--- a/doc/9781484201107_KurtzWortman_Ch09_CompletingThePicture.docx
+++ b/doc/9781484201107_KurtzWortman_Ch09_CompletingThePicture.docx
@@ -133,65 +133,317 @@
     </w:p>
     <w:p>
       <w:pPr>
+        <w:pStyle w:val="BodyTextCont"/>
+      </w:pPr>
+      <w:r>
+        <w:t>We're in the homestretch now, so l</w:t>
+      </w:r>
+      <w:r>
+        <w:t xml:space="preserve">et's </w:t>
+      </w:r>
+      <w:r>
+        <w:t>finish strong</w:t>
+      </w:r>
+      <w:r>
+        <w:t>!</w:t>
+      </w:r>
+    </w:p>
+    <w:p>
+      <w:pPr>
         <w:pStyle w:val="Heading1"/>
       </w:pPr>
+      <w:r>
+        <w:t>Testing the API</w:t>
+      </w:r>
+    </w:p>
+    <w:p>
+      <w:pPr>
+        <w:pStyle w:val="BodyTextFirst"/>
+      </w:pPr>
+      <w:r>
+        <w:t xml:space="preserve">Our </w:t>
+      </w:r>
+      <w:r>
+        <w:t xml:space="preserve">usual </w:t>
+      </w:r>
+      <w:r>
+        <w:t>approach to automated testing employs a mix of integration tests and unit tests, with a bias towards unit tests. This is because</w:t>
+      </w:r>
+      <w:r>
+        <w:t xml:space="preserve"> though integration tests are needed to ensure everything works together, unit tests typically provide much less "friction" when trying to achieve high levels of code coverage.</w:t>
+      </w:r>
+    </w:p>
+    <w:p>
+      <w:pPr>
+        <w:pStyle w:val="BodyTextCont"/>
+      </w:pPr>
+      <w:r>
+        <w:t xml:space="preserve">In this section we will </w:t>
+      </w:r>
+      <w:r>
+        <w:t xml:space="preserve">test the </w:t>
+      </w:r>
+      <w:r>
+        <w:rPr>
+          <w:rStyle w:val="Emphasis"/>
+        </w:rPr>
+        <w:t>Get Tasks</w:t>
+      </w:r>
+      <w:r>
+        <w:t xml:space="preserve"> operation</w:t>
+      </w:r>
+      <w:r>
+        <w:t xml:space="preserve">. We have chosen </w:t>
+      </w:r>
+      <w:r>
+        <w:rPr>
+          <w:rStyle w:val="Emphasis"/>
+        </w:rPr>
+        <w:t>Get Tasks</w:t>
+      </w:r>
+      <w:r>
+        <w:t xml:space="preserve"> because it represents a superset of most of the other operations; i.e., it involves paging, database access, type mapping, hypermedia links, etc. We'll begin by putting unit tests in place, and then we'll go end-to-end with an integration test.</w:t>
+      </w:r>
+      <w:r>
+        <w:t xml:space="preserve"> </w:t>
+      </w:r>
+      <w:r>
+        <w:t xml:space="preserve">A familiarity with </w:t>
+      </w:r>
+      <w:proofErr w:type="spellStart"/>
+      <w:r>
+        <w:t>NUnit</w:t>
+      </w:r>
+      <w:proofErr w:type="spellEnd"/>
+      <w:r>
+        <w:t xml:space="preserve"> and </w:t>
+      </w:r>
+      <w:proofErr w:type="spellStart"/>
+      <w:r>
+        <w:t>Moq</w:t>
+      </w:r>
+      <w:proofErr w:type="spellEnd"/>
+      <w:r>
+        <w:t xml:space="preserve"> would be helpful at this point; however, you will still be able to benefit</w:t>
+      </w:r>
+      <w:r>
+        <w:t xml:space="preserve"> by following along with the test implementation, regardless of your experience with these frameworks.</w:t>
+      </w:r>
+    </w:p>
+    <w:p>
+      <w:pPr>
+        <w:pStyle w:val="Heading2"/>
+      </w:pPr>
+      <w:r>
+        <w:lastRenderedPageBreak/>
+        <w:t>Unit Testing</w:t>
+      </w:r>
+    </w:p>
+    <w:p>
+      <w:pPr>
+        <w:pStyle w:val="BodyTextFirst"/>
+      </w:pPr>
+      <w:r>
+        <w:t xml:space="preserve">The first thing we need to do is add </w:t>
+      </w:r>
+      <w:r>
+        <w:t>the aforementioned</w:t>
+      </w:r>
+      <w:r>
+        <w:t xml:space="preserve"> 3rd party dependencies. </w:t>
+      </w:r>
+      <w:r>
+        <w:t>With the solution open, run the following command</w:t>
+      </w:r>
+      <w:r>
+        <w:t>s</w:t>
+      </w:r>
+      <w:r>
+        <w:t xml:space="preserve"> in the Package Manager Console:</w:t>
+      </w:r>
+    </w:p>
+    <w:p>
+      <w:pPr>
+        <w:pStyle w:val="Code"/>
+      </w:pPr>
+      <w:r>
+        <w:rPr>
+          <w:highlight w:val="white"/>
+        </w:rPr>
+        <w:t xml:space="preserve">install-package </w:t>
+      </w:r>
+      <w:r>
+        <w:rPr>
+          <w:highlight w:val="white"/>
+        </w:rPr>
+        <w:t>NUnit</w:t>
+      </w:r>
+      <w:r>
+        <w:rPr>
+          <w:highlight w:val="white"/>
+        </w:rPr>
+        <w:t xml:space="preserve"> </w:t>
+      </w:r>
+      <w:r>
+        <w:t>WebApi2Book.Web.Api.Tests</w:t>
+      </w:r>
+    </w:p>
+    <w:p>
+      <w:pPr>
+        <w:pStyle w:val="Code"/>
+      </w:pPr>
+      <w:r>
+        <w:rPr>
+          <w:highlight w:val="white"/>
+        </w:rPr>
+        <w:t xml:space="preserve">install-package </w:t>
+      </w:r>
+      <w:r>
+        <w:rPr>
+          <w:highlight w:val="white"/>
+        </w:rPr>
+        <w:t>Moq</w:t>
+      </w:r>
+      <w:r>
+        <w:rPr>
+          <w:highlight w:val="white"/>
+        </w:rPr>
+        <w:t xml:space="preserve"> </w:t>
+      </w:r>
+      <w:r>
+        <w:t>WebApi2Book.Web.Api.Tests</w:t>
+      </w:r>
+    </w:p>
+    <w:p>
+      <w:pPr>
+        <w:pStyle w:val="BodyTextCont"/>
+      </w:pPr>
+      <w:r>
+        <w:t xml:space="preserve">This will install </w:t>
+      </w:r>
+      <w:r>
+        <w:t xml:space="preserve">the testing and mocking frameworks that we mentioned in Chapter 3, respectively. </w:t>
+      </w:r>
+      <w:r>
+        <w:t xml:space="preserve">Next, add </w:t>
+      </w:r>
+    </w:p>
+    <w:p>
+      <w:pPr>
+        <w:pStyle w:val="BodyTextCont"/>
+      </w:pPr>
+    </w:p>
+    <w:p>
+      <w:pPr>
+        <w:pStyle w:val="BodyTextCont"/>
+      </w:pPr>
+      <w:proofErr w:type="spellStart"/>
+      <w:r>
+        <w:t>Todo</w:t>
+      </w:r>
+      <w:proofErr w:type="spellEnd"/>
+      <w:r>
+        <w:t xml:space="preserve">: figure out this </w:t>
+      </w:r>
+      <w:proofErr w:type="spellStart"/>
+      <w:r>
+        <w:t>nuget</w:t>
+      </w:r>
+      <w:proofErr w:type="spellEnd"/>
+      <w:r>
+        <w:t xml:space="preserve"> dependency mess</w:t>
+      </w:r>
+    </w:p>
+    <w:p>
+      <w:pPr>
+        <w:pStyle w:val="BodyTextFirst"/>
+      </w:pPr>
+      <w:r>
+        <w:t xml:space="preserve">Duplicates of </w:t>
+      </w:r>
+      <w:r>
+        <w:t xml:space="preserve">Json.net, </w:t>
+      </w:r>
+      <w:proofErr w:type="spellStart"/>
+      <w:r>
+        <w:t>cors</w:t>
+      </w:r>
+      <w:proofErr w:type="spellEnd"/>
+      <w:r>
+        <w:t xml:space="preserve">, </w:t>
+      </w:r>
+      <w:r>
+        <w:t xml:space="preserve">and we have both </w:t>
+      </w:r>
+      <w:r>
+        <w:t>2.1 client and 2.2 client, 2.1 core and 2.2 core</w:t>
+      </w:r>
+    </w:p>
+    <w:p>
       <w:bookmarkStart w:id="0" w:name="_GoBack"/>
       <w:bookmarkEnd w:id="0"/>
-      <w:r>
-        <w:t>Testing the API</w:t>
-      </w:r>
-    </w:p>
-    <w:p/>
-    <w:p/>
-    <w:p>
-      <w:pPr>
-        <w:pStyle w:val="Heading2"/>
-      </w:pPr>
-      <w:r>
-        <w:t>Unit Testing</w:t>
-      </w:r>
-    </w:p>
-    <w:p/>
-    <w:p/>
-    <w:p>
-      <w:pPr>
-        <w:pStyle w:val="Heading2"/>
-      </w:pPr>
-      <w:r>
-        <w:lastRenderedPageBreak/>
-        <w:t>Integration Testing</w:t>
-      </w:r>
     </w:p>
     <w:p>
-      <w:pPr>
-        <w:pStyle w:val="BodyTextFirst"/>
-      </w:pPr>
+      <w:proofErr w:type="gramStart"/>
+      <w:r>
+        <w:rPr>
+          <w:highlight w:val="white"/>
+        </w:rPr>
+        <w:t>install-package</w:t>
+      </w:r>
+      <w:proofErr w:type="gramEnd"/>
+      <w:r>
+        <w:rPr>
+          <w:highlight w:val="white"/>
+        </w:rPr>
+        <w:t xml:space="preserve"> </w:t>
+      </w:r>
+      <w:proofErr w:type="spellStart"/>
+      <w:r>
+        <w:rPr>
+          <w:highlight w:val="white"/>
+        </w:rPr>
+        <w:t>Microsoft.Bcl.Build</w:t>
+      </w:r>
+      <w:proofErr w:type="spellEnd"/>
+      <w:r>
+        <w:rPr>
+          <w:highlight w:val="white"/>
+        </w:rPr>
+        <w:t xml:space="preserve"> </w:t>
+      </w:r>
+      <w:r>
+        <w:t>WebApi2Book.Web.Api.Tests</w:t>
+      </w:r>
     </w:p>
     <w:p>
       <w:pPr>
-        <w:pStyle w:val="BodyTextFirst"/>
-      </w:pPr>
+        <w:pStyle w:val="Heading2"/>
+      </w:pPr>
+      <w:r>
+        <w:t>Integration Testing</w:t>
+      </w:r>
     </w:p>
     <w:p>
       <w:pPr>
-        <w:pStyle w:val="Heading1"/>
-      </w:pPr>
-      <w:r>
-        <w:t>Going Live!</w:t>
-      </w:r>
+        <w:pStyle w:val="BodyTextFirst"/>
+      </w:pPr>
     </w:p>
     <w:p>
       <w:pPr>
-        <w:pStyle w:val="BodyTextFirst"/>
-      </w:pPr>
-      <w:r>
-        <w:t>TODO - Jamie's section on the UI, CORS, CSRF…</w:t>
+        <w:pStyle w:val="Heading1"/>
+      </w:pPr>
+      <w:r>
+        <w:t>Going Live!</w:t>
       </w:r>
     </w:p>
     <w:p>
       <w:pPr>
         <w:pStyle w:val="BodyTextFirst"/>
       </w:pPr>
+      <w:r>
+        <w:t>TODO - Jamie's section on the UI, CORS, CSRF…</w:t>
+      </w:r>
     </w:p>
     <w:p>
       <w:pPr>
@@ -215,11 +467,21 @@
     </w:p>
     <w:p>
       <w:pPr>
+        <w:pStyle w:val="BodyTextFirst"/>
+      </w:pPr>
+    </w:p>
+    <w:p>
+      <w:pPr>
         <w:pStyle w:val="Heading1"/>
       </w:pPr>
       <w:r>
         <w:t>Summary</w:t>
       </w:r>
+    </w:p>
+    <w:p>
+      <w:pPr>
+        <w:pStyle w:val="BodyTextFirst"/>
+      </w:pPr>
     </w:p>
     <w:p>
       <w:pPr>
@@ -3982,7 +4244,7 @@
   <w:style w:type="paragraph" w:default="1" w:styleId="Normal">
     <w:name w:val="Normal"/>
     <w:qFormat/>
-    <w:rsid w:val="00AC3FC8"/>
+    <w:rsid w:val="00CD7A9D"/>
     <w:pPr>
       <w:spacing w:after="200" w:line="276" w:lineRule="auto"/>
     </w:pPr>
@@ -3998,7 +4260,7 @@
     <w:next w:val="Normal"/>
     <w:link w:val="Heading1Char"/>
     <w:qFormat/>
-    <w:rsid w:val="00AC3FC8"/>
+    <w:rsid w:val="00CD7A9D"/>
     <w:pPr>
       <w:keepNext/>
       <w:spacing w:before="360" w:after="120" w:line="240" w:lineRule="auto"/>
@@ -4018,7 +4280,7 @@
     <w:next w:val="Normal"/>
     <w:link w:val="Heading2Char"/>
     <w:qFormat/>
-    <w:rsid w:val="00AC3FC8"/>
+    <w:rsid w:val="00CD7A9D"/>
     <w:pPr>
       <w:keepNext/>
       <w:spacing w:before="360" w:after="120" w:line="240" w:lineRule="auto"/>
@@ -4038,7 +4300,7 @@
     <w:next w:val="Normal"/>
     <w:link w:val="Heading3Char"/>
     <w:qFormat/>
-    <w:rsid w:val="00AC3FC8"/>
+    <w:rsid w:val="00CD7A9D"/>
     <w:pPr>
       <w:keepNext/>
       <w:spacing w:before="360" w:after="120" w:line="240" w:lineRule="auto"/>
@@ -4057,7 +4319,7 @@
     <w:next w:val="Normal"/>
     <w:link w:val="Heading4Char"/>
     <w:qFormat/>
-    <w:rsid w:val="00AC3FC8"/>
+    <w:rsid w:val="00CD7A9D"/>
     <w:pPr>
       <w:keepNext/>
       <w:spacing w:before="360" w:after="120" w:line="240" w:lineRule="auto"/>
@@ -4077,7 +4339,7 @@
     <w:next w:val="Normal"/>
     <w:link w:val="Heading5Char"/>
     <w:qFormat/>
-    <w:rsid w:val="00AC3FC8"/>
+    <w:rsid w:val="00CD7A9D"/>
     <w:pPr>
       <w:spacing w:before="360" w:after="240" w:line="240" w:lineRule="auto"/>
       <w:outlineLvl w:val="4"/>
@@ -4110,7 +4372,7 @@
     <w:uiPriority w:val="1"/>
     <w:semiHidden/>
     <w:unhideWhenUsed/>
-    <w:rsid w:val="00AC3FC8"/>
+    <w:rsid w:val="00CD7A9D"/>
   </w:style>
   <w:style w:type="table" w:default="1" w:styleId="TableNormal">
     <w:name w:val="Normal Table"/>
@@ -4132,7 +4394,7 @@
     <w:uiPriority w:val="99"/>
     <w:semiHidden/>
     <w:unhideWhenUsed/>
-    <w:rsid w:val="00AC3FC8"/>
+    <w:rsid w:val="00CD7A9D"/>
   </w:style>
   <w:style w:type="character" w:customStyle="1" w:styleId="Heading1Char">
     <w:name w:val="Heading 1 Char"/>
@@ -4233,7 +4495,7 @@
   <w:style w:type="paragraph" w:customStyle="1" w:styleId="Bullet">
     <w:name w:val="Bullet"/>
     <w:basedOn w:val="Normal"/>
-    <w:rsid w:val="00AC3FC8"/>
+    <w:rsid w:val="00CD7A9D"/>
     <w:pPr>
       <w:keepLines/>
       <w:numPr>
@@ -4249,7 +4511,7 @@
   </w:style>
   <w:style w:type="character" w:customStyle="1" w:styleId="CodeBold">
     <w:name w:val="Code Bold"/>
-    <w:rsid w:val="00AC3FC8"/>
+    <w:rsid w:val="00CD7A9D"/>
     <w:rPr>
       <w:rFonts w:ascii="TheSansMonoConBlack" w:hAnsi="TheSansMonoConBlack"/>
       <w:sz w:val="18"/>
@@ -4260,7 +4522,7 @@
     <w:next w:val="Normal"/>
     <w:autoRedefine/>
     <w:qFormat/>
-    <w:rsid w:val="00AC3FC8"/>
+    <w:rsid w:val="00CD7A9D"/>
     <w:pPr>
       <w:keepNext/>
       <w:spacing w:after="240"/>
@@ -4276,7 +4538,7 @@
   <w:style w:type="paragraph" w:customStyle="1" w:styleId="ChapterTitle">
     <w:name w:val="Chapter Title"/>
     <w:next w:val="Normal"/>
-    <w:rsid w:val="00AC3FC8"/>
+    <w:rsid w:val="00CD7A9D"/>
     <w:pPr>
       <w:spacing w:before="240" w:after="1200"/>
     </w:pPr>
@@ -4291,7 +4553,7 @@
     <w:name w:val="Figure Caption"/>
     <w:next w:val="Normal"/>
     <w:qFormat/>
-    <w:rsid w:val="00AC3FC8"/>
+    <w:rsid w:val="00CD7A9D"/>
     <w:pPr>
       <w:tabs>
         <w:tab w:val="left" w:pos="576"/>
@@ -4312,7 +4574,7 @@
     <w:next w:val="Normal"/>
     <w:link w:val="CodeCaptionChar"/>
     <w:qFormat/>
-    <w:rsid w:val="00AC3FC8"/>
+    <w:rsid w:val="00CD7A9D"/>
     <w:pPr>
       <w:tabs>
         <w:tab w:val="left" w:pos="576"/>
@@ -4368,7 +4630,7 @@
   <w:style w:type="paragraph" w:customStyle="1" w:styleId="NumSubList">
     <w:name w:val="Num Sub List"/>
     <w:basedOn w:val="Normal"/>
-    <w:rsid w:val="00AC3FC8"/>
+    <w:rsid w:val="00CD7A9D"/>
     <w:pPr>
       <w:numPr>
         <w:numId w:val="8"/>
@@ -4390,7 +4652,7 @@
     <w:name w:val="Bullet Sub List"/>
     <w:basedOn w:val="Bullet"/>
     <w:next w:val="Normal"/>
-    <w:rsid w:val="00AC3FC8"/>
+    <w:rsid w:val="00CD7A9D"/>
     <w:pPr>
       <w:ind w:left="1368"/>
     </w:pPr>
@@ -4517,7 +4779,7 @@
     <w:next w:val="BodyText"/>
     <w:link w:val="QuoteChar"/>
     <w:qFormat/>
-    <w:rsid w:val="00AC3FC8"/>
+    <w:rsid w:val="00CD7A9D"/>
     <w:pPr>
       <w:tabs>
         <w:tab w:val="left" w:pos="346"/>
@@ -4548,7 +4810,7 @@
   <w:style w:type="paragraph" w:customStyle="1" w:styleId="Results">
     <w:name w:val="Results"/>
     <w:basedOn w:val="Normal"/>
-    <w:rsid w:val="00AC3FC8"/>
+    <w:rsid w:val="00CD7A9D"/>
     <w:pPr>
       <w:pBdr>
         <w:top w:val="single" w:sz="18" w:space="5" w:color="999999"/>
@@ -4580,7 +4842,7 @@
     <w:basedOn w:val="Normal"/>
     <w:link w:val="ExerciseBodyChar"/>
     <w:qFormat/>
-    <w:rsid w:val="00AC3FC8"/>
+    <w:rsid w:val="00CD7A9D"/>
     <w:pPr>
       <w:spacing w:before="120"/>
       <w:ind w:left="288" w:right="288"/>
@@ -4602,7 +4864,7 @@
   <w:style w:type="paragraph" w:customStyle="1" w:styleId="ExerciseBullet">
     <w:name w:val="Exercise Bullet"/>
     <w:basedOn w:val="Normal"/>
-    <w:rsid w:val="00AC3FC8"/>
+    <w:rsid w:val="00CD7A9D"/>
     <w:pPr>
       <w:framePr w:wrap="notBeside" w:vAnchor="text" w:hAnchor="text" w:y="1"/>
       <w:numPr>
@@ -4621,7 +4883,7 @@
     <w:basedOn w:val="Normal"/>
     <w:link w:val="SideBarCodeChar"/>
     <w:qFormat/>
-    <w:rsid w:val="00AC3FC8"/>
+    <w:rsid w:val="00CD7A9D"/>
     <w:pPr>
       <w:spacing w:before="360" w:after="240"/>
       <w:ind w:left="288" w:right="288"/>
@@ -4644,7 +4906,7 @@
   <w:style w:type="paragraph" w:customStyle="1" w:styleId="TableText">
     <w:name w:val="Table Text"/>
     <w:qFormat/>
-    <w:rsid w:val="00AC3FC8"/>
+    <w:rsid w:val="00CD7A9D"/>
     <w:pPr>
       <w:spacing w:before="120" w:after="120"/>
       <w:contextualSpacing/>
@@ -4659,7 +4921,7 @@
     <w:basedOn w:val="FigureCaption"/>
     <w:next w:val="Normal"/>
     <w:qFormat/>
-    <w:rsid w:val="00AC3FC8"/>
+    <w:rsid w:val="00CD7A9D"/>
     <w:pPr>
       <w:spacing w:after="120"/>
     </w:pPr>
@@ -4667,7 +4929,7 @@
   <w:style w:type="paragraph" w:customStyle="1" w:styleId="TableHead">
     <w:name w:val="Table Head"/>
     <w:next w:val="Normal"/>
-    <w:rsid w:val="00AC3FC8"/>
+    <w:rsid w:val="00CD7A9D"/>
     <w:pPr>
       <w:keepNext/>
       <w:spacing w:before="60" w:after="60" w:line="240" w:lineRule="exact"/>
@@ -4682,7 +4944,7 @@
     <w:name w:val="Table Footnote"/>
     <w:basedOn w:val="Normal"/>
     <w:next w:val="Normal"/>
-    <w:rsid w:val="00AC3FC8"/>
+    <w:rsid w:val="00CD7A9D"/>
     <w:pPr>
       <w:spacing w:before="60" w:after="240"/>
       <w:contextualSpacing/>
@@ -4696,7 +4958,7 @@
   <w:style w:type="table" w:styleId="TableGrid">
     <w:name w:val="Table Grid"/>
     <w:basedOn w:val="TableNormal"/>
-    <w:rsid w:val="00AC3FC8"/>
+    <w:rsid w:val="00CD7A9D"/>
     <w:pPr>
       <w:spacing w:after="120"/>
     </w:pPr>
@@ -4722,7 +4984,7 @@
   <w:style w:type="paragraph" w:customStyle="1" w:styleId="UnnumberedList">
     <w:name w:val="Unnumbered List"/>
     <w:basedOn w:val="NumList"/>
-    <w:rsid w:val="00AC3FC8"/>
+    <w:rsid w:val="00CD7A9D"/>
     <w:pPr>
       <w:numPr>
         <w:numId w:val="0"/>
@@ -4733,7 +4995,7 @@
   <w:style w:type="paragraph" w:customStyle="1" w:styleId="NumList">
     <w:name w:val="Num List"/>
     <w:basedOn w:val="Normal"/>
-    <w:rsid w:val="00AC3FC8"/>
+    <w:rsid w:val="00CD7A9D"/>
     <w:pPr>
       <w:keepLines/>
       <w:numPr>
@@ -4752,7 +5014,7 @@
     <w:basedOn w:val="Quote"/>
     <w:next w:val="Normal"/>
     <w:qFormat/>
-    <w:rsid w:val="00AC3FC8"/>
+    <w:rsid w:val="00CD7A9D"/>
     <w:pPr>
       <w:spacing w:before="0"/>
       <w:ind w:left="0" w:right="0"/>
@@ -4766,7 +5028,7 @@
     <w:name w:val="Exercise Head"/>
     <w:basedOn w:val="Normal"/>
     <w:next w:val="Normal"/>
-    <w:rsid w:val="00AC3FC8"/>
+    <w:rsid w:val="00CD7A9D"/>
     <w:pPr>
       <w:keepNext/>
       <w:keepLines/>
@@ -4871,7 +5133,7 @@
   <w:style w:type="paragraph" w:customStyle="1" w:styleId="Footnote">
     <w:name w:val="Footnote"/>
     <w:basedOn w:val="Normal"/>
-    <w:rsid w:val="00AC3FC8"/>
+    <w:rsid w:val="00CD7A9D"/>
     <w:rPr>
       <w:sz w:val="19"/>
     </w:rPr>
@@ -4901,7 +5163,7 @@
     <w:basedOn w:val="Normal"/>
     <w:link w:val="ExerciseCodeChar"/>
     <w:qFormat/>
-    <w:rsid w:val="00AC3FC8"/>
+    <w:rsid w:val="00CD7A9D"/>
     <w:pPr>
       <w:spacing w:before="120"/>
       <w:ind w:left="288" w:right="288"/>
@@ -4927,7 +5189,7 @@
   <w:style w:type="paragraph" w:customStyle="1" w:styleId="ExerciseSubhead">
     <w:name w:val="Exercise Subhead"/>
     <w:basedOn w:val="Normal"/>
-    <w:rsid w:val="00AC3FC8"/>
+    <w:rsid w:val="00CD7A9D"/>
     <w:pPr>
       <w:spacing w:before="120" w:after="240"/>
       <w:ind w:left="288" w:right="288"/>
@@ -4945,7 +5207,7 @@
   <w:style w:type="paragraph" w:customStyle="1" w:styleId="BodyTextCont">
     <w:name w:val="Body Text Cont"/>
     <w:basedOn w:val="Normal"/>
-    <w:rsid w:val="00AC3FC8"/>
+    <w:rsid w:val="00CD7A9D"/>
     <w:pPr>
       <w:suppressAutoHyphens/>
       <w:spacing w:after="0"/>
@@ -4970,7 +5232,7 @@
     <w:name w:val="footer"/>
     <w:basedOn w:val="Normal"/>
     <w:link w:val="FooterChar"/>
-    <w:rsid w:val="00AC3FC8"/>
+    <w:rsid w:val="00CD7A9D"/>
     <w:pPr>
       <w:tabs>
         <w:tab w:val="center" w:pos="4320"/>
@@ -4997,7 +5259,7 @@
     <w:basedOn w:val="Normal"/>
     <w:next w:val="Normal"/>
     <w:link w:val="NoteTipCautionChar"/>
-    <w:rsid w:val="00AC3FC8"/>
+    <w:rsid w:val="00CD7A9D"/>
     <w:pPr>
       <w:pBdr>
         <w:top w:val="single" w:sz="4" w:space="10" w:color="auto"/>
@@ -5024,7 +5286,7 @@
     <w:name w:val="Body Text First"/>
     <w:basedOn w:val="BodyText"/>
     <w:link w:val="BodyTextFirstChar"/>
-    <w:rsid w:val="00AC3FC8"/>
+    <w:rsid w:val="00CD7A9D"/>
     <w:pPr>
       <w:spacing w:before="120" w:after="0" w:line="240" w:lineRule="auto"/>
     </w:pPr>
@@ -5044,7 +5306,7 @@
   </w:style>
   <w:style w:type="character" w:customStyle="1" w:styleId="CodeInline">
     <w:name w:val="Code Inline"/>
-    <w:rsid w:val="00AC3FC8"/>
+    <w:rsid w:val="00CD7A9D"/>
     <w:rPr>
       <w:rFonts w:ascii="TheSansMonoConNormal" w:hAnsi="TheSansMonoConNormal"/>
       <w:color w:val="auto"/>
@@ -5056,7 +5318,7 @@
   <w:style w:type="table" w:customStyle="1" w:styleId="TableList">
     <w:name w:val="Table List"/>
     <w:basedOn w:val="TableNormal"/>
-    <w:rsid w:val="00AC3FC8"/>
+    <w:rsid w:val="00CD7A9D"/>
     <w:pPr>
       <w:spacing w:after="120"/>
     </w:pPr>
@@ -5083,12 +5345,12 @@
   <w:style w:type="character" w:styleId="PageNumber">
     <w:name w:val="page number"/>
     <w:basedOn w:val="DefaultParagraphFont"/>
-    <w:rsid w:val="00AC3FC8"/>
+    <w:rsid w:val="00CD7A9D"/>
   </w:style>
   <w:style w:type="paragraph" w:customStyle="1" w:styleId="SideBarSubhead">
     <w:name w:val="Side Bar Subhead"/>
     <w:basedOn w:val="Normal"/>
-    <w:rsid w:val="00AC3FC8"/>
+    <w:rsid w:val="00CD7A9D"/>
     <w:pPr>
       <w:spacing w:before="120" w:after="240"/>
       <w:ind w:left="288" w:right="288"/>
@@ -5108,7 +5370,7 @@
     <w:basedOn w:val="Normal"/>
     <w:link w:val="SideBarBodyChar"/>
     <w:qFormat/>
-    <w:rsid w:val="00AC3FC8"/>
+    <w:rsid w:val="00CD7A9D"/>
     <w:pPr>
       <w:spacing w:before="120"/>
       <w:ind w:left="288" w:right="288"/>
@@ -5132,7 +5394,7 @@
     <w:basedOn w:val="Normal"/>
     <w:link w:val="ExerciseLastChar"/>
     <w:qFormat/>
-    <w:rsid w:val="00AC3FC8"/>
+    <w:rsid w:val="00CD7A9D"/>
     <w:pPr>
       <w:pBdr>
         <w:bottom w:val="single" w:sz="18" w:space="3" w:color="auto"/>
@@ -5159,7 +5421,7 @@
     <w:basedOn w:val="Normal"/>
     <w:link w:val="SideBarLastChar"/>
     <w:qFormat/>
-    <w:rsid w:val="00AC3FC8"/>
+    <w:rsid w:val="00CD7A9D"/>
     <w:pPr>
       <w:pBdr>
         <w:bottom w:val="single" w:sz="18" w:space="3" w:color="auto"/>
@@ -5184,7 +5446,7 @@
   <w:style w:type="paragraph" w:customStyle="1" w:styleId="SideBarBullet">
     <w:name w:val="Side Bar Bullet"/>
     <w:basedOn w:val="Normal"/>
-    <w:rsid w:val="00AC3FC8"/>
+    <w:rsid w:val="00CD7A9D"/>
     <w:pPr>
       <w:framePr w:wrap="notBeside" w:vAnchor="text" w:hAnchor="text" w:y="1"/>
       <w:numPr>
@@ -5203,7 +5465,7 @@
     <w:basedOn w:val="Normal"/>
     <w:link w:val="ExerciseNumChar"/>
     <w:qFormat/>
-    <w:rsid w:val="00AC3FC8"/>
+    <w:rsid w:val="00CD7A9D"/>
     <w:pPr>
       <w:numPr>
         <w:numId w:val="5"/>
@@ -5230,7 +5492,7 @@
     <w:basedOn w:val="Normal"/>
     <w:link w:val="SideBarNumChar"/>
     <w:qFormat/>
-    <w:rsid w:val="00AC3FC8"/>
+    <w:rsid w:val="00CD7A9D"/>
     <w:pPr>
       <w:numPr>
         <w:numId w:val="6"/>
@@ -5256,7 +5518,7 @@
     <w:name w:val="Side Bar Head"/>
     <w:basedOn w:val="Normal"/>
     <w:next w:val="Normal"/>
-    <w:rsid w:val="00AC3FC8"/>
+    <w:rsid w:val="00CD7A9D"/>
     <w:pPr>
       <w:keepNext/>
       <w:keepLines/>
@@ -5515,7 +5777,7 @@
     <w:name w:val="header"/>
     <w:basedOn w:val="Normal"/>
     <w:link w:val="HeaderChar"/>
-    <w:rsid w:val="00AC3FC8"/>
+    <w:rsid w:val="00CD7A9D"/>
     <w:pPr>
       <w:tabs>
         <w:tab w:val="center" w:pos="4680"/>
@@ -5543,7 +5805,7 @@
   <w:style w:type="paragraph" w:customStyle="1" w:styleId="Figure">
     <w:name w:val="Figure"/>
     <w:next w:val="Normal"/>
-    <w:rsid w:val="00AC3FC8"/>
+    <w:rsid w:val="00CD7A9D"/>
     <w:pPr>
       <w:spacing w:before="120" w:after="120"/>
     </w:pPr>
@@ -5557,7 +5819,7 @@
     <w:hidden/>
     <w:uiPriority w:val="99"/>
     <w:semiHidden/>
-    <w:rsid w:val="00AC3FC8"/>
+    <w:rsid w:val="00CD7A9D"/>
     <w:rPr>
       <w:rFonts w:ascii="Calibri" w:eastAsia="Calibri" w:hAnsi="Calibri"/>
       <w:sz w:val="22"/>
@@ -5569,7 +5831,7 @@
     <w:basedOn w:val="DefaultParagraphFont"/>
     <w:uiPriority w:val="21"/>
     <w:qFormat/>
-    <w:rsid w:val="00AC3FC8"/>
+    <w:rsid w:val="00CD7A9D"/>
     <w:rPr>
       <w:b/>
       <w:bCs/>
@@ -5582,7 +5844,7 @@
     <w:name w:val="Emphasis"/>
     <w:basedOn w:val="DefaultParagraphFont"/>
     <w:qFormat/>
-    <w:rsid w:val="00AC3FC8"/>
+    <w:rsid w:val="00CD7A9D"/>
     <w:rPr>
       <w:i/>
       <w:iCs/>
@@ -5592,7 +5854,7 @@
     <w:name w:val="Strong"/>
     <w:basedOn w:val="DefaultParagraphFont"/>
     <w:qFormat/>
-    <w:rsid w:val="00AC3FC8"/>
+    <w:rsid w:val="00CD7A9D"/>
     <w:rPr>
       <w:b/>
       <w:bCs/>
@@ -5604,7 +5866,7 @@
     <w:next w:val="Normal"/>
     <w:link w:val="SubtitleChar"/>
     <w:qFormat/>
-    <w:rsid w:val="00AC3FC8"/>
+    <w:rsid w:val="00CD7A9D"/>
     <w:pPr>
       <w:spacing w:after="60"/>
       <w:jc w:val="center"/>
@@ -5640,7 +5902,7 @@
   </w:style>
   <w:style w:type="character" w:customStyle="1" w:styleId="BlackDingbat">
     <w:name w:val="Black Dingbat"/>
-    <w:rsid w:val="00AC3FC8"/>
+    <w:rsid w:val="00CD7A9D"/>
     <w:rPr>
       <w:rFonts w:ascii="ZapfDingbats" w:hAnsi="ZapfDingbats"/>
       <w:color w:val="auto"/>
@@ -5652,7 +5914,7 @@
     <w:basedOn w:val="Normal"/>
     <w:link w:val="CodeChar"/>
     <w:qFormat/>
-    <w:rsid w:val="00AC3FC8"/>
+    <w:rsid w:val="00CD7A9D"/>
     <w:pPr>
       <w:spacing w:before="120" w:after="120" w:line="240" w:lineRule="auto"/>
       <w:contextualSpacing/>
@@ -5680,7 +5942,7 @@
     <w:basedOn w:val="BlackDingbat"/>
     <w:uiPriority w:val="1"/>
     <w:qFormat/>
-    <w:rsid w:val="00AC3FC8"/>
+    <w:rsid w:val="00CD7A9D"/>
     <w:rPr>
       <w:rFonts w:ascii="ZapfDingbats" w:hAnsi="ZapfDingbats"/>
       <w:color w:val="BFBFBF" w:themeColor="background1" w:themeShade="BF"/>
@@ -6197,21 +6459,6 @@
 </file>
 
 <file path=customXml/item1.xml><?xml version="1.0" encoding="utf-8"?>
-<p:properties xmlns:p="http://schemas.microsoft.com/office/2006/metadata/properties" xmlns:xsi="http://www.w3.org/2001/XMLSchema-instance">
-  <documentManagement/>
-</p:properties>
-</file>
-
-<file path=customXml/item2.xml><?xml version="1.0" encoding="utf-8"?>
-<?mso-contentType ?>
-<FormTemplates xmlns="http://schemas.microsoft.com/sharepoint/v3/contenttype/forms">
-  <Display>DocumentLibraryForm</Display>
-  <Edit>DocumentLibraryForm</Edit>
-  <New>DocumentLibraryForm</New>
-</FormTemplates>
-</file>
-
-<file path=customXml/item3.xml><?xml version="1.0" encoding="utf-8"?>
 <ct:contentTypeSchema xmlns:ct="http://schemas.microsoft.com/office/2006/metadata/contentType" xmlns:ma="http://schemas.microsoft.com/office/2006/metadata/properties/metaAttributes" ct:_="" ma:_="" ma:contentTypeName="Document" ma:contentTypeID="0x010100B61720799BC22B4A9F4347EFEE1EE1C9" ma:contentTypeVersion="0" ma:contentTypeDescription="Create a new document." ma:contentTypeScope="" ma:versionID="e54156302444066ccbf8c3dfd433cad9">
   <xsd:schema xmlns:xsd="http://www.w3.org/2001/XMLSchema" xmlns:p="http://schemas.microsoft.com/office/2006/metadata/properties" targetNamespace="http://schemas.microsoft.com/office/2006/metadata/properties" ma:root="true" ma:fieldsID="4aeb20c0e3442673af7ee10786458764">
     <xsd:element name="properties">
@@ -6260,27 +6507,26 @@
 </ct:contentTypeSchema>
 </file>
 
+<file path=customXml/item2.xml><?xml version="1.0" encoding="utf-8"?>
+<?mso-contentType ?>
+<FormTemplates xmlns="http://schemas.microsoft.com/sharepoint/v3/contenttype/forms">
+  <Display>DocumentLibraryForm</Display>
+  <Edit>DocumentLibraryForm</Edit>
+  <New>DocumentLibraryForm</New>
+</FormTemplates>
+</file>
+
+<file path=customXml/item3.xml><?xml version="1.0" encoding="utf-8"?>
+<p:properties xmlns:p="http://schemas.microsoft.com/office/2006/metadata/properties" xmlns:xsi="http://www.w3.org/2001/XMLSchema-instance">
+  <documentManagement/>
+</p:properties>
+</file>
+
 <file path=customXml/item4.xml><?xml version="1.0" encoding="utf-8"?>
 <b:Sources xmlns:b="http://schemas.openxmlformats.org/officeDocument/2006/bibliography" xmlns="http://schemas.openxmlformats.org/officeDocument/2006/bibliography" SelectedStyle="\APA.XSL" StyleName="APA Fifth Edition"/>
 </file>
 
 <file path=customXml/itemProps1.xml><?xml version="1.0" encoding="utf-8"?>
-<ds:datastoreItem xmlns:ds="http://schemas.openxmlformats.org/officeDocument/2006/customXml" ds:itemID="{1AD1C7CE-AA32-4DA8-B24C-BD374725EBFD}">
-  <ds:schemaRefs>
-    <ds:schemaRef ds:uri="http://schemas.microsoft.com/office/2006/metadata/properties"/>
-  </ds:schemaRefs>
-</ds:datastoreItem>
-</file>
-
-<file path=customXml/itemProps2.xml><?xml version="1.0" encoding="utf-8"?>
-<ds:datastoreItem xmlns:ds="http://schemas.openxmlformats.org/officeDocument/2006/customXml" ds:itemID="{0F2AB1DF-7D83-489E-BF06-CAEE10C33DF0}">
-  <ds:schemaRefs>
-    <ds:schemaRef ds:uri="http://schemas.microsoft.com/sharepoint/v3/contenttype/forms"/>
-  </ds:schemaRefs>
-</ds:datastoreItem>
-</file>
-
-<file path=customXml/itemProps3.xml><?xml version="1.0" encoding="utf-8"?>
 <ds:datastoreItem xmlns:ds="http://schemas.openxmlformats.org/officeDocument/2006/customXml" ds:itemID="{20051165-A2D6-4754-A6F7-919A9099D5EC}">
   <ds:schemaRefs>
     <ds:schemaRef ds:uri="http://schemas.microsoft.com/office/2006/metadata/contentType"/>
@@ -6295,8 +6541,24 @@
 </ds:datastoreItem>
 </file>
 
+<file path=customXml/itemProps2.xml><?xml version="1.0" encoding="utf-8"?>
+<ds:datastoreItem xmlns:ds="http://schemas.openxmlformats.org/officeDocument/2006/customXml" ds:itemID="{0F2AB1DF-7D83-489E-BF06-CAEE10C33DF0}">
+  <ds:schemaRefs>
+    <ds:schemaRef ds:uri="http://schemas.microsoft.com/sharepoint/v3/contenttype/forms"/>
+  </ds:schemaRefs>
+</ds:datastoreItem>
+</file>
+
+<file path=customXml/itemProps3.xml><?xml version="1.0" encoding="utf-8"?>
+<ds:datastoreItem xmlns:ds="http://schemas.openxmlformats.org/officeDocument/2006/customXml" ds:itemID="{1AD1C7CE-AA32-4DA8-B24C-BD374725EBFD}">
+  <ds:schemaRefs>
+    <ds:schemaRef ds:uri="http://schemas.microsoft.com/office/2006/metadata/properties"/>
+  </ds:schemaRefs>
+</ds:datastoreItem>
+</file>
+
 <file path=customXml/itemProps4.xml><?xml version="1.0" encoding="utf-8"?>
-<ds:datastoreItem xmlns:ds="http://schemas.openxmlformats.org/officeDocument/2006/customXml" ds:itemID="{C8D9D1F6-2683-4679-8A8B-40C9761E5C10}">
+<ds:datastoreItem xmlns:ds="http://schemas.openxmlformats.org/officeDocument/2006/customXml" ds:itemID="{156E3843-DF3A-49CE-A6E8-FD789A34CBB7}">
   <ds:schemaRefs>
     <ds:schemaRef ds:uri="http://schemas.openxmlformats.org/officeDocument/2006/bibliography"/>
   </ds:schemaRefs>

--- a/doc/9781484201107_KurtzWortman_Ch09_CompletingThePicture.docx
+++ b/doc/9781484201107_KurtzWortman_Ch09_CompletingThePicture.docx
@@ -170,7 +170,10 @@
         <w:t>approach to automated testing employs a mix of integration tests and unit tests, with a bias towards unit tests. This is because</w:t>
       </w:r>
       <w:r>
-        <w:t xml:space="preserve"> though integration tests are needed to ensure everything works together, unit tests typically provide much less "friction" when trying to achieve high levels of code coverage.</w:t>
+        <w:t xml:space="preserve"> though integration tests are needed to ensure everything works together, unit tests typically provide much less "friction" when trying to achieve high levels of code coverage</w:t>
+      </w:r>
+      <w:r>
+        <w:t xml:space="preserve"> (e.g., unit tests don't require access to a database).</w:t>
       </w:r>
     </w:p>
     <w:p>
@@ -178,10 +181,7 @@
         <w:pStyle w:val="BodyTextCont"/>
       </w:pPr>
       <w:r>
-        <w:t xml:space="preserve">In this section we will </w:t>
-      </w:r>
-      <w:r>
-        <w:t xml:space="preserve">test the </w:t>
+        <w:t xml:space="preserve">In this section we will test the </w:t>
       </w:r>
       <w:r>
         <w:rPr>
@@ -190,10 +190,7 @@
         <w:t>Get Tasks</w:t>
       </w:r>
       <w:r>
-        <w:t xml:space="preserve"> operation</w:t>
-      </w:r>
-      <w:r>
-        <w:t xml:space="preserve">. We have chosen </w:t>
+        <w:t xml:space="preserve"> operation. We have chosen </w:t>
       </w:r>
       <w:r>
         <w:rPr>
@@ -224,10 +221,7 @@
       </w:r>
       <w:proofErr w:type="spellEnd"/>
       <w:r>
-        <w:t xml:space="preserve"> would be helpful at this point; however, you will still be able to benefit</w:t>
-      </w:r>
-      <w:r>
-        <w:t xml:space="preserve"> by following along with the test implementation, regardless of your experience with these frameworks.</w:t>
+        <w:t xml:space="preserve"> would be helpful at this point; however, you will still be able to benefit by following along with the test implementation, regardless of your experience with these frameworks.</w:t>
       </w:r>
     </w:p>
     <w:p>
@@ -250,17 +244,19 @@
         <w:t>the aforementioned</w:t>
       </w:r>
       <w:r>
-        <w:t xml:space="preserve"> 3rd party dependencies. </w:t>
-      </w:r>
-      <w:r>
-        <w:t>With the solution open, run the following command</w:t>
-      </w:r>
-      <w:r>
-        <w:t>s</w:t>
-      </w:r>
-      <w:r>
-        <w:t xml:space="preserve"> in the Package Manager Console:</w:t>
-      </w:r>
+        <w:t xml:space="preserve"> 3rd party dependencies. With the solution open, run the following commands in the Package Manager Console</w:t>
+      </w:r>
+      <w:r>
+        <w:t xml:space="preserve"> to </w:t>
+      </w:r>
+      <w:r>
+        <w:t>install the testing and mocking frameworks that we introduced in Chapter 3, respectively</w:t>
+      </w:r>
+      <w:r>
+        <w:t>:</w:t>
+      </w:r>
+      <w:bookmarkStart w:id="0" w:name="_GoBack"/>
+      <w:bookmarkEnd w:id="0"/>
     </w:p>
     <w:p>
       <w:pPr>
@@ -319,12 +315,6 @@
         <w:pStyle w:val="BodyTextCont"/>
       </w:pPr>
       <w:r>
-        <w:t xml:space="preserve">This will install </w:t>
-      </w:r>
-      <w:r>
-        <w:t xml:space="preserve">the testing and mocking frameworks that we mentioned in Chapter 3, respectively. </w:t>
-      </w:r>
-      <w:r>
         <w:t xml:space="preserve">Next, add </w:t>
       </w:r>
     </w:p>
@@ -332,89 +322,6 @@
       <w:pPr>
         <w:pStyle w:val="BodyTextCont"/>
       </w:pPr>
-    </w:p>
-    <w:p>
-      <w:pPr>
-        <w:pStyle w:val="BodyTextCont"/>
-      </w:pPr>
-      <w:proofErr w:type="spellStart"/>
-      <w:r>
-        <w:t>Todo</w:t>
-      </w:r>
-      <w:proofErr w:type="spellEnd"/>
-      <w:r>
-        <w:t xml:space="preserve">: figure out this </w:t>
-      </w:r>
-      <w:proofErr w:type="spellStart"/>
-      <w:r>
-        <w:t>nuget</w:t>
-      </w:r>
-      <w:proofErr w:type="spellEnd"/>
-      <w:r>
-        <w:t xml:space="preserve"> dependency mess</w:t>
-      </w:r>
-    </w:p>
-    <w:p>
-      <w:pPr>
-        <w:pStyle w:val="BodyTextFirst"/>
-      </w:pPr>
-      <w:r>
-        <w:t xml:space="preserve">Duplicates of </w:t>
-      </w:r>
-      <w:r>
-        <w:t xml:space="preserve">Json.net, </w:t>
-      </w:r>
-      <w:proofErr w:type="spellStart"/>
-      <w:r>
-        <w:t>cors</w:t>
-      </w:r>
-      <w:proofErr w:type="spellEnd"/>
-      <w:r>
-        <w:t xml:space="preserve">, </w:t>
-      </w:r>
-      <w:r>
-        <w:t xml:space="preserve">and we have both </w:t>
-      </w:r>
-      <w:r>
-        <w:t>2.1 client and 2.2 client, 2.1 core and 2.2 core</w:t>
-      </w:r>
-    </w:p>
-    <w:p>
-      <w:bookmarkStart w:id="0" w:name="_GoBack"/>
-      <w:bookmarkEnd w:id="0"/>
-    </w:p>
-    <w:p>
-      <w:proofErr w:type="gramStart"/>
-      <w:r>
-        <w:rPr>
-          <w:highlight w:val="white"/>
-        </w:rPr>
-        <w:t>install-package</w:t>
-      </w:r>
-      <w:proofErr w:type="gramEnd"/>
-      <w:r>
-        <w:rPr>
-          <w:highlight w:val="white"/>
-        </w:rPr>
-        <w:t xml:space="preserve"> </w:t>
-      </w:r>
-      <w:proofErr w:type="spellStart"/>
-      <w:r>
-        <w:rPr>
-          <w:highlight w:val="white"/>
-        </w:rPr>
-        <w:t>Microsoft.Bcl.Build</w:t>
-      </w:r>
-      <w:proofErr w:type="spellEnd"/>
-      <w:r>
-        <w:rPr>
-          <w:highlight w:val="white"/>
-        </w:rPr>
-        <w:t xml:space="preserve"> </w:t>
-      </w:r>
-      <w:r>
-        <w:t>WebApi2Book.Web.Api.Tests</w:t>
-      </w:r>
     </w:p>
     <w:p>
       <w:pPr>
@@ -4244,7 +4151,7 @@
   <w:style w:type="paragraph" w:default="1" w:styleId="Normal">
     <w:name w:val="Normal"/>
     <w:qFormat/>
-    <w:rsid w:val="00CD7A9D"/>
+    <w:rsid w:val="00E141D6"/>
     <w:pPr>
       <w:spacing w:after="200" w:line="276" w:lineRule="auto"/>
     </w:pPr>
@@ -4260,7 +4167,7 @@
     <w:next w:val="Normal"/>
     <w:link w:val="Heading1Char"/>
     <w:qFormat/>
-    <w:rsid w:val="00CD7A9D"/>
+    <w:rsid w:val="00E141D6"/>
     <w:pPr>
       <w:keepNext/>
       <w:spacing w:before="360" w:after="120" w:line="240" w:lineRule="auto"/>
@@ -4280,7 +4187,7 @@
     <w:next w:val="Normal"/>
     <w:link w:val="Heading2Char"/>
     <w:qFormat/>
-    <w:rsid w:val="00CD7A9D"/>
+    <w:rsid w:val="00E141D6"/>
     <w:pPr>
       <w:keepNext/>
       <w:spacing w:before="360" w:after="120" w:line="240" w:lineRule="auto"/>
@@ -4300,7 +4207,7 @@
     <w:next w:val="Normal"/>
     <w:link w:val="Heading3Char"/>
     <w:qFormat/>
-    <w:rsid w:val="00CD7A9D"/>
+    <w:rsid w:val="00E141D6"/>
     <w:pPr>
       <w:keepNext/>
       <w:spacing w:before="360" w:after="120" w:line="240" w:lineRule="auto"/>
@@ -4319,7 +4226,7 @@
     <w:next w:val="Normal"/>
     <w:link w:val="Heading4Char"/>
     <w:qFormat/>
-    <w:rsid w:val="00CD7A9D"/>
+    <w:rsid w:val="00E141D6"/>
     <w:pPr>
       <w:keepNext/>
       <w:spacing w:before="360" w:after="120" w:line="240" w:lineRule="auto"/>
@@ -4339,7 +4246,7 @@
     <w:next w:val="Normal"/>
     <w:link w:val="Heading5Char"/>
     <w:qFormat/>
-    <w:rsid w:val="00CD7A9D"/>
+    <w:rsid w:val="00E141D6"/>
     <w:pPr>
       <w:spacing w:before="360" w:after="240" w:line="240" w:lineRule="auto"/>
       <w:outlineLvl w:val="4"/>
@@ -4372,7 +4279,7 @@
     <w:uiPriority w:val="1"/>
     <w:semiHidden/>
     <w:unhideWhenUsed/>
-    <w:rsid w:val="00CD7A9D"/>
+    <w:rsid w:val="00E141D6"/>
   </w:style>
   <w:style w:type="table" w:default="1" w:styleId="TableNormal">
     <w:name w:val="Normal Table"/>
@@ -4394,7 +4301,7 @@
     <w:uiPriority w:val="99"/>
     <w:semiHidden/>
     <w:unhideWhenUsed/>
-    <w:rsid w:val="00CD7A9D"/>
+    <w:rsid w:val="00E141D6"/>
   </w:style>
   <w:style w:type="character" w:customStyle="1" w:styleId="Heading1Char">
     <w:name w:val="Heading 1 Char"/>
@@ -4495,7 +4402,7 @@
   <w:style w:type="paragraph" w:customStyle="1" w:styleId="Bullet">
     <w:name w:val="Bullet"/>
     <w:basedOn w:val="Normal"/>
-    <w:rsid w:val="00CD7A9D"/>
+    <w:rsid w:val="00E141D6"/>
     <w:pPr>
       <w:keepLines/>
       <w:numPr>
@@ -4511,7 +4418,7 @@
   </w:style>
   <w:style w:type="character" w:customStyle="1" w:styleId="CodeBold">
     <w:name w:val="Code Bold"/>
-    <w:rsid w:val="00CD7A9D"/>
+    <w:rsid w:val="00E141D6"/>
     <w:rPr>
       <w:rFonts w:ascii="TheSansMonoConBlack" w:hAnsi="TheSansMonoConBlack"/>
       <w:sz w:val="18"/>
@@ -4522,7 +4429,7 @@
     <w:next w:val="Normal"/>
     <w:autoRedefine/>
     <w:qFormat/>
-    <w:rsid w:val="00CD7A9D"/>
+    <w:rsid w:val="00E141D6"/>
     <w:pPr>
       <w:keepNext/>
       <w:spacing w:after="240"/>
@@ -4538,7 +4445,7 @@
   <w:style w:type="paragraph" w:customStyle="1" w:styleId="ChapterTitle">
     <w:name w:val="Chapter Title"/>
     <w:next w:val="Normal"/>
-    <w:rsid w:val="00CD7A9D"/>
+    <w:rsid w:val="00E141D6"/>
     <w:pPr>
       <w:spacing w:before="240" w:after="1200"/>
     </w:pPr>
@@ -4553,7 +4460,7 @@
     <w:name w:val="Figure Caption"/>
     <w:next w:val="Normal"/>
     <w:qFormat/>
-    <w:rsid w:val="00CD7A9D"/>
+    <w:rsid w:val="00E141D6"/>
     <w:pPr>
       <w:tabs>
         <w:tab w:val="left" w:pos="576"/>
@@ -4574,7 +4481,7 @@
     <w:next w:val="Normal"/>
     <w:link w:val="CodeCaptionChar"/>
     <w:qFormat/>
-    <w:rsid w:val="00CD7A9D"/>
+    <w:rsid w:val="00E141D6"/>
     <w:pPr>
       <w:tabs>
         <w:tab w:val="left" w:pos="576"/>
@@ -4630,7 +4537,7 @@
   <w:style w:type="paragraph" w:customStyle="1" w:styleId="NumSubList">
     <w:name w:val="Num Sub List"/>
     <w:basedOn w:val="Normal"/>
-    <w:rsid w:val="00CD7A9D"/>
+    <w:rsid w:val="00E141D6"/>
     <w:pPr>
       <w:numPr>
         <w:numId w:val="8"/>
@@ -4652,7 +4559,7 @@
     <w:name w:val="Bullet Sub List"/>
     <w:basedOn w:val="Bullet"/>
     <w:next w:val="Normal"/>
-    <w:rsid w:val="00CD7A9D"/>
+    <w:rsid w:val="00E141D6"/>
     <w:pPr>
       <w:ind w:left="1368"/>
     </w:pPr>
@@ -4779,7 +4686,7 @@
     <w:next w:val="BodyText"/>
     <w:link w:val="QuoteChar"/>
     <w:qFormat/>
-    <w:rsid w:val="00CD7A9D"/>
+    <w:rsid w:val="00E141D6"/>
     <w:pPr>
       <w:tabs>
         <w:tab w:val="left" w:pos="346"/>
@@ -4810,7 +4717,7 @@
   <w:style w:type="paragraph" w:customStyle="1" w:styleId="Results">
     <w:name w:val="Results"/>
     <w:basedOn w:val="Normal"/>
-    <w:rsid w:val="00CD7A9D"/>
+    <w:rsid w:val="00E141D6"/>
     <w:pPr>
       <w:pBdr>
         <w:top w:val="single" w:sz="18" w:space="5" w:color="999999"/>
@@ -4842,7 +4749,7 @@
     <w:basedOn w:val="Normal"/>
     <w:link w:val="ExerciseBodyChar"/>
     <w:qFormat/>
-    <w:rsid w:val="00CD7A9D"/>
+    <w:rsid w:val="00E141D6"/>
     <w:pPr>
       <w:spacing w:before="120"/>
       <w:ind w:left="288" w:right="288"/>
@@ -4864,7 +4771,7 @@
   <w:style w:type="paragraph" w:customStyle="1" w:styleId="ExerciseBullet">
     <w:name w:val="Exercise Bullet"/>
     <w:basedOn w:val="Normal"/>
-    <w:rsid w:val="00CD7A9D"/>
+    <w:rsid w:val="00E141D6"/>
     <w:pPr>
       <w:framePr w:wrap="notBeside" w:vAnchor="text" w:hAnchor="text" w:y="1"/>
       <w:numPr>
@@ -4883,7 +4790,7 @@
     <w:basedOn w:val="Normal"/>
     <w:link w:val="SideBarCodeChar"/>
     <w:qFormat/>
-    <w:rsid w:val="00CD7A9D"/>
+    <w:rsid w:val="00E141D6"/>
     <w:pPr>
       <w:spacing w:before="360" w:after="240"/>
       <w:ind w:left="288" w:right="288"/>
@@ -4906,7 +4813,7 @@
   <w:style w:type="paragraph" w:customStyle="1" w:styleId="TableText">
     <w:name w:val="Table Text"/>
     <w:qFormat/>
-    <w:rsid w:val="00CD7A9D"/>
+    <w:rsid w:val="00E141D6"/>
     <w:pPr>
       <w:spacing w:before="120" w:after="120"/>
       <w:contextualSpacing/>
@@ -4921,7 +4828,7 @@
     <w:basedOn w:val="FigureCaption"/>
     <w:next w:val="Normal"/>
     <w:qFormat/>
-    <w:rsid w:val="00CD7A9D"/>
+    <w:rsid w:val="00E141D6"/>
     <w:pPr>
       <w:spacing w:after="120"/>
     </w:pPr>
@@ -4929,7 +4836,7 @@
   <w:style w:type="paragraph" w:customStyle="1" w:styleId="TableHead">
     <w:name w:val="Table Head"/>
     <w:next w:val="Normal"/>
-    <w:rsid w:val="00CD7A9D"/>
+    <w:rsid w:val="00E141D6"/>
     <w:pPr>
       <w:keepNext/>
       <w:spacing w:before="60" w:after="60" w:line="240" w:lineRule="exact"/>
@@ -4944,7 +4851,7 @@
     <w:name w:val="Table Footnote"/>
     <w:basedOn w:val="Normal"/>
     <w:next w:val="Normal"/>
-    <w:rsid w:val="00CD7A9D"/>
+    <w:rsid w:val="00E141D6"/>
     <w:pPr>
       <w:spacing w:before="60" w:after="240"/>
       <w:contextualSpacing/>
@@ -4958,7 +4865,7 @@
   <w:style w:type="table" w:styleId="TableGrid">
     <w:name w:val="Table Grid"/>
     <w:basedOn w:val="TableNormal"/>
-    <w:rsid w:val="00CD7A9D"/>
+    <w:rsid w:val="00E141D6"/>
     <w:pPr>
       <w:spacing w:after="120"/>
     </w:pPr>
@@ -4984,7 +4891,7 @@
   <w:style w:type="paragraph" w:customStyle="1" w:styleId="UnnumberedList">
     <w:name w:val="Unnumbered List"/>
     <w:basedOn w:val="NumList"/>
-    <w:rsid w:val="00CD7A9D"/>
+    <w:rsid w:val="00E141D6"/>
     <w:pPr>
       <w:numPr>
         <w:numId w:val="0"/>
@@ -4995,7 +4902,7 @@
   <w:style w:type="paragraph" w:customStyle="1" w:styleId="NumList">
     <w:name w:val="Num List"/>
     <w:basedOn w:val="Normal"/>
-    <w:rsid w:val="00CD7A9D"/>
+    <w:rsid w:val="00E141D6"/>
     <w:pPr>
       <w:keepLines/>
       <w:numPr>
@@ -5014,7 +4921,7 @@
     <w:basedOn w:val="Quote"/>
     <w:next w:val="Normal"/>
     <w:qFormat/>
-    <w:rsid w:val="00CD7A9D"/>
+    <w:rsid w:val="00E141D6"/>
     <w:pPr>
       <w:spacing w:before="0"/>
       <w:ind w:left="0" w:right="0"/>
@@ -5028,7 +4935,7 @@
     <w:name w:val="Exercise Head"/>
     <w:basedOn w:val="Normal"/>
     <w:next w:val="Normal"/>
-    <w:rsid w:val="00CD7A9D"/>
+    <w:rsid w:val="00E141D6"/>
     <w:pPr>
       <w:keepNext/>
       <w:keepLines/>
@@ -5133,7 +5040,7 @@
   <w:style w:type="paragraph" w:customStyle="1" w:styleId="Footnote">
     <w:name w:val="Footnote"/>
     <w:basedOn w:val="Normal"/>
-    <w:rsid w:val="00CD7A9D"/>
+    <w:rsid w:val="00E141D6"/>
     <w:rPr>
       <w:sz w:val="19"/>
     </w:rPr>
@@ -5163,7 +5070,7 @@
     <w:basedOn w:val="Normal"/>
     <w:link w:val="ExerciseCodeChar"/>
     <w:qFormat/>
-    <w:rsid w:val="00CD7A9D"/>
+    <w:rsid w:val="00E141D6"/>
     <w:pPr>
       <w:spacing w:before="120"/>
       <w:ind w:left="288" w:right="288"/>
@@ -5189,7 +5096,7 @@
   <w:style w:type="paragraph" w:customStyle="1" w:styleId="ExerciseSubhead">
     <w:name w:val="Exercise Subhead"/>
     <w:basedOn w:val="Normal"/>
-    <w:rsid w:val="00CD7A9D"/>
+    <w:rsid w:val="00E141D6"/>
     <w:pPr>
       <w:spacing w:before="120" w:after="240"/>
       <w:ind w:left="288" w:right="288"/>
@@ -5207,7 +5114,7 @@
   <w:style w:type="paragraph" w:customStyle="1" w:styleId="BodyTextCont">
     <w:name w:val="Body Text Cont"/>
     <w:basedOn w:val="Normal"/>
-    <w:rsid w:val="00CD7A9D"/>
+    <w:rsid w:val="00E141D6"/>
     <w:pPr>
       <w:suppressAutoHyphens/>
       <w:spacing w:after="0"/>
@@ -5232,7 +5139,7 @@
     <w:name w:val="footer"/>
     <w:basedOn w:val="Normal"/>
     <w:link w:val="FooterChar"/>
-    <w:rsid w:val="00CD7A9D"/>
+    <w:rsid w:val="00E141D6"/>
     <w:pPr>
       <w:tabs>
         <w:tab w:val="center" w:pos="4320"/>
@@ -5259,7 +5166,7 @@
     <w:basedOn w:val="Normal"/>
     <w:next w:val="Normal"/>
     <w:link w:val="NoteTipCautionChar"/>
-    <w:rsid w:val="00CD7A9D"/>
+    <w:rsid w:val="00E141D6"/>
     <w:pPr>
       <w:pBdr>
         <w:top w:val="single" w:sz="4" w:space="10" w:color="auto"/>
@@ -5286,7 +5193,7 @@
     <w:name w:val="Body Text First"/>
     <w:basedOn w:val="BodyText"/>
     <w:link w:val="BodyTextFirstChar"/>
-    <w:rsid w:val="00CD7A9D"/>
+    <w:rsid w:val="00E141D6"/>
     <w:pPr>
       <w:spacing w:before="120" w:after="0" w:line="240" w:lineRule="auto"/>
     </w:pPr>
@@ -5306,7 +5213,7 @@
   </w:style>
   <w:style w:type="character" w:customStyle="1" w:styleId="CodeInline">
     <w:name w:val="Code Inline"/>
-    <w:rsid w:val="00CD7A9D"/>
+    <w:rsid w:val="00E141D6"/>
     <w:rPr>
       <w:rFonts w:ascii="TheSansMonoConNormal" w:hAnsi="TheSansMonoConNormal"/>
       <w:color w:val="auto"/>
@@ -5318,7 +5225,7 @@
   <w:style w:type="table" w:customStyle="1" w:styleId="TableList">
     <w:name w:val="Table List"/>
     <w:basedOn w:val="TableNormal"/>
-    <w:rsid w:val="00CD7A9D"/>
+    <w:rsid w:val="00E141D6"/>
     <w:pPr>
       <w:spacing w:after="120"/>
     </w:pPr>
@@ -5345,12 +5252,12 @@
   <w:style w:type="character" w:styleId="PageNumber">
     <w:name w:val="page number"/>
     <w:basedOn w:val="DefaultParagraphFont"/>
-    <w:rsid w:val="00CD7A9D"/>
+    <w:rsid w:val="00E141D6"/>
   </w:style>
   <w:style w:type="paragraph" w:customStyle="1" w:styleId="SideBarSubhead">
     <w:name w:val="Side Bar Subhead"/>
     <w:basedOn w:val="Normal"/>
-    <w:rsid w:val="00CD7A9D"/>
+    <w:rsid w:val="00E141D6"/>
     <w:pPr>
       <w:spacing w:before="120" w:after="240"/>
       <w:ind w:left="288" w:right="288"/>
@@ -5370,7 +5277,7 @@
     <w:basedOn w:val="Normal"/>
     <w:link w:val="SideBarBodyChar"/>
     <w:qFormat/>
-    <w:rsid w:val="00CD7A9D"/>
+    <w:rsid w:val="00E141D6"/>
     <w:pPr>
       <w:spacing w:before="120"/>
       <w:ind w:left="288" w:right="288"/>
@@ -5394,7 +5301,7 @@
     <w:basedOn w:val="Normal"/>
     <w:link w:val="ExerciseLastChar"/>
     <w:qFormat/>
-    <w:rsid w:val="00CD7A9D"/>
+    <w:rsid w:val="00E141D6"/>
     <w:pPr>
       <w:pBdr>
         <w:bottom w:val="single" w:sz="18" w:space="3" w:color="auto"/>
@@ -5421,7 +5328,7 @@
     <w:basedOn w:val="Normal"/>
     <w:link w:val="SideBarLastChar"/>
     <w:qFormat/>
-    <w:rsid w:val="00CD7A9D"/>
+    <w:rsid w:val="00E141D6"/>
     <w:pPr>
       <w:pBdr>
         <w:bottom w:val="single" w:sz="18" w:space="3" w:color="auto"/>
@@ -5446,7 +5353,7 @@
   <w:style w:type="paragraph" w:customStyle="1" w:styleId="SideBarBullet">
     <w:name w:val="Side Bar Bullet"/>
     <w:basedOn w:val="Normal"/>
-    <w:rsid w:val="00CD7A9D"/>
+    <w:rsid w:val="00E141D6"/>
     <w:pPr>
       <w:framePr w:wrap="notBeside" w:vAnchor="text" w:hAnchor="text" w:y="1"/>
       <w:numPr>
@@ -5465,7 +5372,7 @@
     <w:basedOn w:val="Normal"/>
     <w:link w:val="ExerciseNumChar"/>
     <w:qFormat/>
-    <w:rsid w:val="00CD7A9D"/>
+    <w:rsid w:val="00E141D6"/>
     <w:pPr>
       <w:numPr>
         <w:numId w:val="5"/>
@@ -5492,7 +5399,7 @@
     <w:basedOn w:val="Normal"/>
     <w:link w:val="SideBarNumChar"/>
     <w:qFormat/>
-    <w:rsid w:val="00CD7A9D"/>
+    <w:rsid w:val="00E141D6"/>
     <w:pPr>
       <w:numPr>
         <w:numId w:val="6"/>
@@ -5518,7 +5425,7 @@
     <w:name w:val="Side Bar Head"/>
     <w:basedOn w:val="Normal"/>
     <w:next w:val="Normal"/>
-    <w:rsid w:val="00CD7A9D"/>
+    <w:rsid w:val="00E141D6"/>
     <w:pPr>
       <w:keepNext/>
       <w:keepLines/>
@@ -5777,7 +5684,7 @@
     <w:name w:val="header"/>
     <w:basedOn w:val="Normal"/>
     <w:link w:val="HeaderChar"/>
-    <w:rsid w:val="00CD7A9D"/>
+    <w:rsid w:val="00E141D6"/>
     <w:pPr>
       <w:tabs>
         <w:tab w:val="center" w:pos="4680"/>
@@ -5805,7 +5712,7 @@
   <w:style w:type="paragraph" w:customStyle="1" w:styleId="Figure">
     <w:name w:val="Figure"/>
     <w:next w:val="Normal"/>
-    <w:rsid w:val="00CD7A9D"/>
+    <w:rsid w:val="00E141D6"/>
     <w:pPr>
       <w:spacing w:before="120" w:after="120"/>
     </w:pPr>
@@ -5819,7 +5726,7 @@
     <w:hidden/>
     <w:uiPriority w:val="99"/>
     <w:semiHidden/>
-    <w:rsid w:val="00CD7A9D"/>
+    <w:rsid w:val="00E141D6"/>
     <w:rPr>
       <w:rFonts w:ascii="Calibri" w:eastAsia="Calibri" w:hAnsi="Calibri"/>
       <w:sz w:val="22"/>
@@ -5831,7 +5738,7 @@
     <w:basedOn w:val="DefaultParagraphFont"/>
     <w:uiPriority w:val="21"/>
     <w:qFormat/>
-    <w:rsid w:val="00CD7A9D"/>
+    <w:rsid w:val="00E141D6"/>
     <w:rPr>
       <w:b/>
       <w:bCs/>
@@ -5844,7 +5751,7 @@
     <w:name w:val="Emphasis"/>
     <w:basedOn w:val="DefaultParagraphFont"/>
     <w:qFormat/>
-    <w:rsid w:val="00CD7A9D"/>
+    <w:rsid w:val="00E141D6"/>
     <w:rPr>
       <w:i/>
       <w:iCs/>
@@ -5854,7 +5761,7 @@
     <w:name w:val="Strong"/>
     <w:basedOn w:val="DefaultParagraphFont"/>
     <w:qFormat/>
-    <w:rsid w:val="00CD7A9D"/>
+    <w:rsid w:val="00E141D6"/>
     <w:rPr>
       <w:b/>
       <w:bCs/>
@@ -5866,7 +5773,7 @@
     <w:next w:val="Normal"/>
     <w:link w:val="SubtitleChar"/>
     <w:qFormat/>
-    <w:rsid w:val="00CD7A9D"/>
+    <w:rsid w:val="00E141D6"/>
     <w:pPr>
       <w:spacing w:after="60"/>
       <w:jc w:val="center"/>
@@ -5902,7 +5809,7 @@
   </w:style>
   <w:style w:type="character" w:customStyle="1" w:styleId="BlackDingbat">
     <w:name w:val="Black Dingbat"/>
-    <w:rsid w:val="00CD7A9D"/>
+    <w:rsid w:val="00E141D6"/>
     <w:rPr>
       <w:rFonts w:ascii="ZapfDingbats" w:hAnsi="ZapfDingbats"/>
       <w:color w:val="auto"/>
@@ -5914,7 +5821,7 @@
     <w:basedOn w:val="Normal"/>
     <w:link w:val="CodeChar"/>
     <w:qFormat/>
-    <w:rsid w:val="00CD7A9D"/>
+    <w:rsid w:val="00E141D6"/>
     <w:pPr>
       <w:spacing w:before="120" w:after="120" w:line="240" w:lineRule="auto"/>
       <w:contextualSpacing/>
@@ -5942,7 +5849,7 @@
     <w:basedOn w:val="BlackDingbat"/>
     <w:uiPriority w:val="1"/>
     <w:qFormat/>
-    <w:rsid w:val="00CD7A9D"/>
+    <w:rsid w:val="00E141D6"/>
     <w:rPr>
       <w:rFonts w:ascii="ZapfDingbats" w:hAnsi="ZapfDingbats"/>
       <w:color w:val="BFBFBF" w:themeColor="background1" w:themeShade="BF"/>
@@ -6459,6 +6366,21 @@
 </file>
 
 <file path=customXml/item1.xml><?xml version="1.0" encoding="utf-8"?>
+<p:properties xmlns:p="http://schemas.microsoft.com/office/2006/metadata/properties" xmlns:xsi="http://www.w3.org/2001/XMLSchema-instance">
+  <documentManagement/>
+</p:properties>
+</file>
+
+<file path=customXml/item2.xml><?xml version="1.0" encoding="utf-8"?>
+<?mso-contentType ?>
+<FormTemplates xmlns="http://schemas.microsoft.com/sharepoint/v3/contenttype/forms">
+  <Display>DocumentLibraryForm</Display>
+  <Edit>DocumentLibraryForm</Edit>
+  <New>DocumentLibraryForm</New>
+</FormTemplates>
+</file>
+
+<file path=customXml/item3.xml><?xml version="1.0" encoding="utf-8"?>
 <ct:contentTypeSchema xmlns:ct="http://schemas.microsoft.com/office/2006/metadata/contentType" xmlns:ma="http://schemas.microsoft.com/office/2006/metadata/properties/metaAttributes" ct:_="" ma:_="" ma:contentTypeName="Document" ma:contentTypeID="0x010100B61720799BC22B4A9F4347EFEE1EE1C9" ma:contentTypeVersion="0" ma:contentTypeDescription="Create a new document." ma:contentTypeScope="" ma:versionID="e54156302444066ccbf8c3dfd433cad9">
   <xsd:schema xmlns:xsd="http://www.w3.org/2001/XMLSchema" xmlns:p="http://schemas.microsoft.com/office/2006/metadata/properties" targetNamespace="http://schemas.microsoft.com/office/2006/metadata/properties" ma:root="true" ma:fieldsID="4aeb20c0e3442673af7ee10786458764">
     <xsd:element name="properties">
@@ -6507,26 +6429,27 @@
 </ct:contentTypeSchema>
 </file>
 
-<file path=customXml/item2.xml><?xml version="1.0" encoding="utf-8"?>
-<?mso-contentType ?>
-<FormTemplates xmlns="http://schemas.microsoft.com/sharepoint/v3/contenttype/forms">
-  <Display>DocumentLibraryForm</Display>
-  <Edit>DocumentLibraryForm</Edit>
-  <New>DocumentLibraryForm</New>
-</FormTemplates>
-</file>
-
-<file path=customXml/item3.xml><?xml version="1.0" encoding="utf-8"?>
-<p:properties xmlns:p="http://schemas.microsoft.com/office/2006/metadata/properties" xmlns:xsi="http://www.w3.org/2001/XMLSchema-instance">
-  <documentManagement/>
-</p:properties>
-</file>
-
 <file path=customXml/item4.xml><?xml version="1.0" encoding="utf-8"?>
 <b:Sources xmlns:b="http://schemas.openxmlformats.org/officeDocument/2006/bibliography" xmlns="http://schemas.openxmlformats.org/officeDocument/2006/bibliography" SelectedStyle="\APA.XSL" StyleName="APA Fifth Edition"/>
 </file>
 
 <file path=customXml/itemProps1.xml><?xml version="1.0" encoding="utf-8"?>
+<ds:datastoreItem xmlns:ds="http://schemas.openxmlformats.org/officeDocument/2006/customXml" ds:itemID="{1AD1C7CE-AA32-4DA8-B24C-BD374725EBFD}">
+  <ds:schemaRefs>
+    <ds:schemaRef ds:uri="http://schemas.microsoft.com/office/2006/metadata/properties"/>
+  </ds:schemaRefs>
+</ds:datastoreItem>
+</file>
+
+<file path=customXml/itemProps2.xml><?xml version="1.0" encoding="utf-8"?>
+<ds:datastoreItem xmlns:ds="http://schemas.openxmlformats.org/officeDocument/2006/customXml" ds:itemID="{0F2AB1DF-7D83-489E-BF06-CAEE10C33DF0}">
+  <ds:schemaRefs>
+    <ds:schemaRef ds:uri="http://schemas.microsoft.com/sharepoint/v3/contenttype/forms"/>
+  </ds:schemaRefs>
+</ds:datastoreItem>
+</file>
+
+<file path=customXml/itemProps3.xml><?xml version="1.0" encoding="utf-8"?>
 <ds:datastoreItem xmlns:ds="http://schemas.openxmlformats.org/officeDocument/2006/customXml" ds:itemID="{20051165-A2D6-4754-A6F7-919A9099D5EC}">
   <ds:schemaRefs>
     <ds:schemaRef ds:uri="http://schemas.microsoft.com/office/2006/metadata/contentType"/>
@@ -6541,24 +6464,8 @@
 </ds:datastoreItem>
 </file>
 
-<file path=customXml/itemProps2.xml><?xml version="1.0" encoding="utf-8"?>
-<ds:datastoreItem xmlns:ds="http://schemas.openxmlformats.org/officeDocument/2006/customXml" ds:itemID="{0F2AB1DF-7D83-489E-BF06-CAEE10C33DF0}">
-  <ds:schemaRefs>
-    <ds:schemaRef ds:uri="http://schemas.microsoft.com/sharepoint/v3/contenttype/forms"/>
-  </ds:schemaRefs>
-</ds:datastoreItem>
-</file>
-
-<file path=customXml/itemProps3.xml><?xml version="1.0" encoding="utf-8"?>
-<ds:datastoreItem xmlns:ds="http://schemas.openxmlformats.org/officeDocument/2006/customXml" ds:itemID="{1AD1C7CE-AA32-4DA8-B24C-BD374725EBFD}">
-  <ds:schemaRefs>
-    <ds:schemaRef ds:uri="http://schemas.microsoft.com/office/2006/metadata/properties"/>
-  </ds:schemaRefs>
-</ds:datastoreItem>
-</file>
-
 <file path=customXml/itemProps4.xml><?xml version="1.0" encoding="utf-8"?>
-<ds:datastoreItem xmlns:ds="http://schemas.openxmlformats.org/officeDocument/2006/customXml" ds:itemID="{156E3843-DF3A-49CE-A6E8-FD789A34CBB7}">
+<ds:datastoreItem xmlns:ds="http://schemas.openxmlformats.org/officeDocument/2006/customXml" ds:itemID="{6900972B-D619-45C1-8F8B-E3A447659FC3}">
   <ds:schemaRefs>
     <ds:schemaRef ds:uri="http://schemas.openxmlformats.org/officeDocument/2006/bibliography"/>
   </ds:schemaRefs>

--- a/doc/9781484201107_KurtzWortman_Ch09_CompletingThePicture.docx
+++ b/doc/9781484201107_KurtzWortman_Ch09_CompletingThePicture.docx
@@ -120,7 +120,10 @@
         <w:t>. I</w:t>
       </w:r>
       <w:r>
-        <w:t>n this chapter we will demonstrate how to achieve high levels of code coverage relatively easily.</w:t>
+        <w:t xml:space="preserve">n this chapter we will demonstrate how to achieve high levels of </w:t>
+      </w:r>
+      <w:r>
+        <w:t>code coverage relatively easily, and how to safely refactor code.</w:t>
       </w:r>
     </w:p>
     <w:p>
@@ -241,22 +244,29 @@
         <w:t xml:space="preserve">The first thing we need to do is add </w:t>
       </w:r>
       <w:r>
-        <w:t>the aforementioned</w:t>
-      </w:r>
-      <w:r>
-        <w:t xml:space="preserve"> 3rd party dependencies. With the solution open, run the following commands in the Package Manager Console</w:t>
-      </w:r>
-      <w:r>
-        <w:t xml:space="preserve"> to </w:t>
-      </w:r>
-      <w:r>
-        <w:t>install the testing and mocking frameworks that we introduced in Chapter 3, respectively</w:t>
+        <w:t xml:space="preserve">some </w:t>
+      </w:r>
+      <w:r>
+        <w:t>dependencies</w:t>
+      </w:r>
+      <w:r>
+        <w:t xml:space="preserve"> to the </w:t>
+      </w:r>
+      <w:r>
+        <w:t>WebApi2Book.Web.Api.Tests</w:t>
+      </w:r>
+      <w:r>
+        <w:t xml:space="preserve"> project</w:t>
+      </w:r>
+      <w:r>
+        <w:t>. With the solution open, run the following commands in the Package Manager Console</w:t>
+      </w:r>
+      <w:r>
+        <w:t xml:space="preserve"> to install the testing and mocking frameworks that we introduced in Chapter 3, respectively</w:t>
       </w:r>
       <w:r>
         <w:t>:</w:t>
       </w:r>
-      <w:bookmarkStart w:id="0" w:name="_GoBack"/>
-      <w:bookmarkEnd w:id="0"/>
     </w:p>
     <w:p>
       <w:pPr>
@@ -315,13 +325,5869 @@
         <w:pStyle w:val="BodyTextCont"/>
       </w:pPr>
       <w:r>
-        <w:t xml:space="preserve">Next, add </w:t>
+        <w:t xml:space="preserve">Next, run the following commands, </w:t>
+      </w:r>
+      <w:r>
+        <w:rPr>
+          <w:rStyle w:val="Emphasis"/>
+        </w:rPr>
+        <w:t>in this order</w:t>
+      </w:r>
+      <w:r>
+        <w:t>, in the Package Manager Console to install some ASP.NET Web API framework dependencies:</w:t>
+      </w:r>
+    </w:p>
+    <w:p>
+      <w:pPr>
+        <w:pStyle w:val="Code"/>
+      </w:pPr>
+      <w:r>
+        <w:t xml:space="preserve">install-package </w:t>
+      </w:r>
+      <w:proofErr w:type="spellStart"/>
+      <w:r>
+        <w:t>Microsoft.AspNet.WebApi.WebHost</w:t>
+      </w:r>
+      <w:proofErr w:type="spellEnd"/>
+      <w:r>
+        <w:t xml:space="preserve"> WebApi2Book.Web.Api.Tests</w:t>
+      </w:r>
+    </w:p>
+    <w:p>
+      <w:pPr>
+        <w:pStyle w:val="Code"/>
+      </w:pPr>
+      <w:r>
+        <w:t xml:space="preserve">install-package </w:t>
+      </w:r>
+      <w:proofErr w:type="spellStart"/>
+      <w:r>
+        <w:t>Microsoft.Net.Http</w:t>
+      </w:r>
+      <w:proofErr w:type="spellEnd"/>
+      <w:r>
+        <w:t xml:space="preserve"> WebApi2Book.Web.Api.Tests</w:t>
       </w:r>
     </w:p>
     <w:p>
       <w:pPr>
         <w:pStyle w:val="BodyTextCont"/>
       </w:pPr>
+      <w:r>
+        <w:t xml:space="preserve">Now that the external dependencies have been added, add the following project references to the </w:t>
+      </w:r>
+      <w:r>
+        <w:rPr>
+          <w:rStyle w:val="CodeInline"/>
+        </w:rPr>
+        <w:t>WebApi2Book.Web.Api.Tests</w:t>
+      </w:r>
+      <w:r>
+        <w:t xml:space="preserve"> project:</w:t>
+      </w:r>
+    </w:p>
+    <w:p>
+      <w:pPr>
+        <w:pStyle w:val="Code"/>
+      </w:pPr>
+      <w:r>
+        <w:t>WebApi2Book.Data</w:t>
+      </w:r>
+    </w:p>
+    <w:p>
+      <w:pPr>
+        <w:pStyle w:val="Code"/>
+      </w:pPr>
+      <w:r>
+        <w:t>WebApi2Book.Web.Api.Models</w:t>
+      </w:r>
+    </w:p>
+    <w:p>
+      <w:pPr>
+        <w:pStyle w:val="Code"/>
+      </w:pPr>
+      <w:r>
+        <w:t>WebApi2Book.Web.Api</w:t>
+      </w:r>
+    </w:p>
+    <w:p>
+      <w:pPr>
+        <w:pStyle w:val="Heading3"/>
+      </w:pPr>
+      <w:r>
+        <w:t>Testing the Controller</w:t>
+      </w:r>
+    </w:p>
+    <w:p>
+      <w:pPr>
+        <w:pStyle w:val="BodyTextFirst"/>
+      </w:pPr>
+      <w:r>
+        <w:t xml:space="preserve">At last, we are ready to write some code. Implement the </w:t>
+      </w:r>
+      <w:proofErr w:type="spellStart"/>
+      <w:r>
+        <w:t>TasksControllerTest</w:t>
+      </w:r>
+      <w:proofErr w:type="spellEnd"/>
+      <w:r>
+        <w:t xml:space="preserve"> class as follows:</w:t>
+      </w:r>
+    </w:p>
+    <w:p>
+      <w:pPr>
+        <w:pStyle w:val="Code"/>
+      </w:pPr>
+      <w:r>
+        <w:t>using System;</w:t>
+      </w:r>
+    </w:p>
+    <w:p>
+      <w:pPr>
+        <w:pStyle w:val="Code"/>
+      </w:pPr>
+      <w:r>
+        <w:t>using System.Net.Http;</w:t>
+      </w:r>
+    </w:p>
+    <w:p>
+      <w:pPr>
+        <w:pStyle w:val="Code"/>
+      </w:pPr>
+      <w:r>
+        <w:t>using System.Web.Http;</w:t>
+      </w:r>
+    </w:p>
+    <w:p>
+      <w:pPr>
+        <w:pStyle w:val="Code"/>
+      </w:pPr>
+      <w:r>
+        <w:t>using Moq;</w:t>
+      </w:r>
+    </w:p>
+    <w:p>
+      <w:pPr>
+        <w:pStyle w:val="Code"/>
+      </w:pPr>
+      <w:r>
+        <w:t>using NUnit.Framework;</w:t>
+      </w:r>
+    </w:p>
+    <w:p>
+      <w:pPr>
+        <w:pStyle w:val="Code"/>
+      </w:pPr>
+      <w:r>
+        <w:t>using WebApi2Book.Data;</w:t>
+      </w:r>
+    </w:p>
+    <w:p>
+      <w:pPr>
+        <w:pStyle w:val="Code"/>
+      </w:pPr>
+      <w:r>
+        <w:t>using WebApi2Book.Web.Api.Controllers.V1;</w:t>
+      </w:r>
+    </w:p>
+    <w:p>
+      <w:pPr>
+        <w:pStyle w:val="Code"/>
+      </w:pPr>
+      <w:r>
+        <w:t>using WebApi2Book.Web.Api.InquiryProcessing;</w:t>
+      </w:r>
+    </w:p>
+    <w:p>
+      <w:pPr>
+        <w:pStyle w:val="Code"/>
+      </w:pPr>
+      <w:r>
+        <w:t>using WebApi2Book.Web.Api.MaintenanceProcessing;</w:t>
+      </w:r>
+    </w:p>
+    <w:p>
+      <w:pPr>
+        <w:pStyle w:val="Code"/>
+      </w:pPr>
+      <w:r>
+        <w:t>using WebApi2Book.Web.Api.Models;</w:t>
+      </w:r>
+    </w:p>
+    <w:p>
+      <w:pPr>
+        <w:pStyle w:val="Code"/>
+      </w:pPr>
+    </w:p>
+    <w:p>
+      <w:pPr>
+        <w:pStyle w:val="Code"/>
+      </w:pPr>
+      <w:r>
+        <w:t>namespace WebApi2Book.Web.Api.Tests.Controllers.V1</w:t>
+      </w:r>
+    </w:p>
+    <w:p>
+      <w:pPr>
+        <w:pStyle w:val="Code"/>
+      </w:pPr>
+      <w:r>
+        <w:t>{</w:t>
+      </w:r>
+    </w:p>
+    <w:p>
+      <w:pPr>
+        <w:pStyle w:val="Code"/>
+      </w:pPr>
+      <w:r>
+        <w:t xml:space="preserve">    [TestFixture]</w:t>
+      </w:r>
+    </w:p>
+    <w:p>
+      <w:pPr>
+        <w:pStyle w:val="Code"/>
+      </w:pPr>
+      <w:r>
+        <w:t xml:space="preserve">    public class TasksControllerTest</w:t>
+      </w:r>
+    </w:p>
+    <w:p>
+      <w:pPr>
+        <w:pStyle w:val="Code"/>
+      </w:pPr>
+      <w:r>
+        <w:t xml:space="preserve">    {</w:t>
+      </w:r>
+    </w:p>
+    <w:p>
+      <w:pPr>
+        <w:pStyle w:val="Code"/>
+      </w:pPr>
+      <w:r>
+        <w:t xml:space="preserve">        [SetUp]</w:t>
+      </w:r>
+    </w:p>
+    <w:p>
+      <w:pPr>
+        <w:pStyle w:val="Code"/>
+      </w:pPr>
+      <w:r>
+        <w:t xml:space="preserve">        public void SetUp()</w:t>
+      </w:r>
+    </w:p>
+    <w:p>
+      <w:pPr>
+        <w:pStyle w:val="Code"/>
+      </w:pPr>
+      <w:r>
+        <w:t xml:space="preserve">        {</w:t>
+      </w:r>
+    </w:p>
+    <w:p>
+      <w:pPr>
+        <w:pStyle w:val="Code"/>
+      </w:pPr>
+      <w:r>
+        <w:t xml:space="preserve">            _</w:t>
+      </w:r>
+      <w:proofErr w:type="spellStart"/>
+      <w:r>
+        <w:t>pagedDataRequestFactoryMock</w:t>
+      </w:r>
+      <w:proofErr w:type="spellEnd"/>
+      <w:r>
+        <w:t xml:space="preserve"> = new Mock&lt;</w:t>
+      </w:r>
+      <w:proofErr w:type="spellStart"/>
+      <w:r>
+        <w:t>IPagedDataRequestFactory</w:t>
+      </w:r>
+      <w:proofErr w:type="spellEnd"/>
+      <w:r>
+        <w:t>&gt;();</w:t>
+      </w:r>
+    </w:p>
+    <w:p>
+      <w:pPr>
+        <w:pStyle w:val="Code"/>
+      </w:pPr>
+      <w:r>
+        <w:t xml:space="preserve">            _</w:t>
+      </w:r>
+      <w:proofErr w:type="spellStart"/>
+      <w:r>
+        <w:t>allTasksInquiryProcessorMock</w:t>
+      </w:r>
+      <w:proofErr w:type="spellEnd"/>
+      <w:r>
+        <w:t xml:space="preserve"> = new Mock&lt;</w:t>
+      </w:r>
+      <w:proofErr w:type="spellStart"/>
+      <w:r>
+        <w:t>IAllTasksInquiryProcessor</w:t>
+      </w:r>
+      <w:proofErr w:type="spellEnd"/>
+      <w:r>
+        <w:t>&gt;();</w:t>
+      </w:r>
+    </w:p>
+    <w:p>
+      <w:pPr>
+        <w:pStyle w:val="Code"/>
+      </w:pPr>
+      <w:r>
+        <w:t xml:space="preserve">            _</w:t>
+      </w:r>
+      <w:proofErr w:type="spellStart"/>
+      <w:r>
+        <w:t>taskByIdInquiryProcessorMock</w:t>
+      </w:r>
+      <w:proofErr w:type="spellEnd"/>
+      <w:r>
+        <w:t xml:space="preserve"> = new Mock&lt;</w:t>
+      </w:r>
+      <w:proofErr w:type="spellStart"/>
+      <w:r>
+        <w:t>ITaskByIdInquiryProcessor</w:t>
+      </w:r>
+      <w:proofErr w:type="spellEnd"/>
+      <w:r>
+        <w:t>&gt;();</w:t>
+      </w:r>
+    </w:p>
+    <w:p>
+      <w:pPr>
+        <w:pStyle w:val="Code"/>
+      </w:pPr>
+      <w:r>
+        <w:t xml:space="preserve">            _</w:t>
+      </w:r>
+      <w:proofErr w:type="spellStart"/>
+      <w:r>
+        <w:t>addTaskMaintenanceProcessorMock</w:t>
+      </w:r>
+      <w:proofErr w:type="spellEnd"/>
+      <w:r>
+        <w:t xml:space="preserve"> = new Mock&lt;</w:t>
+      </w:r>
+      <w:proofErr w:type="spellStart"/>
+      <w:r>
+        <w:t>IAddTaskMaintenanceProcessor</w:t>
+      </w:r>
+      <w:proofErr w:type="spellEnd"/>
+      <w:r>
+        <w:t>&gt;();</w:t>
+      </w:r>
+    </w:p>
+    <w:p>
+      <w:pPr>
+        <w:pStyle w:val="Code"/>
+      </w:pPr>
+      <w:r>
+        <w:t xml:space="preserve">            _</w:t>
+      </w:r>
+      <w:proofErr w:type="spellStart"/>
+      <w:r>
+        <w:t>updateTaskMaintenanceProcessorMock</w:t>
+      </w:r>
+      <w:proofErr w:type="spellEnd"/>
+      <w:r>
+        <w:t xml:space="preserve"> = new Mock&lt;</w:t>
+      </w:r>
+      <w:proofErr w:type="spellStart"/>
+      <w:r>
+        <w:t>IUpdateTaskMaintenanceProcessor</w:t>
+      </w:r>
+      <w:proofErr w:type="spellEnd"/>
+      <w:r>
+        <w:t>&gt;();</w:t>
+      </w:r>
+    </w:p>
+    <w:p>
+      <w:pPr>
+        <w:pStyle w:val="Code"/>
+      </w:pPr>
+    </w:p>
+    <w:p>
+      <w:pPr>
+        <w:pStyle w:val="Code"/>
+      </w:pPr>
+      <w:r>
+        <w:t xml:space="preserve">            _controller = new </w:t>
+      </w:r>
+      <w:proofErr w:type="spellStart"/>
+      <w:r>
+        <w:t>TasksController</w:t>
+      </w:r>
+      <w:proofErr w:type="spellEnd"/>
+      <w:r>
+        <w:t>(</w:t>
+      </w:r>
+    </w:p>
+    <w:p>
+      <w:pPr>
+        <w:pStyle w:val="Code"/>
+      </w:pPr>
+      <w:r>
+        <w:t xml:space="preserve">                _</w:t>
+      </w:r>
+      <w:proofErr w:type="spellStart"/>
+      <w:r>
+        <w:t>addTaskMaintenanceProcessorMock.Object</w:t>
+      </w:r>
+      <w:proofErr w:type="spellEnd"/>
+      <w:r>
+        <w:t>,</w:t>
+      </w:r>
+    </w:p>
+    <w:p>
+      <w:pPr>
+        <w:pStyle w:val="Code"/>
+      </w:pPr>
+      <w:r>
+        <w:lastRenderedPageBreak/>
+        <w:t xml:space="preserve">                _</w:t>
+      </w:r>
+      <w:proofErr w:type="spellStart"/>
+      <w:r>
+        <w:t>taskByIdInquiryProcessorMock.Object</w:t>
+      </w:r>
+      <w:proofErr w:type="spellEnd"/>
+      <w:r>
+        <w:t>,</w:t>
+      </w:r>
+    </w:p>
+    <w:p>
+      <w:pPr>
+        <w:pStyle w:val="Code"/>
+      </w:pPr>
+      <w:r>
+        <w:t xml:space="preserve">                _</w:t>
+      </w:r>
+      <w:proofErr w:type="spellStart"/>
+      <w:r>
+        <w:t>updateTaskMaintenanceProcessorMock.Object</w:t>
+      </w:r>
+      <w:proofErr w:type="spellEnd"/>
+      <w:r>
+        <w:t>,</w:t>
+      </w:r>
+    </w:p>
+    <w:p>
+      <w:pPr>
+        <w:pStyle w:val="Code"/>
+      </w:pPr>
+      <w:r>
+        <w:t xml:space="preserve">                _</w:t>
+      </w:r>
+      <w:proofErr w:type="spellStart"/>
+      <w:r>
+        <w:t>pagedDataRequestFactoryMock.Object</w:t>
+      </w:r>
+      <w:proofErr w:type="spellEnd"/>
+      <w:r>
+        <w:t>,</w:t>
+      </w:r>
+    </w:p>
+    <w:p>
+      <w:pPr>
+        <w:pStyle w:val="Code"/>
+      </w:pPr>
+      <w:r>
+        <w:t xml:space="preserve">                _</w:t>
+      </w:r>
+      <w:proofErr w:type="spellStart"/>
+      <w:r>
+        <w:t>allTasksInquiryProcessorMock.Object</w:t>
+      </w:r>
+      <w:proofErr w:type="spellEnd"/>
+      <w:r>
+        <w:t>);</w:t>
+      </w:r>
+    </w:p>
+    <w:p>
+      <w:pPr>
+        <w:pStyle w:val="Code"/>
+      </w:pPr>
+      <w:r>
+        <w:t xml:space="preserve">        }</w:t>
+      </w:r>
+    </w:p>
+    <w:p>
+      <w:pPr>
+        <w:pStyle w:val="Code"/>
+      </w:pPr>
+    </w:p>
+    <w:p>
+      <w:pPr>
+        <w:pStyle w:val="Code"/>
+      </w:pPr>
+      <w:r>
+        <w:t xml:space="preserve">        private Mock&lt;</w:t>
+      </w:r>
+      <w:proofErr w:type="spellStart"/>
+      <w:r>
+        <w:t>IPagedDataRequestFactory</w:t>
+      </w:r>
+      <w:proofErr w:type="spellEnd"/>
+      <w:r>
+        <w:t>&gt; _</w:t>
+      </w:r>
+      <w:proofErr w:type="spellStart"/>
+      <w:r>
+        <w:t>pagedDataRequestFactoryMock</w:t>
+      </w:r>
+      <w:proofErr w:type="spellEnd"/>
+      <w:r>
+        <w:t>;</w:t>
+      </w:r>
+    </w:p>
+    <w:p>
+      <w:pPr>
+        <w:pStyle w:val="Code"/>
+      </w:pPr>
+      <w:r>
+        <w:t xml:space="preserve">        private Mock&lt;</w:t>
+      </w:r>
+      <w:proofErr w:type="spellStart"/>
+      <w:r>
+        <w:t>IAllTasksInquiryProcessor</w:t>
+      </w:r>
+      <w:proofErr w:type="spellEnd"/>
+      <w:r>
+        <w:t>&gt; _</w:t>
+      </w:r>
+      <w:proofErr w:type="spellStart"/>
+      <w:r>
+        <w:t>allTasksInquiryProcessorMock</w:t>
+      </w:r>
+      <w:proofErr w:type="spellEnd"/>
+      <w:r>
+        <w:t>;</w:t>
+      </w:r>
+    </w:p>
+    <w:p>
+      <w:pPr>
+        <w:pStyle w:val="Code"/>
+      </w:pPr>
+      <w:r>
+        <w:t xml:space="preserve">        private Mock&lt;</w:t>
+      </w:r>
+      <w:proofErr w:type="spellStart"/>
+      <w:r>
+        <w:t>ITaskByIdInquiryProcessor</w:t>
+      </w:r>
+      <w:proofErr w:type="spellEnd"/>
+      <w:r>
+        <w:t>&gt; _</w:t>
+      </w:r>
+      <w:proofErr w:type="spellStart"/>
+      <w:r>
+        <w:t>taskByIdInquiryProcessorMock</w:t>
+      </w:r>
+      <w:proofErr w:type="spellEnd"/>
+      <w:r>
+        <w:t>;</w:t>
+      </w:r>
+    </w:p>
+    <w:p>
+      <w:pPr>
+        <w:pStyle w:val="Code"/>
+      </w:pPr>
+      <w:r>
+        <w:t xml:space="preserve">        private Mock&lt;</w:t>
+      </w:r>
+      <w:proofErr w:type="spellStart"/>
+      <w:r>
+        <w:t>IAddTaskMaintenanceProcessor</w:t>
+      </w:r>
+      <w:proofErr w:type="spellEnd"/>
+      <w:r>
+        <w:t>&gt; _</w:t>
+      </w:r>
+      <w:proofErr w:type="spellStart"/>
+      <w:r>
+        <w:t>addTaskMaintenanceProcessorMock</w:t>
+      </w:r>
+      <w:proofErr w:type="spellEnd"/>
+      <w:r>
+        <w:t>;</w:t>
+      </w:r>
+    </w:p>
+    <w:p>
+      <w:pPr>
+        <w:pStyle w:val="Code"/>
+      </w:pPr>
+      <w:r>
+        <w:t xml:space="preserve">        private Mock&lt;</w:t>
+      </w:r>
+      <w:proofErr w:type="spellStart"/>
+      <w:r>
+        <w:t>IUpdateTaskMaintenanceProcessor</w:t>
+      </w:r>
+      <w:proofErr w:type="spellEnd"/>
+      <w:r>
+        <w:t>&gt; _</w:t>
+      </w:r>
+      <w:proofErr w:type="spellStart"/>
+      <w:r>
+        <w:t>updateTaskMaintenanceProcessorMock</w:t>
+      </w:r>
+      <w:proofErr w:type="spellEnd"/>
+      <w:r>
+        <w:t>;</w:t>
+      </w:r>
+    </w:p>
+    <w:p>
+      <w:pPr>
+        <w:pStyle w:val="Code"/>
+      </w:pPr>
+    </w:p>
+    <w:p>
+      <w:pPr>
+        <w:pStyle w:val="Code"/>
+      </w:pPr>
+      <w:r>
+        <w:t xml:space="preserve">        private </w:t>
+      </w:r>
+      <w:proofErr w:type="spellStart"/>
+      <w:r>
+        <w:t>TasksController</w:t>
+      </w:r>
+      <w:proofErr w:type="spellEnd"/>
+      <w:r>
+        <w:t xml:space="preserve"> _controller;</w:t>
+      </w:r>
+    </w:p>
+    <w:p>
+      <w:pPr>
+        <w:pStyle w:val="Code"/>
+      </w:pPr>
+    </w:p>
+    <w:p>
+      <w:pPr>
+        <w:pStyle w:val="Code"/>
+      </w:pPr>
+      <w:r>
+        <w:t xml:space="preserve">        public </w:t>
+      </w:r>
+      <w:proofErr w:type="spellStart"/>
+      <w:r>
+        <w:t>HttpRequestMessage</w:t>
+      </w:r>
+      <w:proofErr w:type="spellEnd"/>
+      <w:r>
+        <w:t xml:space="preserve"> </w:t>
+      </w:r>
+      <w:proofErr w:type="spellStart"/>
+      <w:r>
+        <w:t>CreateRequestMessage</w:t>
+      </w:r>
+      <w:proofErr w:type="spellEnd"/>
+      <w:r>
+        <w:t>(</w:t>
+      </w:r>
+      <w:proofErr w:type="spellStart"/>
+      <w:r>
+        <w:t>HttpMethod</w:t>
+      </w:r>
+      <w:proofErr w:type="spellEnd"/>
+      <w:r>
+        <w:t xml:space="preserve"> method = null, string </w:t>
+      </w:r>
+      <w:proofErr w:type="spellStart"/>
+      <w:r>
+        <w:t>uriString</w:t>
+      </w:r>
+      <w:proofErr w:type="spellEnd"/>
+      <w:r>
+        <w:t xml:space="preserve"> = null)</w:t>
+      </w:r>
+    </w:p>
+    <w:p>
+      <w:pPr>
+        <w:pStyle w:val="Code"/>
+      </w:pPr>
+      <w:r>
+        <w:t xml:space="preserve">        {</w:t>
+      </w:r>
+    </w:p>
+    <w:p>
+      <w:pPr>
+        <w:pStyle w:val="Code"/>
+      </w:pPr>
+      <w:r>
+        <w:t xml:space="preserve">            method = method ?? </w:t>
+      </w:r>
+      <w:proofErr w:type="spellStart"/>
+      <w:r>
+        <w:t>HttpMethod.Get</w:t>
+      </w:r>
+      <w:proofErr w:type="spellEnd"/>
+      <w:r>
+        <w:t>;</w:t>
+      </w:r>
+    </w:p>
+    <w:p>
+      <w:pPr>
+        <w:pStyle w:val="Code"/>
+      </w:pPr>
+      <w:r>
+        <w:t xml:space="preserve">            </w:t>
+      </w:r>
+      <w:proofErr w:type="spellStart"/>
+      <w:r>
+        <w:t>var</w:t>
+      </w:r>
+      <w:proofErr w:type="spellEnd"/>
+      <w:r>
+        <w:t xml:space="preserve"> </w:t>
+      </w:r>
+      <w:proofErr w:type="spellStart"/>
+      <w:r>
+        <w:t>uri</w:t>
+      </w:r>
+      <w:proofErr w:type="spellEnd"/>
+      <w:r>
+        <w:t xml:space="preserve"> = </w:t>
+      </w:r>
+      <w:proofErr w:type="spellStart"/>
+      <w:r>
+        <w:t>string.IsNullOrWhiteSpace</w:t>
+      </w:r>
+      <w:proofErr w:type="spellEnd"/>
+      <w:r>
+        <w:t>(</w:t>
+      </w:r>
+      <w:proofErr w:type="spellStart"/>
+      <w:r>
+        <w:t>uriString</w:t>
+      </w:r>
+      <w:proofErr w:type="spellEnd"/>
+      <w:r>
+        <w:t>)</w:t>
+      </w:r>
+    </w:p>
+    <w:p>
+      <w:pPr>
+        <w:pStyle w:val="Code"/>
+      </w:pPr>
+      <w:r>
+        <w:t xml:space="preserve">                ? new Uri("http://localhost:12345/</w:t>
+      </w:r>
+      <w:proofErr w:type="spellStart"/>
+      <w:r>
+        <w:t>api</w:t>
+      </w:r>
+      <w:proofErr w:type="spellEnd"/>
+      <w:r>
+        <w:t>/whatever")</w:t>
+      </w:r>
+    </w:p>
+    <w:p>
+      <w:pPr>
+        <w:pStyle w:val="Code"/>
+      </w:pPr>
+      <w:r>
+        <w:t xml:space="preserve">                : new Uri(</w:t>
+      </w:r>
+      <w:proofErr w:type="spellStart"/>
+      <w:r>
+        <w:t>uriString</w:t>
+      </w:r>
+      <w:proofErr w:type="spellEnd"/>
+      <w:r>
+        <w:t>);</w:t>
+      </w:r>
+    </w:p>
+    <w:p>
+      <w:pPr>
+        <w:pStyle w:val="Code"/>
+      </w:pPr>
+      <w:r>
+        <w:t xml:space="preserve">            </w:t>
+      </w:r>
+      <w:proofErr w:type="spellStart"/>
+      <w:r>
+        <w:t>var</w:t>
+      </w:r>
+      <w:proofErr w:type="spellEnd"/>
+      <w:r>
+        <w:t xml:space="preserve"> </w:t>
+      </w:r>
+      <w:proofErr w:type="spellStart"/>
+      <w:r>
+        <w:t>requestMessage</w:t>
+      </w:r>
+      <w:proofErr w:type="spellEnd"/>
+      <w:r>
+        <w:t xml:space="preserve"> = new </w:t>
+      </w:r>
+      <w:proofErr w:type="spellStart"/>
+      <w:r>
+        <w:t>HttpRequestMessage</w:t>
+      </w:r>
+      <w:proofErr w:type="spellEnd"/>
+      <w:r>
+        <w:t xml:space="preserve">(method, </w:t>
+      </w:r>
+      <w:proofErr w:type="spellStart"/>
+      <w:r>
+        <w:t>uri</w:t>
+      </w:r>
+      <w:proofErr w:type="spellEnd"/>
+      <w:r>
+        <w:t>);</w:t>
+      </w:r>
+    </w:p>
+    <w:p>
+      <w:pPr>
+        <w:pStyle w:val="Code"/>
+      </w:pPr>
+      <w:r>
+        <w:t xml:space="preserve">            </w:t>
+      </w:r>
+      <w:proofErr w:type="spellStart"/>
+      <w:r>
+        <w:t>requestMessage.SetConfiguration</w:t>
+      </w:r>
+      <w:proofErr w:type="spellEnd"/>
+      <w:r>
+        <w:t xml:space="preserve">(new </w:t>
+      </w:r>
+      <w:proofErr w:type="spellStart"/>
+      <w:r>
+        <w:t>HttpConfiguration</w:t>
+      </w:r>
+      <w:proofErr w:type="spellEnd"/>
+      <w:r>
+        <w:t>());</w:t>
+      </w:r>
+    </w:p>
+    <w:p>
+      <w:pPr>
+        <w:pStyle w:val="Code"/>
+      </w:pPr>
+      <w:r>
+        <w:t xml:space="preserve">            return </w:t>
+      </w:r>
+      <w:proofErr w:type="spellStart"/>
+      <w:r>
+        <w:t>requestMessage</w:t>
+      </w:r>
+      <w:proofErr w:type="spellEnd"/>
+      <w:r>
+        <w:t>;</w:t>
+      </w:r>
+    </w:p>
+    <w:p>
+      <w:pPr>
+        <w:pStyle w:val="Code"/>
+      </w:pPr>
+      <w:r>
+        <w:t xml:space="preserve">        }</w:t>
+      </w:r>
+    </w:p>
+    <w:p>
+      <w:pPr>
+        <w:pStyle w:val="Code"/>
+      </w:pPr>
+    </w:p>
+    <w:p>
+      <w:pPr>
+        <w:pStyle w:val="Code"/>
+      </w:pPr>
+      <w:r>
+        <w:t xml:space="preserve">        [Test]</w:t>
+      </w:r>
+    </w:p>
+    <w:p>
+      <w:pPr>
+        <w:pStyle w:val="Code"/>
+      </w:pPr>
+      <w:r>
+        <w:t xml:space="preserve">        public void </w:t>
+      </w:r>
+      <w:proofErr w:type="spellStart"/>
+      <w:r>
+        <w:t>GetTasks_returns_correct_response</w:t>
+      </w:r>
+      <w:proofErr w:type="spellEnd"/>
+      <w:r>
+        <w:t>()</w:t>
+      </w:r>
+    </w:p>
+    <w:p>
+      <w:pPr>
+        <w:pStyle w:val="Code"/>
+      </w:pPr>
+      <w:r>
+        <w:t xml:space="preserve">        {</w:t>
+      </w:r>
+    </w:p>
+    <w:p>
+      <w:pPr>
+        <w:pStyle w:val="Code"/>
+      </w:pPr>
+      <w:r>
+        <w:t xml:space="preserve">            </w:t>
+      </w:r>
+      <w:proofErr w:type="spellStart"/>
+      <w:r>
+        <w:t>var</w:t>
+      </w:r>
+      <w:proofErr w:type="spellEnd"/>
+      <w:r>
+        <w:t xml:space="preserve"> </w:t>
+      </w:r>
+      <w:proofErr w:type="spellStart"/>
+      <w:r>
+        <w:t>requestMessage</w:t>
+      </w:r>
+      <w:proofErr w:type="spellEnd"/>
+      <w:r>
+        <w:t xml:space="preserve"> = </w:t>
+      </w:r>
+      <w:proofErr w:type="spellStart"/>
+      <w:r>
+        <w:t>CreateRequestMessage</w:t>
+      </w:r>
+      <w:proofErr w:type="spellEnd"/>
+      <w:r>
+        <w:t>();</w:t>
+      </w:r>
+    </w:p>
+    <w:p>
+      <w:pPr>
+        <w:pStyle w:val="Code"/>
+      </w:pPr>
+      <w:r>
+        <w:t xml:space="preserve">            </w:t>
+      </w:r>
+      <w:proofErr w:type="spellStart"/>
+      <w:r>
+        <w:t>var</w:t>
+      </w:r>
+      <w:proofErr w:type="spellEnd"/>
+      <w:r>
+        <w:t xml:space="preserve"> request = new </w:t>
+      </w:r>
+      <w:proofErr w:type="spellStart"/>
+      <w:r>
+        <w:t>PagedDataRequest</w:t>
+      </w:r>
+      <w:proofErr w:type="spellEnd"/>
+      <w:r>
+        <w:t>(1, 25);</w:t>
+      </w:r>
+    </w:p>
+    <w:p>
+      <w:pPr>
+        <w:pStyle w:val="Code"/>
+      </w:pPr>
+      <w:r>
+        <w:t xml:space="preserve">            </w:t>
+      </w:r>
+      <w:proofErr w:type="spellStart"/>
+      <w:r>
+        <w:t>var</w:t>
+      </w:r>
+      <w:proofErr w:type="spellEnd"/>
+      <w:r>
+        <w:t xml:space="preserve"> response = new </w:t>
+      </w:r>
+      <w:proofErr w:type="spellStart"/>
+      <w:r>
+        <w:t>PagedDataInquiryResponse</w:t>
+      </w:r>
+      <w:proofErr w:type="spellEnd"/>
+      <w:r>
+        <w:t>&lt;Task&gt;();</w:t>
+      </w:r>
+    </w:p>
+    <w:p>
+      <w:pPr>
+        <w:pStyle w:val="Code"/>
+      </w:pPr>
+    </w:p>
+    <w:p>
+      <w:pPr>
+        <w:pStyle w:val="Code"/>
+      </w:pPr>
+      <w:r>
+        <w:t xml:space="preserve">            _</w:t>
+      </w:r>
+      <w:proofErr w:type="spellStart"/>
+      <w:r>
+        <w:t>pagedDataRequestFactoryMock.Setup</w:t>
+      </w:r>
+      <w:proofErr w:type="spellEnd"/>
+      <w:r>
+        <w:t xml:space="preserve">(x =&gt; </w:t>
+      </w:r>
+      <w:proofErr w:type="spellStart"/>
+      <w:r>
+        <w:t>x.Create</w:t>
+      </w:r>
+      <w:proofErr w:type="spellEnd"/>
+      <w:r>
+        <w:t>(</w:t>
+      </w:r>
+      <w:proofErr w:type="spellStart"/>
+      <w:r>
+        <w:t>requestMessage.RequestUri</w:t>
+      </w:r>
+      <w:proofErr w:type="spellEnd"/>
+      <w:r>
+        <w:t>)).Returns(request);</w:t>
+      </w:r>
+    </w:p>
+    <w:p>
+      <w:pPr>
+        <w:pStyle w:val="Code"/>
+      </w:pPr>
+      <w:r>
+        <w:t xml:space="preserve">            _</w:t>
+      </w:r>
+      <w:proofErr w:type="spellStart"/>
+      <w:r>
+        <w:t>allTasksInquiryProcessorMock.Setup</w:t>
+      </w:r>
+      <w:proofErr w:type="spellEnd"/>
+      <w:r>
+        <w:t xml:space="preserve">(x =&gt; </w:t>
+      </w:r>
+      <w:proofErr w:type="spellStart"/>
+      <w:r>
+        <w:t>x.GetTasks</w:t>
+      </w:r>
+      <w:proofErr w:type="spellEnd"/>
+      <w:r>
+        <w:t>(request)).Returns(response);</w:t>
+      </w:r>
+    </w:p>
+    <w:p>
+      <w:pPr>
+        <w:pStyle w:val="Code"/>
+      </w:pPr>
+    </w:p>
+    <w:p>
+      <w:pPr>
+        <w:pStyle w:val="Code"/>
+      </w:pPr>
+      <w:r>
+        <w:t xml:space="preserve">            </w:t>
+      </w:r>
+      <w:proofErr w:type="spellStart"/>
+      <w:r>
+        <w:t>var</w:t>
+      </w:r>
+      <w:proofErr w:type="spellEnd"/>
+      <w:r>
+        <w:t xml:space="preserve"> </w:t>
+      </w:r>
+      <w:proofErr w:type="spellStart"/>
+      <w:r>
+        <w:t>actualResponse</w:t>
+      </w:r>
+      <w:proofErr w:type="spellEnd"/>
+      <w:r>
+        <w:t xml:space="preserve"> = _</w:t>
+      </w:r>
+      <w:proofErr w:type="spellStart"/>
+      <w:r>
+        <w:t>controller.GetTasks</w:t>
+      </w:r>
+      <w:proofErr w:type="spellEnd"/>
+      <w:r>
+        <w:t>(</w:t>
+      </w:r>
+      <w:proofErr w:type="spellStart"/>
+      <w:r>
+        <w:t>requestMessage</w:t>
+      </w:r>
+      <w:proofErr w:type="spellEnd"/>
+      <w:r>
+        <w:t>);</w:t>
+      </w:r>
+    </w:p>
+    <w:p>
+      <w:pPr>
+        <w:pStyle w:val="Code"/>
+      </w:pPr>
+    </w:p>
+    <w:p>
+      <w:pPr>
+        <w:pStyle w:val="Code"/>
+      </w:pPr>
+      <w:r>
+        <w:t xml:space="preserve">            </w:t>
+      </w:r>
+      <w:proofErr w:type="spellStart"/>
+      <w:r>
+        <w:t>Assert.AreSame</w:t>
+      </w:r>
+      <w:proofErr w:type="spellEnd"/>
+      <w:r>
+        <w:t xml:space="preserve">(response, </w:t>
+      </w:r>
+      <w:proofErr w:type="spellStart"/>
+      <w:r>
+        <w:t>actualResponse</w:t>
+      </w:r>
+      <w:proofErr w:type="spellEnd"/>
+      <w:r>
+        <w:t>);</w:t>
+      </w:r>
+    </w:p>
+    <w:p>
+      <w:pPr>
+        <w:pStyle w:val="Code"/>
+      </w:pPr>
+      <w:r>
+        <w:t xml:space="preserve">        }</w:t>
+      </w:r>
+    </w:p>
+    <w:p>
+      <w:pPr>
+        <w:pStyle w:val="Code"/>
+      </w:pPr>
+      <w:r>
+        <w:t xml:space="preserve">    }</w:t>
+      </w:r>
+    </w:p>
+    <w:p>
+      <w:pPr>
+        <w:pStyle w:val="Code"/>
+      </w:pPr>
+      <w:r>
+        <w:t>}</w:t>
+      </w:r>
+    </w:p>
+    <w:p>
+      <w:pPr>
+        <w:pStyle w:val="BodyTextCont"/>
+      </w:pPr>
+      <w:r>
+        <w:t>P</w:t>
+      </w:r>
+      <w:r>
+        <w:t xml:space="preserve">aradoxically, </w:t>
+      </w:r>
+      <w:r>
+        <w:t xml:space="preserve">it seems that this required </w:t>
+      </w:r>
+      <w:r>
+        <w:t>a lot of code</w:t>
+      </w:r>
+      <w:r>
+        <w:t xml:space="preserve">, and yet the test itself required very little code. Let's first talk about the test itself. It required very little code because the </w:t>
+      </w:r>
+      <w:proofErr w:type="spellStart"/>
+      <w:r>
+        <w:rPr>
+          <w:rStyle w:val="CodeInline"/>
+        </w:rPr>
+        <w:t>GetTasks</w:t>
+      </w:r>
+      <w:proofErr w:type="spellEnd"/>
+      <w:r>
+        <w:t xml:space="preserve"> </w:t>
+      </w:r>
+      <w:r>
+        <w:t xml:space="preserve">controller method is </w:t>
+      </w:r>
+      <w:r>
+        <w:t xml:space="preserve">quite simple. We extolled the virtues of "thin" controller methods and a loosely-coupled architecture in the previous chapter, and now we are experiencing some of the benefits; namely, it makes unit testing easy to do. In the </w:t>
+      </w:r>
+      <w:proofErr w:type="spellStart"/>
+      <w:r>
+        <w:rPr>
+          <w:rStyle w:val="CodeInline"/>
+        </w:rPr>
+        <w:t>GetTasks_returns_correct_response</w:t>
+      </w:r>
+      <w:proofErr w:type="spellEnd"/>
+      <w:r>
+        <w:rPr>
+          <w:rStyle w:val="CodeInline"/>
+        </w:rPr>
+        <w:t xml:space="preserve"> test</w:t>
+      </w:r>
+      <w:r>
+        <w:t xml:space="preserve"> method (indicated as a test by the </w:t>
+      </w:r>
+      <w:proofErr w:type="spellStart"/>
+      <w:r>
+        <w:t>NUnit</w:t>
+      </w:r>
+      <w:proofErr w:type="spellEnd"/>
+      <w:r>
+        <w:t xml:space="preserve"> </w:t>
+      </w:r>
+      <w:r>
+        <w:rPr>
+          <w:rStyle w:val="CodeInline"/>
+        </w:rPr>
+        <w:t>Test</w:t>
+      </w:r>
+      <w:r>
+        <w:t xml:space="preserve"> attribute), all we are doing is setting up the mocked dependencies, invoking the target method, and comparing the result with the expected value.</w:t>
+      </w:r>
+      <w:r>
+        <w:t xml:space="preserve"> Go ahead and build and run the test; the test should pass.</w:t>
+      </w:r>
+    </w:p>
+    <w:p>
+      <w:pPr>
+        <w:pStyle w:val="BodyTextCont"/>
+      </w:pPr>
+      <w:r>
+        <w:lastRenderedPageBreak/>
+        <w:t xml:space="preserve">Now let's address the problem of so much </w:t>
+      </w:r>
+      <w:r>
+        <w:t xml:space="preserve">apparent </w:t>
+      </w:r>
+      <w:r>
+        <w:t>"noise" code in this test class</w:t>
+      </w:r>
+      <w:r>
+        <w:t xml:space="preserve">. In particular, we're mocking a bunch of dependencies to satisfy the </w:t>
+      </w:r>
+      <w:proofErr w:type="spellStart"/>
+      <w:r>
+        <w:rPr>
+          <w:rStyle w:val="CodeInline"/>
+        </w:rPr>
+        <w:t>TasksController</w:t>
+      </w:r>
+      <w:proofErr w:type="spellEnd"/>
+      <w:r>
+        <w:t xml:space="preserve"> constructor, and yet we're only using one of them. Well, for one thing, if we were to test all of the </w:t>
+      </w:r>
+      <w:proofErr w:type="spellStart"/>
+      <w:r>
+        <w:t>the</w:t>
+      </w:r>
+      <w:proofErr w:type="spellEnd"/>
+      <w:r>
+        <w:t xml:space="preserve"> controller methods we </w:t>
+      </w:r>
+      <w:r>
+        <w:rPr>
+          <w:rStyle w:val="Emphasis"/>
+        </w:rPr>
+        <w:t>would</w:t>
+      </w:r>
+      <w:r>
+        <w:t xml:space="preserve"> be using all of the dependencies; so, in that sense, they aren't gratuitous. However, from </w:t>
+      </w:r>
+      <w:r>
+        <w:t xml:space="preserve">a design perspective this arrangement is suboptimal; we are breaking the Open Closed </w:t>
+      </w:r>
+      <w:r>
+        <w:t>and Single Responsibility principles</w:t>
+      </w:r>
+      <w:r>
+        <w:t xml:space="preserve">. For example, when we implement the </w:t>
+      </w:r>
+      <w:proofErr w:type="spellStart"/>
+      <w:r>
+        <w:rPr>
+          <w:rStyle w:val="CodeInline"/>
+        </w:rPr>
+        <w:t>DeleteTask</w:t>
+      </w:r>
+      <w:proofErr w:type="spellEnd"/>
+      <w:r>
+        <w:t xml:space="preserve"> action method we will need to modify the </w:t>
+      </w:r>
+      <w:proofErr w:type="spellStart"/>
+      <w:r>
+        <w:rPr>
+          <w:rStyle w:val="CodeInline"/>
+        </w:rPr>
+        <w:t>TaskController</w:t>
+      </w:r>
+      <w:proofErr w:type="spellEnd"/>
+      <w:r>
+        <w:t xml:space="preserve"> constructor to accept a parameter of type </w:t>
+      </w:r>
+      <w:proofErr w:type="spellStart"/>
+      <w:r>
+        <w:rPr>
+          <w:rStyle w:val="CodeInline"/>
+        </w:rPr>
+        <w:t>IDeleteTaskQueryProcessor</w:t>
+      </w:r>
+      <w:proofErr w:type="spellEnd"/>
+      <w:r>
+        <w:t xml:space="preserve"> (note, this method is implemented in the example code on the book's </w:t>
+      </w:r>
+      <w:proofErr w:type="spellStart"/>
+      <w:r>
+        <w:t>github</w:t>
+      </w:r>
+      <w:proofErr w:type="spellEnd"/>
+      <w:r>
+        <w:t xml:space="preserve"> site).</w:t>
+      </w:r>
+      <w:r>
+        <w:t xml:space="preserve"> </w:t>
+      </w:r>
+      <w:r>
+        <w:t xml:space="preserve">We will also need to modify the unit test class to pass an </w:t>
+      </w:r>
+      <w:proofErr w:type="spellStart"/>
+      <w:r>
+        <w:rPr>
+          <w:rStyle w:val="CodeInline"/>
+        </w:rPr>
+        <w:t>IDeleteTaskQueryProcessor</w:t>
+      </w:r>
+      <w:proofErr w:type="spellEnd"/>
+      <w:r>
+        <w:t xml:space="preserve"> instance to the updated constructor. </w:t>
+      </w:r>
+      <w:r>
+        <w:t>How do we improve this design?</w:t>
+      </w:r>
+    </w:p>
+    <w:p>
+      <w:pPr>
+        <w:pStyle w:val="BodyTextCont"/>
+      </w:pPr>
+      <w:r>
+        <w:t xml:space="preserve">The good news here is that we've already made the first step towards improving, or refactoring, the code: we've </w:t>
+      </w:r>
+      <w:r>
+        <w:rPr>
+          <w:rStyle w:val="Emphasis"/>
+        </w:rPr>
+        <w:t>covered</w:t>
+      </w:r>
+      <w:r>
+        <w:t xml:space="preserve"> the implementation with a test that passes. Now that the implementation is </w:t>
+      </w:r>
+      <w:r>
+        <w:rPr>
+          <w:rStyle w:val="Emphasis"/>
+        </w:rPr>
+        <w:t>covered</w:t>
+      </w:r>
+      <w:r>
+        <w:t xml:space="preserve">, it can be safely </w:t>
+      </w:r>
+      <w:r>
+        <w:rPr>
+          <w:rStyle w:val="Emphasis"/>
+        </w:rPr>
+        <w:t>modified</w:t>
+      </w:r>
+      <w:r>
+        <w:t>.</w:t>
+      </w:r>
+    </w:p>
+    <w:p>
+      <w:pPr>
+        <w:pStyle w:val="BodyTextCont"/>
+      </w:pPr>
+      <w:r>
+        <w:t>For the next step, let's fold all of these dependencies into a single dependency. Implement as follows:</w:t>
+      </w:r>
+    </w:p>
+    <w:p>
+      <w:pPr>
+        <w:pStyle w:val="CodeCaption"/>
+      </w:pPr>
+      <w:proofErr w:type="spellStart"/>
+      <w:r>
+        <w:t>ITasksControllerDependencyBlock</w:t>
+      </w:r>
+      <w:proofErr w:type="spellEnd"/>
+      <w:r>
+        <w:t xml:space="preserve"> Interface</w:t>
+      </w:r>
+    </w:p>
+    <w:p>
+      <w:pPr>
+        <w:pStyle w:val="Code"/>
+      </w:pPr>
+      <w:r>
+        <w:t>using WebApi2Book.Web.Api.InquiryProcessing;</w:t>
+      </w:r>
+    </w:p>
+    <w:p>
+      <w:pPr>
+        <w:pStyle w:val="Code"/>
+      </w:pPr>
+      <w:r>
+        <w:t>using WebApi2Book.Web.Api.MaintenanceProcessing;</w:t>
+      </w:r>
+    </w:p>
+    <w:p>
+      <w:pPr>
+        <w:pStyle w:val="Code"/>
+      </w:pPr>
+    </w:p>
+    <w:p>
+      <w:pPr>
+        <w:pStyle w:val="Code"/>
+      </w:pPr>
+      <w:r>
+        <w:t>namespace WebApi2Book.Web.Api.Controllers.V1</w:t>
+      </w:r>
+    </w:p>
+    <w:p>
+      <w:pPr>
+        <w:pStyle w:val="Code"/>
+      </w:pPr>
+      <w:r>
+        <w:t>{</w:t>
+      </w:r>
+    </w:p>
+    <w:p>
+      <w:pPr>
+        <w:pStyle w:val="Code"/>
+      </w:pPr>
+      <w:r>
+        <w:t xml:space="preserve">    public interface ITasksControllerDependencyBlock</w:t>
+      </w:r>
+    </w:p>
+    <w:p>
+      <w:pPr>
+        <w:pStyle w:val="Code"/>
+      </w:pPr>
+      <w:r>
+        <w:t xml:space="preserve">    {</w:t>
+      </w:r>
+    </w:p>
+    <w:p>
+      <w:pPr>
+        <w:pStyle w:val="Code"/>
+      </w:pPr>
+      <w:r>
+        <w:t xml:space="preserve">        IAddTaskMaintenanceProcessor AddTaskMaintenanceProcessor { get; }</w:t>
+      </w:r>
+    </w:p>
+    <w:p>
+      <w:pPr>
+        <w:pStyle w:val="Code"/>
+      </w:pPr>
+      <w:r>
+        <w:t xml:space="preserve">        ITaskByIdInquiryProcessor TaskByIdInquiryProcessor { get; }</w:t>
+      </w:r>
+    </w:p>
+    <w:p>
+      <w:pPr>
+        <w:pStyle w:val="Code"/>
+      </w:pPr>
+      <w:r>
+        <w:t xml:space="preserve">        IUpdateTaskMaintenanceProcessor UpdateTaskMaintenanceProcessor { get; }</w:t>
+      </w:r>
+    </w:p>
+    <w:p>
+      <w:pPr>
+        <w:pStyle w:val="Code"/>
+      </w:pPr>
+      <w:r>
+        <w:t xml:space="preserve">        IPagedDataRequestFactory PagedDataRequestFactory { get; }</w:t>
+      </w:r>
+    </w:p>
+    <w:p>
+      <w:pPr>
+        <w:pStyle w:val="Code"/>
+      </w:pPr>
+      <w:r>
+        <w:t xml:space="preserve">        IAllTasksInquiryProcessor AllTasksInquiryProcessor { get; }</w:t>
+      </w:r>
+    </w:p>
+    <w:p>
+      <w:pPr>
+        <w:pStyle w:val="Code"/>
+      </w:pPr>
+      <w:r>
+        <w:t xml:space="preserve">    }</w:t>
+      </w:r>
+    </w:p>
+    <w:p>
+      <w:pPr>
+        <w:pStyle w:val="Code"/>
+      </w:pPr>
+      <w:r>
+        <w:t>}</w:t>
+      </w:r>
+    </w:p>
+    <w:p>
+      <w:pPr>
+        <w:pStyle w:val="CodeCaption"/>
+      </w:pPr>
+      <w:proofErr w:type="spellStart"/>
+      <w:r>
+        <w:t>TasksControllerDependencyBlock</w:t>
+      </w:r>
+      <w:proofErr w:type="spellEnd"/>
+      <w:r>
+        <w:t xml:space="preserve"> Class</w:t>
+      </w:r>
+    </w:p>
+    <w:p>
+      <w:pPr>
+        <w:pStyle w:val="Code"/>
+      </w:pPr>
+      <w:r>
+        <w:t>using WebApi2Book.Web.Api.InquiryProcessing;</w:t>
+      </w:r>
+    </w:p>
+    <w:p>
+      <w:pPr>
+        <w:pStyle w:val="Code"/>
+      </w:pPr>
+      <w:r>
+        <w:t>using WebApi2Book.Web.Api.MaintenanceProcessing;</w:t>
+      </w:r>
+    </w:p>
+    <w:p>
+      <w:pPr>
+        <w:pStyle w:val="Code"/>
+      </w:pPr>
+    </w:p>
+    <w:p>
+      <w:pPr>
+        <w:pStyle w:val="Code"/>
+      </w:pPr>
+      <w:r>
+        <w:t>namespace WebApi2Book.Web.Api.Controllers.V1</w:t>
+      </w:r>
+    </w:p>
+    <w:p>
+      <w:pPr>
+        <w:pStyle w:val="Code"/>
+      </w:pPr>
+      <w:r>
+        <w:t>{</w:t>
+      </w:r>
+    </w:p>
+    <w:p>
+      <w:pPr>
+        <w:pStyle w:val="Code"/>
+      </w:pPr>
+      <w:r>
+        <w:t xml:space="preserve">    public class TasksControllerDependencyBlock : ITasksControllerDependencyBlock</w:t>
+      </w:r>
+    </w:p>
+    <w:p>
+      <w:pPr>
+        <w:pStyle w:val="Code"/>
+      </w:pPr>
+      <w:r>
+        <w:t xml:space="preserve">    {</w:t>
+      </w:r>
+    </w:p>
+    <w:p>
+      <w:pPr>
+        <w:pStyle w:val="Code"/>
+      </w:pPr>
+      <w:r>
+        <w:t xml:space="preserve">        public IAddTaskMaintenanceProcessor AddTaskMaintenanceProcessor { get; private set; }</w:t>
+      </w:r>
+    </w:p>
+    <w:p>
+      <w:pPr>
+        <w:pStyle w:val="Code"/>
+      </w:pPr>
+      <w:r>
+        <w:t xml:space="preserve">        public ITaskByIdInquiryProcessor TaskByIdInquiryProcessor { get; private set; }</w:t>
+      </w:r>
+    </w:p>
+    <w:p>
+      <w:pPr>
+        <w:pStyle w:val="Code"/>
+      </w:pPr>
+      <w:r>
+        <w:t xml:space="preserve">        public IUpdateTaskMaintenanceProcessor UpdateTaskMaintenanceProcessor { get; private set; }</w:t>
+      </w:r>
+    </w:p>
+    <w:p>
+      <w:pPr>
+        <w:pStyle w:val="Code"/>
+      </w:pPr>
+      <w:r>
+        <w:t xml:space="preserve">        public IPagedDataRequestFactory PagedDataRequestFactory { get; private set; }</w:t>
+      </w:r>
+    </w:p>
+    <w:p>
+      <w:pPr>
+        <w:pStyle w:val="Code"/>
+      </w:pPr>
+      <w:r>
+        <w:t xml:space="preserve">        public IAllTasksInquiryProcessor AllTasksInquiryProcessor { get; private set; }</w:t>
+      </w:r>
+    </w:p>
+    <w:p>
+      <w:pPr>
+        <w:pStyle w:val="Code"/>
+      </w:pPr>
+    </w:p>
+    <w:p>
+      <w:pPr>
+        <w:pStyle w:val="Code"/>
+      </w:pPr>
+      <w:r>
+        <w:lastRenderedPageBreak/>
+        <w:t xml:space="preserve">        public TasksControllerDependencyBlock(IAddTaskMaintenanceProcessor addTaskMaintenanceProcessor,</w:t>
+      </w:r>
+    </w:p>
+    <w:p>
+      <w:pPr>
+        <w:pStyle w:val="Code"/>
+      </w:pPr>
+      <w:r>
+        <w:t xml:space="preserve">            ITaskByIdInquiryProcessor taskByIdInquiryProcessor,</w:t>
+      </w:r>
+    </w:p>
+    <w:p>
+      <w:pPr>
+        <w:pStyle w:val="Code"/>
+      </w:pPr>
+      <w:r>
+        <w:t xml:space="preserve">            IUpdateTaskMaintenanceProcessor updateTaskMaintenanceProcessor,</w:t>
+      </w:r>
+    </w:p>
+    <w:p>
+      <w:pPr>
+        <w:pStyle w:val="Code"/>
+      </w:pPr>
+      <w:r>
+        <w:t xml:space="preserve">            IPagedDataRequestFactory pagedDataRequestFactory,</w:t>
+      </w:r>
+    </w:p>
+    <w:p>
+      <w:pPr>
+        <w:pStyle w:val="Code"/>
+      </w:pPr>
+      <w:r>
+        <w:t xml:space="preserve">            IAllTasksInquiryProcessor allTasksInquiryProcessor)</w:t>
+      </w:r>
+    </w:p>
+    <w:p>
+      <w:pPr>
+        <w:pStyle w:val="Code"/>
+      </w:pPr>
+      <w:r>
+        <w:t xml:space="preserve">        {</w:t>
+      </w:r>
+    </w:p>
+    <w:p>
+      <w:pPr>
+        <w:pStyle w:val="Code"/>
+      </w:pPr>
+      <w:r>
+        <w:t xml:space="preserve">            </w:t>
+      </w:r>
+      <w:proofErr w:type="spellStart"/>
+      <w:r>
+        <w:t>AddTaskMaintenanceProcessor</w:t>
+      </w:r>
+      <w:proofErr w:type="spellEnd"/>
+      <w:r>
+        <w:t xml:space="preserve"> = </w:t>
+      </w:r>
+      <w:proofErr w:type="spellStart"/>
+      <w:r>
+        <w:t>addTaskMaintenanceProcessor</w:t>
+      </w:r>
+      <w:proofErr w:type="spellEnd"/>
+      <w:r>
+        <w:t>;</w:t>
+      </w:r>
+    </w:p>
+    <w:p>
+      <w:pPr>
+        <w:pStyle w:val="Code"/>
+      </w:pPr>
+      <w:r>
+        <w:t xml:space="preserve">            </w:t>
+      </w:r>
+      <w:proofErr w:type="spellStart"/>
+      <w:r>
+        <w:t>TaskByIdInquiryProcessor</w:t>
+      </w:r>
+      <w:proofErr w:type="spellEnd"/>
+      <w:r>
+        <w:t xml:space="preserve"> = </w:t>
+      </w:r>
+      <w:proofErr w:type="spellStart"/>
+      <w:r>
+        <w:t>taskByIdInquiryProcessor</w:t>
+      </w:r>
+      <w:proofErr w:type="spellEnd"/>
+      <w:r>
+        <w:t>;</w:t>
+      </w:r>
+    </w:p>
+    <w:p>
+      <w:pPr>
+        <w:pStyle w:val="Code"/>
+      </w:pPr>
+      <w:r>
+        <w:t xml:space="preserve">            </w:t>
+      </w:r>
+      <w:proofErr w:type="spellStart"/>
+      <w:r>
+        <w:t>UpdateTaskMaintenanceProcessor</w:t>
+      </w:r>
+      <w:proofErr w:type="spellEnd"/>
+      <w:r>
+        <w:t xml:space="preserve"> = </w:t>
+      </w:r>
+      <w:proofErr w:type="spellStart"/>
+      <w:r>
+        <w:t>updateTaskMaintenanceProcessor</w:t>
+      </w:r>
+      <w:proofErr w:type="spellEnd"/>
+      <w:r>
+        <w:t>;</w:t>
+      </w:r>
+    </w:p>
+    <w:p>
+      <w:pPr>
+        <w:pStyle w:val="Code"/>
+      </w:pPr>
+      <w:r>
+        <w:t xml:space="preserve">            </w:t>
+      </w:r>
+      <w:proofErr w:type="spellStart"/>
+      <w:r>
+        <w:t>PagedDataRequestFactory</w:t>
+      </w:r>
+      <w:proofErr w:type="spellEnd"/>
+      <w:r>
+        <w:t xml:space="preserve"> = </w:t>
+      </w:r>
+      <w:proofErr w:type="spellStart"/>
+      <w:r>
+        <w:t>pagedDataRequestFactory</w:t>
+      </w:r>
+      <w:proofErr w:type="spellEnd"/>
+      <w:r>
+        <w:t>;</w:t>
+      </w:r>
+    </w:p>
+    <w:p>
+      <w:pPr>
+        <w:pStyle w:val="Code"/>
+      </w:pPr>
+      <w:r>
+        <w:t xml:space="preserve">            </w:t>
+      </w:r>
+      <w:proofErr w:type="spellStart"/>
+      <w:r>
+        <w:t>AllTasksInquiryProcessor</w:t>
+      </w:r>
+      <w:proofErr w:type="spellEnd"/>
+      <w:r>
+        <w:t xml:space="preserve"> = </w:t>
+      </w:r>
+      <w:proofErr w:type="spellStart"/>
+      <w:r>
+        <w:t>allTasksInquiryProcessor</w:t>
+      </w:r>
+      <w:proofErr w:type="spellEnd"/>
+      <w:r>
+        <w:t>;</w:t>
+      </w:r>
+    </w:p>
+    <w:p>
+      <w:pPr>
+        <w:pStyle w:val="Code"/>
+      </w:pPr>
+      <w:r>
+        <w:t xml:space="preserve">        }</w:t>
+      </w:r>
+    </w:p>
+    <w:p>
+      <w:pPr>
+        <w:pStyle w:val="Code"/>
+      </w:pPr>
+      <w:r>
+        <w:t xml:space="preserve">    }</w:t>
+      </w:r>
+    </w:p>
+    <w:p>
+      <w:pPr>
+        <w:pStyle w:val="Code"/>
+      </w:pPr>
+      <w:r>
+        <w:t>}</w:t>
+      </w:r>
+    </w:p>
+    <w:p>
+      <w:pPr>
+        <w:pStyle w:val="CodeCaption"/>
+      </w:pPr>
+      <w:r>
+        <w:t xml:space="preserve">Dependency Configuration (add to </w:t>
+      </w:r>
+      <w:r>
+        <w:rPr>
+          <w:rStyle w:val="CodeInline"/>
+        </w:rPr>
+        <w:t>NinjectConfigurator.AddBindings</w:t>
+      </w:r>
+      <w:r>
+        <w:t>)</w:t>
+      </w:r>
+    </w:p>
+    <w:p>
+      <w:pPr>
+        <w:pStyle w:val="Code"/>
+      </w:pPr>
+      <w:r>
+        <w:t>container.Bind&lt;ITasksControllerDependencyBlock&gt;().To&lt;TasksControllerDependencyBlock&gt;().InRequestScope();</w:t>
+      </w:r>
+    </w:p>
+    <w:p>
+      <w:pPr>
+        <w:pStyle w:val="BodyTextCont"/>
+      </w:pPr>
+      <w:r>
+        <w:t xml:space="preserve">Now we'll update the </w:t>
+      </w:r>
+      <w:proofErr w:type="spellStart"/>
+      <w:r>
+        <w:rPr>
+          <w:rStyle w:val="CodeInline"/>
+        </w:rPr>
+        <w:t>TasksController</w:t>
+      </w:r>
+      <w:proofErr w:type="spellEnd"/>
+      <w:r>
+        <w:t xml:space="preserve"> implementation to make use of this new </w:t>
+      </w:r>
+      <w:proofErr w:type="spellStart"/>
+      <w:r>
+        <w:rPr>
+          <w:rStyle w:val="CodeInline"/>
+        </w:rPr>
+        <w:t>ITasksControllerDependencyBlock</w:t>
+      </w:r>
+      <w:proofErr w:type="spellEnd"/>
+      <w:r>
+        <w:t>:</w:t>
+      </w:r>
+    </w:p>
+    <w:p>
+      <w:pPr>
+        <w:pStyle w:val="Code"/>
+      </w:pPr>
+      <w:r>
+        <w:t>using System.Net.Http;</w:t>
+      </w:r>
+    </w:p>
+    <w:p>
+      <w:pPr>
+        <w:pStyle w:val="Code"/>
+      </w:pPr>
+      <w:r>
+        <w:t>using System.Web.Http;</w:t>
+      </w:r>
+    </w:p>
+    <w:p>
+      <w:pPr>
+        <w:pStyle w:val="Code"/>
+      </w:pPr>
+      <w:r>
+        <w:t>using WebApi2Book.Common;</w:t>
+      </w:r>
+    </w:p>
+    <w:p>
+      <w:pPr>
+        <w:pStyle w:val="Code"/>
+      </w:pPr>
+      <w:r>
+        <w:t>using WebApi2Book.Web.Api.MaintenanceProcessing;</w:t>
+      </w:r>
+    </w:p>
+    <w:p>
+      <w:pPr>
+        <w:pStyle w:val="Code"/>
+      </w:pPr>
+      <w:r>
+        <w:t>using WebApi2Book.Web.Api.Models;</w:t>
+      </w:r>
+    </w:p>
+    <w:p>
+      <w:pPr>
+        <w:pStyle w:val="Code"/>
+      </w:pPr>
+      <w:r>
+        <w:t>using WebApi2Book.Web.Common;</w:t>
+      </w:r>
+    </w:p>
+    <w:p>
+      <w:pPr>
+        <w:pStyle w:val="Code"/>
+      </w:pPr>
+      <w:r>
+        <w:t>using WebApi2Book.Web.Common.Routing;</w:t>
+      </w:r>
+    </w:p>
+    <w:p>
+      <w:pPr>
+        <w:pStyle w:val="Code"/>
+      </w:pPr>
+      <w:r>
+        <w:t>using WebApi2Book.Web.Common.Validation;</w:t>
+      </w:r>
+    </w:p>
+    <w:p>
+      <w:pPr>
+        <w:pStyle w:val="Code"/>
+      </w:pPr>
+    </w:p>
+    <w:p>
+      <w:pPr>
+        <w:pStyle w:val="Code"/>
+      </w:pPr>
+      <w:r>
+        <w:t>namespace WebApi2Book.Web.Api.Controllers.V1</w:t>
+      </w:r>
+    </w:p>
+    <w:p>
+      <w:pPr>
+        <w:pStyle w:val="Code"/>
+      </w:pPr>
+      <w:r>
+        <w:t>{</w:t>
+      </w:r>
+    </w:p>
+    <w:p>
+      <w:pPr>
+        <w:pStyle w:val="Code"/>
+      </w:pPr>
+      <w:r>
+        <w:t xml:space="preserve">    [ApiVersion1RoutePrefix("tasks")]</w:t>
+      </w:r>
+    </w:p>
+    <w:p>
+      <w:pPr>
+        <w:pStyle w:val="Code"/>
+      </w:pPr>
+      <w:r>
+        <w:t xml:space="preserve">    [UnitOfWorkActionFilter]</w:t>
+      </w:r>
+    </w:p>
+    <w:p>
+      <w:pPr>
+        <w:pStyle w:val="Code"/>
+      </w:pPr>
+      <w:r>
+        <w:t xml:space="preserve">    [Authorize(Roles = Constants.RoleNames.JuniorWorker)]</w:t>
+      </w:r>
+    </w:p>
+    <w:p>
+      <w:pPr>
+        <w:pStyle w:val="Code"/>
+      </w:pPr>
+      <w:r>
+        <w:t xml:space="preserve">    public class TasksController : ApiController</w:t>
+      </w:r>
+    </w:p>
+    <w:p>
+      <w:pPr>
+        <w:pStyle w:val="Code"/>
+      </w:pPr>
+      <w:r>
+        <w:t xml:space="preserve">    {</w:t>
+      </w:r>
+    </w:p>
+    <w:p>
+      <w:pPr>
+        <w:pStyle w:val="Code"/>
+      </w:pPr>
+      <w:r>
+        <w:t xml:space="preserve">        private readonly ITasksControllerDependencyBlock _tasksControllerDependencyBlock;</w:t>
+      </w:r>
+    </w:p>
+    <w:p>
+      <w:pPr>
+        <w:pStyle w:val="Code"/>
+      </w:pPr>
+    </w:p>
+    <w:p>
+      <w:pPr>
+        <w:pStyle w:val="Code"/>
+      </w:pPr>
+      <w:r>
+        <w:t xml:space="preserve">        public TasksController(ITasksControllerDependencyBlock tasksControllerDependencyBlock)</w:t>
+      </w:r>
+    </w:p>
+    <w:p>
+      <w:pPr>
+        <w:pStyle w:val="Code"/>
+      </w:pPr>
+      <w:r>
+        <w:t xml:space="preserve">        {</w:t>
+      </w:r>
+    </w:p>
+    <w:p>
+      <w:pPr>
+        <w:pStyle w:val="Code"/>
+      </w:pPr>
+      <w:r>
+        <w:t xml:space="preserve">            _</w:t>
+      </w:r>
+      <w:proofErr w:type="spellStart"/>
+      <w:r>
+        <w:t>tasksControllerDependencyBlock</w:t>
+      </w:r>
+      <w:proofErr w:type="spellEnd"/>
+      <w:r>
+        <w:t xml:space="preserve"> = </w:t>
+      </w:r>
+      <w:proofErr w:type="spellStart"/>
+      <w:r>
+        <w:t>tasksControllerDependencyBlock</w:t>
+      </w:r>
+      <w:proofErr w:type="spellEnd"/>
+      <w:r>
+        <w:t>;</w:t>
+      </w:r>
+    </w:p>
+    <w:p>
+      <w:pPr>
+        <w:pStyle w:val="Code"/>
+      </w:pPr>
+      <w:r>
+        <w:t xml:space="preserve">        }</w:t>
+      </w:r>
+    </w:p>
+    <w:p>
+      <w:pPr>
+        <w:pStyle w:val="Code"/>
+      </w:pPr>
+    </w:p>
+    <w:p>
+      <w:pPr>
+        <w:pStyle w:val="Code"/>
+      </w:pPr>
+      <w:r>
+        <w:t xml:space="preserve">        [Route("", Name = "</w:t>
+      </w:r>
+      <w:proofErr w:type="spellStart"/>
+      <w:r>
+        <w:t>GetTasksRoute</w:t>
+      </w:r>
+      <w:proofErr w:type="spellEnd"/>
+      <w:r>
+        <w:t>")]</w:t>
+      </w:r>
+    </w:p>
+    <w:p>
+      <w:pPr>
+        <w:pStyle w:val="Code"/>
+      </w:pPr>
+      <w:r>
+        <w:t xml:space="preserve">        public </w:t>
+      </w:r>
+      <w:proofErr w:type="spellStart"/>
+      <w:r>
+        <w:t>PagedDataInquiryResponse</w:t>
+      </w:r>
+      <w:proofErr w:type="spellEnd"/>
+      <w:r>
+        <w:t xml:space="preserve">&lt;Task&gt; </w:t>
+      </w:r>
+      <w:proofErr w:type="spellStart"/>
+      <w:r>
+        <w:t>GetTasks</w:t>
+      </w:r>
+      <w:proofErr w:type="spellEnd"/>
+      <w:r>
+        <w:t>(</w:t>
+      </w:r>
+      <w:proofErr w:type="spellStart"/>
+      <w:r>
+        <w:t>HttpRequestMessage</w:t>
+      </w:r>
+      <w:proofErr w:type="spellEnd"/>
+      <w:r>
+        <w:t xml:space="preserve"> </w:t>
+      </w:r>
+      <w:proofErr w:type="spellStart"/>
+      <w:r>
+        <w:t>requestMessage</w:t>
+      </w:r>
+      <w:proofErr w:type="spellEnd"/>
+      <w:r>
+        <w:t>)</w:t>
+      </w:r>
+    </w:p>
+    <w:p>
+      <w:pPr>
+        <w:pStyle w:val="Code"/>
+      </w:pPr>
+      <w:r>
+        <w:t xml:space="preserve">        {</w:t>
+      </w:r>
+    </w:p>
+    <w:p>
+      <w:pPr>
+        <w:pStyle w:val="Code"/>
+      </w:pPr>
+      <w:r>
+        <w:lastRenderedPageBreak/>
+        <w:t xml:space="preserve">            </w:t>
+      </w:r>
+      <w:proofErr w:type="spellStart"/>
+      <w:r>
+        <w:t>var</w:t>
+      </w:r>
+      <w:proofErr w:type="spellEnd"/>
+      <w:r>
+        <w:t xml:space="preserve"> request = _tasksControllerDependencyBlock.PagedDataRequestFactory.Create(requestMessage.RequestUri);</w:t>
+      </w:r>
+    </w:p>
+    <w:p>
+      <w:pPr>
+        <w:pStyle w:val="Code"/>
+      </w:pPr>
+    </w:p>
+    <w:p>
+      <w:pPr>
+        <w:pStyle w:val="Code"/>
+      </w:pPr>
+      <w:r>
+        <w:t xml:space="preserve">            </w:t>
+      </w:r>
+      <w:proofErr w:type="spellStart"/>
+      <w:r>
+        <w:t>var</w:t>
+      </w:r>
+      <w:proofErr w:type="spellEnd"/>
+      <w:r>
+        <w:t xml:space="preserve"> tasks = _tasksControllerDependencyBlock.AllTasksInquiryProcessor.GetTasks(request);</w:t>
+      </w:r>
+    </w:p>
+    <w:p>
+      <w:pPr>
+        <w:pStyle w:val="Code"/>
+      </w:pPr>
+      <w:r>
+        <w:t xml:space="preserve">            return tasks;</w:t>
+      </w:r>
+    </w:p>
+    <w:p>
+      <w:pPr>
+        <w:pStyle w:val="Code"/>
+      </w:pPr>
+      <w:r>
+        <w:t xml:space="preserve">        }</w:t>
+      </w:r>
+    </w:p>
+    <w:p>
+      <w:pPr>
+        <w:pStyle w:val="Code"/>
+      </w:pPr>
+      <w:r>
+        <w:t>etc.…</w:t>
+      </w:r>
+    </w:p>
+    <w:p>
+      <w:pPr>
+        <w:pStyle w:val="BodyTextCont"/>
+      </w:pPr>
+      <w:r>
+        <w:t xml:space="preserve">This is much more </w:t>
+      </w:r>
+      <w:r>
+        <w:t>"</w:t>
+      </w:r>
+      <w:r>
+        <w:t>clean</w:t>
+      </w:r>
+      <w:r>
+        <w:t>"</w:t>
+      </w:r>
+      <w:r>
+        <w:t xml:space="preserve">. </w:t>
+      </w:r>
+      <w:r>
+        <w:t xml:space="preserve">Note how the </w:t>
+      </w:r>
+      <w:proofErr w:type="spellStart"/>
+      <w:r>
+        <w:rPr>
+          <w:rStyle w:val="CodeInline"/>
+        </w:rPr>
+        <w:t>ITasksControllerDependencyBlock</w:t>
+      </w:r>
+      <w:proofErr w:type="spellEnd"/>
+      <w:r>
+        <w:t xml:space="preserve"> is now the only dependency required by </w:t>
+      </w:r>
+      <w:proofErr w:type="spellStart"/>
+      <w:r>
+        <w:t>TasksController</w:t>
+      </w:r>
+      <w:proofErr w:type="spellEnd"/>
+      <w:r>
+        <w:t xml:space="preserve">. Its single responsibility is to encapsulate the other dependencies, so new methods can be added to the </w:t>
+      </w:r>
+      <w:proofErr w:type="spellStart"/>
+      <w:r>
+        <w:t>TasksController</w:t>
+      </w:r>
+      <w:proofErr w:type="spellEnd"/>
+      <w:r>
+        <w:t xml:space="preserve"> without any modification to its constructor</w:t>
+      </w:r>
+      <w:r>
+        <w:t xml:space="preserve"> (or, similarly, to the </w:t>
+      </w:r>
+      <w:proofErr w:type="spellStart"/>
+      <w:r>
+        <w:rPr>
+          <w:rStyle w:val="CodeInline"/>
+        </w:rPr>
+        <w:t>TasksControllerTest</w:t>
+      </w:r>
+      <w:proofErr w:type="spellEnd"/>
+      <w:r>
+        <w:t xml:space="preserve"> </w:t>
+      </w:r>
+      <w:proofErr w:type="spellStart"/>
+      <w:r>
+        <w:rPr>
+          <w:rStyle w:val="CodeInline"/>
+        </w:rPr>
+        <w:t>SetUp</w:t>
+      </w:r>
+      <w:proofErr w:type="spellEnd"/>
+      <w:r>
+        <w:t xml:space="preserve"> method </w:t>
+      </w:r>
+      <w:r>
+        <w:t xml:space="preserve">which is </w:t>
+      </w:r>
+      <w:r>
+        <w:t xml:space="preserve">coupled to the </w:t>
+      </w:r>
+      <w:proofErr w:type="spellStart"/>
+      <w:r>
+        <w:rPr>
+          <w:rStyle w:val="CodeInline"/>
+        </w:rPr>
+        <w:t>TasksController</w:t>
+      </w:r>
+      <w:proofErr w:type="spellEnd"/>
+      <w:r>
+        <w:t xml:space="preserve"> constructor)</w:t>
+      </w:r>
+      <w:r>
+        <w:t xml:space="preserve">. The </w:t>
+      </w:r>
+      <w:proofErr w:type="spellStart"/>
+      <w:r>
+        <w:rPr>
+          <w:rStyle w:val="CodeInline"/>
+        </w:rPr>
+        <w:t>TasksControllerDependencyBlock</w:t>
+      </w:r>
+      <w:proofErr w:type="spellEnd"/>
+      <w:r>
+        <w:t xml:space="preserve"> constructor will necessarily chan</w:t>
+      </w:r>
+      <w:r>
+        <w:t xml:space="preserve">ge, but that's okay because managing dependencies is its </w:t>
+      </w:r>
+      <w:proofErr w:type="spellStart"/>
+      <w:r>
+        <w:t>responsility</w:t>
+      </w:r>
+      <w:proofErr w:type="spellEnd"/>
+      <w:r>
+        <w:t>. And, on the testing side, we don't generally test these "dependency blocks", so adding new dependencies to "block" types requires no rework in that regard.</w:t>
+      </w:r>
+    </w:p>
+    <w:p>
+      <w:pPr>
+        <w:pStyle w:val="BodyTextCont"/>
+      </w:pPr>
+      <w:r>
+        <w:t xml:space="preserve">Before we become exhausted from patting ourselves on the back, however, </w:t>
+      </w:r>
+      <w:r>
+        <w:t xml:space="preserve">an attempt to build the solution will remind us that we still need to update the </w:t>
+      </w:r>
+      <w:proofErr w:type="spellStart"/>
+      <w:r>
+        <w:rPr>
+          <w:rStyle w:val="CodeInline"/>
+        </w:rPr>
+        <w:t>TasksControllerTest</w:t>
+      </w:r>
+      <w:proofErr w:type="spellEnd"/>
+      <w:r>
+        <w:t>. Let's tend to that right now by updating it so it appears as follows:</w:t>
+      </w:r>
+    </w:p>
+    <w:p>
+      <w:pPr>
+        <w:pStyle w:val="Code"/>
+      </w:pPr>
+      <w:r>
+        <w:t>using System.Net.Http;</w:t>
+      </w:r>
+    </w:p>
+    <w:p>
+      <w:pPr>
+        <w:pStyle w:val="Code"/>
+      </w:pPr>
+      <w:r>
+        <w:t>using NUnit.Framework;</w:t>
+      </w:r>
+    </w:p>
+    <w:p>
+      <w:pPr>
+        <w:pStyle w:val="Code"/>
+      </w:pPr>
+      <w:r>
+        <w:t>using WebApi2Book.Data;</w:t>
+      </w:r>
+    </w:p>
+    <w:p>
+      <w:pPr>
+        <w:pStyle w:val="Code"/>
+      </w:pPr>
+      <w:r>
+        <w:t>using WebApi2Book.Web.Api.Controllers.V1;</w:t>
+      </w:r>
+    </w:p>
+    <w:p>
+      <w:pPr>
+        <w:pStyle w:val="Code"/>
+      </w:pPr>
+      <w:r>
+        <w:t>using WebApi2Book.Web.Api.Models;</w:t>
+      </w:r>
+    </w:p>
+    <w:p>
+      <w:pPr>
+        <w:pStyle w:val="Code"/>
+      </w:pPr>
+    </w:p>
+    <w:p>
+      <w:pPr>
+        <w:pStyle w:val="Code"/>
+      </w:pPr>
+      <w:r>
+        <w:t>namespace WebApi2Book.Web.Api.Tests.Controllers.V1</w:t>
+      </w:r>
+    </w:p>
+    <w:p>
+      <w:pPr>
+        <w:pStyle w:val="Code"/>
+      </w:pPr>
+      <w:r>
+        <w:t>{</w:t>
+      </w:r>
+    </w:p>
+    <w:p>
+      <w:pPr>
+        <w:pStyle w:val="Code"/>
+      </w:pPr>
+      <w:r>
+        <w:t xml:space="preserve">    [TestFixture]</w:t>
+      </w:r>
+    </w:p>
+    <w:p>
+      <w:pPr>
+        <w:pStyle w:val="Code"/>
+      </w:pPr>
+      <w:r>
+        <w:t xml:space="preserve">    public class TasksControllerTest</w:t>
+      </w:r>
+    </w:p>
+    <w:p>
+      <w:pPr>
+        <w:pStyle w:val="Code"/>
+      </w:pPr>
+      <w:r>
+        <w:t xml:space="preserve">    {</w:t>
+      </w:r>
+    </w:p>
+    <w:p>
+      <w:pPr>
+        <w:pStyle w:val="Code"/>
+      </w:pPr>
+      <w:r>
+        <w:t xml:space="preserve">        [SetUp]</w:t>
+      </w:r>
+    </w:p>
+    <w:p>
+      <w:pPr>
+        <w:pStyle w:val="Code"/>
+      </w:pPr>
+      <w:r>
+        <w:t xml:space="preserve">        public void SetUp()</w:t>
+      </w:r>
+    </w:p>
+    <w:p>
+      <w:pPr>
+        <w:pStyle w:val="Code"/>
+      </w:pPr>
+      <w:r>
+        <w:t xml:space="preserve">        {</w:t>
+      </w:r>
+    </w:p>
+    <w:p>
+      <w:pPr>
+        <w:pStyle w:val="Code"/>
+      </w:pPr>
+      <w:r>
+        <w:t xml:space="preserve">            _mockBlock = new TasksControllerDependencyBlockMock();</w:t>
+      </w:r>
+    </w:p>
+    <w:p>
+      <w:pPr>
+        <w:pStyle w:val="Code"/>
+      </w:pPr>
+    </w:p>
+    <w:p>
+      <w:pPr>
+        <w:pStyle w:val="Code"/>
+      </w:pPr>
+      <w:r>
+        <w:t xml:space="preserve">            _controller = new TasksController(_mockBlock.Object);</w:t>
+      </w:r>
+    </w:p>
+    <w:p>
+      <w:pPr>
+        <w:pStyle w:val="Code"/>
+      </w:pPr>
+      <w:r>
+        <w:t xml:space="preserve">        }</w:t>
+      </w:r>
+    </w:p>
+    <w:p>
+      <w:pPr>
+        <w:pStyle w:val="Code"/>
+      </w:pPr>
+    </w:p>
+    <w:p>
+      <w:pPr>
+        <w:pStyle w:val="Code"/>
+      </w:pPr>
+      <w:r>
+        <w:t xml:space="preserve">        private TasksControllerDependencyBlockMock _mockBlock;</w:t>
+      </w:r>
+    </w:p>
+    <w:p>
+      <w:pPr>
+        <w:pStyle w:val="Code"/>
+      </w:pPr>
+      <w:r>
+        <w:t xml:space="preserve">        private TasksController _controller;</w:t>
+      </w:r>
+    </w:p>
+    <w:p>
+      <w:pPr>
+        <w:pStyle w:val="Code"/>
+      </w:pPr>
+    </w:p>
+    <w:p>
+      <w:pPr>
+        <w:pStyle w:val="Code"/>
+      </w:pPr>
+      <w:r>
+        <w:t xml:space="preserve">        [Test]</w:t>
+      </w:r>
+    </w:p>
+    <w:p>
+      <w:pPr>
+        <w:pStyle w:val="Code"/>
+      </w:pPr>
+      <w:r>
+        <w:t xml:space="preserve">        public void GetTasks_returns_correct_response()</w:t>
+      </w:r>
+    </w:p>
+    <w:p>
+      <w:pPr>
+        <w:pStyle w:val="Code"/>
+      </w:pPr>
+      <w:r>
+        <w:t xml:space="preserve">        {</w:t>
+      </w:r>
+    </w:p>
+    <w:p>
+      <w:pPr>
+        <w:pStyle w:val="Code"/>
+      </w:pPr>
+      <w:r>
+        <w:t xml:space="preserve">            HttpRequestMessage requestMessage = HttpRequestMessageFactory.CreateRequestMessage();</w:t>
+      </w:r>
+    </w:p>
+    <w:p>
+      <w:pPr>
+        <w:pStyle w:val="Code"/>
+      </w:pPr>
+      <w:r>
+        <w:t xml:space="preserve">            var request = new PagedDataRequest(1, 25);</w:t>
+      </w:r>
+    </w:p>
+    <w:p>
+      <w:pPr>
+        <w:pStyle w:val="Code"/>
+      </w:pPr>
+      <w:r>
+        <w:t xml:space="preserve">            var response = new PagedDataInquiryResponse&lt;Task&gt;();</w:t>
+      </w:r>
+    </w:p>
+    <w:p>
+      <w:pPr>
+        <w:pStyle w:val="Code"/>
+      </w:pPr>
+    </w:p>
+    <w:p>
+      <w:pPr>
+        <w:pStyle w:val="Code"/>
+      </w:pPr>
+      <w:r>
+        <w:t xml:space="preserve">            _mockBlock.PagedDataRequestFactoryMock.Setup(x =&gt; x.Create(requestMessage.RequestUri)).Returns(request);</w:t>
+      </w:r>
+    </w:p>
+    <w:p>
+      <w:pPr>
+        <w:pStyle w:val="Code"/>
+      </w:pPr>
+      <w:r>
+        <w:t xml:space="preserve">            _mockBlock.AllTasksInquiryProcessorMock.Setup(x =&gt; x.GetTasks(request)).Returns(response);</w:t>
+      </w:r>
+    </w:p>
+    <w:p>
+      <w:pPr>
+        <w:pStyle w:val="Code"/>
+      </w:pPr>
+    </w:p>
+    <w:p>
+      <w:pPr>
+        <w:pStyle w:val="Code"/>
+      </w:pPr>
+      <w:r>
+        <w:t xml:space="preserve">            PagedDataInquiryResponse&lt;Task&gt; actualResponse = _controller.GetTasks(requestMessage);</w:t>
+      </w:r>
+    </w:p>
+    <w:p>
+      <w:pPr>
+        <w:pStyle w:val="Code"/>
+      </w:pPr>
+    </w:p>
+    <w:p>
+      <w:pPr>
+        <w:pStyle w:val="Code"/>
+      </w:pPr>
+      <w:r>
+        <w:t xml:space="preserve">            Assert.AreSame(response, actualResponse);</w:t>
+      </w:r>
+    </w:p>
+    <w:p>
+      <w:pPr>
+        <w:pStyle w:val="Code"/>
+      </w:pPr>
+      <w:r>
+        <w:t xml:space="preserve">        }</w:t>
+      </w:r>
+    </w:p>
+    <w:p>
+      <w:pPr>
+        <w:pStyle w:val="Code"/>
+      </w:pPr>
+      <w:r>
+        <w:t xml:space="preserve">    }</w:t>
+      </w:r>
+    </w:p>
+    <w:p>
+      <w:pPr>
+        <w:pStyle w:val="Code"/>
+      </w:pPr>
+      <w:r>
+        <w:t>}</w:t>
+      </w:r>
+    </w:p>
+    <w:p>
+      <w:pPr>
+        <w:pStyle w:val="BodyTextCont"/>
+      </w:pPr>
+      <w:r>
+        <w:t xml:space="preserve">Note how we've replaced all of the various mocked </w:t>
+      </w:r>
+      <w:proofErr w:type="spellStart"/>
+      <w:r>
+        <w:rPr>
+          <w:rStyle w:val="CodeInline"/>
+        </w:rPr>
+        <w:t>TasksController</w:t>
+      </w:r>
+      <w:proofErr w:type="spellEnd"/>
+      <w:r>
+        <w:t xml:space="preserve"> dependencies with a single dependency</w:t>
+      </w:r>
+      <w:r>
+        <w:t xml:space="preserve"> (i.e., </w:t>
+      </w:r>
+      <w:proofErr w:type="spellStart"/>
+      <w:r>
+        <w:rPr>
+          <w:rStyle w:val="CodeInline"/>
+        </w:rPr>
+        <w:t>TasksControllerDependencyBlockMock</w:t>
+      </w:r>
+      <w:proofErr w:type="spellEnd"/>
+      <w:r>
+        <w:t>)</w:t>
+      </w:r>
+      <w:r>
+        <w:t xml:space="preserve">, significantly cutting down on the "noise" in the test class. We </w:t>
+      </w:r>
+      <w:r>
+        <w:t xml:space="preserve">took </w:t>
+      </w:r>
+      <w:r>
+        <w:t>things a step further and factor</w:t>
+      </w:r>
+      <w:r>
+        <w:t>ed</w:t>
+      </w:r>
+      <w:r>
+        <w:t xml:space="preserve"> the </w:t>
+      </w:r>
+      <w:proofErr w:type="spellStart"/>
+      <w:r>
+        <w:rPr>
+          <w:rStyle w:val="CodeInline"/>
+        </w:rPr>
+        <w:t>CreateRequestMessage</w:t>
+      </w:r>
+      <w:proofErr w:type="spellEnd"/>
+      <w:r>
+        <w:t xml:space="preserve"> method out into</w:t>
+      </w:r>
+      <w:r>
+        <w:t xml:space="preserve"> a separate test utility class</w:t>
+      </w:r>
+      <w:r>
+        <w:t xml:space="preserve"> (we trust you to implement that without further explanation)</w:t>
+      </w:r>
+      <w:r>
+        <w:t xml:space="preserve">, because </w:t>
+      </w:r>
+      <w:r>
+        <w:t xml:space="preserve">we anticipate that other </w:t>
+      </w:r>
+      <w:r>
+        <w:t xml:space="preserve">test </w:t>
+      </w:r>
+      <w:r>
+        <w:t xml:space="preserve">classes will require </w:t>
+      </w:r>
+      <w:r>
+        <w:t xml:space="preserve">the </w:t>
+      </w:r>
+      <w:r>
+        <w:t xml:space="preserve">functionality provided by the </w:t>
+      </w:r>
+      <w:r>
+        <w:t>method</w:t>
+      </w:r>
+      <w:r>
+        <w:t>, and we don't want to in any way encourage a "copy and paste" coding style</w:t>
+      </w:r>
+      <w:r>
+        <w:t>.</w:t>
+      </w:r>
+    </w:p>
+    <w:p>
+      <w:pPr>
+        <w:pStyle w:val="BodyTextCont"/>
+      </w:pPr>
+      <w:r>
+        <w:t xml:space="preserve">You've probably noticed that we have one more class to add before we can build and re-run the test, and that's the new </w:t>
+      </w:r>
+      <w:proofErr w:type="spellStart"/>
+      <w:r>
+        <w:rPr>
+          <w:rStyle w:val="CodeInline"/>
+        </w:rPr>
+        <w:t>TasksControllerDependencyBlockMock</w:t>
+      </w:r>
+      <w:proofErr w:type="spellEnd"/>
+      <w:r>
+        <w:t xml:space="preserve"> class. Let's add it as follows:</w:t>
+      </w:r>
+    </w:p>
+    <w:p>
+      <w:pPr>
+        <w:pStyle w:val="Code"/>
+      </w:pPr>
+      <w:r>
+        <w:t xml:space="preserve">using </w:t>
+      </w:r>
+      <w:proofErr w:type="spellStart"/>
+      <w:r>
+        <w:t>Moq</w:t>
+      </w:r>
+      <w:proofErr w:type="spellEnd"/>
+      <w:r>
+        <w:t>;</w:t>
+      </w:r>
+    </w:p>
+    <w:p>
+      <w:pPr>
+        <w:pStyle w:val="Code"/>
+      </w:pPr>
+      <w:r>
+        <w:t>using WebApi2Book.Web.Api.Controllers.V1;</w:t>
+      </w:r>
+    </w:p>
+    <w:p>
+      <w:pPr>
+        <w:pStyle w:val="Code"/>
+      </w:pPr>
+      <w:r>
+        <w:t>using WebApi2Book.Web.Api.InquiryProcessing;</w:t>
+      </w:r>
+    </w:p>
+    <w:p>
+      <w:pPr>
+        <w:pStyle w:val="Code"/>
+      </w:pPr>
+      <w:r>
+        <w:t>using WebApi2Book.Web.Api.MaintenanceProcessing;</w:t>
+      </w:r>
+    </w:p>
+    <w:p>
+      <w:pPr>
+        <w:pStyle w:val="Code"/>
+      </w:pPr>
+    </w:p>
+    <w:p>
+      <w:pPr>
+        <w:pStyle w:val="Code"/>
+      </w:pPr>
+      <w:r>
+        <w:t>namespace WebApi2Book.Web.Api.Tests.Controllers.V1</w:t>
+      </w:r>
+    </w:p>
+    <w:p>
+      <w:pPr>
+        <w:pStyle w:val="Code"/>
+      </w:pPr>
+      <w:r>
+        <w:t>{</w:t>
+      </w:r>
+    </w:p>
+    <w:p>
+      <w:pPr>
+        <w:pStyle w:val="Code"/>
+      </w:pPr>
+      <w:r>
+        <w:t xml:space="preserve">    public class </w:t>
+      </w:r>
+      <w:proofErr w:type="spellStart"/>
+      <w:r>
+        <w:t>TasksControllerDependencyBlockMock</w:t>
+      </w:r>
+      <w:proofErr w:type="spellEnd"/>
+      <w:r>
+        <w:t xml:space="preserve"> : Mock&lt;</w:t>
+      </w:r>
+      <w:proofErr w:type="spellStart"/>
+      <w:r>
+        <w:t>ITasksControllerDependencyBlock</w:t>
+      </w:r>
+      <w:proofErr w:type="spellEnd"/>
+      <w:r>
+        <w:t>&gt;</w:t>
+      </w:r>
+    </w:p>
+    <w:p>
+      <w:pPr>
+        <w:pStyle w:val="Code"/>
+      </w:pPr>
+      <w:r>
+        <w:t xml:space="preserve">    {</w:t>
+      </w:r>
+    </w:p>
+    <w:p>
+      <w:pPr>
+        <w:pStyle w:val="Code"/>
+      </w:pPr>
+      <w:r>
+        <w:t xml:space="preserve">        private Mock&lt;</w:t>
+      </w:r>
+      <w:proofErr w:type="spellStart"/>
+      <w:r>
+        <w:t>IAddTaskMaintenanceProcessor</w:t>
+      </w:r>
+      <w:proofErr w:type="spellEnd"/>
+      <w:r>
+        <w:t>&gt; _</w:t>
+      </w:r>
+      <w:proofErr w:type="spellStart"/>
+      <w:r>
+        <w:t>addTaskMaintenanceProcessorMock</w:t>
+      </w:r>
+      <w:proofErr w:type="spellEnd"/>
+      <w:r>
+        <w:t>;</w:t>
+      </w:r>
+    </w:p>
+    <w:p>
+      <w:pPr>
+        <w:pStyle w:val="Code"/>
+      </w:pPr>
+      <w:r>
+        <w:t xml:space="preserve">        private Mock&lt;</w:t>
+      </w:r>
+      <w:proofErr w:type="spellStart"/>
+      <w:r>
+        <w:t>ITaskByIdInquiryProcessor</w:t>
+      </w:r>
+      <w:proofErr w:type="spellEnd"/>
+      <w:r>
+        <w:t>&gt; _</w:t>
+      </w:r>
+      <w:proofErr w:type="spellStart"/>
+      <w:r>
+        <w:t>taskByIdInquiryProcessorMock</w:t>
+      </w:r>
+      <w:proofErr w:type="spellEnd"/>
+      <w:r>
+        <w:t>;</w:t>
+      </w:r>
+    </w:p>
+    <w:p>
+      <w:pPr>
+        <w:pStyle w:val="Code"/>
+      </w:pPr>
+      <w:r>
+        <w:t xml:space="preserve">        private Mock&lt;</w:t>
+      </w:r>
+      <w:proofErr w:type="spellStart"/>
+      <w:r>
+        <w:t>IUpdateTaskMaintenanceProcessor</w:t>
+      </w:r>
+      <w:proofErr w:type="spellEnd"/>
+      <w:r>
+        <w:t>&gt; _</w:t>
+      </w:r>
+      <w:proofErr w:type="spellStart"/>
+      <w:r>
+        <w:t>updateTaskMaintenanceProcessorMock</w:t>
+      </w:r>
+      <w:proofErr w:type="spellEnd"/>
+      <w:r>
+        <w:t>;</w:t>
+      </w:r>
+    </w:p>
+    <w:p>
+      <w:pPr>
+        <w:pStyle w:val="Code"/>
+      </w:pPr>
+      <w:r>
+        <w:t xml:space="preserve">        private Mock&lt;</w:t>
+      </w:r>
+      <w:proofErr w:type="spellStart"/>
+      <w:r>
+        <w:t>IPagedDataRequestFactory</w:t>
+      </w:r>
+      <w:proofErr w:type="spellEnd"/>
+      <w:r>
+        <w:t>&gt; _</w:t>
+      </w:r>
+      <w:proofErr w:type="spellStart"/>
+      <w:r>
+        <w:t>pagedDataRequestFactoryMock</w:t>
+      </w:r>
+      <w:proofErr w:type="spellEnd"/>
+      <w:r>
+        <w:t>;</w:t>
+      </w:r>
+    </w:p>
+    <w:p>
+      <w:pPr>
+        <w:pStyle w:val="Code"/>
+      </w:pPr>
+      <w:r>
+        <w:t xml:space="preserve">        private Mock&lt;</w:t>
+      </w:r>
+      <w:proofErr w:type="spellStart"/>
+      <w:r>
+        <w:t>IAllTasksInquiryProcessor</w:t>
+      </w:r>
+      <w:proofErr w:type="spellEnd"/>
+      <w:r>
+        <w:t>&gt; _</w:t>
+      </w:r>
+      <w:proofErr w:type="spellStart"/>
+      <w:r>
+        <w:t>allTasksInquiryProcessorMock</w:t>
+      </w:r>
+      <w:proofErr w:type="spellEnd"/>
+      <w:r>
+        <w:t>;</w:t>
+      </w:r>
+    </w:p>
+    <w:p>
+      <w:pPr>
+        <w:pStyle w:val="Code"/>
+      </w:pPr>
+    </w:p>
+    <w:p>
+      <w:pPr>
+        <w:pStyle w:val="Code"/>
+      </w:pPr>
+      <w:r>
+        <w:t xml:space="preserve">        public </w:t>
+      </w:r>
+      <w:proofErr w:type="spellStart"/>
+      <w:r>
+        <w:t>TasksControllerDependencyBlockMock</w:t>
+      </w:r>
+      <w:proofErr w:type="spellEnd"/>
+      <w:r>
+        <w:t>()</w:t>
+      </w:r>
+    </w:p>
+    <w:p>
+      <w:pPr>
+        <w:pStyle w:val="Code"/>
+      </w:pPr>
+      <w:r>
+        <w:t xml:space="preserve">        {</w:t>
+      </w:r>
+    </w:p>
+    <w:p>
+      <w:pPr>
+        <w:pStyle w:val="Code"/>
+      </w:pPr>
+      <w:r>
+        <w:t xml:space="preserve">            Setup(x =&gt; x.AddTaskMaintenanceProcessor).Returns(AddTaskMaintenanceProcessorMock.Object);</w:t>
+      </w:r>
+    </w:p>
+    <w:p>
+      <w:pPr>
+        <w:pStyle w:val="Code"/>
+      </w:pPr>
+      <w:r>
+        <w:t xml:space="preserve">            Setup(x =&gt; x.TaskByIdInquiryProcessor).Returns(TaskByIdInquiryProcessorMock.Object);</w:t>
+      </w:r>
+    </w:p>
+    <w:p>
+      <w:pPr>
+        <w:pStyle w:val="Code"/>
+      </w:pPr>
+      <w:r>
+        <w:t xml:space="preserve">            Setup(x =&gt; x.UpdateTaskMaintenanceProcessor).Returns(UpdateTaskMaintenanceProcessorMock.Object);</w:t>
+      </w:r>
+    </w:p>
+    <w:p>
+      <w:pPr>
+        <w:pStyle w:val="Code"/>
+      </w:pPr>
+      <w:r>
+        <w:t xml:space="preserve">            Setup(x =&gt; x.PagedDataRequestFactory).Returns(PagedDataRequestFactoryMock.Object);</w:t>
+      </w:r>
+    </w:p>
+    <w:p>
+      <w:pPr>
+        <w:pStyle w:val="Code"/>
+      </w:pPr>
+      <w:r>
+        <w:t xml:space="preserve">            Setup(x =&gt; x.AllTasksInquiryProcessor).Returns(AllTasksInquiryProcessorMock.Object);</w:t>
+      </w:r>
+    </w:p>
+    <w:p>
+      <w:pPr>
+        <w:pStyle w:val="Code"/>
+      </w:pPr>
+      <w:r>
+        <w:t xml:space="preserve">        }</w:t>
+      </w:r>
+    </w:p>
+    <w:p>
+      <w:pPr>
+        <w:pStyle w:val="Code"/>
+      </w:pPr>
+    </w:p>
+    <w:p>
+      <w:pPr>
+        <w:pStyle w:val="Code"/>
+      </w:pPr>
+      <w:r>
+        <w:t xml:space="preserve">        public Mock&lt;</w:t>
+      </w:r>
+      <w:proofErr w:type="spellStart"/>
+      <w:r>
+        <w:t>IAddTaskMaintenanceProcessor</w:t>
+      </w:r>
+      <w:proofErr w:type="spellEnd"/>
+      <w:r>
+        <w:t xml:space="preserve">&gt; </w:t>
+      </w:r>
+      <w:proofErr w:type="spellStart"/>
+      <w:r>
+        <w:t>AddTaskMaintenanceProcessorMock</w:t>
+      </w:r>
+      <w:proofErr w:type="spellEnd"/>
+    </w:p>
+    <w:p>
+      <w:pPr>
+        <w:pStyle w:val="Code"/>
+      </w:pPr>
+      <w:r>
+        <w:t xml:space="preserve">        {</w:t>
+      </w:r>
+    </w:p>
+    <w:p>
+      <w:pPr>
+        <w:pStyle w:val="Code"/>
+      </w:pPr>
+      <w:r>
+        <w:t xml:space="preserve">            get { return _</w:t>
+      </w:r>
+      <w:proofErr w:type="spellStart"/>
+      <w:r>
+        <w:t>addTaskMaintenanceProcessorMock</w:t>
+      </w:r>
+      <w:proofErr w:type="spellEnd"/>
+      <w:r>
+        <w:t xml:space="preserve"> ??</w:t>
+      </w:r>
+    </w:p>
+    <w:p>
+      <w:pPr>
+        <w:pStyle w:val="Code"/>
+      </w:pPr>
+      <w:r>
+        <w:t xml:space="preserve">                         (_</w:t>
+      </w:r>
+      <w:proofErr w:type="spellStart"/>
+      <w:r>
+        <w:t>addTaskMaintenanceProcessorMock</w:t>
+      </w:r>
+      <w:proofErr w:type="spellEnd"/>
+      <w:r>
+        <w:t xml:space="preserve"> = new Mock&lt;</w:t>
+      </w:r>
+      <w:proofErr w:type="spellStart"/>
+      <w:r>
+        <w:t>IAddTaskMaintenanceProcessor</w:t>
+      </w:r>
+      <w:proofErr w:type="spellEnd"/>
+      <w:r>
+        <w:t>&gt;()); }</w:t>
+      </w:r>
+    </w:p>
+    <w:p>
+      <w:pPr>
+        <w:pStyle w:val="Code"/>
+      </w:pPr>
+      <w:r>
+        <w:t xml:space="preserve">            set { _</w:t>
+      </w:r>
+      <w:proofErr w:type="spellStart"/>
+      <w:r>
+        <w:t>addTaskMaintenanceProcessorMock</w:t>
+      </w:r>
+      <w:proofErr w:type="spellEnd"/>
+      <w:r>
+        <w:t xml:space="preserve"> = value; }</w:t>
+      </w:r>
+    </w:p>
+    <w:p>
+      <w:pPr>
+        <w:pStyle w:val="Code"/>
+      </w:pPr>
+      <w:r>
+        <w:t xml:space="preserve">        }</w:t>
+      </w:r>
+    </w:p>
+    <w:p>
+      <w:pPr>
+        <w:pStyle w:val="Code"/>
+      </w:pPr>
+    </w:p>
+    <w:p>
+      <w:pPr>
+        <w:pStyle w:val="Code"/>
+      </w:pPr>
+      <w:r>
+        <w:t xml:space="preserve">        public Mock&lt;</w:t>
+      </w:r>
+      <w:proofErr w:type="spellStart"/>
+      <w:r>
+        <w:t>ITaskByIdInquiryProcessor</w:t>
+      </w:r>
+      <w:proofErr w:type="spellEnd"/>
+      <w:r>
+        <w:t xml:space="preserve">&gt; </w:t>
+      </w:r>
+      <w:proofErr w:type="spellStart"/>
+      <w:r>
+        <w:t>TaskByIdInquiryProcessorMock</w:t>
+      </w:r>
+      <w:proofErr w:type="spellEnd"/>
+    </w:p>
+    <w:p>
+      <w:pPr>
+        <w:pStyle w:val="Code"/>
+      </w:pPr>
+      <w:r>
+        <w:t xml:space="preserve">        {</w:t>
+      </w:r>
+    </w:p>
+    <w:p>
+      <w:pPr>
+        <w:pStyle w:val="Code"/>
+      </w:pPr>
+      <w:r>
+        <w:lastRenderedPageBreak/>
+        <w:t xml:space="preserve">            get { return _</w:t>
+      </w:r>
+      <w:proofErr w:type="spellStart"/>
+      <w:r>
+        <w:t>taskByIdInquiryProcessorMock</w:t>
+      </w:r>
+      <w:proofErr w:type="spellEnd"/>
+      <w:r>
+        <w:t xml:space="preserve"> ??</w:t>
+      </w:r>
+    </w:p>
+    <w:p>
+      <w:pPr>
+        <w:pStyle w:val="Code"/>
+      </w:pPr>
+      <w:r>
+        <w:t xml:space="preserve">                         (_</w:t>
+      </w:r>
+      <w:proofErr w:type="spellStart"/>
+      <w:r>
+        <w:t>taskByIdInquiryProcessorMock</w:t>
+      </w:r>
+      <w:proofErr w:type="spellEnd"/>
+      <w:r>
+        <w:t xml:space="preserve"> = new Mock&lt;</w:t>
+      </w:r>
+      <w:proofErr w:type="spellStart"/>
+      <w:r>
+        <w:t>ITaskByIdInquiryProcessor</w:t>
+      </w:r>
+      <w:proofErr w:type="spellEnd"/>
+      <w:r>
+        <w:t>&gt;()); }</w:t>
+      </w:r>
+    </w:p>
+    <w:p>
+      <w:pPr>
+        <w:pStyle w:val="Code"/>
+      </w:pPr>
+      <w:r>
+        <w:t xml:space="preserve">            set { _</w:t>
+      </w:r>
+      <w:proofErr w:type="spellStart"/>
+      <w:r>
+        <w:t>taskByIdInquiryProcessorMock</w:t>
+      </w:r>
+      <w:proofErr w:type="spellEnd"/>
+      <w:r>
+        <w:t xml:space="preserve"> = value; }</w:t>
+      </w:r>
+    </w:p>
+    <w:p>
+      <w:pPr>
+        <w:pStyle w:val="Code"/>
+      </w:pPr>
+      <w:r>
+        <w:t xml:space="preserve">        }</w:t>
+      </w:r>
+    </w:p>
+    <w:p>
+      <w:pPr>
+        <w:pStyle w:val="Code"/>
+      </w:pPr>
+    </w:p>
+    <w:p>
+      <w:pPr>
+        <w:pStyle w:val="Code"/>
+      </w:pPr>
+      <w:r>
+        <w:t xml:space="preserve">        public Mock&lt;</w:t>
+      </w:r>
+      <w:proofErr w:type="spellStart"/>
+      <w:r>
+        <w:t>IUpdateTaskMaintenanceProcessor</w:t>
+      </w:r>
+      <w:proofErr w:type="spellEnd"/>
+      <w:r>
+        <w:t xml:space="preserve">&gt; </w:t>
+      </w:r>
+      <w:proofErr w:type="spellStart"/>
+      <w:r>
+        <w:t>UpdateTaskMaintenanceProcessorMock</w:t>
+      </w:r>
+      <w:proofErr w:type="spellEnd"/>
+    </w:p>
+    <w:p>
+      <w:pPr>
+        <w:pStyle w:val="Code"/>
+      </w:pPr>
+      <w:r>
+        <w:t xml:space="preserve">        {</w:t>
+      </w:r>
+    </w:p>
+    <w:p>
+      <w:pPr>
+        <w:pStyle w:val="Code"/>
+      </w:pPr>
+      <w:r>
+        <w:t xml:space="preserve">            get { return _</w:t>
+      </w:r>
+      <w:proofErr w:type="spellStart"/>
+      <w:r>
+        <w:t>updateTaskMaintenanceProcessorMock</w:t>
+      </w:r>
+      <w:proofErr w:type="spellEnd"/>
+      <w:r>
+        <w:t xml:space="preserve"> ??</w:t>
+      </w:r>
+    </w:p>
+    <w:p>
+      <w:pPr>
+        <w:pStyle w:val="Code"/>
+      </w:pPr>
+      <w:r>
+        <w:t xml:space="preserve">                         (_</w:t>
+      </w:r>
+      <w:proofErr w:type="spellStart"/>
+      <w:r>
+        <w:t>updateTaskMaintenanceProcessorMock</w:t>
+      </w:r>
+      <w:proofErr w:type="spellEnd"/>
+      <w:r>
+        <w:t xml:space="preserve"> = new Mock&lt;</w:t>
+      </w:r>
+      <w:proofErr w:type="spellStart"/>
+      <w:r>
+        <w:t>IUpdateTaskMaintenanceProcessor</w:t>
+      </w:r>
+      <w:proofErr w:type="spellEnd"/>
+      <w:r>
+        <w:t>&gt;()); }</w:t>
+      </w:r>
+    </w:p>
+    <w:p>
+      <w:pPr>
+        <w:pStyle w:val="Code"/>
+      </w:pPr>
+      <w:r>
+        <w:t xml:space="preserve">            set { _</w:t>
+      </w:r>
+      <w:proofErr w:type="spellStart"/>
+      <w:r>
+        <w:t>updateTaskMaintenanceProcessorMock</w:t>
+      </w:r>
+      <w:proofErr w:type="spellEnd"/>
+      <w:r>
+        <w:t xml:space="preserve"> = value; }</w:t>
+      </w:r>
+    </w:p>
+    <w:p>
+      <w:pPr>
+        <w:pStyle w:val="Code"/>
+      </w:pPr>
+      <w:r>
+        <w:t xml:space="preserve">        }</w:t>
+      </w:r>
+    </w:p>
+    <w:p>
+      <w:pPr>
+        <w:pStyle w:val="Code"/>
+      </w:pPr>
+    </w:p>
+    <w:p>
+      <w:pPr>
+        <w:pStyle w:val="Code"/>
+      </w:pPr>
+      <w:r>
+        <w:t xml:space="preserve">        public Mock&lt;</w:t>
+      </w:r>
+      <w:proofErr w:type="spellStart"/>
+      <w:r>
+        <w:t>IPagedDataRequestFactory</w:t>
+      </w:r>
+      <w:proofErr w:type="spellEnd"/>
+      <w:r>
+        <w:t xml:space="preserve">&gt; </w:t>
+      </w:r>
+      <w:proofErr w:type="spellStart"/>
+      <w:r>
+        <w:t>PagedDataRequestFactoryMock</w:t>
+      </w:r>
+      <w:proofErr w:type="spellEnd"/>
+    </w:p>
+    <w:p>
+      <w:pPr>
+        <w:pStyle w:val="Code"/>
+      </w:pPr>
+      <w:r>
+        <w:t xml:space="preserve">        {</w:t>
+      </w:r>
+    </w:p>
+    <w:p>
+      <w:pPr>
+        <w:pStyle w:val="Code"/>
+      </w:pPr>
+      <w:r>
+        <w:t xml:space="preserve">            get { return _</w:t>
+      </w:r>
+      <w:proofErr w:type="spellStart"/>
+      <w:r>
+        <w:t>pagedDataRequestFactoryMock</w:t>
+      </w:r>
+      <w:proofErr w:type="spellEnd"/>
+      <w:r>
+        <w:t xml:space="preserve"> ??</w:t>
+      </w:r>
+    </w:p>
+    <w:p>
+      <w:pPr>
+        <w:pStyle w:val="Code"/>
+      </w:pPr>
+      <w:r>
+        <w:t xml:space="preserve">                         (_</w:t>
+      </w:r>
+      <w:proofErr w:type="spellStart"/>
+      <w:r>
+        <w:t>pagedDataRequestFactoryMock</w:t>
+      </w:r>
+      <w:proofErr w:type="spellEnd"/>
+      <w:r>
+        <w:t xml:space="preserve"> = new Mock&lt;</w:t>
+      </w:r>
+      <w:proofErr w:type="spellStart"/>
+      <w:r>
+        <w:t>IPagedDataRequestFactory</w:t>
+      </w:r>
+      <w:proofErr w:type="spellEnd"/>
+      <w:r>
+        <w:t>&gt;()); }</w:t>
+      </w:r>
+    </w:p>
+    <w:p>
+      <w:pPr>
+        <w:pStyle w:val="Code"/>
+      </w:pPr>
+      <w:r>
+        <w:t xml:space="preserve">            set { _</w:t>
+      </w:r>
+      <w:proofErr w:type="spellStart"/>
+      <w:r>
+        <w:t>pagedDataRequestFactoryMock</w:t>
+      </w:r>
+      <w:proofErr w:type="spellEnd"/>
+      <w:r>
+        <w:t xml:space="preserve"> = value; }</w:t>
+      </w:r>
+    </w:p>
+    <w:p>
+      <w:pPr>
+        <w:pStyle w:val="Code"/>
+      </w:pPr>
+      <w:r>
+        <w:t xml:space="preserve">        }</w:t>
+      </w:r>
+    </w:p>
+    <w:p>
+      <w:pPr>
+        <w:pStyle w:val="Code"/>
+      </w:pPr>
+    </w:p>
+    <w:p>
+      <w:pPr>
+        <w:pStyle w:val="Code"/>
+      </w:pPr>
+      <w:r>
+        <w:t xml:space="preserve">        public Mock&lt;</w:t>
+      </w:r>
+      <w:proofErr w:type="spellStart"/>
+      <w:r>
+        <w:t>IAllTasksInquiryProcessor</w:t>
+      </w:r>
+      <w:proofErr w:type="spellEnd"/>
+      <w:r>
+        <w:t xml:space="preserve">&gt; </w:t>
+      </w:r>
+      <w:proofErr w:type="spellStart"/>
+      <w:r>
+        <w:t>AllTasksInquiryProcessorMock</w:t>
+      </w:r>
+      <w:proofErr w:type="spellEnd"/>
+    </w:p>
+    <w:p>
+      <w:pPr>
+        <w:pStyle w:val="Code"/>
+      </w:pPr>
+      <w:r>
+        <w:t xml:space="preserve">        {</w:t>
+      </w:r>
+    </w:p>
+    <w:p>
+      <w:pPr>
+        <w:pStyle w:val="Code"/>
+      </w:pPr>
+      <w:r>
+        <w:t xml:space="preserve">            get { return _</w:t>
+      </w:r>
+      <w:proofErr w:type="spellStart"/>
+      <w:r>
+        <w:t>allTasksInquiryProcessorMock</w:t>
+      </w:r>
+      <w:proofErr w:type="spellEnd"/>
+      <w:r>
+        <w:t xml:space="preserve"> ??</w:t>
+      </w:r>
+    </w:p>
+    <w:p>
+      <w:pPr>
+        <w:pStyle w:val="Code"/>
+      </w:pPr>
+      <w:r>
+        <w:t xml:space="preserve">                         (_</w:t>
+      </w:r>
+      <w:proofErr w:type="spellStart"/>
+      <w:r>
+        <w:t>allTasksInquiryProcessorMock</w:t>
+      </w:r>
+      <w:proofErr w:type="spellEnd"/>
+      <w:r>
+        <w:t xml:space="preserve"> = new Mock&lt;</w:t>
+      </w:r>
+      <w:proofErr w:type="spellStart"/>
+      <w:r>
+        <w:t>IAllTasksInquiryProcessor</w:t>
+      </w:r>
+      <w:proofErr w:type="spellEnd"/>
+      <w:r>
+        <w:t>&gt;()); }</w:t>
+      </w:r>
+    </w:p>
+    <w:p>
+      <w:pPr>
+        <w:pStyle w:val="Code"/>
+      </w:pPr>
+      <w:r>
+        <w:t xml:space="preserve">            set { _</w:t>
+      </w:r>
+      <w:proofErr w:type="spellStart"/>
+      <w:r>
+        <w:t>allTasksInquiryProcessorMock</w:t>
+      </w:r>
+      <w:proofErr w:type="spellEnd"/>
+      <w:r>
+        <w:t xml:space="preserve"> = value; }</w:t>
+      </w:r>
+    </w:p>
+    <w:p>
+      <w:pPr>
+        <w:pStyle w:val="Code"/>
+      </w:pPr>
+      <w:r>
+        <w:t xml:space="preserve">        }</w:t>
+      </w:r>
+    </w:p>
+    <w:p>
+      <w:pPr>
+        <w:pStyle w:val="Code"/>
+      </w:pPr>
+      <w:r>
+        <w:t xml:space="preserve">    }</w:t>
+      </w:r>
+    </w:p>
+    <w:p>
+      <w:pPr>
+        <w:pStyle w:val="Code"/>
+      </w:pPr>
+      <w:r>
+        <w:t>}</w:t>
+      </w:r>
+    </w:p>
+    <w:p>
+      <w:pPr>
+        <w:pStyle w:val="BodyTextCont"/>
+      </w:pPr>
+      <w:r>
+        <w:t xml:space="preserve">This simple class is </w:t>
+      </w:r>
+      <w:r>
+        <w:t>simply</w:t>
+      </w:r>
+      <w:r>
+        <w:t xml:space="preserve"> a mock of mocks, encapsulating all of the mocked dependencies required by the </w:t>
+      </w:r>
+      <w:proofErr w:type="spellStart"/>
+      <w:r>
+        <w:t>TasksController</w:t>
+      </w:r>
+      <w:proofErr w:type="spellEnd"/>
+      <w:r>
+        <w:t>.</w:t>
+      </w:r>
+      <w:r>
+        <w:t xml:space="preserve"> And now, with that in place, we are ready to build and re-run the </w:t>
+      </w:r>
+      <w:proofErr w:type="spellStart"/>
+      <w:r>
+        <w:rPr>
+          <w:rStyle w:val="CodeInline"/>
+        </w:rPr>
+        <w:t>GetTasks_returns_correct_response</w:t>
+      </w:r>
+      <w:proofErr w:type="spellEnd"/>
+      <w:r>
+        <w:t xml:space="preserve"> test. It should pass. Congratulations, you have tested and safely refactored some code. </w:t>
+      </w:r>
+      <w:r>
+        <w:t>Go ahead and p</w:t>
+      </w:r>
+      <w:r>
+        <w:t xml:space="preserve">at yourself on the back, but make it quick because </w:t>
+      </w:r>
+      <w:r>
+        <w:t>no</w:t>
+      </w:r>
+      <w:r>
+        <w:t xml:space="preserve">w we've got to test the dependencies </w:t>
+      </w:r>
+      <w:r>
+        <w:t xml:space="preserve">that were used in the </w:t>
+      </w:r>
+      <w:proofErr w:type="spellStart"/>
+      <w:r>
+        <w:rPr>
+          <w:rStyle w:val="CodeInline"/>
+        </w:rPr>
+        <w:t>GetTasks</w:t>
+      </w:r>
+      <w:proofErr w:type="spellEnd"/>
+      <w:r>
+        <w:t xml:space="preserve"> implementation</w:t>
+      </w:r>
+      <w:r>
+        <w:t>.</w:t>
+      </w:r>
+    </w:p>
+    <w:p>
+      <w:pPr>
+        <w:pStyle w:val="Heading3"/>
+      </w:pPr>
+      <w:r>
+        <w:t>Testing the Dependencies</w:t>
+      </w:r>
+    </w:p>
+    <w:p>
+      <w:pPr>
+        <w:pStyle w:val="BodyTextFirst"/>
+      </w:pPr>
+      <w:r>
+        <w:t xml:space="preserve">The first thing we need to do is add some </w:t>
+      </w:r>
+      <w:r>
+        <w:t xml:space="preserve">more </w:t>
+      </w:r>
+      <w:r>
+        <w:t xml:space="preserve">dependencies to the </w:t>
+      </w:r>
+      <w:r>
+        <w:t>WebApi2Book.Web.Api.Tests</w:t>
+      </w:r>
+      <w:r>
+        <w:t xml:space="preserve"> project. With the solution open, run the following commands in the Package Manager Console to install the </w:t>
+      </w:r>
+      <w:r>
+        <w:t>logging framework</w:t>
+      </w:r>
+      <w:r>
+        <w:t xml:space="preserve"> that we introduced in Chapter 3:</w:t>
+      </w:r>
+    </w:p>
+    <w:p>
+      <w:pPr>
+        <w:pStyle w:val="Code"/>
+      </w:pPr>
+      <w:r>
+        <w:rPr>
+          <w:highlight w:val="white"/>
+        </w:rPr>
+        <w:t xml:space="preserve">install-package </w:t>
+      </w:r>
+      <w:r>
+        <w:t>log4net</w:t>
+      </w:r>
+      <w:r>
+        <w:rPr>
+          <w:highlight w:val="white"/>
+        </w:rPr>
+        <w:t xml:space="preserve"> </w:t>
+      </w:r>
+      <w:r>
+        <w:t>WebApi2Book.Web.Api.Tests</w:t>
+      </w:r>
+    </w:p>
+    <w:p>
+      <w:pPr>
+        <w:pStyle w:val="BodyTextCont"/>
+      </w:pPr>
+      <w:r>
+        <w:t>N</w:t>
+      </w:r>
+      <w:r>
+        <w:t xml:space="preserve">ext, reference </w:t>
+      </w:r>
+      <w:proofErr w:type="spellStart"/>
+      <w:r>
+        <w:rPr>
+          <w:rStyle w:val="CodeInline"/>
+        </w:rPr>
+        <w:t>System.Web</w:t>
+      </w:r>
+      <w:proofErr w:type="spellEnd"/>
+      <w:r>
+        <w:t xml:space="preserve"> and the </w:t>
+      </w:r>
+      <w:r>
+        <w:rPr>
+          <w:rStyle w:val="CodeInline"/>
+        </w:rPr>
+        <w:t>WebApi2Book.Common</w:t>
+      </w:r>
+      <w:r>
+        <w:t xml:space="preserve"> </w:t>
+      </w:r>
+      <w:r>
+        <w:t xml:space="preserve">project </w:t>
+      </w:r>
+      <w:r>
+        <w:t xml:space="preserve">from </w:t>
+      </w:r>
+      <w:r>
+        <w:t xml:space="preserve">the </w:t>
+      </w:r>
+      <w:r>
+        <w:rPr>
+          <w:rStyle w:val="CodeInline"/>
+        </w:rPr>
+        <w:t>WebApi2Book.Web.Api.Tests</w:t>
+      </w:r>
+      <w:r>
+        <w:t xml:space="preserve"> project</w:t>
+      </w:r>
+      <w:r>
+        <w:t xml:space="preserve">. With that complete, we are now ready to test the first dependency that we used in the </w:t>
+      </w:r>
+      <w:proofErr w:type="spellStart"/>
+      <w:r>
+        <w:rPr>
+          <w:rStyle w:val="CodeInline"/>
+        </w:rPr>
+        <w:t>GetTasks</w:t>
+      </w:r>
+      <w:proofErr w:type="spellEnd"/>
+      <w:r>
+        <w:t xml:space="preserve"> method; namely, </w:t>
+      </w:r>
+      <w:proofErr w:type="spellStart"/>
+      <w:r>
+        <w:rPr>
+          <w:rStyle w:val="CodeInline"/>
+        </w:rPr>
+        <w:t>PagedDataRequestFactory</w:t>
+      </w:r>
+      <w:proofErr w:type="spellEnd"/>
+      <w:r>
+        <w:t xml:space="preserve">. Therefore, let's add a new test, </w:t>
+      </w:r>
+      <w:proofErr w:type="spellStart"/>
+      <w:r>
+        <w:rPr>
+          <w:rStyle w:val="CodeInline"/>
+        </w:rPr>
+        <w:t>PagedDataRequestFactoryTest</w:t>
+      </w:r>
+      <w:proofErr w:type="spellEnd"/>
+      <w:r>
+        <w:t>, as follows:</w:t>
+      </w:r>
+    </w:p>
+    <w:p>
+      <w:pPr>
+        <w:pStyle w:val="Code"/>
+      </w:pPr>
+      <w:r>
+        <w:t>using System;</w:t>
+      </w:r>
+    </w:p>
+    <w:p>
+      <w:pPr>
+        <w:pStyle w:val="Code"/>
+      </w:pPr>
+      <w:r>
+        <w:t>using System.Net;</w:t>
+      </w:r>
+    </w:p>
+    <w:p>
+      <w:pPr>
+        <w:pStyle w:val="Code"/>
+      </w:pPr>
+      <w:r>
+        <w:t xml:space="preserve">using </w:t>
+      </w:r>
+      <w:proofErr w:type="spellStart"/>
+      <w:r>
+        <w:t>System.Net.Http</w:t>
+      </w:r>
+      <w:proofErr w:type="spellEnd"/>
+      <w:r>
+        <w:t>;</w:t>
+      </w:r>
+    </w:p>
+    <w:p>
+      <w:pPr>
+        <w:pStyle w:val="Code"/>
+      </w:pPr>
+      <w:r>
+        <w:lastRenderedPageBreak/>
+        <w:t xml:space="preserve">using </w:t>
+      </w:r>
+      <w:proofErr w:type="spellStart"/>
+      <w:r>
+        <w:t>System.Web</w:t>
+      </w:r>
+      <w:proofErr w:type="spellEnd"/>
+      <w:r>
+        <w:t>;</w:t>
+      </w:r>
+    </w:p>
+    <w:p>
+      <w:pPr>
+        <w:pStyle w:val="Code"/>
+      </w:pPr>
+      <w:r>
+        <w:t>using log4net;</w:t>
+      </w:r>
+    </w:p>
+    <w:p>
+      <w:pPr>
+        <w:pStyle w:val="Code"/>
+      </w:pPr>
+      <w:r>
+        <w:t xml:space="preserve">using </w:t>
+      </w:r>
+      <w:proofErr w:type="spellStart"/>
+      <w:r>
+        <w:t>Moq</w:t>
+      </w:r>
+      <w:proofErr w:type="spellEnd"/>
+      <w:r>
+        <w:t>;</w:t>
+      </w:r>
+    </w:p>
+    <w:p>
+      <w:pPr>
+        <w:pStyle w:val="Code"/>
+      </w:pPr>
+      <w:r>
+        <w:t xml:space="preserve">using </w:t>
+      </w:r>
+      <w:proofErr w:type="spellStart"/>
+      <w:r>
+        <w:t>NUnit.Framework</w:t>
+      </w:r>
+      <w:proofErr w:type="spellEnd"/>
+      <w:r>
+        <w:t>;</w:t>
+      </w:r>
+    </w:p>
+    <w:p>
+      <w:pPr>
+        <w:pStyle w:val="Code"/>
+      </w:pPr>
+      <w:r>
+        <w:t>using WebApi2Book.Common.Logging;</w:t>
+      </w:r>
+    </w:p>
+    <w:p>
+      <w:pPr>
+        <w:pStyle w:val="Code"/>
+      </w:pPr>
+      <w:r>
+        <w:t>using WebApi2Book.Web.Api.InquiryProcessing;</w:t>
+      </w:r>
+    </w:p>
+    <w:p>
+      <w:pPr>
+        <w:pStyle w:val="Code"/>
+      </w:pPr>
+    </w:p>
+    <w:p>
+      <w:pPr>
+        <w:pStyle w:val="Code"/>
+      </w:pPr>
+      <w:r>
+        <w:t>namespace WebApi2Book.Web.Api.Tests.InquiryProcessing</w:t>
+      </w:r>
+    </w:p>
+    <w:p>
+      <w:pPr>
+        <w:pStyle w:val="Code"/>
+      </w:pPr>
+      <w:r>
+        <w:t>{</w:t>
+      </w:r>
+    </w:p>
+    <w:p>
+      <w:pPr>
+        <w:pStyle w:val="Code"/>
+      </w:pPr>
+      <w:r>
+        <w:t xml:space="preserve">    [</w:t>
+      </w:r>
+      <w:proofErr w:type="spellStart"/>
+      <w:r>
+        <w:t>TestFixture</w:t>
+      </w:r>
+      <w:proofErr w:type="spellEnd"/>
+      <w:r>
+        <w:t>]</w:t>
+      </w:r>
+    </w:p>
+    <w:p>
+      <w:pPr>
+        <w:pStyle w:val="Code"/>
+      </w:pPr>
+      <w:r>
+        <w:t xml:space="preserve">    public class </w:t>
+      </w:r>
+      <w:proofErr w:type="spellStart"/>
+      <w:r>
+        <w:t>PagedDataRequestFactoryTest</w:t>
+      </w:r>
+      <w:proofErr w:type="spellEnd"/>
+    </w:p>
+    <w:p>
+      <w:pPr>
+        <w:pStyle w:val="Code"/>
+      </w:pPr>
+      <w:r>
+        <w:t xml:space="preserve">    {</w:t>
+      </w:r>
+    </w:p>
+    <w:p>
+      <w:pPr>
+        <w:pStyle w:val="Code"/>
+      </w:pPr>
+      <w:r>
+        <w:t xml:space="preserve">        [</w:t>
+      </w:r>
+      <w:proofErr w:type="spellStart"/>
+      <w:r>
+        <w:t>SetUp</w:t>
+      </w:r>
+      <w:proofErr w:type="spellEnd"/>
+      <w:r>
+        <w:t>]</w:t>
+      </w:r>
+    </w:p>
+    <w:p>
+      <w:pPr>
+        <w:pStyle w:val="Code"/>
+      </w:pPr>
+      <w:r>
+        <w:t xml:space="preserve">        public void </w:t>
+      </w:r>
+      <w:proofErr w:type="spellStart"/>
+      <w:r>
+        <w:t>SetUp</w:t>
+      </w:r>
+      <w:proofErr w:type="spellEnd"/>
+      <w:r>
+        <w:t>()</w:t>
+      </w:r>
+    </w:p>
+    <w:p>
+      <w:pPr>
+        <w:pStyle w:val="Code"/>
+      </w:pPr>
+      <w:r>
+        <w:t xml:space="preserve">        {</w:t>
+      </w:r>
+    </w:p>
+    <w:p>
+      <w:pPr>
+        <w:pStyle w:val="Code"/>
+      </w:pPr>
+      <w:r>
+        <w:t xml:space="preserve">            _</w:t>
+      </w:r>
+      <w:proofErr w:type="spellStart"/>
+      <w:r>
+        <w:t>logMock</w:t>
+      </w:r>
+      <w:proofErr w:type="spellEnd"/>
+      <w:r>
+        <w:t xml:space="preserve"> = new Mock&lt;</w:t>
+      </w:r>
+      <w:proofErr w:type="spellStart"/>
+      <w:r>
+        <w:t>ILog</w:t>
+      </w:r>
+      <w:proofErr w:type="spellEnd"/>
+      <w:r>
+        <w:t>&gt;();</w:t>
+      </w:r>
+    </w:p>
+    <w:p>
+      <w:pPr>
+        <w:pStyle w:val="Code"/>
+      </w:pPr>
+      <w:r>
+        <w:t xml:space="preserve">            _</w:t>
+      </w:r>
+      <w:proofErr w:type="spellStart"/>
+      <w:r>
+        <w:t>logManagerMock</w:t>
+      </w:r>
+      <w:proofErr w:type="spellEnd"/>
+      <w:r>
+        <w:t xml:space="preserve"> = new Mock&lt;</w:t>
+      </w:r>
+      <w:proofErr w:type="spellStart"/>
+      <w:r>
+        <w:t>ILogManager</w:t>
+      </w:r>
+      <w:proofErr w:type="spellEnd"/>
+      <w:r>
+        <w:t>&gt;();</w:t>
+      </w:r>
+    </w:p>
+    <w:p>
+      <w:pPr>
+        <w:pStyle w:val="Code"/>
+      </w:pPr>
+    </w:p>
+    <w:p>
+      <w:pPr>
+        <w:pStyle w:val="Code"/>
+      </w:pPr>
+      <w:r>
+        <w:t xml:space="preserve">            _</w:t>
+      </w:r>
+      <w:proofErr w:type="spellStart"/>
+      <w:r>
+        <w:t>logManagerMock.Setup</w:t>
+      </w:r>
+      <w:proofErr w:type="spellEnd"/>
+      <w:r>
+        <w:t xml:space="preserve">(x =&gt; </w:t>
+      </w:r>
+      <w:proofErr w:type="spellStart"/>
+      <w:r>
+        <w:t>x.GetLog</w:t>
+      </w:r>
+      <w:proofErr w:type="spellEnd"/>
+      <w:r>
+        <w:t>(</w:t>
+      </w:r>
+      <w:proofErr w:type="spellStart"/>
+      <w:r>
+        <w:t>It.IsAny</w:t>
+      </w:r>
+      <w:proofErr w:type="spellEnd"/>
+      <w:r>
+        <w:t>&lt;Type&gt;())).Returns(_</w:t>
+      </w:r>
+      <w:proofErr w:type="spellStart"/>
+      <w:r>
+        <w:t>logMock.Object</w:t>
+      </w:r>
+      <w:proofErr w:type="spellEnd"/>
+      <w:r>
+        <w:t>);</w:t>
+      </w:r>
+    </w:p>
+    <w:p>
+      <w:pPr>
+        <w:pStyle w:val="Code"/>
+      </w:pPr>
+    </w:p>
+    <w:p>
+      <w:pPr>
+        <w:pStyle w:val="Code"/>
+      </w:pPr>
+      <w:r>
+        <w:t xml:space="preserve">            _</w:t>
+      </w:r>
+      <w:proofErr w:type="spellStart"/>
+      <w:r>
+        <w:t>requestFactory</w:t>
+      </w:r>
+      <w:proofErr w:type="spellEnd"/>
+      <w:r>
+        <w:t xml:space="preserve"> = new </w:t>
+      </w:r>
+      <w:proofErr w:type="spellStart"/>
+      <w:r>
+        <w:t>PagedDataRequestFactory</w:t>
+      </w:r>
+      <w:proofErr w:type="spellEnd"/>
+      <w:r>
+        <w:t>(_</w:t>
+      </w:r>
+      <w:proofErr w:type="spellStart"/>
+      <w:r>
+        <w:t>logManagerMock.Object</w:t>
+      </w:r>
+      <w:proofErr w:type="spellEnd"/>
+      <w:r>
+        <w:t>);</w:t>
+      </w:r>
+    </w:p>
+    <w:p>
+      <w:pPr>
+        <w:pStyle w:val="Code"/>
+      </w:pPr>
+      <w:r>
+        <w:t xml:space="preserve">        }</w:t>
+      </w:r>
+    </w:p>
+    <w:p>
+      <w:pPr>
+        <w:pStyle w:val="Code"/>
+      </w:pPr>
+    </w:p>
+    <w:p>
+      <w:pPr>
+        <w:pStyle w:val="Code"/>
+      </w:pPr>
+      <w:r>
+        <w:t xml:space="preserve">        private </w:t>
+      </w:r>
+      <w:proofErr w:type="spellStart"/>
+      <w:r>
+        <w:t>const</w:t>
+      </w:r>
+      <w:proofErr w:type="spellEnd"/>
+      <w:r>
+        <w:t xml:space="preserve"> </w:t>
+      </w:r>
+      <w:proofErr w:type="spellStart"/>
+      <w:r>
+        <w:t>int</w:t>
+      </w:r>
+      <w:proofErr w:type="spellEnd"/>
+      <w:r>
+        <w:t xml:space="preserve"> </w:t>
+      </w:r>
+      <w:proofErr w:type="spellStart"/>
+      <w:r>
+        <w:t>DefaultPageNumber</w:t>
+      </w:r>
+      <w:proofErr w:type="spellEnd"/>
+      <w:r>
+        <w:t xml:space="preserve"> = 1;</w:t>
+      </w:r>
+    </w:p>
+    <w:p>
+      <w:pPr>
+        <w:pStyle w:val="Code"/>
+      </w:pPr>
+      <w:r>
+        <w:t xml:space="preserve">        private </w:t>
+      </w:r>
+      <w:proofErr w:type="spellStart"/>
+      <w:r>
+        <w:t>const</w:t>
+      </w:r>
+      <w:proofErr w:type="spellEnd"/>
+      <w:r>
+        <w:t xml:space="preserve"> </w:t>
+      </w:r>
+      <w:proofErr w:type="spellStart"/>
+      <w:r>
+        <w:t>int</w:t>
+      </w:r>
+      <w:proofErr w:type="spellEnd"/>
+      <w:r>
+        <w:t xml:space="preserve"> </w:t>
+      </w:r>
+      <w:proofErr w:type="spellStart"/>
+      <w:r>
+        <w:t>MaxPageSize</w:t>
+      </w:r>
+      <w:proofErr w:type="spellEnd"/>
+      <w:r>
+        <w:t xml:space="preserve"> = 50;</w:t>
+      </w:r>
+    </w:p>
+    <w:p>
+      <w:pPr>
+        <w:pStyle w:val="Code"/>
+      </w:pPr>
+      <w:r>
+        <w:t xml:space="preserve">        private </w:t>
+      </w:r>
+      <w:proofErr w:type="spellStart"/>
+      <w:r>
+        <w:t>const</w:t>
+      </w:r>
+      <w:proofErr w:type="spellEnd"/>
+      <w:r>
+        <w:t xml:space="preserve"> </w:t>
+      </w:r>
+      <w:proofErr w:type="spellStart"/>
+      <w:r>
+        <w:t>int</w:t>
+      </w:r>
+      <w:proofErr w:type="spellEnd"/>
+      <w:r>
+        <w:t xml:space="preserve"> </w:t>
+      </w:r>
+      <w:proofErr w:type="spellStart"/>
+      <w:r>
+        <w:t>DefaultPageSize</w:t>
+      </w:r>
+      <w:proofErr w:type="spellEnd"/>
+      <w:r>
+        <w:t xml:space="preserve"> = 25;</w:t>
+      </w:r>
+    </w:p>
+    <w:p>
+      <w:pPr>
+        <w:pStyle w:val="Code"/>
+      </w:pPr>
+    </w:p>
+    <w:p>
+      <w:pPr>
+        <w:pStyle w:val="Code"/>
+      </w:pPr>
+      <w:r>
+        <w:t xml:space="preserve">        private Mock&lt;</w:t>
+      </w:r>
+      <w:proofErr w:type="spellStart"/>
+      <w:r>
+        <w:t>ILog</w:t>
+      </w:r>
+      <w:proofErr w:type="spellEnd"/>
+      <w:r>
+        <w:t>&gt; _</w:t>
+      </w:r>
+      <w:proofErr w:type="spellStart"/>
+      <w:r>
+        <w:t>logMock</w:t>
+      </w:r>
+      <w:proofErr w:type="spellEnd"/>
+      <w:r>
+        <w:t>;</w:t>
+      </w:r>
+    </w:p>
+    <w:p>
+      <w:pPr>
+        <w:pStyle w:val="Code"/>
+      </w:pPr>
+      <w:r>
+        <w:t xml:space="preserve">        private Mock&lt;</w:t>
+      </w:r>
+      <w:proofErr w:type="spellStart"/>
+      <w:r>
+        <w:t>ILogManager</w:t>
+      </w:r>
+      <w:proofErr w:type="spellEnd"/>
+      <w:r>
+        <w:t>&gt; _</w:t>
+      </w:r>
+      <w:proofErr w:type="spellStart"/>
+      <w:r>
+        <w:t>logManagerMock</w:t>
+      </w:r>
+      <w:proofErr w:type="spellEnd"/>
+      <w:r>
+        <w:t>;</w:t>
+      </w:r>
+    </w:p>
+    <w:p>
+      <w:pPr>
+        <w:pStyle w:val="Code"/>
+      </w:pPr>
+    </w:p>
+    <w:p>
+      <w:pPr>
+        <w:pStyle w:val="Code"/>
+      </w:pPr>
+      <w:r>
+        <w:t xml:space="preserve">        private </w:t>
+      </w:r>
+      <w:proofErr w:type="spellStart"/>
+      <w:r>
+        <w:t>PagedDataRequestFactory</w:t>
+      </w:r>
+      <w:proofErr w:type="spellEnd"/>
+      <w:r>
+        <w:t xml:space="preserve"> _</w:t>
+      </w:r>
+      <w:proofErr w:type="spellStart"/>
+      <w:r>
+        <w:t>requestFactory</w:t>
+      </w:r>
+      <w:proofErr w:type="spellEnd"/>
+      <w:r>
+        <w:t>;</w:t>
+      </w:r>
+    </w:p>
+    <w:p>
+      <w:pPr>
+        <w:pStyle w:val="Code"/>
+      </w:pPr>
+    </w:p>
+    <w:p>
+      <w:pPr>
+        <w:pStyle w:val="Code"/>
+      </w:pPr>
+      <w:r>
+        <w:t xml:space="preserve">        [Test]</w:t>
+      </w:r>
+    </w:p>
+    <w:p>
+      <w:pPr>
+        <w:pStyle w:val="Code"/>
+      </w:pPr>
+      <w:r>
+        <w:t xml:space="preserve">        public void </w:t>
+      </w:r>
+      <w:proofErr w:type="spellStart"/>
+      <w:r>
+        <w:t>Create_throws_HttpException_when_given_invalid_query_string</w:t>
+      </w:r>
+      <w:proofErr w:type="spellEnd"/>
+      <w:r>
+        <w:t>()</w:t>
+      </w:r>
+    </w:p>
+    <w:p>
+      <w:pPr>
+        <w:pStyle w:val="Code"/>
+      </w:pPr>
+      <w:r>
+        <w:t xml:space="preserve">        {</w:t>
+      </w:r>
+    </w:p>
+    <w:p>
+      <w:pPr>
+        <w:pStyle w:val="Code"/>
+      </w:pPr>
+      <w:r>
+        <w:t xml:space="preserve">            </w:t>
+      </w:r>
+      <w:proofErr w:type="spellStart"/>
+      <w:r>
+        <w:t>var</w:t>
+      </w:r>
+      <w:proofErr w:type="spellEnd"/>
+      <w:r>
+        <w:t xml:space="preserve"> </w:t>
+      </w:r>
+      <w:proofErr w:type="spellStart"/>
+      <w:r>
+        <w:t>requestMessage</w:t>
+      </w:r>
+      <w:proofErr w:type="spellEnd"/>
+      <w:r>
+        <w:t xml:space="preserve"> = </w:t>
+      </w:r>
+      <w:proofErr w:type="spellStart"/>
+      <w:r>
+        <w:t>HttpRequestMessageFactory.CreateRequestMessage</w:t>
+      </w:r>
+      <w:proofErr w:type="spellEnd"/>
+      <w:r>
+        <w:t>(</w:t>
+      </w:r>
+      <w:proofErr w:type="spellStart"/>
+      <w:r>
+        <w:t>HttpMethod.Get</w:t>
+      </w:r>
+      <w:proofErr w:type="spellEnd"/>
+      <w:r>
+        <w:t>,</w:t>
+      </w:r>
+    </w:p>
+    <w:p>
+      <w:pPr>
+        <w:pStyle w:val="Code"/>
+      </w:pPr>
+      <w:r>
+        <w:t xml:space="preserve">                "http://www.foo.com/bar?pageNumber=2&amp;pageSize=10&amp;pageNumber=50");</w:t>
+      </w:r>
+    </w:p>
+    <w:p>
+      <w:pPr>
+        <w:pStyle w:val="Code"/>
+      </w:pPr>
+    </w:p>
+    <w:p>
+      <w:pPr>
+        <w:pStyle w:val="Code"/>
+      </w:pPr>
+      <w:r>
+        <w:t xml:space="preserve">            try</w:t>
+      </w:r>
+    </w:p>
+    <w:p>
+      <w:pPr>
+        <w:pStyle w:val="Code"/>
+      </w:pPr>
+      <w:r>
+        <w:t xml:space="preserve">            {</w:t>
+      </w:r>
+    </w:p>
+    <w:p>
+      <w:pPr>
+        <w:pStyle w:val="Code"/>
+      </w:pPr>
+      <w:r>
+        <w:t xml:space="preserve">                _</w:t>
+      </w:r>
+      <w:proofErr w:type="spellStart"/>
+      <w:r>
+        <w:t>requestFactory.Create</w:t>
+      </w:r>
+      <w:proofErr w:type="spellEnd"/>
+      <w:r>
+        <w:t>(</w:t>
+      </w:r>
+      <w:proofErr w:type="spellStart"/>
+      <w:r>
+        <w:t>requestMessage.RequestUri</w:t>
+      </w:r>
+      <w:proofErr w:type="spellEnd"/>
+      <w:r>
+        <w:t>);</w:t>
+      </w:r>
+    </w:p>
+    <w:p>
+      <w:pPr>
+        <w:pStyle w:val="Code"/>
+      </w:pPr>
+      <w:r>
+        <w:t xml:space="preserve">                </w:t>
+      </w:r>
+      <w:proofErr w:type="spellStart"/>
+      <w:r>
+        <w:t>Assert.Fail</w:t>
+      </w:r>
+      <w:proofErr w:type="spellEnd"/>
+      <w:r>
+        <w:t>();</w:t>
+      </w:r>
+    </w:p>
+    <w:p>
+      <w:pPr>
+        <w:pStyle w:val="Code"/>
+      </w:pPr>
+      <w:r>
+        <w:t xml:space="preserve">            }</w:t>
+      </w:r>
+    </w:p>
+    <w:p>
+      <w:pPr>
+        <w:pStyle w:val="Code"/>
+      </w:pPr>
+      <w:r>
+        <w:t xml:space="preserve">            catch (</w:t>
+      </w:r>
+      <w:proofErr w:type="spellStart"/>
+      <w:r>
+        <w:t>HttpException</w:t>
+      </w:r>
+      <w:proofErr w:type="spellEnd"/>
+      <w:r>
+        <w:t xml:space="preserve"> e)</w:t>
+      </w:r>
+    </w:p>
+    <w:p>
+      <w:pPr>
+        <w:pStyle w:val="Code"/>
+      </w:pPr>
+      <w:r>
+        <w:t xml:space="preserve">            {</w:t>
+      </w:r>
+    </w:p>
+    <w:p>
+      <w:pPr>
+        <w:pStyle w:val="Code"/>
+      </w:pPr>
+      <w:r>
+        <w:t xml:space="preserve">                </w:t>
+      </w:r>
+      <w:proofErr w:type="spellStart"/>
+      <w:r>
+        <w:t>Assert.AreEqual</w:t>
+      </w:r>
+      <w:proofErr w:type="spellEnd"/>
+      <w:r>
+        <w:t>((</w:t>
+      </w:r>
+      <w:proofErr w:type="spellStart"/>
+      <w:r>
+        <w:t>int</w:t>
+      </w:r>
+      <w:proofErr w:type="spellEnd"/>
+      <w:r>
+        <w:t xml:space="preserve">) </w:t>
+      </w:r>
+      <w:proofErr w:type="spellStart"/>
+      <w:r>
+        <w:t>HttpStatusCode.BadRequest</w:t>
+      </w:r>
+      <w:proofErr w:type="spellEnd"/>
+      <w:r>
+        <w:t xml:space="preserve">, </w:t>
+      </w:r>
+      <w:proofErr w:type="spellStart"/>
+      <w:r>
+        <w:t>e.GetHttpCode</w:t>
+      </w:r>
+      <w:proofErr w:type="spellEnd"/>
+      <w:r>
+        <w:t>());</w:t>
+      </w:r>
+    </w:p>
+    <w:p>
+      <w:pPr>
+        <w:pStyle w:val="Code"/>
+      </w:pPr>
+      <w:r>
+        <w:t xml:space="preserve">            }</w:t>
+      </w:r>
+    </w:p>
+    <w:p>
+      <w:pPr>
+        <w:pStyle w:val="Code"/>
+      </w:pPr>
+      <w:r>
+        <w:t xml:space="preserve">        }</w:t>
+      </w:r>
+    </w:p>
+    <w:p>
+      <w:pPr>
+        <w:pStyle w:val="Code"/>
+      </w:pPr>
+    </w:p>
+    <w:p>
+      <w:pPr>
+        <w:pStyle w:val="Code"/>
+      </w:pPr>
+      <w:r>
+        <w:t xml:space="preserve">        [Test]</w:t>
+      </w:r>
+    </w:p>
+    <w:p>
+      <w:pPr>
+        <w:pStyle w:val="Code"/>
+      </w:pPr>
+      <w:r>
+        <w:t xml:space="preserve">        public void </w:t>
+      </w:r>
+      <w:proofErr w:type="spellStart"/>
+      <w:r>
+        <w:t>Create_uses_corrected_supplied_pageNumber</w:t>
+      </w:r>
+      <w:proofErr w:type="spellEnd"/>
+      <w:r>
+        <w:t>()</w:t>
+      </w:r>
+    </w:p>
+    <w:p>
+      <w:pPr>
+        <w:pStyle w:val="Code"/>
+      </w:pPr>
+      <w:r>
+        <w:t xml:space="preserve">        {</w:t>
+      </w:r>
+    </w:p>
+    <w:p>
+      <w:pPr>
+        <w:pStyle w:val="Code"/>
+      </w:pPr>
+      <w:r>
+        <w:lastRenderedPageBreak/>
+        <w:t xml:space="preserve">            </w:t>
+      </w:r>
+      <w:proofErr w:type="spellStart"/>
+      <w:r>
+        <w:t>const</w:t>
+      </w:r>
+      <w:proofErr w:type="spellEnd"/>
+      <w:r>
+        <w:t xml:space="preserve"> </w:t>
+      </w:r>
+      <w:proofErr w:type="spellStart"/>
+      <w:r>
+        <w:t>int</w:t>
+      </w:r>
+      <w:proofErr w:type="spellEnd"/>
+      <w:r>
+        <w:t xml:space="preserve"> </w:t>
+      </w:r>
+      <w:proofErr w:type="spellStart"/>
+      <w:r>
+        <w:t>pageNumber</w:t>
+      </w:r>
+      <w:proofErr w:type="spellEnd"/>
+      <w:r>
+        <w:t xml:space="preserve"> = 0;</w:t>
+      </w:r>
+    </w:p>
+    <w:p>
+      <w:pPr>
+        <w:pStyle w:val="Code"/>
+      </w:pPr>
+    </w:p>
+    <w:p>
+      <w:pPr>
+        <w:pStyle w:val="Code"/>
+      </w:pPr>
+      <w:r>
+        <w:t xml:space="preserve">            </w:t>
+      </w:r>
+      <w:proofErr w:type="spellStart"/>
+      <w:r>
+        <w:t>var</w:t>
+      </w:r>
+      <w:proofErr w:type="spellEnd"/>
+      <w:r>
+        <w:t xml:space="preserve"> </w:t>
+      </w:r>
+      <w:proofErr w:type="spellStart"/>
+      <w:r>
+        <w:t>requestMessage</w:t>
+      </w:r>
+      <w:proofErr w:type="spellEnd"/>
+      <w:r>
+        <w:t xml:space="preserve"> = </w:t>
+      </w:r>
+      <w:proofErr w:type="spellStart"/>
+      <w:r>
+        <w:t>HttpRequestMessageFactory.CreateRequestMessage</w:t>
+      </w:r>
+      <w:proofErr w:type="spellEnd"/>
+      <w:r>
+        <w:t>(</w:t>
+      </w:r>
+      <w:proofErr w:type="spellStart"/>
+      <w:r>
+        <w:t>HttpMethod.Get</w:t>
+      </w:r>
+      <w:proofErr w:type="spellEnd"/>
+      <w:r>
+        <w:t>,</w:t>
+      </w:r>
+    </w:p>
+    <w:p>
+      <w:pPr>
+        <w:pStyle w:val="Code"/>
+      </w:pPr>
+      <w:r>
+        <w:t xml:space="preserve">                </w:t>
+      </w:r>
+      <w:proofErr w:type="spellStart"/>
+      <w:r>
+        <w:t>string.Format</w:t>
+      </w:r>
+      <w:proofErr w:type="spellEnd"/>
+      <w:r>
+        <w:t xml:space="preserve">("http://www.foo.com/bar?pageNumber={0}", </w:t>
+      </w:r>
+      <w:proofErr w:type="spellStart"/>
+      <w:r>
+        <w:t>pageNumber</w:t>
+      </w:r>
+      <w:proofErr w:type="spellEnd"/>
+      <w:r>
+        <w:t>));</w:t>
+      </w:r>
+    </w:p>
+    <w:p>
+      <w:pPr>
+        <w:pStyle w:val="Code"/>
+      </w:pPr>
+    </w:p>
+    <w:p>
+      <w:pPr>
+        <w:pStyle w:val="Code"/>
+      </w:pPr>
+      <w:r>
+        <w:t xml:space="preserve">            </w:t>
+      </w:r>
+      <w:proofErr w:type="spellStart"/>
+      <w:r>
+        <w:t>var</w:t>
+      </w:r>
+      <w:proofErr w:type="spellEnd"/>
+      <w:r>
+        <w:t xml:space="preserve"> </w:t>
+      </w:r>
+      <w:proofErr w:type="spellStart"/>
+      <w:r>
+        <w:t>inquiryRequestData</w:t>
+      </w:r>
+      <w:proofErr w:type="spellEnd"/>
+      <w:r>
+        <w:t xml:space="preserve"> = _</w:t>
+      </w:r>
+      <w:proofErr w:type="spellStart"/>
+      <w:r>
+        <w:t>requestFactory.Create</w:t>
+      </w:r>
+      <w:proofErr w:type="spellEnd"/>
+      <w:r>
+        <w:t>(</w:t>
+      </w:r>
+      <w:proofErr w:type="spellStart"/>
+      <w:r>
+        <w:t>requestMessage.RequestUri</w:t>
+      </w:r>
+      <w:proofErr w:type="spellEnd"/>
+      <w:r>
+        <w:t>);</w:t>
+      </w:r>
+    </w:p>
+    <w:p>
+      <w:pPr>
+        <w:pStyle w:val="Code"/>
+      </w:pPr>
+    </w:p>
+    <w:p>
+      <w:pPr>
+        <w:pStyle w:val="Code"/>
+      </w:pPr>
+      <w:r>
+        <w:t xml:space="preserve">            </w:t>
+      </w:r>
+      <w:proofErr w:type="spellStart"/>
+      <w:r>
+        <w:t>Assert.AreEqual</w:t>
+      </w:r>
+      <w:proofErr w:type="spellEnd"/>
+      <w:r>
+        <w:t>(</w:t>
+      </w:r>
+      <w:proofErr w:type="spellStart"/>
+      <w:r>
+        <w:t>DefaultPageNumber</w:t>
+      </w:r>
+      <w:proofErr w:type="spellEnd"/>
+      <w:r>
+        <w:t xml:space="preserve">, </w:t>
+      </w:r>
+      <w:proofErr w:type="spellStart"/>
+      <w:r>
+        <w:t>inquiryRequestData.PageNumber</w:t>
+      </w:r>
+      <w:proofErr w:type="spellEnd"/>
+      <w:r>
+        <w:t>);</w:t>
+      </w:r>
+    </w:p>
+    <w:p>
+      <w:pPr>
+        <w:pStyle w:val="Code"/>
+      </w:pPr>
+      <w:r>
+        <w:t xml:space="preserve">        }</w:t>
+      </w:r>
+    </w:p>
+    <w:p>
+      <w:pPr>
+        <w:pStyle w:val="Code"/>
+      </w:pPr>
+    </w:p>
+    <w:p>
+      <w:pPr>
+        <w:pStyle w:val="Code"/>
+      </w:pPr>
+      <w:r>
+        <w:t xml:space="preserve">        [Test]</w:t>
+      </w:r>
+    </w:p>
+    <w:p>
+      <w:pPr>
+        <w:pStyle w:val="Code"/>
+      </w:pPr>
+      <w:r>
+        <w:t xml:space="preserve">        public void </w:t>
+      </w:r>
+      <w:proofErr w:type="spellStart"/>
+      <w:r>
+        <w:t>Create_uses_corrected_supplied_pageSize</w:t>
+      </w:r>
+      <w:proofErr w:type="spellEnd"/>
+      <w:r>
+        <w:t>()</w:t>
+      </w:r>
+    </w:p>
+    <w:p>
+      <w:pPr>
+        <w:pStyle w:val="Code"/>
+      </w:pPr>
+      <w:r>
+        <w:t xml:space="preserve">        {</w:t>
+      </w:r>
+    </w:p>
+    <w:p>
+      <w:pPr>
+        <w:pStyle w:val="Code"/>
+      </w:pPr>
+      <w:r>
+        <w:t xml:space="preserve">            </w:t>
+      </w:r>
+      <w:proofErr w:type="spellStart"/>
+      <w:r>
+        <w:t>const</w:t>
+      </w:r>
+      <w:proofErr w:type="spellEnd"/>
+      <w:r>
+        <w:t xml:space="preserve"> </w:t>
+      </w:r>
+      <w:proofErr w:type="spellStart"/>
+      <w:r>
+        <w:t>int</w:t>
+      </w:r>
+      <w:proofErr w:type="spellEnd"/>
+      <w:r>
+        <w:t xml:space="preserve"> </w:t>
+      </w:r>
+      <w:proofErr w:type="spellStart"/>
+      <w:r>
+        <w:t>pageSize</w:t>
+      </w:r>
+      <w:proofErr w:type="spellEnd"/>
+      <w:r>
+        <w:t xml:space="preserve"> = 2000;</w:t>
+      </w:r>
+    </w:p>
+    <w:p>
+      <w:pPr>
+        <w:pStyle w:val="Code"/>
+      </w:pPr>
+    </w:p>
+    <w:p>
+      <w:pPr>
+        <w:pStyle w:val="Code"/>
+      </w:pPr>
+      <w:r>
+        <w:t xml:space="preserve">            </w:t>
+      </w:r>
+      <w:proofErr w:type="spellStart"/>
+      <w:r>
+        <w:t>var</w:t>
+      </w:r>
+      <w:proofErr w:type="spellEnd"/>
+      <w:r>
+        <w:t xml:space="preserve"> </w:t>
+      </w:r>
+      <w:proofErr w:type="spellStart"/>
+      <w:r>
+        <w:t>requestMessage</w:t>
+      </w:r>
+      <w:proofErr w:type="spellEnd"/>
+      <w:r>
+        <w:t xml:space="preserve"> = </w:t>
+      </w:r>
+      <w:proofErr w:type="spellStart"/>
+      <w:r>
+        <w:t>HttpRequestMessageFactory.CreateRequestMessage</w:t>
+      </w:r>
+      <w:proofErr w:type="spellEnd"/>
+      <w:r>
+        <w:t>(</w:t>
+      </w:r>
+      <w:proofErr w:type="spellStart"/>
+      <w:r>
+        <w:t>HttpMethod.Get</w:t>
+      </w:r>
+      <w:proofErr w:type="spellEnd"/>
+      <w:r>
+        <w:t>,</w:t>
+      </w:r>
+    </w:p>
+    <w:p>
+      <w:pPr>
+        <w:pStyle w:val="Code"/>
+      </w:pPr>
+      <w:r>
+        <w:t xml:space="preserve">                </w:t>
+      </w:r>
+      <w:proofErr w:type="spellStart"/>
+      <w:r>
+        <w:t>string.Format</w:t>
+      </w:r>
+      <w:proofErr w:type="spellEnd"/>
+      <w:r>
+        <w:t xml:space="preserve">("http://www.foo.com/bar?pageSize={0}", </w:t>
+      </w:r>
+      <w:proofErr w:type="spellStart"/>
+      <w:r>
+        <w:t>pageSize</w:t>
+      </w:r>
+      <w:proofErr w:type="spellEnd"/>
+      <w:r>
+        <w:t>));</w:t>
+      </w:r>
+    </w:p>
+    <w:p>
+      <w:pPr>
+        <w:pStyle w:val="Code"/>
+      </w:pPr>
+    </w:p>
+    <w:p>
+      <w:pPr>
+        <w:pStyle w:val="Code"/>
+      </w:pPr>
+      <w:r>
+        <w:t xml:space="preserve">            </w:t>
+      </w:r>
+      <w:proofErr w:type="spellStart"/>
+      <w:r>
+        <w:t>var</w:t>
+      </w:r>
+      <w:proofErr w:type="spellEnd"/>
+      <w:r>
+        <w:t xml:space="preserve"> </w:t>
+      </w:r>
+      <w:proofErr w:type="spellStart"/>
+      <w:r>
+        <w:t>inquiryRequestData</w:t>
+      </w:r>
+      <w:proofErr w:type="spellEnd"/>
+      <w:r>
+        <w:t xml:space="preserve"> = _</w:t>
+      </w:r>
+      <w:proofErr w:type="spellStart"/>
+      <w:r>
+        <w:t>requestFactory.Create</w:t>
+      </w:r>
+      <w:proofErr w:type="spellEnd"/>
+      <w:r>
+        <w:t>(</w:t>
+      </w:r>
+      <w:proofErr w:type="spellStart"/>
+      <w:r>
+        <w:t>requestMessage.RequestUri</w:t>
+      </w:r>
+      <w:proofErr w:type="spellEnd"/>
+      <w:r>
+        <w:t>);</w:t>
+      </w:r>
+    </w:p>
+    <w:p>
+      <w:pPr>
+        <w:pStyle w:val="Code"/>
+      </w:pPr>
+    </w:p>
+    <w:p>
+      <w:pPr>
+        <w:pStyle w:val="Code"/>
+      </w:pPr>
+      <w:r>
+        <w:t xml:space="preserve">            </w:t>
+      </w:r>
+      <w:proofErr w:type="spellStart"/>
+      <w:r>
+        <w:t>Assert.AreEqual</w:t>
+      </w:r>
+      <w:proofErr w:type="spellEnd"/>
+      <w:r>
+        <w:t>(</w:t>
+      </w:r>
+      <w:proofErr w:type="spellStart"/>
+      <w:r>
+        <w:t>MaxPageSize</w:t>
+      </w:r>
+      <w:proofErr w:type="spellEnd"/>
+      <w:r>
+        <w:t xml:space="preserve">, </w:t>
+      </w:r>
+      <w:proofErr w:type="spellStart"/>
+      <w:r>
+        <w:t>inquiryRequestData.PageSize</w:t>
+      </w:r>
+      <w:proofErr w:type="spellEnd"/>
+      <w:r>
+        <w:t>);</w:t>
+      </w:r>
+    </w:p>
+    <w:p>
+      <w:pPr>
+        <w:pStyle w:val="Code"/>
+      </w:pPr>
+      <w:r>
+        <w:t xml:space="preserve">        }</w:t>
+      </w:r>
+    </w:p>
+    <w:p>
+      <w:pPr>
+        <w:pStyle w:val="Code"/>
+      </w:pPr>
+    </w:p>
+    <w:p>
+      <w:pPr>
+        <w:pStyle w:val="Code"/>
+      </w:pPr>
+      <w:r>
+        <w:t xml:space="preserve">        [Test]</w:t>
+      </w:r>
+    </w:p>
+    <w:p>
+      <w:pPr>
+        <w:pStyle w:val="Code"/>
+      </w:pPr>
+      <w:r>
+        <w:t xml:space="preserve">        public void </w:t>
+      </w:r>
+      <w:proofErr w:type="spellStart"/>
+      <w:r>
+        <w:t>Create_uses_default_pageNumber</w:t>
+      </w:r>
+      <w:proofErr w:type="spellEnd"/>
+      <w:r>
+        <w:t>()</w:t>
+      </w:r>
+    </w:p>
+    <w:p>
+      <w:pPr>
+        <w:pStyle w:val="Code"/>
+      </w:pPr>
+      <w:r>
+        <w:t xml:space="preserve">        {</w:t>
+      </w:r>
+    </w:p>
+    <w:p>
+      <w:pPr>
+        <w:pStyle w:val="Code"/>
+      </w:pPr>
+      <w:r>
+        <w:t xml:space="preserve">            </w:t>
+      </w:r>
+      <w:proofErr w:type="spellStart"/>
+      <w:r>
+        <w:t>var</w:t>
+      </w:r>
+      <w:proofErr w:type="spellEnd"/>
+      <w:r>
+        <w:t xml:space="preserve"> </w:t>
+      </w:r>
+      <w:proofErr w:type="spellStart"/>
+      <w:r>
+        <w:t>requestMessage</w:t>
+      </w:r>
+      <w:proofErr w:type="spellEnd"/>
+      <w:r>
+        <w:t xml:space="preserve"> = </w:t>
+      </w:r>
+      <w:proofErr w:type="spellStart"/>
+      <w:r>
+        <w:t>HttpRequestMessageFactory.CreateRequestMessage</w:t>
+      </w:r>
+      <w:proofErr w:type="spellEnd"/>
+      <w:r>
+        <w:t>();</w:t>
+      </w:r>
+    </w:p>
+    <w:p>
+      <w:pPr>
+        <w:pStyle w:val="Code"/>
+      </w:pPr>
+      <w:r>
+        <w:t xml:space="preserve">            </w:t>
+      </w:r>
+      <w:proofErr w:type="spellStart"/>
+      <w:r>
+        <w:t>var</w:t>
+      </w:r>
+      <w:proofErr w:type="spellEnd"/>
+      <w:r>
+        <w:t xml:space="preserve"> </w:t>
+      </w:r>
+      <w:proofErr w:type="spellStart"/>
+      <w:r>
+        <w:t>inquiryRequestData</w:t>
+      </w:r>
+      <w:proofErr w:type="spellEnd"/>
+      <w:r>
+        <w:t xml:space="preserve"> = _</w:t>
+      </w:r>
+      <w:proofErr w:type="spellStart"/>
+      <w:r>
+        <w:t>requestFactory.Create</w:t>
+      </w:r>
+      <w:proofErr w:type="spellEnd"/>
+      <w:r>
+        <w:t>(</w:t>
+      </w:r>
+      <w:proofErr w:type="spellStart"/>
+      <w:r>
+        <w:t>requestMessage.RequestUri</w:t>
+      </w:r>
+      <w:proofErr w:type="spellEnd"/>
+      <w:r>
+        <w:t>);</w:t>
+      </w:r>
+    </w:p>
+    <w:p>
+      <w:pPr>
+        <w:pStyle w:val="Code"/>
+      </w:pPr>
+    </w:p>
+    <w:p>
+      <w:pPr>
+        <w:pStyle w:val="Code"/>
+      </w:pPr>
+      <w:r>
+        <w:t xml:space="preserve">            </w:t>
+      </w:r>
+      <w:proofErr w:type="spellStart"/>
+      <w:r>
+        <w:t>Assert.AreEqual</w:t>
+      </w:r>
+      <w:proofErr w:type="spellEnd"/>
+      <w:r>
+        <w:t>(</w:t>
+      </w:r>
+      <w:proofErr w:type="spellStart"/>
+      <w:r>
+        <w:t>DefaultPageNumber</w:t>
+      </w:r>
+      <w:proofErr w:type="spellEnd"/>
+      <w:r>
+        <w:t xml:space="preserve">, </w:t>
+      </w:r>
+      <w:proofErr w:type="spellStart"/>
+      <w:r>
+        <w:t>inquiryRequestData.PageNumber</w:t>
+      </w:r>
+      <w:proofErr w:type="spellEnd"/>
+      <w:r>
+        <w:t>);</w:t>
+      </w:r>
+    </w:p>
+    <w:p>
+      <w:pPr>
+        <w:pStyle w:val="Code"/>
+      </w:pPr>
+      <w:r>
+        <w:t xml:space="preserve">        }</w:t>
+      </w:r>
+    </w:p>
+    <w:p>
+      <w:pPr>
+        <w:pStyle w:val="Code"/>
+      </w:pPr>
+    </w:p>
+    <w:p>
+      <w:pPr>
+        <w:pStyle w:val="Code"/>
+      </w:pPr>
+      <w:r>
+        <w:t xml:space="preserve">        [Test]</w:t>
+      </w:r>
+    </w:p>
+    <w:p>
+      <w:pPr>
+        <w:pStyle w:val="Code"/>
+      </w:pPr>
+      <w:r>
+        <w:t xml:space="preserve">        public void </w:t>
+      </w:r>
+      <w:proofErr w:type="spellStart"/>
+      <w:r>
+        <w:t>Create_uses_default_pageSize</w:t>
+      </w:r>
+      <w:proofErr w:type="spellEnd"/>
+      <w:r>
+        <w:t>()</w:t>
+      </w:r>
+    </w:p>
+    <w:p>
+      <w:pPr>
+        <w:pStyle w:val="Code"/>
+      </w:pPr>
+      <w:r>
+        <w:t xml:space="preserve">        {</w:t>
+      </w:r>
+    </w:p>
+    <w:p>
+      <w:pPr>
+        <w:pStyle w:val="Code"/>
+      </w:pPr>
+      <w:r>
+        <w:t xml:space="preserve">            </w:t>
+      </w:r>
+      <w:proofErr w:type="spellStart"/>
+      <w:r>
+        <w:t>var</w:t>
+      </w:r>
+      <w:proofErr w:type="spellEnd"/>
+      <w:r>
+        <w:t xml:space="preserve"> </w:t>
+      </w:r>
+      <w:proofErr w:type="spellStart"/>
+      <w:r>
+        <w:t>requestMessage</w:t>
+      </w:r>
+      <w:proofErr w:type="spellEnd"/>
+      <w:r>
+        <w:t xml:space="preserve"> = </w:t>
+      </w:r>
+      <w:proofErr w:type="spellStart"/>
+      <w:r>
+        <w:t>HttpRequestMessageFactory.CreateRequestMessage</w:t>
+      </w:r>
+      <w:proofErr w:type="spellEnd"/>
+      <w:r>
+        <w:t>();</w:t>
+      </w:r>
+    </w:p>
+    <w:p>
+      <w:pPr>
+        <w:pStyle w:val="Code"/>
+      </w:pPr>
+      <w:r>
+        <w:t xml:space="preserve">            </w:t>
+      </w:r>
+      <w:proofErr w:type="spellStart"/>
+      <w:r>
+        <w:t>var</w:t>
+      </w:r>
+      <w:proofErr w:type="spellEnd"/>
+      <w:r>
+        <w:t xml:space="preserve"> </w:t>
+      </w:r>
+      <w:proofErr w:type="spellStart"/>
+      <w:r>
+        <w:t>inquiryRequestData</w:t>
+      </w:r>
+      <w:proofErr w:type="spellEnd"/>
+      <w:r>
+        <w:t xml:space="preserve"> = _</w:t>
+      </w:r>
+      <w:proofErr w:type="spellStart"/>
+      <w:r>
+        <w:t>requestFactory.Create</w:t>
+      </w:r>
+      <w:proofErr w:type="spellEnd"/>
+      <w:r>
+        <w:t>(</w:t>
+      </w:r>
+      <w:proofErr w:type="spellStart"/>
+      <w:r>
+        <w:t>requestMessage.RequestUri</w:t>
+      </w:r>
+      <w:proofErr w:type="spellEnd"/>
+      <w:r>
+        <w:t>);</w:t>
+      </w:r>
+    </w:p>
+    <w:p>
+      <w:pPr>
+        <w:pStyle w:val="Code"/>
+      </w:pPr>
+    </w:p>
+    <w:p>
+      <w:pPr>
+        <w:pStyle w:val="Code"/>
+      </w:pPr>
+      <w:r>
+        <w:t xml:space="preserve">            </w:t>
+      </w:r>
+      <w:proofErr w:type="spellStart"/>
+      <w:r>
+        <w:t>Assert.AreEqual</w:t>
+      </w:r>
+      <w:proofErr w:type="spellEnd"/>
+      <w:r>
+        <w:t>(</w:t>
+      </w:r>
+      <w:proofErr w:type="spellStart"/>
+      <w:r>
+        <w:t>DefaultPageSize</w:t>
+      </w:r>
+      <w:proofErr w:type="spellEnd"/>
+      <w:r>
+        <w:t xml:space="preserve">, </w:t>
+      </w:r>
+      <w:proofErr w:type="spellStart"/>
+      <w:r>
+        <w:t>inquiryRequestData.PageSize</w:t>
+      </w:r>
+      <w:proofErr w:type="spellEnd"/>
+      <w:r>
+        <w:t>);</w:t>
+      </w:r>
+    </w:p>
+    <w:p>
+      <w:pPr>
+        <w:pStyle w:val="Code"/>
+      </w:pPr>
+      <w:r>
+        <w:t xml:space="preserve">        }</w:t>
+      </w:r>
+    </w:p>
+    <w:p>
+      <w:pPr>
+        <w:pStyle w:val="Code"/>
+      </w:pPr>
+    </w:p>
+    <w:p>
+      <w:pPr>
+        <w:pStyle w:val="Code"/>
+      </w:pPr>
+      <w:r>
+        <w:t xml:space="preserve">        [Test]</w:t>
+      </w:r>
+    </w:p>
+    <w:p>
+      <w:pPr>
+        <w:pStyle w:val="Code"/>
+      </w:pPr>
+      <w:r>
+        <w:t xml:space="preserve">        public void </w:t>
+      </w:r>
+      <w:proofErr w:type="spellStart"/>
+      <w:r>
+        <w:t>Create_uses_supplied_pageNumber</w:t>
+      </w:r>
+      <w:proofErr w:type="spellEnd"/>
+      <w:r>
+        <w:t>()</w:t>
+      </w:r>
+    </w:p>
+    <w:p>
+      <w:pPr>
+        <w:pStyle w:val="Code"/>
+      </w:pPr>
+      <w:r>
+        <w:t xml:space="preserve">        {</w:t>
+      </w:r>
+    </w:p>
+    <w:p>
+      <w:pPr>
+        <w:pStyle w:val="Code"/>
+      </w:pPr>
+      <w:r>
+        <w:t xml:space="preserve">            </w:t>
+      </w:r>
+      <w:proofErr w:type="spellStart"/>
+      <w:r>
+        <w:t>const</w:t>
+      </w:r>
+      <w:proofErr w:type="spellEnd"/>
+      <w:r>
+        <w:t xml:space="preserve"> </w:t>
+      </w:r>
+      <w:proofErr w:type="spellStart"/>
+      <w:r>
+        <w:t>int</w:t>
+      </w:r>
+      <w:proofErr w:type="spellEnd"/>
+      <w:r>
+        <w:t xml:space="preserve"> </w:t>
+      </w:r>
+      <w:proofErr w:type="spellStart"/>
+      <w:r>
+        <w:t>pageNumber</w:t>
+      </w:r>
+      <w:proofErr w:type="spellEnd"/>
+      <w:r>
+        <w:t xml:space="preserve"> = 1;</w:t>
+      </w:r>
+    </w:p>
+    <w:p>
+      <w:pPr>
+        <w:pStyle w:val="Code"/>
+      </w:pPr>
+    </w:p>
+    <w:p>
+      <w:pPr>
+        <w:pStyle w:val="Code"/>
+      </w:pPr>
+      <w:r>
+        <w:t xml:space="preserve">            </w:t>
+      </w:r>
+      <w:proofErr w:type="spellStart"/>
+      <w:r>
+        <w:t>var</w:t>
+      </w:r>
+      <w:proofErr w:type="spellEnd"/>
+      <w:r>
+        <w:t xml:space="preserve"> </w:t>
+      </w:r>
+      <w:proofErr w:type="spellStart"/>
+      <w:r>
+        <w:t>requestMessage</w:t>
+      </w:r>
+      <w:proofErr w:type="spellEnd"/>
+      <w:r>
+        <w:t xml:space="preserve"> = </w:t>
+      </w:r>
+      <w:proofErr w:type="spellStart"/>
+      <w:r>
+        <w:t>HttpRequestMessageFactory.CreateRequestMessage</w:t>
+      </w:r>
+      <w:proofErr w:type="spellEnd"/>
+      <w:r>
+        <w:t>(</w:t>
+      </w:r>
+      <w:proofErr w:type="spellStart"/>
+      <w:r>
+        <w:t>HttpMethod.Get</w:t>
+      </w:r>
+      <w:proofErr w:type="spellEnd"/>
+      <w:r>
+        <w:t>,</w:t>
+      </w:r>
+    </w:p>
+    <w:p>
+      <w:pPr>
+        <w:pStyle w:val="Code"/>
+      </w:pPr>
+      <w:r>
+        <w:t xml:space="preserve">                </w:t>
+      </w:r>
+      <w:proofErr w:type="spellStart"/>
+      <w:r>
+        <w:t>string.Format</w:t>
+      </w:r>
+      <w:proofErr w:type="spellEnd"/>
+      <w:r>
+        <w:t>(</w:t>
+      </w:r>
+    </w:p>
+    <w:p>
+      <w:pPr>
+        <w:pStyle w:val="Code"/>
+      </w:pPr>
+      <w:r>
+        <w:t xml:space="preserve">                    "http://www.foo.com/bar?pageNumber={0}", </w:t>
+      </w:r>
+      <w:proofErr w:type="spellStart"/>
+      <w:r>
+        <w:t>pageNumber</w:t>
+      </w:r>
+      <w:proofErr w:type="spellEnd"/>
+      <w:r>
+        <w:t>));</w:t>
+      </w:r>
+    </w:p>
+    <w:p>
+      <w:pPr>
+        <w:pStyle w:val="Code"/>
+      </w:pPr>
+    </w:p>
+    <w:p>
+      <w:pPr>
+        <w:pStyle w:val="Code"/>
+      </w:pPr>
+      <w:r>
+        <w:t xml:space="preserve">            </w:t>
+      </w:r>
+      <w:proofErr w:type="spellStart"/>
+      <w:r>
+        <w:t>var</w:t>
+      </w:r>
+      <w:proofErr w:type="spellEnd"/>
+      <w:r>
+        <w:t xml:space="preserve"> </w:t>
+      </w:r>
+      <w:proofErr w:type="spellStart"/>
+      <w:r>
+        <w:t>inquiryRequestData</w:t>
+      </w:r>
+      <w:proofErr w:type="spellEnd"/>
+      <w:r>
+        <w:t xml:space="preserve"> = _</w:t>
+      </w:r>
+      <w:proofErr w:type="spellStart"/>
+      <w:r>
+        <w:t>requestFactory.Create</w:t>
+      </w:r>
+      <w:proofErr w:type="spellEnd"/>
+      <w:r>
+        <w:t>(</w:t>
+      </w:r>
+      <w:proofErr w:type="spellStart"/>
+      <w:r>
+        <w:t>requestMessage.RequestUri</w:t>
+      </w:r>
+      <w:proofErr w:type="spellEnd"/>
+      <w:r>
+        <w:t>);</w:t>
+      </w:r>
+    </w:p>
+    <w:p>
+      <w:pPr>
+        <w:pStyle w:val="Code"/>
+      </w:pPr>
+    </w:p>
+    <w:p>
+      <w:pPr>
+        <w:pStyle w:val="Code"/>
+      </w:pPr>
+      <w:r>
+        <w:lastRenderedPageBreak/>
+        <w:t xml:space="preserve">            </w:t>
+      </w:r>
+      <w:proofErr w:type="spellStart"/>
+      <w:r>
+        <w:t>Assert.AreEqual</w:t>
+      </w:r>
+      <w:proofErr w:type="spellEnd"/>
+      <w:r>
+        <w:t>(</w:t>
+      </w:r>
+      <w:proofErr w:type="spellStart"/>
+      <w:r>
+        <w:t>pageNumber</w:t>
+      </w:r>
+      <w:proofErr w:type="spellEnd"/>
+      <w:r>
+        <w:t xml:space="preserve">, </w:t>
+      </w:r>
+      <w:proofErr w:type="spellStart"/>
+      <w:r>
+        <w:t>inquiryRequestData.PageNumber</w:t>
+      </w:r>
+      <w:proofErr w:type="spellEnd"/>
+      <w:r>
+        <w:t>);</w:t>
+      </w:r>
+    </w:p>
+    <w:p>
+      <w:pPr>
+        <w:pStyle w:val="Code"/>
+      </w:pPr>
+      <w:r>
+        <w:t xml:space="preserve">        }</w:t>
+      </w:r>
+    </w:p>
+    <w:p>
+      <w:pPr>
+        <w:pStyle w:val="Code"/>
+      </w:pPr>
+    </w:p>
+    <w:p>
+      <w:pPr>
+        <w:pStyle w:val="Code"/>
+      </w:pPr>
+      <w:r>
+        <w:t xml:space="preserve">        [Test]</w:t>
+      </w:r>
+    </w:p>
+    <w:p>
+      <w:pPr>
+        <w:pStyle w:val="Code"/>
+      </w:pPr>
+      <w:r>
+        <w:t xml:space="preserve">        public void </w:t>
+      </w:r>
+      <w:proofErr w:type="spellStart"/>
+      <w:r>
+        <w:t>Create_uses_supplied_pageSize</w:t>
+      </w:r>
+      <w:proofErr w:type="spellEnd"/>
+      <w:r>
+        <w:t>()</w:t>
+      </w:r>
+    </w:p>
+    <w:p>
+      <w:pPr>
+        <w:pStyle w:val="Code"/>
+      </w:pPr>
+      <w:r>
+        <w:t xml:space="preserve">        {</w:t>
+      </w:r>
+    </w:p>
+    <w:p>
+      <w:pPr>
+        <w:pStyle w:val="Code"/>
+      </w:pPr>
+      <w:r>
+        <w:t xml:space="preserve">            </w:t>
+      </w:r>
+      <w:proofErr w:type="spellStart"/>
+      <w:r>
+        <w:t>const</w:t>
+      </w:r>
+      <w:proofErr w:type="spellEnd"/>
+      <w:r>
+        <w:t xml:space="preserve"> </w:t>
+      </w:r>
+      <w:proofErr w:type="spellStart"/>
+      <w:r>
+        <w:t>int</w:t>
+      </w:r>
+      <w:proofErr w:type="spellEnd"/>
+      <w:r>
+        <w:t xml:space="preserve"> </w:t>
+      </w:r>
+      <w:proofErr w:type="spellStart"/>
+      <w:r>
+        <w:t>pageSize</w:t>
+      </w:r>
+      <w:proofErr w:type="spellEnd"/>
+      <w:r>
+        <w:t xml:space="preserve"> = 20;</w:t>
+      </w:r>
+    </w:p>
+    <w:p>
+      <w:pPr>
+        <w:pStyle w:val="Code"/>
+      </w:pPr>
+    </w:p>
+    <w:p>
+      <w:pPr>
+        <w:pStyle w:val="Code"/>
+      </w:pPr>
+      <w:r>
+        <w:t xml:space="preserve">            </w:t>
+      </w:r>
+      <w:proofErr w:type="spellStart"/>
+      <w:r>
+        <w:t>var</w:t>
+      </w:r>
+      <w:proofErr w:type="spellEnd"/>
+      <w:r>
+        <w:t xml:space="preserve"> </w:t>
+      </w:r>
+      <w:proofErr w:type="spellStart"/>
+      <w:r>
+        <w:t>requestMessage</w:t>
+      </w:r>
+      <w:proofErr w:type="spellEnd"/>
+      <w:r>
+        <w:t xml:space="preserve"> = </w:t>
+      </w:r>
+      <w:proofErr w:type="spellStart"/>
+      <w:r>
+        <w:t>HttpRequestMessageFactory.CreateRequestMessage</w:t>
+      </w:r>
+      <w:proofErr w:type="spellEnd"/>
+      <w:r>
+        <w:t>(</w:t>
+      </w:r>
+      <w:proofErr w:type="spellStart"/>
+      <w:r>
+        <w:t>HttpMethod.Get</w:t>
+      </w:r>
+      <w:proofErr w:type="spellEnd"/>
+      <w:r>
+        <w:t>,</w:t>
+      </w:r>
+    </w:p>
+    <w:p>
+      <w:pPr>
+        <w:pStyle w:val="Code"/>
+      </w:pPr>
+      <w:r>
+        <w:t xml:space="preserve">                </w:t>
+      </w:r>
+      <w:proofErr w:type="spellStart"/>
+      <w:r>
+        <w:t>string.Format</w:t>
+      </w:r>
+      <w:proofErr w:type="spellEnd"/>
+      <w:r>
+        <w:t>(</w:t>
+      </w:r>
+    </w:p>
+    <w:p>
+      <w:pPr>
+        <w:pStyle w:val="Code"/>
+      </w:pPr>
+      <w:r>
+        <w:t xml:space="preserve">                    "http://www.foo.com/bar?pageSize={0}", </w:t>
+      </w:r>
+      <w:proofErr w:type="spellStart"/>
+      <w:r>
+        <w:t>pageSize</w:t>
+      </w:r>
+      <w:proofErr w:type="spellEnd"/>
+      <w:r>
+        <w:t>));</w:t>
+      </w:r>
+    </w:p>
+    <w:p>
+      <w:pPr>
+        <w:pStyle w:val="Code"/>
+      </w:pPr>
+    </w:p>
+    <w:p>
+      <w:pPr>
+        <w:pStyle w:val="Code"/>
+      </w:pPr>
+      <w:r>
+        <w:t xml:space="preserve">            </w:t>
+      </w:r>
+      <w:proofErr w:type="spellStart"/>
+      <w:r>
+        <w:t>var</w:t>
+      </w:r>
+      <w:proofErr w:type="spellEnd"/>
+      <w:r>
+        <w:t xml:space="preserve"> </w:t>
+      </w:r>
+      <w:proofErr w:type="spellStart"/>
+      <w:r>
+        <w:t>inquiryRequestData</w:t>
+      </w:r>
+      <w:proofErr w:type="spellEnd"/>
+      <w:r>
+        <w:t xml:space="preserve"> = _</w:t>
+      </w:r>
+      <w:proofErr w:type="spellStart"/>
+      <w:r>
+        <w:t>requestFactory.Create</w:t>
+      </w:r>
+      <w:proofErr w:type="spellEnd"/>
+      <w:r>
+        <w:t>(</w:t>
+      </w:r>
+      <w:proofErr w:type="spellStart"/>
+      <w:r>
+        <w:t>requestMessage.RequestUri</w:t>
+      </w:r>
+      <w:proofErr w:type="spellEnd"/>
+      <w:r>
+        <w:t>);</w:t>
+      </w:r>
+    </w:p>
+    <w:p>
+      <w:pPr>
+        <w:pStyle w:val="Code"/>
+      </w:pPr>
+    </w:p>
+    <w:p>
+      <w:pPr>
+        <w:pStyle w:val="Code"/>
+      </w:pPr>
+      <w:r>
+        <w:t xml:space="preserve">            </w:t>
+      </w:r>
+      <w:proofErr w:type="spellStart"/>
+      <w:r>
+        <w:t>Assert.AreEqual</w:t>
+      </w:r>
+      <w:proofErr w:type="spellEnd"/>
+      <w:r>
+        <w:t>(</w:t>
+      </w:r>
+      <w:proofErr w:type="spellStart"/>
+      <w:r>
+        <w:t>pageSize</w:t>
+      </w:r>
+      <w:proofErr w:type="spellEnd"/>
+      <w:r>
+        <w:t xml:space="preserve">, </w:t>
+      </w:r>
+      <w:proofErr w:type="spellStart"/>
+      <w:r>
+        <w:t>inquiryRequestData.PageSize</w:t>
+      </w:r>
+      <w:proofErr w:type="spellEnd"/>
+      <w:r>
+        <w:t>);</w:t>
+      </w:r>
+    </w:p>
+    <w:p>
+      <w:pPr>
+        <w:pStyle w:val="Code"/>
+      </w:pPr>
+      <w:r>
+        <w:t xml:space="preserve">        }</w:t>
+      </w:r>
+    </w:p>
+    <w:p>
+      <w:pPr>
+        <w:pStyle w:val="Code"/>
+      </w:pPr>
+      <w:r>
+        <w:t xml:space="preserve">    }</w:t>
+      </w:r>
+    </w:p>
+    <w:p>
+      <w:pPr>
+        <w:pStyle w:val="Code"/>
+      </w:pPr>
+      <w:r>
+        <w:t>}</w:t>
+      </w:r>
+    </w:p>
+    <w:p>
+      <w:pPr>
+        <w:pStyle w:val="BodyTextCont"/>
+      </w:pPr>
+      <w:r>
+        <w:t xml:space="preserve">If this test class does not appear to be very interesting, consider this: we have achieved </w:t>
+      </w:r>
+      <w:r>
+        <w:t xml:space="preserve">virtually </w:t>
+      </w:r>
+      <w:r>
+        <w:t xml:space="preserve">one hundred percent code coverage of the </w:t>
+      </w:r>
+      <w:proofErr w:type="spellStart"/>
+      <w:r>
+        <w:rPr>
+          <w:rStyle w:val="CodeInline"/>
+        </w:rPr>
+        <w:t>PagedDataRequestFactory</w:t>
+      </w:r>
+      <w:proofErr w:type="spellEnd"/>
+      <w:r>
+        <w:t xml:space="preserve"> class. </w:t>
+      </w:r>
+      <w:r>
+        <w:t xml:space="preserve">The </w:t>
+      </w:r>
+      <w:proofErr w:type="spellStart"/>
+      <w:r>
+        <w:rPr>
+          <w:rStyle w:val="CodeInline"/>
+        </w:rPr>
+        <w:t>CreateRequestMessage</w:t>
+      </w:r>
+      <w:proofErr w:type="spellEnd"/>
+      <w:r>
+        <w:t xml:space="preserve"> utility that we introduced in the previous section helped make this relatively easy to accomplish. And, with the </w:t>
+      </w:r>
+      <w:proofErr w:type="spellStart"/>
+      <w:r>
+        <w:rPr>
+          <w:rStyle w:val="CodeInline"/>
+        </w:rPr>
+        <w:t>TasksController</w:t>
+      </w:r>
+      <w:proofErr w:type="spellEnd"/>
+      <w:r>
+        <w:t xml:space="preserve"> and </w:t>
+      </w:r>
+      <w:proofErr w:type="spellStart"/>
+      <w:r>
+        <w:rPr>
+          <w:rStyle w:val="CodeInline"/>
+        </w:rPr>
+        <w:t>PagedDataRequestFactory</w:t>
+      </w:r>
+      <w:proofErr w:type="spellEnd"/>
+      <w:r>
+        <w:t xml:space="preserve"> tests now out of the way, we are finished dealing with classes that have any dependency on the ASP.NET Web API</w:t>
+      </w:r>
+      <w:r>
+        <w:t>; it's all just plain old C# from here on out, which is really nice from a testing (and code reuse) perspective.</w:t>
+      </w:r>
+    </w:p>
+    <w:p>
+      <w:pPr>
+        <w:pStyle w:val="BodyTextCont"/>
+      </w:pPr>
+      <w:r>
+        <w:t xml:space="preserve">The last class that we're going to unit test in this section is </w:t>
+      </w:r>
+      <w:proofErr w:type="spellStart"/>
+      <w:r>
+        <w:t>AllTasksInquiryProcessor</w:t>
+      </w:r>
+      <w:proofErr w:type="spellEnd"/>
+      <w:r>
+        <w:t>.</w:t>
+      </w:r>
+    </w:p>
+    <w:p>
+      <w:pPr>
+        <w:pStyle w:val="BodyTextCont"/>
+      </w:pPr>
+    </w:p>
+    <w:p>
+      <w:pPr>
+        <w:pStyle w:val="BodyTextCont"/>
+      </w:pPr>
+      <w:proofErr w:type="spellStart"/>
+      <w:r>
+        <w:t>T</w:t>
+      </w:r>
+      <w:r>
+        <w:t>odo</w:t>
+      </w:r>
+      <w:proofErr w:type="spellEnd"/>
+      <w:r>
+        <w:t xml:space="preserve"> - the test</w:t>
+      </w:r>
+    </w:p>
+    <w:p>
+      <w:pPr>
+        <w:pStyle w:val="BodyTextCont"/>
+      </w:pPr>
+    </w:p>
+    <w:p>
+      <w:pPr>
+        <w:pStyle w:val="BodyTextCont"/>
+      </w:pPr>
+      <w:r>
+        <w:t xml:space="preserve">In a production situation you would also </w:t>
+      </w:r>
+      <w:r>
+        <w:t xml:space="preserve">need </w:t>
+      </w:r>
+      <w:r>
+        <w:t xml:space="preserve">to test all of the other dependencies, including the ones we didn't cover here (e.g., </w:t>
+      </w:r>
+      <w:proofErr w:type="spellStart"/>
+      <w:r>
+        <w:rPr>
+          <w:rStyle w:val="CodeInline"/>
+        </w:rPr>
+        <w:t>PrimitiveTypeParser</w:t>
+      </w:r>
+      <w:proofErr w:type="spellEnd"/>
+      <w:r>
+        <w:t xml:space="preserve">, </w:t>
+      </w:r>
+      <w:proofErr w:type="spellStart"/>
+      <w:r>
+        <w:rPr>
+          <w:rStyle w:val="CodeInline"/>
+        </w:rPr>
+        <w:t>TaskLinkService</w:t>
+      </w:r>
+      <w:proofErr w:type="spellEnd"/>
+      <w:r>
+        <w:t>, the various extension methods)</w:t>
+      </w:r>
+      <w:r>
+        <w:t>. However, for the sake of keeping our readers engaged (are you still with us?), we will now move on to the integration tests. At this point we trust that we've provided the basic foundation, and some helpful techniques, needed to provide unit test coverage to an ASP.NET Web API-based application.</w:t>
+      </w:r>
     </w:p>
     <w:p>
       <w:pPr>
@@ -329,6 +6195,13 @@
       </w:pPr>
       <w:r>
         <w:t>Integration Testing</w:t>
+      </w:r>
+      <w:bookmarkStart w:id="0" w:name="_GoBack"/>
+      <w:bookmarkEnd w:id="0"/>
+    </w:p>
+    <w:p>
+      <w:r>
+        <w:t>Test the query processor and the site.</w:t>
       </w:r>
     </w:p>
     <w:p>
@@ -463,7 +6336,7 @@
         <w:rStyle w:val="PageNumber"/>
         <w:noProof/>
       </w:rPr>
-      <w:t>2</w:t>
+      <w:t>12</w:t>
     </w:r>
     <w:r>
       <w:rPr>
@@ -508,7 +6381,7 @@
         <w:rStyle w:val="PageNumber"/>
         <w:noProof/>
       </w:rPr>
-      <w:t>3</w:t>
+      <w:t>11</w:t>
     </w:r>
     <w:r>
       <w:rPr>
@@ -4151,7 +10024,7 @@
   <w:style w:type="paragraph" w:default="1" w:styleId="Normal">
     <w:name w:val="Normal"/>
     <w:qFormat/>
-    <w:rsid w:val="00E141D6"/>
+    <w:rsid w:val="00A71D55"/>
     <w:pPr>
       <w:spacing w:after="200" w:line="276" w:lineRule="auto"/>
     </w:pPr>
@@ -4167,7 +10040,7 @@
     <w:next w:val="Normal"/>
     <w:link w:val="Heading1Char"/>
     <w:qFormat/>
-    <w:rsid w:val="00E141D6"/>
+    <w:rsid w:val="00A71D55"/>
     <w:pPr>
       <w:keepNext/>
       <w:spacing w:before="360" w:after="120" w:line="240" w:lineRule="auto"/>
@@ -4187,7 +10060,7 @@
     <w:next w:val="Normal"/>
     <w:link w:val="Heading2Char"/>
     <w:qFormat/>
-    <w:rsid w:val="00E141D6"/>
+    <w:rsid w:val="00A71D55"/>
     <w:pPr>
       <w:keepNext/>
       <w:spacing w:before="360" w:after="120" w:line="240" w:lineRule="auto"/>
@@ -4207,7 +10080,7 @@
     <w:next w:val="Normal"/>
     <w:link w:val="Heading3Char"/>
     <w:qFormat/>
-    <w:rsid w:val="00E141D6"/>
+    <w:rsid w:val="00A71D55"/>
     <w:pPr>
       <w:keepNext/>
       <w:spacing w:before="360" w:after="120" w:line="240" w:lineRule="auto"/>
@@ -4226,7 +10099,7 @@
     <w:next w:val="Normal"/>
     <w:link w:val="Heading4Char"/>
     <w:qFormat/>
-    <w:rsid w:val="00E141D6"/>
+    <w:rsid w:val="00A71D55"/>
     <w:pPr>
       <w:keepNext/>
       <w:spacing w:before="360" w:after="120" w:line="240" w:lineRule="auto"/>
@@ -4246,7 +10119,7 @@
     <w:next w:val="Normal"/>
     <w:link w:val="Heading5Char"/>
     <w:qFormat/>
-    <w:rsid w:val="00E141D6"/>
+    <w:rsid w:val="00A71D55"/>
     <w:pPr>
       <w:spacing w:before="360" w:after="240" w:line="240" w:lineRule="auto"/>
       <w:outlineLvl w:val="4"/>
@@ -4279,7 +10152,7 @@
     <w:uiPriority w:val="1"/>
     <w:semiHidden/>
     <w:unhideWhenUsed/>
-    <w:rsid w:val="00E141D6"/>
+    <w:rsid w:val="00A71D55"/>
   </w:style>
   <w:style w:type="table" w:default="1" w:styleId="TableNormal">
     <w:name w:val="Normal Table"/>
@@ -4301,7 +10174,7 @@
     <w:uiPriority w:val="99"/>
     <w:semiHidden/>
     <w:unhideWhenUsed/>
-    <w:rsid w:val="00E141D6"/>
+    <w:rsid w:val="00A71D55"/>
   </w:style>
   <w:style w:type="character" w:customStyle="1" w:styleId="Heading1Char">
     <w:name w:val="Heading 1 Char"/>
@@ -4402,7 +10275,7 @@
   <w:style w:type="paragraph" w:customStyle="1" w:styleId="Bullet">
     <w:name w:val="Bullet"/>
     <w:basedOn w:val="Normal"/>
-    <w:rsid w:val="00E141D6"/>
+    <w:rsid w:val="00A71D55"/>
     <w:pPr>
       <w:keepLines/>
       <w:numPr>
@@ -4418,7 +10291,7 @@
   </w:style>
   <w:style w:type="character" w:customStyle="1" w:styleId="CodeBold">
     <w:name w:val="Code Bold"/>
-    <w:rsid w:val="00E141D6"/>
+    <w:rsid w:val="00A71D55"/>
     <w:rPr>
       <w:rFonts w:ascii="TheSansMonoConBlack" w:hAnsi="TheSansMonoConBlack"/>
       <w:sz w:val="18"/>
@@ -4429,7 +10302,7 @@
     <w:next w:val="Normal"/>
     <w:autoRedefine/>
     <w:qFormat/>
-    <w:rsid w:val="00E141D6"/>
+    <w:rsid w:val="00A71D55"/>
     <w:pPr>
       <w:keepNext/>
       <w:spacing w:after="240"/>
@@ -4445,7 +10318,7 @@
   <w:style w:type="paragraph" w:customStyle="1" w:styleId="ChapterTitle">
     <w:name w:val="Chapter Title"/>
     <w:next w:val="Normal"/>
-    <w:rsid w:val="00E141D6"/>
+    <w:rsid w:val="00A71D55"/>
     <w:pPr>
       <w:spacing w:before="240" w:after="1200"/>
     </w:pPr>
@@ -4460,7 +10333,7 @@
     <w:name w:val="Figure Caption"/>
     <w:next w:val="Normal"/>
     <w:qFormat/>
-    <w:rsid w:val="00E141D6"/>
+    <w:rsid w:val="00A71D55"/>
     <w:pPr>
       <w:tabs>
         <w:tab w:val="left" w:pos="576"/>
@@ -4481,7 +10354,7 @@
     <w:next w:val="Normal"/>
     <w:link w:val="CodeCaptionChar"/>
     <w:qFormat/>
-    <w:rsid w:val="00E141D6"/>
+    <w:rsid w:val="00A71D55"/>
     <w:pPr>
       <w:tabs>
         <w:tab w:val="left" w:pos="576"/>
@@ -4537,7 +10410,7 @@
   <w:style w:type="paragraph" w:customStyle="1" w:styleId="NumSubList">
     <w:name w:val="Num Sub List"/>
     <w:basedOn w:val="Normal"/>
-    <w:rsid w:val="00E141D6"/>
+    <w:rsid w:val="00A71D55"/>
     <w:pPr>
       <w:numPr>
         <w:numId w:val="8"/>
@@ -4559,7 +10432,7 @@
     <w:name w:val="Bullet Sub List"/>
     <w:basedOn w:val="Bullet"/>
     <w:next w:val="Normal"/>
-    <w:rsid w:val="00E141D6"/>
+    <w:rsid w:val="00A71D55"/>
     <w:pPr>
       <w:ind w:left="1368"/>
     </w:pPr>
@@ -4686,7 +10559,7 @@
     <w:next w:val="BodyText"/>
     <w:link w:val="QuoteChar"/>
     <w:qFormat/>
-    <w:rsid w:val="00E141D6"/>
+    <w:rsid w:val="00A71D55"/>
     <w:pPr>
       <w:tabs>
         <w:tab w:val="left" w:pos="346"/>
@@ -4717,7 +10590,7 @@
   <w:style w:type="paragraph" w:customStyle="1" w:styleId="Results">
     <w:name w:val="Results"/>
     <w:basedOn w:val="Normal"/>
-    <w:rsid w:val="00E141D6"/>
+    <w:rsid w:val="00A71D55"/>
     <w:pPr>
       <w:pBdr>
         <w:top w:val="single" w:sz="18" w:space="5" w:color="999999"/>
@@ -4749,7 +10622,7 @@
     <w:basedOn w:val="Normal"/>
     <w:link w:val="ExerciseBodyChar"/>
     <w:qFormat/>
-    <w:rsid w:val="00E141D6"/>
+    <w:rsid w:val="00A71D55"/>
     <w:pPr>
       <w:spacing w:before="120"/>
       <w:ind w:left="288" w:right="288"/>
@@ -4771,7 +10644,7 @@
   <w:style w:type="paragraph" w:customStyle="1" w:styleId="ExerciseBullet">
     <w:name w:val="Exercise Bullet"/>
     <w:basedOn w:val="Normal"/>
-    <w:rsid w:val="00E141D6"/>
+    <w:rsid w:val="00A71D55"/>
     <w:pPr>
       <w:framePr w:wrap="notBeside" w:vAnchor="text" w:hAnchor="text" w:y="1"/>
       <w:numPr>
@@ -4790,7 +10663,7 @@
     <w:basedOn w:val="Normal"/>
     <w:link w:val="SideBarCodeChar"/>
     <w:qFormat/>
-    <w:rsid w:val="00E141D6"/>
+    <w:rsid w:val="00A71D55"/>
     <w:pPr>
       <w:spacing w:before="360" w:after="240"/>
       <w:ind w:left="288" w:right="288"/>
@@ -4813,7 +10686,7 @@
   <w:style w:type="paragraph" w:customStyle="1" w:styleId="TableText">
     <w:name w:val="Table Text"/>
     <w:qFormat/>
-    <w:rsid w:val="00E141D6"/>
+    <w:rsid w:val="00A71D55"/>
     <w:pPr>
       <w:spacing w:before="120" w:after="120"/>
       <w:contextualSpacing/>
@@ -4828,7 +10701,7 @@
     <w:basedOn w:val="FigureCaption"/>
     <w:next w:val="Normal"/>
     <w:qFormat/>
-    <w:rsid w:val="00E141D6"/>
+    <w:rsid w:val="00A71D55"/>
     <w:pPr>
       <w:spacing w:after="120"/>
     </w:pPr>
@@ -4836,7 +10709,7 @@
   <w:style w:type="paragraph" w:customStyle="1" w:styleId="TableHead">
     <w:name w:val="Table Head"/>
     <w:next w:val="Normal"/>
-    <w:rsid w:val="00E141D6"/>
+    <w:rsid w:val="00A71D55"/>
     <w:pPr>
       <w:keepNext/>
       <w:spacing w:before="60" w:after="60" w:line="240" w:lineRule="exact"/>
@@ -4851,7 +10724,7 @@
     <w:name w:val="Table Footnote"/>
     <w:basedOn w:val="Normal"/>
     <w:next w:val="Normal"/>
-    <w:rsid w:val="00E141D6"/>
+    <w:rsid w:val="00A71D55"/>
     <w:pPr>
       <w:spacing w:before="60" w:after="240"/>
       <w:contextualSpacing/>
@@ -4865,7 +10738,7 @@
   <w:style w:type="table" w:styleId="TableGrid">
     <w:name w:val="Table Grid"/>
     <w:basedOn w:val="TableNormal"/>
-    <w:rsid w:val="00E141D6"/>
+    <w:rsid w:val="00A71D55"/>
     <w:pPr>
       <w:spacing w:after="120"/>
     </w:pPr>
@@ -4891,7 +10764,7 @@
   <w:style w:type="paragraph" w:customStyle="1" w:styleId="UnnumberedList">
     <w:name w:val="Unnumbered List"/>
     <w:basedOn w:val="NumList"/>
-    <w:rsid w:val="00E141D6"/>
+    <w:rsid w:val="00A71D55"/>
     <w:pPr>
       <w:numPr>
         <w:numId w:val="0"/>
@@ -4902,7 +10775,7 @@
   <w:style w:type="paragraph" w:customStyle="1" w:styleId="NumList">
     <w:name w:val="Num List"/>
     <w:basedOn w:val="Normal"/>
-    <w:rsid w:val="00E141D6"/>
+    <w:rsid w:val="00A71D55"/>
     <w:pPr>
       <w:keepLines/>
       <w:numPr>
@@ -4921,7 +10794,7 @@
     <w:basedOn w:val="Quote"/>
     <w:next w:val="Normal"/>
     <w:qFormat/>
-    <w:rsid w:val="00E141D6"/>
+    <w:rsid w:val="00A71D55"/>
     <w:pPr>
       <w:spacing w:before="0"/>
       <w:ind w:left="0" w:right="0"/>
@@ -4935,7 +10808,7 @@
     <w:name w:val="Exercise Head"/>
     <w:basedOn w:val="Normal"/>
     <w:next w:val="Normal"/>
-    <w:rsid w:val="00E141D6"/>
+    <w:rsid w:val="00A71D55"/>
     <w:pPr>
       <w:keepNext/>
       <w:keepLines/>
@@ -5040,7 +10913,7 @@
   <w:style w:type="paragraph" w:customStyle="1" w:styleId="Footnote">
     <w:name w:val="Footnote"/>
     <w:basedOn w:val="Normal"/>
-    <w:rsid w:val="00E141D6"/>
+    <w:rsid w:val="00A71D55"/>
     <w:rPr>
       <w:sz w:val="19"/>
     </w:rPr>
@@ -5070,7 +10943,7 @@
     <w:basedOn w:val="Normal"/>
     <w:link w:val="ExerciseCodeChar"/>
     <w:qFormat/>
-    <w:rsid w:val="00E141D6"/>
+    <w:rsid w:val="00A71D55"/>
     <w:pPr>
       <w:spacing w:before="120"/>
       <w:ind w:left="288" w:right="288"/>
@@ -5096,7 +10969,7 @@
   <w:style w:type="paragraph" w:customStyle="1" w:styleId="ExerciseSubhead">
     <w:name w:val="Exercise Subhead"/>
     <w:basedOn w:val="Normal"/>
-    <w:rsid w:val="00E141D6"/>
+    <w:rsid w:val="00A71D55"/>
     <w:pPr>
       <w:spacing w:before="120" w:after="240"/>
       <w:ind w:left="288" w:right="288"/>
@@ -5114,7 +10987,7 @@
   <w:style w:type="paragraph" w:customStyle="1" w:styleId="BodyTextCont">
     <w:name w:val="Body Text Cont"/>
     <w:basedOn w:val="Normal"/>
-    <w:rsid w:val="00E141D6"/>
+    <w:rsid w:val="00A71D55"/>
     <w:pPr>
       <w:suppressAutoHyphens/>
       <w:spacing w:after="0"/>
@@ -5139,7 +11012,7 @@
     <w:name w:val="footer"/>
     <w:basedOn w:val="Normal"/>
     <w:link w:val="FooterChar"/>
-    <w:rsid w:val="00E141D6"/>
+    <w:rsid w:val="00A71D55"/>
     <w:pPr>
       <w:tabs>
         <w:tab w:val="center" w:pos="4320"/>
@@ -5166,7 +11039,7 @@
     <w:basedOn w:val="Normal"/>
     <w:next w:val="Normal"/>
     <w:link w:val="NoteTipCautionChar"/>
-    <w:rsid w:val="00E141D6"/>
+    <w:rsid w:val="00A71D55"/>
     <w:pPr>
       <w:pBdr>
         <w:top w:val="single" w:sz="4" w:space="10" w:color="auto"/>
@@ -5193,7 +11066,7 @@
     <w:name w:val="Body Text First"/>
     <w:basedOn w:val="BodyText"/>
     <w:link w:val="BodyTextFirstChar"/>
-    <w:rsid w:val="00E141D6"/>
+    <w:rsid w:val="00A71D55"/>
     <w:pPr>
       <w:spacing w:before="120" w:after="0" w:line="240" w:lineRule="auto"/>
     </w:pPr>
@@ -5213,7 +11086,7 @@
   </w:style>
   <w:style w:type="character" w:customStyle="1" w:styleId="CodeInline">
     <w:name w:val="Code Inline"/>
-    <w:rsid w:val="00E141D6"/>
+    <w:rsid w:val="00A71D55"/>
     <w:rPr>
       <w:rFonts w:ascii="TheSansMonoConNormal" w:hAnsi="TheSansMonoConNormal"/>
       <w:color w:val="auto"/>
@@ -5225,7 +11098,7 @@
   <w:style w:type="table" w:customStyle="1" w:styleId="TableList">
     <w:name w:val="Table List"/>
     <w:basedOn w:val="TableNormal"/>
-    <w:rsid w:val="00E141D6"/>
+    <w:rsid w:val="00A71D55"/>
     <w:pPr>
       <w:spacing w:after="120"/>
     </w:pPr>
@@ -5252,12 +11125,12 @@
   <w:style w:type="character" w:styleId="PageNumber">
     <w:name w:val="page number"/>
     <w:basedOn w:val="DefaultParagraphFont"/>
-    <w:rsid w:val="00E141D6"/>
+    <w:rsid w:val="00A71D55"/>
   </w:style>
   <w:style w:type="paragraph" w:customStyle="1" w:styleId="SideBarSubhead">
     <w:name w:val="Side Bar Subhead"/>
     <w:basedOn w:val="Normal"/>
-    <w:rsid w:val="00E141D6"/>
+    <w:rsid w:val="00A71D55"/>
     <w:pPr>
       <w:spacing w:before="120" w:after="240"/>
       <w:ind w:left="288" w:right="288"/>
@@ -5277,7 +11150,7 @@
     <w:basedOn w:val="Normal"/>
     <w:link w:val="SideBarBodyChar"/>
     <w:qFormat/>
-    <w:rsid w:val="00E141D6"/>
+    <w:rsid w:val="00A71D55"/>
     <w:pPr>
       <w:spacing w:before="120"/>
       <w:ind w:left="288" w:right="288"/>
@@ -5301,7 +11174,7 @@
     <w:basedOn w:val="Normal"/>
     <w:link w:val="ExerciseLastChar"/>
     <w:qFormat/>
-    <w:rsid w:val="00E141D6"/>
+    <w:rsid w:val="00A71D55"/>
     <w:pPr>
       <w:pBdr>
         <w:bottom w:val="single" w:sz="18" w:space="3" w:color="auto"/>
@@ -5328,7 +11201,7 @@
     <w:basedOn w:val="Normal"/>
     <w:link w:val="SideBarLastChar"/>
     <w:qFormat/>
-    <w:rsid w:val="00E141D6"/>
+    <w:rsid w:val="00A71D55"/>
     <w:pPr>
       <w:pBdr>
         <w:bottom w:val="single" w:sz="18" w:space="3" w:color="auto"/>
@@ -5353,7 +11226,7 @@
   <w:style w:type="paragraph" w:customStyle="1" w:styleId="SideBarBullet">
     <w:name w:val="Side Bar Bullet"/>
     <w:basedOn w:val="Normal"/>
-    <w:rsid w:val="00E141D6"/>
+    <w:rsid w:val="00A71D55"/>
     <w:pPr>
       <w:framePr w:wrap="notBeside" w:vAnchor="text" w:hAnchor="text" w:y="1"/>
       <w:numPr>
@@ -5372,7 +11245,7 @@
     <w:basedOn w:val="Normal"/>
     <w:link w:val="ExerciseNumChar"/>
     <w:qFormat/>
-    <w:rsid w:val="00E141D6"/>
+    <w:rsid w:val="00A71D55"/>
     <w:pPr>
       <w:numPr>
         <w:numId w:val="5"/>
@@ -5399,7 +11272,7 @@
     <w:basedOn w:val="Normal"/>
     <w:link w:val="SideBarNumChar"/>
     <w:qFormat/>
-    <w:rsid w:val="00E141D6"/>
+    <w:rsid w:val="00A71D55"/>
     <w:pPr>
       <w:numPr>
         <w:numId w:val="6"/>
@@ -5425,7 +11298,7 @@
     <w:name w:val="Side Bar Head"/>
     <w:basedOn w:val="Normal"/>
     <w:next w:val="Normal"/>
-    <w:rsid w:val="00E141D6"/>
+    <w:rsid w:val="00A71D55"/>
     <w:pPr>
       <w:keepNext/>
       <w:keepLines/>
@@ -5684,7 +11557,7 @@
     <w:name w:val="header"/>
     <w:basedOn w:val="Normal"/>
     <w:link w:val="HeaderChar"/>
-    <w:rsid w:val="00E141D6"/>
+    <w:rsid w:val="00A71D55"/>
     <w:pPr>
       <w:tabs>
         <w:tab w:val="center" w:pos="4680"/>
@@ -5712,7 +11585,7 @@
   <w:style w:type="paragraph" w:customStyle="1" w:styleId="Figure">
     <w:name w:val="Figure"/>
     <w:next w:val="Normal"/>
-    <w:rsid w:val="00E141D6"/>
+    <w:rsid w:val="00A71D55"/>
     <w:pPr>
       <w:spacing w:before="120" w:after="120"/>
     </w:pPr>
@@ -5726,7 +11599,7 @@
     <w:hidden/>
     <w:uiPriority w:val="99"/>
     <w:semiHidden/>
-    <w:rsid w:val="00E141D6"/>
+    <w:rsid w:val="00A71D55"/>
     <w:rPr>
       <w:rFonts w:ascii="Calibri" w:eastAsia="Calibri" w:hAnsi="Calibri"/>
       <w:sz w:val="22"/>
@@ -5738,7 +11611,7 @@
     <w:basedOn w:val="DefaultParagraphFont"/>
     <w:uiPriority w:val="21"/>
     <w:qFormat/>
-    <w:rsid w:val="00E141D6"/>
+    <w:rsid w:val="00A71D55"/>
     <w:rPr>
       <w:b/>
       <w:bCs/>
@@ -5751,7 +11624,7 @@
     <w:name w:val="Emphasis"/>
     <w:basedOn w:val="DefaultParagraphFont"/>
     <w:qFormat/>
-    <w:rsid w:val="00E141D6"/>
+    <w:rsid w:val="00A71D55"/>
     <w:rPr>
       <w:i/>
       <w:iCs/>
@@ -5761,7 +11634,7 @@
     <w:name w:val="Strong"/>
     <w:basedOn w:val="DefaultParagraphFont"/>
     <w:qFormat/>
-    <w:rsid w:val="00E141D6"/>
+    <w:rsid w:val="00A71D55"/>
     <w:rPr>
       <w:b/>
       <w:bCs/>
@@ -5773,7 +11646,7 @@
     <w:next w:val="Normal"/>
     <w:link w:val="SubtitleChar"/>
     <w:qFormat/>
-    <w:rsid w:val="00E141D6"/>
+    <w:rsid w:val="00A71D55"/>
     <w:pPr>
       <w:spacing w:after="60"/>
       <w:jc w:val="center"/>
@@ -5809,7 +11682,7 @@
   </w:style>
   <w:style w:type="character" w:customStyle="1" w:styleId="BlackDingbat">
     <w:name w:val="Black Dingbat"/>
-    <w:rsid w:val="00E141D6"/>
+    <w:rsid w:val="00A71D55"/>
     <w:rPr>
       <w:rFonts w:ascii="ZapfDingbats" w:hAnsi="ZapfDingbats"/>
       <w:color w:val="auto"/>
@@ -5821,7 +11694,7 @@
     <w:basedOn w:val="Normal"/>
     <w:link w:val="CodeChar"/>
     <w:qFormat/>
-    <w:rsid w:val="00E141D6"/>
+    <w:rsid w:val="00A71D55"/>
     <w:pPr>
       <w:spacing w:before="120" w:after="120" w:line="240" w:lineRule="auto"/>
       <w:contextualSpacing/>
@@ -5849,7 +11722,7 @@
     <w:basedOn w:val="BlackDingbat"/>
     <w:uiPriority w:val="1"/>
     <w:qFormat/>
-    <w:rsid w:val="00E141D6"/>
+    <w:rsid w:val="00A71D55"/>
     <w:rPr>
       <w:rFonts w:ascii="ZapfDingbats" w:hAnsi="ZapfDingbats"/>
       <w:color w:val="BFBFBF" w:themeColor="background1" w:themeShade="BF"/>
@@ -6366,21 +12239,6 @@
 </file>
 
 <file path=customXml/item1.xml><?xml version="1.0" encoding="utf-8"?>
-<p:properties xmlns:p="http://schemas.microsoft.com/office/2006/metadata/properties" xmlns:xsi="http://www.w3.org/2001/XMLSchema-instance">
-  <documentManagement/>
-</p:properties>
-</file>
-
-<file path=customXml/item2.xml><?xml version="1.0" encoding="utf-8"?>
-<?mso-contentType ?>
-<FormTemplates xmlns="http://schemas.microsoft.com/sharepoint/v3/contenttype/forms">
-  <Display>DocumentLibraryForm</Display>
-  <Edit>DocumentLibraryForm</Edit>
-  <New>DocumentLibraryForm</New>
-</FormTemplates>
-</file>
-
-<file path=customXml/item3.xml><?xml version="1.0" encoding="utf-8"?>
 <ct:contentTypeSchema xmlns:ct="http://schemas.microsoft.com/office/2006/metadata/contentType" xmlns:ma="http://schemas.microsoft.com/office/2006/metadata/properties/metaAttributes" ct:_="" ma:_="" ma:contentTypeName="Document" ma:contentTypeID="0x010100B61720799BC22B4A9F4347EFEE1EE1C9" ma:contentTypeVersion="0" ma:contentTypeDescription="Create a new document." ma:contentTypeScope="" ma:versionID="e54156302444066ccbf8c3dfd433cad9">
   <xsd:schema xmlns:xsd="http://www.w3.org/2001/XMLSchema" xmlns:p="http://schemas.microsoft.com/office/2006/metadata/properties" targetNamespace="http://schemas.microsoft.com/office/2006/metadata/properties" ma:root="true" ma:fieldsID="4aeb20c0e3442673af7ee10786458764">
     <xsd:element name="properties">
@@ -6429,27 +12287,26 @@
 </ct:contentTypeSchema>
 </file>
 
+<file path=customXml/item2.xml><?xml version="1.0" encoding="utf-8"?>
+<?mso-contentType ?>
+<FormTemplates xmlns="http://schemas.microsoft.com/sharepoint/v3/contenttype/forms">
+  <Display>DocumentLibraryForm</Display>
+  <Edit>DocumentLibraryForm</Edit>
+  <New>DocumentLibraryForm</New>
+</FormTemplates>
+</file>
+
+<file path=customXml/item3.xml><?xml version="1.0" encoding="utf-8"?>
+<p:properties xmlns:p="http://schemas.microsoft.com/office/2006/metadata/properties" xmlns:xsi="http://www.w3.org/2001/XMLSchema-instance">
+  <documentManagement/>
+</p:properties>
+</file>
+
 <file path=customXml/item4.xml><?xml version="1.0" encoding="utf-8"?>
 <b:Sources xmlns:b="http://schemas.openxmlformats.org/officeDocument/2006/bibliography" xmlns="http://schemas.openxmlformats.org/officeDocument/2006/bibliography" SelectedStyle="\APA.XSL" StyleName="APA Fifth Edition"/>
 </file>
 
 <file path=customXml/itemProps1.xml><?xml version="1.0" encoding="utf-8"?>
-<ds:datastoreItem xmlns:ds="http://schemas.openxmlformats.org/officeDocument/2006/customXml" ds:itemID="{1AD1C7CE-AA32-4DA8-B24C-BD374725EBFD}">
-  <ds:schemaRefs>
-    <ds:schemaRef ds:uri="http://schemas.microsoft.com/office/2006/metadata/properties"/>
-  </ds:schemaRefs>
-</ds:datastoreItem>
-</file>
-
-<file path=customXml/itemProps2.xml><?xml version="1.0" encoding="utf-8"?>
-<ds:datastoreItem xmlns:ds="http://schemas.openxmlformats.org/officeDocument/2006/customXml" ds:itemID="{0F2AB1DF-7D83-489E-BF06-CAEE10C33DF0}">
-  <ds:schemaRefs>
-    <ds:schemaRef ds:uri="http://schemas.microsoft.com/sharepoint/v3/contenttype/forms"/>
-  </ds:schemaRefs>
-</ds:datastoreItem>
-</file>
-
-<file path=customXml/itemProps3.xml><?xml version="1.0" encoding="utf-8"?>
 <ds:datastoreItem xmlns:ds="http://schemas.openxmlformats.org/officeDocument/2006/customXml" ds:itemID="{20051165-A2D6-4754-A6F7-919A9099D5EC}">
   <ds:schemaRefs>
     <ds:schemaRef ds:uri="http://schemas.microsoft.com/office/2006/metadata/contentType"/>
@@ -6464,8 +12321,24 @@
 </ds:datastoreItem>
 </file>
 
+<file path=customXml/itemProps2.xml><?xml version="1.0" encoding="utf-8"?>
+<ds:datastoreItem xmlns:ds="http://schemas.openxmlformats.org/officeDocument/2006/customXml" ds:itemID="{0F2AB1DF-7D83-489E-BF06-CAEE10C33DF0}">
+  <ds:schemaRefs>
+    <ds:schemaRef ds:uri="http://schemas.microsoft.com/sharepoint/v3/contenttype/forms"/>
+  </ds:schemaRefs>
+</ds:datastoreItem>
+</file>
+
+<file path=customXml/itemProps3.xml><?xml version="1.0" encoding="utf-8"?>
+<ds:datastoreItem xmlns:ds="http://schemas.openxmlformats.org/officeDocument/2006/customXml" ds:itemID="{1AD1C7CE-AA32-4DA8-B24C-BD374725EBFD}">
+  <ds:schemaRefs>
+    <ds:schemaRef ds:uri="http://schemas.microsoft.com/office/2006/metadata/properties"/>
+  </ds:schemaRefs>
+</ds:datastoreItem>
+</file>
+
 <file path=customXml/itemProps4.xml><?xml version="1.0" encoding="utf-8"?>
-<ds:datastoreItem xmlns:ds="http://schemas.openxmlformats.org/officeDocument/2006/customXml" ds:itemID="{6900972B-D619-45C1-8F8B-E3A447659FC3}">
+<ds:datastoreItem xmlns:ds="http://schemas.openxmlformats.org/officeDocument/2006/customXml" ds:itemID="{1B0AFB64-BB90-4D40-9C9C-3D460E9E2E65}">
   <ds:schemaRefs>
     <ds:schemaRef ds:uri="http://schemas.openxmlformats.org/officeDocument/2006/bibliography"/>
   </ds:schemaRefs>

--- a/doc/9781484201107_KurtzWortman_Ch09_CompletingThePicture.docx
+++ b/doc/9781484201107_KurtzWortman_Ch09_CompletingThePicture.docx
@@ -342,31 +342,15 @@
         <w:pStyle w:val="Code"/>
       </w:pPr>
       <w:r>
-        <w:t xml:space="preserve">install-package </w:t>
-      </w:r>
-      <w:proofErr w:type="spellStart"/>
-      <w:r>
-        <w:t>Microsoft.AspNet.WebApi.WebHost</w:t>
-      </w:r>
-      <w:proofErr w:type="spellEnd"/>
-      <w:r>
-        <w:t xml:space="preserve"> WebApi2Book.Web.Api.Tests</w:t>
-      </w:r>
-    </w:p>
-    <w:p>
-      <w:pPr>
-        <w:pStyle w:val="Code"/>
-      </w:pPr>
-      <w:r>
-        <w:t xml:space="preserve">install-package </w:t>
-      </w:r>
-      <w:proofErr w:type="spellStart"/>
-      <w:r>
-        <w:t>Microsoft.Net.Http</w:t>
-      </w:r>
-      <w:proofErr w:type="spellEnd"/>
-      <w:r>
-        <w:t xml:space="preserve"> WebApi2Book.Web.Api.Tests</w:t>
+        <w:t>install-package Microsoft.AspNet.WebApi.WebHost WebApi2Book.Web.Api.Tests</w:t>
+      </w:r>
+    </w:p>
+    <w:p>
+      <w:pPr>
+        <w:pStyle w:val="Code"/>
+      </w:pPr>
+      <w:r>
+        <w:t>install-package Microsoft.Net.Http WebApi2Book.Web.Api.Tests</w:t>
       </w:r>
     </w:p>
     <w:p>
@@ -588,156 +572,60 @@
         <w:pStyle w:val="Code"/>
       </w:pPr>
       <w:r>
-        <w:t xml:space="preserve">            _</w:t>
-      </w:r>
-      <w:proofErr w:type="spellStart"/>
-      <w:r>
-        <w:t>pagedDataRequestFactoryMock</w:t>
-      </w:r>
-      <w:proofErr w:type="spellEnd"/>
-      <w:r>
-        <w:t xml:space="preserve"> = new Mock&lt;</w:t>
-      </w:r>
-      <w:proofErr w:type="spellStart"/>
-      <w:r>
-        <w:t>IPagedDataRequestFactory</w:t>
-      </w:r>
-      <w:proofErr w:type="spellEnd"/>
-      <w:r>
-        <w:t>&gt;();</w:t>
-      </w:r>
-    </w:p>
-    <w:p>
-      <w:pPr>
-        <w:pStyle w:val="Code"/>
-      </w:pPr>
-      <w:r>
-        <w:t xml:space="preserve">            _</w:t>
-      </w:r>
-      <w:proofErr w:type="spellStart"/>
-      <w:r>
-        <w:t>allTasksInquiryProcessorMock</w:t>
-      </w:r>
-      <w:proofErr w:type="spellEnd"/>
-      <w:r>
-        <w:t xml:space="preserve"> = new Mock&lt;</w:t>
-      </w:r>
-      <w:proofErr w:type="spellStart"/>
-      <w:r>
-        <w:t>IAllTasksInquiryProcessor</w:t>
-      </w:r>
-      <w:proofErr w:type="spellEnd"/>
-      <w:r>
-        <w:t>&gt;();</w:t>
-      </w:r>
-    </w:p>
-    <w:p>
-      <w:pPr>
-        <w:pStyle w:val="Code"/>
-      </w:pPr>
-      <w:r>
-        <w:t xml:space="preserve">            _</w:t>
-      </w:r>
-      <w:proofErr w:type="spellStart"/>
-      <w:r>
-        <w:t>taskByIdInquiryProcessorMock</w:t>
-      </w:r>
-      <w:proofErr w:type="spellEnd"/>
-      <w:r>
-        <w:t xml:space="preserve"> = new Mock&lt;</w:t>
-      </w:r>
-      <w:proofErr w:type="spellStart"/>
-      <w:r>
-        <w:t>ITaskByIdInquiryProcessor</w:t>
-      </w:r>
-      <w:proofErr w:type="spellEnd"/>
-      <w:r>
-        <w:t>&gt;();</w:t>
-      </w:r>
-    </w:p>
-    <w:p>
-      <w:pPr>
-        <w:pStyle w:val="Code"/>
-      </w:pPr>
-      <w:r>
-        <w:t xml:space="preserve">            _</w:t>
-      </w:r>
-      <w:proofErr w:type="spellStart"/>
-      <w:r>
-        <w:t>addTaskMaintenanceProcessorMock</w:t>
-      </w:r>
-      <w:proofErr w:type="spellEnd"/>
-      <w:r>
-        <w:t xml:space="preserve"> = new Mock&lt;</w:t>
-      </w:r>
-      <w:proofErr w:type="spellStart"/>
-      <w:r>
-        <w:t>IAddTaskMaintenanceProcessor</w:t>
-      </w:r>
-      <w:proofErr w:type="spellEnd"/>
-      <w:r>
-        <w:t>&gt;();</w:t>
-      </w:r>
-    </w:p>
-    <w:p>
-      <w:pPr>
-        <w:pStyle w:val="Code"/>
-      </w:pPr>
-      <w:r>
-        <w:t xml:space="preserve">            _</w:t>
-      </w:r>
-      <w:proofErr w:type="spellStart"/>
-      <w:r>
-        <w:t>updateTaskMaintenanceProcessorMock</w:t>
-      </w:r>
-      <w:proofErr w:type="spellEnd"/>
-      <w:r>
-        <w:t xml:space="preserve"> = new Mock&lt;</w:t>
-      </w:r>
-      <w:proofErr w:type="spellStart"/>
-      <w:r>
-        <w:t>IUpdateTaskMaintenanceProcessor</w:t>
-      </w:r>
-      <w:proofErr w:type="spellEnd"/>
-      <w:r>
-        <w:t>&gt;();</w:t>
-      </w:r>
-    </w:p>
-    <w:p>
-      <w:pPr>
-        <w:pStyle w:val="Code"/>
-      </w:pPr>
-    </w:p>
-    <w:p>
-      <w:pPr>
-        <w:pStyle w:val="Code"/>
-      </w:pPr>
-      <w:r>
-        <w:t xml:space="preserve">            _controller = new </w:t>
-      </w:r>
-      <w:proofErr w:type="spellStart"/>
-      <w:r>
-        <w:t>TasksController</w:t>
-      </w:r>
-      <w:proofErr w:type="spellEnd"/>
-      <w:r>
-        <w:t>(</w:t>
-      </w:r>
-    </w:p>
-    <w:p>
-      <w:pPr>
-        <w:pStyle w:val="Code"/>
-      </w:pPr>
-      <w:r>
-        <w:t xml:space="preserve">                _</w:t>
-      </w:r>
-      <w:proofErr w:type="spellStart"/>
-      <w:r>
-        <w:t>addTaskMaintenanceProcessorMock.Object</w:t>
-      </w:r>
-      <w:proofErr w:type="spellEnd"/>
-      <w:r>
-        <w:t>,</w:t>
+        <w:t xml:space="preserve">            _pagedDataRequestFactoryMock = new Mock&lt;IPagedDataRequestFactory&gt;();</w:t>
+      </w:r>
+    </w:p>
+    <w:p>
+      <w:pPr>
+        <w:pStyle w:val="Code"/>
+      </w:pPr>
+      <w:r>
+        <w:t xml:space="preserve">            _allTasksInquiryProcessorMock = new Mock&lt;IAllTasksInquiryProcessor&gt;();</w:t>
+      </w:r>
+    </w:p>
+    <w:p>
+      <w:pPr>
+        <w:pStyle w:val="Code"/>
+      </w:pPr>
+      <w:r>
+        <w:t xml:space="preserve">            _taskByIdInquiryProcessorMock = new Mock&lt;ITaskByIdInquiryProcessor&gt;();</w:t>
+      </w:r>
+    </w:p>
+    <w:p>
+      <w:pPr>
+        <w:pStyle w:val="Code"/>
+      </w:pPr>
+      <w:r>
+        <w:t xml:space="preserve">            _addTaskMaintenanceProcessorMock = new Mock&lt;IAddTaskMaintenanceProcessor&gt;();</w:t>
+      </w:r>
+    </w:p>
+    <w:p>
+      <w:pPr>
+        <w:pStyle w:val="Code"/>
+      </w:pPr>
+      <w:r>
+        <w:t xml:space="preserve">            _updateTaskMaintenanceProcessorMock = new Mock&lt;IUpdateTaskMaintenanceProcessor&gt;();</w:t>
+      </w:r>
+    </w:p>
+    <w:p>
+      <w:pPr>
+        <w:pStyle w:val="Code"/>
+      </w:pPr>
+    </w:p>
+    <w:p>
+      <w:pPr>
+        <w:pStyle w:val="Code"/>
+      </w:pPr>
+      <w:r>
+        <w:t xml:space="preserve">            _controller = new TasksController(</w:t>
+      </w:r>
+    </w:p>
+    <w:p>
+      <w:pPr>
+        <w:pStyle w:val="Code"/>
+      </w:pPr>
+      <w:r>
+        <w:t xml:space="preserve">                _addTaskMaintenanceProcessorMock.Object,</w:t>
       </w:r>
     </w:p>
     <w:p>
@@ -746,63 +634,31 @@
       </w:pPr>
       <w:r>
         <w:lastRenderedPageBreak/>
-        <w:t xml:space="preserve">                _</w:t>
-      </w:r>
-      <w:proofErr w:type="spellStart"/>
-      <w:r>
-        <w:t>taskByIdInquiryProcessorMock.Object</w:t>
-      </w:r>
-      <w:proofErr w:type="spellEnd"/>
-      <w:r>
-        <w:t>,</w:t>
-      </w:r>
-    </w:p>
-    <w:p>
-      <w:pPr>
-        <w:pStyle w:val="Code"/>
-      </w:pPr>
-      <w:r>
-        <w:t xml:space="preserve">                _</w:t>
-      </w:r>
-      <w:proofErr w:type="spellStart"/>
-      <w:r>
-        <w:t>updateTaskMaintenanceProcessorMock.Object</w:t>
-      </w:r>
-      <w:proofErr w:type="spellEnd"/>
-      <w:r>
-        <w:t>,</w:t>
-      </w:r>
-    </w:p>
-    <w:p>
-      <w:pPr>
-        <w:pStyle w:val="Code"/>
-      </w:pPr>
-      <w:r>
-        <w:t xml:space="preserve">                _</w:t>
-      </w:r>
-      <w:proofErr w:type="spellStart"/>
-      <w:r>
-        <w:t>pagedDataRequestFactoryMock.Object</w:t>
-      </w:r>
-      <w:proofErr w:type="spellEnd"/>
-      <w:r>
-        <w:t>,</w:t>
-      </w:r>
-    </w:p>
-    <w:p>
-      <w:pPr>
-        <w:pStyle w:val="Code"/>
-      </w:pPr>
-      <w:r>
-        <w:t xml:space="preserve">                _</w:t>
-      </w:r>
-      <w:proofErr w:type="spellStart"/>
-      <w:r>
-        <w:t>allTasksInquiryProcessorMock.Object</w:t>
-      </w:r>
-      <w:proofErr w:type="spellEnd"/>
-      <w:r>
-        <w:t>);</w:t>
+        <w:t xml:space="preserve">                _taskByIdInquiryProcessorMock.Object,</w:t>
+      </w:r>
+    </w:p>
+    <w:p>
+      <w:pPr>
+        <w:pStyle w:val="Code"/>
+      </w:pPr>
+      <w:r>
+        <w:t xml:space="preserve">                _updateTaskMaintenanceProcessorMock.Object,</w:t>
+      </w:r>
+    </w:p>
+    <w:p>
+      <w:pPr>
+        <w:pStyle w:val="Code"/>
+      </w:pPr>
+      <w:r>
+        <w:t xml:space="preserve">                _pagedDataRequestFactoryMock.Object,</w:t>
+      </w:r>
+    </w:p>
+    <w:p>
+      <w:pPr>
+        <w:pStyle w:val="Code"/>
+      </w:pPr>
+      <w:r>
+        <w:t xml:space="preserve">                _allTasksInquiryProcessorMock.Object);</w:t>
       </w:r>
     </w:p>
     <w:p>
@@ -823,185 +679,65 @@
         <w:pStyle w:val="Code"/>
       </w:pPr>
       <w:r>
-        <w:t xml:space="preserve">        private Mock&lt;</w:t>
-      </w:r>
-      <w:proofErr w:type="spellStart"/>
-      <w:r>
-        <w:t>IPagedDataRequestFactory</w:t>
-      </w:r>
-      <w:proofErr w:type="spellEnd"/>
-      <w:r>
-        <w:t>&gt; _</w:t>
-      </w:r>
-      <w:proofErr w:type="spellStart"/>
-      <w:r>
-        <w:t>pagedDataRequestFactoryMock</w:t>
-      </w:r>
-      <w:proofErr w:type="spellEnd"/>
-      <w:r>
-        <w:t>;</w:t>
-      </w:r>
-    </w:p>
-    <w:p>
-      <w:pPr>
-        <w:pStyle w:val="Code"/>
-      </w:pPr>
-      <w:r>
-        <w:t xml:space="preserve">        private Mock&lt;</w:t>
-      </w:r>
-      <w:proofErr w:type="spellStart"/>
-      <w:r>
-        <w:t>IAllTasksInquiryProcessor</w:t>
-      </w:r>
-      <w:proofErr w:type="spellEnd"/>
-      <w:r>
-        <w:t>&gt; _</w:t>
-      </w:r>
-      <w:proofErr w:type="spellStart"/>
-      <w:r>
-        <w:t>allTasksInquiryProcessorMock</w:t>
-      </w:r>
-      <w:proofErr w:type="spellEnd"/>
-      <w:r>
-        <w:t>;</w:t>
-      </w:r>
-    </w:p>
-    <w:p>
-      <w:pPr>
-        <w:pStyle w:val="Code"/>
-      </w:pPr>
-      <w:r>
-        <w:t xml:space="preserve">        private Mock&lt;</w:t>
-      </w:r>
-      <w:proofErr w:type="spellStart"/>
-      <w:r>
-        <w:t>ITaskByIdInquiryProcessor</w:t>
-      </w:r>
-      <w:proofErr w:type="spellEnd"/>
-      <w:r>
-        <w:t>&gt; _</w:t>
-      </w:r>
-      <w:proofErr w:type="spellStart"/>
-      <w:r>
-        <w:t>taskByIdInquiryProcessorMock</w:t>
-      </w:r>
-      <w:proofErr w:type="spellEnd"/>
-      <w:r>
-        <w:t>;</w:t>
-      </w:r>
-    </w:p>
-    <w:p>
-      <w:pPr>
-        <w:pStyle w:val="Code"/>
-      </w:pPr>
-      <w:r>
-        <w:t xml:space="preserve">        private Mock&lt;</w:t>
-      </w:r>
-      <w:proofErr w:type="spellStart"/>
-      <w:r>
-        <w:t>IAddTaskMaintenanceProcessor</w:t>
-      </w:r>
-      <w:proofErr w:type="spellEnd"/>
-      <w:r>
-        <w:t>&gt; _</w:t>
-      </w:r>
-      <w:proofErr w:type="spellStart"/>
-      <w:r>
-        <w:t>addTaskMaintenanceProcessorMock</w:t>
-      </w:r>
-      <w:proofErr w:type="spellEnd"/>
-      <w:r>
-        <w:t>;</w:t>
-      </w:r>
-    </w:p>
-    <w:p>
-      <w:pPr>
-        <w:pStyle w:val="Code"/>
-      </w:pPr>
-      <w:r>
-        <w:t xml:space="preserve">        private Mock&lt;</w:t>
-      </w:r>
-      <w:proofErr w:type="spellStart"/>
-      <w:r>
-        <w:t>IUpdateTaskMaintenanceProcessor</w:t>
-      </w:r>
-      <w:proofErr w:type="spellEnd"/>
-      <w:r>
-        <w:t>&gt; _</w:t>
-      </w:r>
-      <w:proofErr w:type="spellStart"/>
-      <w:r>
-        <w:t>updateTaskMaintenanceProcessorMock</w:t>
-      </w:r>
-      <w:proofErr w:type="spellEnd"/>
-      <w:r>
-        <w:t>;</w:t>
-      </w:r>
-    </w:p>
-    <w:p>
-      <w:pPr>
-        <w:pStyle w:val="Code"/>
-      </w:pPr>
-    </w:p>
-    <w:p>
-      <w:pPr>
-        <w:pStyle w:val="Code"/>
-      </w:pPr>
-      <w:r>
-        <w:t xml:space="preserve">        private </w:t>
-      </w:r>
-      <w:proofErr w:type="spellStart"/>
-      <w:r>
-        <w:t>TasksController</w:t>
-      </w:r>
-      <w:proofErr w:type="spellEnd"/>
-      <w:r>
-        <w:t xml:space="preserve"> _controller;</w:t>
-      </w:r>
-    </w:p>
-    <w:p>
-      <w:pPr>
-        <w:pStyle w:val="Code"/>
-      </w:pPr>
-    </w:p>
-    <w:p>
-      <w:pPr>
-        <w:pStyle w:val="Code"/>
-      </w:pPr>
-      <w:r>
-        <w:t xml:space="preserve">        public </w:t>
-      </w:r>
-      <w:proofErr w:type="spellStart"/>
-      <w:r>
-        <w:t>HttpRequestMessage</w:t>
-      </w:r>
-      <w:proofErr w:type="spellEnd"/>
-      <w:r>
-        <w:t xml:space="preserve"> </w:t>
-      </w:r>
-      <w:proofErr w:type="spellStart"/>
-      <w:r>
-        <w:t>CreateRequestMessage</w:t>
-      </w:r>
-      <w:proofErr w:type="spellEnd"/>
-      <w:r>
-        <w:t>(</w:t>
-      </w:r>
-      <w:proofErr w:type="spellStart"/>
-      <w:r>
-        <w:t>HttpMethod</w:t>
-      </w:r>
-      <w:proofErr w:type="spellEnd"/>
-      <w:r>
-        <w:t xml:space="preserve"> method = null, string </w:t>
-      </w:r>
-      <w:proofErr w:type="spellStart"/>
-      <w:r>
-        <w:t>uriString</w:t>
-      </w:r>
-      <w:proofErr w:type="spellEnd"/>
-      <w:r>
-        <w:t xml:space="preserve"> = null)</w:t>
+        <w:t xml:space="preserve">        private Mock&lt;IPagedDataRequestFactory&gt; _pagedDataRequestFactoryMock;</w:t>
+      </w:r>
+    </w:p>
+    <w:p>
+      <w:pPr>
+        <w:pStyle w:val="Code"/>
+      </w:pPr>
+      <w:r>
+        <w:t xml:space="preserve">        private Mock&lt;IAllTasksInquiryProcessor&gt; _allTasksInquiryProcessorMock;</w:t>
+      </w:r>
+    </w:p>
+    <w:p>
+      <w:pPr>
+        <w:pStyle w:val="Code"/>
+      </w:pPr>
+      <w:r>
+        <w:t xml:space="preserve">        private Mock&lt;ITaskByIdInquiryProcessor&gt; _taskByIdInquiryProcessorMock;</w:t>
+      </w:r>
+    </w:p>
+    <w:p>
+      <w:pPr>
+        <w:pStyle w:val="Code"/>
+      </w:pPr>
+      <w:r>
+        <w:t xml:space="preserve">        private Mock&lt;IAddTaskMaintenanceProcessor&gt; _addTaskMaintenanceProcessorMock;</w:t>
+      </w:r>
+    </w:p>
+    <w:p>
+      <w:pPr>
+        <w:pStyle w:val="Code"/>
+      </w:pPr>
+      <w:r>
+        <w:t xml:space="preserve">        private Mock&lt;IUpdateTaskMaintenanceProcessor&gt; _updateTaskMaintenanceProcessorMock;</w:t>
+      </w:r>
+    </w:p>
+    <w:p>
+      <w:pPr>
+        <w:pStyle w:val="Code"/>
+      </w:pPr>
+    </w:p>
+    <w:p>
+      <w:pPr>
+        <w:pStyle w:val="Code"/>
+      </w:pPr>
+      <w:r>
+        <w:t xml:space="preserve">        private TasksController _controller;</w:t>
+      </w:r>
+    </w:p>
+    <w:p>
+      <w:pPr>
+        <w:pStyle w:val="Code"/>
+      </w:pPr>
+    </w:p>
+    <w:p>
+      <w:pPr>
+        <w:pStyle w:val="Code"/>
+      </w:pPr>
+      <w:r>
+        <w:t xml:space="preserve">        public HttpRequestMessage CreateRequestMessage(HttpMethod method = null, string uriString = null)</w:t>
       </w:r>
     </w:p>
     <w:p>
@@ -1017,167 +753,55 @@
         <w:pStyle w:val="Code"/>
       </w:pPr>
       <w:r>
-        <w:t xml:space="preserve">            method = method ?? </w:t>
-      </w:r>
-      <w:proofErr w:type="spellStart"/>
-      <w:r>
-        <w:t>HttpMethod.Get</w:t>
-      </w:r>
-      <w:proofErr w:type="spellEnd"/>
-      <w:r>
-        <w:t>;</w:t>
-      </w:r>
-    </w:p>
-    <w:p>
-      <w:pPr>
-        <w:pStyle w:val="Code"/>
-      </w:pPr>
-      <w:r>
-        <w:t xml:space="preserve">            </w:t>
-      </w:r>
-      <w:proofErr w:type="spellStart"/>
-      <w:r>
-        <w:t>var</w:t>
-      </w:r>
-      <w:proofErr w:type="spellEnd"/>
-      <w:r>
-        <w:t xml:space="preserve"> </w:t>
-      </w:r>
-      <w:proofErr w:type="spellStart"/>
-      <w:r>
-        <w:t>uri</w:t>
-      </w:r>
-      <w:proofErr w:type="spellEnd"/>
-      <w:r>
-        <w:t xml:space="preserve"> = </w:t>
-      </w:r>
-      <w:proofErr w:type="spellStart"/>
-      <w:r>
-        <w:t>string.IsNullOrWhiteSpace</w:t>
-      </w:r>
-      <w:proofErr w:type="spellEnd"/>
-      <w:r>
-        <w:t>(</w:t>
-      </w:r>
-      <w:proofErr w:type="spellStart"/>
-      <w:r>
-        <w:t>uriString</w:t>
-      </w:r>
-      <w:proofErr w:type="spellEnd"/>
-      <w:r>
-        <w:t>)</w:t>
-      </w:r>
-    </w:p>
-    <w:p>
-      <w:pPr>
-        <w:pStyle w:val="Code"/>
-      </w:pPr>
-      <w:r>
-        <w:t xml:space="preserve">                ? new Uri("http://localhost:12345/</w:t>
-      </w:r>
-      <w:proofErr w:type="spellStart"/>
-      <w:r>
-        <w:t>api</w:t>
-      </w:r>
-      <w:proofErr w:type="spellEnd"/>
-      <w:r>
-        <w:t>/whatever")</w:t>
-      </w:r>
-    </w:p>
-    <w:p>
-      <w:pPr>
-        <w:pStyle w:val="Code"/>
-      </w:pPr>
-      <w:r>
-        <w:t xml:space="preserve">                : new Uri(</w:t>
-      </w:r>
-      <w:proofErr w:type="spellStart"/>
-      <w:r>
-        <w:t>uriString</w:t>
-      </w:r>
-      <w:proofErr w:type="spellEnd"/>
-      <w:r>
-        <w:t>);</w:t>
-      </w:r>
-    </w:p>
-    <w:p>
-      <w:pPr>
-        <w:pStyle w:val="Code"/>
-      </w:pPr>
-      <w:r>
-        <w:t xml:space="preserve">            </w:t>
-      </w:r>
-      <w:proofErr w:type="spellStart"/>
-      <w:r>
-        <w:t>var</w:t>
-      </w:r>
-      <w:proofErr w:type="spellEnd"/>
-      <w:r>
-        <w:t xml:space="preserve"> </w:t>
-      </w:r>
-      <w:proofErr w:type="spellStart"/>
-      <w:r>
-        <w:t>requestMessage</w:t>
-      </w:r>
-      <w:proofErr w:type="spellEnd"/>
-      <w:r>
-        <w:t xml:space="preserve"> = new </w:t>
-      </w:r>
-      <w:proofErr w:type="spellStart"/>
-      <w:r>
-        <w:t>HttpRequestMessage</w:t>
-      </w:r>
-      <w:proofErr w:type="spellEnd"/>
-      <w:r>
-        <w:t xml:space="preserve">(method, </w:t>
-      </w:r>
-      <w:proofErr w:type="spellStart"/>
-      <w:r>
-        <w:t>uri</w:t>
-      </w:r>
-      <w:proofErr w:type="spellEnd"/>
-      <w:r>
-        <w:t>);</w:t>
-      </w:r>
-    </w:p>
-    <w:p>
-      <w:pPr>
-        <w:pStyle w:val="Code"/>
-      </w:pPr>
-      <w:r>
-        <w:t xml:space="preserve">            </w:t>
-      </w:r>
-      <w:proofErr w:type="spellStart"/>
-      <w:r>
-        <w:t>requestMessage.SetConfiguration</w:t>
-      </w:r>
-      <w:proofErr w:type="spellEnd"/>
-      <w:r>
-        <w:t xml:space="preserve">(new </w:t>
-      </w:r>
-      <w:proofErr w:type="spellStart"/>
-      <w:r>
-        <w:t>HttpConfiguration</w:t>
-      </w:r>
-      <w:proofErr w:type="spellEnd"/>
-      <w:r>
-        <w:t>());</w:t>
-      </w:r>
-    </w:p>
-    <w:p>
-      <w:pPr>
-        <w:pStyle w:val="Code"/>
-      </w:pPr>
-      <w:r>
-        <w:t xml:space="preserve">            return </w:t>
-      </w:r>
-      <w:proofErr w:type="spellStart"/>
-      <w:r>
-        <w:t>requestMessage</w:t>
-      </w:r>
-      <w:proofErr w:type="spellEnd"/>
-      <w:r>
-        <w:t>;</w:t>
+        <w:t xml:space="preserve">            method = method ?? HttpMethod.Get;</w:t>
+      </w:r>
+    </w:p>
+    <w:p>
+      <w:pPr>
+        <w:pStyle w:val="Code"/>
+      </w:pPr>
+      <w:r>
+        <w:t xml:space="preserve">            var uri = string.IsNullOrWhiteSpace(uriString)</w:t>
+      </w:r>
+    </w:p>
+    <w:p>
+      <w:pPr>
+        <w:pStyle w:val="Code"/>
+      </w:pPr>
+      <w:r>
+        <w:t xml:space="preserve">                ? new Uri("http://localhost:12345/api/whatever")</w:t>
+      </w:r>
+    </w:p>
+    <w:p>
+      <w:pPr>
+        <w:pStyle w:val="Code"/>
+      </w:pPr>
+      <w:r>
+        <w:t xml:space="preserve">                : new Uri(uriString);</w:t>
+      </w:r>
+    </w:p>
+    <w:p>
+      <w:pPr>
+        <w:pStyle w:val="Code"/>
+      </w:pPr>
+      <w:r>
+        <w:t xml:space="preserve">            var requestMessage = new HttpRequestMessage(method, uri);</w:t>
+      </w:r>
+    </w:p>
+    <w:p>
+      <w:pPr>
+        <w:pStyle w:val="Code"/>
+      </w:pPr>
+      <w:r>
+        <w:t xml:space="preserve">            requestMessage.SetConfiguration(new HttpConfiguration());</w:t>
+      </w:r>
+    </w:p>
+    <w:p>
+      <w:pPr>
+        <w:pStyle w:val="Code"/>
+      </w:pPr>
+      <w:r>
+        <w:t xml:space="preserve">            return requestMessage;</w:t>
       </w:r>
     </w:p>
     <w:p>
@@ -1206,15 +830,7 @@
         <w:pStyle w:val="Code"/>
       </w:pPr>
       <w:r>
-        <w:t xml:space="preserve">        public void </w:t>
-      </w:r>
-      <w:proofErr w:type="spellStart"/>
-      <w:r>
-        <w:t>GetTasks_returns_correct_response</w:t>
-      </w:r>
-      <w:proofErr w:type="spellEnd"/>
-      <w:r>
-        <w:t>()</w:t>
+        <w:t xml:space="preserve">        public void GetTasks_returns_correct_response()</w:t>
       </w:r>
     </w:p>
     <w:p>
@@ -1230,214 +846,70 @@
         <w:pStyle w:val="Code"/>
       </w:pPr>
       <w:r>
-        <w:t xml:space="preserve">            </w:t>
-      </w:r>
-      <w:proofErr w:type="spellStart"/>
-      <w:r>
-        <w:t>var</w:t>
-      </w:r>
-      <w:proofErr w:type="spellEnd"/>
-      <w:r>
-        <w:t xml:space="preserve"> </w:t>
-      </w:r>
-      <w:proofErr w:type="spellStart"/>
-      <w:r>
-        <w:t>requestMessage</w:t>
-      </w:r>
-      <w:proofErr w:type="spellEnd"/>
-      <w:r>
-        <w:t xml:space="preserve"> = </w:t>
-      </w:r>
-      <w:proofErr w:type="spellStart"/>
-      <w:r>
-        <w:t>CreateRequestMessage</w:t>
-      </w:r>
-      <w:proofErr w:type="spellEnd"/>
-      <w:r>
-        <w:t>();</w:t>
-      </w:r>
-    </w:p>
-    <w:p>
-      <w:pPr>
-        <w:pStyle w:val="Code"/>
-      </w:pPr>
-      <w:r>
-        <w:t xml:space="preserve">            </w:t>
-      </w:r>
-      <w:proofErr w:type="spellStart"/>
-      <w:r>
-        <w:t>var</w:t>
-      </w:r>
-      <w:proofErr w:type="spellEnd"/>
-      <w:r>
-        <w:t xml:space="preserve"> request = new </w:t>
-      </w:r>
-      <w:proofErr w:type="spellStart"/>
-      <w:r>
-        <w:t>PagedDataRequest</w:t>
-      </w:r>
-      <w:proofErr w:type="spellEnd"/>
-      <w:r>
-        <w:t>(1, 25);</w:t>
-      </w:r>
-    </w:p>
-    <w:p>
-      <w:pPr>
-        <w:pStyle w:val="Code"/>
-      </w:pPr>
-      <w:r>
-        <w:t xml:space="preserve">            </w:t>
-      </w:r>
-      <w:proofErr w:type="spellStart"/>
-      <w:r>
-        <w:t>var</w:t>
-      </w:r>
-      <w:proofErr w:type="spellEnd"/>
-      <w:r>
-        <w:t xml:space="preserve"> response = new </w:t>
-      </w:r>
-      <w:proofErr w:type="spellStart"/>
-      <w:r>
-        <w:t>PagedDataInquiryResponse</w:t>
-      </w:r>
-      <w:proofErr w:type="spellEnd"/>
-      <w:r>
-        <w:t>&lt;Task&gt;();</w:t>
-      </w:r>
-    </w:p>
-    <w:p>
-      <w:pPr>
-        <w:pStyle w:val="Code"/>
-      </w:pPr>
-    </w:p>
-    <w:p>
-      <w:pPr>
-        <w:pStyle w:val="Code"/>
-      </w:pPr>
-      <w:r>
-        <w:t xml:space="preserve">            _</w:t>
-      </w:r>
-      <w:proofErr w:type="spellStart"/>
-      <w:r>
-        <w:t>pagedDataRequestFactoryMock.Setup</w:t>
-      </w:r>
-      <w:proofErr w:type="spellEnd"/>
-      <w:r>
-        <w:t xml:space="preserve">(x =&gt; </w:t>
-      </w:r>
-      <w:proofErr w:type="spellStart"/>
-      <w:r>
-        <w:t>x.Create</w:t>
-      </w:r>
-      <w:proofErr w:type="spellEnd"/>
-      <w:r>
-        <w:t>(</w:t>
-      </w:r>
-      <w:proofErr w:type="spellStart"/>
-      <w:r>
-        <w:t>requestMessage.RequestUri</w:t>
-      </w:r>
-      <w:proofErr w:type="spellEnd"/>
-      <w:r>
-        <w:t>)).Returns(request);</w:t>
-      </w:r>
-    </w:p>
-    <w:p>
-      <w:pPr>
-        <w:pStyle w:val="Code"/>
-      </w:pPr>
-      <w:r>
-        <w:t xml:space="preserve">            _</w:t>
-      </w:r>
-      <w:proofErr w:type="spellStart"/>
-      <w:r>
-        <w:t>allTasksInquiryProcessorMock.Setup</w:t>
-      </w:r>
-      <w:proofErr w:type="spellEnd"/>
-      <w:r>
-        <w:t xml:space="preserve">(x =&gt; </w:t>
-      </w:r>
-      <w:proofErr w:type="spellStart"/>
-      <w:r>
-        <w:t>x.GetTasks</w:t>
-      </w:r>
-      <w:proofErr w:type="spellEnd"/>
-      <w:r>
-        <w:t>(request)).Returns(response);</w:t>
-      </w:r>
-    </w:p>
-    <w:p>
-      <w:pPr>
-        <w:pStyle w:val="Code"/>
-      </w:pPr>
-    </w:p>
-    <w:p>
-      <w:pPr>
-        <w:pStyle w:val="Code"/>
-      </w:pPr>
-      <w:r>
-        <w:t xml:space="preserve">            </w:t>
-      </w:r>
-      <w:proofErr w:type="spellStart"/>
-      <w:r>
-        <w:t>var</w:t>
-      </w:r>
-      <w:proofErr w:type="spellEnd"/>
-      <w:r>
-        <w:t xml:space="preserve"> </w:t>
-      </w:r>
-      <w:proofErr w:type="spellStart"/>
-      <w:r>
-        <w:t>actualResponse</w:t>
-      </w:r>
-      <w:proofErr w:type="spellEnd"/>
-      <w:r>
-        <w:t xml:space="preserve"> = _</w:t>
-      </w:r>
-      <w:proofErr w:type="spellStart"/>
-      <w:r>
-        <w:t>controller.GetTasks</w:t>
-      </w:r>
-      <w:proofErr w:type="spellEnd"/>
-      <w:r>
-        <w:t>(</w:t>
-      </w:r>
-      <w:proofErr w:type="spellStart"/>
-      <w:r>
-        <w:t>requestMessage</w:t>
-      </w:r>
-      <w:proofErr w:type="spellEnd"/>
-      <w:r>
-        <w:t>);</w:t>
-      </w:r>
-    </w:p>
-    <w:p>
-      <w:pPr>
-        <w:pStyle w:val="Code"/>
-      </w:pPr>
-    </w:p>
-    <w:p>
-      <w:pPr>
-        <w:pStyle w:val="Code"/>
-      </w:pPr>
-      <w:r>
-        <w:t xml:space="preserve">            </w:t>
-      </w:r>
-      <w:proofErr w:type="spellStart"/>
-      <w:r>
-        <w:t>Assert.AreSame</w:t>
-      </w:r>
-      <w:proofErr w:type="spellEnd"/>
-      <w:r>
-        <w:t xml:space="preserve">(response, </w:t>
-      </w:r>
-      <w:proofErr w:type="spellStart"/>
-      <w:r>
-        <w:t>actualResponse</w:t>
-      </w:r>
-      <w:proofErr w:type="spellEnd"/>
-      <w:r>
-        <w:t>);</w:t>
+        <w:t xml:space="preserve">            var requestMessage = CreateRequestMessage();</w:t>
+      </w:r>
+    </w:p>
+    <w:p>
+      <w:pPr>
+        <w:pStyle w:val="Code"/>
+      </w:pPr>
+      <w:r>
+        <w:t xml:space="preserve">            var request = new PagedDataRequest(1, 25);</w:t>
+      </w:r>
+    </w:p>
+    <w:p>
+      <w:pPr>
+        <w:pStyle w:val="Code"/>
+      </w:pPr>
+      <w:r>
+        <w:t xml:space="preserve">            var response = new PagedDataInquiryResponse&lt;Task&gt;();</w:t>
+      </w:r>
+    </w:p>
+    <w:p>
+      <w:pPr>
+        <w:pStyle w:val="Code"/>
+      </w:pPr>
+    </w:p>
+    <w:p>
+      <w:pPr>
+        <w:pStyle w:val="Code"/>
+      </w:pPr>
+      <w:r>
+        <w:t xml:space="preserve">            _pagedDataRequestFactoryMock.Setup(x =&gt; x.Create(requestMessage.RequestUri)).Returns(request);</w:t>
+      </w:r>
+    </w:p>
+    <w:p>
+      <w:pPr>
+        <w:pStyle w:val="Code"/>
+      </w:pPr>
+      <w:r>
+        <w:t xml:space="preserve">            _allTasksInquiryProcessorMock.Setup(x =&gt; x.GetTasks(request)).Returns(response);</w:t>
+      </w:r>
+    </w:p>
+    <w:p>
+      <w:pPr>
+        <w:pStyle w:val="Code"/>
+      </w:pPr>
+    </w:p>
+    <w:p>
+      <w:pPr>
+        <w:pStyle w:val="Code"/>
+      </w:pPr>
+      <w:r>
+        <w:t xml:space="preserve">            var actualResponse = _controller.GetTasks(requestMessage);</w:t>
+      </w:r>
+    </w:p>
+    <w:p>
+      <w:pPr>
+        <w:pStyle w:val="Code"/>
+      </w:pPr>
+    </w:p>
+    <w:p>
+      <w:pPr>
+        <w:pStyle w:val="Code"/>
+      </w:pPr>
+      <w:r>
+        <w:t xml:space="preserve">            Assert.AreSame(response, actualResponse);</w:t>
       </w:r>
     </w:p>
     <w:p>
@@ -1701,11 +1173,9 @@
       <w:pPr>
         <w:pStyle w:val="CodeCaption"/>
       </w:pPr>
-      <w:proofErr w:type="spellStart"/>
       <w:r>
         <w:t>ITasksControllerDependencyBlock</w:t>
       </w:r>
-      <w:proofErr w:type="spellEnd"/>
       <w:r>
         <w:t xml:space="preserve"> Interface</w:t>
       </w:r>
@@ -1823,11 +1293,9 @@
       <w:pPr>
         <w:pStyle w:val="CodeCaption"/>
       </w:pPr>
-      <w:proofErr w:type="spellStart"/>
       <w:r>
         <w:t>TasksControllerDependencyBlock</w:t>
       </w:r>
-      <w:proofErr w:type="spellEnd"/>
       <w:r>
         <w:t xml:space="preserve"> Class</w:t>
       </w:r>
@@ -1984,119 +1452,39 @@
         <w:pStyle w:val="Code"/>
       </w:pPr>
       <w:r>
-        <w:t xml:space="preserve">            </w:t>
-      </w:r>
-      <w:proofErr w:type="spellStart"/>
-      <w:r>
-        <w:t>AddTaskMaintenanceProcessor</w:t>
-      </w:r>
-      <w:proofErr w:type="spellEnd"/>
-      <w:r>
-        <w:t xml:space="preserve"> = </w:t>
-      </w:r>
-      <w:proofErr w:type="spellStart"/>
-      <w:r>
-        <w:t>addTaskMaintenanceProcessor</w:t>
-      </w:r>
-      <w:proofErr w:type="spellEnd"/>
-      <w:r>
-        <w:t>;</w:t>
-      </w:r>
-    </w:p>
-    <w:p>
-      <w:pPr>
-        <w:pStyle w:val="Code"/>
-      </w:pPr>
-      <w:r>
-        <w:t xml:space="preserve">            </w:t>
-      </w:r>
-      <w:proofErr w:type="spellStart"/>
-      <w:r>
-        <w:t>TaskByIdInquiryProcessor</w:t>
-      </w:r>
-      <w:proofErr w:type="spellEnd"/>
-      <w:r>
-        <w:t xml:space="preserve"> = </w:t>
-      </w:r>
-      <w:proofErr w:type="spellStart"/>
-      <w:r>
-        <w:t>taskByIdInquiryProcessor</w:t>
-      </w:r>
-      <w:proofErr w:type="spellEnd"/>
-      <w:r>
-        <w:t>;</w:t>
-      </w:r>
-    </w:p>
-    <w:p>
-      <w:pPr>
-        <w:pStyle w:val="Code"/>
-      </w:pPr>
-      <w:r>
-        <w:t xml:space="preserve">            </w:t>
-      </w:r>
-      <w:proofErr w:type="spellStart"/>
-      <w:r>
-        <w:t>UpdateTaskMaintenanceProcessor</w:t>
-      </w:r>
-      <w:proofErr w:type="spellEnd"/>
-      <w:r>
-        <w:t xml:space="preserve"> = </w:t>
-      </w:r>
-      <w:proofErr w:type="spellStart"/>
-      <w:r>
-        <w:t>updateTaskMaintenanceProcessor</w:t>
-      </w:r>
-      <w:proofErr w:type="spellEnd"/>
-      <w:r>
-        <w:t>;</w:t>
-      </w:r>
-    </w:p>
-    <w:p>
-      <w:pPr>
-        <w:pStyle w:val="Code"/>
-      </w:pPr>
-      <w:r>
-        <w:t xml:space="preserve">            </w:t>
-      </w:r>
-      <w:proofErr w:type="spellStart"/>
-      <w:r>
-        <w:t>PagedDataRequestFactory</w:t>
-      </w:r>
-      <w:proofErr w:type="spellEnd"/>
-      <w:r>
-        <w:t xml:space="preserve"> = </w:t>
-      </w:r>
-      <w:proofErr w:type="spellStart"/>
-      <w:r>
-        <w:t>pagedDataRequestFactory</w:t>
-      </w:r>
-      <w:proofErr w:type="spellEnd"/>
-      <w:r>
-        <w:t>;</w:t>
-      </w:r>
-    </w:p>
-    <w:p>
-      <w:pPr>
-        <w:pStyle w:val="Code"/>
-      </w:pPr>
-      <w:r>
-        <w:t xml:space="preserve">            </w:t>
-      </w:r>
-      <w:proofErr w:type="spellStart"/>
-      <w:r>
-        <w:t>AllTasksInquiryProcessor</w:t>
-      </w:r>
-      <w:proofErr w:type="spellEnd"/>
-      <w:r>
-        <w:t xml:space="preserve"> = </w:t>
-      </w:r>
-      <w:proofErr w:type="spellStart"/>
-      <w:r>
-        <w:t>allTasksInquiryProcessor</w:t>
-      </w:r>
-      <w:proofErr w:type="spellEnd"/>
-      <w:r>
-        <w:t>;</w:t>
+        <w:t xml:space="preserve">            AddTaskMaintenanceProcessor = addTaskMaintenanceProcessor;</w:t>
+      </w:r>
+    </w:p>
+    <w:p>
+      <w:pPr>
+        <w:pStyle w:val="Code"/>
+      </w:pPr>
+      <w:r>
+        <w:t xml:space="preserve">            TaskByIdInquiryProcessor = taskByIdInquiryProcessor;</w:t>
+      </w:r>
+    </w:p>
+    <w:p>
+      <w:pPr>
+        <w:pStyle w:val="Code"/>
+      </w:pPr>
+      <w:r>
+        <w:t xml:space="preserve">            UpdateTaskMaintenanceProcessor = updateTaskMaintenanceProcessor;</w:t>
+      </w:r>
+    </w:p>
+    <w:p>
+      <w:pPr>
+        <w:pStyle w:val="Code"/>
+      </w:pPr>
+      <w:r>
+        <w:t xml:space="preserve">            PagedDataRequestFactory = pagedDataRequestFactory;</w:t>
+      </w:r>
+    </w:p>
+    <w:p>
+      <w:pPr>
+        <w:pStyle w:val="Code"/>
+      </w:pPr>
+      <w:r>
+        <w:t xml:space="preserve">            AllTasksInquiryProcessor = allTasksInquiryProcessor;</w:t>
       </w:r>
     </w:p>
     <w:p>
@@ -2337,23 +1725,7 @@
         <w:pStyle w:val="Code"/>
       </w:pPr>
       <w:r>
-        <w:t xml:space="preserve">            _</w:t>
-      </w:r>
-      <w:proofErr w:type="spellStart"/>
-      <w:r>
-        <w:t>tasksControllerDependencyBlock</w:t>
-      </w:r>
-      <w:proofErr w:type="spellEnd"/>
-      <w:r>
-        <w:t xml:space="preserve"> = </w:t>
-      </w:r>
-      <w:proofErr w:type="spellStart"/>
-      <w:r>
-        <w:t>tasksControllerDependencyBlock</w:t>
-      </w:r>
-      <w:proofErr w:type="spellEnd"/>
-      <w:r>
-        <w:t>;</w:t>
+        <w:t xml:space="preserve">            _tasksControllerDependencyBlock = tasksControllerDependencyBlock;</w:t>
       </w:r>
     </w:p>
     <w:p>
@@ -2374,55 +1746,15 @@
         <w:pStyle w:val="Code"/>
       </w:pPr>
       <w:r>
-        <w:t xml:space="preserve">        [Route("", Name = "</w:t>
-      </w:r>
-      <w:proofErr w:type="spellStart"/>
-      <w:r>
-        <w:t>GetTasksRoute</w:t>
-      </w:r>
-      <w:proofErr w:type="spellEnd"/>
-      <w:r>
-        <w:t>")]</w:t>
-      </w:r>
-    </w:p>
-    <w:p>
-      <w:pPr>
-        <w:pStyle w:val="Code"/>
-      </w:pPr>
-      <w:r>
-        <w:t xml:space="preserve">        public </w:t>
-      </w:r>
-      <w:proofErr w:type="spellStart"/>
-      <w:r>
-        <w:t>PagedDataInquiryResponse</w:t>
-      </w:r>
-      <w:proofErr w:type="spellEnd"/>
-      <w:r>
-        <w:t xml:space="preserve">&lt;Task&gt; </w:t>
-      </w:r>
-      <w:proofErr w:type="spellStart"/>
-      <w:r>
-        <w:t>GetTasks</w:t>
-      </w:r>
-      <w:proofErr w:type="spellEnd"/>
-      <w:r>
-        <w:t>(</w:t>
-      </w:r>
-      <w:proofErr w:type="spellStart"/>
-      <w:r>
-        <w:t>HttpRequestMessage</w:t>
-      </w:r>
-      <w:proofErr w:type="spellEnd"/>
-      <w:r>
-        <w:t xml:space="preserve"> </w:t>
-      </w:r>
-      <w:proofErr w:type="spellStart"/>
-      <w:r>
-        <w:t>requestMessage</w:t>
-      </w:r>
-      <w:proofErr w:type="spellEnd"/>
-      <w:r>
-        <w:t>)</w:t>
+        <w:t xml:space="preserve">        [Route("", Name = "GetTasksRoute")]</w:t>
+      </w:r>
+    </w:p>
+    <w:p>
+      <w:pPr>
+        <w:pStyle w:val="Code"/>
+      </w:pPr>
+      <w:r>
+        <w:t xml:space="preserve">        public PagedDataInquiryResponse&lt;Task&gt; GetTasks(HttpRequestMessage requestMessage)</w:t>
       </w:r>
     </w:p>
     <w:p>
@@ -2439,36 +1771,20 @@
       </w:pPr>
       <w:r>
         <w:lastRenderedPageBreak/>
-        <w:t xml:space="preserve">            </w:t>
-      </w:r>
-      <w:proofErr w:type="spellStart"/>
-      <w:r>
-        <w:t>var</w:t>
-      </w:r>
-      <w:proofErr w:type="spellEnd"/>
-      <w:r>
-        <w:t xml:space="preserve"> request = _tasksControllerDependencyBlock.PagedDataRequestFactory.Create(requestMessage.RequestUri);</w:t>
-      </w:r>
-    </w:p>
-    <w:p>
-      <w:pPr>
-        <w:pStyle w:val="Code"/>
-      </w:pPr>
-    </w:p>
-    <w:p>
-      <w:pPr>
-        <w:pStyle w:val="Code"/>
-      </w:pPr>
-      <w:r>
-        <w:t xml:space="preserve">            </w:t>
-      </w:r>
-      <w:proofErr w:type="spellStart"/>
-      <w:r>
-        <w:t>var</w:t>
-      </w:r>
-      <w:proofErr w:type="spellEnd"/>
-      <w:r>
-        <w:t xml:space="preserve"> tasks = _tasksControllerDependencyBlock.AllTasksInquiryProcessor.GetTasks(request);</w:t>
+        <w:t xml:space="preserve">            var request = _tasksControllerDependencyBlock.PagedDataRequestFactory.Create(requestMessage.RequestUri);</w:t>
+      </w:r>
+    </w:p>
+    <w:p>
+      <w:pPr>
+        <w:pStyle w:val="Code"/>
+      </w:pPr>
+    </w:p>
+    <w:p>
+      <w:pPr>
+        <w:pStyle w:val="Code"/>
+      </w:pPr>
+      <w:r>
+        <w:t xml:space="preserve">            var tasks = _tasksControllerDependencyBlock.AllTasksInquiryProcessor.GetTasks(request);</w:t>
       </w:r>
     </w:p>
     <w:p>
@@ -2500,19 +1816,7 @@
         <w:pStyle w:val="BodyTextCont"/>
       </w:pPr>
       <w:r>
-        <w:t xml:space="preserve">This is much more </w:t>
-      </w:r>
-      <w:r>
-        <w:t>"</w:t>
-      </w:r>
-      <w:r>
-        <w:t>clean</w:t>
-      </w:r>
-      <w:r>
-        <w:t>"</w:t>
-      </w:r>
-      <w:r>
-        <w:t xml:space="preserve">. </w:t>
+        <w:t xml:space="preserve">This is much more "clean". </w:t>
       </w:r>
       <w:r>
         <w:t xml:space="preserve">Note how the </w:t>
@@ -2639,14 +1943,6 @@
         <w:pStyle w:val="Code"/>
       </w:pPr>
       <w:r>
-        <w:t>using System.Net.Http;</w:t>
-      </w:r>
-    </w:p>
-    <w:p>
-      <w:pPr>
-        <w:pStyle w:val="Code"/>
-      </w:pPr>
-      <w:r>
         <w:t>using NUnit.Framework;</w:t>
       </w:r>
     </w:p>
@@ -2827,7 +2123,13 @@
         <w:pStyle w:val="Code"/>
       </w:pPr>
       <w:r>
-        <w:t xml:space="preserve">            HttpRequestMessage requestMessage = HttpRequestMessageFactory.CreateRequestMessage();</w:t>
+        <w:t xml:space="preserve">            </w:t>
+      </w:r>
+      <w:r>
+        <w:t>var</w:t>
+      </w:r>
+      <w:r>
+        <w:t xml:space="preserve"> requestMessage = HttpRequestMessageFactory.CreateRequestMessage();</w:t>
       </w:r>
     </w:p>
     <w:p>
@@ -2877,7 +2179,14 @@
         <w:pStyle w:val="Code"/>
       </w:pPr>
       <w:r>
-        <w:t xml:space="preserve">            PagedDataInquiryResponse&lt;Task&gt; actualResponse = _controller.GetTasks(requestMessage);</w:t>
+        <w:lastRenderedPageBreak/>
+        <w:t xml:space="preserve">            </w:t>
+      </w:r>
+      <w:r>
+        <w:t>var</w:t>
+      </w:r>
+      <w:r>
+        <w:t xml:space="preserve"> actualResponse = _controller.GetTasks(requestMessage);</w:t>
       </w:r>
     </w:p>
     <w:p>
@@ -3033,15 +2342,7 @@
         <w:pStyle w:val="Code"/>
       </w:pPr>
       <w:r>
-        <w:t xml:space="preserve">using </w:t>
-      </w:r>
-      <w:proofErr w:type="spellStart"/>
-      <w:r>
-        <w:t>Moq</w:t>
-      </w:r>
-      <w:proofErr w:type="spellEnd"/>
-      <w:r>
-        <w:t>;</w:t>
+        <w:t>using Moq;</w:t>
       </w:r>
     </w:p>
     <w:p>
@@ -3094,23 +2395,7 @@
         <w:pStyle w:val="Code"/>
       </w:pPr>
       <w:r>
-        <w:t xml:space="preserve">    public class </w:t>
-      </w:r>
-      <w:proofErr w:type="spellStart"/>
-      <w:r>
-        <w:t>TasksControllerDependencyBlockMock</w:t>
-      </w:r>
-      <w:proofErr w:type="spellEnd"/>
-      <w:r>
-        <w:t xml:space="preserve"> : Mock&lt;</w:t>
-      </w:r>
-      <w:proofErr w:type="spellStart"/>
-      <w:r>
-        <w:t>ITasksControllerDependencyBlock</w:t>
-      </w:r>
-      <w:proofErr w:type="spellEnd"/>
-      <w:r>
-        <w:t>&gt;</w:t>
+        <w:t xml:space="preserve">    public class TasksControllerDependencyBlockMock : Mock&lt;ITasksControllerDependencyBlock&gt;</w:t>
       </w:r>
     </w:p>
     <w:p>
@@ -3126,140 +2411,52 @@
         <w:pStyle w:val="Code"/>
       </w:pPr>
       <w:r>
-        <w:t xml:space="preserve">        private Mock&lt;</w:t>
-      </w:r>
-      <w:proofErr w:type="spellStart"/>
-      <w:r>
-        <w:t>IAddTaskMaintenanceProcessor</w:t>
-      </w:r>
-      <w:proofErr w:type="spellEnd"/>
-      <w:r>
-        <w:t>&gt; _</w:t>
-      </w:r>
-      <w:proofErr w:type="spellStart"/>
-      <w:r>
-        <w:t>addTaskMaintenanceProcessorMock</w:t>
-      </w:r>
-      <w:proofErr w:type="spellEnd"/>
-      <w:r>
-        <w:t>;</w:t>
-      </w:r>
-    </w:p>
-    <w:p>
-      <w:pPr>
-        <w:pStyle w:val="Code"/>
-      </w:pPr>
-      <w:r>
-        <w:t xml:space="preserve">        private Mock&lt;</w:t>
-      </w:r>
-      <w:proofErr w:type="spellStart"/>
-      <w:r>
-        <w:t>ITaskByIdInquiryProcessor</w:t>
-      </w:r>
-      <w:proofErr w:type="spellEnd"/>
-      <w:r>
-        <w:t>&gt; _</w:t>
-      </w:r>
-      <w:proofErr w:type="spellStart"/>
-      <w:r>
-        <w:t>taskByIdInquiryProcessorMock</w:t>
-      </w:r>
-      <w:proofErr w:type="spellEnd"/>
-      <w:r>
-        <w:t>;</w:t>
-      </w:r>
-    </w:p>
-    <w:p>
-      <w:pPr>
-        <w:pStyle w:val="Code"/>
-      </w:pPr>
-      <w:r>
-        <w:t xml:space="preserve">        private Mock&lt;</w:t>
-      </w:r>
-      <w:proofErr w:type="spellStart"/>
-      <w:r>
-        <w:t>IUpdateTaskMaintenanceProcessor</w:t>
-      </w:r>
-      <w:proofErr w:type="spellEnd"/>
-      <w:r>
-        <w:t>&gt; _</w:t>
-      </w:r>
-      <w:proofErr w:type="spellStart"/>
-      <w:r>
-        <w:t>updateTaskMaintenanceProcessorMock</w:t>
-      </w:r>
-      <w:proofErr w:type="spellEnd"/>
-      <w:r>
-        <w:t>;</w:t>
-      </w:r>
-    </w:p>
-    <w:p>
-      <w:pPr>
-        <w:pStyle w:val="Code"/>
-      </w:pPr>
-      <w:r>
-        <w:t xml:space="preserve">        private Mock&lt;</w:t>
-      </w:r>
-      <w:proofErr w:type="spellStart"/>
-      <w:r>
-        <w:t>IPagedDataRequestFactory</w:t>
-      </w:r>
-      <w:proofErr w:type="spellEnd"/>
-      <w:r>
-        <w:t>&gt; _</w:t>
-      </w:r>
-      <w:proofErr w:type="spellStart"/>
-      <w:r>
-        <w:t>pagedDataRequestFactoryMock</w:t>
-      </w:r>
-      <w:proofErr w:type="spellEnd"/>
-      <w:r>
-        <w:t>;</w:t>
-      </w:r>
-    </w:p>
-    <w:p>
-      <w:pPr>
-        <w:pStyle w:val="Code"/>
-      </w:pPr>
-      <w:r>
-        <w:t xml:space="preserve">        private Mock&lt;</w:t>
-      </w:r>
-      <w:proofErr w:type="spellStart"/>
-      <w:r>
-        <w:t>IAllTasksInquiryProcessor</w:t>
-      </w:r>
-      <w:proofErr w:type="spellEnd"/>
-      <w:r>
-        <w:t>&gt; _</w:t>
-      </w:r>
-      <w:proofErr w:type="spellStart"/>
-      <w:r>
-        <w:t>allTasksInquiryProcessorMock</w:t>
-      </w:r>
-      <w:proofErr w:type="spellEnd"/>
-      <w:r>
-        <w:t>;</w:t>
-      </w:r>
-    </w:p>
-    <w:p>
-      <w:pPr>
-        <w:pStyle w:val="Code"/>
-      </w:pPr>
-    </w:p>
-    <w:p>
-      <w:pPr>
-        <w:pStyle w:val="Code"/>
-      </w:pPr>
-      <w:r>
-        <w:t xml:space="preserve">        public </w:t>
-      </w:r>
-      <w:proofErr w:type="spellStart"/>
-      <w:r>
-        <w:t>TasksControllerDependencyBlockMock</w:t>
-      </w:r>
-      <w:proofErr w:type="spellEnd"/>
-      <w:r>
-        <w:t>()</w:t>
+        <w:t xml:space="preserve">        private Mock&lt;IAddTaskMaintenanceProcessor&gt; _addTaskMaintenanceProcessorMock;</w:t>
+      </w:r>
+    </w:p>
+    <w:p>
+      <w:pPr>
+        <w:pStyle w:val="Code"/>
+      </w:pPr>
+      <w:r>
+        <w:t xml:space="preserve">        private Mock&lt;ITaskByIdInquiryProcessor&gt; _taskByIdInquiryProcessorMock;</w:t>
+      </w:r>
+    </w:p>
+    <w:p>
+      <w:pPr>
+        <w:pStyle w:val="Code"/>
+      </w:pPr>
+      <w:r>
+        <w:t xml:space="preserve">        private Mock&lt;IUpdateTaskMaintenanceProcessor&gt; _updateTaskMaintenanceProcessorMock;</w:t>
+      </w:r>
+    </w:p>
+    <w:p>
+      <w:pPr>
+        <w:pStyle w:val="Code"/>
+      </w:pPr>
+      <w:r>
+        <w:t xml:space="preserve">        private Mock&lt;IPagedDataRequestFactory&gt; _pagedDataRequestFactoryMock;</w:t>
+      </w:r>
+    </w:p>
+    <w:p>
+      <w:pPr>
+        <w:pStyle w:val="Code"/>
+      </w:pPr>
+      <w:r>
+        <w:t xml:space="preserve">        private Mock&lt;IAllTasksInquiryProcessor&gt; _allTasksInquiryProcessorMock;</w:t>
+      </w:r>
+    </w:p>
+    <w:p>
+      <w:pPr>
+        <w:pStyle w:val="Code"/>
+      </w:pPr>
+    </w:p>
+    <w:p>
+      <w:pPr>
+        <w:pStyle w:val="Code"/>
+      </w:pPr>
+      <w:r>
+        <w:t xml:space="preserve">        public TasksControllerDependencyBlockMock()</w:t>
       </w:r>
     </w:p>
     <w:p>
@@ -3328,21 +2525,8 @@
         <w:pStyle w:val="Code"/>
       </w:pPr>
       <w:r>
-        <w:t xml:space="preserve">        public Mock&lt;</w:t>
-      </w:r>
-      <w:proofErr w:type="spellStart"/>
-      <w:r>
-        <w:t>IAddTaskMaintenanceProcessor</w:t>
-      </w:r>
-      <w:proofErr w:type="spellEnd"/>
-      <w:r>
-        <w:t xml:space="preserve">&gt; </w:t>
-      </w:r>
-      <w:proofErr w:type="spellStart"/>
-      <w:r>
-        <w:t>AddTaskMaintenanceProcessorMock</w:t>
-      </w:r>
-      <w:proofErr w:type="spellEnd"/>
+        <w:t xml:space="preserve">        public Mock&lt;IAddTaskMaintenanceProcessor&gt; AddTaskMaintenanceProcessorMock</w:t>
+      </w:r>
     </w:p>
     <w:p>
       <w:pPr>
@@ -3357,55 +2541,23 @@
         <w:pStyle w:val="Code"/>
       </w:pPr>
       <w:r>
-        <w:t xml:space="preserve">            get { return _</w:t>
-      </w:r>
-      <w:proofErr w:type="spellStart"/>
-      <w:r>
-        <w:t>addTaskMaintenanceProcessorMock</w:t>
-      </w:r>
-      <w:proofErr w:type="spellEnd"/>
-      <w:r>
-        <w:t xml:space="preserve"> ??</w:t>
-      </w:r>
-    </w:p>
-    <w:p>
-      <w:pPr>
-        <w:pStyle w:val="Code"/>
-      </w:pPr>
-      <w:r>
-        <w:t xml:space="preserve">                         (_</w:t>
-      </w:r>
-      <w:proofErr w:type="spellStart"/>
-      <w:r>
-        <w:t>addTaskMaintenanceProcessorMock</w:t>
-      </w:r>
-      <w:proofErr w:type="spellEnd"/>
-      <w:r>
-        <w:t xml:space="preserve"> = new Mock&lt;</w:t>
-      </w:r>
-      <w:proofErr w:type="spellStart"/>
-      <w:r>
-        <w:t>IAddTaskMaintenanceProcessor</w:t>
-      </w:r>
-      <w:proofErr w:type="spellEnd"/>
-      <w:r>
-        <w:t>&gt;()); }</w:t>
-      </w:r>
-    </w:p>
-    <w:p>
-      <w:pPr>
-        <w:pStyle w:val="Code"/>
-      </w:pPr>
-      <w:r>
-        <w:t xml:space="preserve">            set { _</w:t>
-      </w:r>
-      <w:proofErr w:type="spellStart"/>
-      <w:r>
-        <w:t>addTaskMaintenanceProcessorMock</w:t>
-      </w:r>
-      <w:proofErr w:type="spellEnd"/>
-      <w:r>
-        <w:t xml:space="preserve"> = value; }</w:t>
+        <w:t xml:space="preserve">            get { return _addTaskMaintenanceProcessorMock ??</w:t>
+      </w:r>
+    </w:p>
+    <w:p>
+      <w:pPr>
+        <w:pStyle w:val="Code"/>
+      </w:pPr>
+      <w:r>
+        <w:t xml:space="preserve">                         (_addTaskMaintenanceProcessorMock = new Mock&lt;IAddTaskMaintenanceProcessor&gt;()); }</w:t>
+      </w:r>
+    </w:p>
+    <w:p>
+      <w:pPr>
+        <w:pStyle w:val="Code"/>
+      </w:pPr>
+      <w:r>
+        <w:t xml:space="preserve">            set { _addTaskMaintenanceProcessorMock = value; }</w:t>
       </w:r>
     </w:p>
     <w:p>
@@ -3426,21 +2578,8 @@
         <w:pStyle w:val="Code"/>
       </w:pPr>
       <w:r>
-        <w:t xml:space="preserve">        public Mock&lt;</w:t>
-      </w:r>
-      <w:proofErr w:type="spellStart"/>
-      <w:r>
-        <w:t>ITaskByIdInquiryProcessor</w:t>
-      </w:r>
-      <w:proofErr w:type="spellEnd"/>
-      <w:r>
-        <w:t xml:space="preserve">&gt; </w:t>
-      </w:r>
-      <w:proofErr w:type="spellStart"/>
-      <w:r>
-        <w:t>TaskByIdInquiryProcessorMock</w:t>
-      </w:r>
-      <w:proofErr w:type="spellEnd"/>
+        <w:t xml:space="preserve">        public Mock&lt;ITaskByIdInquiryProcessor&gt; TaskByIdInquiryProcessorMock</w:t>
+      </w:r>
     </w:p>
     <w:p>
       <w:pPr>
@@ -3455,56 +2594,24 @@
         <w:pStyle w:val="Code"/>
       </w:pPr>
       <w:r>
+        <w:t xml:space="preserve">            get { return _taskByIdInquiryProcessorMock ??</w:t>
+      </w:r>
+    </w:p>
+    <w:p>
+      <w:pPr>
+        <w:pStyle w:val="Code"/>
+      </w:pPr>
+      <w:r>
         <w:lastRenderedPageBreak/>
-        <w:t xml:space="preserve">            get { return _</w:t>
-      </w:r>
-      <w:proofErr w:type="spellStart"/>
-      <w:r>
-        <w:t>taskByIdInquiryProcessorMock</w:t>
-      </w:r>
-      <w:proofErr w:type="spellEnd"/>
-      <w:r>
-        <w:t xml:space="preserve"> ??</w:t>
-      </w:r>
-    </w:p>
-    <w:p>
-      <w:pPr>
-        <w:pStyle w:val="Code"/>
-      </w:pPr>
-      <w:r>
-        <w:t xml:space="preserve">                         (_</w:t>
-      </w:r>
-      <w:proofErr w:type="spellStart"/>
-      <w:r>
-        <w:t>taskByIdInquiryProcessorMock</w:t>
-      </w:r>
-      <w:proofErr w:type="spellEnd"/>
-      <w:r>
-        <w:t xml:space="preserve"> = new Mock&lt;</w:t>
-      </w:r>
-      <w:proofErr w:type="spellStart"/>
-      <w:r>
-        <w:t>ITaskByIdInquiryProcessor</w:t>
-      </w:r>
-      <w:proofErr w:type="spellEnd"/>
-      <w:r>
-        <w:t>&gt;()); }</w:t>
-      </w:r>
-    </w:p>
-    <w:p>
-      <w:pPr>
-        <w:pStyle w:val="Code"/>
-      </w:pPr>
-      <w:r>
-        <w:t xml:space="preserve">            set { _</w:t>
-      </w:r>
-      <w:proofErr w:type="spellStart"/>
-      <w:r>
-        <w:t>taskByIdInquiryProcessorMock</w:t>
-      </w:r>
-      <w:proofErr w:type="spellEnd"/>
-      <w:r>
-        <w:t xml:space="preserve"> = value; }</w:t>
+        <w:t xml:space="preserve">                         (_taskByIdInquiryProcessorMock = new Mock&lt;ITaskByIdInquiryProcessor&gt;()); }</w:t>
+      </w:r>
+    </w:p>
+    <w:p>
+      <w:pPr>
+        <w:pStyle w:val="Code"/>
+      </w:pPr>
+      <w:r>
+        <w:t xml:space="preserve">            set { _taskByIdInquiryProcessorMock = value; }</w:t>
       </w:r>
     </w:p>
     <w:p>
@@ -3525,21 +2632,8 @@
         <w:pStyle w:val="Code"/>
       </w:pPr>
       <w:r>
-        <w:t xml:space="preserve">        public Mock&lt;</w:t>
-      </w:r>
-      <w:proofErr w:type="spellStart"/>
-      <w:r>
-        <w:t>IUpdateTaskMaintenanceProcessor</w:t>
-      </w:r>
-      <w:proofErr w:type="spellEnd"/>
-      <w:r>
-        <w:t xml:space="preserve">&gt; </w:t>
-      </w:r>
-      <w:proofErr w:type="spellStart"/>
-      <w:r>
-        <w:t>UpdateTaskMaintenanceProcessorMock</w:t>
-      </w:r>
-      <w:proofErr w:type="spellEnd"/>
+        <w:t xml:space="preserve">        public Mock&lt;IUpdateTaskMaintenanceProcessor&gt; UpdateTaskMaintenanceProcessorMock</w:t>
+      </w:r>
     </w:p>
     <w:p>
       <w:pPr>
@@ -3554,55 +2648,23 @@
         <w:pStyle w:val="Code"/>
       </w:pPr>
       <w:r>
-        <w:t xml:space="preserve">            get { return _</w:t>
-      </w:r>
-      <w:proofErr w:type="spellStart"/>
-      <w:r>
-        <w:t>updateTaskMaintenanceProcessorMock</w:t>
-      </w:r>
-      <w:proofErr w:type="spellEnd"/>
-      <w:r>
-        <w:t xml:space="preserve"> ??</w:t>
-      </w:r>
-    </w:p>
-    <w:p>
-      <w:pPr>
-        <w:pStyle w:val="Code"/>
-      </w:pPr>
-      <w:r>
-        <w:t xml:space="preserve">                         (_</w:t>
-      </w:r>
-      <w:proofErr w:type="spellStart"/>
-      <w:r>
-        <w:t>updateTaskMaintenanceProcessorMock</w:t>
-      </w:r>
-      <w:proofErr w:type="spellEnd"/>
-      <w:r>
-        <w:t xml:space="preserve"> = new Mock&lt;</w:t>
-      </w:r>
-      <w:proofErr w:type="spellStart"/>
-      <w:r>
-        <w:t>IUpdateTaskMaintenanceProcessor</w:t>
-      </w:r>
-      <w:proofErr w:type="spellEnd"/>
-      <w:r>
-        <w:t>&gt;()); }</w:t>
-      </w:r>
-    </w:p>
-    <w:p>
-      <w:pPr>
-        <w:pStyle w:val="Code"/>
-      </w:pPr>
-      <w:r>
-        <w:t xml:space="preserve">            set { _</w:t>
-      </w:r>
-      <w:proofErr w:type="spellStart"/>
-      <w:r>
-        <w:t>updateTaskMaintenanceProcessorMock</w:t>
-      </w:r>
-      <w:proofErr w:type="spellEnd"/>
-      <w:r>
-        <w:t xml:space="preserve"> = value; }</w:t>
+        <w:t xml:space="preserve">            get { return _updateTaskMaintenanceProcessorMock ??</w:t>
+      </w:r>
+    </w:p>
+    <w:p>
+      <w:pPr>
+        <w:pStyle w:val="Code"/>
+      </w:pPr>
+      <w:r>
+        <w:t xml:space="preserve">                         (_updateTaskMaintenanceProcessorMock = new Mock&lt;IUpdateTaskMaintenanceProcessor&gt;()); }</w:t>
+      </w:r>
+    </w:p>
+    <w:p>
+      <w:pPr>
+        <w:pStyle w:val="Code"/>
+      </w:pPr>
+      <w:r>
+        <w:t xml:space="preserve">            set { _updateTaskMaintenanceProcessorMock = value; }</w:t>
       </w:r>
     </w:p>
     <w:p>
@@ -3623,21 +2685,8 @@
         <w:pStyle w:val="Code"/>
       </w:pPr>
       <w:r>
-        <w:t xml:space="preserve">        public Mock&lt;</w:t>
-      </w:r>
-      <w:proofErr w:type="spellStart"/>
-      <w:r>
-        <w:t>IPagedDataRequestFactory</w:t>
-      </w:r>
-      <w:proofErr w:type="spellEnd"/>
-      <w:r>
-        <w:t xml:space="preserve">&gt; </w:t>
-      </w:r>
-      <w:proofErr w:type="spellStart"/>
-      <w:r>
-        <w:t>PagedDataRequestFactoryMock</w:t>
-      </w:r>
-      <w:proofErr w:type="spellEnd"/>
+        <w:t xml:space="preserve">        public Mock&lt;IPagedDataRequestFactory&gt; PagedDataRequestFactoryMock</w:t>
+      </w:r>
     </w:p>
     <w:p>
       <w:pPr>
@@ -3652,55 +2701,23 @@
         <w:pStyle w:val="Code"/>
       </w:pPr>
       <w:r>
-        <w:t xml:space="preserve">            get { return _</w:t>
-      </w:r>
-      <w:proofErr w:type="spellStart"/>
-      <w:r>
-        <w:t>pagedDataRequestFactoryMock</w:t>
-      </w:r>
-      <w:proofErr w:type="spellEnd"/>
-      <w:r>
-        <w:t xml:space="preserve"> ??</w:t>
-      </w:r>
-    </w:p>
-    <w:p>
-      <w:pPr>
-        <w:pStyle w:val="Code"/>
-      </w:pPr>
-      <w:r>
-        <w:t xml:space="preserve">                         (_</w:t>
-      </w:r>
-      <w:proofErr w:type="spellStart"/>
-      <w:r>
-        <w:t>pagedDataRequestFactoryMock</w:t>
-      </w:r>
-      <w:proofErr w:type="spellEnd"/>
-      <w:r>
-        <w:t xml:space="preserve"> = new Mock&lt;</w:t>
-      </w:r>
-      <w:proofErr w:type="spellStart"/>
-      <w:r>
-        <w:t>IPagedDataRequestFactory</w:t>
-      </w:r>
-      <w:proofErr w:type="spellEnd"/>
-      <w:r>
-        <w:t>&gt;()); }</w:t>
-      </w:r>
-    </w:p>
-    <w:p>
-      <w:pPr>
-        <w:pStyle w:val="Code"/>
-      </w:pPr>
-      <w:r>
-        <w:t xml:space="preserve">            set { _</w:t>
-      </w:r>
-      <w:proofErr w:type="spellStart"/>
-      <w:r>
-        <w:t>pagedDataRequestFactoryMock</w:t>
-      </w:r>
-      <w:proofErr w:type="spellEnd"/>
-      <w:r>
-        <w:t xml:space="preserve"> = value; }</w:t>
+        <w:t xml:space="preserve">            get { return _pagedDataRequestFactoryMock ??</w:t>
+      </w:r>
+    </w:p>
+    <w:p>
+      <w:pPr>
+        <w:pStyle w:val="Code"/>
+      </w:pPr>
+      <w:r>
+        <w:t xml:space="preserve">                         (_pagedDataRequestFactoryMock = new Mock&lt;IPagedDataRequestFactory&gt;()); }</w:t>
+      </w:r>
+    </w:p>
+    <w:p>
+      <w:pPr>
+        <w:pStyle w:val="Code"/>
+      </w:pPr>
+      <w:r>
+        <w:t xml:space="preserve">            set { _pagedDataRequestFactoryMock = value; }</w:t>
       </w:r>
     </w:p>
     <w:p>
@@ -3721,21 +2738,8 @@
         <w:pStyle w:val="Code"/>
       </w:pPr>
       <w:r>
-        <w:t xml:space="preserve">        public Mock&lt;</w:t>
-      </w:r>
-      <w:proofErr w:type="spellStart"/>
-      <w:r>
-        <w:t>IAllTasksInquiryProcessor</w:t>
-      </w:r>
-      <w:proofErr w:type="spellEnd"/>
-      <w:r>
-        <w:t xml:space="preserve">&gt; </w:t>
-      </w:r>
-      <w:proofErr w:type="spellStart"/>
-      <w:r>
-        <w:t>AllTasksInquiryProcessorMock</w:t>
-      </w:r>
-      <w:proofErr w:type="spellEnd"/>
+        <w:t xml:space="preserve">        public Mock&lt;IAllTasksInquiryProcessor&gt; AllTasksInquiryProcessorMock</w:t>
+      </w:r>
     </w:p>
     <w:p>
       <w:pPr>
@@ -3750,55 +2754,23 @@
         <w:pStyle w:val="Code"/>
       </w:pPr>
       <w:r>
-        <w:t xml:space="preserve">            get { return _</w:t>
-      </w:r>
-      <w:proofErr w:type="spellStart"/>
-      <w:r>
-        <w:t>allTasksInquiryProcessorMock</w:t>
-      </w:r>
-      <w:proofErr w:type="spellEnd"/>
-      <w:r>
-        <w:t xml:space="preserve"> ??</w:t>
-      </w:r>
-    </w:p>
-    <w:p>
-      <w:pPr>
-        <w:pStyle w:val="Code"/>
-      </w:pPr>
-      <w:r>
-        <w:t xml:space="preserve">                         (_</w:t>
-      </w:r>
-      <w:proofErr w:type="spellStart"/>
-      <w:r>
-        <w:t>allTasksInquiryProcessorMock</w:t>
-      </w:r>
-      <w:proofErr w:type="spellEnd"/>
-      <w:r>
-        <w:t xml:space="preserve"> = new Mock&lt;</w:t>
-      </w:r>
-      <w:proofErr w:type="spellStart"/>
-      <w:r>
-        <w:t>IAllTasksInquiryProcessor</w:t>
-      </w:r>
-      <w:proofErr w:type="spellEnd"/>
-      <w:r>
-        <w:t>&gt;()); }</w:t>
-      </w:r>
-    </w:p>
-    <w:p>
-      <w:pPr>
-        <w:pStyle w:val="Code"/>
-      </w:pPr>
-      <w:r>
-        <w:t xml:space="preserve">            set { _</w:t>
-      </w:r>
-      <w:proofErr w:type="spellStart"/>
-      <w:r>
-        <w:t>allTasksInquiryProcessorMock</w:t>
-      </w:r>
-      <w:proofErr w:type="spellEnd"/>
-      <w:r>
-        <w:t xml:space="preserve"> = value; }</w:t>
+        <w:t xml:space="preserve">            get { return _allTasksInquiryProcessorMock ??</w:t>
+      </w:r>
+    </w:p>
+    <w:p>
+      <w:pPr>
+        <w:pStyle w:val="Code"/>
+      </w:pPr>
+      <w:r>
+        <w:t xml:space="preserve">                         (_allTasksInquiryProcessorMock = new Mock&lt;IAllTasksInquiryProcessor&gt;()); }</w:t>
+      </w:r>
+    </w:p>
+    <w:p>
+      <w:pPr>
+        <w:pStyle w:val="Code"/>
+      </w:pPr>
+      <w:r>
+        <w:t xml:space="preserve">            set { _allTasksInquiryProcessorMock = value; }</w:t>
       </w:r>
     </w:p>
     <w:p>
@@ -3903,25 +2875,13 @@
         <w:pStyle w:val="BodyTextFirst"/>
       </w:pPr>
       <w:r>
-        <w:t xml:space="preserve">The first thing we need to do is add some </w:t>
-      </w:r>
-      <w:r>
-        <w:t xml:space="preserve">more </w:t>
-      </w:r>
-      <w:r>
-        <w:t xml:space="preserve">dependencies to the </w:t>
+        <w:t xml:space="preserve">The first thing we need to do is add some more dependencies to the </w:t>
       </w:r>
       <w:r>
         <w:t>WebApi2Book.Web.Api.Tests</w:t>
       </w:r>
       <w:r>
-        <w:t xml:space="preserve"> project. With the solution open, run the following commands in the Package Manager Console to install the </w:t>
-      </w:r>
-      <w:r>
-        <w:t>logging framework</w:t>
-      </w:r>
-      <w:r>
-        <w:t xml:space="preserve"> that we introduced in Chapter 3:</w:t>
+        <w:t xml:space="preserve"> project. With the solution open, run the following commands in the Package Manager Console to install the logging framework that we introduced in Chapter 3:</w:t>
       </w:r>
     </w:p>
     <w:p>
@@ -3952,10 +2912,7 @@
         <w:pStyle w:val="BodyTextCont"/>
       </w:pPr>
       <w:r>
-        <w:t>N</w:t>
-      </w:r>
-      <w:r>
-        <w:t xml:space="preserve">ext, reference </w:t>
+        <w:t xml:space="preserve">Next, reference </w:t>
       </w:r>
       <w:proofErr w:type="spellStart"/>
       <w:r>
@@ -3975,16 +2932,7 @@
         <w:t>WebApi2Book.Common</w:t>
       </w:r>
       <w:r>
-        <w:t xml:space="preserve"> </w:t>
-      </w:r>
-      <w:r>
-        <w:t xml:space="preserve">project </w:t>
-      </w:r>
-      <w:r>
-        <w:t xml:space="preserve">from </w:t>
-      </w:r>
-      <w:r>
-        <w:t xml:space="preserve">the </w:t>
+        <w:t xml:space="preserve"> project from the </w:t>
       </w:r>
       <w:r>
         <w:rPr>
@@ -3993,10 +2941,7 @@
         <w:t>WebApi2Book.Web.Api.Tests</w:t>
       </w:r>
       <w:r>
-        <w:t xml:space="preserve"> project</w:t>
-      </w:r>
-      <w:r>
-        <w:t xml:space="preserve">. With that complete, we are now ready to test the first dependency that we used in the </w:t>
+        <w:t xml:space="preserve"> project. With that complete, we are now ready to test the first dependency that we used in the </w:t>
       </w:r>
       <w:proofErr w:type="spellStart"/>
       <w:r>
@@ -4053,15 +2998,15 @@
         <w:pStyle w:val="Code"/>
       </w:pPr>
       <w:r>
-        <w:t xml:space="preserve">using </w:t>
-      </w:r>
-      <w:proofErr w:type="spellStart"/>
-      <w:r>
-        <w:t>System.Net.Http</w:t>
-      </w:r>
-      <w:proofErr w:type="spellEnd"/>
-      <w:r>
-        <w:t>;</w:t>
+        <w:t>using System.Net.Http;</w:t>
+      </w:r>
+    </w:p>
+    <w:p>
+      <w:pPr>
+        <w:pStyle w:val="Code"/>
+      </w:pPr>
+      <w:r>
+        <w:t>using System.Web;</w:t>
       </w:r>
     </w:p>
     <w:p>
@@ -4070,22 +3015,6 @@
       </w:pPr>
       <w:r>
         <w:lastRenderedPageBreak/>
-        <w:t xml:space="preserve">using </w:t>
-      </w:r>
-      <w:proofErr w:type="spellStart"/>
-      <w:r>
-        <w:t>System.Web</w:t>
-      </w:r>
-      <w:proofErr w:type="spellEnd"/>
-      <w:r>
-        <w:t>;</w:t>
-      </w:r>
-    </w:p>
-    <w:p>
-      <w:pPr>
-        <w:pStyle w:val="Code"/>
-      </w:pPr>
-      <w:r>
         <w:t>using log4net;</w:t>
       </w:r>
     </w:p>
@@ -4094,31 +3023,15 @@
         <w:pStyle w:val="Code"/>
       </w:pPr>
       <w:r>
-        <w:t xml:space="preserve">using </w:t>
-      </w:r>
-      <w:proofErr w:type="spellStart"/>
-      <w:r>
-        <w:t>Moq</w:t>
-      </w:r>
-      <w:proofErr w:type="spellEnd"/>
-      <w:r>
-        <w:t>;</w:t>
-      </w:r>
-    </w:p>
-    <w:p>
-      <w:pPr>
-        <w:pStyle w:val="Code"/>
-      </w:pPr>
-      <w:r>
-        <w:t xml:space="preserve">using </w:t>
-      </w:r>
-      <w:proofErr w:type="spellStart"/>
-      <w:r>
-        <w:t>NUnit.Framework</w:t>
-      </w:r>
-      <w:proofErr w:type="spellEnd"/>
-      <w:r>
-        <w:t>;</w:t>
+        <w:t>using Moq;</w:t>
+      </w:r>
+    </w:p>
+    <w:p>
+      <w:pPr>
+        <w:pStyle w:val="Code"/>
+      </w:pPr>
+      <w:r>
+        <w:t>using NUnit.Framework;</w:t>
       </w:r>
     </w:p>
     <w:p>
@@ -4163,29 +3076,16 @@
         <w:pStyle w:val="Code"/>
       </w:pPr>
       <w:r>
-        <w:t xml:space="preserve">    [</w:t>
-      </w:r>
-      <w:proofErr w:type="spellStart"/>
-      <w:r>
-        <w:t>TestFixture</w:t>
-      </w:r>
-      <w:proofErr w:type="spellEnd"/>
-      <w:r>
-        <w:t>]</w:t>
-      </w:r>
-    </w:p>
-    <w:p>
-      <w:pPr>
-        <w:pStyle w:val="Code"/>
-      </w:pPr>
-      <w:r>
-        <w:t xml:space="preserve">    public class </w:t>
-      </w:r>
-      <w:proofErr w:type="spellStart"/>
-      <w:r>
-        <w:t>PagedDataRequestFactoryTest</w:t>
-      </w:r>
-      <w:proofErr w:type="spellEnd"/>
+        <w:t xml:space="preserve">    [TestFixture]</w:t>
+      </w:r>
+    </w:p>
+    <w:p>
+      <w:pPr>
+        <w:pStyle w:val="Code"/>
+      </w:pPr>
+      <w:r>
+        <w:t xml:space="preserve">    public class PagedDataRequestFactoryTest</w:t>
+      </w:r>
     </w:p>
     <w:p>
       <w:pPr>
@@ -4200,31 +3100,15 @@
         <w:pStyle w:val="Code"/>
       </w:pPr>
       <w:r>
-        <w:t xml:space="preserve">        [</w:t>
-      </w:r>
-      <w:proofErr w:type="spellStart"/>
-      <w:r>
-        <w:t>SetUp</w:t>
-      </w:r>
-      <w:proofErr w:type="spellEnd"/>
-      <w:r>
-        <w:t>]</w:t>
-      </w:r>
-    </w:p>
-    <w:p>
-      <w:pPr>
-        <w:pStyle w:val="Code"/>
-      </w:pPr>
-      <w:r>
-        <w:t xml:space="preserve">        public void </w:t>
-      </w:r>
-      <w:proofErr w:type="spellStart"/>
-      <w:r>
-        <w:t>SetUp</w:t>
-      </w:r>
-      <w:proofErr w:type="spellEnd"/>
-      <w:r>
-        <w:t>()</w:t>
+        <w:t xml:space="preserve">        [SetUp]</w:t>
+      </w:r>
+    </w:p>
+    <w:p>
+      <w:pPr>
+        <w:pStyle w:val="Code"/>
+      </w:pPr>
+      <w:r>
+        <w:t xml:space="preserve">        public void SetUp()</w:t>
       </w:r>
     </w:p>
     <w:p>
@@ -4240,129 +3124,41 @@
         <w:pStyle w:val="Code"/>
       </w:pPr>
       <w:r>
-        <w:t xml:space="preserve">            _</w:t>
-      </w:r>
-      <w:proofErr w:type="spellStart"/>
-      <w:r>
-        <w:t>logMock</w:t>
-      </w:r>
-      <w:proofErr w:type="spellEnd"/>
-      <w:r>
-        <w:t xml:space="preserve"> = new Mock&lt;</w:t>
-      </w:r>
-      <w:proofErr w:type="spellStart"/>
-      <w:r>
-        <w:t>ILog</w:t>
-      </w:r>
-      <w:proofErr w:type="spellEnd"/>
-      <w:r>
-        <w:t>&gt;();</w:t>
-      </w:r>
-    </w:p>
-    <w:p>
-      <w:pPr>
-        <w:pStyle w:val="Code"/>
-      </w:pPr>
-      <w:r>
-        <w:t xml:space="preserve">            _</w:t>
-      </w:r>
-      <w:proofErr w:type="spellStart"/>
-      <w:r>
-        <w:t>logManagerMock</w:t>
-      </w:r>
-      <w:proofErr w:type="spellEnd"/>
-      <w:r>
-        <w:t xml:space="preserve"> = new Mock&lt;</w:t>
-      </w:r>
-      <w:proofErr w:type="spellStart"/>
-      <w:r>
-        <w:t>ILogManager</w:t>
-      </w:r>
-      <w:proofErr w:type="spellEnd"/>
-      <w:r>
-        <w:t>&gt;();</w:t>
-      </w:r>
-    </w:p>
-    <w:p>
-      <w:pPr>
-        <w:pStyle w:val="Code"/>
-      </w:pPr>
-    </w:p>
-    <w:p>
-      <w:pPr>
-        <w:pStyle w:val="Code"/>
-      </w:pPr>
-      <w:r>
-        <w:t xml:space="preserve">            _</w:t>
-      </w:r>
-      <w:proofErr w:type="spellStart"/>
-      <w:r>
-        <w:t>logManagerMock.Setup</w:t>
-      </w:r>
-      <w:proofErr w:type="spellEnd"/>
-      <w:r>
-        <w:t xml:space="preserve">(x =&gt; </w:t>
-      </w:r>
-      <w:proofErr w:type="spellStart"/>
-      <w:r>
-        <w:t>x.GetLog</w:t>
-      </w:r>
-      <w:proofErr w:type="spellEnd"/>
-      <w:r>
-        <w:t>(</w:t>
-      </w:r>
-      <w:proofErr w:type="spellStart"/>
-      <w:r>
-        <w:t>It.IsAny</w:t>
-      </w:r>
-      <w:proofErr w:type="spellEnd"/>
-      <w:r>
-        <w:t>&lt;Type&gt;())).Returns(_</w:t>
-      </w:r>
-      <w:proofErr w:type="spellStart"/>
-      <w:r>
-        <w:t>logMock.Object</w:t>
-      </w:r>
-      <w:proofErr w:type="spellEnd"/>
-      <w:r>
-        <w:t>);</w:t>
-      </w:r>
-    </w:p>
-    <w:p>
-      <w:pPr>
-        <w:pStyle w:val="Code"/>
-      </w:pPr>
-    </w:p>
-    <w:p>
-      <w:pPr>
-        <w:pStyle w:val="Code"/>
-      </w:pPr>
-      <w:r>
-        <w:t xml:space="preserve">            _</w:t>
-      </w:r>
-      <w:proofErr w:type="spellStart"/>
-      <w:r>
-        <w:t>requestFactory</w:t>
-      </w:r>
-      <w:proofErr w:type="spellEnd"/>
-      <w:r>
-        <w:t xml:space="preserve"> = new </w:t>
-      </w:r>
-      <w:proofErr w:type="spellStart"/>
-      <w:r>
-        <w:t>PagedDataRequestFactory</w:t>
-      </w:r>
-      <w:proofErr w:type="spellEnd"/>
-      <w:r>
-        <w:t>(_</w:t>
-      </w:r>
-      <w:proofErr w:type="spellStart"/>
-      <w:r>
-        <w:t>logManagerMock.Object</w:t>
-      </w:r>
-      <w:proofErr w:type="spellEnd"/>
-      <w:r>
-        <w:t>);</w:t>
+        <w:t xml:space="preserve">            _logMock = new Mock&lt;ILog&gt;();</w:t>
+      </w:r>
+    </w:p>
+    <w:p>
+      <w:pPr>
+        <w:pStyle w:val="Code"/>
+      </w:pPr>
+      <w:r>
+        <w:t xml:space="preserve">            _logManagerMock = new Mock&lt;ILogManager&gt;();</w:t>
+      </w:r>
+    </w:p>
+    <w:p>
+      <w:pPr>
+        <w:pStyle w:val="Code"/>
+      </w:pPr>
+    </w:p>
+    <w:p>
+      <w:pPr>
+        <w:pStyle w:val="Code"/>
+      </w:pPr>
+      <w:r>
+        <w:t xml:space="preserve">            _logManagerMock.Setup(x =&gt; x.GetLog(It.IsAny&lt;Type&gt;())).Returns(_logMock.Object);</w:t>
+      </w:r>
+    </w:p>
+    <w:p>
+      <w:pPr>
+        <w:pStyle w:val="Code"/>
+      </w:pPr>
+    </w:p>
+    <w:p>
+      <w:pPr>
+        <w:pStyle w:val="Code"/>
+      </w:pPr>
+      <w:r>
+        <w:t xml:space="preserve">            _requestFactory = new PagedDataRequestFactory(_logManagerMock.Object);</w:t>
       </w:r>
     </w:p>
     <w:p>
@@ -4383,177 +3179,57 @@
         <w:pStyle w:val="Code"/>
       </w:pPr>
       <w:r>
-        <w:t xml:space="preserve">        private </w:t>
-      </w:r>
-      <w:proofErr w:type="spellStart"/>
-      <w:r>
-        <w:t>const</w:t>
-      </w:r>
-      <w:proofErr w:type="spellEnd"/>
-      <w:r>
-        <w:t xml:space="preserve"> </w:t>
-      </w:r>
-      <w:proofErr w:type="spellStart"/>
-      <w:r>
-        <w:t>int</w:t>
-      </w:r>
-      <w:proofErr w:type="spellEnd"/>
-      <w:r>
-        <w:t xml:space="preserve"> </w:t>
-      </w:r>
-      <w:proofErr w:type="spellStart"/>
-      <w:r>
-        <w:t>DefaultPageNumber</w:t>
-      </w:r>
-      <w:proofErr w:type="spellEnd"/>
-      <w:r>
-        <w:t xml:space="preserve"> = 1;</w:t>
-      </w:r>
-    </w:p>
-    <w:p>
-      <w:pPr>
-        <w:pStyle w:val="Code"/>
-      </w:pPr>
-      <w:r>
-        <w:t xml:space="preserve">        private </w:t>
-      </w:r>
-      <w:proofErr w:type="spellStart"/>
-      <w:r>
-        <w:t>const</w:t>
-      </w:r>
-      <w:proofErr w:type="spellEnd"/>
-      <w:r>
-        <w:t xml:space="preserve"> </w:t>
-      </w:r>
-      <w:proofErr w:type="spellStart"/>
-      <w:r>
-        <w:t>int</w:t>
-      </w:r>
-      <w:proofErr w:type="spellEnd"/>
-      <w:r>
-        <w:t xml:space="preserve"> </w:t>
-      </w:r>
-      <w:proofErr w:type="spellStart"/>
-      <w:r>
-        <w:t>MaxPageSize</w:t>
-      </w:r>
-      <w:proofErr w:type="spellEnd"/>
-      <w:r>
-        <w:t xml:space="preserve"> = 50;</w:t>
-      </w:r>
-    </w:p>
-    <w:p>
-      <w:pPr>
-        <w:pStyle w:val="Code"/>
-      </w:pPr>
-      <w:r>
-        <w:t xml:space="preserve">        private </w:t>
-      </w:r>
-      <w:proofErr w:type="spellStart"/>
-      <w:r>
-        <w:t>const</w:t>
-      </w:r>
-      <w:proofErr w:type="spellEnd"/>
-      <w:r>
-        <w:t xml:space="preserve"> </w:t>
-      </w:r>
-      <w:proofErr w:type="spellStart"/>
-      <w:r>
-        <w:t>int</w:t>
-      </w:r>
-      <w:proofErr w:type="spellEnd"/>
-      <w:r>
-        <w:t xml:space="preserve"> </w:t>
-      </w:r>
-      <w:proofErr w:type="spellStart"/>
-      <w:r>
-        <w:t>DefaultPageSize</w:t>
-      </w:r>
-      <w:proofErr w:type="spellEnd"/>
-      <w:r>
-        <w:t xml:space="preserve"> = 25;</w:t>
-      </w:r>
-    </w:p>
-    <w:p>
-      <w:pPr>
-        <w:pStyle w:val="Code"/>
-      </w:pPr>
-    </w:p>
-    <w:p>
-      <w:pPr>
-        <w:pStyle w:val="Code"/>
-      </w:pPr>
-      <w:r>
-        <w:t xml:space="preserve">        private Mock&lt;</w:t>
-      </w:r>
-      <w:proofErr w:type="spellStart"/>
-      <w:r>
-        <w:t>ILog</w:t>
-      </w:r>
-      <w:proofErr w:type="spellEnd"/>
-      <w:r>
-        <w:t>&gt; _</w:t>
-      </w:r>
-      <w:proofErr w:type="spellStart"/>
-      <w:r>
-        <w:t>logMock</w:t>
-      </w:r>
-      <w:proofErr w:type="spellEnd"/>
-      <w:r>
-        <w:t>;</w:t>
-      </w:r>
-    </w:p>
-    <w:p>
-      <w:pPr>
-        <w:pStyle w:val="Code"/>
-      </w:pPr>
-      <w:r>
-        <w:t xml:space="preserve">        private Mock&lt;</w:t>
-      </w:r>
-      <w:proofErr w:type="spellStart"/>
-      <w:r>
-        <w:t>ILogManager</w:t>
-      </w:r>
-      <w:proofErr w:type="spellEnd"/>
-      <w:r>
-        <w:t>&gt; _</w:t>
-      </w:r>
-      <w:proofErr w:type="spellStart"/>
-      <w:r>
-        <w:t>logManagerMock</w:t>
-      </w:r>
-      <w:proofErr w:type="spellEnd"/>
-      <w:r>
-        <w:t>;</w:t>
-      </w:r>
-    </w:p>
-    <w:p>
-      <w:pPr>
-        <w:pStyle w:val="Code"/>
-      </w:pPr>
-    </w:p>
-    <w:p>
-      <w:pPr>
-        <w:pStyle w:val="Code"/>
-      </w:pPr>
-      <w:r>
-        <w:t xml:space="preserve">        private </w:t>
-      </w:r>
-      <w:proofErr w:type="spellStart"/>
-      <w:r>
-        <w:t>PagedDataRequestFactory</w:t>
-      </w:r>
-      <w:proofErr w:type="spellEnd"/>
-      <w:r>
-        <w:t xml:space="preserve"> _</w:t>
-      </w:r>
-      <w:proofErr w:type="spellStart"/>
-      <w:r>
-        <w:t>requestFactory</w:t>
-      </w:r>
-      <w:proofErr w:type="spellEnd"/>
-      <w:r>
-        <w:t>;</w:t>
+        <w:t xml:space="preserve">        private const int DefaultPageNumber = 1;</w:t>
+      </w:r>
+    </w:p>
+    <w:p>
+      <w:pPr>
+        <w:pStyle w:val="Code"/>
+      </w:pPr>
+      <w:r>
+        <w:t xml:space="preserve">        private const int MaxPageSize = 50;</w:t>
+      </w:r>
+    </w:p>
+    <w:p>
+      <w:pPr>
+        <w:pStyle w:val="Code"/>
+      </w:pPr>
+      <w:r>
+        <w:t xml:space="preserve">        private const int DefaultPageSize = 25;</w:t>
+      </w:r>
+    </w:p>
+    <w:p>
+      <w:pPr>
+        <w:pStyle w:val="Code"/>
+      </w:pPr>
+    </w:p>
+    <w:p>
+      <w:pPr>
+        <w:pStyle w:val="Code"/>
+      </w:pPr>
+      <w:r>
+        <w:t xml:space="preserve">        private Mock&lt;ILog&gt; _logMock;</w:t>
+      </w:r>
+    </w:p>
+    <w:p>
+      <w:pPr>
+        <w:pStyle w:val="Code"/>
+      </w:pPr>
+      <w:r>
+        <w:t xml:space="preserve">        private Mock&lt;ILogManager&gt; _logManagerMock;</w:t>
+      </w:r>
+    </w:p>
+    <w:p>
+      <w:pPr>
+        <w:pStyle w:val="Code"/>
+      </w:pPr>
+    </w:p>
+    <w:p>
+      <w:pPr>
+        <w:pStyle w:val="Code"/>
+      </w:pPr>
+      <w:r>
+        <w:t xml:space="preserve">        private PagedDataRequestFactory _requestFactory;</w:t>
       </w:r>
     </w:p>
     <w:p>
@@ -4574,15 +3250,7 @@
         <w:pStyle w:val="Code"/>
       </w:pPr>
       <w:r>
-        <w:t xml:space="preserve">        public void </w:t>
-      </w:r>
-      <w:proofErr w:type="spellStart"/>
-      <w:r>
-        <w:t>Create_throws_HttpException_when_given_invalid_query_string</w:t>
-      </w:r>
-      <w:proofErr w:type="spellEnd"/>
-      <w:r>
-        <w:t>()</w:t>
+        <w:t xml:space="preserve">        public void Create_throws_HttpException_when_given_invalid_query_string()</w:t>
       </w:r>
     </w:p>
     <w:p>
@@ -4598,39 +3266,7 @@
         <w:pStyle w:val="Code"/>
       </w:pPr>
       <w:r>
-        <w:t xml:space="preserve">            </w:t>
-      </w:r>
-      <w:proofErr w:type="spellStart"/>
-      <w:r>
-        <w:t>var</w:t>
-      </w:r>
-      <w:proofErr w:type="spellEnd"/>
-      <w:r>
-        <w:t xml:space="preserve"> </w:t>
-      </w:r>
-      <w:proofErr w:type="spellStart"/>
-      <w:r>
-        <w:t>requestMessage</w:t>
-      </w:r>
-      <w:proofErr w:type="spellEnd"/>
-      <w:r>
-        <w:t xml:space="preserve"> = </w:t>
-      </w:r>
-      <w:proofErr w:type="spellStart"/>
-      <w:r>
-        <w:t>HttpRequestMessageFactory.CreateRequestMessage</w:t>
-      </w:r>
-      <w:proofErr w:type="spellEnd"/>
-      <w:r>
-        <w:t>(</w:t>
-      </w:r>
-      <w:proofErr w:type="spellStart"/>
-      <w:r>
-        <w:t>HttpMethod.Get</w:t>
-      </w:r>
-      <w:proofErr w:type="spellEnd"/>
-      <w:r>
-        <w:t>,</w:t>
+        <w:t xml:space="preserve">            var requestMessage = HttpRequestMessageFactory.CreateRequestMessage(HttpMethod.Get,</w:t>
       </w:r>
     </w:p>
     <w:p>
@@ -4667,39 +3303,15 @@
         <w:pStyle w:val="Code"/>
       </w:pPr>
       <w:r>
-        <w:t xml:space="preserve">                _</w:t>
-      </w:r>
-      <w:proofErr w:type="spellStart"/>
-      <w:r>
-        <w:t>requestFactory.Create</w:t>
-      </w:r>
-      <w:proofErr w:type="spellEnd"/>
-      <w:r>
-        <w:t>(</w:t>
-      </w:r>
-      <w:proofErr w:type="spellStart"/>
-      <w:r>
-        <w:t>requestMessage.RequestUri</w:t>
-      </w:r>
-      <w:proofErr w:type="spellEnd"/>
-      <w:r>
-        <w:t>);</w:t>
-      </w:r>
-    </w:p>
-    <w:p>
-      <w:pPr>
-        <w:pStyle w:val="Code"/>
-      </w:pPr>
-      <w:r>
-        <w:t xml:space="preserve">                </w:t>
-      </w:r>
-      <w:proofErr w:type="spellStart"/>
-      <w:r>
-        <w:t>Assert.Fail</w:t>
-      </w:r>
-      <w:proofErr w:type="spellEnd"/>
-      <w:r>
-        <w:t>();</w:t>
+        <w:t xml:space="preserve">                _requestFactory.Create(requestMessage.RequestUri);</w:t>
+      </w:r>
+    </w:p>
+    <w:p>
+      <w:pPr>
+        <w:pStyle w:val="Code"/>
+      </w:pPr>
+      <w:r>
+        <w:t xml:space="preserve">                Assert.Fail();</w:t>
       </w:r>
     </w:p>
     <w:p>
@@ -4715,15 +3327,7 @@
         <w:pStyle w:val="Code"/>
       </w:pPr>
       <w:r>
-        <w:t xml:space="preserve">            catch (</w:t>
-      </w:r>
-      <w:proofErr w:type="spellStart"/>
-      <w:r>
-        <w:t>HttpException</w:t>
-      </w:r>
-      <w:proofErr w:type="spellEnd"/>
-      <w:r>
-        <w:t xml:space="preserve"> e)</w:t>
+        <w:t xml:space="preserve">            catch (HttpException e)</w:t>
       </w:r>
     </w:p>
     <w:p>
@@ -4739,39 +3343,7 @@
         <w:pStyle w:val="Code"/>
       </w:pPr>
       <w:r>
-        <w:t xml:space="preserve">                </w:t>
-      </w:r>
-      <w:proofErr w:type="spellStart"/>
-      <w:r>
-        <w:t>Assert.AreEqual</w:t>
-      </w:r>
-      <w:proofErr w:type="spellEnd"/>
-      <w:r>
-        <w:t>((</w:t>
-      </w:r>
-      <w:proofErr w:type="spellStart"/>
-      <w:r>
-        <w:t>int</w:t>
-      </w:r>
-      <w:proofErr w:type="spellEnd"/>
-      <w:r>
-        <w:t xml:space="preserve">) </w:t>
-      </w:r>
-      <w:proofErr w:type="spellStart"/>
-      <w:r>
-        <w:t>HttpStatusCode.BadRequest</w:t>
-      </w:r>
-      <w:proofErr w:type="spellEnd"/>
-      <w:r>
-        <w:t xml:space="preserve">, </w:t>
-      </w:r>
-      <w:proofErr w:type="spellStart"/>
-      <w:r>
-        <w:t>e.GetHttpCode</w:t>
-      </w:r>
-      <w:proofErr w:type="spellEnd"/>
-      <w:r>
-        <w:t>());</w:t>
+        <w:t xml:space="preserve">                Assert.AreEqual((int) HttpStatusCode.BadRequest, e.GetHttpCode());</w:t>
       </w:r>
     </w:p>
     <w:p>
@@ -4808,15 +3380,7 @@
         <w:pStyle w:val="Code"/>
       </w:pPr>
       <w:r>
-        <w:t xml:space="preserve">        public void </w:t>
-      </w:r>
-      <w:proofErr w:type="spellStart"/>
-      <w:r>
-        <w:t>Create_uses_corrected_supplied_pageNumber</w:t>
-      </w:r>
-      <w:proofErr w:type="spellEnd"/>
-      <w:r>
-        <w:t>()</w:t>
+        <w:t xml:space="preserve">        public void Create_uses_corrected_supplied_pageNumber()</w:t>
       </w:r>
     </w:p>
     <w:p>
@@ -4832,190 +3396,386 @@
         <w:pStyle w:val="Code"/>
       </w:pPr>
       <w:r>
+        <w:t xml:space="preserve">            const int pageNumber = 0;</w:t>
+      </w:r>
+    </w:p>
+    <w:p>
+      <w:pPr>
+        <w:pStyle w:val="Code"/>
+      </w:pPr>
+    </w:p>
+    <w:p>
+      <w:pPr>
+        <w:pStyle w:val="Code"/>
+      </w:pPr>
+      <w:r>
+        <w:t xml:space="preserve">            var requestMessage = HttpRequestMessageFactory.CreateRequestMessage(HttpMethod.Get,</w:t>
+      </w:r>
+    </w:p>
+    <w:p>
+      <w:pPr>
+        <w:pStyle w:val="Code"/>
+      </w:pPr>
+      <w:r>
+        <w:t xml:space="preserve">                string.Format("http://www.foo.com/bar?pageNumber={0}", pageNumber));</w:t>
+      </w:r>
+    </w:p>
+    <w:p>
+      <w:pPr>
+        <w:pStyle w:val="Code"/>
+      </w:pPr>
+    </w:p>
+    <w:p>
+      <w:pPr>
+        <w:pStyle w:val="Code"/>
+      </w:pPr>
+      <w:r>
+        <w:t xml:space="preserve">            var inquiryRequestData = _requestFactory.Create(requestMessage.RequestUri);</w:t>
+      </w:r>
+    </w:p>
+    <w:p>
+      <w:pPr>
+        <w:pStyle w:val="Code"/>
+      </w:pPr>
+    </w:p>
+    <w:p>
+      <w:pPr>
+        <w:pStyle w:val="Code"/>
+      </w:pPr>
+      <w:r>
+        <w:t xml:space="preserve">            Assert.AreEqual(DefaultPageNumber, inquiryRequestData.PageNumber);</w:t>
+      </w:r>
+    </w:p>
+    <w:p>
+      <w:pPr>
+        <w:pStyle w:val="Code"/>
+      </w:pPr>
+      <w:r>
+        <w:t xml:space="preserve">        }</w:t>
+      </w:r>
+    </w:p>
+    <w:p>
+      <w:pPr>
+        <w:pStyle w:val="Code"/>
+      </w:pPr>
+    </w:p>
+    <w:p>
+      <w:pPr>
+        <w:pStyle w:val="Code"/>
+      </w:pPr>
+      <w:r>
+        <w:t xml:space="preserve">        [Test]</w:t>
+      </w:r>
+    </w:p>
+    <w:p>
+      <w:pPr>
+        <w:pStyle w:val="Code"/>
+      </w:pPr>
+      <w:r>
+        <w:t xml:space="preserve">        public void Create_uses_corrected_supplied_pageSize()</w:t>
+      </w:r>
+    </w:p>
+    <w:p>
+      <w:pPr>
+        <w:pStyle w:val="Code"/>
+      </w:pPr>
+      <w:r>
+        <w:t xml:space="preserve">        {</w:t>
+      </w:r>
+    </w:p>
+    <w:p>
+      <w:pPr>
+        <w:pStyle w:val="Code"/>
+      </w:pPr>
+      <w:r>
+        <w:t xml:space="preserve">            const int pageSize = 2000;</w:t>
+      </w:r>
+    </w:p>
+    <w:p>
+      <w:pPr>
+        <w:pStyle w:val="Code"/>
+      </w:pPr>
+    </w:p>
+    <w:p>
+      <w:pPr>
+        <w:pStyle w:val="Code"/>
+      </w:pPr>
+      <w:r>
+        <w:t xml:space="preserve">            var requestMessage = HttpRequestMessageFactory.CreateRequestMessage(HttpMethod.Get,</w:t>
+      </w:r>
+    </w:p>
+    <w:p>
+      <w:pPr>
+        <w:pStyle w:val="Code"/>
+      </w:pPr>
+      <w:r>
+        <w:t xml:space="preserve">                string.Format("http://www.foo.com/bar?pageSize={0}", pageSize));</w:t>
+      </w:r>
+    </w:p>
+    <w:p>
+      <w:pPr>
+        <w:pStyle w:val="Code"/>
+      </w:pPr>
+    </w:p>
+    <w:p>
+      <w:pPr>
+        <w:pStyle w:val="Code"/>
+      </w:pPr>
+      <w:r>
+        <w:t xml:space="preserve">            var inquiryRequestData = _requestFactory.Create(requestMessage.RequestUri);</w:t>
+      </w:r>
+    </w:p>
+    <w:p>
+      <w:pPr>
+        <w:pStyle w:val="Code"/>
+      </w:pPr>
+    </w:p>
+    <w:p>
+      <w:pPr>
+        <w:pStyle w:val="Code"/>
+      </w:pPr>
+      <w:r>
+        <w:t xml:space="preserve">            Assert.AreEqual(MaxPageSize, inquiryRequestData.PageSize);</w:t>
+      </w:r>
+    </w:p>
+    <w:p>
+      <w:pPr>
+        <w:pStyle w:val="Code"/>
+      </w:pPr>
+      <w:r>
+        <w:t xml:space="preserve">        }</w:t>
+      </w:r>
+    </w:p>
+    <w:p>
+      <w:pPr>
+        <w:pStyle w:val="Code"/>
+      </w:pPr>
+    </w:p>
+    <w:p>
+      <w:pPr>
+        <w:pStyle w:val="Code"/>
+      </w:pPr>
+      <w:r>
+        <w:t xml:space="preserve">        [Test]</w:t>
+      </w:r>
+    </w:p>
+    <w:p>
+      <w:pPr>
+        <w:pStyle w:val="Code"/>
+      </w:pPr>
+      <w:r>
+        <w:t xml:space="preserve">        public void Create_uses_default_pageNumber()</w:t>
+      </w:r>
+    </w:p>
+    <w:p>
+      <w:pPr>
+        <w:pStyle w:val="Code"/>
+      </w:pPr>
+      <w:r>
+        <w:t xml:space="preserve">        {</w:t>
+      </w:r>
+    </w:p>
+    <w:p>
+      <w:pPr>
+        <w:pStyle w:val="Code"/>
+      </w:pPr>
+      <w:r>
+        <w:t xml:space="preserve">            var requestMessage = HttpRequestMessageFactory.CreateRequestMessage();</w:t>
+      </w:r>
+    </w:p>
+    <w:p>
+      <w:pPr>
+        <w:pStyle w:val="Code"/>
+      </w:pPr>
+      <w:r>
+        <w:t xml:space="preserve">            var inquiryRequestData = _requestFactory.Create(requestMessage.RequestUri);</w:t>
+      </w:r>
+    </w:p>
+    <w:p>
+      <w:pPr>
+        <w:pStyle w:val="Code"/>
+      </w:pPr>
+    </w:p>
+    <w:p>
+      <w:pPr>
+        <w:pStyle w:val="Code"/>
+      </w:pPr>
+      <w:r>
+        <w:t xml:space="preserve">            Assert.AreEqual(DefaultPageNumber, inquiryRequestData.PageNumber);</w:t>
+      </w:r>
+    </w:p>
+    <w:p>
+      <w:pPr>
+        <w:pStyle w:val="Code"/>
+      </w:pPr>
+      <w:r>
+        <w:t xml:space="preserve">        }</w:t>
+      </w:r>
+    </w:p>
+    <w:p>
+      <w:pPr>
+        <w:pStyle w:val="Code"/>
+      </w:pPr>
+    </w:p>
+    <w:p>
+      <w:pPr>
+        <w:pStyle w:val="Code"/>
+      </w:pPr>
+      <w:r>
+        <w:t xml:space="preserve">        [Test]</w:t>
+      </w:r>
+    </w:p>
+    <w:p>
+      <w:pPr>
+        <w:pStyle w:val="Code"/>
+      </w:pPr>
+      <w:r>
+        <w:t xml:space="preserve">        public void Create_uses_default_pageSize()</w:t>
+      </w:r>
+    </w:p>
+    <w:p>
+      <w:pPr>
+        <w:pStyle w:val="Code"/>
+      </w:pPr>
+      <w:r>
+        <w:t xml:space="preserve">        {</w:t>
+      </w:r>
+    </w:p>
+    <w:p>
+      <w:pPr>
+        <w:pStyle w:val="Code"/>
+      </w:pPr>
+      <w:r>
+        <w:t xml:space="preserve">            var requestMessage = HttpRequestMessageFactory.CreateRequestMessage();</w:t>
+      </w:r>
+    </w:p>
+    <w:p>
+      <w:pPr>
+        <w:pStyle w:val="Code"/>
+      </w:pPr>
+      <w:r>
+        <w:t xml:space="preserve">            var inquiryRequestData = _requestFactory.Create(requestMessage.RequestUri);</w:t>
+      </w:r>
+    </w:p>
+    <w:p>
+      <w:pPr>
+        <w:pStyle w:val="Code"/>
+      </w:pPr>
+    </w:p>
+    <w:p>
+      <w:pPr>
+        <w:pStyle w:val="Code"/>
+      </w:pPr>
+      <w:r>
+        <w:t xml:space="preserve">            Assert.AreEqual(DefaultPageSize, inquiryRequestData.PageSize);</w:t>
+      </w:r>
+    </w:p>
+    <w:p>
+      <w:pPr>
+        <w:pStyle w:val="Code"/>
+      </w:pPr>
+      <w:r>
+        <w:t xml:space="preserve">        }</w:t>
+      </w:r>
+    </w:p>
+    <w:p>
+      <w:pPr>
+        <w:pStyle w:val="Code"/>
+      </w:pPr>
+    </w:p>
+    <w:p>
+      <w:pPr>
+        <w:pStyle w:val="Code"/>
+      </w:pPr>
+      <w:r>
+        <w:t xml:space="preserve">        [Test]</w:t>
+      </w:r>
+    </w:p>
+    <w:p>
+      <w:pPr>
+        <w:pStyle w:val="Code"/>
+      </w:pPr>
+      <w:r>
+        <w:t xml:space="preserve">        public void Create_uses_supplied_pageNumber()</w:t>
+      </w:r>
+    </w:p>
+    <w:p>
+      <w:pPr>
+        <w:pStyle w:val="Code"/>
+      </w:pPr>
+      <w:r>
+        <w:t xml:space="preserve">        {</w:t>
+      </w:r>
+    </w:p>
+    <w:p>
+      <w:pPr>
+        <w:pStyle w:val="Code"/>
+      </w:pPr>
+      <w:r>
+        <w:t xml:space="preserve">            const int pageNumber = 1;</w:t>
+      </w:r>
+    </w:p>
+    <w:p>
+      <w:pPr>
+        <w:pStyle w:val="Code"/>
+      </w:pPr>
+    </w:p>
+    <w:p>
+      <w:pPr>
+        <w:pStyle w:val="Code"/>
+      </w:pPr>
+      <w:r>
+        <w:t xml:space="preserve">            var requestMessage = HttpRequestMessageFactory.CreateRequestMessage(HttpMethod.Get,</w:t>
+      </w:r>
+    </w:p>
+    <w:p>
+      <w:pPr>
+        <w:pStyle w:val="Code"/>
+      </w:pPr>
+      <w:r>
+        <w:t xml:space="preserve">                string.Format(</w:t>
+      </w:r>
+    </w:p>
+    <w:p>
+      <w:pPr>
+        <w:pStyle w:val="Code"/>
+      </w:pPr>
+      <w:r>
+        <w:t xml:space="preserve">                    "http://www.foo.com/bar?pageNumber={0}", pageNumber));</w:t>
+      </w:r>
+    </w:p>
+    <w:p>
+      <w:pPr>
+        <w:pStyle w:val="Code"/>
+      </w:pPr>
+    </w:p>
+    <w:p>
+      <w:pPr>
+        <w:pStyle w:val="Code"/>
+      </w:pPr>
+      <w:r>
+        <w:t xml:space="preserve">            var inquiryRequestData = _requestFactory.Create(requestMessage.RequestUri);</w:t>
+      </w:r>
+    </w:p>
+    <w:p>
+      <w:pPr>
+        <w:pStyle w:val="Code"/>
+      </w:pPr>
+    </w:p>
+    <w:p>
+      <w:pPr>
+        <w:pStyle w:val="Code"/>
+      </w:pPr>
+      <w:r>
+        <w:t xml:space="preserve">            Assert.AreEqual(pageNumber, inquiryRequestData.PageNumber);</w:t>
+      </w:r>
+    </w:p>
+    <w:p>
+      <w:pPr>
+        <w:pStyle w:val="Code"/>
+      </w:pPr>
+      <w:r>
         <w:lastRenderedPageBreak/>
-        <w:t xml:space="preserve">            </w:t>
-      </w:r>
-      <w:proofErr w:type="spellStart"/>
-      <w:r>
-        <w:t>const</w:t>
-      </w:r>
-      <w:proofErr w:type="spellEnd"/>
-      <w:r>
-        <w:t xml:space="preserve"> </w:t>
-      </w:r>
-      <w:proofErr w:type="spellStart"/>
-      <w:r>
-        <w:t>int</w:t>
-      </w:r>
-      <w:proofErr w:type="spellEnd"/>
-      <w:r>
-        <w:t xml:space="preserve"> </w:t>
-      </w:r>
-      <w:proofErr w:type="spellStart"/>
-      <w:r>
-        <w:t>pageNumber</w:t>
-      </w:r>
-      <w:proofErr w:type="spellEnd"/>
-      <w:r>
-        <w:t xml:space="preserve"> = 0;</w:t>
-      </w:r>
-    </w:p>
-    <w:p>
-      <w:pPr>
-        <w:pStyle w:val="Code"/>
-      </w:pPr>
-    </w:p>
-    <w:p>
-      <w:pPr>
-        <w:pStyle w:val="Code"/>
-      </w:pPr>
-      <w:r>
-        <w:t xml:space="preserve">            </w:t>
-      </w:r>
-      <w:proofErr w:type="spellStart"/>
-      <w:r>
-        <w:t>var</w:t>
-      </w:r>
-      <w:proofErr w:type="spellEnd"/>
-      <w:r>
-        <w:t xml:space="preserve"> </w:t>
-      </w:r>
-      <w:proofErr w:type="spellStart"/>
-      <w:r>
-        <w:t>requestMessage</w:t>
-      </w:r>
-      <w:proofErr w:type="spellEnd"/>
-      <w:r>
-        <w:t xml:space="preserve"> = </w:t>
-      </w:r>
-      <w:proofErr w:type="spellStart"/>
-      <w:r>
-        <w:t>HttpRequestMessageFactory.CreateRequestMessage</w:t>
-      </w:r>
-      <w:proofErr w:type="spellEnd"/>
-      <w:r>
-        <w:t>(</w:t>
-      </w:r>
-      <w:proofErr w:type="spellStart"/>
-      <w:r>
-        <w:t>HttpMethod.Get</w:t>
-      </w:r>
-      <w:proofErr w:type="spellEnd"/>
-      <w:r>
-        <w:t>,</w:t>
-      </w:r>
-    </w:p>
-    <w:p>
-      <w:pPr>
-        <w:pStyle w:val="Code"/>
-      </w:pPr>
-      <w:r>
-        <w:t xml:space="preserve">                </w:t>
-      </w:r>
-      <w:proofErr w:type="spellStart"/>
-      <w:r>
-        <w:t>string.Format</w:t>
-      </w:r>
-      <w:proofErr w:type="spellEnd"/>
-      <w:r>
-        <w:t xml:space="preserve">("http://www.foo.com/bar?pageNumber={0}", </w:t>
-      </w:r>
-      <w:proofErr w:type="spellStart"/>
-      <w:r>
-        <w:t>pageNumber</w:t>
-      </w:r>
-      <w:proofErr w:type="spellEnd"/>
-      <w:r>
-        <w:t>));</w:t>
-      </w:r>
-    </w:p>
-    <w:p>
-      <w:pPr>
-        <w:pStyle w:val="Code"/>
-      </w:pPr>
-    </w:p>
-    <w:p>
-      <w:pPr>
-        <w:pStyle w:val="Code"/>
-      </w:pPr>
-      <w:r>
-        <w:t xml:space="preserve">            </w:t>
-      </w:r>
-      <w:proofErr w:type="spellStart"/>
-      <w:r>
-        <w:t>var</w:t>
-      </w:r>
-      <w:proofErr w:type="spellEnd"/>
-      <w:r>
-        <w:t xml:space="preserve"> </w:t>
-      </w:r>
-      <w:proofErr w:type="spellStart"/>
-      <w:r>
-        <w:t>inquiryRequestData</w:t>
-      </w:r>
-      <w:proofErr w:type="spellEnd"/>
-      <w:r>
-        <w:t xml:space="preserve"> = _</w:t>
-      </w:r>
-      <w:proofErr w:type="spellStart"/>
-      <w:r>
-        <w:t>requestFactory.Create</w:t>
-      </w:r>
-      <w:proofErr w:type="spellEnd"/>
-      <w:r>
-        <w:t>(</w:t>
-      </w:r>
-      <w:proofErr w:type="spellStart"/>
-      <w:r>
-        <w:t>requestMessage.RequestUri</w:t>
-      </w:r>
-      <w:proofErr w:type="spellEnd"/>
-      <w:r>
-        <w:t>);</w:t>
-      </w:r>
-    </w:p>
-    <w:p>
-      <w:pPr>
-        <w:pStyle w:val="Code"/>
-      </w:pPr>
-    </w:p>
-    <w:p>
-      <w:pPr>
-        <w:pStyle w:val="Code"/>
-      </w:pPr>
-      <w:r>
-        <w:t xml:space="preserve">            </w:t>
-      </w:r>
-      <w:proofErr w:type="spellStart"/>
-      <w:r>
-        <w:t>Assert.AreEqual</w:t>
-      </w:r>
-      <w:proofErr w:type="spellEnd"/>
-      <w:r>
-        <w:t>(</w:t>
-      </w:r>
-      <w:proofErr w:type="spellStart"/>
-      <w:r>
-        <w:t>DefaultPageNumber</w:t>
-      </w:r>
-      <w:proofErr w:type="spellEnd"/>
-      <w:r>
-        <w:t xml:space="preserve">, </w:t>
-      </w:r>
-      <w:proofErr w:type="spellStart"/>
-      <w:r>
-        <w:t>inquiryRequestData.PageNumber</w:t>
-      </w:r>
-      <w:proofErr w:type="spellEnd"/>
-      <w:r>
-        <w:t>);</w:t>
-      </w:r>
-    </w:p>
-    <w:p>
-      <w:pPr>
-        <w:pStyle w:val="Code"/>
-      </w:pPr>
-      <w:r>
         <w:t xml:space="preserve">        }</w:t>
       </w:r>
     </w:p>
@@ -5037,15 +3797,7 @@
         <w:pStyle w:val="Code"/>
       </w:pPr>
       <w:r>
-        <w:t xml:space="preserve">        public void </w:t>
-      </w:r>
-      <w:proofErr w:type="spellStart"/>
-      <w:r>
-        <w:t>Create_uses_corrected_supplied_pageSize</w:t>
-      </w:r>
-      <w:proofErr w:type="spellEnd"/>
-      <w:r>
-        <w:t>()</w:t>
+        <w:t xml:space="preserve">        public void Create_uses_supplied_pageSize()</w:t>
       </w:r>
     </w:p>
     <w:p>
@@ -5061,963 +3813,62 @@
         <w:pStyle w:val="Code"/>
       </w:pPr>
       <w:r>
-        <w:t xml:space="preserve">            </w:t>
-      </w:r>
-      <w:proofErr w:type="spellStart"/>
-      <w:r>
-        <w:t>const</w:t>
-      </w:r>
-      <w:proofErr w:type="spellEnd"/>
-      <w:r>
-        <w:t xml:space="preserve"> </w:t>
-      </w:r>
-      <w:proofErr w:type="spellStart"/>
-      <w:r>
-        <w:t>int</w:t>
-      </w:r>
-      <w:proofErr w:type="spellEnd"/>
-      <w:r>
-        <w:t xml:space="preserve"> </w:t>
-      </w:r>
-      <w:proofErr w:type="spellStart"/>
-      <w:r>
-        <w:t>pageSize</w:t>
-      </w:r>
-      <w:proofErr w:type="spellEnd"/>
-      <w:r>
-        <w:t xml:space="preserve"> = 2000;</w:t>
-      </w:r>
-    </w:p>
-    <w:p>
-      <w:pPr>
-        <w:pStyle w:val="Code"/>
-      </w:pPr>
-    </w:p>
-    <w:p>
-      <w:pPr>
-        <w:pStyle w:val="Code"/>
-      </w:pPr>
-      <w:r>
-        <w:t xml:space="preserve">            </w:t>
-      </w:r>
-      <w:proofErr w:type="spellStart"/>
-      <w:r>
-        <w:t>var</w:t>
-      </w:r>
-      <w:proofErr w:type="spellEnd"/>
-      <w:r>
-        <w:t xml:space="preserve"> </w:t>
-      </w:r>
-      <w:proofErr w:type="spellStart"/>
-      <w:r>
-        <w:t>requestMessage</w:t>
-      </w:r>
-      <w:proofErr w:type="spellEnd"/>
-      <w:r>
-        <w:t xml:space="preserve"> = </w:t>
-      </w:r>
-      <w:proofErr w:type="spellStart"/>
-      <w:r>
-        <w:t>HttpRequestMessageFactory.CreateRequestMessage</w:t>
-      </w:r>
-      <w:proofErr w:type="spellEnd"/>
-      <w:r>
-        <w:t>(</w:t>
-      </w:r>
-      <w:proofErr w:type="spellStart"/>
-      <w:r>
-        <w:t>HttpMethod.Get</w:t>
-      </w:r>
-      <w:proofErr w:type="spellEnd"/>
-      <w:r>
-        <w:t>,</w:t>
-      </w:r>
-    </w:p>
-    <w:p>
-      <w:pPr>
-        <w:pStyle w:val="Code"/>
-      </w:pPr>
-      <w:r>
-        <w:t xml:space="preserve">                </w:t>
-      </w:r>
-      <w:proofErr w:type="spellStart"/>
-      <w:r>
-        <w:t>string.Format</w:t>
-      </w:r>
-      <w:proofErr w:type="spellEnd"/>
-      <w:r>
-        <w:t xml:space="preserve">("http://www.foo.com/bar?pageSize={0}", </w:t>
-      </w:r>
-      <w:proofErr w:type="spellStart"/>
-      <w:r>
-        <w:t>pageSize</w:t>
-      </w:r>
-      <w:proofErr w:type="spellEnd"/>
-      <w:r>
-        <w:t>));</w:t>
-      </w:r>
-    </w:p>
-    <w:p>
-      <w:pPr>
-        <w:pStyle w:val="Code"/>
-      </w:pPr>
-    </w:p>
-    <w:p>
-      <w:pPr>
-        <w:pStyle w:val="Code"/>
-      </w:pPr>
-      <w:r>
-        <w:t xml:space="preserve">            </w:t>
-      </w:r>
-      <w:proofErr w:type="spellStart"/>
-      <w:r>
-        <w:t>var</w:t>
-      </w:r>
-      <w:proofErr w:type="spellEnd"/>
-      <w:r>
-        <w:t xml:space="preserve"> </w:t>
-      </w:r>
-      <w:proofErr w:type="spellStart"/>
-      <w:r>
-        <w:t>inquiryRequestData</w:t>
-      </w:r>
-      <w:proofErr w:type="spellEnd"/>
-      <w:r>
-        <w:t xml:space="preserve"> = _</w:t>
-      </w:r>
-      <w:proofErr w:type="spellStart"/>
-      <w:r>
-        <w:t>requestFactory.Create</w:t>
-      </w:r>
-      <w:proofErr w:type="spellEnd"/>
-      <w:r>
-        <w:t>(</w:t>
-      </w:r>
-      <w:proofErr w:type="spellStart"/>
-      <w:r>
-        <w:t>requestMessage.RequestUri</w:t>
-      </w:r>
-      <w:proofErr w:type="spellEnd"/>
-      <w:r>
-        <w:t>);</w:t>
-      </w:r>
-    </w:p>
-    <w:p>
-      <w:pPr>
-        <w:pStyle w:val="Code"/>
-      </w:pPr>
-    </w:p>
-    <w:p>
-      <w:pPr>
-        <w:pStyle w:val="Code"/>
-      </w:pPr>
-      <w:r>
-        <w:t xml:space="preserve">            </w:t>
-      </w:r>
-      <w:proofErr w:type="spellStart"/>
-      <w:r>
-        <w:t>Assert.AreEqual</w:t>
-      </w:r>
-      <w:proofErr w:type="spellEnd"/>
-      <w:r>
-        <w:t>(</w:t>
-      </w:r>
-      <w:proofErr w:type="spellStart"/>
-      <w:r>
-        <w:t>MaxPageSize</w:t>
-      </w:r>
-      <w:proofErr w:type="spellEnd"/>
-      <w:r>
-        <w:t xml:space="preserve">, </w:t>
-      </w:r>
-      <w:proofErr w:type="spellStart"/>
-      <w:r>
-        <w:t>inquiryRequestData.PageSize</w:t>
-      </w:r>
-      <w:proofErr w:type="spellEnd"/>
-      <w:r>
-        <w:t>);</w:t>
-      </w:r>
-    </w:p>
-    <w:p>
-      <w:pPr>
-        <w:pStyle w:val="Code"/>
-      </w:pPr>
-      <w:r>
-        <w:t xml:space="preserve">        }</w:t>
-      </w:r>
-    </w:p>
-    <w:p>
-      <w:pPr>
-        <w:pStyle w:val="Code"/>
-      </w:pPr>
-    </w:p>
-    <w:p>
-      <w:pPr>
-        <w:pStyle w:val="Code"/>
-      </w:pPr>
-      <w:r>
-        <w:t xml:space="preserve">        [Test]</w:t>
-      </w:r>
-    </w:p>
-    <w:p>
-      <w:pPr>
-        <w:pStyle w:val="Code"/>
-      </w:pPr>
-      <w:r>
-        <w:t xml:space="preserve">        public void </w:t>
-      </w:r>
-      <w:proofErr w:type="spellStart"/>
-      <w:r>
-        <w:t>Create_uses_default_pageNumber</w:t>
-      </w:r>
-      <w:proofErr w:type="spellEnd"/>
-      <w:r>
-        <w:t>()</w:t>
-      </w:r>
-    </w:p>
-    <w:p>
-      <w:pPr>
-        <w:pStyle w:val="Code"/>
-      </w:pPr>
-      <w:r>
-        <w:t xml:space="preserve">        {</w:t>
-      </w:r>
-    </w:p>
-    <w:p>
-      <w:pPr>
-        <w:pStyle w:val="Code"/>
-      </w:pPr>
-      <w:r>
-        <w:t xml:space="preserve">            </w:t>
-      </w:r>
-      <w:proofErr w:type="spellStart"/>
-      <w:r>
-        <w:t>var</w:t>
-      </w:r>
-      <w:proofErr w:type="spellEnd"/>
-      <w:r>
-        <w:t xml:space="preserve"> </w:t>
-      </w:r>
-      <w:proofErr w:type="spellStart"/>
-      <w:r>
-        <w:t>requestMessage</w:t>
-      </w:r>
-      <w:proofErr w:type="spellEnd"/>
-      <w:r>
-        <w:t xml:space="preserve"> = </w:t>
-      </w:r>
-      <w:proofErr w:type="spellStart"/>
-      <w:r>
-        <w:t>HttpRequestMessageFactory.CreateRequestMessage</w:t>
-      </w:r>
-      <w:proofErr w:type="spellEnd"/>
-      <w:r>
-        <w:t>();</w:t>
-      </w:r>
-    </w:p>
-    <w:p>
-      <w:pPr>
-        <w:pStyle w:val="Code"/>
-      </w:pPr>
-      <w:r>
-        <w:t xml:space="preserve">            </w:t>
-      </w:r>
-      <w:proofErr w:type="spellStart"/>
-      <w:r>
-        <w:t>var</w:t>
-      </w:r>
-      <w:proofErr w:type="spellEnd"/>
-      <w:r>
-        <w:t xml:space="preserve"> </w:t>
-      </w:r>
-      <w:proofErr w:type="spellStart"/>
-      <w:r>
-        <w:t>inquiryRequestData</w:t>
-      </w:r>
-      <w:proofErr w:type="spellEnd"/>
-      <w:r>
-        <w:t xml:space="preserve"> = _</w:t>
-      </w:r>
-      <w:proofErr w:type="spellStart"/>
-      <w:r>
-        <w:t>requestFactory.Create</w:t>
-      </w:r>
-      <w:proofErr w:type="spellEnd"/>
-      <w:r>
-        <w:t>(</w:t>
-      </w:r>
-      <w:proofErr w:type="spellStart"/>
-      <w:r>
-        <w:t>requestMessage.RequestUri</w:t>
-      </w:r>
-      <w:proofErr w:type="spellEnd"/>
-      <w:r>
-        <w:t>);</w:t>
-      </w:r>
-    </w:p>
-    <w:p>
-      <w:pPr>
-        <w:pStyle w:val="Code"/>
-      </w:pPr>
-    </w:p>
-    <w:p>
-      <w:pPr>
-        <w:pStyle w:val="Code"/>
-      </w:pPr>
-      <w:r>
-        <w:t xml:space="preserve">            </w:t>
-      </w:r>
-      <w:proofErr w:type="spellStart"/>
-      <w:r>
-        <w:t>Assert.AreEqual</w:t>
-      </w:r>
-      <w:proofErr w:type="spellEnd"/>
-      <w:r>
-        <w:t>(</w:t>
-      </w:r>
-      <w:proofErr w:type="spellStart"/>
-      <w:r>
-        <w:t>DefaultPageNumber</w:t>
-      </w:r>
-      <w:proofErr w:type="spellEnd"/>
-      <w:r>
-        <w:t xml:space="preserve">, </w:t>
-      </w:r>
-      <w:proofErr w:type="spellStart"/>
-      <w:r>
-        <w:t>inquiryRequestData.PageNumber</w:t>
-      </w:r>
-      <w:proofErr w:type="spellEnd"/>
-      <w:r>
-        <w:t>);</w:t>
-      </w:r>
-    </w:p>
-    <w:p>
-      <w:pPr>
-        <w:pStyle w:val="Code"/>
-      </w:pPr>
-      <w:r>
-        <w:t xml:space="preserve">        }</w:t>
-      </w:r>
-    </w:p>
-    <w:p>
-      <w:pPr>
-        <w:pStyle w:val="Code"/>
-      </w:pPr>
-    </w:p>
-    <w:p>
-      <w:pPr>
-        <w:pStyle w:val="Code"/>
-      </w:pPr>
-      <w:r>
-        <w:t xml:space="preserve">        [Test]</w:t>
-      </w:r>
-    </w:p>
-    <w:p>
-      <w:pPr>
-        <w:pStyle w:val="Code"/>
-      </w:pPr>
-      <w:r>
-        <w:t xml:space="preserve">        public void </w:t>
-      </w:r>
-      <w:proofErr w:type="spellStart"/>
-      <w:r>
-        <w:t>Create_uses_default_pageSize</w:t>
-      </w:r>
-      <w:proofErr w:type="spellEnd"/>
-      <w:r>
-        <w:t>()</w:t>
-      </w:r>
-    </w:p>
-    <w:p>
-      <w:pPr>
-        <w:pStyle w:val="Code"/>
-      </w:pPr>
-      <w:r>
-        <w:t xml:space="preserve">        {</w:t>
-      </w:r>
-    </w:p>
-    <w:p>
-      <w:pPr>
-        <w:pStyle w:val="Code"/>
-      </w:pPr>
-      <w:r>
-        <w:t xml:space="preserve">            </w:t>
-      </w:r>
-      <w:proofErr w:type="spellStart"/>
-      <w:r>
-        <w:t>var</w:t>
-      </w:r>
-      <w:proofErr w:type="spellEnd"/>
-      <w:r>
-        <w:t xml:space="preserve"> </w:t>
-      </w:r>
-      <w:proofErr w:type="spellStart"/>
-      <w:r>
-        <w:t>requestMessage</w:t>
-      </w:r>
-      <w:proofErr w:type="spellEnd"/>
-      <w:r>
-        <w:t xml:space="preserve"> = </w:t>
-      </w:r>
-      <w:proofErr w:type="spellStart"/>
-      <w:r>
-        <w:t>HttpRequestMessageFactory.CreateRequestMessage</w:t>
-      </w:r>
-      <w:proofErr w:type="spellEnd"/>
-      <w:r>
-        <w:t>();</w:t>
-      </w:r>
-    </w:p>
-    <w:p>
-      <w:pPr>
-        <w:pStyle w:val="Code"/>
-      </w:pPr>
-      <w:r>
-        <w:t xml:space="preserve">            </w:t>
-      </w:r>
-      <w:proofErr w:type="spellStart"/>
-      <w:r>
-        <w:t>var</w:t>
-      </w:r>
-      <w:proofErr w:type="spellEnd"/>
-      <w:r>
-        <w:t xml:space="preserve"> </w:t>
-      </w:r>
-      <w:proofErr w:type="spellStart"/>
-      <w:r>
-        <w:t>inquiryRequestData</w:t>
-      </w:r>
-      <w:proofErr w:type="spellEnd"/>
-      <w:r>
-        <w:t xml:space="preserve"> = _</w:t>
-      </w:r>
-      <w:proofErr w:type="spellStart"/>
-      <w:r>
-        <w:t>requestFactory.Create</w:t>
-      </w:r>
-      <w:proofErr w:type="spellEnd"/>
-      <w:r>
-        <w:t>(</w:t>
-      </w:r>
-      <w:proofErr w:type="spellStart"/>
-      <w:r>
-        <w:t>requestMessage.RequestUri</w:t>
-      </w:r>
-      <w:proofErr w:type="spellEnd"/>
-      <w:r>
-        <w:t>);</w:t>
-      </w:r>
-    </w:p>
-    <w:p>
-      <w:pPr>
-        <w:pStyle w:val="Code"/>
-      </w:pPr>
-    </w:p>
-    <w:p>
-      <w:pPr>
-        <w:pStyle w:val="Code"/>
-      </w:pPr>
-      <w:r>
-        <w:t xml:space="preserve">            </w:t>
-      </w:r>
-      <w:proofErr w:type="spellStart"/>
-      <w:r>
-        <w:t>Assert.AreEqual</w:t>
-      </w:r>
-      <w:proofErr w:type="spellEnd"/>
-      <w:r>
-        <w:t>(</w:t>
-      </w:r>
-      <w:proofErr w:type="spellStart"/>
-      <w:r>
-        <w:t>DefaultPageSize</w:t>
-      </w:r>
-      <w:proofErr w:type="spellEnd"/>
-      <w:r>
-        <w:t xml:space="preserve">, </w:t>
-      </w:r>
-      <w:proofErr w:type="spellStart"/>
-      <w:r>
-        <w:t>inquiryRequestData.PageSize</w:t>
-      </w:r>
-      <w:proofErr w:type="spellEnd"/>
-      <w:r>
-        <w:t>);</w:t>
-      </w:r>
-    </w:p>
-    <w:p>
-      <w:pPr>
-        <w:pStyle w:val="Code"/>
-      </w:pPr>
-      <w:r>
-        <w:t xml:space="preserve">        }</w:t>
-      </w:r>
-    </w:p>
-    <w:p>
-      <w:pPr>
-        <w:pStyle w:val="Code"/>
-      </w:pPr>
-    </w:p>
-    <w:p>
-      <w:pPr>
-        <w:pStyle w:val="Code"/>
-      </w:pPr>
-      <w:r>
-        <w:t xml:space="preserve">        [Test]</w:t>
-      </w:r>
-    </w:p>
-    <w:p>
-      <w:pPr>
-        <w:pStyle w:val="Code"/>
-      </w:pPr>
-      <w:r>
-        <w:t xml:space="preserve">        public void </w:t>
-      </w:r>
-      <w:proofErr w:type="spellStart"/>
-      <w:r>
-        <w:t>Create_uses_supplied_pageNumber</w:t>
-      </w:r>
-      <w:proofErr w:type="spellEnd"/>
-      <w:r>
-        <w:t>()</w:t>
-      </w:r>
-    </w:p>
-    <w:p>
-      <w:pPr>
-        <w:pStyle w:val="Code"/>
-      </w:pPr>
-      <w:r>
-        <w:t xml:space="preserve">        {</w:t>
-      </w:r>
-    </w:p>
-    <w:p>
-      <w:pPr>
-        <w:pStyle w:val="Code"/>
-      </w:pPr>
-      <w:r>
-        <w:t xml:space="preserve">            </w:t>
-      </w:r>
-      <w:proofErr w:type="spellStart"/>
-      <w:r>
-        <w:t>const</w:t>
-      </w:r>
-      <w:proofErr w:type="spellEnd"/>
-      <w:r>
-        <w:t xml:space="preserve"> </w:t>
-      </w:r>
-      <w:proofErr w:type="spellStart"/>
-      <w:r>
-        <w:t>int</w:t>
-      </w:r>
-      <w:proofErr w:type="spellEnd"/>
-      <w:r>
-        <w:t xml:space="preserve"> </w:t>
-      </w:r>
-      <w:proofErr w:type="spellStart"/>
-      <w:r>
-        <w:t>pageNumber</w:t>
-      </w:r>
-      <w:proofErr w:type="spellEnd"/>
-      <w:r>
-        <w:t xml:space="preserve"> = 1;</w:t>
-      </w:r>
-    </w:p>
-    <w:p>
-      <w:pPr>
-        <w:pStyle w:val="Code"/>
-      </w:pPr>
-    </w:p>
-    <w:p>
-      <w:pPr>
-        <w:pStyle w:val="Code"/>
-      </w:pPr>
-      <w:r>
-        <w:t xml:space="preserve">            </w:t>
-      </w:r>
-      <w:proofErr w:type="spellStart"/>
-      <w:r>
-        <w:t>var</w:t>
-      </w:r>
-      <w:proofErr w:type="spellEnd"/>
-      <w:r>
-        <w:t xml:space="preserve"> </w:t>
-      </w:r>
-      <w:proofErr w:type="spellStart"/>
-      <w:r>
-        <w:t>requestMessage</w:t>
-      </w:r>
-      <w:proofErr w:type="spellEnd"/>
-      <w:r>
-        <w:t xml:space="preserve"> = </w:t>
-      </w:r>
-      <w:proofErr w:type="spellStart"/>
-      <w:r>
-        <w:t>HttpRequestMessageFactory.CreateRequestMessage</w:t>
-      </w:r>
-      <w:proofErr w:type="spellEnd"/>
-      <w:r>
-        <w:t>(</w:t>
-      </w:r>
-      <w:proofErr w:type="spellStart"/>
-      <w:r>
-        <w:t>HttpMethod.Get</w:t>
-      </w:r>
-      <w:proofErr w:type="spellEnd"/>
-      <w:r>
-        <w:t>,</w:t>
-      </w:r>
-    </w:p>
-    <w:p>
-      <w:pPr>
-        <w:pStyle w:val="Code"/>
-      </w:pPr>
-      <w:r>
-        <w:t xml:space="preserve">                </w:t>
-      </w:r>
-      <w:proofErr w:type="spellStart"/>
-      <w:r>
-        <w:t>string.Format</w:t>
-      </w:r>
-      <w:proofErr w:type="spellEnd"/>
-      <w:r>
-        <w:t>(</w:t>
-      </w:r>
-    </w:p>
-    <w:p>
-      <w:pPr>
-        <w:pStyle w:val="Code"/>
-      </w:pPr>
-      <w:r>
-        <w:t xml:space="preserve">                    "http://www.foo.com/bar?pageNumber={0}", </w:t>
-      </w:r>
-      <w:proofErr w:type="spellStart"/>
-      <w:r>
-        <w:t>pageNumber</w:t>
-      </w:r>
-      <w:proofErr w:type="spellEnd"/>
-      <w:r>
-        <w:t>));</w:t>
-      </w:r>
-    </w:p>
-    <w:p>
-      <w:pPr>
-        <w:pStyle w:val="Code"/>
-      </w:pPr>
-    </w:p>
-    <w:p>
-      <w:pPr>
-        <w:pStyle w:val="Code"/>
-      </w:pPr>
-      <w:r>
-        <w:t xml:space="preserve">            </w:t>
-      </w:r>
-      <w:proofErr w:type="spellStart"/>
-      <w:r>
-        <w:t>var</w:t>
-      </w:r>
-      <w:proofErr w:type="spellEnd"/>
-      <w:r>
-        <w:t xml:space="preserve"> </w:t>
-      </w:r>
-      <w:proofErr w:type="spellStart"/>
-      <w:r>
-        <w:t>inquiryRequestData</w:t>
-      </w:r>
-      <w:proofErr w:type="spellEnd"/>
-      <w:r>
-        <w:t xml:space="preserve"> = _</w:t>
-      </w:r>
-      <w:proofErr w:type="spellStart"/>
-      <w:r>
-        <w:t>requestFactory.Create</w:t>
-      </w:r>
-      <w:proofErr w:type="spellEnd"/>
-      <w:r>
-        <w:t>(</w:t>
-      </w:r>
-      <w:proofErr w:type="spellStart"/>
-      <w:r>
-        <w:t>requestMessage.RequestUri</w:t>
-      </w:r>
-      <w:proofErr w:type="spellEnd"/>
-      <w:r>
-        <w:t>);</w:t>
-      </w:r>
-    </w:p>
-    <w:p>
-      <w:pPr>
-        <w:pStyle w:val="Code"/>
-      </w:pPr>
-    </w:p>
-    <w:p>
-      <w:pPr>
-        <w:pStyle w:val="Code"/>
-      </w:pPr>
-      <w:r>
-        <w:lastRenderedPageBreak/>
-        <w:t xml:space="preserve">            </w:t>
-      </w:r>
-      <w:proofErr w:type="spellStart"/>
-      <w:r>
-        <w:t>Assert.AreEqual</w:t>
-      </w:r>
-      <w:proofErr w:type="spellEnd"/>
-      <w:r>
-        <w:t>(</w:t>
-      </w:r>
-      <w:proofErr w:type="spellStart"/>
-      <w:r>
-        <w:t>pageNumber</w:t>
-      </w:r>
-      <w:proofErr w:type="spellEnd"/>
-      <w:r>
-        <w:t xml:space="preserve">, </w:t>
-      </w:r>
-      <w:proofErr w:type="spellStart"/>
-      <w:r>
-        <w:t>inquiryRequestData.PageNumber</w:t>
-      </w:r>
-      <w:proofErr w:type="spellEnd"/>
-      <w:r>
-        <w:t>);</w:t>
-      </w:r>
-    </w:p>
-    <w:p>
-      <w:pPr>
-        <w:pStyle w:val="Code"/>
-      </w:pPr>
-      <w:r>
-        <w:t xml:space="preserve">        }</w:t>
-      </w:r>
-    </w:p>
-    <w:p>
-      <w:pPr>
-        <w:pStyle w:val="Code"/>
-      </w:pPr>
-    </w:p>
-    <w:p>
-      <w:pPr>
-        <w:pStyle w:val="Code"/>
-      </w:pPr>
-      <w:r>
-        <w:t xml:space="preserve">        [Test]</w:t>
-      </w:r>
-    </w:p>
-    <w:p>
-      <w:pPr>
-        <w:pStyle w:val="Code"/>
-      </w:pPr>
-      <w:r>
-        <w:t xml:space="preserve">        public void </w:t>
-      </w:r>
-      <w:proofErr w:type="spellStart"/>
-      <w:r>
-        <w:t>Create_uses_supplied_pageSize</w:t>
-      </w:r>
-      <w:proofErr w:type="spellEnd"/>
-      <w:r>
-        <w:t>()</w:t>
-      </w:r>
-    </w:p>
-    <w:p>
-      <w:pPr>
-        <w:pStyle w:val="Code"/>
-      </w:pPr>
-      <w:r>
-        <w:t xml:space="preserve">        {</w:t>
-      </w:r>
-    </w:p>
-    <w:p>
-      <w:pPr>
-        <w:pStyle w:val="Code"/>
-      </w:pPr>
-      <w:r>
-        <w:t xml:space="preserve">            </w:t>
-      </w:r>
-      <w:proofErr w:type="spellStart"/>
-      <w:r>
-        <w:t>const</w:t>
-      </w:r>
-      <w:proofErr w:type="spellEnd"/>
-      <w:r>
-        <w:t xml:space="preserve"> </w:t>
-      </w:r>
-      <w:proofErr w:type="spellStart"/>
-      <w:r>
-        <w:t>int</w:t>
-      </w:r>
-      <w:proofErr w:type="spellEnd"/>
-      <w:r>
-        <w:t xml:space="preserve"> </w:t>
-      </w:r>
-      <w:proofErr w:type="spellStart"/>
-      <w:r>
-        <w:t>pageSize</w:t>
-      </w:r>
-      <w:proofErr w:type="spellEnd"/>
-      <w:r>
-        <w:t xml:space="preserve"> = 20;</w:t>
-      </w:r>
-    </w:p>
-    <w:p>
-      <w:pPr>
-        <w:pStyle w:val="Code"/>
-      </w:pPr>
-    </w:p>
-    <w:p>
-      <w:pPr>
-        <w:pStyle w:val="Code"/>
-      </w:pPr>
-      <w:r>
-        <w:t xml:space="preserve">            </w:t>
-      </w:r>
-      <w:proofErr w:type="spellStart"/>
-      <w:r>
-        <w:t>var</w:t>
-      </w:r>
-      <w:proofErr w:type="spellEnd"/>
-      <w:r>
-        <w:t xml:space="preserve"> </w:t>
-      </w:r>
-      <w:proofErr w:type="spellStart"/>
-      <w:r>
-        <w:t>requestMessage</w:t>
-      </w:r>
-      <w:proofErr w:type="spellEnd"/>
-      <w:r>
-        <w:t xml:space="preserve"> = </w:t>
-      </w:r>
-      <w:proofErr w:type="spellStart"/>
-      <w:r>
-        <w:t>HttpRequestMessageFactory.CreateRequestMessage</w:t>
-      </w:r>
-      <w:proofErr w:type="spellEnd"/>
-      <w:r>
-        <w:t>(</w:t>
-      </w:r>
-      <w:proofErr w:type="spellStart"/>
-      <w:r>
-        <w:t>HttpMethod.Get</w:t>
-      </w:r>
-      <w:proofErr w:type="spellEnd"/>
-      <w:r>
-        <w:t>,</w:t>
-      </w:r>
-    </w:p>
-    <w:p>
-      <w:pPr>
-        <w:pStyle w:val="Code"/>
-      </w:pPr>
-      <w:r>
-        <w:t xml:space="preserve">                </w:t>
-      </w:r>
-      <w:proofErr w:type="spellStart"/>
-      <w:r>
-        <w:t>string.Format</w:t>
-      </w:r>
-      <w:proofErr w:type="spellEnd"/>
-      <w:r>
-        <w:t>(</w:t>
-      </w:r>
-    </w:p>
-    <w:p>
-      <w:pPr>
-        <w:pStyle w:val="Code"/>
-      </w:pPr>
-      <w:r>
-        <w:t xml:space="preserve">                    "http://www.foo.com/bar?pageSize={0}", </w:t>
-      </w:r>
-      <w:proofErr w:type="spellStart"/>
-      <w:r>
-        <w:t>pageSize</w:t>
-      </w:r>
-      <w:proofErr w:type="spellEnd"/>
-      <w:r>
-        <w:t>));</w:t>
-      </w:r>
-    </w:p>
-    <w:p>
-      <w:pPr>
-        <w:pStyle w:val="Code"/>
-      </w:pPr>
-    </w:p>
-    <w:p>
-      <w:pPr>
-        <w:pStyle w:val="Code"/>
-      </w:pPr>
-      <w:r>
-        <w:t xml:space="preserve">            </w:t>
-      </w:r>
-      <w:proofErr w:type="spellStart"/>
-      <w:r>
-        <w:t>var</w:t>
-      </w:r>
-      <w:proofErr w:type="spellEnd"/>
-      <w:r>
-        <w:t xml:space="preserve"> </w:t>
-      </w:r>
-      <w:proofErr w:type="spellStart"/>
-      <w:r>
-        <w:t>inquiryRequestData</w:t>
-      </w:r>
-      <w:proofErr w:type="spellEnd"/>
-      <w:r>
-        <w:t xml:space="preserve"> = _</w:t>
-      </w:r>
-      <w:proofErr w:type="spellStart"/>
-      <w:r>
-        <w:t>requestFactory.Create</w:t>
-      </w:r>
-      <w:proofErr w:type="spellEnd"/>
-      <w:r>
-        <w:t>(</w:t>
-      </w:r>
-      <w:proofErr w:type="spellStart"/>
-      <w:r>
-        <w:t>requestMessage.RequestUri</w:t>
-      </w:r>
-      <w:proofErr w:type="spellEnd"/>
-      <w:r>
-        <w:t>);</w:t>
-      </w:r>
-    </w:p>
-    <w:p>
-      <w:pPr>
-        <w:pStyle w:val="Code"/>
-      </w:pPr>
-    </w:p>
-    <w:p>
-      <w:pPr>
-        <w:pStyle w:val="Code"/>
-      </w:pPr>
-      <w:r>
-        <w:t xml:space="preserve">            </w:t>
-      </w:r>
-      <w:proofErr w:type="spellStart"/>
-      <w:r>
-        <w:t>Assert.AreEqual</w:t>
-      </w:r>
-      <w:proofErr w:type="spellEnd"/>
-      <w:r>
-        <w:t>(</w:t>
-      </w:r>
-      <w:proofErr w:type="spellStart"/>
-      <w:r>
-        <w:t>pageSize</w:t>
-      </w:r>
-      <w:proofErr w:type="spellEnd"/>
-      <w:r>
-        <w:t xml:space="preserve">, </w:t>
-      </w:r>
-      <w:proofErr w:type="spellStart"/>
-      <w:r>
-        <w:t>inquiryRequestData.PageSize</w:t>
-      </w:r>
-      <w:proofErr w:type="spellEnd"/>
-      <w:r>
-        <w:t>);</w:t>
+        <w:t xml:space="preserve">            const int pageSize = 20;</w:t>
+      </w:r>
+    </w:p>
+    <w:p>
+      <w:pPr>
+        <w:pStyle w:val="Code"/>
+      </w:pPr>
+    </w:p>
+    <w:p>
+      <w:pPr>
+        <w:pStyle w:val="Code"/>
+      </w:pPr>
+      <w:r>
+        <w:t xml:space="preserve">            var requestMessage = HttpRequestMessageFactory.CreateRequestMessage(HttpMethod.Get,</w:t>
+      </w:r>
+    </w:p>
+    <w:p>
+      <w:pPr>
+        <w:pStyle w:val="Code"/>
+      </w:pPr>
+      <w:r>
+        <w:t xml:space="preserve">                string.Format(</w:t>
+      </w:r>
+    </w:p>
+    <w:p>
+      <w:pPr>
+        <w:pStyle w:val="Code"/>
+      </w:pPr>
+      <w:r>
+        <w:t xml:space="preserve">                    "http://www.foo.com/bar?pageSize={0}", pageSize));</w:t>
+      </w:r>
+    </w:p>
+    <w:p>
+      <w:pPr>
+        <w:pStyle w:val="Code"/>
+      </w:pPr>
+    </w:p>
+    <w:p>
+      <w:pPr>
+        <w:pStyle w:val="Code"/>
+      </w:pPr>
+      <w:r>
+        <w:t xml:space="preserve">            var inquiryRequestData = _requestFactory.Create(requestMessage.RequestUri);</w:t>
+      </w:r>
+    </w:p>
+    <w:p>
+      <w:pPr>
+        <w:pStyle w:val="Code"/>
+      </w:pPr>
+    </w:p>
+    <w:p>
+      <w:pPr>
+        <w:pStyle w:val="Code"/>
+      </w:pPr>
+      <w:r>
+        <w:t xml:space="preserve">            Assert.AreEqual(pageSize, inquiryRequestData.PageSize);</w:t>
       </w:r>
     </w:p>
     <w:p>
@@ -6155,13 +4006,7 @@
         <w:pStyle w:val="BodyTextCont"/>
       </w:pPr>
       <w:r>
-        <w:t xml:space="preserve">In a production situation you would also </w:t>
-      </w:r>
-      <w:r>
-        <w:t xml:space="preserve">need </w:t>
-      </w:r>
-      <w:r>
-        <w:t xml:space="preserve">to test all of the other dependencies, including the ones we didn't cover here (e.g., </w:t>
+        <w:t xml:space="preserve">In a production situation you would also need to test all of the other dependencies, including the ones we didn't cover here (e.g., </w:t>
       </w:r>
       <w:proofErr w:type="spellStart"/>
       <w:r>
@@ -6186,18 +4031,24 @@
         <w:t>, the various extension methods)</w:t>
       </w:r>
       <w:r>
-        <w:t>. However, for the sake of keeping our readers engaged (are you still with us?), we will now move on to the integration tests. At this point we trust that we've provided the basic foundation, and some helpful techniques, needed to provide unit test coverage to an ASP.NET Web API-based application.</w:t>
-      </w:r>
-    </w:p>
-    <w:p>
-      <w:pPr>
-        <w:pStyle w:val="Heading2"/>
-      </w:pPr>
-      <w:r>
-        <w:t>Integration Testing</w:t>
+        <w:t xml:space="preserve">. However, for the sake of keeping our readers engaged (are you still with us?), we will now move on to the integration tests. At this point we trust that we've provided the basic foundation, and some helpful techniques, needed </w:t>
+      </w:r>
+      <w:r>
+        <w:t xml:space="preserve">for you </w:t>
       </w:r>
       <w:bookmarkStart w:id="0" w:name="_GoBack"/>
       <w:bookmarkEnd w:id="0"/>
+      <w:r>
+        <w:t>to provide unit test coverage to an ASP.NET Web API-based application.</w:t>
+      </w:r>
+    </w:p>
+    <w:p>
+      <w:pPr>
+        <w:pStyle w:val="Heading2"/>
+      </w:pPr>
+      <w:r>
+        <w:t>Integration Testing</w:t>
+      </w:r>
     </w:p>
     <w:p>
       <w:r>
@@ -10024,7 +7875,7 @@
   <w:style w:type="paragraph" w:default="1" w:styleId="Normal">
     <w:name w:val="Normal"/>
     <w:qFormat/>
-    <w:rsid w:val="00A71D55"/>
+    <w:rsid w:val="00020C54"/>
     <w:pPr>
       <w:spacing w:after="200" w:line="276" w:lineRule="auto"/>
     </w:pPr>
@@ -10040,7 +7891,7 @@
     <w:next w:val="Normal"/>
     <w:link w:val="Heading1Char"/>
     <w:qFormat/>
-    <w:rsid w:val="00A71D55"/>
+    <w:rsid w:val="00020C54"/>
     <w:pPr>
       <w:keepNext/>
       <w:spacing w:before="360" w:after="120" w:line="240" w:lineRule="auto"/>
@@ -10060,7 +7911,7 @@
     <w:next w:val="Normal"/>
     <w:link w:val="Heading2Char"/>
     <w:qFormat/>
-    <w:rsid w:val="00A71D55"/>
+    <w:rsid w:val="00020C54"/>
     <w:pPr>
       <w:keepNext/>
       <w:spacing w:before="360" w:after="120" w:line="240" w:lineRule="auto"/>
@@ -10080,7 +7931,7 @@
     <w:next w:val="Normal"/>
     <w:link w:val="Heading3Char"/>
     <w:qFormat/>
-    <w:rsid w:val="00A71D55"/>
+    <w:rsid w:val="00020C54"/>
     <w:pPr>
       <w:keepNext/>
       <w:spacing w:before="360" w:after="120" w:line="240" w:lineRule="auto"/>
@@ -10099,7 +7950,7 @@
     <w:next w:val="Normal"/>
     <w:link w:val="Heading4Char"/>
     <w:qFormat/>
-    <w:rsid w:val="00A71D55"/>
+    <w:rsid w:val="00020C54"/>
     <w:pPr>
       <w:keepNext/>
       <w:spacing w:before="360" w:after="120" w:line="240" w:lineRule="auto"/>
@@ -10119,7 +7970,7 @@
     <w:next w:val="Normal"/>
     <w:link w:val="Heading5Char"/>
     <w:qFormat/>
-    <w:rsid w:val="00A71D55"/>
+    <w:rsid w:val="00020C54"/>
     <w:pPr>
       <w:spacing w:before="360" w:after="240" w:line="240" w:lineRule="auto"/>
       <w:outlineLvl w:val="4"/>
@@ -10152,7 +8003,7 @@
     <w:uiPriority w:val="1"/>
     <w:semiHidden/>
     <w:unhideWhenUsed/>
-    <w:rsid w:val="00A71D55"/>
+    <w:rsid w:val="00020C54"/>
   </w:style>
   <w:style w:type="table" w:default="1" w:styleId="TableNormal">
     <w:name w:val="Normal Table"/>
@@ -10174,7 +8025,7 @@
     <w:uiPriority w:val="99"/>
     <w:semiHidden/>
     <w:unhideWhenUsed/>
-    <w:rsid w:val="00A71D55"/>
+    <w:rsid w:val="00020C54"/>
   </w:style>
   <w:style w:type="character" w:customStyle="1" w:styleId="Heading1Char">
     <w:name w:val="Heading 1 Char"/>
@@ -10275,7 +8126,7 @@
   <w:style w:type="paragraph" w:customStyle="1" w:styleId="Bullet">
     <w:name w:val="Bullet"/>
     <w:basedOn w:val="Normal"/>
-    <w:rsid w:val="00A71D55"/>
+    <w:rsid w:val="00020C54"/>
     <w:pPr>
       <w:keepLines/>
       <w:numPr>
@@ -10291,7 +8142,7 @@
   </w:style>
   <w:style w:type="character" w:customStyle="1" w:styleId="CodeBold">
     <w:name w:val="Code Bold"/>
-    <w:rsid w:val="00A71D55"/>
+    <w:rsid w:val="00020C54"/>
     <w:rPr>
       <w:rFonts w:ascii="TheSansMonoConBlack" w:hAnsi="TheSansMonoConBlack"/>
       <w:sz w:val="18"/>
@@ -10302,7 +8153,7 @@
     <w:next w:val="Normal"/>
     <w:autoRedefine/>
     <w:qFormat/>
-    <w:rsid w:val="00A71D55"/>
+    <w:rsid w:val="00020C54"/>
     <w:pPr>
       <w:keepNext/>
       <w:spacing w:after="240"/>
@@ -10318,7 +8169,7 @@
   <w:style w:type="paragraph" w:customStyle="1" w:styleId="ChapterTitle">
     <w:name w:val="Chapter Title"/>
     <w:next w:val="Normal"/>
-    <w:rsid w:val="00A71D55"/>
+    <w:rsid w:val="00020C54"/>
     <w:pPr>
       <w:spacing w:before="240" w:after="1200"/>
     </w:pPr>
@@ -10333,7 +8184,7 @@
     <w:name w:val="Figure Caption"/>
     <w:next w:val="Normal"/>
     <w:qFormat/>
-    <w:rsid w:val="00A71D55"/>
+    <w:rsid w:val="00020C54"/>
     <w:pPr>
       <w:tabs>
         <w:tab w:val="left" w:pos="576"/>
@@ -10354,7 +8205,7 @@
     <w:next w:val="Normal"/>
     <w:link w:val="CodeCaptionChar"/>
     <w:qFormat/>
-    <w:rsid w:val="00A71D55"/>
+    <w:rsid w:val="00020C54"/>
     <w:pPr>
       <w:tabs>
         <w:tab w:val="left" w:pos="576"/>
@@ -10410,7 +8261,7 @@
   <w:style w:type="paragraph" w:customStyle="1" w:styleId="NumSubList">
     <w:name w:val="Num Sub List"/>
     <w:basedOn w:val="Normal"/>
-    <w:rsid w:val="00A71D55"/>
+    <w:rsid w:val="00020C54"/>
     <w:pPr>
       <w:numPr>
         <w:numId w:val="8"/>
@@ -10432,7 +8283,7 @@
     <w:name w:val="Bullet Sub List"/>
     <w:basedOn w:val="Bullet"/>
     <w:next w:val="Normal"/>
-    <w:rsid w:val="00A71D55"/>
+    <w:rsid w:val="00020C54"/>
     <w:pPr>
       <w:ind w:left="1368"/>
     </w:pPr>
@@ -10559,7 +8410,7 @@
     <w:next w:val="BodyText"/>
     <w:link w:val="QuoteChar"/>
     <w:qFormat/>
-    <w:rsid w:val="00A71D55"/>
+    <w:rsid w:val="00020C54"/>
     <w:pPr>
       <w:tabs>
         <w:tab w:val="left" w:pos="346"/>
@@ -10590,7 +8441,7 @@
   <w:style w:type="paragraph" w:customStyle="1" w:styleId="Results">
     <w:name w:val="Results"/>
     <w:basedOn w:val="Normal"/>
-    <w:rsid w:val="00A71D55"/>
+    <w:rsid w:val="00020C54"/>
     <w:pPr>
       <w:pBdr>
         <w:top w:val="single" w:sz="18" w:space="5" w:color="999999"/>
@@ -10622,7 +8473,7 @@
     <w:basedOn w:val="Normal"/>
     <w:link w:val="ExerciseBodyChar"/>
     <w:qFormat/>
-    <w:rsid w:val="00A71D55"/>
+    <w:rsid w:val="00020C54"/>
     <w:pPr>
       <w:spacing w:before="120"/>
       <w:ind w:left="288" w:right="288"/>
@@ -10644,7 +8495,7 @@
   <w:style w:type="paragraph" w:customStyle="1" w:styleId="ExerciseBullet">
     <w:name w:val="Exercise Bullet"/>
     <w:basedOn w:val="Normal"/>
-    <w:rsid w:val="00A71D55"/>
+    <w:rsid w:val="00020C54"/>
     <w:pPr>
       <w:framePr w:wrap="notBeside" w:vAnchor="text" w:hAnchor="text" w:y="1"/>
       <w:numPr>
@@ -10663,7 +8514,7 @@
     <w:basedOn w:val="Normal"/>
     <w:link w:val="SideBarCodeChar"/>
     <w:qFormat/>
-    <w:rsid w:val="00A71D55"/>
+    <w:rsid w:val="00020C54"/>
     <w:pPr>
       <w:spacing w:before="360" w:after="240"/>
       <w:ind w:left="288" w:right="288"/>
@@ -10686,7 +8537,7 @@
   <w:style w:type="paragraph" w:customStyle="1" w:styleId="TableText">
     <w:name w:val="Table Text"/>
     <w:qFormat/>
-    <w:rsid w:val="00A71D55"/>
+    <w:rsid w:val="00020C54"/>
     <w:pPr>
       <w:spacing w:before="120" w:after="120"/>
       <w:contextualSpacing/>
@@ -10701,7 +8552,7 @@
     <w:basedOn w:val="FigureCaption"/>
     <w:next w:val="Normal"/>
     <w:qFormat/>
-    <w:rsid w:val="00A71D55"/>
+    <w:rsid w:val="00020C54"/>
     <w:pPr>
       <w:spacing w:after="120"/>
     </w:pPr>
@@ -10709,7 +8560,7 @@
   <w:style w:type="paragraph" w:customStyle="1" w:styleId="TableHead">
     <w:name w:val="Table Head"/>
     <w:next w:val="Normal"/>
-    <w:rsid w:val="00A71D55"/>
+    <w:rsid w:val="00020C54"/>
     <w:pPr>
       <w:keepNext/>
       <w:spacing w:before="60" w:after="60" w:line="240" w:lineRule="exact"/>
@@ -10724,7 +8575,7 @@
     <w:name w:val="Table Footnote"/>
     <w:basedOn w:val="Normal"/>
     <w:next w:val="Normal"/>
-    <w:rsid w:val="00A71D55"/>
+    <w:rsid w:val="00020C54"/>
     <w:pPr>
       <w:spacing w:before="60" w:after="240"/>
       <w:contextualSpacing/>
@@ -10738,7 +8589,7 @@
   <w:style w:type="table" w:styleId="TableGrid">
     <w:name w:val="Table Grid"/>
     <w:basedOn w:val="TableNormal"/>
-    <w:rsid w:val="00A71D55"/>
+    <w:rsid w:val="00020C54"/>
     <w:pPr>
       <w:spacing w:after="120"/>
     </w:pPr>
@@ -10764,7 +8615,7 @@
   <w:style w:type="paragraph" w:customStyle="1" w:styleId="UnnumberedList">
     <w:name w:val="Unnumbered List"/>
     <w:basedOn w:val="NumList"/>
-    <w:rsid w:val="00A71D55"/>
+    <w:rsid w:val="00020C54"/>
     <w:pPr>
       <w:numPr>
         <w:numId w:val="0"/>
@@ -10775,7 +8626,7 @@
   <w:style w:type="paragraph" w:customStyle="1" w:styleId="NumList">
     <w:name w:val="Num List"/>
     <w:basedOn w:val="Normal"/>
-    <w:rsid w:val="00A71D55"/>
+    <w:rsid w:val="00020C54"/>
     <w:pPr>
       <w:keepLines/>
       <w:numPr>
@@ -10794,7 +8645,7 @@
     <w:basedOn w:val="Quote"/>
     <w:next w:val="Normal"/>
     <w:qFormat/>
-    <w:rsid w:val="00A71D55"/>
+    <w:rsid w:val="00020C54"/>
     <w:pPr>
       <w:spacing w:before="0"/>
       <w:ind w:left="0" w:right="0"/>
@@ -10808,7 +8659,7 @@
     <w:name w:val="Exercise Head"/>
     <w:basedOn w:val="Normal"/>
     <w:next w:val="Normal"/>
-    <w:rsid w:val="00A71D55"/>
+    <w:rsid w:val="00020C54"/>
     <w:pPr>
       <w:keepNext/>
       <w:keepLines/>
@@ -10913,7 +8764,7 @@
   <w:style w:type="paragraph" w:customStyle="1" w:styleId="Footnote">
     <w:name w:val="Footnote"/>
     <w:basedOn w:val="Normal"/>
-    <w:rsid w:val="00A71D55"/>
+    <w:rsid w:val="00020C54"/>
     <w:rPr>
       <w:sz w:val="19"/>
     </w:rPr>
@@ -10943,7 +8794,7 @@
     <w:basedOn w:val="Normal"/>
     <w:link w:val="ExerciseCodeChar"/>
     <w:qFormat/>
-    <w:rsid w:val="00A71D55"/>
+    <w:rsid w:val="00020C54"/>
     <w:pPr>
       <w:spacing w:before="120"/>
       <w:ind w:left="288" w:right="288"/>
@@ -10969,7 +8820,7 @@
   <w:style w:type="paragraph" w:customStyle="1" w:styleId="ExerciseSubhead">
     <w:name w:val="Exercise Subhead"/>
     <w:basedOn w:val="Normal"/>
-    <w:rsid w:val="00A71D55"/>
+    <w:rsid w:val="00020C54"/>
     <w:pPr>
       <w:spacing w:before="120" w:after="240"/>
       <w:ind w:left="288" w:right="288"/>
@@ -10987,7 +8838,7 @@
   <w:style w:type="paragraph" w:customStyle="1" w:styleId="BodyTextCont">
     <w:name w:val="Body Text Cont"/>
     <w:basedOn w:val="Normal"/>
-    <w:rsid w:val="00A71D55"/>
+    <w:rsid w:val="00020C54"/>
     <w:pPr>
       <w:suppressAutoHyphens/>
       <w:spacing w:after="0"/>
@@ -11012,7 +8863,7 @@
     <w:name w:val="footer"/>
     <w:basedOn w:val="Normal"/>
     <w:link w:val="FooterChar"/>
-    <w:rsid w:val="00A71D55"/>
+    <w:rsid w:val="00020C54"/>
     <w:pPr>
       <w:tabs>
         <w:tab w:val="center" w:pos="4320"/>
@@ -11039,7 +8890,7 @@
     <w:basedOn w:val="Normal"/>
     <w:next w:val="Normal"/>
     <w:link w:val="NoteTipCautionChar"/>
-    <w:rsid w:val="00A71D55"/>
+    <w:rsid w:val="00020C54"/>
     <w:pPr>
       <w:pBdr>
         <w:top w:val="single" w:sz="4" w:space="10" w:color="auto"/>
@@ -11066,7 +8917,7 @@
     <w:name w:val="Body Text First"/>
     <w:basedOn w:val="BodyText"/>
     <w:link w:val="BodyTextFirstChar"/>
-    <w:rsid w:val="00A71D55"/>
+    <w:rsid w:val="00020C54"/>
     <w:pPr>
       <w:spacing w:before="120" w:after="0" w:line="240" w:lineRule="auto"/>
     </w:pPr>
@@ -11086,7 +8937,7 @@
   </w:style>
   <w:style w:type="character" w:customStyle="1" w:styleId="CodeInline">
     <w:name w:val="Code Inline"/>
-    <w:rsid w:val="00A71D55"/>
+    <w:rsid w:val="00020C54"/>
     <w:rPr>
       <w:rFonts w:ascii="TheSansMonoConNormal" w:hAnsi="TheSansMonoConNormal"/>
       <w:color w:val="auto"/>
@@ -11098,7 +8949,7 @@
   <w:style w:type="table" w:customStyle="1" w:styleId="TableList">
     <w:name w:val="Table List"/>
     <w:basedOn w:val="TableNormal"/>
-    <w:rsid w:val="00A71D55"/>
+    <w:rsid w:val="00020C54"/>
     <w:pPr>
       <w:spacing w:after="120"/>
     </w:pPr>
@@ -11125,12 +8976,12 @@
   <w:style w:type="character" w:styleId="PageNumber">
     <w:name w:val="page number"/>
     <w:basedOn w:val="DefaultParagraphFont"/>
-    <w:rsid w:val="00A71D55"/>
+    <w:rsid w:val="00020C54"/>
   </w:style>
   <w:style w:type="paragraph" w:customStyle="1" w:styleId="SideBarSubhead">
     <w:name w:val="Side Bar Subhead"/>
     <w:basedOn w:val="Normal"/>
-    <w:rsid w:val="00A71D55"/>
+    <w:rsid w:val="00020C54"/>
     <w:pPr>
       <w:spacing w:before="120" w:after="240"/>
       <w:ind w:left="288" w:right="288"/>
@@ -11150,7 +9001,7 @@
     <w:basedOn w:val="Normal"/>
     <w:link w:val="SideBarBodyChar"/>
     <w:qFormat/>
-    <w:rsid w:val="00A71D55"/>
+    <w:rsid w:val="00020C54"/>
     <w:pPr>
       <w:spacing w:before="120"/>
       <w:ind w:left="288" w:right="288"/>
@@ -11174,7 +9025,7 @@
     <w:basedOn w:val="Normal"/>
     <w:link w:val="ExerciseLastChar"/>
     <w:qFormat/>
-    <w:rsid w:val="00A71D55"/>
+    <w:rsid w:val="00020C54"/>
     <w:pPr>
       <w:pBdr>
         <w:bottom w:val="single" w:sz="18" w:space="3" w:color="auto"/>
@@ -11201,7 +9052,7 @@
     <w:basedOn w:val="Normal"/>
     <w:link w:val="SideBarLastChar"/>
     <w:qFormat/>
-    <w:rsid w:val="00A71D55"/>
+    <w:rsid w:val="00020C54"/>
     <w:pPr>
       <w:pBdr>
         <w:bottom w:val="single" w:sz="18" w:space="3" w:color="auto"/>
@@ -11226,7 +9077,7 @@
   <w:style w:type="paragraph" w:customStyle="1" w:styleId="SideBarBullet">
     <w:name w:val="Side Bar Bullet"/>
     <w:basedOn w:val="Normal"/>
-    <w:rsid w:val="00A71D55"/>
+    <w:rsid w:val="00020C54"/>
     <w:pPr>
       <w:framePr w:wrap="notBeside" w:vAnchor="text" w:hAnchor="text" w:y="1"/>
       <w:numPr>
@@ -11245,7 +9096,7 @@
     <w:basedOn w:val="Normal"/>
     <w:link w:val="ExerciseNumChar"/>
     <w:qFormat/>
-    <w:rsid w:val="00A71D55"/>
+    <w:rsid w:val="00020C54"/>
     <w:pPr>
       <w:numPr>
         <w:numId w:val="5"/>
@@ -11272,7 +9123,7 @@
     <w:basedOn w:val="Normal"/>
     <w:link w:val="SideBarNumChar"/>
     <w:qFormat/>
-    <w:rsid w:val="00A71D55"/>
+    <w:rsid w:val="00020C54"/>
     <w:pPr>
       <w:numPr>
         <w:numId w:val="6"/>
@@ -11298,7 +9149,7 @@
     <w:name w:val="Side Bar Head"/>
     <w:basedOn w:val="Normal"/>
     <w:next w:val="Normal"/>
-    <w:rsid w:val="00A71D55"/>
+    <w:rsid w:val="00020C54"/>
     <w:pPr>
       <w:keepNext/>
       <w:keepLines/>
@@ -11557,7 +9408,7 @@
     <w:name w:val="header"/>
     <w:basedOn w:val="Normal"/>
     <w:link w:val="HeaderChar"/>
-    <w:rsid w:val="00A71D55"/>
+    <w:rsid w:val="00020C54"/>
     <w:pPr>
       <w:tabs>
         <w:tab w:val="center" w:pos="4680"/>
@@ -11585,7 +9436,7 @@
   <w:style w:type="paragraph" w:customStyle="1" w:styleId="Figure">
     <w:name w:val="Figure"/>
     <w:next w:val="Normal"/>
-    <w:rsid w:val="00A71D55"/>
+    <w:rsid w:val="00020C54"/>
     <w:pPr>
       <w:spacing w:before="120" w:after="120"/>
     </w:pPr>
@@ -11599,7 +9450,7 @@
     <w:hidden/>
     <w:uiPriority w:val="99"/>
     <w:semiHidden/>
-    <w:rsid w:val="00A71D55"/>
+    <w:rsid w:val="00020C54"/>
     <w:rPr>
       <w:rFonts w:ascii="Calibri" w:eastAsia="Calibri" w:hAnsi="Calibri"/>
       <w:sz w:val="22"/>
@@ -11611,7 +9462,7 @@
     <w:basedOn w:val="DefaultParagraphFont"/>
     <w:uiPriority w:val="21"/>
     <w:qFormat/>
-    <w:rsid w:val="00A71D55"/>
+    <w:rsid w:val="00020C54"/>
     <w:rPr>
       <w:b/>
       <w:bCs/>
@@ -11624,7 +9475,7 @@
     <w:name w:val="Emphasis"/>
     <w:basedOn w:val="DefaultParagraphFont"/>
     <w:qFormat/>
-    <w:rsid w:val="00A71D55"/>
+    <w:rsid w:val="00020C54"/>
     <w:rPr>
       <w:i/>
       <w:iCs/>
@@ -11634,7 +9485,7 @@
     <w:name w:val="Strong"/>
     <w:basedOn w:val="DefaultParagraphFont"/>
     <w:qFormat/>
-    <w:rsid w:val="00A71D55"/>
+    <w:rsid w:val="00020C54"/>
     <w:rPr>
       <w:b/>
       <w:bCs/>
@@ -11646,7 +9497,7 @@
     <w:next w:val="Normal"/>
     <w:link w:val="SubtitleChar"/>
     <w:qFormat/>
-    <w:rsid w:val="00A71D55"/>
+    <w:rsid w:val="00020C54"/>
     <w:pPr>
       <w:spacing w:after="60"/>
       <w:jc w:val="center"/>
@@ -11682,7 +9533,7 @@
   </w:style>
   <w:style w:type="character" w:customStyle="1" w:styleId="BlackDingbat">
     <w:name w:val="Black Dingbat"/>
-    <w:rsid w:val="00A71D55"/>
+    <w:rsid w:val="00020C54"/>
     <w:rPr>
       <w:rFonts w:ascii="ZapfDingbats" w:hAnsi="ZapfDingbats"/>
       <w:color w:val="auto"/>
@@ -11694,7 +9545,7 @@
     <w:basedOn w:val="Normal"/>
     <w:link w:val="CodeChar"/>
     <w:qFormat/>
-    <w:rsid w:val="00A71D55"/>
+    <w:rsid w:val="00020C54"/>
     <w:pPr>
       <w:spacing w:before="120" w:after="120" w:line="240" w:lineRule="auto"/>
       <w:contextualSpacing/>
@@ -11722,7 +9573,7 @@
     <w:basedOn w:val="BlackDingbat"/>
     <w:uiPriority w:val="1"/>
     <w:qFormat/>
-    <w:rsid w:val="00A71D55"/>
+    <w:rsid w:val="00020C54"/>
     <w:rPr>
       <w:rFonts w:ascii="ZapfDingbats" w:hAnsi="ZapfDingbats"/>
       <w:color w:val="BFBFBF" w:themeColor="background1" w:themeShade="BF"/>
@@ -12239,6 +10090,21 @@
 </file>
 
 <file path=customXml/item1.xml><?xml version="1.0" encoding="utf-8"?>
+<p:properties xmlns:p="http://schemas.microsoft.com/office/2006/metadata/properties" xmlns:xsi="http://www.w3.org/2001/XMLSchema-instance">
+  <documentManagement/>
+</p:properties>
+</file>
+
+<file path=customXml/item2.xml><?xml version="1.0" encoding="utf-8"?>
+<?mso-contentType ?>
+<FormTemplates xmlns="http://schemas.microsoft.com/sharepoint/v3/contenttype/forms">
+  <Display>DocumentLibraryForm</Display>
+  <Edit>DocumentLibraryForm</Edit>
+  <New>DocumentLibraryForm</New>
+</FormTemplates>
+</file>
+
+<file path=customXml/item3.xml><?xml version="1.0" encoding="utf-8"?>
 <ct:contentTypeSchema xmlns:ct="http://schemas.microsoft.com/office/2006/metadata/contentType" xmlns:ma="http://schemas.microsoft.com/office/2006/metadata/properties/metaAttributes" ct:_="" ma:_="" ma:contentTypeName="Document" ma:contentTypeID="0x010100B61720799BC22B4A9F4347EFEE1EE1C9" ma:contentTypeVersion="0" ma:contentTypeDescription="Create a new document." ma:contentTypeScope="" ma:versionID="e54156302444066ccbf8c3dfd433cad9">
   <xsd:schema xmlns:xsd="http://www.w3.org/2001/XMLSchema" xmlns:p="http://schemas.microsoft.com/office/2006/metadata/properties" targetNamespace="http://schemas.microsoft.com/office/2006/metadata/properties" ma:root="true" ma:fieldsID="4aeb20c0e3442673af7ee10786458764">
     <xsd:element name="properties">
@@ -12287,26 +10153,27 @@
 </ct:contentTypeSchema>
 </file>
 
-<file path=customXml/item2.xml><?xml version="1.0" encoding="utf-8"?>
-<?mso-contentType ?>
-<FormTemplates xmlns="http://schemas.microsoft.com/sharepoint/v3/contenttype/forms">
-  <Display>DocumentLibraryForm</Display>
-  <Edit>DocumentLibraryForm</Edit>
-  <New>DocumentLibraryForm</New>
-</FormTemplates>
-</file>
-
-<file path=customXml/item3.xml><?xml version="1.0" encoding="utf-8"?>
-<p:properties xmlns:p="http://schemas.microsoft.com/office/2006/metadata/properties" xmlns:xsi="http://www.w3.org/2001/XMLSchema-instance">
-  <documentManagement/>
-</p:properties>
-</file>
-
 <file path=customXml/item4.xml><?xml version="1.0" encoding="utf-8"?>
 <b:Sources xmlns:b="http://schemas.openxmlformats.org/officeDocument/2006/bibliography" xmlns="http://schemas.openxmlformats.org/officeDocument/2006/bibliography" SelectedStyle="\APA.XSL" StyleName="APA Fifth Edition"/>
 </file>
 
 <file path=customXml/itemProps1.xml><?xml version="1.0" encoding="utf-8"?>
+<ds:datastoreItem xmlns:ds="http://schemas.openxmlformats.org/officeDocument/2006/customXml" ds:itemID="{1AD1C7CE-AA32-4DA8-B24C-BD374725EBFD}">
+  <ds:schemaRefs>
+    <ds:schemaRef ds:uri="http://schemas.microsoft.com/office/2006/metadata/properties"/>
+  </ds:schemaRefs>
+</ds:datastoreItem>
+</file>
+
+<file path=customXml/itemProps2.xml><?xml version="1.0" encoding="utf-8"?>
+<ds:datastoreItem xmlns:ds="http://schemas.openxmlformats.org/officeDocument/2006/customXml" ds:itemID="{0F2AB1DF-7D83-489E-BF06-CAEE10C33DF0}">
+  <ds:schemaRefs>
+    <ds:schemaRef ds:uri="http://schemas.microsoft.com/sharepoint/v3/contenttype/forms"/>
+  </ds:schemaRefs>
+</ds:datastoreItem>
+</file>
+
+<file path=customXml/itemProps3.xml><?xml version="1.0" encoding="utf-8"?>
 <ds:datastoreItem xmlns:ds="http://schemas.openxmlformats.org/officeDocument/2006/customXml" ds:itemID="{20051165-A2D6-4754-A6F7-919A9099D5EC}">
   <ds:schemaRefs>
     <ds:schemaRef ds:uri="http://schemas.microsoft.com/office/2006/metadata/contentType"/>
@@ -12321,24 +10188,8 @@
 </ds:datastoreItem>
 </file>
 
-<file path=customXml/itemProps2.xml><?xml version="1.0" encoding="utf-8"?>
-<ds:datastoreItem xmlns:ds="http://schemas.openxmlformats.org/officeDocument/2006/customXml" ds:itemID="{0F2AB1DF-7D83-489E-BF06-CAEE10C33DF0}">
-  <ds:schemaRefs>
-    <ds:schemaRef ds:uri="http://schemas.microsoft.com/sharepoint/v3/contenttype/forms"/>
-  </ds:schemaRefs>
-</ds:datastoreItem>
-</file>
-
-<file path=customXml/itemProps3.xml><?xml version="1.0" encoding="utf-8"?>
-<ds:datastoreItem xmlns:ds="http://schemas.openxmlformats.org/officeDocument/2006/customXml" ds:itemID="{1AD1C7CE-AA32-4DA8-B24C-BD374725EBFD}">
-  <ds:schemaRefs>
-    <ds:schemaRef ds:uri="http://schemas.microsoft.com/office/2006/metadata/properties"/>
-  </ds:schemaRefs>
-</ds:datastoreItem>
-</file>
-
 <file path=customXml/itemProps4.xml><?xml version="1.0" encoding="utf-8"?>
-<ds:datastoreItem xmlns:ds="http://schemas.openxmlformats.org/officeDocument/2006/customXml" ds:itemID="{1B0AFB64-BB90-4D40-9C9C-3D460E9E2E65}">
+<ds:datastoreItem xmlns:ds="http://schemas.openxmlformats.org/officeDocument/2006/customXml" ds:itemID="{6BE1124C-B736-4DE8-B6F1-7D69A840D724}">
   <ds:schemaRefs>
     <ds:schemaRef ds:uri="http://schemas.openxmlformats.org/officeDocument/2006/bibliography"/>
   </ds:schemaRefs>

--- a/doc/9781484201107_KurtzWortman_Ch09_CompletingThePicture.docx
+++ b/doc/9781484201107_KurtzWortman_Ch09_CompletingThePicture.docx
@@ -3900,7 +3900,22 @@
         <w:pStyle w:val="BodyTextCont"/>
       </w:pPr>
       <w:r>
-        <w:t xml:space="preserve">If this test class does not appear to be very interesting, consider this: we have achieved </w:t>
+        <w:t xml:space="preserve">If this test class does not appear to be very </w:t>
+      </w:r>
+      <w:r>
+        <w:t>noteworthy</w:t>
+      </w:r>
+      <w:r>
+        <w:t xml:space="preserve"> (aside from the fact that it is self-documenting)</w:t>
+      </w:r>
+      <w:r>
+        <w:t xml:space="preserve">, consider this: </w:t>
+      </w:r>
+      <w:r>
+        <w:t xml:space="preserve">with it, </w:t>
+      </w:r>
+      <w:r>
+        <w:t xml:space="preserve">we have achieved </w:t>
       </w:r>
       <w:r>
         <w:t xml:space="preserve">virtually </w:t>
@@ -3956,7 +3971,13 @@
         <w:t xml:space="preserve"> tests now out of the way, we are finished dealing with classes that have any dependency on the ASP.NET Web API</w:t>
       </w:r>
       <w:r>
-        <w:t>; it's all just plain old C# from here on out, which is really nice from a testing (and code reuse) perspective.</w:t>
+        <w:t xml:space="preserve">; it's all just plain old C# from here on out, which is </w:t>
+      </w:r>
+      <w:r>
+        <w:t>ideal</w:t>
+      </w:r>
+      <w:r>
+        <w:t xml:space="preserve"> from a testing (and code reuse) perspective.</w:t>
       </w:r>
     </w:p>
     <w:p>
@@ -3964,21 +3985,1434 @@
         <w:pStyle w:val="BodyTextCont"/>
       </w:pPr>
       <w:r>
-        <w:t xml:space="preserve">The last class that we're going to unit test in this section is </w:t>
-      </w:r>
-      <w:proofErr w:type="spellStart"/>
-      <w:r>
+        <w:t xml:space="preserve">The </w:t>
+      </w:r>
+      <w:r>
+        <w:t>final</w:t>
+      </w:r>
+      <w:r>
+        <w:t xml:space="preserve"> class that we're going to unit test in this section is </w:t>
+      </w:r>
+      <w:proofErr w:type="spellStart"/>
+      <w:r>
+        <w:rPr>
+          <w:rStyle w:val="CodeInline"/>
+        </w:rPr>
         <w:t>AllTasksInquiryProcessor</w:t>
       </w:r>
       <w:proofErr w:type="spellEnd"/>
       <w:r>
         <w:t>.</w:t>
       </w:r>
+      <w:r>
+        <w:t xml:space="preserve"> The last time we saw this class' implementation was </w:t>
+      </w:r>
+      <w:r>
+        <w:t xml:space="preserve">way </w:t>
+      </w:r>
+      <w:r>
+        <w:t>back in Chapter 7</w:t>
+      </w:r>
+      <w:r>
+        <w:t xml:space="preserve">, so </w:t>
+      </w:r>
+      <w:r>
+        <w:t>we'll show it again</w:t>
+      </w:r>
+      <w:r>
+        <w:t>, below, as a bit of a memory refresher</w:t>
+      </w:r>
+      <w:r>
+        <w:t>:</w:t>
+      </w:r>
+    </w:p>
+    <w:p>
+      <w:pPr>
+        <w:pStyle w:val="Code"/>
+      </w:pPr>
+      <w:r>
+        <w:t>using System.Collections.Generic;</w:t>
+      </w:r>
+    </w:p>
+    <w:p>
+      <w:pPr>
+        <w:pStyle w:val="Code"/>
+      </w:pPr>
+      <w:r>
+        <w:t>using System.Linq;</w:t>
+      </w:r>
+    </w:p>
+    <w:p>
+      <w:pPr>
+        <w:pStyle w:val="Code"/>
+      </w:pPr>
+      <w:r>
+        <w:t>using WebApi2Book.Common.TypeMapping;</w:t>
+      </w:r>
+    </w:p>
+    <w:p>
+      <w:pPr>
+        <w:pStyle w:val="Code"/>
+      </w:pPr>
+      <w:r>
+        <w:t>using WebApi2Book.Data;</w:t>
+      </w:r>
+    </w:p>
+    <w:p>
+      <w:pPr>
+        <w:pStyle w:val="Code"/>
+      </w:pPr>
+      <w:r>
+        <w:t>using WebApi2Book.Web.Api.LinkServices;</w:t>
+      </w:r>
+    </w:p>
+    <w:p>
+      <w:pPr>
+        <w:pStyle w:val="Code"/>
+      </w:pPr>
+      <w:r>
+        <w:t>using WebApi2Book.Web.Api.Models;</w:t>
+      </w:r>
+    </w:p>
+    <w:p>
+      <w:pPr>
+        <w:pStyle w:val="Code"/>
+      </w:pPr>
+      <w:r>
+        <w:t>using PagedTaskDataInquiryResponse =</w:t>
+      </w:r>
+    </w:p>
+    <w:p>
+      <w:pPr>
+        <w:pStyle w:val="Code"/>
+      </w:pPr>
+      <w:r>
+        <w:t xml:space="preserve">    WebApi2Book.Web.Api.Models.PagedDataInquiryResponse&lt;WebApi2Book.Web.Api.Models.Task&gt;;</w:t>
+      </w:r>
+    </w:p>
+    <w:p>
+      <w:pPr>
+        <w:pStyle w:val="Code"/>
+      </w:pPr>
+    </w:p>
+    <w:p>
+      <w:pPr>
+        <w:pStyle w:val="Code"/>
+      </w:pPr>
+      <w:r>
+        <w:t>namespace WebApi2Book.Web.Api.InquiryProcessing</w:t>
+      </w:r>
+    </w:p>
+    <w:p>
+      <w:pPr>
+        <w:pStyle w:val="Code"/>
+      </w:pPr>
+      <w:r>
+        <w:t>{</w:t>
+      </w:r>
+    </w:p>
+    <w:p>
+      <w:pPr>
+        <w:pStyle w:val="Code"/>
+      </w:pPr>
+      <w:r>
+        <w:t xml:space="preserve">    public class AllTasksInquiryProcessor : IAllTasksInquiryProcessor</w:t>
+      </w:r>
+    </w:p>
+    <w:p>
+      <w:pPr>
+        <w:pStyle w:val="Code"/>
+      </w:pPr>
+      <w:r>
+        <w:t xml:space="preserve">    {</w:t>
+      </w:r>
+    </w:p>
+    <w:p>
+      <w:pPr>
+        <w:pStyle w:val="Code"/>
+      </w:pPr>
+      <w:r>
+        <w:t xml:space="preserve">        public const string QueryStringFormat = "pagenumber={0}&amp;pagesize={1}";</w:t>
+      </w:r>
+    </w:p>
+    <w:p>
+      <w:pPr>
+        <w:pStyle w:val="Code"/>
+      </w:pPr>
+    </w:p>
+    <w:p>
+      <w:pPr>
+        <w:pStyle w:val="Code"/>
+      </w:pPr>
+      <w:r>
+        <w:t xml:space="preserve">        private readonly IAutoMapper _autoMapper;</w:t>
+      </w:r>
+    </w:p>
+    <w:p>
+      <w:pPr>
+        <w:pStyle w:val="Code"/>
+      </w:pPr>
+      <w:r>
+        <w:t xml:space="preserve">        private readonly ICommonLinkService _commonLinkService;</w:t>
+      </w:r>
+    </w:p>
+    <w:p>
+      <w:pPr>
+        <w:pStyle w:val="Code"/>
+      </w:pPr>
+      <w:r>
+        <w:t xml:space="preserve">        private readonly IAllTasksQueryProcessor _queryProcessor;</w:t>
+      </w:r>
+    </w:p>
+    <w:p>
+      <w:pPr>
+        <w:pStyle w:val="Code"/>
+      </w:pPr>
+      <w:r>
+        <w:t xml:space="preserve">        private readonly ITaskLinkService _taskLinkService;</w:t>
+      </w:r>
+    </w:p>
+    <w:p>
+      <w:pPr>
+        <w:pStyle w:val="Code"/>
+      </w:pPr>
+    </w:p>
+    <w:p>
+      <w:pPr>
+        <w:pStyle w:val="Code"/>
+      </w:pPr>
+      <w:r>
+        <w:t xml:space="preserve">        public AllTasksInquiryProcessor(IAllTasksQueryProcessor q</w:t>
+      </w:r>
+      <w:proofErr w:type="spellStart"/>
+      <w:r>
+        <w:t>ueryProcessor</w:t>
+      </w:r>
+      <w:proofErr w:type="spellEnd"/>
+      <w:r>
+        <w:t xml:space="preserve">, </w:t>
+      </w:r>
+      <w:proofErr w:type="spellStart"/>
+      <w:r>
+        <w:t>IAutoMapper</w:t>
+      </w:r>
+      <w:proofErr w:type="spellEnd"/>
+      <w:r>
+        <w:t xml:space="preserve"> </w:t>
+      </w:r>
+      <w:proofErr w:type="spellStart"/>
+      <w:r>
+        <w:t>autoMapper</w:t>
+      </w:r>
+      <w:proofErr w:type="spellEnd"/>
+      <w:r>
+        <w:t>,</w:t>
+      </w:r>
+    </w:p>
+    <w:p>
+      <w:pPr>
+        <w:pStyle w:val="Code"/>
+      </w:pPr>
+      <w:r>
+        <w:t xml:space="preserve">            </w:t>
+      </w:r>
+      <w:proofErr w:type="spellStart"/>
+      <w:r>
+        <w:t>ITaskLinkService</w:t>
+      </w:r>
+      <w:proofErr w:type="spellEnd"/>
+      <w:r>
+        <w:t xml:space="preserve"> </w:t>
+      </w:r>
+      <w:proofErr w:type="spellStart"/>
+      <w:r>
+        <w:t>taskLinkService</w:t>
+      </w:r>
+      <w:proofErr w:type="spellEnd"/>
+      <w:r>
+        <w:t xml:space="preserve">, </w:t>
+      </w:r>
+      <w:proofErr w:type="spellStart"/>
+      <w:r>
+        <w:t>ICommonLinkService</w:t>
+      </w:r>
+      <w:proofErr w:type="spellEnd"/>
+      <w:r>
+        <w:t xml:space="preserve"> </w:t>
+      </w:r>
+      <w:proofErr w:type="spellStart"/>
+      <w:r>
+        <w:t>commonLinkService</w:t>
+      </w:r>
+      <w:proofErr w:type="spellEnd"/>
+      <w:r>
+        <w:t>)</w:t>
+      </w:r>
+    </w:p>
+    <w:p>
+      <w:pPr>
+        <w:pStyle w:val="Code"/>
+      </w:pPr>
+      <w:r>
+        <w:t xml:space="preserve">        {</w:t>
+      </w:r>
+    </w:p>
+    <w:p>
+      <w:pPr>
+        <w:pStyle w:val="Code"/>
+      </w:pPr>
+      <w:r>
+        <w:lastRenderedPageBreak/>
+        <w:t xml:space="preserve">            _</w:t>
+      </w:r>
+      <w:proofErr w:type="spellStart"/>
+      <w:r>
+        <w:t>queryProcessor</w:t>
+      </w:r>
+      <w:proofErr w:type="spellEnd"/>
+      <w:r>
+        <w:t xml:space="preserve"> = </w:t>
+      </w:r>
+      <w:proofErr w:type="spellStart"/>
+      <w:r>
+        <w:t>queryProcessor</w:t>
+      </w:r>
+      <w:proofErr w:type="spellEnd"/>
+      <w:r>
+        <w:t>;</w:t>
+      </w:r>
+    </w:p>
+    <w:p>
+      <w:pPr>
+        <w:pStyle w:val="Code"/>
+      </w:pPr>
+      <w:r>
+        <w:t xml:space="preserve">            _</w:t>
+      </w:r>
+      <w:proofErr w:type="spellStart"/>
+      <w:r>
+        <w:t>autoMapper</w:t>
+      </w:r>
+      <w:proofErr w:type="spellEnd"/>
+      <w:r>
+        <w:t xml:space="preserve"> = </w:t>
+      </w:r>
+      <w:proofErr w:type="spellStart"/>
+      <w:r>
+        <w:t>autoMapper</w:t>
+      </w:r>
+      <w:proofErr w:type="spellEnd"/>
+      <w:r>
+        <w:t>;</w:t>
+      </w:r>
+    </w:p>
+    <w:p>
+      <w:pPr>
+        <w:pStyle w:val="Code"/>
+      </w:pPr>
+      <w:r>
+        <w:t xml:space="preserve">            _</w:t>
+      </w:r>
+      <w:proofErr w:type="spellStart"/>
+      <w:r>
+        <w:t>taskLinkService</w:t>
+      </w:r>
+      <w:proofErr w:type="spellEnd"/>
+      <w:r>
+        <w:t xml:space="preserve"> = </w:t>
+      </w:r>
+      <w:proofErr w:type="spellStart"/>
+      <w:r>
+        <w:t>taskLinkService</w:t>
+      </w:r>
+      <w:proofErr w:type="spellEnd"/>
+      <w:r>
+        <w:t>;</w:t>
+      </w:r>
+    </w:p>
+    <w:p>
+      <w:pPr>
+        <w:pStyle w:val="Code"/>
+      </w:pPr>
+      <w:r>
+        <w:t xml:space="preserve">            _</w:t>
+      </w:r>
+      <w:proofErr w:type="spellStart"/>
+      <w:r>
+        <w:t>commonLinkService</w:t>
+      </w:r>
+      <w:proofErr w:type="spellEnd"/>
+      <w:r>
+        <w:t xml:space="preserve"> = </w:t>
+      </w:r>
+      <w:proofErr w:type="spellStart"/>
+      <w:r>
+        <w:t>commonLinkService</w:t>
+      </w:r>
+      <w:proofErr w:type="spellEnd"/>
+      <w:r>
+        <w:t>;</w:t>
+      </w:r>
+    </w:p>
+    <w:p>
+      <w:pPr>
+        <w:pStyle w:val="Code"/>
+      </w:pPr>
+      <w:r>
+        <w:t xml:space="preserve">        }</w:t>
+      </w:r>
+    </w:p>
+    <w:p>
+      <w:pPr>
+        <w:pStyle w:val="Code"/>
+      </w:pPr>
+    </w:p>
+    <w:p>
+      <w:pPr>
+        <w:pStyle w:val="Code"/>
+      </w:pPr>
+      <w:r>
+        <w:t xml:space="preserve">        public </w:t>
+      </w:r>
+      <w:proofErr w:type="spellStart"/>
+      <w:r>
+        <w:t>PagedTaskDataInquiryResponse</w:t>
+      </w:r>
+      <w:proofErr w:type="spellEnd"/>
+      <w:r>
+        <w:t xml:space="preserve"> </w:t>
+      </w:r>
+      <w:proofErr w:type="spellStart"/>
+      <w:r>
+        <w:t>GetTasks</w:t>
+      </w:r>
+      <w:proofErr w:type="spellEnd"/>
+      <w:r>
+        <w:t>(</w:t>
+      </w:r>
+      <w:proofErr w:type="spellStart"/>
+      <w:r>
+        <w:t>PagedDataRequest</w:t>
+      </w:r>
+      <w:proofErr w:type="spellEnd"/>
+      <w:r>
+        <w:t xml:space="preserve"> </w:t>
+      </w:r>
+      <w:proofErr w:type="spellStart"/>
+      <w:r>
+        <w:t>requestInfo</w:t>
+      </w:r>
+      <w:proofErr w:type="spellEnd"/>
+      <w:r>
+        <w:t>)</w:t>
+      </w:r>
+    </w:p>
+    <w:p>
+      <w:pPr>
+        <w:pStyle w:val="Code"/>
+      </w:pPr>
+      <w:r>
+        <w:t xml:space="preserve">        {</w:t>
+      </w:r>
+    </w:p>
+    <w:p>
+      <w:pPr>
+        <w:pStyle w:val="Code"/>
+      </w:pPr>
+      <w:r>
+        <w:t xml:space="preserve">            </w:t>
+      </w:r>
+      <w:proofErr w:type="spellStart"/>
+      <w:r>
+        <w:t>var</w:t>
+      </w:r>
+      <w:proofErr w:type="spellEnd"/>
+      <w:r>
+        <w:t xml:space="preserve"> </w:t>
+      </w:r>
+      <w:proofErr w:type="spellStart"/>
+      <w:r>
+        <w:t>queryResult</w:t>
+      </w:r>
+      <w:proofErr w:type="spellEnd"/>
+      <w:r>
+        <w:t xml:space="preserve"> = _</w:t>
+      </w:r>
+      <w:proofErr w:type="spellStart"/>
+      <w:r>
+        <w:t>queryProcessor.GetTasks</w:t>
+      </w:r>
+      <w:proofErr w:type="spellEnd"/>
+      <w:r>
+        <w:t>(</w:t>
+      </w:r>
+      <w:proofErr w:type="spellStart"/>
+      <w:r>
+        <w:t>requestInfo</w:t>
+      </w:r>
+      <w:proofErr w:type="spellEnd"/>
+      <w:r>
+        <w:t>);</w:t>
+      </w:r>
+    </w:p>
+    <w:p>
+      <w:pPr>
+        <w:pStyle w:val="Code"/>
+      </w:pPr>
+    </w:p>
+    <w:p>
+      <w:pPr>
+        <w:pStyle w:val="Code"/>
+      </w:pPr>
+      <w:r>
+        <w:t xml:space="preserve">            </w:t>
+      </w:r>
+      <w:proofErr w:type="spellStart"/>
+      <w:r>
+        <w:t>var</w:t>
+      </w:r>
+      <w:proofErr w:type="spellEnd"/>
+      <w:r>
+        <w:t xml:space="preserve"> tasks = </w:t>
+      </w:r>
+      <w:proofErr w:type="spellStart"/>
+      <w:r>
+        <w:t>GetTasks</w:t>
+      </w:r>
+      <w:proofErr w:type="spellEnd"/>
+      <w:r>
+        <w:t>(</w:t>
+      </w:r>
+      <w:proofErr w:type="spellStart"/>
+      <w:r>
+        <w:t>queryResult.QueriedItems</w:t>
+      </w:r>
+      <w:proofErr w:type="spellEnd"/>
+      <w:r>
+        <w:t>).</w:t>
+      </w:r>
+      <w:proofErr w:type="spellStart"/>
+      <w:r>
+        <w:t>ToList</w:t>
+      </w:r>
+      <w:proofErr w:type="spellEnd"/>
+      <w:r>
+        <w:t>();</w:t>
+      </w:r>
+    </w:p>
+    <w:p>
+      <w:pPr>
+        <w:pStyle w:val="Code"/>
+      </w:pPr>
+    </w:p>
+    <w:p>
+      <w:pPr>
+        <w:pStyle w:val="Code"/>
+      </w:pPr>
+      <w:r>
+        <w:t xml:space="preserve">            </w:t>
+      </w:r>
+      <w:proofErr w:type="spellStart"/>
+      <w:r>
+        <w:t>var</w:t>
+      </w:r>
+      <w:proofErr w:type="spellEnd"/>
+      <w:r>
+        <w:t xml:space="preserve"> </w:t>
+      </w:r>
+      <w:proofErr w:type="spellStart"/>
+      <w:r>
+        <w:t>inquiryResponse</w:t>
+      </w:r>
+      <w:proofErr w:type="spellEnd"/>
+      <w:r>
+        <w:t xml:space="preserve"> = new </w:t>
+      </w:r>
+      <w:proofErr w:type="spellStart"/>
+      <w:r>
+        <w:t>PagedTaskDataInquiryResponse</w:t>
+      </w:r>
+      <w:proofErr w:type="spellEnd"/>
+    </w:p>
+    <w:p>
+      <w:pPr>
+        <w:pStyle w:val="Code"/>
+      </w:pPr>
+      <w:r>
+        <w:t xml:space="preserve">            {</w:t>
+      </w:r>
+    </w:p>
+    <w:p>
+      <w:pPr>
+        <w:pStyle w:val="Code"/>
+      </w:pPr>
+      <w:r>
+        <w:t xml:space="preserve">                Items = tasks,</w:t>
+      </w:r>
+    </w:p>
+    <w:p>
+      <w:pPr>
+        <w:pStyle w:val="Code"/>
+      </w:pPr>
+      <w:r>
+        <w:t xml:space="preserve">                </w:t>
+      </w:r>
+      <w:proofErr w:type="spellStart"/>
+      <w:r>
+        <w:t>PageCount</w:t>
+      </w:r>
+      <w:proofErr w:type="spellEnd"/>
+      <w:r>
+        <w:t xml:space="preserve"> = </w:t>
+      </w:r>
+      <w:proofErr w:type="spellStart"/>
+      <w:r>
+        <w:t>queryResult.TotalPageCount</w:t>
+      </w:r>
+      <w:proofErr w:type="spellEnd"/>
+      <w:r>
+        <w:t>,</w:t>
+      </w:r>
+    </w:p>
+    <w:p>
+      <w:pPr>
+        <w:pStyle w:val="Code"/>
+      </w:pPr>
+      <w:r>
+        <w:t xml:space="preserve">                </w:t>
+      </w:r>
+      <w:proofErr w:type="spellStart"/>
+      <w:r>
+        <w:t>PageNumber</w:t>
+      </w:r>
+      <w:proofErr w:type="spellEnd"/>
+      <w:r>
+        <w:t xml:space="preserve"> = </w:t>
+      </w:r>
+      <w:proofErr w:type="spellStart"/>
+      <w:r>
+        <w:t>requestInfo.PageNumber</w:t>
+      </w:r>
+      <w:proofErr w:type="spellEnd"/>
+      <w:r>
+        <w:t>,</w:t>
+      </w:r>
+    </w:p>
+    <w:p>
+      <w:pPr>
+        <w:pStyle w:val="Code"/>
+      </w:pPr>
+      <w:r>
+        <w:t xml:space="preserve">                </w:t>
+      </w:r>
+      <w:proofErr w:type="spellStart"/>
+      <w:r>
+        <w:t>PageSize</w:t>
+      </w:r>
+      <w:proofErr w:type="spellEnd"/>
+      <w:r>
+        <w:t xml:space="preserve"> = </w:t>
+      </w:r>
+      <w:proofErr w:type="spellStart"/>
+      <w:r>
+        <w:t>requestInfo.PageSize</w:t>
+      </w:r>
+      <w:proofErr w:type="spellEnd"/>
+    </w:p>
+    <w:p>
+      <w:pPr>
+        <w:pStyle w:val="Code"/>
+      </w:pPr>
+      <w:r>
+        <w:t xml:space="preserve">            };</w:t>
+      </w:r>
+    </w:p>
+    <w:p>
+      <w:pPr>
+        <w:pStyle w:val="Code"/>
+      </w:pPr>
+    </w:p>
+    <w:p>
+      <w:pPr>
+        <w:pStyle w:val="Code"/>
+      </w:pPr>
+      <w:r>
+        <w:t xml:space="preserve">            </w:t>
+      </w:r>
+      <w:proofErr w:type="spellStart"/>
+      <w:r>
+        <w:t>AddLinksToInquiryResponse</w:t>
+      </w:r>
+      <w:proofErr w:type="spellEnd"/>
+      <w:r>
+        <w:t>(</w:t>
+      </w:r>
+      <w:proofErr w:type="spellStart"/>
+      <w:r>
+        <w:t>inquiryResponse</w:t>
+      </w:r>
+      <w:proofErr w:type="spellEnd"/>
+      <w:r>
+        <w:t>);</w:t>
+      </w:r>
+    </w:p>
+    <w:p>
+      <w:pPr>
+        <w:pStyle w:val="Code"/>
+      </w:pPr>
+    </w:p>
+    <w:p>
+      <w:pPr>
+        <w:pStyle w:val="Code"/>
+      </w:pPr>
+      <w:r>
+        <w:t xml:space="preserve">            return </w:t>
+      </w:r>
+      <w:proofErr w:type="spellStart"/>
+      <w:r>
+        <w:t>inquiryResponse</w:t>
+      </w:r>
+      <w:proofErr w:type="spellEnd"/>
+      <w:r>
+        <w:t>;</w:t>
+      </w:r>
+    </w:p>
+    <w:p>
+      <w:pPr>
+        <w:pStyle w:val="Code"/>
+      </w:pPr>
+      <w:r>
+        <w:t xml:space="preserve">        }</w:t>
+      </w:r>
+    </w:p>
+    <w:p>
+      <w:pPr>
+        <w:pStyle w:val="Code"/>
+      </w:pPr>
+    </w:p>
+    <w:p>
+      <w:pPr>
+        <w:pStyle w:val="Code"/>
+      </w:pPr>
+      <w:r>
+        <w:t xml:space="preserve">        public virtual void </w:t>
+      </w:r>
+      <w:proofErr w:type="spellStart"/>
+      <w:r>
+        <w:t>AddLinksToInquiryResponse</w:t>
+      </w:r>
+      <w:proofErr w:type="spellEnd"/>
+      <w:r>
+        <w:t>(</w:t>
+      </w:r>
+      <w:proofErr w:type="spellStart"/>
+      <w:r>
+        <w:t>PagedTaskDataInquiryResponse</w:t>
+      </w:r>
+      <w:proofErr w:type="spellEnd"/>
+      <w:r>
+        <w:t xml:space="preserve"> </w:t>
+      </w:r>
+      <w:proofErr w:type="spellStart"/>
+      <w:r>
+        <w:t>inquiryResponse</w:t>
+      </w:r>
+      <w:proofErr w:type="spellEnd"/>
+      <w:r>
+        <w:t>)</w:t>
+      </w:r>
+    </w:p>
+    <w:p>
+      <w:pPr>
+        <w:pStyle w:val="Code"/>
+      </w:pPr>
+      <w:r>
+        <w:t xml:space="preserve">        {</w:t>
+      </w:r>
+    </w:p>
+    <w:p>
+      <w:pPr>
+        <w:pStyle w:val="Code"/>
+      </w:pPr>
+      <w:r>
+        <w:t xml:space="preserve">            </w:t>
+      </w:r>
+      <w:proofErr w:type="spellStart"/>
+      <w:r>
+        <w:t>inquiryResponse.AddLink</w:t>
+      </w:r>
+      <w:proofErr w:type="spellEnd"/>
+      <w:r>
+        <w:t>(_</w:t>
+      </w:r>
+      <w:proofErr w:type="spellStart"/>
+      <w:r>
+        <w:t>taskLinkService.GetAllTasksLink</w:t>
+      </w:r>
+      <w:proofErr w:type="spellEnd"/>
+      <w:r>
+        <w:t>());</w:t>
+      </w:r>
+    </w:p>
+    <w:p>
+      <w:pPr>
+        <w:pStyle w:val="Code"/>
+      </w:pPr>
+    </w:p>
+    <w:p>
+      <w:pPr>
+        <w:pStyle w:val="Code"/>
+      </w:pPr>
+      <w:r>
+        <w:t xml:space="preserve">            _</w:t>
+      </w:r>
+      <w:proofErr w:type="spellStart"/>
+      <w:r>
+        <w:t>commonLinkService.AddPageLinks</w:t>
+      </w:r>
+      <w:proofErr w:type="spellEnd"/>
+      <w:r>
+        <w:t>(</w:t>
+      </w:r>
+      <w:proofErr w:type="spellStart"/>
+      <w:r>
+        <w:t>inquiryResponse</w:t>
+      </w:r>
+      <w:proofErr w:type="spellEnd"/>
+      <w:r>
+        <w:t xml:space="preserve">, </w:t>
+      </w:r>
+      <w:proofErr w:type="spellStart"/>
+      <w:r>
+        <w:t>GetCurrentPageQueryString</w:t>
+      </w:r>
+      <w:proofErr w:type="spellEnd"/>
+      <w:r>
+        <w:t>(</w:t>
+      </w:r>
+      <w:proofErr w:type="spellStart"/>
+      <w:r>
+        <w:t>inquiryResponse</w:t>
+      </w:r>
+      <w:proofErr w:type="spellEnd"/>
+      <w:r>
+        <w:t>),</w:t>
+      </w:r>
+    </w:p>
+    <w:p>
+      <w:pPr>
+        <w:pStyle w:val="Code"/>
+      </w:pPr>
+      <w:r>
+        <w:t xml:space="preserve">                </w:t>
+      </w:r>
+      <w:proofErr w:type="spellStart"/>
+      <w:r>
+        <w:t>GetPreviousPageQueryString</w:t>
+      </w:r>
+      <w:proofErr w:type="spellEnd"/>
+      <w:r>
+        <w:t>(</w:t>
+      </w:r>
+      <w:proofErr w:type="spellStart"/>
+      <w:r>
+        <w:t>inquiryResponse</w:t>
+      </w:r>
+      <w:proofErr w:type="spellEnd"/>
+      <w:r>
+        <w:t>),</w:t>
+      </w:r>
+    </w:p>
+    <w:p>
+      <w:pPr>
+        <w:pStyle w:val="Code"/>
+      </w:pPr>
+      <w:r>
+        <w:t xml:space="preserve">                </w:t>
+      </w:r>
+      <w:proofErr w:type="spellStart"/>
+      <w:r>
+        <w:t>GetNextPageQueryString</w:t>
+      </w:r>
+      <w:proofErr w:type="spellEnd"/>
+      <w:r>
+        <w:t>(</w:t>
+      </w:r>
+      <w:proofErr w:type="spellStart"/>
+      <w:r>
+        <w:t>inquiryResponse</w:t>
+      </w:r>
+      <w:proofErr w:type="spellEnd"/>
+      <w:r>
+        <w:t>));</w:t>
+      </w:r>
+    </w:p>
+    <w:p>
+      <w:pPr>
+        <w:pStyle w:val="Code"/>
+      </w:pPr>
+      <w:r>
+        <w:t xml:space="preserve">        }</w:t>
+      </w:r>
+    </w:p>
+    <w:p>
+      <w:pPr>
+        <w:pStyle w:val="Code"/>
+      </w:pPr>
+    </w:p>
+    <w:p>
+      <w:pPr>
+        <w:pStyle w:val="Code"/>
+      </w:pPr>
+      <w:r>
+        <w:t xml:space="preserve">        public virtual </w:t>
+      </w:r>
+      <w:proofErr w:type="spellStart"/>
+      <w:r>
+        <w:t>IEnumerable</w:t>
+      </w:r>
+      <w:proofErr w:type="spellEnd"/>
+      <w:r>
+        <w:t xml:space="preserve">&lt;Task&gt; </w:t>
+      </w:r>
+      <w:proofErr w:type="spellStart"/>
+      <w:r>
+        <w:t>GetTasks</w:t>
+      </w:r>
+      <w:proofErr w:type="spellEnd"/>
+      <w:r>
+        <w:t>(</w:t>
+      </w:r>
+      <w:proofErr w:type="spellStart"/>
+      <w:r>
+        <w:t>IEnumerable</w:t>
+      </w:r>
+      <w:proofErr w:type="spellEnd"/>
+      <w:r>
+        <w:t>&lt;</w:t>
+      </w:r>
+      <w:proofErr w:type="spellStart"/>
+      <w:r>
+        <w:t>Data.Entities.Task</w:t>
+      </w:r>
+      <w:proofErr w:type="spellEnd"/>
+      <w:r>
+        <w:t xml:space="preserve">&gt; </w:t>
+      </w:r>
+      <w:proofErr w:type="spellStart"/>
+      <w:r>
+        <w:t>taskEntities</w:t>
+      </w:r>
+      <w:proofErr w:type="spellEnd"/>
+      <w:r>
+        <w:t>)</w:t>
+      </w:r>
+    </w:p>
+    <w:p>
+      <w:pPr>
+        <w:pStyle w:val="Code"/>
+      </w:pPr>
+      <w:r>
+        <w:t xml:space="preserve">        {</w:t>
+      </w:r>
+    </w:p>
+    <w:p>
+      <w:pPr>
+        <w:pStyle w:val="Code"/>
+      </w:pPr>
+      <w:r>
+        <w:t xml:space="preserve">            </w:t>
+      </w:r>
+      <w:proofErr w:type="spellStart"/>
+      <w:r>
+        <w:t>var</w:t>
+      </w:r>
+      <w:proofErr w:type="spellEnd"/>
+      <w:r>
+        <w:t xml:space="preserve"> tasks = </w:t>
+      </w:r>
+      <w:proofErr w:type="spellStart"/>
+      <w:r>
+        <w:t>taskEntities.Select</w:t>
+      </w:r>
+      <w:proofErr w:type="spellEnd"/>
+      <w:r>
+        <w:t>(x =&gt; _</w:t>
+      </w:r>
+      <w:proofErr w:type="spellStart"/>
+      <w:r>
+        <w:t>autoMapper.Map</w:t>
+      </w:r>
+      <w:proofErr w:type="spellEnd"/>
+      <w:r>
+        <w:t>&lt;Task&gt;(x)).</w:t>
+      </w:r>
+      <w:proofErr w:type="spellStart"/>
+      <w:r>
+        <w:t>ToList</w:t>
+      </w:r>
+      <w:proofErr w:type="spellEnd"/>
+      <w:r>
+        <w:t>();</w:t>
+      </w:r>
+    </w:p>
+    <w:p>
+      <w:pPr>
+        <w:pStyle w:val="Code"/>
+      </w:pPr>
+    </w:p>
+    <w:p>
+      <w:pPr>
+        <w:pStyle w:val="Code"/>
+      </w:pPr>
+      <w:r>
+        <w:t xml:space="preserve">            </w:t>
+      </w:r>
+      <w:proofErr w:type="spellStart"/>
+      <w:r>
+        <w:t>tasks.ForEach</w:t>
+      </w:r>
+      <w:proofErr w:type="spellEnd"/>
+      <w:r>
+        <w:t>(x =&gt;</w:t>
+      </w:r>
+    </w:p>
+    <w:p>
+      <w:pPr>
+        <w:pStyle w:val="Code"/>
+      </w:pPr>
+      <w:r>
+        <w:t xml:space="preserve">            {</w:t>
+      </w:r>
+    </w:p>
+    <w:p>
+      <w:pPr>
+        <w:pStyle w:val="Code"/>
+      </w:pPr>
+      <w:r>
+        <w:t xml:space="preserve">                _</w:t>
+      </w:r>
+      <w:proofErr w:type="spellStart"/>
+      <w:r>
+        <w:t>taskLinkService.AddSelfLink</w:t>
+      </w:r>
+      <w:proofErr w:type="spellEnd"/>
+      <w:r>
+        <w:t>(x);</w:t>
+      </w:r>
+    </w:p>
+    <w:p>
+      <w:pPr>
+        <w:pStyle w:val="Code"/>
+      </w:pPr>
+      <w:r>
+        <w:t xml:space="preserve">                _</w:t>
+      </w:r>
+      <w:proofErr w:type="spellStart"/>
+      <w:r>
+        <w:t>taskLinkService.AddLinksToChildObjects</w:t>
+      </w:r>
+      <w:proofErr w:type="spellEnd"/>
+      <w:r>
+        <w:t>(x);</w:t>
+      </w:r>
+    </w:p>
+    <w:p>
+      <w:pPr>
+        <w:pStyle w:val="Code"/>
+      </w:pPr>
+      <w:r>
+        <w:t xml:space="preserve">            });</w:t>
+      </w:r>
+    </w:p>
+    <w:p>
+      <w:pPr>
+        <w:pStyle w:val="Code"/>
+      </w:pPr>
+    </w:p>
+    <w:p>
+      <w:pPr>
+        <w:pStyle w:val="Code"/>
+      </w:pPr>
+      <w:r>
+        <w:t xml:space="preserve">            return tasks;</w:t>
+      </w:r>
+    </w:p>
+    <w:p>
+      <w:pPr>
+        <w:pStyle w:val="Code"/>
+      </w:pPr>
+      <w:r>
+        <w:t xml:space="preserve">        }</w:t>
+      </w:r>
+    </w:p>
+    <w:p>
+      <w:pPr>
+        <w:pStyle w:val="Code"/>
+      </w:pPr>
+    </w:p>
+    <w:p>
+      <w:pPr>
+        <w:pStyle w:val="Code"/>
+      </w:pPr>
+      <w:r>
+        <w:t xml:space="preserve">        public virtual string </w:t>
+      </w:r>
+      <w:proofErr w:type="spellStart"/>
+      <w:r>
+        <w:t>GetCurrentPageQueryString</w:t>
+      </w:r>
+      <w:proofErr w:type="spellEnd"/>
+      <w:r>
+        <w:t>(</w:t>
+      </w:r>
+      <w:proofErr w:type="spellStart"/>
+      <w:r>
+        <w:t>PagedTaskDataInquiryResponse</w:t>
+      </w:r>
+      <w:proofErr w:type="spellEnd"/>
+      <w:r>
+        <w:t xml:space="preserve"> </w:t>
+      </w:r>
+      <w:proofErr w:type="spellStart"/>
+      <w:r>
+        <w:t>inquiryResponse</w:t>
+      </w:r>
+      <w:proofErr w:type="spellEnd"/>
+      <w:r>
+        <w:t>)</w:t>
+      </w:r>
+    </w:p>
+    <w:p>
+      <w:pPr>
+        <w:pStyle w:val="Code"/>
+      </w:pPr>
+      <w:r>
+        <w:t xml:space="preserve">        {</w:t>
+      </w:r>
+    </w:p>
+    <w:p>
+      <w:pPr>
+        <w:pStyle w:val="Code"/>
+      </w:pPr>
+      <w:r>
+        <w:t xml:space="preserve">            return</w:t>
+      </w:r>
+    </w:p>
+    <w:p>
+      <w:pPr>
+        <w:pStyle w:val="Code"/>
+      </w:pPr>
+      <w:r>
+        <w:t xml:space="preserve">                </w:t>
+      </w:r>
+      <w:proofErr w:type="spellStart"/>
+      <w:r>
+        <w:t>string.Format</w:t>
+      </w:r>
+      <w:proofErr w:type="spellEnd"/>
+      <w:r>
+        <w:t>(</w:t>
+      </w:r>
+      <w:proofErr w:type="spellStart"/>
+      <w:r>
+        <w:t>QueryStringFormat</w:t>
+      </w:r>
+      <w:proofErr w:type="spellEnd"/>
+      <w:r>
+        <w:t>,</w:t>
+      </w:r>
+    </w:p>
+    <w:p>
+      <w:pPr>
+        <w:pStyle w:val="Code"/>
+      </w:pPr>
+      <w:r>
+        <w:lastRenderedPageBreak/>
+        <w:t xml:space="preserve">                    </w:t>
+      </w:r>
+      <w:proofErr w:type="spellStart"/>
+      <w:r>
+        <w:t>inquiryResponse.PageNumber</w:t>
+      </w:r>
+      <w:proofErr w:type="spellEnd"/>
+      <w:r>
+        <w:t>,</w:t>
+      </w:r>
+    </w:p>
+    <w:p>
+      <w:pPr>
+        <w:pStyle w:val="Code"/>
+      </w:pPr>
+      <w:r>
+        <w:t xml:space="preserve">                    </w:t>
+      </w:r>
+      <w:proofErr w:type="spellStart"/>
+      <w:r>
+        <w:t>inquiryResponse.PageSize</w:t>
+      </w:r>
+      <w:proofErr w:type="spellEnd"/>
+      <w:r>
+        <w:t>);</w:t>
+      </w:r>
+    </w:p>
+    <w:p>
+      <w:pPr>
+        <w:pStyle w:val="Code"/>
+      </w:pPr>
+      <w:r>
+        <w:t xml:space="preserve">        }</w:t>
+      </w:r>
+    </w:p>
+    <w:p>
+      <w:pPr>
+        <w:pStyle w:val="Code"/>
+      </w:pPr>
+    </w:p>
+    <w:p>
+      <w:pPr>
+        <w:pStyle w:val="Code"/>
+      </w:pPr>
+      <w:r>
+        <w:t xml:space="preserve">        public virtual string </w:t>
+      </w:r>
+      <w:proofErr w:type="spellStart"/>
+      <w:r>
+        <w:t>GetPreviousPageQueryString</w:t>
+      </w:r>
+      <w:proofErr w:type="spellEnd"/>
+      <w:r>
+        <w:t>(</w:t>
+      </w:r>
+      <w:proofErr w:type="spellStart"/>
+      <w:r>
+        <w:t>PagedTaskDataInquiryResponse</w:t>
+      </w:r>
+      <w:proofErr w:type="spellEnd"/>
+      <w:r>
+        <w:t xml:space="preserve"> </w:t>
+      </w:r>
+      <w:proofErr w:type="spellStart"/>
+      <w:r>
+        <w:t>inquiryResponse</w:t>
+      </w:r>
+      <w:proofErr w:type="spellEnd"/>
+      <w:r>
+        <w:t>)</w:t>
+      </w:r>
+    </w:p>
+    <w:p>
+      <w:pPr>
+        <w:pStyle w:val="Code"/>
+      </w:pPr>
+      <w:r>
+        <w:t xml:space="preserve">        {</w:t>
+      </w:r>
+    </w:p>
+    <w:p>
+      <w:pPr>
+        <w:pStyle w:val="Code"/>
+      </w:pPr>
+      <w:r>
+        <w:t xml:space="preserve">            return</w:t>
+      </w:r>
+    </w:p>
+    <w:p>
+      <w:pPr>
+        <w:pStyle w:val="Code"/>
+      </w:pPr>
+      <w:r>
+        <w:t xml:space="preserve">                </w:t>
+      </w:r>
+      <w:proofErr w:type="spellStart"/>
+      <w:r>
+        <w:t>string.Format</w:t>
+      </w:r>
+      <w:proofErr w:type="spellEnd"/>
+      <w:r>
+        <w:t>(</w:t>
+      </w:r>
+      <w:proofErr w:type="spellStart"/>
+      <w:r>
+        <w:t>QueryStringFormat</w:t>
+      </w:r>
+      <w:proofErr w:type="spellEnd"/>
+      <w:r>
+        <w:t>,</w:t>
+      </w:r>
+    </w:p>
+    <w:p>
+      <w:pPr>
+        <w:pStyle w:val="Code"/>
+      </w:pPr>
+      <w:r>
+        <w:t xml:space="preserve">                    </w:t>
+      </w:r>
+      <w:proofErr w:type="spellStart"/>
+      <w:r>
+        <w:t>inquiryResponse.PageNumber</w:t>
+      </w:r>
+      <w:proofErr w:type="spellEnd"/>
+      <w:r>
+        <w:t xml:space="preserve"> - 1,</w:t>
+      </w:r>
+    </w:p>
+    <w:p>
+      <w:pPr>
+        <w:pStyle w:val="Code"/>
+      </w:pPr>
+      <w:r>
+        <w:t xml:space="preserve">                    </w:t>
+      </w:r>
+      <w:proofErr w:type="spellStart"/>
+      <w:r>
+        <w:t>inquiryResponse.PageSize</w:t>
+      </w:r>
+      <w:proofErr w:type="spellEnd"/>
+      <w:r>
+        <w:t>);</w:t>
+      </w:r>
+    </w:p>
+    <w:p>
+      <w:pPr>
+        <w:pStyle w:val="Code"/>
+      </w:pPr>
+      <w:r>
+        <w:t xml:space="preserve">        }</w:t>
+      </w:r>
+    </w:p>
+    <w:p>
+      <w:pPr>
+        <w:pStyle w:val="Code"/>
+      </w:pPr>
+    </w:p>
+    <w:p>
+      <w:pPr>
+        <w:pStyle w:val="Code"/>
+      </w:pPr>
+      <w:r>
+        <w:t xml:space="preserve">        public virtual string </w:t>
+      </w:r>
+      <w:proofErr w:type="spellStart"/>
+      <w:r>
+        <w:t>GetNextPageQueryString</w:t>
+      </w:r>
+      <w:proofErr w:type="spellEnd"/>
+      <w:r>
+        <w:t>(</w:t>
+      </w:r>
+      <w:proofErr w:type="spellStart"/>
+      <w:r>
+        <w:t>PagedTaskDataInquiryResponse</w:t>
+      </w:r>
+      <w:proofErr w:type="spellEnd"/>
+      <w:r>
+        <w:t xml:space="preserve"> </w:t>
+      </w:r>
+      <w:proofErr w:type="spellStart"/>
+      <w:r>
+        <w:t>inquiryResponse</w:t>
+      </w:r>
+      <w:proofErr w:type="spellEnd"/>
+      <w:r>
+        <w:t>)</w:t>
+      </w:r>
+    </w:p>
+    <w:p>
+      <w:pPr>
+        <w:pStyle w:val="Code"/>
+      </w:pPr>
+      <w:r>
+        <w:t xml:space="preserve">        {</w:t>
+      </w:r>
+    </w:p>
+    <w:p>
+      <w:pPr>
+        <w:pStyle w:val="Code"/>
+      </w:pPr>
+      <w:r>
+        <w:t xml:space="preserve">            return </w:t>
+      </w:r>
+      <w:proofErr w:type="spellStart"/>
+      <w:r>
+        <w:t>string.Format</w:t>
+      </w:r>
+      <w:proofErr w:type="spellEnd"/>
+      <w:r>
+        <w:t>(</w:t>
+      </w:r>
+      <w:proofErr w:type="spellStart"/>
+      <w:r>
+        <w:t>QueryStringFormat</w:t>
+      </w:r>
+      <w:proofErr w:type="spellEnd"/>
+      <w:r>
+        <w:t>,</w:t>
+      </w:r>
+    </w:p>
+    <w:p>
+      <w:pPr>
+        <w:pStyle w:val="Code"/>
+      </w:pPr>
+      <w:r>
+        <w:t xml:space="preserve">                </w:t>
+      </w:r>
+      <w:proofErr w:type="spellStart"/>
+      <w:r>
+        <w:t>inquiryResponse.PageNumber</w:t>
+      </w:r>
+      <w:proofErr w:type="spellEnd"/>
+      <w:r>
+        <w:t xml:space="preserve"> + 1,</w:t>
+      </w:r>
+    </w:p>
+    <w:p>
+      <w:pPr>
+        <w:pStyle w:val="Code"/>
+      </w:pPr>
+      <w:r>
+        <w:t xml:space="preserve">                </w:t>
+      </w:r>
+      <w:proofErr w:type="spellStart"/>
+      <w:r>
+        <w:t>inquiryResponse.PageSize</w:t>
+      </w:r>
+      <w:proofErr w:type="spellEnd"/>
+      <w:r>
+        <w:t>);</w:t>
+      </w:r>
+    </w:p>
+    <w:p>
+      <w:pPr>
+        <w:pStyle w:val="Code"/>
+      </w:pPr>
+      <w:r>
+        <w:t xml:space="preserve">        }</w:t>
+      </w:r>
+    </w:p>
+    <w:p>
+      <w:pPr>
+        <w:pStyle w:val="Code"/>
+      </w:pPr>
+      <w:r>
+        <w:t xml:space="preserve">    }</w:t>
+      </w:r>
+    </w:p>
+    <w:p>
+      <w:pPr>
+        <w:pStyle w:val="Code"/>
+      </w:pPr>
+      <w:r>
+        <w:t>}</w:t>
+      </w:r>
     </w:p>
     <w:p>
       <w:pPr>
         <w:pStyle w:val="BodyTextCont"/>
       </w:pPr>
+      <w:r>
+        <w:t>Now we'll implement the test as follows:</w:t>
+      </w:r>
     </w:p>
     <w:p>
       <w:pPr>
@@ -3995,6 +5429,16 @@
       <w:r>
         <w:t xml:space="preserve"> - the test</w:t>
       </w:r>
+      <w:r>
+        <w:t>, behavioral testing</w:t>
+      </w:r>
+      <w:bookmarkStart w:id="0" w:name="_GoBack"/>
+      <w:bookmarkEnd w:id="0"/>
+    </w:p>
+    <w:p>
+      <w:pPr>
+        <w:pStyle w:val="BodyTextCont"/>
+      </w:pPr>
     </w:p>
     <w:p>
       <w:pPr>
@@ -4036,8 +5480,6 @@
       <w:r>
         <w:t xml:space="preserve">for you </w:t>
       </w:r>
-      <w:bookmarkStart w:id="0" w:name="_GoBack"/>
-      <w:bookmarkEnd w:id="0"/>
       <w:r>
         <w:t>to provide unit test coverage to an ASP.NET Web API-based application.</w:t>
       </w:r>
@@ -4106,6 +5548,7 @@
         <w:pStyle w:val="Heading1"/>
       </w:pPr>
       <w:r>
+        <w:lastRenderedPageBreak/>
         <w:t>Summary</w:t>
       </w:r>
     </w:p>
@@ -4187,7 +5630,7 @@
         <w:rStyle w:val="PageNumber"/>
         <w:noProof/>
       </w:rPr>
-      <w:t>12</w:t>
+      <w:t>14</w:t>
     </w:r>
     <w:r>
       <w:rPr>
@@ -7875,7 +9318,7 @@
   <w:style w:type="paragraph" w:default="1" w:styleId="Normal">
     <w:name w:val="Normal"/>
     <w:qFormat/>
-    <w:rsid w:val="00020C54"/>
+    <w:rsid w:val="00634233"/>
     <w:pPr>
       <w:spacing w:after="200" w:line="276" w:lineRule="auto"/>
     </w:pPr>
@@ -7891,7 +9334,7 @@
     <w:next w:val="Normal"/>
     <w:link w:val="Heading1Char"/>
     <w:qFormat/>
-    <w:rsid w:val="00020C54"/>
+    <w:rsid w:val="00634233"/>
     <w:pPr>
       <w:keepNext/>
       <w:spacing w:before="360" w:after="120" w:line="240" w:lineRule="auto"/>
@@ -7911,7 +9354,7 @@
     <w:next w:val="Normal"/>
     <w:link w:val="Heading2Char"/>
     <w:qFormat/>
-    <w:rsid w:val="00020C54"/>
+    <w:rsid w:val="00634233"/>
     <w:pPr>
       <w:keepNext/>
       <w:spacing w:before="360" w:after="120" w:line="240" w:lineRule="auto"/>
@@ -7931,7 +9374,7 @@
     <w:next w:val="Normal"/>
     <w:link w:val="Heading3Char"/>
     <w:qFormat/>
-    <w:rsid w:val="00020C54"/>
+    <w:rsid w:val="00634233"/>
     <w:pPr>
       <w:keepNext/>
       <w:spacing w:before="360" w:after="120" w:line="240" w:lineRule="auto"/>
@@ -7950,7 +9393,7 @@
     <w:next w:val="Normal"/>
     <w:link w:val="Heading4Char"/>
     <w:qFormat/>
-    <w:rsid w:val="00020C54"/>
+    <w:rsid w:val="00634233"/>
     <w:pPr>
       <w:keepNext/>
       <w:spacing w:before="360" w:after="120" w:line="240" w:lineRule="auto"/>
@@ -7970,7 +9413,7 @@
     <w:next w:val="Normal"/>
     <w:link w:val="Heading5Char"/>
     <w:qFormat/>
-    <w:rsid w:val="00020C54"/>
+    <w:rsid w:val="00634233"/>
     <w:pPr>
       <w:spacing w:before="360" w:after="240" w:line="240" w:lineRule="auto"/>
       <w:outlineLvl w:val="4"/>
@@ -8003,7 +9446,7 @@
     <w:uiPriority w:val="1"/>
     <w:semiHidden/>
     <w:unhideWhenUsed/>
-    <w:rsid w:val="00020C54"/>
+    <w:rsid w:val="00634233"/>
   </w:style>
   <w:style w:type="table" w:default="1" w:styleId="TableNormal">
     <w:name w:val="Normal Table"/>
@@ -8025,7 +9468,7 @@
     <w:uiPriority w:val="99"/>
     <w:semiHidden/>
     <w:unhideWhenUsed/>
-    <w:rsid w:val="00020C54"/>
+    <w:rsid w:val="00634233"/>
   </w:style>
   <w:style w:type="character" w:customStyle="1" w:styleId="Heading1Char">
     <w:name w:val="Heading 1 Char"/>
@@ -8126,7 +9569,7 @@
   <w:style w:type="paragraph" w:customStyle="1" w:styleId="Bullet">
     <w:name w:val="Bullet"/>
     <w:basedOn w:val="Normal"/>
-    <w:rsid w:val="00020C54"/>
+    <w:rsid w:val="00634233"/>
     <w:pPr>
       <w:keepLines/>
       <w:numPr>
@@ -8142,7 +9585,7 @@
   </w:style>
   <w:style w:type="character" w:customStyle="1" w:styleId="CodeBold">
     <w:name w:val="Code Bold"/>
-    <w:rsid w:val="00020C54"/>
+    <w:rsid w:val="00634233"/>
     <w:rPr>
       <w:rFonts w:ascii="TheSansMonoConBlack" w:hAnsi="TheSansMonoConBlack"/>
       <w:sz w:val="18"/>
@@ -8153,7 +9596,7 @@
     <w:next w:val="Normal"/>
     <w:autoRedefine/>
     <w:qFormat/>
-    <w:rsid w:val="00020C54"/>
+    <w:rsid w:val="00634233"/>
     <w:pPr>
       <w:keepNext/>
       <w:spacing w:after="240"/>
@@ -8169,7 +9612,7 @@
   <w:style w:type="paragraph" w:customStyle="1" w:styleId="ChapterTitle">
     <w:name w:val="Chapter Title"/>
     <w:next w:val="Normal"/>
-    <w:rsid w:val="00020C54"/>
+    <w:rsid w:val="00634233"/>
     <w:pPr>
       <w:spacing w:before="240" w:after="1200"/>
     </w:pPr>
@@ -8184,7 +9627,7 @@
     <w:name w:val="Figure Caption"/>
     <w:next w:val="Normal"/>
     <w:qFormat/>
-    <w:rsid w:val="00020C54"/>
+    <w:rsid w:val="00634233"/>
     <w:pPr>
       <w:tabs>
         <w:tab w:val="left" w:pos="576"/>
@@ -8205,7 +9648,7 @@
     <w:next w:val="Normal"/>
     <w:link w:val="CodeCaptionChar"/>
     <w:qFormat/>
-    <w:rsid w:val="00020C54"/>
+    <w:rsid w:val="00634233"/>
     <w:pPr>
       <w:tabs>
         <w:tab w:val="left" w:pos="576"/>
@@ -8261,7 +9704,7 @@
   <w:style w:type="paragraph" w:customStyle="1" w:styleId="NumSubList">
     <w:name w:val="Num Sub List"/>
     <w:basedOn w:val="Normal"/>
-    <w:rsid w:val="00020C54"/>
+    <w:rsid w:val="00634233"/>
     <w:pPr>
       <w:numPr>
         <w:numId w:val="8"/>
@@ -8283,7 +9726,7 @@
     <w:name w:val="Bullet Sub List"/>
     <w:basedOn w:val="Bullet"/>
     <w:next w:val="Normal"/>
-    <w:rsid w:val="00020C54"/>
+    <w:rsid w:val="00634233"/>
     <w:pPr>
       <w:ind w:left="1368"/>
     </w:pPr>
@@ -8410,7 +9853,7 @@
     <w:next w:val="BodyText"/>
     <w:link w:val="QuoteChar"/>
     <w:qFormat/>
-    <w:rsid w:val="00020C54"/>
+    <w:rsid w:val="00634233"/>
     <w:pPr>
       <w:tabs>
         <w:tab w:val="left" w:pos="346"/>
@@ -8441,7 +9884,7 @@
   <w:style w:type="paragraph" w:customStyle="1" w:styleId="Results">
     <w:name w:val="Results"/>
     <w:basedOn w:val="Normal"/>
-    <w:rsid w:val="00020C54"/>
+    <w:rsid w:val="00634233"/>
     <w:pPr>
       <w:pBdr>
         <w:top w:val="single" w:sz="18" w:space="5" w:color="999999"/>
@@ -8473,7 +9916,7 @@
     <w:basedOn w:val="Normal"/>
     <w:link w:val="ExerciseBodyChar"/>
     <w:qFormat/>
-    <w:rsid w:val="00020C54"/>
+    <w:rsid w:val="00634233"/>
     <w:pPr>
       <w:spacing w:before="120"/>
       <w:ind w:left="288" w:right="288"/>
@@ -8495,7 +9938,7 @@
   <w:style w:type="paragraph" w:customStyle="1" w:styleId="ExerciseBullet">
     <w:name w:val="Exercise Bullet"/>
     <w:basedOn w:val="Normal"/>
-    <w:rsid w:val="00020C54"/>
+    <w:rsid w:val="00634233"/>
     <w:pPr>
       <w:framePr w:wrap="notBeside" w:vAnchor="text" w:hAnchor="text" w:y="1"/>
       <w:numPr>
@@ -8514,7 +9957,7 @@
     <w:basedOn w:val="Normal"/>
     <w:link w:val="SideBarCodeChar"/>
     <w:qFormat/>
-    <w:rsid w:val="00020C54"/>
+    <w:rsid w:val="00634233"/>
     <w:pPr>
       <w:spacing w:before="360" w:after="240"/>
       <w:ind w:left="288" w:right="288"/>
@@ -8537,7 +9980,7 @@
   <w:style w:type="paragraph" w:customStyle="1" w:styleId="TableText">
     <w:name w:val="Table Text"/>
     <w:qFormat/>
-    <w:rsid w:val="00020C54"/>
+    <w:rsid w:val="00634233"/>
     <w:pPr>
       <w:spacing w:before="120" w:after="120"/>
       <w:contextualSpacing/>
@@ -8552,7 +9995,7 @@
     <w:basedOn w:val="FigureCaption"/>
     <w:next w:val="Normal"/>
     <w:qFormat/>
-    <w:rsid w:val="00020C54"/>
+    <w:rsid w:val="00634233"/>
     <w:pPr>
       <w:spacing w:after="120"/>
     </w:pPr>
@@ -8560,7 +10003,7 @@
   <w:style w:type="paragraph" w:customStyle="1" w:styleId="TableHead">
     <w:name w:val="Table Head"/>
     <w:next w:val="Normal"/>
-    <w:rsid w:val="00020C54"/>
+    <w:rsid w:val="00634233"/>
     <w:pPr>
       <w:keepNext/>
       <w:spacing w:before="60" w:after="60" w:line="240" w:lineRule="exact"/>
@@ -8575,7 +10018,7 @@
     <w:name w:val="Table Footnote"/>
     <w:basedOn w:val="Normal"/>
     <w:next w:val="Normal"/>
-    <w:rsid w:val="00020C54"/>
+    <w:rsid w:val="00634233"/>
     <w:pPr>
       <w:spacing w:before="60" w:after="240"/>
       <w:contextualSpacing/>
@@ -8589,7 +10032,7 @@
   <w:style w:type="table" w:styleId="TableGrid">
     <w:name w:val="Table Grid"/>
     <w:basedOn w:val="TableNormal"/>
-    <w:rsid w:val="00020C54"/>
+    <w:rsid w:val="00634233"/>
     <w:pPr>
       <w:spacing w:after="120"/>
     </w:pPr>
@@ -8615,7 +10058,7 @@
   <w:style w:type="paragraph" w:customStyle="1" w:styleId="UnnumberedList">
     <w:name w:val="Unnumbered List"/>
     <w:basedOn w:val="NumList"/>
-    <w:rsid w:val="00020C54"/>
+    <w:rsid w:val="00634233"/>
     <w:pPr>
       <w:numPr>
         <w:numId w:val="0"/>
@@ -8626,7 +10069,7 @@
   <w:style w:type="paragraph" w:customStyle="1" w:styleId="NumList">
     <w:name w:val="Num List"/>
     <w:basedOn w:val="Normal"/>
-    <w:rsid w:val="00020C54"/>
+    <w:rsid w:val="00634233"/>
     <w:pPr>
       <w:keepLines/>
       <w:numPr>
@@ -8645,7 +10088,7 @@
     <w:basedOn w:val="Quote"/>
     <w:next w:val="Normal"/>
     <w:qFormat/>
-    <w:rsid w:val="00020C54"/>
+    <w:rsid w:val="00634233"/>
     <w:pPr>
       <w:spacing w:before="0"/>
       <w:ind w:left="0" w:right="0"/>
@@ -8659,7 +10102,7 @@
     <w:name w:val="Exercise Head"/>
     <w:basedOn w:val="Normal"/>
     <w:next w:val="Normal"/>
-    <w:rsid w:val="00020C54"/>
+    <w:rsid w:val="00634233"/>
     <w:pPr>
       <w:keepNext/>
       <w:keepLines/>
@@ -8764,7 +10207,7 @@
   <w:style w:type="paragraph" w:customStyle="1" w:styleId="Footnote">
     <w:name w:val="Footnote"/>
     <w:basedOn w:val="Normal"/>
-    <w:rsid w:val="00020C54"/>
+    <w:rsid w:val="00634233"/>
     <w:rPr>
       <w:sz w:val="19"/>
     </w:rPr>
@@ -8794,7 +10237,7 @@
     <w:basedOn w:val="Normal"/>
     <w:link w:val="ExerciseCodeChar"/>
     <w:qFormat/>
-    <w:rsid w:val="00020C54"/>
+    <w:rsid w:val="00634233"/>
     <w:pPr>
       <w:spacing w:before="120"/>
       <w:ind w:left="288" w:right="288"/>
@@ -8820,7 +10263,7 @@
   <w:style w:type="paragraph" w:customStyle="1" w:styleId="ExerciseSubhead">
     <w:name w:val="Exercise Subhead"/>
     <w:basedOn w:val="Normal"/>
-    <w:rsid w:val="00020C54"/>
+    <w:rsid w:val="00634233"/>
     <w:pPr>
       <w:spacing w:before="120" w:after="240"/>
       <w:ind w:left="288" w:right="288"/>
@@ -8838,7 +10281,7 @@
   <w:style w:type="paragraph" w:customStyle="1" w:styleId="BodyTextCont">
     <w:name w:val="Body Text Cont"/>
     <w:basedOn w:val="Normal"/>
-    <w:rsid w:val="00020C54"/>
+    <w:rsid w:val="00634233"/>
     <w:pPr>
       <w:suppressAutoHyphens/>
       <w:spacing w:after="0"/>
@@ -8863,7 +10306,7 @@
     <w:name w:val="footer"/>
     <w:basedOn w:val="Normal"/>
     <w:link w:val="FooterChar"/>
-    <w:rsid w:val="00020C54"/>
+    <w:rsid w:val="00634233"/>
     <w:pPr>
       <w:tabs>
         <w:tab w:val="center" w:pos="4320"/>
@@ -8890,7 +10333,7 @@
     <w:basedOn w:val="Normal"/>
     <w:next w:val="Normal"/>
     <w:link w:val="NoteTipCautionChar"/>
-    <w:rsid w:val="00020C54"/>
+    <w:rsid w:val="00634233"/>
     <w:pPr>
       <w:pBdr>
         <w:top w:val="single" w:sz="4" w:space="10" w:color="auto"/>
@@ -8917,7 +10360,7 @@
     <w:name w:val="Body Text First"/>
     <w:basedOn w:val="BodyText"/>
     <w:link w:val="BodyTextFirstChar"/>
-    <w:rsid w:val="00020C54"/>
+    <w:rsid w:val="00634233"/>
     <w:pPr>
       <w:spacing w:before="120" w:after="0" w:line="240" w:lineRule="auto"/>
     </w:pPr>
@@ -8937,7 +10380,7 @@
   </w:style>
   <w:style w:type="character" w:customStyle="1" w:styleId="CodeInline">
     <w:name w:val="Code Inline"/>
-    <w:rsid w:val="00020C54"/>
+    <w:rsid w:val="00634233"/>
     <w:rPr>
       <w:rFonts w:ascii="TheSansMonoConNormal" w:hAnsi="TheSansMonoConNormal"/>
       <w:color w:val="auto"/>
@@ -8949,7 +10392,7 @@
   <w:style w:type="table" w:customStyle="1" w:styleId="TableList">
     <w:name w:val="Table List"/>
     <w:basedOn w:val="TableNormal"/>
-    <w:rsid w:val="00020C54"/>
+    <w:rsid w:val="00634233"/>
     <w:pPr>
       <w:spacing w:after="120"/>
     </w:pPr>
@@ -8976,12 +10419,12 @@
   <w:style w:type="character" w:styleId="PageNumber">
     <w:name w:val="page number"/>
     <w:basedOn w:val="DefaultParagraphFont"/>
-    <w:rsid w:val="00020C54"/>
+    <w:rsid w:val="00634233"/>
   </w:style>
   <w:style w:type="paragraph" w:customStyle="1" w:styleId="SideBarSubhead">
     <w:name w:val="Side Bar Subhead"/>
     <w:basedOn w:val="Normal"/>
-    <w:rsid w:val="00020C54"/>
+    <w:rsid w:val="00634233"/>
     <w:pPr>
       <w:spacing w:before="120" w:after="240"/>
       <w:ind w:left="288" w:right="288"/>
@@ -9001,7 +10444,7 @@
     <w:basedOn w:val="Normal"/>
     <w:link w:val="SideBarBodyChar"/>
     <w:qFormat/>
-    <w:rsid w:val="00020C54"/>
+    <w:rsid w:val="00634233"/>
     <w:pPr>
       <w:spacing w:before="120"/>
       <w:ind w:left="288" w:right="288"/>
@@ -9025,7 +10468,7 @@
     <w:basedOn w:val="Normal"/>
     <w:link w:val="ExerciseLastChar"/>
     <w:qFormat/>
-    <w:rsid w:val="00020C54"/>
+    <w:rsid w:val="00634233"/>
     <w:pPr>
       <w:pBdr>
         <w:bottom w:val="single" w:sz="18" w:space="3" w:color="auto"/>
@@ -9052,7 +10495,7 @@
     <w:basedOn w:val="Normal"/>
     <w:link w:val="SideBarLastChar"/>
     <w:qFormat/>
-    <w:rsid w:val="00020C54"/>
+    <w:rsid w:val="00634233"/>
     <w:pPr>
       <w:pBdr>
         <w:bottom w:val="single" w:sz="18" w:space="3" w:color="auto"/>
@@ -9077,7 +10520,7 @@
   <w:style w:type="paragraph" w:customStyle="1" w:styleId="SideBarBullet">
     <w:name w:val="Side Bar Bullet"/>
     <w:basedOn w:val="Normal"/>
-    <w:rsid w:val="00020C54"/>
+    <w:rsid w:val="00634233"/>
     <w:pPr>
       <w:framePr w:wrap="notBeside" w:vAnchor="text" w:hAnchor="text" w:y="1"/>
       <w:numPr>
@@ -9096,7 +10539,7 @@
     <w:basedOn w:val="Normal"/>
     <w:link w:val="ExerciseNumChar"/>
     <w:qFormat/>
-    <w:rsid w:val="00020C54"/>
+    <w:rsid w:val="00634233"/>
     <w:pPr>
       <w:numPr>
         <w:numId w:val="5"/>
@@ -9123,7 +10566,7 @@
     <w:basedOn w:val="Normal"/>
     <w:link w:val="SideBarNumChar"/>
     <w:qFormat/>
-    <w:rsid w:val="00020C54"/>
+    <w:rsid w:val="00634233"/>
     <w:pPr>
       <w:numPr>
         <w:numId w:val="6"/>
@@ -9149,7 +10592,7 @@
     <w:name w:val="Side Bar Head"/>
     <w:basedOn w:val="Normal"/>
     <w:next w:val="Normal"/>
-    <w:rsid w:val="00020C54"/>
+    <w:rsid w:val="00634233"/>
     <w:pPr>
       <w:keepNext/>
       <w:keepLines/>
@@ -9408,7 +10851,7 @@
     <w:name w:val="header"/>
     <w:basedOn w:val="Normal"/>
     <w:link w:val="HeaderChar"/>
-    <w:rsid w:val="00020C54"/>
+    <w:rsid w:val="00634233"/>
     <w:pPr>
       <w:tabs>
         <w:tab w:val="center" w:pos="4680"/>
@@ -9436,7 +10879,7 @@
   <w:style w:type="paragraph" w:customStyle="1" w:styleId="Figure">
     <w:name w:val="Figure"/>
     <w:next w:val="Normal"/>
-    <w:rsid w:val="00020C54"/>
+    <w:rsid w:val="00634233"/>
     <w:pPr>
       <w:spacing w:before="120" w:after="120"/>
     </w:pPr>
@@ -9450,7 +10893,7 @@
     <w:hidden/>
     <w:uiPriority w:val="99"/>
     <w:semiHidden/>
-    <w:rsid w:val="00020C54"/>
+    <w:rsid w:val="00634233"/>
     <w:rPr>
       <w:rFonts w:ascii="Calibri" w:eastAsia="Calibri" w:hAnsi="Calibri"/>
       <w:sz w:val="22"/>
@@ -9462,7 +10905,7 @@
     <w:basedOn w:val="DefaultParagraphFont"/>
     <w:uiPriority w:val="21"/>
     <w:qFormat/>
-    <w:rsid w:val="00020C54"/>
+    <w:rsid w:val="00634233"/>
     <w:rPr>
       <w:b/>
       <w:bCs/>
@@ -9475,7 +10918,7 @@
     <w:name w:val="Emphasis"/>
     <w:basedOn w:val="DefaultParagraphFont"/>
     <w:qFormat/>
-    <w:rsid w:val="00020C54"/>
+    <w:rsid w:val="00634233"/>
     <w:rPr>
       <w:i/>
       <w:iCs/>
@@ -9485,7 +10928,7 @@
     <w:name w:val="Strong"/>
     <w:basedOn w:val="DefaultParagraphFont"/>
     <w:qFormat/>
-    <w:rsid w:val="00020C54"/>
+    <w:rsid w:val="00634233"/>
     <w:rPr>
       <w:b/>
       <w:bCs/>
@@ -9497,7 +10940,7 @@
     <w:next w:val="Normal"/>
     <w:link w:val="SubtitleChar"/>
     <w:qFormat/>
-    <w:rsid w:val="00020C54"/>
+    <w:rsid w:val="00634233"/>
     <w:pPr>
       <w:spacing w:after="60"/>
       <w:jc w:val="center"/>
@@ -9533,7 +10976,7 @@
   </w:style>
   <w:style w:type="character" w:customStyle="1" w:styleId="BlackDingbat">
     <w:name w:val="Black Dingbat"/>
-    <w:rsid w:val="00020C54"/>
+    <w:rsid w:val="00634233"/>
     <w:rPr>
       <w:rFonts w:ascii="ZapfDingbats" w:hAnsi="ZapfDingbats"/>
       <w:color w:val="auto"/>
@@ -9545,7 +10988,7 @@
     <w:basedOn w:val="Normal"/>
     <w:link w:val="CodeChar"/>
     <w:qFormat/>
-    <w:rsid w:val="00020C54"/>
+    <w:rsid w:val="00634233"/>
     <w:pPr>
       <w:spacing w:before="120" w:after="120" w:line="240" w:lineRule="auto"/>
       <w:contextualSpacing/>
@@ -9573,7 +11016,7 @@
     <w:basedOn w:val="BlackDingbat"/>
     <w:uiPriority w:val="1"/>
     <w:qFormat/>
-    <w:rsid w:val="00020C54"/>
+    <w:rsid w:val="00634233"/>
     <w:rPr>
       <w:rFonts w:ascii="ZapfDingbats" w:hAnsi="ZapfDingbats"/>
       <w:color w:val="BFBFBF" w:themeColor="background1" w:themeShade="BF"/>
@@ -10090,21 +11533,6 @@
 </file>
 
 <file path=customXml/item1.xml><?xml version="1.0" encoding="utf-8"?>
-<p:properties xmlns:p="http://schemas.microsoft.com/office/2006/metadata/properties" xmlns:xsi="http://www.w3.org/2001/XMLSchema-instance">
-  <documentManagement/>
-</p:properties>
-</file>
-
-<file path=customXml/item2.xml><?xml version="1.0" encoding="utf-8"?>
-<?mso-contentType ?>
-<FormTemplates xmlns="http://schemas.microsoft.com/sharepoint/v3/contenttype/forms">
-  <Display>DocumentLibraryForm</Display>
-  <Edit>DocumentLibraryForm</Edit>
-  <New>DocumentLibraryForm</New>
-</FormTemplates>
-</file>
-
-<file path=customXml/item3.xml><?xml version="1.0" encoding="utf-8"?>
 <ct:contentTypeSchema xmlns:ct="http://schemas.microsoft.com/office/2006/metadata/contentType" xmlns:ma="http://schemas.microsoft.com/office/2006/metadata/properties/metaAttributes" ct:_="" ma:_="" ma:contentTypeName="Document" ma:contentTypeID="0x010100B61720799BC22B4A9F4347EFEE1EE1C9" ma:contentTypeVersion="0" ma:contentTypeDescription="Create a new document." ma:contentTypeScope="" ma:versionID="e54156302444066ccbf8c3dfd433cad9">
   <xsd:schema xmlns:xsd="http://www.w3.org/2001/XMLSchema" xmlns:p="http://schemas.microsoft.com/office/2006/metadata/properties" targetNamespace="http://schemas.microsoft.com/office/2006/metadata/properties" ma:root="true" ma:fieldsID="4aeb20c0e3442673af7ee10786458764">
     <xsd:element name="properties">
@@ -10153,27 +11581,26 @@
 </ct:contentTypeSchema>
 </file>
 
+<file path=customXml/item2.xml><?xml version="1.0" encoding="utf-8"?>
+<?mso-contentType ?>
+<FormTemplates xmlns="http://schemas.microsoft.com/sharepoint/v3/contenttype/forms">
+  <Display>DocumentLibraryForm</Display>
+  <Edit>DocumentLibraryForm</Edit>
+  <New>DocumentLibraryForm</New>
+</FormTemplates>
+</file>
+
+<file path=customXml/item3.xml><?xml version="1.0" encoding="utf-8"?>
+<p:properties xmlns:p="http://schemas.microsoft.com/office/2006/metadata/properties" xmlns:xsi="http://www.w3.org/2001/XMLSchema-instance">
+  <documentManagement/>
+</p:properties>
+</file>
+
 <file path=customXml/item4.xml><?xml version="1.0" encoding="utf-8"?>
 <b:Sources xmlns:b="http://schemas.openxmlformats.org/officeDocument/2006/bibliography" xmlns="http://schemas.openxmlformats.org/officeDocument/2006/bibliography" SelectedStyle="\APA.XSL" StyleName="APA Fifth Edition"/>
 </file>
 
 <file path=customXml/itemProps1.xml><?xml version="1.0" encoding="utf-8"?>
-<ds:datastoreItem xmlns:ds="http://schemas.openxmlformats.org/officeDocument/2006/customXml" ds:itemID="{1AD1C7CE-AA32-4DA8-B24C-BD374725EBFD}">
-  <ds:schemaRefs>
-    <ds:schemaRef ds:uri="http://schemas.microsoft.com/office/2006/metadata/properties"/>
-  </ds:schemaRefs>
-</ds:datastoreItem>
-</file>
-
-<file path=customXml/itemProps2.xml><?xml version="1.0" encoding="utf-8"?>
-<ds:datastoreItem xmlns:ds="http://schemas.openxmlformats.org/officeDocument/2006/customXml" ds:itemID="{0F2AB1DF-7D83-489E-BF06-CAEE10C33DF0}">
-  <ds:schemaRefs>
-    <ds:schemaRef ds:uri="http://schemas.microsoft.com/sharepoint/v3/contenttype/forms"/>
-  </ds:schemaRefs>
-</ds:datastoreItem>
-</file>
-
-<file path=customXml/itemProps3.xml><?xml version="1.0" encoding="utf-8"?>
 <ds:datastoreItem xmlns:ds="http://schemas.openxmlformats.org/officeDocument/2006/customXml" ds:itemID="{20051165-A2D6-4754-A6F7-919A9099D5EC}">
   <ds:schemaRefs>
     <ds:schemaRef ds:uri="http://schemas.microsoft.com/office/2006/metadata/contentType"/>
@@ -10188,8 +11615,24 @@
 </ds:datastoreItem>
 </file>
 
+<file path=customXml/itemProps2.xml><?xml version="1.0" encoding="utf-8"?>
+<ds:datastoreItem xmlns:ds="http://schemas.openxmlformats.org/officeDocument/2006/customXml" ds:itemID="{0F2AB1DF-7D83-489E-BF06-CAEE10C33DF0}">
+  <ds:schemaRefs>
+    <ds:schemaRef ds:uri="http://schemas.microsoft.com/sharepoint/v3/contenttype/forms"/>
+  </ds:schemaRefs>
+</ds:datastoreItem>
+</file>
+
+<file path=customXml/itemProps3.xml><?xml version="1.0" encoding="utf-8"?>
+<ds:datastoreItem xmlns:ds="http://schemas.openxmlformats.org/officeDocument/2006/customXml" ds:itemID="{1AD1C7CE-AA32-4DA8-B24C-BD374725EBFD}">
+  <ds:schemaRefs>
+    <ds:schemaRef ds:uri="http://schemas.microsoft.com/office/2006/metadata/properties"/>
+  </ds:schemaRefs>
+</ds:datastoreItem>
+</file>
+
 <file path=customXml/itemProps4.xml><?xml version="1.0" encoding="utf-8"?>
-<ds:datastoreItem xmlns:ds="http://schemas.openxmlformats.org/officeDocument/2006/customXml" ds:itemID="{6BE1124C-B736-4DE8-B6F1-7D69A840D724}">
+<ds:datastoreItem xmlns:ds="http://schemas.openxmlformats.org/officeDocument/2006/customXml" ds:itemID="{0CFFA5E2-2611-46B6-AD2F-B07A8B0233B7}">
   <ds:schemaRefs>
     <ds:schemaRef ds:uri="http://schemas.openxmlformats.org/officeDocument/2006/bibliography"/>
   </ds:schemaRefs>

--- a/doc/9781484201107_KurtzWortman_Ch09_CompletingThePicture.docx
+++ b/doc/9781484201107_KurtzWortman_Ch09_CompletingThePicture.docx
@@ -224,7 +224,13 @@
       </w:r>
       <w:proofErr w:type="spellEnd"/>
       <w:r>
-        <w:t xml:space="preserve"> would be helpful at this point; however, you will still be able to benefit by following along with the test implementation, regardless of your experience with these frameworks.</w:t>
+        <w:t xml:space="preserve"> would be </w:t>
+      </w:r>
+      <w:r>
+        <w:t xml:space="preserve">very </w:t>
+      </w:r>
+      <w:r>
+        <w:t>helpful at this point; however, you will still be able to benefit by following along with the test implementation, regardless of your experience with these frameworks.</w:t>
       </w:r>
     </w:p>
     <w:p>
@@ -970,7 +976,13 @@
         <w:t xml:space="preserve">controller method is </w:t>
       </w:r>
       <w:r>
-        <w:t xml:space="preserve">quite simple. We extolled the virtues of "thin" controller methods and a loosely-coupled architecture in the previous chapter, and now we are experiencing some of the benefits; namely, it makes unit testing easy to do. In the </w:t>
+        <w:t xml:space="preserve">quite simple. We extolled the virtues of "thin" controller methods and a loosely-coupled architecture in the previous chapter, and now we are experiencing </w:t>
+      </w:r>
+      <w:r>
+        <w:t>one</w:t>
+      </w:r>
+      <w:r>
+        <w:t xml:space="preserve"> of the benefits; namely, it makes unit testing easy to do. In the </w:t>
       </w:r>
       <w:proofErr w:type="spellStart"/>
       <w:r>
@@ -1062,7 +1074,19 @@
         <w:t>and Single Responsibility principles</w:t>
       </w:r>
       <w:r>
-        <w:t xml:space="preserve">. For example, when we implement the </w:t>
+        <w:t xml:space="preserve">. For example, </w:t>
+      </w:r>
+      <w:r>
+        <w:t>if</w:t>
+      </w:r>
+      <w:r>
+        <w:t xml:space="preserve"> we </w:t>
+      </w:r>
+      <w:r>
+        <w:t xml:space="preserve">were to </w:t>
+      </w:r>
+      <w:r>
+        <w:t xml:space="preserve">implement the </w:t>
       </w:r>
       <w:proofErr w:type="spellStart"/>
       <w:r>
@@ -1073,7 +1097,13 @@
       </w:r>
       <w:proofErr w:type="spellEnd"/>
       <w:r>
-        <w:t xml:space="preserve"> action method we will need to modify the </w:t>
+        <w:t xml:space="preserve"> action method we </w:t>
+      </w:r>
+      <w:r>
+        <w:t xml:space="preserve">would </w:t>
+      </w:r>
+      <w:r>
+        <w:t xml:space="preserve">need to modify the </w:t>
       </w:r>
       <w:proofErr w:type="spellStart"/>
       <w:r>
@@ -1109,7 +1139,13 @@
         <w:t xml:space="preserve"> </w:t>
       </w:r>
       <w:r>
-        <w:t xml:space="preserve">We will also need to modify the unit test class to pass an </w:t>
+        <w:t xml:space="preserve">We </w:t>
+      </w:r>
+      <w:r>
+        <w:t>would</w:t>
+      </w:r>
+      <w:r>
+        <w:t xml:space="preserve"> also need to modify the unit test class to pass an </w:t>
       </w:r>
       <w:proofErr w:type="spellStart"/>
       <w:r>
@@ -1907,6 +1943,9 @@
       <w:r>
         <w:t xml:space="preserve">ge, but that's okay because managing dependencies is its </w:t>
       </w:r>
+      <w:r>
+        <w:t xml:space="preserve">only </w:t>
+      </w:r>
       <w:proofErr w:type="spellStart"/>
       <w:r>
         <w:t>responsility</w:t>
@@ -1924,7 +1963,16 @@
         <w:t xml:space="preserve">Before we become exhausted from patting ourselves on the back, however, </w:t>
       </w:r>
       <w:r>
-        <w:t xml:space="preserve">an attempt to build the solution will remind us that we still need to update the </w:t>
+        <w:t xml:space="preserve">an attempt to build the solution will </w:t>
+      </w:r>
+      <w:r>
+        <w:t>abruptly</w:t>
+      </w:r>
+      <w:r>
+        <w:t xml:space="preserve"> </w:t>
+      </w:r>
+      <w:r>
+        <w:t xml:space="preserve">remind us that we still need to update the </w:t>
       </w:r>
       <w:proofErr w:type="spellStart"/>
       <w:r>
@@ -1935,7 +1983,13 @@
       </w:r>
       <w:proofErr w:type="spellEnd"/>
       <w:r>
-        <w:t>. Let's tend to that right now by updating it so it appears as follows:</w:t>
+        <w:t xml:space="preserve">. Let's </w:t>
+      </w:r>
+      <w:r>
+        <w:t>at</w:t>
+      </w:r>
+      <w:r>
+        <w:t>tend to that right now by updating it so it appears as follows:</w:t>
       </w:r>
     </w:p>
     <w:p>
@@ -2833,10 +2887,13 @@
         <w:t xml:space="preserve"> test. It should pass. Congratulations, you have tested and safely refactored some code. </w:t>
       </w:r>
       <w:r>
-        <w:t>Go ahead and p</w:t>
-      </w:r>
-      <w:r>
-        <w:t xml:space="preserve">at yourself on the back, but make it quick because </w:t>
+        <w:t xml:space="preserve">Go ahead and </w:t>
+      </w:r>
+      <w:r>
+        <w:t>celebrate this little victory</w:t>
+      </w:r>
+      <w:r>
+        <w:t xml:space="preserve">, but make it quick because </w:t>
       </w:r>
       <w:r>
         <w:t>no</w:t>
@@ -4008,6 +4065,9 @@
         <w:t xml:space="preserve"> The last time we saw this class' implementation was </w:t>
       </w:r>
       <w:r>
+        <w:t xml:space="preserve">all the </w:t>
+      </w:r>
+      <w:r>
         <w:t xml:space="preserve">way </w:t>
       </w:r>
       <w:r>
@@ -4182,11 +4242,1277 @@
         <w:pStyle w:val="Code"/>
       </w:pPr>
       <w:r>
-        <w:t xml:space="preserve">        public AllTasksInquiryProcessor(IAllTasksQueryProcessor q</w:t>
-      </w:r>
-      <w:proofErr w:type="spellStart"/>
-      <w:r>
-        <w:t>ueryProcessor</w:t>
+        <w:t xml:space="preserve">        public AllTasksInquiryProcessor(IAllTasksQueryProcessor queryProcessor, IAutoMapper autoMapper,</w:t>
+      </w:r>
+    </w:p>
+    <w:p>
+      <w:pPr>
+        <w:pStyle w:val="Code"/>
+      </w:pPr>
+      <w:r>
+        <w:t xml:space="preserve">            ITaskLinkService taskLinkService, ICommonLinkService commonLinkService)</w:t>
+      </w:r>
+    </w:p>
+    <w:p>
+      <w:pPr>
+        <w:pStyle w:val="Code"/>
+      </w:pPr>
+      <w:r>
+        <w:t xml:space="preserve">        {</w:t>
+      </w:r>
+    </w:p>
+    <w:p>
+      <w:pPr>
+        <w:pStyle w:val="Code"/>
+      </w:pPr>
+      <w:r>
+        <w:lastRenderedPageBreak/>
+        <w:t xml:space="preserve">            _queryProcessor = queryProcessor;</w:t>
+      </w:r>
+    </w:p>
+    <w:p>
+      <w:pPr>
+        <w:pStyle w:val="Code"/>
+      </w:pPr>
+      <w:r>
+        <w:t xml:space="preserve">            _autoMapper = autoMapper;</w:t>
+      </w:r>
+    </w:p>
+    <w:p>
+      <w:pPr>
+        <w:pStyle w:val="Code"/>
+      </w:pPr>
+      <w:r>
+        <w:t xml:space="preserve">            _taskLinkService = taskLinkService;</w:t>
+      </w:r>
+    </w:p>
+    <w:p>
+      <w:pPr>
+        <w:pStyle w:val="Code"/>
+      </w:pPr>
+      <w:r>
+        <w:t xml:space="preserve">            _commonLinkService = commonLinkService;</w:t>
+      </w:r>
+    </w:p>
+    <w:p>
+      <w:pPr>
+        <w:pStyle w:val="Code"/>
+      </w:pPr>
+      <w:r>
+        <w:t xml:space="preserve">        }</w:t>
+      </w:r>
+    </w:p>
+    <w:p>
+      <w:pPr>
+        <w:pStyle w:val="Code"/>
+      </w:pPr>
+    </w:p>
+    <w:p>
+      <w:pPr>
+        <w:pStyle w:val="Code"/>
+      </w:pPr>
+      <w:r>
+        <w:t xml:space="preserve">        public PagedTaskDataInquiryResponse GetTasks(PagedDataRequest requestInfo)</w:t>
+      </w:r>
+    </w:p>
+    <w:p>
+      <w:pPr>
+        <w:pStyle w:val="Code"/>
+      </w:pPr>
+      <w:r>
+        <w:t xml:space="preserve">        {</w:t>
+      </w:r>
+    </w:p>
+    <w:p>
+      <w:pPr>
+        <w:pStyle w:val="Code"/>
+      </w:pPr>
+      <w:r>
+        <w:t xml:space="preserve">            var queryResult = _queryProcessor.GetTasks(requestInfo);</w:t>
+      </w:r>
+    </w:p>
+    <w:p>
+      <w:pPr>
+        <w:pStyle w:val="Code"/>
+      </w:pPr>
+    </w:p>
+    <w:p>
+      <w:pPr>
+        <w:pStyle w:val="Code"/>
+      </w:pPr>
+      <w:r>
+        <w:t xml:space="preserve">            var tasks = GetTasks(queryResult.QueriedItems).ToList();</w:t>
+      </w:r>
+    </w:p>
+    <w:p>
+      <w:pPr>
+        <w:pStyle w:val="Code"/>
+      </w:pPr>
+    </w:p>
+    <w:p>
+      <w:pPr>
+        <w:pStyle w:val="Code"/>
+      </w:pPr>
+      <w:r>
+        <w:t xml:space="preserve">            var inquiryResponse = new PagedTaskDataInquiryResponse</w:t>
+      </w:r>
+    </w:p>
+    <w:p>
+      <w:pPr>
+        <w:pStyle w:val="Code"/>
+      </w:pPr>
+      <w:r>
+        <w:t xml:space="preserve">            {</w:t>
+      </w:r>
+    </w:p>
+    <w:p>
+      <w:pPr>
+        <w:pStyle w:val="Code"/>
+      </w:pPr>
+      <w:r>
+        <w:t xml:space="preserve">                Items = tasks,</w:t>
+      </w:r>
+    </w:p>
+    <w:p>
+      <w:pPr>
+        <w:pStyle w:val="Code"/>
+      </w:pPr>
+      <w:r>
+        <w:t xml:space="preserve">                PageCount = queryResult.TotalPageCount,</w:t>
+      </w:r>
+    </w:p>
+    <w:p>
+      <w:pPr>
+        <w:pStyle w:val="Code"/>
+      </w:pPr>
+      <w:r>
+        <w:t xml:space="preserve">                PageNumber = requestInfo.PageNumber,</w:t>
+      </w:r>
+    </w:p>
+    <w:p>
+      <w:pPr>
+        <w:pStyle w:val="Code"/>
+      </w:pPr>
+      <w:r>
+        <w:t xml:space="preserve">                PageSize = requestInfo.PageSize</w:t>
+      </w:r>
+    </w:p>
+    <w:p>
+      <w:pPr>
+        <w:pStyle w:val="Code"/>
+      </w:pPr>
+      <w:r>
+        <w:t xml:space="preserve">            };</w:t>
+      </w:r>
+    </w:p>
+    <w:p>
+      <w:pPr>
+        <w:pStyle w:val="Code"/>
+      </w:pPr>
+    </w:p>
+    <w:p>
+      <w:pPr>
+        <w:pStyle w:val="Code"/>
+      </w:pPr>
+      <w:r>
+        <w:t xml:space="preserve">            AddLinksToInquiryResponse(inquiryResponse);</w:t>
+      </w:r>
+    </w:p>
+    <w:p>
+      <w:pPr>
+        <w:pStyle w:val="Code"/>
+      </w:pPr>
+    </w:p>
+    <w:p>
+      <w:pPr>
+        <w:pStyle w:val="Code"/>
+      </w:pPr>
+      <w:r>
+        <w:t xml:space="preserve">            return inquiryResponse;</w:t>
+      </w:r>
+    </w:p>
+    <w:p>
+      <w:pPr>
+        <w:pStyle w:val="Code"/>
+      </w:pPr>
+      <w:r>
+        <w:t xml:space="preserve">        }</w:t>
+      </w:r>
+    </w:p>
+    <w:p>
+      <w:pPr>
+        <w:pStyle w:val="Code"/>
+      </w:pPr>
+    </w:p>
+    <w:p>
+      <w:pPr>
+        <w:pStyle w:val="Code"/>
+      </w:pPr>
+      <w:r>
+        <w:t xml:space="preserve">        public virtual void AddLinksToInquiryResponse(PagedTaskDataInquiryResponse inquiryResponse)</w:t>
+      </w:r>
+    </w:p>
+    <w:p>
+      <w:pPr>
+        <w:pStyle w:val="Code"/>
+      </w:pPr>
+      <w:r>
+        <w:t xml:space="preserve">        {</w:t>
+      </w:r>
+    </w:p>
+    <w:p>
+      <w:pPr>
+        <w:pStyle w:val="Code"/>
+      </w:pPr>
+      <w:r>
+        <w:t xml:space="preserve">            inquiryResponse.AddLink(_taskLinkService.GetAllTasksLink());</w:t>
+      </w:r>
+    </w:p>
+    <w:p>
+      <w:pPr>
+        <w:pStyle w:val="Code"/>
+      </w:pPr>
+    </w:p>
+    <w:p>
+      <w:pPr>
+        <w:pStyle w:val="Code"/>
+      </w:pPr>
+      <w:r>
+        <w:t xml:space="preserve">            _commonLinkService.AddPageLinks(inquiryResponse, GetCurrentPageQueryString(inquiryResponse),</w:t>
+      </w:r>
+    </w:p>
+    <w:p>
+      <w:pPr>
+        <w:pStyle w:val="Code"/>
+      </w:pPr>
+      <w:r>
+        <w:t xml:space="preserve">                GetPreviousPageQueryString(inquiryResponse),</w:t>
+      </w:r>
+    </w:p>
+    <w:p>
+      <w:pPr>
+        <w:pStyle w:val="Code"/>
+      </w:pPr>
+      <w:r>
+        <w:t xml:space="preserve">                GetNextPageQueryString(inquiryResponse));</w:t>
+      </w:r>
+    </w:p>
+    <w:p>
+      <w:pPr>
+        <w:pStyle w:val="Code"/>
+      </w:pPr>
+      <w:r>
+        <w:t xml:space="preserve">        }</w:t>
+      </w:r>
+    </w:p>
+    <w:p>
+      <w:pPr>
+        <w:pStyle w:val="Code"/>
+      </w:pPr>
+    </w:p>
+    <w:p>
+      <w:pPr>
+        <w:pStyle w:val="Code"/>
+      </w:pPr>
+      <w:r>
+        <w:t xml:space="preserve">        public virtual IEnumerable&lt;Task&gt; GetTasks(IEnumerable&lt;Data.Entities.Task&gt; taskEntities)</w:t>
+      </w:r>
+    </w:p>
+    <w:p>
+      <w:pPr>
+        <w:pStyle w:val="Code"/>
+      </w:pPr>
+      <w:r>
+        <w:t xml:space="preserve">        {</w:t>
+      </w:r>
+    </w:p>
+    <w:p>
+      <w:pPr>
+        <w:pStyle w:val="Code"/>
+      </w:pPr>
+      <w:r>
+        <w:t xml:space="preserve">            var tasks = taskEntities.Select(x =&gt; _autoMapper.Map&lt;Task&gt;(x)).ToList();</w:t>
+      </w:r>
+    </w:p>
+    <w:p>
+      <w:pPr>
+        <w:pStyle w:val="Code"/>
+      </w:pPr>
+    </w:p>
+    <w:p>
+      <w:pPr>
+        <w:pStyle w:val="Code"/>
+      </w:pPr>
+      <w:r>
+        <w:t xml:space="preserve">            tasks.ForEach(x =&gt;</w:t>
+      </w:r>
+    </w:p>
+    <w:p>
+      <w:pPr>
+        <w:pStyle w:val="Code"/>
+      </w:pPr>
+      <w:r>
+        <w:t xml:space="preserve">            {</w:t>
+      </w:r>
+    </w:p>
+    <w:p>
+      <w:pPr>
+        <w:pStyle w:val="Code"/>
+      </w:pPr>
+      <w:r>
+        <w:t xml:space="preserve">                _taskLinkService.AddSelfLink(x);</w:t>
+      </w:r>
+    </w:p>
+    <w:p>
+      <w:pPr>
+        <w:pStyle w:val="Code"/>
+      </w:pPr>
+      <w:r>
+        <w:t xml:space="preserve">                _taskLinkService.AddLinksToChildObjects(x);</w:t>
+      </w:r>
+    </w:p>
+    <w:p>
+      <w:pPr>
+        <w:pStyle w:val="Code"/>
+      </w:pPr>
+      <w:r>
+        <w:t xml:space="preserve">            });</w:t>
+      </w:r>
+    </w:p>
+    <w:p>
+      <w:pPr>
+        <w:pStyle w:val="Code"/>
+      </w:pPr>
+    </w:p>
+    <w:p>
+      <w:pPr>
+        <w:pStyle w:val="Code"/>
+      </w:pPr>
+      <w:r>
+        <w:t xml:space="preserve">            return tasks;</w:t>
+      </w:r>
+    </w:p>
+    <w:p>
+      <w:pPr>
+        <w:pStyle w:val="Code"/>
+      </w:pPr>
+      <w:r>
+        <w:t xml:space="preserve">        }</w:t>
+      </w:r>
+    </w:p>
+    <w:p>
+      <w:pPr>
+        <w:pStyle w:val="Code"/>
+      </w:pPr>
+    </w:p>
+    <w:p>
+      <w:pPr>
+        <w:pStyle w:val="Code"/>
+      </w:pPr>
+      <w:r>
+        <w:t xml:space="preserve">        public virtual string GetCurrentPageQueryString(PagedTaskDataInquiryResponse inquiryResponse)</w:t>
+      </w:r>
+    </w:p>
+    <w:p>
+      <w:pPr>
+        <w:pStyle w:val="Code"/>
+      </w:pPr>
+      <w:r>
+        <w:t xml:space="preserve">        {</w:t>
+      </w:r>
+    </w:p>
+    <w:p>
+      <w:pPr>
+        <w:pStyle w:val="Code"/>
+      </w:pPr>
+      <w:r>
+        <w:t xml:space="preserve">            return</w:t>
+      </w:r>
+    </w:p>
+    <w:p>
+      <w:pPr>
+        <w:pStyle w:val="Code"/>
+      </w:pPr>
+      <w:r>
+        <w:t xml:space="preserve">                string.Format(QueryStringFormat,</w:t>
+      </w:r>
+    </w:p>
+    <w:p>
+      <w:pPr>
+        <w:pStyle w:val="Code"/>
+      </w:pPr>
+      <w:r>
+        <w:lastRenderedPageBreak/>
+        <w:t xml:space="preserve">                    inquiryResponse.PageNumber,</w:t>
+      </w:r>
+    </w:p>
+    <w:p>
+      <w:pPr>
+        <w:pStyle w:val="Code"/>
+      </w:pPr>
+      <w:r>
+        <w:t xml:space="preserve">                    inquiryResponse.PageSize);</w:t>
+      </w:r>
+    </w:p>
+    <w:p>
+      <w:pPr>
+        <w:pStyle w:val="Code"/>
+      </w:pPr>
+      <w:r>
+        <w:t xml:space="preserve">        }</w:t>
+      </w:r>
+    </w:p>
+    <w:p>
+      <w:pPr>
+        <w:pStyle w:val="Code"/>
+      </w:pPr>
+    </w:p>
+    <w:p>
+      <w:pPr>
+        <w:pStyle w:val="Code"/>
+      </w:pPr>
+      <w:r>
+        <w:t xml:space="preserve">        public virtual string GetPreviousPageQueryString(PagedTaskDataInquiryResponse inquiryResponse)</w:t>
+      </w:r>
+    </w:p>
+    <w:p>
+      <w:pPr>
+        <w:pStyle w:val="Code"/>
+      </w:pPr>
+      <w:r>
+        <w:t xml:space="preserve">        {</w:t>
+      </w:r>
+    </w:p>
+    <w:p>
+      <w:pPr>
+        <w:pStyle w:val="Code"/>
+      </w:pPr>
+      <w:r>
+        <w:t xml:space="preserve">            return</w:t>
+      </w:r>
+    </w:p>
+    <w:p>
+      <w:pPr>
+        <w:pStyle w:val="Code"/>
+      </w:pPr>
+      <w:r>
+        <w:t xml:space="preserve">                string.Format(QueryStringFormat,</w:t>
+      </w:r>
+    </w:p>
+    <w:p>
+      <w:pPr>
+        <w:pStyle w:val="Code"/>
+      </w:pPr>
+      <w:r>
+        <w:t xml:space="preserve">                    inquiryResponse.PageNumber - 1,</w:t>
+      </w:r>
+    </w:p>
+    <w:p>
+      <w:pPr>
+        <w:pStyle w:val="Code"/>
+      </w:pPr>
+      <w:r>
+        <w:t xml:space="preserve">                    inquiryResponse.PageSize);</w:t>
+      </w:r>
+    </w:p>
+    <w:p>
+      <w:pPr>
+        <w:pStyle w:val="Code"/>
+      </w:pPr>
+      <w:r>
+        <w:t xml:space="preserve">        }</w:t>
+      </w:r>
+    </w:p>
+    <w:p>
+      <w:pPr>
+        <w:pStyle w:val="Code"/>
+      </w:pPr>
+    </w:p>
+    <w:p>
+      <w:pPr>
+        <w:pStyle w:val="Code"/>
+      </w:pPr>
+      <w:r>
+        <w:t xml:space="preserve">        public virtual string GetNextPageQueryString(PagedTaskDataInquiryResponse inquiryResponse)</w:t>
+      </w:r>
+    </w:p>
+    <w:p>
+      <w:pPr>
+        <w:pStyle w:val="Code"/>
+      </w:pPr>
+      <w:r>
+        <w:t xml:space="preserve">        {</w:t>
+      </w:r>
+    </w:p>
+    <w:p>
+      <w:pPr>
+        <w:pStyle w:val="Code"/>
+      </w:pPr>
+      <w:r>
+        <w:t xml:space="preserve">            return string.Format(QueryStringFormat,</w:t>
+      </w:r>
+    </w:p>
+    <w:p>
+      <w:pPr>
+        <w:pStyle w:val="Code"/>
+      </w:pPr>
+      <w:r>
+        <w:t xml:space="preserve">                inquiryResponse.PageNumber + 1,</w:t>
+      </w:r>
+    </w:p>
+    <w:p>
+      <w:pPr>
+        <w:pStyle w:val="Code"/>
+      </w:pPr>
+      <w:r>
+        <w:t xml:space="preserve">                inquiryResponse.PageSize);</w:t>
+      </w:r>
+    </w:p>
+    <w:p>
+      <w:pPr>
+        <w:pStyle w:val="Code"/>
+      </w:pPr>
+      <w:r>
+        <w:t xml:space="preserve">        }</w:t>
+      </w:r>
+    </w:p>
+    <w:p>
+      <w:pPr>
+        <w:pStyle w:val="Code"/>
+      </w:pPr>
+      <w:r>
+        <w:t xml:space="preserve">    }</w:t>
+      </w:r>
+    </w:p>
+    <w:p>
+      <w:pPr>
+        <w:pStyle w:val="Code"/>
+      </w:pPr>
+      <w:r>
+        <w:t>}</w:t>
+      </w:r>
+    </w:p>
+    <w:p>
+      <w:pPr>
+        <w:pStyle w:val="BodyTextCont"/>
+      </w:pPr>
+      <w:r>
+        <w:t>Now let's</w:t>
+      </w:r>
+      <w:r>
+        <w:t xml:space="preserve"> implement the test </w:t>
+      </w:r>
+      <w:r>
+        <w:t xml:space="preserve">for this class </w:t>
+      </w:r>
+      <w:r>
+        <w:t>as follows:</w:t>
+      </w:r>
+    </w:p>
+    <w:p>
+      <w:pPr>
+        <w:pStyle w:val="Code"/>
+      </w:pPr>
+      <w:r>
+        <w:t>using System;</w:t>
+      </w:r>
+    </w:p>
+    <w:p>
+      <w:pPr>
+        <w:pStyle w:val="Code"/>
+      </w:pPr>
+      <w:r>
+        <w:t xml:space="preserve">using </w:t>
+      </w:r>
+      <w:proofErr w:type="spellStart"/>
+      <w:r>
+        <w:t>System.Collections.Generic</w:t>
+      </w:r>
+      <w:proofErr w:type="spellEnd"/>
+      <w:r>
+        <w:t>;</w:t>
+      </w:r>
+    </w:p>
+    <w:p>
+      <w:pPr>
+        <w:pStyle w:val="Code"/>
+      </w:pPr>
+      <w:r>
+        <w:t xml:space="preserve">using </w:t>
+      </w:r>
+      <w:proofErr w:type="spellStart"/>
+      <w:r>
+        <w:t>System.Linq</w:t>
+      </w:r>
+      <w:proofErr w:type="spellEnd"/>
+      <w:r>
+        <w:t>;</w:t>
+      </w:r>
+    </w:p>
+    <w:p>
+      <w:pPr>
+        <w:pStyle w:val="Code"/>
+      </w:pPr>
+      <w:r>
+        <w:t xml:space="preserve">using </w:t>
+      </w:r>
+      <w:proofErr w:type="spellStart"/>
+      <w:r>
+        <w:t>Moq</w:t>
+      </w:r>
+      <w:proofErr w:type="spellEnd"/>
+      <w:r>
+        <w:t>;</w:t>
+      </w:r>
+    </w:p>
+    <w:p>
+      <w:pPr>
+        <w:pStyle w:val="Code"/>
+      </w:pPr>
+      <w:r>
+        <w:t xml:space="preserve">using </w:t>
+      </w:r>
+      <w:proofErr w:type="spellStart"/>
+      <w:r>
+        <w:t>NUnit.Framework</w:t>
+      </w:r>
+      <w:proofErr w:type="spellEnd"/>
+      <w:r>
+        <w:t>;</w:t>
+      </w:r>
+    </w:p>
+    <w:p>
+      <w:pPr>
+        <w:pStyle w:val="Code"/>
+      </w:pPr>
+      <w:r>
+        <w:t>using WebApi2Book.Common.TypeMapping;</w:t>
+      </w:r>
+    </w:p>
+    <w:p>
+      <w:pPr>
+        <w:pStyle w:val="Code"/>
+      </w:pPr>
+      <w:r>
+        <w:t>using WebApi2Book.Data;</w:t>
+      </w:r>
+    </w:p>
+    <w:p>
+      <w:pPr>
+        <w:pStyle w:val="Code"/>
+      </w:pPr>
+      <w:r>
+        <w:t>using WebApi2Book.Web.Api.InquiryProcessing;</w:t>
+      </w:r>
+    </w:p>
+    <w:p>
+      <w:pPr>
+        <w:pStyle w:val="Code"/>
+      </w:pPr>
+      <w:r>
+        <w:t>using WebApi2Book.Web.Api.LinkServices;</w:t>
+      </w:r>
+    </w:p>
+    <w:p>
+      <w:pPr>
+        <w:pStyle w:val="Code"/>
+      </w:pPr>
+      <w:r>
+        <w:t>using WebApi2Book.Web.Api.Models;</w:t>
+      </w:r>
+    </w:p>
+    <w:p>
+      <w:pPr>
+        <w:pStyle w:val="Code"/>
+      </w:pPr>
+      <w:r>
+        <w:t xml:space="preserve">using </w:t>
+      </w:r>
+      <w:proofErr w:type="spellStart"/>
+      <w:r>
+        <w:t>PagedTaskDataInquiryResponse</w:t>
+      </w:r>
+      <w:proofErr w:type="spellEnd"/>
+      <w:r>
+        <w:t xml:space="preserve"> =</w:t>
+      </w:r>
+    </w:p>
+    <w:p>
+      <w:pPr>
+        <w:pStyle w:val="Code"/>
+      </w:pPr>
+      <w:r>
+        <w:t xml:space="preserve">    WebApi2Book.Web.Api.Models.PagedDataInquiryResponse&lt;WebApi2Book.Web.Api.Models.Task&gt;;</w:t>
+      </w:r>
+    </w:p>
+    <w:p>
+      <w:pPr>
+        <w:pStyle w:val="Code"/>
+      </w:pPr>
+      <w:r>
+        <w:t>using Task = WebApi2Book.Data.Entities.Task;</w:t>
+      </w:r>
+    </w:p>
+    <w:p>
+      <w:pPr>
+        <w:pStyle w:val="Code"/>
+      </w:pPr>
+    </w:p>
+    <w:p>
+      <w:pPr>
+        <w:pStyle w:val="Code"/>
+      </w:pPr>
+      <w:r>
+        <w:t>namespace WebApi2Book.Web.Api.Tests.InquiryProcessing</w:t>
+      </w:r>
+    </w:p>
+    <w:p>
+      <w:pPr>
+        <w:pStyle w:val="Code"/>
+      </w:pPr>
+      <w:r>
+        <w:t>{</w:t>
+      </w:r>
+    </w:p>
+    <w:p>
+      <w:pPr>
+        <w:pStyle w:val="Code"/>
+      </w:pPr>
+      <w:r>
+        <w:t xml:space="preserve">    [</w:t>
+      </w:r>
+      <w:proofErr w:type="spellStart"/>
+      <w:r>
+        <w:t>TestFixture</w:t>
+      </w:r>
+      <w:proofErr w:type="spellEnd"/>
+      <w:r>
+        <w:t>]</w:t>
+      </w:r>
+    </w:p>
+    <w:p>
+      <w:pPr>
+        <w:pStyle w:val="Code"/>
+      </w:pPr>
+      <w:r>
+        <w:t xml:space="preserve">    public class </w:t>
+      </w:r>
+      <w:proofErr w:type="spellStart"/>
+      <w:r>
+        <w:t>AllTasksInquiryProcessorTest</w:t>
+      </w:r>
+      <w:proofErr w:type="spellEnd"/>
+    </w:p>
+    <w:p>
+      <w:pPr>
+        <w:pStyle w:val="Code"/>
+      </w:pPr>
+      <w:r>
+        <w:t xml:space="preserve">    {</w:t>
+      </w:r>
+    </w:p>
+    <w:p>
+      <w:pPr>
+        <w:pStyle w:val="Code"/>
+      </w:pPr>
+      <w:r>
+        <w:t xml:space="preserve">        [</w:t>
+      </w:r>
+      <w:proofErr w:type="spellStart"/>
+      <w:r>
+        <w:t>SetUp</w:t>
+      </w:r>
+      <w:proofErr w:type="spellEnd"/>
+      <w:r>
+        <w:t>]</w:t>
+      </w:r>
+    </w:p>
+    <w:p>
+      <w:pPr>
+        <w:pStyle w:val="Code"/>
+      </w:pPr>
+      <w:r>
+        <w:t xml:space="preserve">        public void </w:t>
+      </w:r>
+      <w:proofErr w:type="spellStart"/>
+      <w:r>
+        <w:t>SetUp</w:t>
+      </w:r>
+      <w:proofErr w:type="spellEnd"/>
+      <w:r>
+        <w:t>()</w:t>
+      </w:r>
+    </w:p>
+    <w:p>
+      <w:pPr>
+        <w:pStyle w:val="Code"/>
+      </w:pPr>
+      <w:r>
+        <w:t xml:space="preserve">        {</w:t>
+      </w:r>
+    </w:p>
+    <w:p>
+      <w:pPr>
+        <w:pStyle w:val="Code"/>
+      </w:pPr>
+      <w:r>
+        <w:t xml:space="preserve">            _</w:t>
+      </w:r>
+      <w:proofErr w:type="spellStart"/>
+      <w:r>
+        <w:t>autoMapperMock</w:t>
+      </w:r>
+      <w:proofErr w:type="spellEnd"/>
+      <w:r>
+        <w:t xml:space="preserve"> = new Mock&lt;</w:t>
+      </w:r>
+      <w:proofErr w:type="spellStart"/>
+      <w:r>
+        <w:t>IAutoMapper</w:t>
+      </w:r>
+      <w:proofErr w:type="spellEnd"/>
+      <w:r>
+        <w:t>&gt;();</w:t>
+      </w:r>
+    </w:p>
+    <w:p>
+      <w:pPr>
+        <w:pStyle w:val="Code"/>
+      </w:pPr>
+      <w:r>
+        <w:t xml:space="preserve">            _</w:t>
+      </w:r>
+      <w:proofErr w:type="spellStart"/>
+      <w:r>
+        <w:t>commonLinkServiceMock</w:t>
+      </w:r>
+      <w:proofErr w:type="spellEnd"/>
+      <w:r>
+        <w:t xml:space="preserve"> = new Mock&lt;</w:t>
+      </w:r>
+      <w:proofErr w:type="spellStart"/>
+      <w:r>
+        <w:t>ICommonLinkService</w:t>
+      </w:r>
+      <w:proofErr w:type="spellEnd"/>
+      <w:r>
+        <w:t>&gt;();</w:t>
+      </w:r>
+    </w:p>
+    <w:p>
+      <w:pPr>
+        <w:pStyle w:val="Code"/>
+      </w:pPr>
+      <w:r>
+        <w:t xml:space="preserve">            _</w:t>
+      </w:r>
+      <w:proofErr w:type="spellStart"/>
+      <w:r>
+        <w:t>allTasksQueryProcessorMock</w:t>
+      </w:r>
+      <w:proofErr w:type="spellEnd"/>
+      <w:r>
+        <w:t xml:space="preserve"> = new Mock&lt;</w:t>
+      </w:r>
+      <w:proofErr w:type="spellStart"/>
+      <w:r>
+        <w:t>IAllTasksQueryProcessor</w:t>
+      </w:r>
+      <w:proofErr w:type="spellEnd"/>
+      <w:r>
+        <w:t>&gt;();</w:t>
+      </w:r>
+    </w:p>
+    <w:p>
+      <w:pPr>
+        <w:pStyle w:val="Code"/>
+      </w:pPr>
+      <w:r>
+        <w:t xml:space="preserve">            _</w:t>
+      </w:r>
+      <w:proofErr w:type="spellStart"/>
+      <w:r>
+        <w:t>taskLinkServiceMock</w:t>
+      </w:r>
+      <w:proofErr w:type="spellEnd"/>
+      <w:r>
+        <w:t xml:space="preserve"> = new Mock&lt;</w:t>
+      </w:r>
+      <w:proofErr w:type="spellStart"/>
+      <w:r>
+        <w:t>ITaskLinkService</w:t>
+      </w:r>
+      <w:proofErr w:type="spellEnd"/>
+      <w:r>
+        <w:t>&gt;();</w:t>
+      </w:r>
+    </w:p>
+    <w:p>
+      <w:pPr>
+        <w:pStyle w:val="Code"/>
+      </w:pPr>
+    </w:p>
+    <w:p>
+      <w:pPr>
+        <w:pStyle w:val="Code"/>
+      </w:pPr>
+      <w:r>
+        <w:t xml:space="preserve">            _</w:t>
+      </w:r>
+      <w:proofErr w:type="spellStart"/>
+      <w:r>
+        <w:t>inquiryProcessor</w:t>
+      </w:r>
+      <w:proofErr w:type="spellEnd"/>
+      <w:r>
+        <w:t xml:space="preserve"> = new AllTasksInquiryProcessorTestDouble(_allTasksQueryProcessorMock.Object,</w:t>
+      </w:r>
+    </w:p>
+    <w:p>
+      <w:pPr>
+        <w:pStyle w:val="Code"/>
+      </w:pPr>
+      <w:r>
+        <w:lastRenderedPageBreak/>
+        <w:t xml:space="preserve">                _</w:t>
+      </w:r>
+      <w:proofErr w:type="spellStart"/>
+      <w:r>
+        <w:t>autoMapperMock.Object</w:t>
+      </w:r>
+      <w:proofErr w:type="spellEnd"/>
+      <w:r>
+        <w:t>, _</w:t>
+      </w:r>
+      <w:proofErr w:type="spellStart"/>
+      <w:r>
+        <w:t>taskLinkServiceMock.Object</w:t>
+      </w:r>
+      <w:proofErr w:type="spellEnd"/>
+      <w:r>
+        <w:t>, _</w:t>
+      </w:r>
+      <w:proofErr w:type="spellStart"/>
+      <w:r>
+        <w:t>commonLinkServiceMock.Object</w:t>
+      </w:r>
+      <w:proofErr w:type="spellEnd"/>
+      <w:r>
+        <w:t>);</w:t>
+      </w:r>
+    </w:p>
+    <w:p>
+      <w:pPr>
+        <w:pStyle w:val="Code"/>
+      </w:pPr>
+      <w:r>
+        <w:t xml:space="preserve">        }</w:t>
+      </w:r>
+    </w:p>
+    <w:p>
+      <w:pPr>
+        <w:pStyle w:val="Code"/>
+      </w:pPr>
+    </w:p>
+    <w:p>
+      <w:pPr>
+        <w:pStyle w:val="Code"/>
+      </w:pPr>
+      <w:r>
+        <w:t xml:space="preserve">        private </w:t>
+      </w:r>
+      <w:proofErr w:type="spellStart"/>
+      <w:r>
+        <w:t>const</w:t>
+      </w:r>
+      <w:proofErr w:type="spellEnd"/>
+      <w:r>
+        <w:t xml:space="preserve"> string </w:t>
+      </w:r>
+      <w:proofErr w:type="spellStart"/>
+      <w:r>
+        <w:t>QueryStringFormat</w:t>
+      </w:r>
+      <w:proofErr w:type="spellEnd"/>
+      <w:r>
+        <w:t xml:space="preserve"> = "</w:t>
+      </w:r>
+      <w:proofErr w:type="spellStart"/>
+      <w:r>
+        <w:t>pagenumber</w:t>
+      </w:r>
+      <w:proofErr w:type="spellEnd"/>
+      <w:r>
+        <w:t>={0}&amp;</w:t>
+      </w:r>
+      <w:proofErr w:type="spellStart"/>
+      <w:r>
+        <w:t>pagesize</w:t>
+      </w:r>
+      <w:proofErr w:type="spellEnd"/>
+      <w:r>
+        <w:t>={1}";</w:t>
+      </w:r>
+    </w:p>
+    <w:p>
+      <w:pPr>
+        <w:pStyle w:val="Code"/>
+      </w:pPr>
+    </w:p>
+    <w:p>
+      <w:pPr>
+        <w:pStyle w:val="Code"/>
+      </w:pPr>
+      <w:r>
+        <w:t xml:space="preserve">        private Mock&lt;</w:t>
+      </w:r>
+      <w:proofErr w:type="spellStart"/>
+      <w:r>
+        <w:t>IAutoMapper</w:t>
+      </w:r>
+      <w:proofErr w:type="spellEnd"/>
+      <w:r>
+        <w:t>&gt; _</w:t>
+      </w:r>
+      <w:proofErr w:type="spellStart"/>
+      <w:r>
+        <w:t>autoMapperMock</w:t>
+      </w:r>
+      <w:proofErr w:type="spellEnd"/>
+      <w:r>
+        <w:t>;</w:t>
+      </w:r>
+    </w:p>
+    <w:p>
+      <w:pPr>
+        <w:pStyle w:val="Code"/>
+      </w:pPr>
+      <w:r>
+        <w:t xml:space="preserve">        private Mock&lt;</w:t>
+      </w:r>
+      <w:proofErr w:type="spellStart"/>
+      <w:r>
+        <w:t>ICommonLinkService</w:t>
+      </w:r>
+      <w:proofErr w:type="spellEnd"/>
+      <w:r>
+        <w:t>&gt; _</w:t>
+      </w:r>
+      <w:proofErr w:type="spellStart"/>
+      <w:r>
+        <w:t>commonLinkServiceMock</w:t>
+      </w:r>
+      <w:proofErr w:type="spellEnd"/>
+      <w:r>
+        <w:t>;</w:t>
+      </w:r>
+    </w:p>
+    <w:p>
+      <w:pPr>
+        <w:pStyle w:val="Code"/>
+      </w:pPr>
+      <w:r>
+        <w:t xml:space="preserve">        private Mock&lt;</w:t>
+      </w:r>
+      <w:proofErr w:type="spellStart"/>
+      <w:r>
+        <w:t>IAllTasksQueryProcessor</w:t>
+      </w:r>
+      <w:proofErr w:type="spellEnd"/>
+      <w:r>
+        <w:t>&gt; _</w:t>
+      </w:r>
+      <w:proofErr w:type="spellStart"/>
+      <w:r>
+        <w:t>allTasksQueryProcessorMock</w:t>
+      </w:r>
+      <w:proofErr w:type="spellEnd"/>
+      <w:r>
+        <w:t>;</w:t>
+      </w:r>
+    </w:p>
+    <w:p>
+      <w:pPr>
+        <w:pStyle w:val="Code"/>
+      </w:pPr>
+      <w:r>
+        <w:t xml:space="preserve">        private Mock&lt;</w:t>
+      </w:r>
+      <w:proofErr w:type="spellStart"/>
+      <w:r>
+        <w:t>ITaskLinkService</w:t>
+      </w:r>
+      <w:proofErr w:type="spellEnd"/>
+      <w:r>
+        <w:t>&gt; _</w:t>
+      </w:r>
+      <w:proofErr w:type="spellStart"/>
+      <w:r>
+        <w:t>taskLinkServiceMock</w:t>
+      </w:r>
+      <w:proofErr w:type="spellEnd"/>
+      <w:r>
+        <w:t>;</w:t>
+      </w:r>
+    </w:p>
+    <w:p>
+      <w:pPr>
+        <w:pStyle w:val="Code"/>
+      </w:pPr>
+    </w:p>
+    <w:p>
+      <w:pPr>
+        <w:pStyle w:val="Code"/>
+      </w:pPr>
+      <w:r>
+        <w:t xml:space="preserve">        private </w:t>
+      </w:r>
+      <w:proofErr w:type="spellStart"/>
+      <w:r>
+        <w:t>AllTasksInquiryProcessorTestDouble</w:t>
+      </w:r>
+      <w:proofErr w:type="spellEnd"/>
+      <w:r>
+        <w:t xml:space="preserve"> _</w:t>
+      </w:r>
+      <w:proofErr w:type="spellStart"/>
+      <w:r>
+        <w:t>inquiryProcessor</w:t>
+      </w:r>
+      <w:proofErr w:type="spellEnd"/>
+      <w:r>
+        <w:t>;</w:t>
+      </w:r>
+    </w:p>
+    <w:p>
+      <w:pPr>
+        <w:pStyle w:val="Code"/>
+      </w:pPr>
+    </w:p>
+    <w:p>
+      <w:pPr>
+        <w:pStyle w:val="Code"/>
+      </w:pPr>
+      <w:r>
+        <w:t xml:space="preserve">        private </w:t>
+      </w:r>
+      <w:proofErr w:type="spellStart"/>
+      <w:r>
+        <w:t>const</w:t>
+      </w:r>
+      <w:proofErr w:type="spellEnd"/>
+      <w:r>
+        <w:t xml:space="preserve"> </w:t>
+      </w:r>
+      <w:proofErr w:type="spellStart"/>
+      <w:r>
+        <w:t>int</w:t>
+      </w:r>
+      <w:proofErr w:type="spellEnd"/>
+      <w:r>
+        <w:t xml:space="preserve"> </w:t>
+      </w:r>
+      <w:proofErr w:type="spellStart"/>
+      <w:r>
+        <w:t>PageNumber</w:t>
+      </w:r>
+      <w:proofErr w:type="spellEnd"/>
+      <w:r>
+        <w:t xml:space="preserve"> = 1;</w:t>
+      </w:r>
+    </w:p>
+    <w:p>
+      <w:pPr>
+        <w:pStyle w:val="Code"/>
+      </w:pPr>
+      <w:r>
+        <w:t xml:space="preserve">        private </w:t>
+      </w:r>
+      <w:proofErr w:type="spellStart"/>
+      <w:r>
+        <w:t>const</w:t>
+      </w:r>
+      <w:proofErr w:type="spellEnd"/>
+      <w:r>
+        <w:t xml:space="preserve"> </w:t>
+      </w:r>
+      <w:proofErr w:type="spellStart"/>
+      <w:r>
+        <w:t>int</w:t>
+      </w:r>
+      <w:proofErr w:type="spellEnd"/>
+      <w:r>
+        <w:t xml:space="preserve"> </w:t>
+      </w:r>
+      <w:proofErr w:type="spellStart"/>
+      <w:r>
+        <w:t>PageSize</w:t>
+      </w:r>
+      <w:proofErr w:type="spellEnd"/>
+      <w:r>
+        <w:t xml:space="preserve"> = 20;</w:t>
+      </w:r>
+    </w:p>
+    <w:p>
+      <w:pPr>
+        <w:pStyle w:val="Code"/>
+      </w:pPr>
+    </w:p>
+    <w:p>
+      <w:pPr>
+        <w:pStyle w:val="Code"/>
+      </w:pPr>
+      <w:r>
+        <w:t xml:space="preserve">        private class </w:t>
+      </w:r>
+      <w:proofErr w:type="spellStart"/>
+      <w:r>
+        <w:t>AllTasksInquiryProcessorTestDouble</w:t>
+      </w:r>
+      <w:proofErr w:type="spellEnd"/>
+      <w:r>
+        <w:t xml:space="preserve"> : </w:t>
+      </w:r>
+      <w:proofErr w:type="spellStart"/>
+      <w:r>
+        <w:t>AllTasksInquiryProcessor</w:t>
+      </w:r>
+      <w:proofErr w:type="spellEnd"/>
+    </w:p>
+    <w:p>
+      <w:pPr>
+        <w:pStyle w:val="Code"/>
+      </w:pPr>
+      <w:r>
+        <w:t xml:space="preserve">        {</w:t>
+      </w:r>
+    </w:p>
+    <w:p>
+      <w:pPr>
+        <w:pStyle w:val="Code"/>
+      </w:pPr>
+      <w:r>
+        <w:t xml:space="preserve">            public </w:t>
+      </w:r>
+      <w:proofErr w:type="spellStart"/>
+      <w:r>
+        <w:t>AllTasksInquiryProcessorTestDouble</w:t>
+      </w:r>
+      <w:proofErr w:type="spellEnd"/>
+      <w:r>
+        <w:t>(</w:t>
+      </w:r>
+      <w:proofErr w:type="spellStart"/>
+      <w:r>
+        <w:t>IAllTasksQueryProcessor</w:t>
+      </w:r>
+      <w:proofErr w:type="spellEnd"/>
+      <w:r>
+        <w:t xml:space="preserve"> </w:t>
+      </w:r>
+      <w:proofErr w:type="spellStart"/>
+      <w:r>
+        <w:t>queryProcessor</w:t>
       </w:r>
       <w:proofErr w:type="spellEnd"/>
       <w:r>
@@ -4214,11 +5540,987 @@
         <w:pStyle w:val="Code"/>
       </w:pPr>
       <w:r>
+        <w:t xml:space="preserve">                </w:t>
+      </w:r>
+      <w:proofErr w:type="spellStart"/>
+      <w:r>
+        <w:t>ITaskLinkService</w:t>
+      </w:r>
+      <w:proofErr w:type="spellEnd"/>
+      <w:r>
+        <w:t xml:space="preserve"> </w:t>
+      </w:r>
+      <w:proofErr w:type="spellStart"/>
+      <w:r>
+        <w:t>taskLinkService</w:t>
+      </w:r>
+      <w:proofErr w:type="spellEnd"/>
+      <w:r>
+        <w:t xml:space="preserve">, </w:t>
+      </w:r>
+      <w:proofErr w:type="spellStart"/>
+      <w:r>
+        <w:t>ICommonLinkService</w:t>
+      </w:r>
+      <w:proofErr w:type="spellEnd"/>
+      <w:r>
+        <w:t xml:space="preserve"> </w:t>
+      </w:r>
+      <w:proofErr w:type="spellStart"/>
+      <w:r>
+        <w:t>commonLinkService</w:t>
+      </w:r>
+      <w:proofErr w:type="spellEnd"/>
+      <w:r>
+        <w:t>)</w:t>
+      </w:r>
+    </w:p>
+    <w:p>
+      <w:pPr>
+        <w:pStyle w:val="Code"/>
+      </w:pPr>
+      <w:r>
+        <w:t xml:space="preserve">                : base(</w:t>
+      </w:r>
+      <w:proofErr w:type="spellStart"/>
+      <w:r>
+        <w:t>queryProcessor</w:t>
+      </w:r>
+      <w:proofErr w:type="spellEnd"/>
+      <w:r>
+        <w:t xml:space="preserve">, </w:t>
+      </w:r>
+      <w:proofErr w:type="spellStart"/>
+      <w:r>
+        <w:t>autoMapper</w:t>
+      </w:r>
+      <w:proofErr w:type="spellEnd"/>
+      <w:r>
+        <w:t xml:space="preserve">, </w:t>
+      </w:r>
+      <w:proofErr w:type="spellStart"/>
+      <w:r>
+        <w:t>taskLinkService</w:t>
+      </w:r>
+      <w:proofErr w:type="spellEnd"/>
+      <w:r>
+        <w:t xml:space="preserve">, </w:t>
+      </w:r>
+      <w:proofErr w:type="spellStart"/>
+      <w:r>
+        <w:t>commonLinkService</w:t>
+      </w:r>
+      <w:proofErr w:type="spellEnd"/>
+      <w:r>
+        <w:t>)</w:t>
+      </w:r>
+    </w:p>
+    <w:p>
+      <w:pPr>
+        <w:pStyle w:val="Code"/>
+      </w:pPr>
+      <w:r>
+        <w:t xml:space="preserve">            {</w:t>
+      </w:r>
+    </w:p>
+    <w:p>
+      <w:pPr>
+        <w:pStyle w:val="Code"/>
+      </w:pPr>
+      <w:r>
+        <w:t xml:space="preserve">            }</w:t>
+      </w:r>
+    </w:p>
+    <w:p>
+      <w:pPr>
+        <w:pStyle w:val="Code"/>
+      </w:pPr>
+    </w:p>
+    <w:p>
+      <w:pPr>
+        <w:pStyle w:val="Code"/>
+      </w:pPr>
+      <w:r>
+        <w:t xml:space="preserve">            public </w:t>
+      </w:r>
+      <w:proofErr w:type="spellStart"/>
+      <w:r>
+        <w:t>Func</w:t>
+      </w:r>
+      <w:proofErr w:type="spellEnd"/>
+      <w:r>
+        <w:t>&lt;</w:t>
+      </w:r>
+      <w:proofErr w:type="spellStart"/>
+      <w:r>
+        <w:t>IEnumerable</w:t>
+      </w:r>
+      <w:proofErr w:type="spellEnd"/>
+      <w:r>
+        <w:t xml:space="preserve">&lt;Task&gt;, </w:t>
+      </w:r>
+      <w:proofErr w:type="spellStart"/>
+      <w:r>
+        <w:t>IEnumerable</w:t>
+      </w:r>
+      <w:proofErr w:type="spellEnd"/>
+      <w:r>
+        <w:t>&lt;</w:t>
+      </w:r>
+      <w:proofErr w:type="spellStart"/>
+      <w:r>
+        <w:t>Models.Task</w:t>
+      </w:r>
+      <w:proofErr w:type="spellEnd"/>
+      <w:r>
+        <w:t xml:space="preserve">&gt;&gt; </w:t>
+      </w:r>
+      <w:proofErr w:type="spellStart"/>
+      <w:r>
+        <w:t>GetTasksTestDouble</w:t>
+      </w:r>
+      <w:proofErr w:type="spellEnd"/>
+      <w:r>
+        <w:t xml:space="preserve"> { get; set; }</w:t>
+      </w:r>
+    </w:p>
+    <w:p>
+      <w:pPr>
+        <w:pStyle w:val="Code"/>
+      </w:pPr>
+    </w:p>
+    <w:p>
+      <w:pPr>
+        <w:pStyle w:val="Code"/>
+      </w:pPr>
+      <w:r>
+        <w:t xml:space="preserve">            public Action&lt;</w:t>
+      </w:r>
+      <w:proofErr w:type="spellStart"/>
+      <w:r>
+        <w:t>PagedTaskDataInquiryResponse</w:t>
+      </w:r>
+      <w:proofErr w:type="spellEnd"/>
+      <w:r>
+        <w:t xml:space="preserve">&gt; </w:t>
+      </w:r>
+      <w:proofErr w:type="spellStart"/>
+      <w:r>
+        <w:t>AddLinksToInquiryResponseTestDouble</w:t>
+      </w:r>
+      <w:proofErr w:type="spellEnd"/>
+      <w:r>
+        <w:t xml:space="preserve"> { get; set; }</w:t>
+      </w:r>
+    </w:p>
+    <w:p>
+      <w:pPr>
+        <w:pStyle w:val="Code"/>
+      </w:pPr>
+    </w:p>
+    <w:p>
+      <w:pPr>
+        <w:pStyle w:val="Code"/>
+      </w:pPr>
+      <w:r>
+        <w:t xml:space="preserve">            public </w:t>
+      </w:r>
+      <w:proofErr w:type="spellStart"/>
+      <w:r>
+        <w:t>Func</w:t>
+      </w:r>
+      <w:proofErr w:type="spellEnd"/>
+      <w:r>
+        <w:t>&lt;</w:t>
+      </w:r>
+      <w:proofErr w:type="spellStart"/>
+      <w:r>
+        <w:t>PagedTaskDataInquiryResponse</w:t>
+      </w:r>
+      <w:proofErr w:type="spellEnd"/>
+      <w:r>
+        <w:t xml:space="preserve">, string&gt; </w:t>
+      </w:r>
+      <w:proofErr w:type="spellStart"/>
+      <w:r>
+        <w:t>GetCurrentPageQueryStringTestDouble</w:t>
+      </w:r>
+      <w:proofErr w:type="spellEnd"/>
+      <w:r>
+        <w:t xml:space="preserve"> { get; set; }</w:t>
+      </w:r>
+    </w:p>
+    <w:p>
+      <w:pPr>
+        <w:pStyle w:val="Code"/>
+      </w:pPr>
+    </w:p>
+    <w:p>
+      <w:pPr>
+        <w:pStyle w:val="Code"/>
+      </w:pPr>
+      <w:r>
+        <w:t xml:space="preserve">            public </w:t>
+      </w:r>
+      <w:proofErr w:type="spellStart"/>
+      <w:r>
+        <w:t>Func</w:t>
+      </w:r>
+      <w:proofErr w:type="spellEnd"/>
+      <w:r>
+        <w:t>&lt;</w:t>
+      </w:r>
+      <w:proofErr w:type="spellStart"/>
+      <w:r>
+        <w:t>PagedTaskDataInquiryResponse</w:t>
+      </w:r>
+      <w:proofErr w:type="spellEnd"/>
+      <w:r>
+        <w:t xml:space="preserve">, string&gt; </w:t>
+      </w:r>
+      <w:proofErr w:type="spellStart"/>
+      <w:r>
+        <w:t>GetNextPageQueryStringTestDouble</w:t>
+      </w:r>
+      <w:proofErr w:type="spellEnd"/>
+      <w:r>
+        <w:t xml:space="preserve"> { get; set; }</w:t>
+      </w:r>
+    </w:p>
+    <w:p>
+      <w:pPr>
+        <w:pStyle w:val="Code"/>
+      </w:pPr>
+    </w:p>
+    <w:p>
+      <w:pPr>
+        <w:pStyle w:val="Code"/>
+      </w:pPr>
+      <w:r>
+        <w:t xml:space="preserve">            public </w:t>
+      </w:r>
+      <w:proofErr w:type="spellStart"/>
+      <w:r>
+        <w:t>Func</w:t>
+      </w:r>
+      <w:proofErr w:type="spellEnd"/>
+      <w:r>
+        <w:t>&lt;</w:t>
+      </w:r>
+      <w:proofErr w:type="spellStart"/>
+      <w:r>
+        <w:t>PagedTaskDataInquiryResponse</w:t>
+      </w:r>
+      <w:proofErr w:type="spellEnd"/>
+      <w:r>
+        <w:t xml:space="preserve">, string&gt; </w:t>
+      </w:r>
+      <w:proofErr w:type="spellStart"/>
+      <w:r>
+        <w:t>GetPreviousPageQueryStringTestDouble</w:t>
+      </w:r>
+      <w:proofErr w:type="spellEnd"/>
+      <w:r>
+        <w:t xml:space="preserve"> { get; set; }</w:t>
+      </w:r>
+    </w:p>
+    <w:p>
+      <w:pPr>
+        <w:pStyle w:val="Code"/>
+      </w:pPr>
+    </w:p>
+    <w:p>
+      <w:pPr>
+        <w:pStyle w:val="Code"/>
+      </w:pPr>
+      <w:r>
+        <w:t xml:space="preserve">            public override </w:t>
+      </w:r>
+      <w:proofErr w:type="spellStart"/>
+      <w:r>
+        <w:t>IEnumerable</w:t>
+      </w:r>
+      <w:proofErr w:type="spellEnd"/>
+      <w:r>
+        <w:t>&lt;</w:t>
+      </w:r>
+      <w:proofErr w:type="spellStart"/>
+      <w:r>
+        <w:t>Models.Task</w:t>
+      </w:r>
+      <w:proofErr w:type="spellEnd"/>
+      <w:r>
+        <w:t xml:space="preserve">&gt; </w:t>
+      </w:r>
+      <w:proofErr w:type="spellStart"/>
+      <w:r>
+        <w:t>GetTasks</w:t>
+      </w:r>
+      <w:proofErr w:type="spellEnd"/>
+      <w:r>
+        <w:t>(</w:t>
+      </w:r>
+      <w:proofErr w:type="spellStart"/>
+      <w:r>
+        <w:t>IEnumerable</w:t>
+      </w:r>
+      <w:proofErr w:type="spellEnd"/>
+      <w:r>
+        <w:t xml:space="preserve">&lt;Task&gt; </w:t>
+      </w:r>
+      <w:proofErr w:type="spellStart"/>
+      <w:r>
+        <w:t>taskEntities</w:t>
+      </w:r>
+      <w:proofErr w:type="spellEnd"/>
+      <w:r>
+        <w:t>)</w:t>
+      </w:r>
+    </w:p>
+    <w:p>
+      <w:pPr>
+        <w:pStyle w:val="Code"/>
+      </w:pPr>
+      <w:r>
+        <w:t xml:space="preserve">            {</w:t>
+      </w:r>
+    </w:p>
+    <w:p>
+      <w:pPr>
+        <w:pStyle w:val="Code"/>
+      </w:pPr>
+      <w:r>
+        <w:t xml:space="preserve">                return </w:t>
+      </w:r>
+      <w:proofErr w:type="spellStart"/>
+      <w:r>
+        <w:t>GetTasksTestDouble</w:t>
+      </w:r>
+      <w:proofErr w:type="spellEnd"/>
+      <w:r>
+        <w:t xml:space="preserve"> == null ? </w:t>
+      </w:r>
+      <w:proofErr w:type="spellStart"/>
+      <w:r>
+        <w:t>base.GetTasks</w:t>
+      </w:r>
+      <w:proofErr w:type="spellEnd"/>
+      <w:r>
+        <w:t>(</w:t>
+      </w:r>
+      <w:proofErr w:type="spellStart"/>
+      <w:r>
+        <w:t>taskEntities</w:t>
+      </w:r>
+      <w:proofErr w:type="spellEnd"/>
+      <w:r>
+        <w:t xml:space="preserve">) : </w:t>
+      </w:r>
+      <w:proofErr w:type="spellStart"/>
+      <w:r>
+        <w:t>GetTasksTestDouble</w:t>
+      </w:r>
+      <w:proofErr w:type="spellEnd"/>
+      <w:r>
+        <w:t>(</w:t>
+      </w:r>
+      <w:proofErr w:type="spellStart"/>
+      <w:r>
+        <w:t>taskEntities</w:t>
+      </w:r>
+      <w:proofErr w:type="spellEnd"/>
+      <w:r>
+        <w:t>);</w:t>
+      </w:r>
+    </w:p>
+    <w:p>
+      <w:pPr>
+        <w:pStyle w:val="Code"/>
+      </w:pPr>
+      <w:r>
+        <w:t xml:space="preserve">            }</w:t>
+      </w:r>
+    </w:p>
+    <w:p>
+      <w:pPr>
+        <w:pStyle w:val="Code"/>
+      </w:pPr>
+    </w:p>
+    <w:p>
+      <w:pPr>
+        <w:pStyle w:val="Code"/>
+      </w:pPr>
+      <w:r>
+        <w:t xml:space="preserve">            public override void </w:t>
+      </w:r>
+      <w:proofErr w:type="spellStart"/>
+      <w:r>
+        <w:t>AddLinksToInquiryResponse</w:t>
+      </w:r>
+      <w:proofErr w:type="spellEnd"/>
+      <w:r>
+        <w:t>(</w:t>
+      </w:r>
+      <w:proofErr w:type="spellStart"/>
+      <w:r>
+        <w:t>PagedTaskDataInquiryResponse</w:t>
+      </w:r>
+      <w:proofErr w:type="spellEnd"/>
+      <w:r>
+        <w:t xml:space="preserve"> </w:t>
+      </w:r>
+      <w:proofErr w:type="spellStart"/>
+      <w:r>
+        <w:t>inquiryResponse</w:t>
+      </w:r>
+      <w:proofErr w:type="spellEnd"/>
+      <w:r>
+        <w:t>)</w:t>
+      </w:r>
+    </w:p>
+    <w:p>
+      <w:pPr>
+        <w:pStyle w:val="Code"/>
+      </w:pPr>
+      <w:r>
+        <w:t xml:space="preserve">            {</w:t>
+      </w:r>
+    </w:p>
+    <w:p>
+      <w:pPr>
+        <w:pStyle w:val="Code"/>
+      </w:pPr>
+      <w:r>
+        <w:t xml:space="preserve">                if (</w:t>
+      </w:r>
+      <w:proofErr w:type="spellStart"/>
+      <w:r>
+        <w:t>AddLinksToInquiryResponseTestDouble</w:t>
+      </w:r>
+      <w:proofErr w:type="spellEnd"/>
+      <w:r>
+        <w:t xml:space="preserve"> == null)</w:t>
+      </w:r>
+    </w:p>
+    <w:p>
+      <w:pPr>
+        <w:pStyle w:val="Code"/>
+      </w:pPr>
+      <w:r>
+        <w:t xml:space="preserve">                {</w:t>
+      </w:r>
+    </w:p>
+    <w:p>
+      <w:pPr>
+        <w:pStyle w:val="Code"/>
+      </w:pPr>
+      <w:r>
+        <w:t xml:space="preserve">                    </w:t>
+      </w:r>
+      <w:proofErr w:type="spellStart"/>
+      <w:r>
+        <w:t>base.AddLinksToInquiryResponse</w:t>
+      </w:r>
+      <w:proofErr w:type="spellEnd"/>
+      <w:r>
+        <w:t>(</w:t>
+      </w:r>
+      <w:proofErr w:type="spellStart"/>
+      <w:r>
+        <w:t>inquiryResponse</w:t>
+      </w:r>
+      <w:proofErr w:type="spellEnd"/>
+      <w:r>
+        <w:t>);</w:t>
+      </w:r>
+    </w:p>
+    <w:p>
+      <w:pPr>
+        <w:pStyle w:val="Code"/>
+      </w:pPr>
+      <w:r>
+        <w:t xml:space="preserve">                }</w:t>
+      </w:r>
+    </w:p>
+    <w:p>
+      <w:pPr>
+        <w:pStyle w:val="Code"/>
+      </w:pPr>
+      <w:r>
+        <w:t xml:space="preserve">                else</w:t>
+      </w:r>
+    </w:p>
+    <w:p>
+      <w:pPr>
+        <w:pStyle w:val="Code"/>
+      </w:pPr>
+      <w:r>
+        <w:lastRenderedPageBreak/>
+        <w:t xml:space="preserve">                {</w:t>
+      </w:r>
+    </w:p>
+    <w:p>
+      <w:pPr>
+        <w:pStyle w:val="Code"/>
+      </w:pPr>
+      <w:r>
+        <w:t xml:space="preserve">                    </w:t>
+      </w:r>
+      <w:proofErr w:type="spellStart"/>
+      <w:r>
+        <w:t>AddLinksToInquiryResponseTestDouble</w:t>
+      </w:r>
+      <w:proofErr w:type="spellEnd"/>
+      <w:r>
+        <w:t>(</w:t>
+      </w:r>
+      <w:proofErr w:type="spellStart"/>
+      <w:r>
+        <w:t>inquiryResponse</w:t>
+      </w:r>
+      <w:proofErr w:type="spellEnd"/>
+      <w:r>
+        <w:t>);</w:t>
+      </w:r>
+    </w:p>
+    <w:p>
+      <w:pPr>
+        <w:pStyle w:val="Code"/>
+      </w:pPr>
+      <w:r>
+        <w:t xml:space="preserve">                }</w:t>
+      </w:r>
+    </w:p>
+    <w:p>
+      <w:pPr>
+        <w:pStyle w:val="Code"/>
+      </w:pPr>
+      <w:r>
+        <w:t xml:space="preserve">            }</w:t>
+      </w:r>
+    </w:p>
+    <w:p>
+      <w:pPr>
+        <w:pStyle w:val="Code"/>
+      </w:pPr>
+    </w:p>
+    <w:p>
+      <w:pPr>
+        <w:pStyle w:val="Code"/>
+      </w:pPr>
+      <w:r>
+        <w:t xml:space="preserve">            public override string </w:t>
+      </w:r>
+      <w:proofErr w:type="spellStart"/>
+      <w:r>
+        <w:t>GetCurrentPageQueryString</w:t>
+      </w:r>
+      <w:proofErr w:type="spellEnd"/>
+      <w:r>
+        <w:t>(</w:t>
+      </w:r>
+      <w:proofErr w:type="spellStart"/>
+      <w:r>
+        <w:t>PagedTaskDataInquiryResponse</w:t>
+      </w:r>
+      <w:proofErr w:type="spellEnd"/>
+      <w:r>
+        <w:t xml:space="preserve"> </w:t>
+      </w:r>
+      <w:proofErr w:type="spellStart"/>
+      <w:r>
+        <w:t>inquiryResponse</w:t>
+      </w:r>
+      <w:proofErr w:type="spellEnd"/>
+      <w:r>
+        <w:t>)</w:t>
+      </w:r>
+    </w:p>
+    <w:p>
+      <w:pPr>
+        <w:pStyle w:val="Code"/>
+      </w:pPr>
+      <w:r>
+        <w:t xml:space="preserve">            {</w:t>
+      </w:r>
+    </w:p>
+    <w:p>
+      <w:pPr>
+        <w:pStyle w:val="Code"/>
+      </w:pPr>
+      <w:r>
+        <w:t xml:space="preserve">                return </w:t>
+      </w:r>
+      <w:proofErr w:type="spellStart"/>
+      <w:r>
+        <w:t>GetCurrentPageQueryStringTestDouble</w:t>
+      </w:r>
+      <w:proofErr w:type="spellEnd"/>
+      <w:r>
+        <w:t xml:space="preserve"> == null</w:t>
+      </w:r>
+    </w:p>
+    <w:p>
+      <w:pPr>
+        <w:pStyle w:val="Code"/>
+      </w:pPr>
+      <w:r>
+        <w:t xml:space="preserve">                    ? </w:t>
+      </w:r>
+      <w:proofErr w:type="spellStart"/>
+      <w:r>
+        <w:t>base.GetCurrentPageQueryString</w:t>
+      </w:r>
+      <w:proofErr w:type="spellEnd"/>
+      <w:r>
+        <w:t>(</w:t>
+      </w:r>
+      <w:proofErr w:type="spellStart"/>
+      <w:r>
+        <w:t>inquiryResponse</w:t>
+      </w:r>
+      <w:proofErr w:type="spellEnd"/>
+      <w:r>
+        <w:t>)</w:t>
+      </w:r>
+    </w:p>
+    <w:p>
+      <w:pPr>
+        <w:pStyle w:val="Code"/>
+      </w:pPr>
+      <w:r>
+        <w:t xml:space="preserve">                    : </w:t>
+      </w:r>
+      <w:proofErr w:type="spellStart"/>
+      <w:r>
+        <w:t>GetCurrentPageQueryStringTestDouble</w:t>
+      </w:r>
+      <w:proofErr w:type="spellEnd"/>
+      <w:r>
+        <w:t>(</w:t>
+      </w:r>
+      <w:proofErr w:type="spellStart"/>
+      <w:r>
+        <w:t>inquiryResponse</w:t>
+      </w:r>
+      <w:proofErr w:type="spellEnd"/>
+      <w:r>
+        <w:t>);</w:t>
+      </w:r>
+    </w:p>
+    <w:p>
+      <w:pPr>
+        <w:pStyle w:val="Code"/>
+      </w:pPr>
+      <w:r>
+        <w:t xml:space="preserve">            }</w:t>
+      </w:r>
+    </w:p>
+    <w:p>
+      <w:pPr>
+        <w:pStyle w:val="Code"/>
+      </w:pPr>
+    </w:p>
+    <w:p>
+      <w:pPr>
+        <w:pStyle w:val="Code"/>
+      </w:pPr>
+      <w:r>
+        <w:t xml:space="preserve">            public override string </w:t>
+      </w:r>
+      <w:proofErr w:type="spellStart"/>
+      <w:r>
+        <w:t>GetNextPageQueryString</w:t>
+      </w:r>
+      <w:proofErr w:type="spellEnd"/>
+      <w:r>
+        <w:t>(</w:t>
+      </w:r>
+      <w:proofErr w:type="spellStart"/>
+      <w:r>
+        <w:t>PagedTaskDataInquiryResponse</w:t>
+      </w:r>
+      <w:proofErr w:type="spellEnd"/>
+      <w:r>
+        <w:t xml:space="preserve"> </w:t>
+      </w:r>
+      <w:proofErr w:type="spellStart"/>
+      <w:r>
+        <w:t>inquiryResponse</w:t>
+      </w:r>
+      <w:proofErr w:type="spellEnd"/>
+      <w:r>
+        <w:t>)</w:t>
+      </w:r>
+    </w:p>
+    <w:p>
+      <w:pPr>
+        <w:pStyle w:val="Code"/>
+      </w:pPr>
+      <w:r>
+        <w:t xml:space="preserve">            {</w:t>
+      </w:r>
+    </w:p>
+    <w:p>
+      <w:pPr>
+        <w:pStyle w:val="Code"/>
+      </w:pPr>
+      <w:r>
+        <w:t xml:space="preserve">                return </w:t>
+      </w:r>
+      <w:proofErr w:type="spellStart"/>
+      <w:r>
+        <w:t>GetNextPageQueryStringTestDouble</w:t>
+      </w:r>
+      <w:proofErr w:type="spellEnd"/>
+      <w:r>
+        <w:t xml:space="preserve"> == null</w:t>
+      </w:r>
+    </w:p>
+    <w:p>
+      <w:pPr>
+        <w:pStyle w:val="Code"/>
+      </w:pPr>
+      <w:r>
+        <w:t xml:space="preserve">                    ? </w:t>
+      </w:r>
+      <w:proofErr w:type="spellStart"/>
+      <w:r>
+        <w:t>base.GetNextPageQueryString</w:t>
+      </w:r>
+      <w:proofErr w:type="spellEnd"/>
+      <w:r>
+        <w:t>(</w:t>
+      </w:r>
+      <w:proofErr w:type="spellStart"/>
+      <w:r>
+        <w:t>inquiryResponse</w:t>
+      </w:r>
+      <w:proofErr w:type="spellEnd"/>
+      <w:r>
+        <w:t>)</w:t>
+      </w:r>
+    </w:p>
+    <w:p>
+      <w:pPr>
+        <w:pStyle w:val="Code"/>
+      </w:pPr>
+      <w:r>
+        <w:t xml:space="preserve">                    : </w:t>
+      </w:r>
+      <w:proofErr w:type="spellStart"/>
+      <w:r>
+        <w:t>GetNextPageQueryStringTestDouble</w:t>
+      </w:r>
+      <w:proofErr w:type="spellEnd"/>
+      <w:r>
+        <w:t>(</w:t>
+      </w:r>
+      <w:proofErr w:type="spellStart"/>
+      <w:r>
+        <w:t>inquiryResponse</w:t>
+      </w:r>
+      <w:proofErr w:type="spellEnd"/>
+      <w:r>
+        <w:t>);</w:t>
+      </w:r>
+    </w:p>
+    <w:p>
+      <w:pPr>
+        <w:pStyle w:val="Code"/>
+      </w:pPr>
+      <w:r>
+        <w:t xml:space="preserve">            }</w:t>
+      </w:r>
+    </w:p>
+    <w:p>
+      <w:pPr>
+        <w:pStyle w:val="Code"/>
+      </w:pPr>
+    </w:p>
+    <w:p>
+      <w:pPr>
+        <w:pStyle w:val="Code"/>
+      </w:pPr>
+      <w:r>
+        <w:t xml:space="preserve">            public override string </w:t>
+      </w:r>
+      <w:proofErr w:type="spellStart"/>
+      <w:r>
+        <w:t>GetPreviousPageQueryString</w:t>
+      </w:r>
+      <w:proofErr w:type="spellEnd"/>
+      <w:r>
+        <w:t>(</w:t>
+      </w:r>
+      <w:proofErr w:type="spellStart"/>
+      <w:r>
+        <w:t>PagedTaskDataInquiryResponse</w:t>
+      </w:r>
+      <w:proofErr w:type="spellEnd"/>
+      <w:r>
+        <w:t xml:space="preserve"> </w:t>
+      </w:r>
+      <w:proofErr w:type="spellStart"/>
+      <w:r>
+        <w:t>inquiryResponse</w:t>
+      </w:r>
+      <w:proofErr w:type="spellEnd"/>
+      <w:r>
+        <w:t>)</w:t>
+      </w:r>
+    </w:p>
+    <w:p>
+      <w:pPr>
+        <w:pStyle w:val="Code"/>
+      </w:pPr>
+      <w:r>
+        <w:t xml:space="preserve">            {</w:t>
+      </w:r>
+    </w:p>
+    <w:p>
+      <w:pPr>
+        <w:pStyle w:val="Code"/>
+      </w:pPr>
+      <w:r>
+        <w:t xml:space="preserve">                return </w:t>
+      </w:r>
+      <w:proofErr w:type="spellStart"/>
+      <w:r>
+        <w:t>GetPreviousPageQueryStringTestDouble</w:t>
+      </w:r>
+      <w:proofErr w:type="spellEnd"/>
+      <w:r>
+        <w:t xml:space="preserve"> == null</w:t>
+      </w:r>
+    </w:p>
+    <w:p>
+      <w:pPr>
+        <w:pStyle w:val="Code"/>
+      </w:pPr>
+      <w:r>
+        <w:t xml:space="preserve">                    ? </w:t>
+      </w:r>
+      <w:proofErr w:type="spellStart"/>
+      <w:r>
+        <w:t>base.GetPreviousPageQueryString</w:t>
+      </w:r>
+      <w:proofErr w:type="spellEnd"/>
+      <w:r>
+        <w:t>(</w:t>
+      </w:r>
+      <w:proofErr w:type="spellStart"/>
+      <w:r>
+        <w:t>inquiryResponse</w:t>
+      </w:r>
+      <w:proofErr w:type="spellEnd"/>
+      <w:r>
+        <w:t>)</w:t>
+      </w:r>
+    </w:p>
+    <w:p>
+      <w:pPr>
+        <w:pStyle w:val="Code"/>
+      </w:pPr>
+      <w:r>
+        <w:t xml:space="preserve">                    : </w:t>
+      </w:r>
+      <w:proofErr w:type="spellStart"/>
+      <w:r>
+        <w:t>GetPreviousPageQueryStringTestDouble</w:t>
+      </w:r>
+      <w:proofErr w:type="spellEnd"/>
+      <w:r>
+        <w:t>(</w:t>
+      </w:r>
+      <w:proofErr w:type="spellStart"/>
+      <w:r>
+        <w:t>inquiryResponse</w:t>
+      </w:r>
+      <w:proofErr w:type="spellEnd"/>
+      <w:r>
+        <w:t>);</w:t>
+      </w:r>
+    </w:p>
+    <w:p>
+      <w:pPr>
+        <w:pStyle w:val="Code"/>
+      </w:pPr>
+      <w:r>
+        <w:t xml:space="preserve">            }</w:t>
+      </w:r>
+    </w:p>
+    <w:p>
+      <w:pPr>
+        <w:pStyle w:val="Code"/>
+      </w:pPr>
+      <w:r>
+        <w:t xml:space="preserve">        }</w:t>
+      </w:r>
+    </w:p>
+    <w:p>
+      <w:pPr>
+        <w:pStyle w:val="Code"/>
+      </w:pPr>
+    </w:p>
+    <w:p>
+      <w:pPr>
+        <w:pStyle w:val="Code"/>
+      </w:pPr>
+      <w:r>
+        <w:t xml:space="preserve">        [Test]</w:t>
+      </w:r>
+    </w:p>
+    <w:p>
+      <w:pPr>
+        <w:pStyle w:val="Code"/>
+      </w:pPr>
+      <w:r>
+        <w:t xml:space="preserve">        public void </w:t>
+      </w:r>
+      <w:proofErr w:type="spellStart"/>
+      <w:r>
+        <w:t>AddLinksToInquiryResponse_adds_AllTasks_link</w:t>
+      </w:r>
+      <w:proofErr w:type="spellEnd"/>
+      <w:r>
+        <w:t>()</w:t>
+      </w:r>
+    </w:p>
+    <w:p>
+      <w:pPr>
+        <w:pStyle w:val="Code"/>
+      </w:pPr>
+      <w:r>
+        <w:t xml:space="preserve">        {</w:t>
+      </w:r>
+    </w:p>
+    <w:p>
+      <w:pPr>
+        <w:pStyle w:val="Code"/>
+      </w:pPr>
+      <w:r>
         <w:t xml:space="preserve">            </w:t>
       </w:r>
       <w:proofErr w:type="spellStart"/>
       <w:r>
-        <w:t>ITaskLinkService</w:t>
+        <w:t>var</w:t>
+      </w:r>
+      <w:proofErr w:type="spellEnd"/>
+      <w:r>
+        <w:t xml:space="preserve"> link = new Link();</w:t>
+      </w:r>
+    </w:p>
+    <w:p>
+      <w:pPr>
+        <w:pStyle w:val="Code"/>
+      </w:pPr>
+      <w:r>
+        <w:t xml:space="preserve">            </w:t>
+      </w:r>
+      <w:proofErr w:type="spellStart"/>
+      <w:r>
+        <w:t>var</w:t>
       </w:r>
       <w:proofErr w:type="spellEnd"/>
       <w:r>
@@ -4226,15 +6528,163 @@
       </w:r>
       <w:proofErr w:type="spellStart"/>
       <w:r>
-        <w:t>taskLinkService</w:t>
-      </w:r>
-      <w:proofErr w:type="spellEnd"/>
-      <w:r>
-        <w:t xml:space="preserve">, </w:t>
-      </w:r>
-      <w:proofErr w:type="spellStart"/>
-      <w:r>
-        <w:t>ICommonLinkService</w:t>
+        <w:t>inquiryResponse</w:t>
+      </w:r>
+      <w:proofErr w:type="spellEnd"/>
+      <w:r>
+        <w:t xml:space="preserve"> = new </w:t>
+      </w:r>
+      <w:proofErr w:type="spellStart"/>
+      <w:r>
+        <w:t>PagedTaskDataInquiryResponse</w:t>
+      </w:r>
+      <w:proofErr w:type="spellEnd"/>
+      <w:r>
+        <w:t>();</w:t>
+      </w:r>
+    </w:p>
+    <w:p>
+      <w:pPr>
+        <w:pStyle w:val="Code"/>
+      </w:pPr>
+    </w:p>
+    <w:p>
+      <w:pPr>
+        <w:pStyle w:val="Code"/>
+      </w:pPr>
+      <w:r>
+        <w:t xml:space="preserve">            _</w:t>
+      </w:r>
+      <w:proofErr w:type="spellStart"/>
+      <w:r>
+        <w:t>taskLinkServiceMock.Setup</w:t>
+      </w:r>
+      <w:proofErr w:type="spellEnd"/>
+      <w:r>
+        <w:t xml:space="preserve">(x =&gt; </w:t>
+      </w:r>
+      <w:proofErr w:type="spellStart"/>
+      <w:r>
+        <w:t>x.GetAllTasksLink</w:t>
+      </w:r>
+      <w:proofErr w:type="spellEnd"/>
+      <w:r>
+        <w:t>()).Returns(link);</w:t>
+      </w:r>
+    </w:p>
+    <w:p>
+      <w:pPr>
+        <w:pStyle w:val="Code"/>
+      </w:pPr>
+    </w:p>
+    <w:p>
+      <w:pPr>
+        <w:pStyle w:val="Code"/>
+      </w:pPr>
+      <w:r>
+        <w:t xml:space="preserve">            _</w:t>
+      </w:r>
+      <w:proofErr w:type="spellStart"/>
+      <w:r>
+        <w:t>inquiryProcessor.AddLinksToInquiryResponse</w:t>
+      </w:r>
+      <w:proofErr w:type="spellEnd"/>
+      <w:r>
+        <w:t>(</w:t>
+      </w:r>
+      <w:proofErr w:type="spellStart"/>
+      <w:r>
+        <w:t>inquiryResponse</w:t>
+      </w:r>
+      <w:proofErr w:type="spellEnd"/>
+      <w:r>
+        <w:t>);</w:t>
+      </w:r>
+    </w:p>
+    <w:p>
+      <w:pPr>
+        <w:pStyle w:val="Code"/>
+      </w:pPr>
+    </w:p>
+    <w:p>
+      <w:pPr>
+        <w:pStyle w:val="Code"/>
+      </w:pPr>
+      <w:r>
+        <w:t xml:space="preserve">            </w:t>
+      </w:r>
+      <w:proofErr w:type="spellStart"/>
+      <w:r>
+        <w:t>Assert.AreSame</w:t>
+      </w:r>
+      <w:proofErr w:type="spellEnd"/>
+      <w:r>
+        <w:t xml:space="preserve">(link, </w:t>
+      </w:r>
+      <w:proofErr w:type="spellStart"/>
+      <w:r>
+        <w:t>inquiryResponse.Links.Single</w:t>
+      </w:r>
+      <w:proofErr w:type="spellEnd"/>
+      <w:r>
+        <w:t>());</w:t>
+      </w:r>
+    </w:p>
+    <w:p>
+      <w:pPr>
+        <w:pStyle w:val="Code"/>
+      </w:pPr>
+      <w:r>
+        <w:t xml:space="preserve">        }</w:t>
+      </w:r>
+    </w:p>
+    <w:p>
+      <w:pPr>
+        <w:pStyle w:val="Code"/>
+      </w:pPr>
+    </w:p>
+    <w:p>
+      <w:pPr>
+        <w:pStyle w:val="Code"/>
+      </w:pPr>
+      <w:r>
+        <w:t xml:space="preserve">        [Test]</w:t>
+      </w:r>
+    </w:p>
+    <w:p>
+      <w:pPr>
+        <w:pStyle w:val="Code"/>
+      </w:pPr>
+      <w:r>
+        <w:t xml:space="preserve">        public void </w:t>
+      </w:r>
+      <w:proofErr w:type="spellStart"/>
+      <w:r>
+        <w:t>AddLinksToInquiryResponse_adds_page_links</w:t>
+      </w:r>
+      <w:proofErr w:type="spellEnd"/>
+      <w:r>
+        <w:t>()</w:t>
+      </w:r>
+    </w:p>
+    <w:p>
+      <w:pPr>
+        <w:pStyle w:val="Code"/>
+      </w:pPr>
+      <w:r>
+        <w:t xml:space="preserve">        {</w:t>
+      </w:r>
+    </w:p>
+    <w:p>
+      <w:pPr>
+        <w:pStyle w:val="Code"/>
+      </w:pPr>
+      <w:r>
+        <w:t xml:space="preserve">            </w:t>
+      </w:r>
+      <w:proofErr w:type="spellStart"/>
+      <w:r>
+        <w:t>var</w:t>
       </w:r>
       <w:proofErr w:type="spellEnd"/>
       <w:r>
@@ -4242,19 +6692,120 @@
       </w:r>
       <w:proofErr w:type="spellStart"/>
       <w:r>
-        <w:t>commonLinkService</w:t>
-      </w:r>
-      <w:proofErr w:type="spellEnd"/>
-      <w:r>
-        <w:t>)</w:t>
-      </w:r>
-    </w:p>
-    <w:p>
-      <w:pPr>
-        <w:pStyle w:val="Code"/>
-      </w:pPr>
-      <w:r>
-        <w:t xml:space="preserve">        {</w:t>
+        <w:t>inquiryResponse</w:t>
+      </w:r>
+      <w:proofErr w:type="spellEnd"/>
+      <w:r>
+        <w:t xml:space="preserve"> = new </w:t>
+      </w:r>
+      <w:proofErr w:type="spellStart"/>
+      <w:r>
+        <w:t>PagedTaskDataInquiryResponse</w:t>
+      </w:r>
+      <w:proofErr w:type="spellEnd"/>
+      <w:r>
+        <w:t>();</w:t>
+      </w:r>
+    </w:p>
+    <w:p>
+      <w:pPr>
+        <w:pStyle w:val="Code"/>
+      </w:pPr>
+      <w:r>
+        <w:t xml:space="preserve">            </w:t>
+      </w:r>
+      <w:proofErr w:type="spellStart"/>
+      <w:r>
+        <w:t>const</w:t>
+      </w:r>
+      <w:proofErr w:type="spellEnd"/>
+      <w:r>
+        <w:t xml:space="preserve"> string </w:t>
+      </w:r>
+      <w:proofErr w:type="spellStart"/>
+      <w:r>
+        <w:t>currentPageQueryString</w:t>
+      </w:r>
+      <w:proofErr w:type="spellEnd"/>
+      <w:r>
+        <w:t xml:space="preserve"> = "current";</w:t>
+      </w:r>
+    </w:p>
+    <w:p>
+      <w:pPr>
+        <w:pStyle w:val="Code"/>
+      </w:pPr>
+      <w:r>
+        <w:t xml:space="preserve">            </w:t>
+      </w:r>
+      <w:proofErr w:type="spellStart"/>
+      <w:r>
+        <w:t>const</w:t>
+      </w:r>
+      <w:proofErr w:type="spellEnd"/>
+      <w:r>
+        <w:t xml:space="preserve"> string </w:t>
+      </w:r>
+      <w:proofErr w:type="spellStart"/>
+      <w:r>
+        <w:t>previousPageQueryString</w:t>
+      </w:r>
+      <w:proofErr w:type="spellEnd"/>
+      <w:r>
+        <w:t xml:space="preserve"> = "previous";</w:t>
+      </w:r>
+    </w:p>
+    <w:p>
+      <w:pPr>
+        <w:pStyle w:val="Code"/>
+      </w:pPr>
+      <w:r>
+        <w:t xml:space="preserve">            </w:t>
+      </w:r>
+      <w:proofErr w:type="spellStart"/>
+      <w:r>
+        <w:t>const</w:t>
+      </w:r>
+      <w:proofErr w:type="spellEnd"/>
+      <w:r>
+        <w:t xml:space="preserve"> string </w:t>
+      </w:r>
+      <w:proofErr w:type="spellStart"/>
+      <w:r>
+        <w:t>nextPageQueryString</w:t>
+      </w:r>
+      <w:proofErr w:type="spellEnd"/>
+      <w:r>
+        <w:t xml:space="preserve"> = "next";</w:t>
+      </w:r>
+    </w:p>
+    <w:p>
+      <w:pPr>
+        <w:pStyle w:val="Code"/>
+      </w:pPr>
+    </w:p>
+    <w:p>
+      <w:pPr>
+        <w:pStyle w:val="Code"/>
+      </w:pPr>
+      <w:r>
+        <w:t xml:space="preserve">            _</w:t>
+      </w:r>
+      <w:proofErr w:type="spellStart"/>
+      <w:r>
+        <w:t>inquiryProcessor.GetCurrentPageQueryStringTestDouble</w:t>
+      </w:r>
+      <w:proofErr w:type="spellEnd"/>
+      <w:r>
+        <w:t xml:space="preserve"> = response =&gt; </w:t>
+      </w:r>
+      <w:proofErr w:type="spellStart"/>
+      <w:r>
+        <w:t>currentPageQueryString</w:t>
+      </w:r>
+      <w:proofErr w:type="spellEnd"/>
+      <w:r>
+        <w:t>;</w:t>
       </w:r>
     </w:p>
     <w:p>
@@ -4267,7 +6818,214 @@
       </w:r>
       <w:proofErr w:type="spellStart"/>
       <w:r>
-        <w:t>queryProcessor</w:t>
+        <w:t>inquiryProcessor.GetPreviousPageQueryStringTestDouble</w:t>
+      </w:r>
+      <w:proofErr w:type="spellEnd"/>
+      <w:r>
+        <w:t xml:space="preserve"> = response =&gt; </w:t>
+      </w:r>
+      <w:proofErr w:type="spellStart"/>
+      <w:r>
+        <w:t>previousPageQueryString</w:t>
+      </w:r>
+      <w:proofErr w:type="spellEnd"/>
+      <w:r>
+        <w:t>;</w:t>
+      </w:r>
+    </w:p>
+    <w:p>
+      <w:pPr>
+        <w:pStyle w:val="Code"/>
+      </w:pPr>
+      <w:r>
+        <w:t xml:space="preserve">            _</w:t>
+      </w:r>
+      <w:proofErr w:type="spellStart"/>
+      <w:r>
+        <w:t>inquiryProcessor.GetNextPageQueryStringTestDouble</w:t>
+      </w:r>
+      <w:proofErr w:type="spellEnd"/>
+      <w:r>
+        <w:t xml:space="preserve"> = response =&gt; </w:t>
+      </w:r>
+      <w:proofErr w:type="spellStart"/>
+      <w:r>
+        <w:t>nextPageQueryString</w:t>
+      </w:r>
+      <w:proofErr w:type="spellEnd"/>
+      <w:r>
+        <w:t>;</w:t>
+      </w:r>
+    </w:p>
+    <w:p>
+      <w:pPr>
+        <w:pStyle w:val="Code"/>
+      </w:pPr>
+    </w:p>
+    <w:p>
+      <w:pPr>
+        <w:pStyle w:val="Code"/>
+      </w:pPr>
+      <w:r>
+        <w:t xml:space="preserve">            _</w:t>
+      </w:r>
+      <w:proofErr w:type="spellStart"/>
+      <w:r>
+        <w:t>inquiryProcessor.AddLinksToInquiryResponse</w:t>
+      </w:r>
+      <w:proofErr w:type="spellEnd"/>
+      <w:r>
+        <w:t>(</w:t>
+      </w:r>
+      <w:proofErr w:type="spellStart"/>
+      <w:r>
+        <w:t>inquiryResponse</w:t>
+      </w:r>
+      <w:proofErr w:type="spellEnd"/>
+      <w:r>
+        <w:t>);</w:t>
+      </w:r>
+    </w:p>
+    <w:p>
+      <w:pPr>
+        <w:pStyle w:val="Code"/>
+      </w:pPr>
+    </w:p>
+    <w:p>
+      <w:pPr>
+        <w:pStyle w:val="Code"/>
+      </w:pPr>
+      <w:r>
+        <w:t xml:space="preserve">            _</w:t>
+      </w:r>
+      <w:proofErr w:type="spellStart"/>
+      <w:r>
+        <w:t>commonLinkServiceMock.Verify</w:t>
+      </w:r>
+      <w:proofErr w:type="spellEnd"/>
+      <w:r>
+        <w:t>(</w:t>
+      </w:r>
+    </w:p>
+    <w:p>
+      <w:pPr>
+        <w:pStyle w:val="Code"/>
+      </w:pPr>
+      <w:r>
+        <w:t xml:space="preserve">                x =&gt;</w:t>
+      </w:r>
+    </w:p>
+    <w:p>
+      <w:pPr>
+        <w:pStyle w:val="Code"/>
+      </w:pPr>
+      <w:r>
+        <w:t xml:space="preserve">                    </w:t>
+      </w:r>
+      <w:proofErr w:type="spellStart"/>
+      <w:r>
+        <w:t>x.AddPageLinks</w:t>
+      </w:r>
+      <w:proofErr w:type="spellEnd"/>
+      <w:r>
+        <w:t>(</w:t>
+      </w:r>
+      <w:proofErr w:type="spellStart"/>
+      <w:r>
+        <w:t>inquiryResponse</w:t>
+      </w:r>
+      <w:proofErr w:type="spellEnd"/>
+      <w:r>
+        <w:t xml:space="preserve">, </w:t>
+      </w:r>
+      <w:proofErr w:type="spellStart"/>
+      <w:r>
+        <w:t>currentPageQueryString</w:t>
+      </w:r>
+      <w:proofErr w:type="spellEnd"/>
+      <w:r>
+        <w:t xml:space="preserve">, </w:t>
+      </w:r>
+      <w:proofErr w:type="spellStart"/>
+      <w:r>
+        <w:t>previousPageQueryString</w:t>
+      </w:r>
+      <w:proofErr w:type="spellEnd"/>
+      <w:r>
+        <w:t xml:space="preserve">, </w:t>
+      </w:r>
+      <w:proofErr w:type="spellStart"/>
+      <w:r>
+        <w:t>nextPageQueryString</w:t>
+      </w:r>
+      <w:proofErr w:type="spellEnd"/>
+      <w:r>
+        <w:t>));</w:t>
+      </w:r>
+    </w:p>
+    <w:p>
+      <w:pPr>
+        <w:pStyle w:val="Code"/>
+      </w:pPr>
+      <w:r>
+        <w:t xml:space="preserve">        }</w:t>
+      </w:r>
+    </w:p>
+    <w:p>
+      <w:pPr>
+        <w:pStyle w:val="Code"/>
+      </w:pPr>
+    </w:p>
+    <w:p>
+      <w:pPr>
+        <w:pStyle w:val="Code"/>
+      </w:pPr>
+      <w:r>
+        <w:t xml:space="preserve">        [Test]</w:t>
+      </w:r>
+    </w:p>
+    <w:p>
+      <w:pPr>
+        <w:pStyle w:val="Code"/>
+      </w:pPr>
+      <w:r>
+        <w:t xml:space="preserve">        public void </w:t>
+      </w:r>
+      <w:proofErr w:type="spellStart"/>
+      <w:r>
+        <w:t>GetCurrentPageQueryString_returns_correct_value</w:t>
+      </w:r>
+      <w:proofErr w:type="spellEnd"/>
+      <w:r>
+        <w:t>()</w:t>
+      </w:r>
+    </w:p>
+    <w:p>
+      <w:pPr>
+        <w:pStyle w:val="Code"/>
+      </w:pPr>
+      <w:r>
+        <w:t xml:space="preserve">        {</w:t>
+      </w:r>
+    </w:p>
+    <w:p>
+      <w:pPr>
+        <w:pStyle w:val="Code"/>
+      </w:pPr>
+      <w:r>
+        <w:t xml:space="preserve">            </w:t>
+      </w:r>
+      <w:proofErr w:type="spellStart"/>
+      <w:r>
+        <w:t>var</w:t>
+      </w:r>
+      <w:proofErr w:type="spellEnd"/>
+      <w:r>
+        <w:t xml:space="preserve"> </w:t>
+      </w:r>
+      <w:proofErr w:type="spellStart"/>
+      <w:r>
+        <w:t>expectedResult</w:t>
       </w:r>
       <w:proofErr w:type="spellEnd"/>
       <w:r>
@@ -4275,7 +7033,936 @@
       </w:r>
       <w:proofErr w:type="spellStart"/>
       <w:r>
-        <w:t>queryProcessor</w:t>
+        <w:t>string.Format</w:t>
+      </w:r>
+      <w:proofErr w:type="spellEnd"/>
+      <w:r>
+        <w:t>(</w:t>
+      </w:r>
+      <w:proofErr w:type="spellStart"/>
+      <w:r>
+        <w:t>QueryStringFormat</w:t>
+      </w:r>
+      <w:proofErr w:type="spellEnd"/>
+      <w:r>
+        <w:t xml:space="preserve">, </w:t>
+      </w:r>
+      <w:proofErr w:type="spellStart"/>
+      <w:r>
+        <w:t>PageNumber</w:t>
+      </w:r>
+      <w:proofErr w:type="spellEnd"/>
+      <w:r>
+        <w:t xml:space="preserve">, </w:t>
+      </w:r>
+      <w:proofErr w:type="spellStart"/>
+      <w:r>
+        <w:t>PageSize</w:t>
+      </w:r>
+      <w:proofErr w:type="spellEnd"/>
+      <w:r>
+        <w:t>);</w:t>
+      </w:r>
+    </w:p>
+    <w:p>
+      <w:pPr>
+        <w:pStyle w:val="Code"/>
+      </w:pPr>
+      <w:r>
+        <w:t xml:space="preserve">            </w:t>
+      </w:r>
+      <w:proofErr w:type="spellStart"/>
+      <w:r>
+        <w:t>var</w:t>
+      </w:r>
+      <w:proofErr w:type="spellEnd"/>
+      <w:r>
+        <w:t xml:space="preserve"> </w:t>
+      </w:r>
+      <w:proofErr w:type="spellStart"/>
+      <w:r>
+        <w:t>inquiryResponse</w:t>
+      </w:r>
+      <w:proofErr w:type="spellEnd"/>
+      <w:r>
+        <w:t xml:space="preserve"> = new </w:t>
+      </w:r>
+      <w:proofErr w:type="spellStart"/>
+      <w:r>
+        <w:t>PagedTaskDataInquiryResponse</w:t>
+      </w:r>
+      <w:proofErr w:type="spellEnd"/>
+      <w:r>
+        <w:t xml:space="preserve"> {</w:t>
+      </w:r>
+      <w:proofErr w:type="spellStart"/>
+      <w:r>
+        <w:t>PageNumber</w:t>
+      </w:r>
+      <w:proofErr w:type="spellEnd"/>
+      <w:r>
+        <w:t xml:space="preserve"> = </w:t>
+      </w:r>
+      <w:proofErr w:type="spellStart"/>
+      <w:r>
+        <w:t>PageNumber</w:t>
+      </w:r>
+      <w:proofErr w:type="spellEnd"/>
+      <w:r>
+        <w:t xml:space="preserve">, </w:t>
+      </w:r>
+      <w:proofErr w:type="spellStart"/>
+      <w:r>
+        <w:t>PageSize</w:t>
+      </w:r>
+      <w:proofErr w:type="spellEnd"/>
+      <w:r>
+        <w:t xml:space="preserve"> = </w:t>
+      </w:r>
+      <w:proofErr w:type="spellStart"/>
+      <w:r>
+        <w:t>PageSize</w:t>
+      </w:r>
+      <w:proofErr w:type="spellEnd"/>
+      <w:r>
+        <w:t>};</w:t>
+      </w:r>
+    </w:p>
+    <w:p>
+      <w:pPr>
+        <w:pStyle w:val="Code"/>
+      </w:pPr>
+      <w:r>
+        <w:t xml:space="preserve">            </w:t>
+      </w:r>
+      <w:proofErr w:type="spellStart"/>
+      <w:r>
+        <w:t>var</w:t>
+      </w:r>
+      <w:proofErr w:type="spellEnd"/>
+      <w:r>
+        <w:t xml:space="preserve"> </w:t>
+      </w:r>
+      <w:proofErr w:type="spellStart"/>
+      <w:r>
+        <w:t>actualResult</w:t>
+      </w:r>
+      <w:proofErr w:type="spellEnd"/>
+      <w:r>
+        <w:t xml:space="preserve"> = _</w:t>
+      </w:r>
+      <w:proofErr w:type="spellStart"/>
+      <w:r>
+        <w:t>inquiryProcessor.GetCurrentPageQueryString</w:t>
+      </w:r>
+      <w:proofErr w:type="spellEnd"/>
+      <w:r>
+        <w:t>(</w:t>
+      </w:r>
+      <w:proofErr w:type="spellStart"/>
+      <w:r>
+        <w:t>inquiryResponse</w:t>
+      </w:r>
+      <w:proofErr w:type="spellEnd"/>
+      <w:r>
+        <w:t>);</w:t>
+      </w:r>
+    </w:p>
+    <w:p>
+      <w:pPr>
+        <w:pStyle w:val="Code"/>
+      </w:pPr>
+      <w:r>
+        <w:t xml:space="preserve">            </w:t>
+      </w:r>
+      <w:proofErr w:type="spellStart"/>
+      <w:r>
+        <w:t>Assert.AreEqual</w:t>
+      </w:r>
+      <w:proofErr w:type="spellEnd"/>
+      <w:r>
+        <w:t>(</w:t>
+      </w:r>
+      <w:proofErr w:type="spellStart"/>
+      <w:r>
+        <w:t>expectedResult</w:t>
+      </w:r>
+      <w:proofErr w:type="spellEnd"/>
+      <w:r>
+        <w:t xml:space="preserve">, </w:t>
+      </w:r>
+      <w:proofErr w:type="spellStart"/>
+      <w:r>
+        <w:t>actualResult</w:t>
+      </w:r>
+      <w:proofErr w:type="spellEnd"/>
+      <w:r>
+        <w:t>);</w:t>
+      </w:r>
+    </w:p>
+    <w:p>
+      <w:pPr>
+        <w:pStyle w:val="Code"/>
+      </w:pPr>
+      <w:r>
+        <w:t xml:space="preserve">        }</w:t>
+      </w:r>
+    </w:p>
+    <w:p>
+      <w:pPr>
+        <w:pStyle w:val="Code"/>
+      </w:pPr>
+    </w:p>
+    <w:p>
+      <w:pPr>
+        <w:pStyle w:val="Code"/>
+      </w:pPr>
+      <w:r>
+        <w:t xml:space="preserve">        [Test]</w:t>
+      </w:r>
+    </w:p>
+    <w:p>
+      <w:pPr>
+        <w:pStyle w:val="Code"/>
+      </w:pPr>
+      <w:r>
+        <w:t xml:space="preserve">        public void </w:t>
+      </w:r>
+      <w:proofErr w:type="spellStart"/>
+      <w:r>
+        <w:t>GetNextPageQueryString_returns_correct_value</w:t>
+      </w:r>
+      <w:proofErr w:type="spellEnd"/>
+      <w:r>
+        <w:t>()</w:t>
+      </w:r>
+    </w:p>
+    <w:p>
+      <w:pPr>
+        <w:pStyle w:val="Code"/>
+      </w:pPr>
+      <w:r>
+        <w:t xml:space="preserve">        {</w:t>
+      </w:r>
+    </w:p>
+    <w:p>
+      <w:pPr>
+        <w:pStyle w:val="Code"/>
+      </w:pPr>
+      <w:r>
+        <w:t xml:space="preserve">            </w:t>
+      </w:r>
+      <w:proofErr w:type="spellStart"/>
+      <w:r>
+        <w:t>var</w:t>
+      </w:r>
+      <w:proofErr w:type="spellEnd"/>
+      <w:r>
+        <w:t xml:space="preserve"> </w:t>
+      </w:r>
+      <w:proofErr w:type="spellStart"/>
+      <w:r>
+        <w:t>expectedResult</w:t>
+      </w:r>
+      <w:proofErr w:type="spellEnd"/>
+      <w:r>
+        <w:t xml:space="preserve"> = </w:t>
+      </w:r>
+      <w:proofErr w:type="spellStart"/>
+      <w:r>
+        <w:t>string.Format</w:t>
+      </w:r>
+      <w:proofErr w:type="spellEnd"/>
+      <w:r>
+        <w:t>(</w:t>
+      </w:r>
+      <w:proofErr w:type="spellStart"/>
+      <w:r>
+        <w:t>QueryStringFormat</w:t>
+      </w:r>
+      <w:proofErr w:type="spellEnd"/>
+      <w:r>
+        <w:t xml:space="preserve">, </w:t>
+      </w:r>
+      <w:proofErr w:type="spellStart"/>
+      <w:r>
+        <w:t>PageNumber</w:t>
+      </w:r>
+      <w:proofErr w:type="spellEnd"/>
+      <w:r>
+        <w:t xml:space="preserve"> + 1, </w:t>
+      </w:r>
+      <w:proofErr w:type="spellStart"/>
+      <w:r>
+        <w:t>PageSize</w:t>
+      </w:r>
+      <w:proofErr w:type="spellEnd"/>
+      <w:r>
+        <w:t>);</w:t>
+      </w:r>
+    </w:p>
+    <w:p>
+      <w:pPr>
+        <w:pStyle w:val="Code"/>
+      </w:pPr>
+      <w:r>
+        <w:t xml:space="preserve">            </w:t>
+      </w:r>
+      <w:proofErr w:type="spellStart"/>
+      <w:r>
+        <w:t>var</w:t>
+      </w:r>
+      <w:proofErr w:type="spellEnd"/>
+      <w:r>
+        <w:t xml:space="preserve"> </w:t>
+      </w:r>
+      <w:proofErr w:type="spellStart"/>
+      <w:r>
+        <w:t>inquiryResponse</w:t>
+      </w:r>
+      <w:proofErr w:type="spellEnd"/>
+      <w:r>
+        <w:t xml:space="preserve"> = new </w:t>
+      </w:r>
+      <w:proofErr w:type="spellStart"/>
+      <w:r>
+        <w:t>PagedTaskDataInquiryResponse</w:t>
+      </w:r>
+      <w:proofErr w:type="spellEnd"/>
+      <w:r>
+        <w:t xml:space="preserve"> {</w:t>
+      </w:r>
+      <w:proofErr w:type="spellStart"/>
+      <w:r>
+        <w:t>PageNumber</w:t>
+      </w:r>
+      <w:proofErr w:type="spellEnd"/>
+      <w:r>
+        <w:t xml:space="preserve"> = </w:t>
+      </w:r>
+      <w:proofErr w:type="spellStart"/>
+      <w:r>
+        <w:t>PageNumber</w:t>
+      </w:r>
+      <w:proofErr w:type="spellEnd"/>
+      <w:r>
+        <w:t xml:space="preserve">, </w:t>
+      </w:r>
+      <w:proofErr w:type="spellStart"/>
+      <w:r>
+        <w:t>PageSize</w:t>
+      </w:r>
+      <w:proofErr w:type="spellEnd"/>
+      <w:r>
+        <w:t xml:space="preserve"> = </w:t>
+      </w:r>
+      <w:proofErr w:type="spellStart"/>
+      <w:r>
+        <w:t>PageSize</w:t>
+      </w:r>
+      <w:proofErr w:type="spellEnd"/>
+      <w:r>
+        <w:t>};</w:t>
+      </w:r>
+    </w:p>
+    <w:p>
+      <w:pPr>
+        <w:pStyle w:val="Code"/>
+      </w:pPr>
+      <w:r>
+        <w:t xml:space="preserve">            </w:t>
+      </w:r>
+      <w:proofErr w:type="spellStart"/>
+      <w:r>
+        <w:t>var</w:t>
+      </w:r>
+      <w:proofErr w:type="spellEnd"/>
+      <w:r>
+        <w:t xml:space="preserve"> </w:t>
+      </w:r>
+      <w:proofErr w:type="spellStart"/>
+      <w:r>
+        <w:t>actualResult</w:t>
+      </w:r>
+      <w:proofErr w:type="spellEnd"/>
+      <w:r>
+        <w:t xml:space="preserve"> = _</w:t>
+      </w:r>
+      <w:proofErr w:type="spellStart"/>
+      <w:r>
+        <w:t>inquiryProcessor.GetNextPageQueryString</w:t>
+      </w:r>
+      <w:proofErr w:type="spellEnd"/>
+      <w:r>
+        <w:t>(</w:t>
+      </w:r>
+      <w:proofErr w:type="spellStart"/>
+      <w:r>
+        <w:t>inquiryResponse</w:t>
+      </w:r>
+      <w:proofErr w:type="spellEnd"/>
+      <w:r>
+        <w:t>);</w:t>
+      </w:r>
+    </w:p>
+    <w:p>
+      <w:pPr>
+        <w:pStyle w:val="Code"/>
+      </w:pPr>
+      <w:r>
+        <w:t xml:space="preserve">            </w:t>
+      </w:r>
+      <w:proofErr w:type="spellStart"/>
+      <w:r>
+        <w:t>Assert.AreEqual</w:t>
+      </w:r>
+      <w:proofErr w:type="spellEnd"/>
+      <w:r>
+        <w:t>(</w:t>
+      </w:r>
+      <w:proofErr w:type="spellStart"/>
+      <w:r>
+        <w:t>expectedResult</w:t>
+      </w:r>
+      <w:proofErr w:type="spellEnd"/>
+      <w:r>
+        <w:t xml:space="preserve">, </w:t>
+      </w:r>
+      <w:proofErr w:type="spellStart"/>
+      <w:r>
+        <w:t>actualResult</w:t>
+      </w:r>
+      <w:proofErr w:type="spellEnd"/>
+      <w:r>
+        <w:t>);</w:t>
+      </w:r>
+    </w:p>
+    <w:p>
+      <w:pPr>
+        <w:pStyle w:val="Code"/>
+      </w:pPr>
+      <w:r>
+        <w:t xml:space="preserve">        }</w:t>
+      </w:r>
+    </w:p>
+    <w:p>
+      <w:pPr>
+        <w:pStyle w:val="Code"/>
+      </w:pPr>
+    </w:p>
+    <w:p>
+      <w:pPr>
+        <w:pStyle w:val="Code"/>
+      </w:pPr>
+      <w:r>
+        <w:t xml:space="preserve">        [Test]</w:t>
+      </w:r>
+    </w:p>
+    <w:p>
+      <w:pPr>
+        <w:pStyle w:val="Code"/>
+      </w:pPr>
+      <w:r>
+        <w:t xml:space="preserve">        public void </w:t>
+      </w:r>
+      <w:proofErr w:type="spellStart"/>
+      <w:r>
+        <w:t>GetPreviousPageQueryString_returns_correct_value</w:t>
+      </w:r>
+      <w:proofErr w:type="spellEnd"/>
+      <w:r>
+        <w:t>()</w:t>
+      </w:r>
+    </w:p>
+    <w:p>
+      <w:pPr>
+        <w:pStyle w:val="Code"/>
+      </w:pPr>
+      <w:r>
+        <w:t xml:space="preserve">        {</w:t>
+      </w:r>
+    </w:p>
+    <w:p>
+      <w:pPr>
+        <w:pStyle w:val="Code"/>
+      </w:pPr>
+      <w:r>
+        <w:t xml:space="preserve">            </w:t>
+      </w:r>
+      <w:proofErr w:type="spellStart"/>
+      <w:r>
+        <w:t>var</w:t>
+      </w:r>
+      <w:proofErr w:type="spellEnd"/>
+      <w:r>
+        <w:t xml:space="preserve"> </w:t>
+      </w:r>
+      <w:proofErr w:type="spellStart"/>
+      <w:r>
+        <w:t>expectedResult</w:t>
+      </w:r>
+      <w:proofErr w:type="spellEnd"/>
+      <w:r>
+        <w:t xml:space="preserve"> = </w:t>
+      </w:r>
+      <w:proofErr w:type="spellStart"/>
+      <w:r>
+        <w:t>string.Format</w:t>
+      </w:r>
+      <w:proofErr w:type="spellEnd"/>
+      <w:r>
+        <w:t>(</w:t>
+      </w:r>
+      <w:proofErr w:type="spellStart"/>
+      <w:r>
+        <w:t>QueryStringFormat</w:t>
+      </w:r>
+      <w:proofErr w:type="spellEnd"/>
+      <w:r>
+        <w:t xml:space="preserve">, </w:t>
+      </w:r>
+      <w:proofErr w:type="spellStart"/>
+      <w:r>
+        <w:t>PageNumber</w:t>
+      </w:r>
+      <w:proofErr w:type="spellEnd"/>
+      <w:r>
+        <w:t xml:space="preserve"> - 1, </w:t>
+      </w:r>
+      <w:proofErr w:type="spellStart"/>
+      <w:r>
+        <w:t>PageSize</w:t>
+      </w:r>
+      <w:proofErr w:type="spellEnd"/>
+      <w:r>
+        <w:t>);</w:t>
+      </w:r>
+    </w:p>
+    <w:p>
+      <w:pPr>
+        <w:pStyle w:val="Code"/>
+      </w:pPr>
+      <w:r>
+        <w:t xml:space="preserve">            </w:t>
+      </w:r>
+      <w:proofErr w:type="spellStart"/>
+      <w:r>
+        <w:t>var</w:t>
+      </w:r>
+      <w:proofErr w:type="spellEnd"/>
+      <w:r>
+        <w:t xml:space="preserve"> </w:t>
+      </w:r>
+      <w:proofErr w:type="spellStart"/>
+      <w:r>
+        <w:t>inquiryResponse</w:t>
+      </w:r>
+      <w:proofErr w:type="spellEnd"/>
+      <w:r>
+        <w:t xml:space="preserve"> = new </w:t>
+      </w:r>
+      <w:proofErr w:type="spellStart"/>
+      <w:r>
+        <w:t>PagedTaskDataInquiryResponse</w:t>
+      </w:r>
+      <w:proofErr w:type="spellEnd"/>
+      <w:r>
+        <w:t xml:space="preserve"> {</w:t>
+      </w:r>
+      <w:proofErr w:type="spellStart"/>
+      <w:r>
+        <w:t>PageNumber</w:t>
+      </w:r>
+      <w:proofErr w:type="spellEnd"/>
+      <w:r>
+        <w:t xml:space="preserve"> = </w:t>
+      </w:r>
+      <w:proofErr w:type="spellStart"/>
+      <w:r>
+        <w:t>PageNumber</w:t>
+      </w:r>
+      <w:proofErr w:type="spellEnd"/>
+      <w:r>
+        <w:t xml:space="preserve">, </w:t>
+      </w:r>
+      <w:proofErr w:type="spellStart"/>
+      <w:r>
+        <w:t>PageSize</w:t>
+      </w:r>
+      <w:proofErr w:type="spellEnd"/>
+      <w:r>
+        <w:t xml:space="preserve"> = </w:t>
+      </w:r>
+      <w:proofErr w:type="spellStart"/>
+      <w:r>
+        <w:t>PageSize</w:t>
+      </w:r>
+      <w:proofErr w:type="spellEnd"/>
+      <w:r>
+        <w:t>};</w:t>
+      </w:r>
+    </w:p>
+    <w:p>
+      <w:pPr>
+        <w:pStyle w:val="Code"/>
+      </w:pPr>
+      <w:r>
+        <w:t xml:space="preserve">            </w:t>
+      </w:r>
+      <w:proofErr w:type="spellStart"/>
+      <w:r>
+        <w:t>var</w:t>
+      </w:r>
+      <w:proofErr w:type="spellEnd"/>
+      <w:r>
+        <w:t xml:space="preserve"> </w:t>
+      </w:r>
+      <w:proofErr w:type="spellStart"/>
+      <w:r>
+        <w:t>actualResult</w:t>
+      </w:r>
+      <w:proofErr w:type="spellEnd"/>
+      <w:r>
+        <w:t xml:space="preserve"> = _</w:t>
+      </w:r>
+      <w:proofErr w:type="spellStart"/>
+      <w:r>
+        <w:t>inquiryProcessor.GetPreviousPageQueryString</w:t>
+      </w:r>
+      <w:proofErr w:type="spellEnd"/>
+      <w:r>
+        <w:t>(</w:t>
+      </w:r>
+      <w:proofErr w:type="spellStart"/>
+      <w:r>
+        <w:t>inquiryResponse</w:t>
+      </w:r>
+      <w:proofErr w:type="spellEnd"/>
+      <w:r>
+        <w:t>);</w:t>
+      </w:r>
+    </w:p>
+    <w:p>
+      <w:pPr>
+        <w:pStyle w:val="Code"/>
+      </w:pPr>
+      <w:r>
+        <w:t xml:space="preserve">            </w:t>
+      </w:r>
+      <w:proofErr w:type="spellStart"/>
+      <w:r>
+        <w:t>Assert.AreEqual</w:t>
+      </w:r>
+      <w:proofErr w:type="spellEnd"/>
+      <w:r>
+        <w:t>(</w:t>
+      </w:r>
+      <w:proofErr w:type="spellStart"/>
+      <w:r>
+        <w:t>expectedResult</w:t>
+      </w:r>
+      <w:proofErr w:type="spellEnd"/>
+      <w:r>
+        <w:t xml:space="preserve">, </w:t>
+      </w:r>
+      <w:proofErr w:type="spellStart"/>
+      <w:r>
+        <w:t>actualResult</w:t>
+      </w:r>
+      <w:proofErr w:type="spellEnd"/>
+      <w:r>
+        <w:t>);</w:t>
+      </w:r>
+    </w:p>
+    <w:p>
+      <w:pPr>
+        <w:pStyle w:val="Code"/>
+      </w:pPr>
+      <w:r>
+        <w:t xml:space="preserve">        }</w:t>
+      </w:r>
+    </w:p>
+    <w:p>
+      <w:pPr>
+        <w:pStyle w:val="Code"/>
+      </w:pPr>
+    </w:p>
+    <w:p>
+      <w:pPr>
+        <w:pStyle w:val="Code"/>
+      </w:pPr>
+      <w:r>
+        <w:t xml:space="preserve">        [Test]</w:t>
+      </w:r>
+    </w:p>
+    <w:p>
+      <w:pPr>
+        <w:pStyle w:val="Code"/>
+      </w:pPr>
+      <w:r>
+        <w:t xml:space="preserve">        public void </w:t>
+      </w:r>
+      <w:proofErr w:type="spellStart"/>
+      <w:r>
+        <w:t>GetTasks_adds_child_links</w:t>
+      </w:r>
+      <w:proofErr w:type="spellEnd"/>
+      <w:r>
+        <w:t>()</w:t>
+      </w:r>
+    </w:p>
+    <w:p>
+      <w:pPr>
+        <w:pStyle w:val="Code"/>
+      </w:pPr>
+      <w:r>
+        <w:t xml:space="preserve">        {</w:t>
+      </w:r>
+    </w:p>
+    <w:p>
+      <w:pPr>
+        <w:pStyle w:val="Code"/>
+      </w:pPr>
+      <w:r>
+        <w:t xml:space="preserve">            </w:t>
+      </w:r>
+      <w:proofErr w:type="spellStart"/>
+      <w:r>
+        <w:t>var</w:t>
+      </w:r>
+      <w:proofErr w:type="spellEnd"/>
+      <w:r>
+        <w:t xml:space="preserve"> taskEntity1 = new Task {</w:t>
+      </w:r>
+      <w:proofErr w:type="spellStart"/>
+      <w:r>
+        <w:t>TaskId</w:t>
+      </w:r>
+      <w:proofErr w:type="spellEnd"/>
+      <w:r>
+        <w:t xml:space="preserve"> = 300};</w:t>
+      </w:r>
+    </w:p>
+    <w:p>
+      <w:pPr>
+        <w:pStyle w:val="Code"/>
+      </w:pPr>
+      <w:r>
+        <w:t xml:space="preserve">            </w:t>
+      </w:r>
+      <w:proofErr w:type="spellStart"/>
+      <w:r>
+        <w:t>var</w:t>
+      </w:r>
+      <w:proofErr w:type="spellEnd"/>
+      <w:r>
+        <w:t xml:space="preserve"> taskEntity2 = new Task {</w:t>
+      </w:r>
+      <w:proofErr w:type="spellStart"/>
+      <w:r>
+        <w:t>TaskId</w:t>
+      </w:r>
+      <w:proofErr w:type="spellEnd"/>
+      <w:r>
+        <w:t xml:space="preserve"> = 600};</w:t>
+      </w:r>
+    </w:p>
+    <w:p>
+      <w:pPr>
+        <w:pStyle w:val="Code"/>
+      </w:pPr>
+      <w:r>
+        <w:t xml:space="preserve">            </w:t>
+      </w:r>
+      <w:proofErr w:type="spellStart"/>
+      <w:r>
+        <w:t>var</w:t>
+      </w:r>
+      <w:proofErr w:type="spellEnd"/>
+      <w:r>
+        <w:t xml:space="preserve"> task1 = new </w:t>
+      </w:r>
+      <w:proofErr w:type="spellStart"/>
+      <w:r>
+        <w:t>Models.Task</w:t>
+      </w:r>
+      <w:proofErr w:type="spellEnd"/>
+      <w:r>
+        <w:t xml:space="preserve"> {</w:t>
+      </w:r>
+      <w:proofErr w:type="spellStart"/>
+      <w:r>
+        <w:t>TaskId</w:t>
+      </w:r>
+      <w:proofErr w:type="spellEnd"/>
+      <w:r>
+        <w:t xml:space="preserve"> = taskEntity1.TaskId};</w:t>
+      </w:r>
+    </w:p>
+    <w:p>
+      <w:pPr>
+        <w:pStyle w:val="Code"/>
+      </w:pPr>
+      <w:r>
+        <w:t xml:space="preserve">            </w:t>
+      </w:r>
+      <w:proofErr w:type="spellStart"/>
+      <w:r>
+        <w:t>var</w:t>
+      </w:r>
+      <w:proofErr w:type="spellEnd"/>
+      <w:r>
+        <w:t xml:space="preserve"> task2 = new </w:t>
+      </w:r>
+      <w:proofErr w:type="spellStart"/>
+      <w:r>
+        <w:t>Models.Task</w:t>
+      </w:r>
+      <w:proofErr w:type="spellEnd"/>
+      <w:r>
+        <w:t xml:space="preserve"> {</w:t>
+      </w:r>
+      <w:proofErr w:type="spellStart"/>
+      <w:r>
+        <w:t>TaskId</w:t>
+      </w:r>
+      <w:proofErr w:type="spellEnd"/>
+      <w:r>
+        <w:t xml:space="preserve"> = taskEntity2.TaskId};</w:t>
+      </w:r>
+    </w:p>
+    <w:p>
+      <w:pPr>
+        <w:pStyle w:val="Code"/>
+      </w:pPr>
+    </w:p>
+    <w:p>
+      <w:pPr>
+        <w:pStyle w:val="Code"/>
+      </w:pPr>
+      <w:r>
+        <w:t xml:space="preserve">            </w:t>
+      </w:r>
+      <w:proofErr w:type="spellStart"/>
+      <w:r>
+        <w:t>var</w:t>
+      </w:r>
+      <w:proofErr w:type="spellEnd"/>
+      <w:r>
+        <w:t xml:space="preserve"> </w:t>
+      </w:r>
+      <w:proofErr w:type="spellStart"/>
+      <w:r>
+        <w:t>taskEntities</w:t>
+      </w:r>
+      <w:proofErr w:type="spellEnd"/>
+      <w:r>
+        <w:t xml:space="preserve"> = new List&lt;Task&gt; {taskEntity1, taskEntity2};</w:t>
+      </w:r>
+    </w:p>
+    <w:p>
+      <w:pPr>
+        <w:pStyle w:val="Code"/>
+      </w:pPr>
+      <w:r>
+        <w:t xml:space="preserve">            </w:t>
+      </w:r>
+      <w:proofErr w:type="spellStart"/>
+      <w:r>
+        <w:t>var</w:t>
+      </w:r>
+      <w:proofErr w:type="spellEnd"/>
+      <w:r>
+        <w:t xml:space="preserve"> tasks = new List&lt;</w:t>
+      </w:r>
+      <w:proofErr w:type="spellStart"/>
+      <w:r>
+        <w:t>Models.Task</w:t>
+      </w:r>
+      <w:proofErr w:type="spellEnd"/>
+      <w:r>
+        <w:t>&gt; {task1, task2};</w:t>
+      </w:r>
+    </w:p>
+    <w:p>
+      <w:pPr>
+        <w:pStyle w:val="Code"/>
+      </w:pPr>
+    </w:p>
+    <w:p>
+      <w:pPr>
+        <w:pStyle w:val="Code"/>
+      </w:pPr>
+      <w:r>
+        <w:t xml:space="preserve">            for (</w:t>
+      </w:r>
+      <w:proofErr w:type="spellStart"/>
+      <w:r>
+        <w:t>var</w:t>
+      </w:r>
+      <w:proofErr w:type="spellEnd"/>
+      <w:r>
+        <w:t xml:space="preserve"> </w:t>
+      </w:r>
+      <w:proofErr w:type="spellStart"/>
+      <w:r>
+        <w:t>i</w:t>
+      </w:r>
+      <w:proofErr w:type="spellEnd"/>
+      <w:r>
+        <w:t xml:space="preserve"> = 0; </w:t>
+      </w:r>
+      <w:proofErr w:type="spellStart"/>
+      <w:r>
+        <w:t>i</w:t>
+      </w:r>
+      <w:proofErr w:type="spellEnd"/>
+      <w:r>
+        <w:t xml:space="preserve"> &lt; </w:t>
+      </w:r>
+      <w:proofErr w:type="spellStart"/>
+      <w:r>
+        <w:t>taskEntities.Count</w:t>
+      </w:r>
+      <w:proofErr w:type="spellEnd"/>
+      <w:r>
+        <w:t>; ++</w:t>
+      </w:r>
+      <w:proofErr w:type="spellStart"/>
+      <w:r>
+        <w:t>i</w:t>
+      </w:r>
+      <w:proofErr w:type="spellEnd"/>
+      <w:r>
+        <w:t>)</w:t>
+      </w:r>
+    </w:p>
+    <w:p>
+      <w:pPr>
+        <w:pStyle w:val="Code"/>
+      </w:pPr>
+      <w:r>
+        <w:t xml:space="preserve">            {</w:t>
+      </w:r>
+    </w:p>
+    <w:p>
+      <w:pPr>
+        <w:pStyle w:val="Code"/>
+      </w:pPr>
+      <w:r>
+        <w:t xml:space="preserve">                </w:t>
+      </w:r>
+      <w:proofErr w:type="spellStart"/>
+      <w:r>
+        <w:t>var</w:t>
+      </w:r>
+      <w:proofErr w:type="spellEnd"/>
+      <w:r>
+        <w:t xml:space="preserve"> index = </w:t>
+      </w:r>
+      <w:proofErr w:type="spellStart"/>
+      <w:r>
+        <w:t>i</w:t>
       </w:r>
       <w:proofErr w:type="spellEnd"/>
       <w:r>
@@ -4287,11 +7974,372 @@
         <w:pStyle w:val="Code"/>
       </w:pPr>
       <w:r>
+        <w:t xml:space="preserve">                _</w:t>
+      </w:r>
+      <w:proofErr w:type="spellStart"/>
+      <w:r>
+        <w:t>autoMapperMock.Setup</w:t>
+      </w:r>
+      <w:proofErr w:type="spellEnd"/>
+      <w:r>
+        <w:t xml:space="preserve">(x =&gt; </w:t>
+      </w:r>
+      <w:proofErr w:type="spellStart"/>
+      <w:r>
+        <w:t>x.Map</w:t>
+      </w:r>
+      <w:proofErr w:type="spellEnd"/>
+      <w:r>
+        <w:t>&lt;</w:t>
+      </w:r>
+      <w:proofErr w:type="spellStart"/>
+      <w:r>
+        <w:t>Models.Task</w:t>
+      </w:r>
+      <w:proofErr w:type="spellEnd"/>
+      <w:r>
+        <w:t>&gt;(</w:t>
+      </w:r>
+      <w:proofErr w:type="spellStart"/>
+      <w:r>
+        <w:t>taskEntities</w:t>
+      </w:r>
+      <w:proofErr w:type="spellEnd"/>
+      <w:r>
+        <w:t>[index])).Returns(tasks[index]);</w:t>
+      </w:r>
+    </w:p>
+    <w:p>
+      <w:pPr>
+        <w:pStyle w:val="Code"/>
+      </w:pPr>
+    </w:p>
+    <w:p>
+      <w:pPr>
+        <w:pStyle w:val="Code"/>
+      </w:pPr>
+      <w:r>
+        <w:t xml:space="preserve">                _</w:t>
+      </w:r>
+      <w:proofErr w:type="spellStart"/>
+      <w:r>
+        <w:t>taskLinkServiceMock.Setup</w:t>
+      </w:r>
+      <w:proofErr w:type="spellEnd"/>
+      <w:r>
+        <w:t xml:space="preserve">(x =&gt; </w:t>
+      </w:r>
+      <w:proofErr w:type="spellStart"/>
+      <w:r>
+        <w:t>x.AddLinksToChildObjects</w:t>
+      </w:r>
+      <w:proofErr w:type="spellEnd"/>
+      <w:r>
+        <w:t>(tasks[index])).Verifiable();</w:t>
+      </w:r>
+    </w:p>
+    <w:p>
+      <w:pPr>
+        <w:pStyle w:val="Code"/>
+      </w:pPr>
+      <w:r>
+        <w:t xml:space="preserve">            }</w:t>
+      </w:r>
+    </w:p>
+    <w:p>
+      <w:pPr>
+        <w:pStyle w:val="Code"/>
+      </w:pPr>
+    </w:p>
+    <w:p>
+      <w:pPr>
+        <w:pStyle w:val="Code"/>
+      </w:pPr>
+      <w:r>
         <w:t xml:space="preserve">            _</w:t>
       </w:r>
       <w:proofErr w:type="spellStart"/>
       <w:r>
-        <w:t>autoMapper</w:t>
+        <w:t>inquiryProcessor.GetTasks</w:t>
+      </w:r>
+      <w:proofErr w:type="spellEnd"/>
+      <w:r>
+        <w:t>(</w:t>
+      </w:r>
+      <w:proofErr w:type="spellStart"/>
+      <w:r>
+        <w:t>taskEntities</w:t>
+      </w:r>
+      <w:proofErr w:type="spellEnd"/>
+      <w:r>
+        <w:t>);</w:t>
+      </w:r>
+    </w:p>
+    <w:p>
+      <w:pPr>
+        <w:pStyle w:val="Code"/>
+      </w:pPr>
+    </w:p>
+    <w:p>
+      <w:pPr>
+        <w:pStyle w:val="Code"/>
+      </w:pPr>
+      <w:r>
+        <w:t xml:space="preserve">            _</w:t>
+      </w:r>
+      <w:proofErr w:type="spellStart"/>
+      <w:r>
+        <w:t>taskLinkServiceMock.VerifyAll</w:t>
+      </w:r>
+      <w:proofErr w:type="spellEnd"/>
+      <w:r>
+        <w:t>();</w:t>
+      </w:r>
+    </w:p>
+    <w:p>
+      <w:pPr>
+        <w:pStyle w:val="Code"/>
+      </w:pPr>
+      <w:r>
+        <w:t xml:space="preserve">        }</w:t>
+      </w:r>
+    </w:p>
+    <w:p>
+      <w:pPr>
+        <w:pStyle w:val="Code"/>
+      </w:pPr>
+    </w:p>
+    <w:p>
+      <w:pPr>
+        <w:pStyle w:val="Code"/>
+      </w:pPr>
+      <w:r>
+        <w:t xml:space="preserve">        [Test]</w:t>
+      </w:r>
+    </w:p>
+    <w:p>
+      <w:pPr>
+        <w:pStyle w:val="Code"/>
+      </w:pPr>
+      <w:r>
+        <w:t xml:space="preserve">        public void </w:t>
+      </w:r>
+      <w:proofErr w:type="spellStart"/>
+      <w:r>
+        <w:t>GetTasks_adds_links</w:t>
+      </w:r>
+      <w:proofErr w:type="spellEnd"/>
+      <w:r>
+        <w:t>()</w:t>
+      </w:r>
+    </w:p>
+    <w:p>
+      <w:pPr>
+        <w:pStyle w:val="Code"/>
+      </w:pPr>
+      <w:r>
+        <w:t xml:space="preserve">        {</w:t>
+      </w:r>
+    </w:p>
+    <w:p>
+      <w:pPr>
+        <w:pStyle w:val="Code"/>
+      </w:pPr>
+      <w:r>
+        <w:t xml:space="preserve">            </w:t>
+      </w:r>
+      <w:proofErr w:type="spellStart"/>
+      <w:r>
+        <w:t>var</w:t>
+      </w:r>
+      <w:proofErr w:type="spellEnd"/>
+      <w:r>
+        <w:t xml:space="preserve"> </w:t>
+      </w:r>
+      <w:proofErr w:type="spellStart"/>
+      <w:r>
+        <w:t>requestInfo</w:t>
+      </w:r>
+      <w:proofErr w:type="spellEnd"/>
+      <w:r>
+        <w:t xml:space="preserve"> = new </w:t>
+      </w:r>
+      <w:proofErr w:type="spellStart"/>
+      <w:r>
+        <w:t>PagedDataRequest</w:t>
+      </w:r>
+      <w:proofErr w:type="spellEnd"/>
+      <w:r>
+        <w:t>(</w:t>
+      </w:r>
+      <w:proofErr w:type="spellStart"/>
+      <w:r>
+        <w:t>PageNumber</w:t>
+      </w:r>
+      <w:proofErr w:type="spellEnd"/>
+      <w:r>
+        <w:t xml:space="preserve">, </w:t>
+      </w:r>
+      <w:proofErr w:type="spellStart"/>
+      <w:r>
+        <w:t>PageSize</w:t>
+      </w:r>
+      <w:proofErr w:type="spellEnd"/>
+      <w:r>
+        <w:t>);</w:t>
+      </w:r>
+    </w:p>
+    <w:p>
+      <w:pPr>
+        <w:pStyle w:val="Code"/>
+      </w:pPr>
+      <w:r>
+        <w:t xml:space="preserve">            </w:t>
+      </w:r>
+      <w:proofErr w:type="spellStart"/>
+      <w:r>
+        <w:t>var</w:t>
+      </w:r>
+      <w:proofErr w:type="spellEnd"/>
+      <w:r>
+        <w:t xml:space="preserve"> </w:t>
+      </w:r>
+      <w:proofErr w:type="spellStart"/>
+      <w:r>
+        <w:t>taskEntity</w:t>
+      </w:r>
+      <w:proofErr w:type="spellEnd"/>
+      <w:r>
+        <w:t xml:space="preserve"> = new Task {</w:t>
+      </w:r>
+      <w:proofErr w:type="spellStart"/>
+      <w:r>
+        <w:t>TaskId</w:t>
+      </w:r>
+      <w:proofErr w:type="spellEnd"/>
+      <w:r>
+        <w:t xml:space="preserve"> = 300};</w:t>
+      </w:r>
+    </w:p>
+    <w:p>
+      <w:pPr>
+        <w:pStyle w:val="Code"/>
+      </w:pPr>
+      <w:r>
+        <w:t xml:space="preserve">            </w:t>
+      </w:r>
+      <w:proofErr w:type="spellStart"/>
+      <w:r>
+        <w:t>var</w:t>
+      </w:r>
+      <w:proofErr w:type="spellEnd"/>
+      <w:r>
+        <w:t xml:space="preserve"> </w:t>
+      </w:r>
+      <w:proofErr w:type="spellStart"/>
+      <w:r>
+        <w:t>queriedItems</w:t>
+      </w:r>
+      <w:proofErr w:type="spellEnd"/>
+      <w:r>
+        <w:t xml:space="preserve"> = new[] {</w:t>
+      </w:r>
+      <w:proofErr w:type="spellStart"/>
+      <w:r>
+        <w:t>taskEntity</w:t>
+      </w:r>
+      <w:proofErr w:type="spellEnd"/>
+      <w:r>
+        <w:t>};</w:t>
+      </w:r>
+    </w:p>
+    <w:p>
+      <w:pPr>
+        <w:pStyle w:val="Code"/>
+      </w:pPr>
+      <w:r>
+        <w:t xml:space="preserve">            </w:t>
+      </w:r>
+      <w:proofErr w:type="spellStart"/>
+      <w:r>
+        <w:t>var</w:t>
+      </w:r>
+      <w:proofErr w:type="spellEnd"/>
+      <w:r>
+        <w:t xml:space="preserve"> </w:t>
+      </w:r>
+      <w:proofErr w:type="spellStart"/>
+      <w:r>
+        <w:t>queryResult</w:t>
+      </w:r>
+      <w:proofErr w:type="spellEnd"/>
+      <w:r>
+        <w:t xml:space="preserve"> = new </w:t>
+      </w:r>
+      <w:proofErr w:type="spellStart"/>
+      <w:r>
+        <w:t>QueryResult</w:t>
+      </w:r>
+      <w:proofErr w:type="spellEnd"/>
+      <w:r>
+        <w:t>&lt;Task&gt;(</w:t>
+      </w:r>
+      <w:proofErr w:type="spellStart"/>
+      <w:r>
+        <w:t>queriedItems</w:t>
+      </w:r>
+      <w:proofErr w:type="spellEnd"/>
+      <w:r>
+        <w:t xml:space="preserve">, </w:t>
+      </w:r>
+      <w:proofErr w:type="spellStart"/>
+      <w:r>
+        <w:t>queriedItems.Count</w:t>
+      </w:r>
+      <w:proofErr w:type="spellEnd"/>
+      <w:r>
+        <w:t xml:space="preserve">(), </w:t>
+      </w:r>
+      <w:proofErr w:type="spellStart"/>
+      <w:r>
+        <w:t>PageSize</w:t>
+      </w:r>
+      <w:proofErr w:type="spellEnd"/>
+      <w:r>
+        <w:t>);</w:t>
+      </w:r>
+    </w:p>
+    <w:p>
+      <w:pPr>
+        <w:pStyle w:val="Code"/>
+      </w:pPr>
+    </w:p>
+    <w:p>
+      <w:pPr>
+        <w:pStyle w:val="Code"/>
+      </w:pPr>
+      <w:r>
+        <w:t xml:space="preserve">            </w:t>
+      </w:r>
+      <w:proofErr w:type="spellStart"/>
+      <w:r>
+        <w:t>var</w:t>
+      </w:r>
+      <w:proofErr w:type="spellEnd"/>
+      <w:r>
+        <w:t xml:space="preserve"> task = new </w:t>
+      </w:r>
+      <w:proofErr w:type="spellStart"/>
+      <w:r>
+        <w:t>Models.Task</w:t>
+      </w:r>
+      <w:proofErr w:type="spellEnd"/>
+      <w:r>
+        <w:t xml:space="preserve"> {</w:t>
+      </w:r>
+      <w:proofErr w:type="spellStart"/>
+      <w:r>
+        <w:t>TaskId</w:t>
       </w:r>
       <w:proofErr w:type="spellEnd"/>
       <w:r>
@@ -4299,7 +8347,251 @@
       </w:r>
       <w:proofErr w:type="spellStart"/>
       <w:r>
-        <w:t>autoMapper</w:t>
+        <w:t>taskEntity.TaskId</w:t>
+      </w:r>
+      <w:proofErr w:type="spellEnd"/>
+      <w:r>
+        <w:t>};</w:t>
+      </w:r>
+    </w:p>
+    <w:p>
+      <w:pPr>
+        <w:pStyle w:val="Code"/>
+      </w:pPr>
+      <w:r>
+        <w:t xml:space="preserve">            </w:t>
+      </w:r>
+      <w:proofErr w:type="spellStart"/>
+      <w:r>
+        <w:t>var</w:t>
+      </w:r>
+      <w:proofErr w:type="spellEnd"/>
+      <w:r>
+        <w:t xml:space="preserve"> tasks = new[] {task};</w:t>
+      </w:r>
+    </w:p>
+    <w:p>
+      <w:pPr>
+        <w:pStyle w:val="Code"/>
+      </w:pPr>
+    </w:p>
+    <w:p>
+      <w:pPr>
+        <w:pStyle w:val="Code"/>
+      </w:pPr>
+      <w:r>
+        <w:t xml:space="preserve">            _</w:t>
+      </w:r>
+      <w:proofErr w:type="spellStart"/>
+      <w:r>
+        <w:t>allTasksQueryProcessorMock.Setup</w:t>
+      </w:r>
+      <w:proofErr w:type="spellEnd"/>
+      <w:r>
+        <w:t xml:space="preserve">(x =&gt; </w:t>
+      </w:r>
+      <w:proofErr w:type="spellStart"/>
+      <w:r>
+        <w:t>x.GetTasks</w:t>
+      </w:r>
+      <w:proofErr w:type="spellEnd"/>
+      <w:r>
+        <w:t>(</w:t>
+      </w:r>
+      <w:proofErr w:type="spellStart"/>
+      <w:r>
+        <w:t>requestInfo</w:t>
+      </w:r>
+      <w:proofErr w:type="spellEnd"/>
+      <w:r>
+        <w:t>)).Returns(</w:t>
+      </w:r>
+      <w:proofErr w:type="spellStart"/>
+      <w:r>
+        <w:t>queryResult</w:t>
+      </w:r>
+      <w:proofErr w:type="spellEnd"/>
+      <w:r>
+        <w:t>);</w:t>
+      </w:r>
+    </w:p>
+    <w:p>
+      <w:pPr>
+        <w:pStyle w:val="Code"/>
+      </w:pPr>
+      <w:r>
+        <w:t xml:space="preserve">            _</w:t>
+      </w:r>
+      <w:proofErr w:type="spellStart"/>
+      <w:r>
+        <w:t>inquiryProcessor.GetTasksTestDouble</w:t>
+      </w:r>
+      <w:proofErr w:type="spellEnd"/>
+      <w:r>
+        <w:t xml:space="preserve"> = items =&gt; items == </w:t>
+      </w:r>
+      <w:proofErr w:type="spellStart"/>
+      <w:r>
+        <w:t>queriedItems</w:t>
+      </w:r>
+      <w:proofErr w:type="spellEnd"/>
+      <w:r>
+        <w:t xml:space="preserve"> ? tasks : null;</w:t>
+      </w:r>
+    </w:p>
+    <w:p>
+      <w:pPr>
+        <w:pStyle w:val="Code"/>
+      </w:pPr>
+    </w:p>
+    <w:p>
+      <w:pPr>
+        <w:pStyle w:val="Code"/>
+      </w:pPr>
+      <w:r>
+        <w:t xml:space="preserve">            </w:t>
+      </w:r>
+      <w:proofErr w:type="spellStart"/>
+      <w:r>
+        <w:t>var</w:t>
+      </w:r>
+      <w:proofErr w:type="spellEnd"/>
+      <w:r>
+        <w:t xml:space="preserve"> </w:t>
+      </w:r>
+      <w:proofErr w:type="spellStart"/>
+      <w:r>
+        <w:t>linksWereAdded</w:t>
+      </w:r>
+      <w:proofErr w:type="spellEnd"/>
+      <w:r>
+        <w:t xml:space="preserve"> = false;</w:t>
+      </w:r>
+    </w:p>
+    <w:p>
+      <w:pPr>
+        <w:pStyle w:val="Code"/>
+      </w:pPr>
+      <w:r>
+        <w:t xml:space="preserve">            _</w:t>
+      </w:r>
+      <w:proofErr w:type="spellStart"/>
+      <w:r>
+        <w:t>inquiryProcessor.AddLinksToInquiryResponseTestDouble</w:t>
+      </w:r>
+      <w:proofErr w:type="spellEnd"/>
+      <w:r>
+        <w:t xml:space="preserve"> =</w:t>
+      </w:r>
+    </w:p>
+    <w:p>
+      <w:pPr>
+        <w:pStyle w:val="Code"/>
+      </w:pPr>
+      <w:r>
+        <w:t xml:space="preserve">                response =&gt; </w:t>
+      </w:r>
+      <w:proofErr w:type="spellStart"/>
+      <w:r>
+        <w:t>linksWereAdded</w:t>
+      </w:r>
+      <w:proofErr w:type="spellEnd"/>
+      <w:r>
+        <w:t xml:space="preserve"> = </w:t>
+      </w:r>
+      <w:proofErr w:type="spellStart"/>
+      <w:r>
+        <w:t>tasks.SequenceEqual</w:t>
+      </w:r>
+      <w:proofErr w:type="spellEnd"/>
+      <w:r>
+        <w:t>(</w:t>
+      </w:r>
+      <w:proofErr w:type="spellStart"/>
+      <w:r>
+        <w:t>response.Items</w:t>
+      </w:r>
+      <w:proofErr w:type="spellEnd"/>
+      <w:r>
+        <w:t>)</w:t>
+      </w:r>
+    </w:p>
+    <w:p>
+      <w:pPr>
+        <w:pStyle w:val="Code"/>
+      </w:pPr>
+      <w:r>
+        <w:t xml:space="preserve">                                             &amp;&amp;</w:t>
+      </w:r>
+    </w:p>
+    <w:p>
+      <w:pPr>
+        <w:pStyle w:val="Code"/>
+      </w:pPr>
+      <w:r>
+        <w:t xml:space="preserve">                                             </w:t>
+      </w:r>
+      <w:proofErr w:type="spellStart"/>
+      <w:r>
+        <w:t>response.PageCount</w:t>
+      </w:r>
+      <w:proofErr w:type="spellEnd"/>
+      <w:r>
+        <w:t xml:space="preserve"> ==</w:t>
+      </w:r>
+    </w:p>
+    <w:p>
+      <w:pPr>
+        <w:pStyle w:val="Code"/>
+      </w:pPr>
+      <w:r>
+        <w:t xml:space="preserve">                                             </w:t>
+      </w:r>
+      <w:proofErr w:type="spellStart"/>
+      <w:r>
+        <w:t>queryResult.TotalPageCount</w:t>
+      </w:r>
+      <w:proofErr w:type="spellEnd"/>
+    </w:p>
+    <w:p>
+      <w:pPr>
+        <w:pStyle w:val="Code"/>
+      </w:pPr>
+      <w:r>
+        <w:t xml:space="preserve">                                             &amp;&amp; </w:t>
+      </w:r>
+      <w:proofErr w:type="spellStart"/>
+      <w:r>
+        <w:t>response.PageNumber</w:t>
+      </w:r>
+      <w:proofErr w:type="spellEnd"/>
+      <w:r>
+        <w:t xml:space="preserve"> == </w:t>
+      </w:r>
+      <w:proofErr w:type="spellStart"/>
+      <w:r>
+        <w:t>PageNumber</w:t>
+      </w:r>
+      <w:proofErr w:type="spellEnd"/>
+    </w:p>
+    <w:p>
+      <w:pPr>
+        <w:pStyle w:val="Code"/>
+      </w:pPr>
+      <w:r>
+        <w:t xml:space="preserve">                                             &amp;&amp; </w:t>
+      </w:r>
+      <w:proofErr w:type="spellStart"/>
+      <w:r>
+        <w:t>response.PageSize</w:t>
+      </w:r>
+      <w:proofErr w:type="spellEnd"/>
+      <w:r>
+        <w:t xml:space="preserve"> == </w:t>
+      </w:r>
+      <w:proofErr w:type="spellStart"/>
+      <w:r>
+        <w:t>PageSize</w:t>
       </w:r>
       <w:proofErr w:type="spellEnd"/>
       <w:r>
@@ -4310,12 +8602,1151 @@
       <w:pPr>
         <w:pStyle w:val="Code"/>
       </w:pPr>
+    </w:p>
+    <w:p>
+      <w:pPr>
+        <w:pStyle w:val="Code"/>
+      </w:pPr>
       <w:r>
         <w:t xml:space="preserve">            _</w:t>
       </w:r>
       <w:proofErr w:type="spellStart"/>
       <w:r>
-        <w:t>taskLinkService</w:t>
+        <w:t>inquiryProcessor.GetTasks</w:t>
+      </w:r>
+      <w:proofErr w:type="spellEnd"/>
+      <w:r>
+        <w:t>(</w:t>
+      </w:r>
+      <w:proofErr w:type="spellStart"/>
+      <w:r>
+        <w:t>requestInfo</w:t>
+      </w:r>
+      <w:proofErr w:type="spellEnd"/>
+      <w:r>
+        <w:t>);</w:t>
+      </w:r>
+    </w:p>
+    <w:p>
+      <w:pPr>
+        <w:pStyle w:val="Code"/>
+      </w:pPr>
+    </w:p>
+    <w:p>
+      <w:pPr>
+        <w:pStyle w:val="Code"/>
+      </w:pPr>
+      <w:r>
+        <w:t xml:space="preserve">            </w:t>
+      </w:r>
+      <w:proofErr w:type="spellStart"/>
+      <w:r>
+        <w:t>Assert.IsTrue</w:t>
+      </w:r>
+      <w:proofErr w:type="spellEnd"/>
+      <w:r>
+        <w:t>(</w:t>
+      </w:r>
+      <w:proofErr w:type="spellStart"/>
+      <w:r>
+        <w:t>linksWereAdded</w:t>
+      </w:r>
+      <w:proofErr w:type="spellEnd"/>
+      <w:r>
+        <w:t>);</w:t>
+      </w:r>
+    </w:p>
+    <w:p>
+      <w:pPr>
+        <w:pStyle w:val="Code"/>
+      </w:pPr>
+      <w:r>
+        <w:t xml:space="preserve">        }</w:t>
+      </w:r>
+    </w:p>
+    <w:p>
+      <w:pPr>
+        <w:pStyle w:val="Code"/>
+      </w:pPr>
+    </w:p>
+    <w:p>
+      <w:pPr>
+        <w:pStyle w:val="Code"/>
+      </w:pPr>
+      <w:r>
+        <w:t xml:space="preserve">        [Test]</w:t>
+      </w:r>
+    </w:p>
+    <w:p>
+      <w:pPr>
+        <w:pStyle w:val="Code"/>
+      </w:pPr>
+      <w:r>
+        <w:t xml:space="preserve">        public void </w:t>
+      </w:r>
+      <w:proofErr w:type="spellStart"/>
+      <w:r>
+        <w:t>GetTasks_adds_self_link_to_tasks</w:t>
+      </w:r>
+      <w:proofErr w:type="spellEnd"/>
+      <w:r>
+        <w:t>()</w:t>
+      </w:r>
+    </w:p>
+    <w:p>
+      <w:pPr>
+        <w:pStyle w:val="Code"/>
+      </w:pPr>
+      <w:r>
+        <w:t xml:space="preserve">        {</w:t>
+      </w:r>
+    </w:p>
+    <w:p>
+      <w:pPr>
+        <w:pStyle w:val="Code"/>
+      </w:pPr>
+      <w:r>
+        <w:t xml:space="preserve">            </w:t>
+      </w:r>
+      <w:proofErr w:type="spellStart"/>
+      <w:r>
+        <w:t>var</w:t>
+      </w:r>
+      <w:proofErr w:type="spellEnd"/>
+      <w:r>
+        <w:t xml:space="preserve"> taskEntity1 = new Task {</w:t>
+      </w:r>
+      <w:proofErr w:type="spellStart"/>
+      <w:r>
+        <w:t>TaskId</w:t>
+      </w:r>
+      <w:proofErr w:type="spellEnd"/>
+      <w:r>
+        <w:t xml:space="preserve"> = 300};</w:t>
+      </w:r>
+    </w:p>
+    <w:p>
+      <w:pPr>
+        <w:pStyle w:val="Code"/>
+      </w:pPr>
+      <w:r>
+        <w:t xml:space="preserve">            </w:t>
+      </w:r>
+      <w:proofErr w:type="spellStart"/>
+      <w:r>
+        <w:t>var</w:t>
+      </w:r>
+      <w:proofErr w:type="spellEnd"/>
+      <w:r>
+        <w:t xml:space="preserve"> taskEntity2 = new Task {</w:t>
+      </w:r>
+      <w:proofErr w:type="spellStart"/>
+      <w:r>
+        <w:t>TaskId</w:t>
+      </w:r>
+      <w:proofErr w:type="spellEnd"/>
+      <w:r>
+        <w:t xml:space="preserve"> = 600};</w:t>
+      </w:r>
+    </w:p>
+    <w:p>
+      <w:pPr>
+        <w:pStyle w:val="Code"/>
+      </w:pPr>
+      <w:r>
+        <w:t xml:space="preserve">            </w:t>
+      </w:r>
+      <w:proofErr w:type="spellStart"/>
+      <w:r>
+        <w:t>var</w:t>
+      </w:r>
+      <w:proofErr w:type="spellEnd"/>
+      <w:r>
+        <w:t xml:space="preserve"> task1 = new </w:t>
+      </w:r>
+      <w:proofErr w:type="spellStart"/>
+      <w:r>
+        <w:t>Models.Task</w:t>
+      </w:r>
+      <w:proofErr w:type="spellEnd"/>
+      <w:r>
+        <w:t xml:space="preserve"> {</w:t>
+      </w:r>
+      <w:proofErr w:type="spellStart"/>
+      <w:r>
+        <w:t>TaskId</w:t>
+      </w:r>
+      <w:proofErr w:type="spellEnd"/>
+      <w:r>
+        <w:t xml:space="preserve"> = taskEntity1.TaskId};</w:t>
+      </w:r>
+    </w:p>
+    <w:p>
+      <w:pPr>
+        <w:pStyle w:val="Code"/>
+      </w:pPr>
+      <w:r>
+        <w:t xml:space="preserve">            </w:t>
+      </w:r>
+      <w:proofErr w:type="spellStart"/>
+      <w:r>
+        <w:t>var</w:t>
+      </w:r>
+      <w:proofErr w:type="spellEnd"/>
+      <w:r>
+        <w:t xml:space="preserve"> task2 = new </w:t>
+      </w:r>
+      <w:proofErr w:type="spellStart"/>
+      <w:r>
+        <w:t>Models.Task</w:t>
+      </w:r>
+      <w:proofErr w:type="spellEnd"/>
+      <w:r>
+        <w:t xml:space="preserve"> {</w:t>
+      </w:r>
+      <w:proofErr w:type="spellStart"/>
+      <w:r>
+        <w:t>TaskId</w:t>
+      </w:r>
+      <w:proofErr w:type="spellEnd"/>
+      <w:r>
+        <w:t xml:space="preserve"> = taskEntity2.TaskId};</w:t>
+      </w:r>
+    </w:p>
+    <w:p>
+      <w:pPr>
+        <w:pStyle w:val="Code"/>
+      </w:pPr>
+    </w:p>
+    <w:p>
+      <w:pPr>
+        <w:pStyle w:val="Code"/>
+      </w:pPr>
+      <w:r>
+        <w:t xml:space="preserve">            </w:t>
+      </w:r>
+      <w:proofErr w:type="spellStart"/>
+      <w:r>
+        <w:t>var</w:t>
+      </w:r>
+      <w:proofErr w:type="spellEnd"/>
+      <w:r>
+        <w:t xml:space="preserve"> </w:t>
+      </w:r>
+      <w:proofErr w:type="spellStart"/>
+      <w:r>
+        <w:t>taskEntities</w:t>
+      </w:r>
+      <w:proofErr w:type="spellEnd"/>
+      <w:r>
+        <w:t xml:space="preserve"> = new List&lt;Task&gt; {taskEntity1, taskEntity2};</w:t>
+      </w:r>
+    </w:p>
+    <w:p>
+      <w:pPr>
+        <w:pStyle w:val="Code"/>
+      </w:pPr>
+      <w:r>
+        <w:t xml:space="preserve">            </w:t>
+      </w:r>
+      <w:proofErr w:type="spellStart"/>
+      <w:r>
+        <w:t>var</w:t>
+      </w:r>
+      <w:proofErr w:type="spellEnd"/>
+      <w:r>
+        <w:t xml:space="preserve"> tasks = new List&lt;</w:t>
+      </w:r>
+      <w:proofErr w:type="spellStart"/>
+      <w:r>
+        <w:t>Models.Task</w:t>
+      </w:r>
+      <w:proofErr w:type="spellEnd"/>
+      <w:r>
+        <w:t>&gt; {task1, task2};</w:t>
+      </w:r>
+    </w:p>
+    <w:p>
+      <w:pPr>
+        <w:pStyle w:val="Code"/>
+      </w:pPr>
+    </w:p>
+    <w:p>
+      <w:pPr>
+        <w:pStyle w:val="Code"/>
+      </w:pPr>
+      <w:r>
+        <w:t xml:space="preserve">            for (</w:t>
+      </w:r>
+      <w:proofErr w:type="spellStart"/>
+      <w:r>
+        <w:t>var</w:t>
+      </w:r>
+      <w:proofErr w:type="spellEnd"/>
+      <w:r>
+        <w:t xml:space="preserve"> </w:t>
+      </w:r>
+      <w:proofErr w:type="spellStart"/>
+      <w:r>
+        <w:t>i</w:t>
+      </w:r>
+      <w:proofErr w:type="spellEnd"/>
+      <w:r>
+        <w:t xml:space="preserve"> = 0; </w:t>
+      </w:r>
+      <w:proofErr w:type="spellStart"/>
+      <w:r>
+        <w:t>i</w:t>
+      </w:r>
+      <w:proofErr w:type="spellEnd"/>
+      <w:r>
+        <w:t xml:space="preserve"> &lt; </w:t>
+      </w:r>
+      <w:proofErr w:type="spellStart"/>
+      <w:r>
+        <w:t>taskEntities.Count</w:t>
+      </w:r>
+      <w:proofErr w:type="spellEnd"/>
+      <w:r>
+        <w:t>; ++</w:t>
+      </w:r>
+      <w:proofErr w:type="spellStart"/>
+      <w:r>
+        <w:t>i</w:t>
+      </w:r>
+      <w:proofErr w:type="spellEnd"/>
+      <w:r>
+        <w:t>)</w:t>
+      </w:r>
+    </w:p>
+    <w:p>
+      <w:pPr>
+        <w:pStyle w:val="Code"/>
+      </w:pPr>
+      <w:r>
+        <w:t xml:space="preserve">            {</w:t>
+      </w:r>
+    </w:p>
+    <w:p>
+      <w:pPr>
+        <w:pStyle w:val="Code"/>
+      </w:pPr>
+      <w:r>
+        <w:t xml:space="preserve">                </w:t>
+      </w:r>
+      <w:proofErr w:type="spellStart"/>
+      <w:r>
+        <w:t>var</w:t>
+      </w:r>
+      <w:proofErr w:type="spellEnd"/>
+      <w:r>
+        <w:t xml:space="preserve"> index = </w:t>
+      </w:r>
+      <w:proofErr w:type="spellStart"/>
+      <w:r>
+        <w:t>i</w:t>
+      </w:r>
+      <w:proofErr w:type="spellEnd"/>
+      <w:r>
+        <w:t>;</w:t>
+      </w:r>
+    </w:p>
+    <w:p>
+      <w:pPr>
+        <w:pStyle w:val="Code"/>
+      </w:pPr>
+      <w:r>
+        <w:t xml:space="preserve">                _</w:t>
+      </w:r>
+      <w:proofErr w:type="spellStart"/>
+      <w:r>
+        <w:t>autoMapperMock.Setup</w:t>
+      </w:r>
+      <w:proofErr w:type="spellEnd"/>
+      <w:r>
+        <w:t xml:space="preserve">(x =&gt; </w:t>
+      </w:r>
+      <w:proofErr w:type="spellStart"/>
+      <w:r>
+        <w:t>x.Map</w:t>
+      </w:r>
+      <w:proofErr w:type="spellEnd"/>
+      <w:r>
+        <w:t>&lt;</w:t>
+      </w:r>
+      <w:proofErr w:type="spellStart"/>
+      <w:r>
+        <w:t>Models.Task</w:t>
+      </w:r>
+      <w:proofErr w:type="spellEnd"/>
+      <w:r>
+        <w:t>&gt;(</w:t>
+      </w:r>
+      <w:proofErr w:type="spellStart"/>
+      <w:r>
+        <w:t>taskEntities</w:t>
+      </w:r>
+      <w:proofErr w:type="spellEnd"/>
+      <w:r>
+        <w:t>[index])).Returns(tasks[index]);</w:t>
+      </w:r>
+    </w:p>
+    <w:p>
+      <w:pPr>
+        <w:pStyle w:val="Code"/>
+      </w:pPr>
+    </w:p>
+    <w:p>
+      <w:pPr>
+        <w:pStyle w:val="Code"/>
+      </w:pPr>
+      <w:r>
+        <w:t xml:space="preserve">                _</w:t>
+      </w:r>
+      <w:proofErr w:type="spellStart"/>
+      <w:r>
+        <w:t>taskLinkServiceMock.Setup</w:t>
+      </w:r>
+      <w:proofErr w:type="spellEnd"/>
+      <w:r>
+        <w:t xml:space="preserve">(x =&gt; </w:t>
+      </w:r>
+      <w:proofErr w:type="spellStart"/>
+      <w:r>
+        <w:t>x.AddSelfLink</w:t>
+      </w:r>
+      <w:proofErr w:type="spellEnd"/>
+      <w:r>
+        <w:t>(tasks[index])).Verifiable();</w:t>
+      </w:r>
+    </w:p>
+    <w:p>
+      <w:pPr>
+        <w:pStyle w:val="Code"/>
+      </w:pPr>
+      <w:r>
+        <w:t xml:space="preserve">            }</w:t>
+      </w:r>
+    </w:p>
+    <w:p>
+      <w:pPr>
+        <w:pStyle w:val="Code"/>
+      </w:pPr>
+    </w:p>
+    <w:p>
+      <w:pPr>
+        <w:pStyle w:val="Code"/>
+      </w:pPr>
+      <w:r>
+        <w:t xml:space="preserve">            _</w:t>
+      </w:r>
+      <w:proofErr w:type="spellStart"/>
+      <w:r>
+        <w:t>inquiryProcessor.GetTasks</w:t>
+      </w:r>
+      <w:proofErr w:type="spellEnd"/>
+      <w:r>
+        <w:t>(</w:t>
+      </w:r>
+      <w:proofErr w:type="spellStart"/>
+      <w:r>
+        <w:t>taskEntities</w:t>
+      </w:r>
+      <w:proofErr w:type="spellEnd"/>
+      <w:r>
+        <w:t>);</w:t>
+      </w:r>
+    </w:p>
+    <w:p>
+      <w:pPr>
+        <w:pStyle w:val="Code"/>
+      </w:pPr>
+    </w:p>
+    <w:p>
+      <w:pPr>
+        <w:pStyle w:val="Code"/>
+      </w:pPr>
+      <w:r>
+        <w:t xml:space="preserve">            _</w:t>
+      </w:r>
+      <w:proofErr w:type="spellStart"/>
+      <w:r>
+        <w:t>taskLinkServiceMock.VerifyAll</w:t>
+      </w:r>
+      <w:proofErr w:type="spellEnd"/>
+      <w:r>
+        <w:t>();</w:t>
+      </w:r>
+    </w:p>
+    <w:p>
+      <w:pPr>
+        <w:pStyle w:val="Code"/>
+      </w:pPr>
+      <w:r>
+        <w:t xml:space="preserve">        }</w:t>
+      </w:r>
+    </w:p>
+    <w:p>
+      <w:pPr>
+        <w:pStyle w:val="Code"/>
+      </w:pPr>
+    </w:p>
+    <w:p>
+      <w:pPr>
+        <w:pStyle w:val="Code"/>
+      </w:pPr>
+      <w:r>
+        <w:t xml:space="preserve">        [Test]</w:t>
+      </w:r>
+    </w:p>
+    <w:p>
+      <w:pPr>
+        <w:pStyle w:val="Code"/>
+      </w:pPr>
+      <w:r>
+        <w:t xml:space="preserve">        public void </w:t>
+      </w:r>
+      <w:proofErr w:type="spellStart"/>
+      <w:r>
+        <w:t>GetTasks_maps_entities_to_web_models</w:t>
+      </w:r>
+      <w:proofErr w:type="spellEnd"/>
+      <w:r>
+        <w:t>()</w:t>
+      </w:r>
+    </w:p>
+    <w:p>
+      <w:pPr>
+        <w:pStyle w:val="Code"/>
+      </w:pPr>
+      <w:r>
+        <w:t xml:space="preserve">        {</w:t>
+      </w:r>
+    </w:p>
+    <w:p>
+      <w:pPr>
+        <w:pStyle w:val="Code"/>
+      </w:pPr>
+      <w:r>
+        <w:t xml:space="preserve">            </w:t>
+      </w:r>
+      <w:proofErr w:type="spellStart"/>
+      <w:r>
+        <w:t>var</w:t>
+      </w:r>
+      <w:proofErr w:type="spellEnd"/>
+      <w:r>
+        <w:t xml:space="preserve"> taskEntity1 = new Task {</w:t>
+      </w:r>
+      <w:proofErr w:type="spellStart"/>
+      <w:r>
+        <w:t>TaskId</w:t>
+      </w:r>
+      <w:proofErr w:type="spellEnd"/>
+      <w:r>
+        <w:t xml:space="preserve"> = 300};</w:t>
+      </w:r>
+    </w:p>
+    <w:p>
+      <w:pPr>
+        <w:pStyle w:val="Code"/>
+      </w:pPr>
+      <w:r>
+        <w:t xml:space="preserve">            </w:t>
+      </w:r>
+      <w:proofErr w:type="spellStart"/>
+      <w:r>
+        <w:t>var</w:t>
+      </w:r>
+      <w:proofErr w:type="spellEnd"/>
+      <w:r>
+        <w:t xml:space="preserve"> taskEntity2 = new Task {</w:t>
+      </w:r>
+      <w:proofErr w:type="spellStart"/>
+      <w:r>
+        <w:t>TaskId</w:t>
+      </w:r>
+      <w:proofErr w:type="spellEnd"/>
+      <w:r>
+        <w:t xml:space="preserve"> = 600};</w:t>
+      </w:r>
+    </w:p>
+    <w:p>
+      <w:pPr>
+        <w:pStyle w:val="Code"/>
+      </w:pPr>
+      <w:r>
+        <w:t xml:space="preserve">            </w:t>
+      </w:r>
+      <w:proofErr w:type="spellStart"/>
+      <w:r>
+        <w:t>var</w:t>
+      </w:r>
+      <w:proofErr w:type="spellEnd"/>
+      <w:r>
+        <w:t xml:space="preserve"> task1 = new </w:t>
+      </w:r>
+      <w:proofErr w:type="spellStart"/>
+      <w:r>
+        <w:t>Models.Task</w:t>
+      </w:r>
+      <w:proofErr w:type="spellEnd"/>
+      <w:r>
+        <w:t xml:space="preserve"> {</w:t>
+      </w:r>
+      <w:proofErr w:type="spellStart"/>
+      <w:r>
+        <w:t>TaskId</w:t>
+      </w:r>
+      <w:proofErr w:type="spellEnd"/>
+      <w:r>
+        <w:t xml:space="preserve"> = taskEntity1.TaskId};</w:t>
+      </w:r>
+    </w:p>
+    <w:p>
+      <w:pPr>
+        <w:pStyle w:val="Code"/>
+      </w:pPr>
+      <w:r>
+        <w:t xml:space="preserve">            </w:t>
+      </w:r>
+      <w:proofErr w:type="spellStart"/>
+      <w:r>
+        <w:t>var</w:t>
+      </w:r>
+      <w:proofErr w:type="spellEnd"/>
+      <w:r>
+        <w:t xml:space="preserve"> task2 = new </w:t>
+      </w:r>
+      <w:proofErr w:type="spellStart"/>
+      <w:r>
+        <w:t>Models.Task</w:t>
+      </w:r>
+      <w:proofErr w:type="spellEnd"/>
+      <w:r>
+        <w:t xml:space="preserve"> {</w:t>
+      </w:r>
+      <w:proofErr w:type="spellStart"/>
+      <w:r>
+        <w:t>TaskId</w:t>
+      </w:r>
+      <w:proofErr w:type="spellEnd"/>
+      <w:r>
+        <w:t xml:space="preserve"> = taskEntity2.TaskId};</w:t>
+      </w:r>
+    </w:p>
+    <w:p>
+      <w:pPr>
+        <w:pStyle w:val="Code"/>
+      </w:pPr>
+    </w:p>
+    <w:p>
+      <w:pPr>
+        <w:pStyle w:val="Code"/>
+      </w:pPr>
+      <w:r>
+        <w:t xml:space="preserve">            </w:t>
+      </w:r>
+      <w:proofErr w:type="spellStart"/>
+      <w:r>
+        <w:t>var</w:t>
+      </w:r>
+      <w:proofErr w:type="spellEnd"/>
+      <w:r>
+        <w:t xml:space="preserve"> </w:t>
+      </w:r>
+      <w:proofErr w:type="spellStart"/>
+      <w:r>
+        <w:t>taskEntities</w:t>
+      </w:r>
+      <w:proofErr w:type="spellEnd"/>
+      <w:r>
+        <w:t xml:space="preserve"> = new List&lt;Task&gt; {taskEntity1, taskEntity2};</w:t>
+      </w:r>
+    </w:p>
+    <w:p>
+      <w:pPr>
+        <w:pStyle w:val="Code"/>
+      </w:pPr>
+      <w:r>
+        <w:t xml:space="preserve">            </w:t>
+      </w:r>
+      <w:proofErr w:type="spellStart"/>
+      <w:r>
+        <w:t>var</w:t>
+      </w:r>
+      <w:proofErr w:type="spellEnd"/>
+      <w:r>
+        <w:t xml:space="preserve"> tasks = new List&lt;</w:t>
+      </w:r>
+      <w:proofErr w:type="spellStart"/>
+      <w:r>
+        <w:t>Models.Task</w:t>
+      </w:r>
+      <w:proofErr w:type="spellEnd"/>
+      <w:r>
+        <w:t>&gt; {task1, task2};</w:t>
+      </w:r>
+    </w:p>
+    <w:p>
+      <w:pPr>
+        <w:pStyle w:val="Code"/>
+      </w:pPr>
+    </w:p>
+    <w:p>
+      <w:pPr>
+        <w:pStyle w:val="Code"/>
+      </w:pPr>
+      <w:r>
+        <w:t xml:space="preserve">            for (</w:t>
+      </w:r>
+      <w:proofErr w:type="spellStart"/>
+      <w:r>
+        <w:t>var</w:t>
+      </w:r>
+      <w:proofErr w:type="spellEnd"/>
+      <w:r>
+        <w:t xml:space="preserve"> </w:t>
+      </w:r>
+      <w:proofErr w:type="spellStart"/>
+      <w:r>
+        <w:t>i</w:t>
+      </w:r>
+      <w:proofErr w:type="spellEnd"/>
+      <w:r>
+        <w:t xml:space="preserve"> = 0; </w:t>
+      </w:r>
+      <w:proofErr w:type="spellStart"/>
+      <w:r>
+        <w:t>i</w:t>
+      </w:r>
+      <w:proofErr w:type="spellEnd"/>
+      <w:r>
+        <w:t xml:space="preserve"> &lt; </w:t>
+      </w:r>
+      <w:proofErr w:type="spellStart"/>
+      <w:r>
+        <w:t>taskEntities.Count</w:t>
+      </w:r>
+      <w:proofErr w:type="spellEnd"/>
+      <w:r>
+        <w:t>; ++</w:t>
+      </w:r>
+      <w:proofErr w:type="spellStart"/>
+      <w:r>
+        <w:t>i</w:t>
+      </w:r>
+      <w:proofErr w:type="spellEnd"/>
+      <w:r>
+        <w:t>)</w:t>
+      </w:r>
+    </w:p>
+    <w:p>
+      <w:pPr>
+        <w:pStyle w:val="Code"/>
+      </w:pPr>
+      <w:r>
+        <w:t xml:space="preserve">            {</w:t>
+      </w:r>
+    </w:p>
+    <w:p>
+      <w:pPr>
+        <w:pStyle w:val="Code"/>
+      </w:pPr>
+      <w:r>
+        <w:t xml:space="preserve">                </w:t>
+      </w:r>
+      <w:proofErr w:type="spellStart"/>
+      <w:r>
+        <w:t>var</w:t>
+      </w:r>
+      <w:proofErr w:type="spellEnd"/>
+      <w:r>
+        <w:t xml:space="preserve"> index = </w:t>
+      </w:r>
+      <w:proofErr w:type="spellStart"/>
+      <w:r>
+        <w:t>i</w:t>
+      </w:r>
+      <w:proofErr w:type="spellEnd"/>
+      <w:r>
+        <w:t>;</w:t>
+      </w:r>
+    </w:p>
+    <w:p>
+      <w:pPr>
+        <w:pStyle w:val="Code"/>
+      </w:pPr>
+      <w:r>
+        <w:t xml:space="preserve">                _</w:t>
+      </w:r>
+      <w:proofErr w:type="spellStart"/>
+      <w:r>
+        <w:t>autoMapperMock.Setup</w:t>
+      </w:r>
+      <w:proofErr w:type="spellEnd"/>
+      <w:r>
+        <w:t xml:space="preserve">(x =&gt; </w:t>
+      </w:r>
+      <w:proofErr w:type="spellStart"/>
+      <w:r>
+        <w:t>x.Map</w:t>
+      </w:r>
+      <w:proofErr w:type="spellEnd"/>
+      <w:r>
+        <w:t>&lt;</w:t>
+      </w:r>
+      <w:proofErr w:type="spellStart"/>
+      <w:r>
+        <w:t>Models.Task</w:t>
+      </w:r>
+      <w:proofErr w:type="spellEnd"/>
+      <w:r>
+        <w:t>&gt;(</w:t>
+      </w:r>
+      <w:proofErr w:type="spellStart"/>
+      <w:r>
+        <w:t>taskEntities</w:t>
+      </w:r>
+      <w:proofErr w:type="spellEnd"/>
+      <w:r>
+        <w:t>[index])).Returns(tasks[index]);</w:t>
+      </w:r>
+    </w:p>
+    <w:p>
+      <w:pPr>
+        <w:pStyle w:val="Code"/>
+      </w:pPr>
+      <w:r>
+        <w:t xml:space="preserve">            }</w:t>
+      </w:r>
+    </w:p>
+    <w:p>
+      <w:pPr>
+        <w:pStyle w:val="Code"/>
+      </w:pPr>
+    </w:p>
+    <w:p>
+      <w:pPr>
+        <w:pStyle w:val="Code"/>
+      </w:pPr>
+      <w:r>
+        <w:t xml:space="preserve">            </w:t>
+      </w:r>
+      <w:proofErr w:type="spellStart"/>
+      <w:r>
+        <w:t>var</w:t>
+      </w:r>
+      <w:proofErr w:type="spellEnd"/>
+      <w:r>
+        <w:t xml:space="preserve"> </w:t>
+      </w:r>
+      <w:proofErr w:type="spellStart"/>
+      <w:r>
+        <w:t>actualResult</w:t>
+      </w:r>
+      <w:proofErr w:type="spellEnd"/>
+      <w:r>
+        <w:t xml:space="preserve"> = _</w:t>
+      </w:r>
+      <w:proofErr w:type="spellStart"/>
+      <w:r>
+        <w:t>inquiryProcessor.GetTasks</w:t>
+      </w:r>
+      <w:proofErr w:type="spellEnd"/>
+      <w:r>
+        <w:t>(</w:t>
+      </w:r>
+      <w:proofErr w:type="spellStart"/>
+      <w:r>
+        <w:t>taskEntities</w:t>
+      </w:r>
+      <w:proofErr w:type="spellEnd"/>
+      <w:r>
+        <w:t>);</w:t>
+      </w:r>
+    </w:p>
+    <w:p>
+      <w:pPr>
+        <w:pStyle w:val="Code"/>
+      </w:pPr>
+    </w:p>
+    <w:p>
+      <w:pPr>
+        <w:pStyle w:val="Code"/>
+      </w:pPr>
+      <w:r>
+        <w:t xml:space="preserve">            </w:t>
+      </w:r>
+      <w:proofErr w:type="spellStart"/>
+      <w:r>
+        <w:t>Assert.IsTrue</w:t>
+      </w:r>
+      <w:proofErr w:type="spellEnd"/>
+      <w:r>
+        <w:t>(</w:t>
+      </w:r>
+      <w:proofErr w:type="spellStart"/>
+      <w:r>
+        <w:t>tasks.SequenceEqual</w:t>
+      </w:r>
+      <w:proofErr w:type="spellEnd"/>
+      <w:r>
+        <w:t>(</w:t>
+      </w:r>
+      <w:proofErr w:type="spellStart"/>
+      <w:r>
+        <w:t>actualResult</w:t>
+      </w:r>
+      <w:proofErr w:type="spellEnd"/>
+      <w:r>
+        <w:t>));</w:t>
+      </w:r>
+    </w:p>
+    <w:p>
+      <w:pPr>
+        <w:pStyle w:val="Code"/>
+      </w:pPr>
+      <w:r>
+        <w:t xml:space="preserve">        }</w:t>
+      </w:r>
+    </w:p>
+    <w:p>
+      <w:pPr>
+        <w:pStyle w:val="Code"/>
+      </w:pPr>
+    </w:p>
+    <w:p>
+      <w:pPr>
+        <w:pStyle w:val="Code"/>
+      </w:pPr>
+      <w:r>
+        <w:t xml:space="preserve">        [Test]</w:t>
+      </w:r>
+    </w:p>
+    <w:p>
+      <w:pPr>
+        <w:pStyle w:val="Code"/>
+      </w:pPr>
+      <w:r>
+        <w:t xml:space="preserve">        public void </w:t>
+      </w:r>
+      <w:proofErr w:type="spellStart"/>
+      <w:r>
+        <w:t>GetTasks_returns_correct_result</w:t>
+      </w:r>
+      <w:proofErr w:type="spellEnd"/>
+      <w:r>
+        <w:t>()</w:t>
+      </w:r>
+    </w:p>
+    <w:p>
+      <w:pPr>
+        <w:pStyle w:val="Code"/>
+      </w:pPr>
+      <w:r>
+        <w:t xml:space="preserve">        {</w:t>
+      </w:r>
+    </w:p>
+    <w:p>
+      <w:pPr>
+        <w:pStyle w:val="Code"/>
+      </w:pPr>
+      <w:r>
+        <w:t xml:space="preserve">            </w:t>
+      </w:r>
+      <w:proofErr w:type="spellStart"/>
+      <w:r>
+        <w:t>var</w:t>
+      </w:r>
+      <w:proofErr w:type="spellEnd"/>
+      <w:r>
+        <w:t xml:space="preserve"> </w:t>
+      </w:r>
+      <w:proofErr w:type="spellStart"/>
+      <w:r>
+        <w:t>requestInfo</w:t>
+      </w:r>
+      <w:proofErr w:type="spellEnd"/>
+      <w:r>
+        <w:t xml:space="preserve"> = new </w:t>
+      </w:r>
+      <w:proofErr w:type="spellStart"/>
+      <w:r>
+        <w:t>PagedDataRequest</w:t>
+      </w:r>
+      <w:proofErr w:type="spellEnd"/>
+      <w:r>
+        <w:t>(</w:t>
+      </w:r>
+      <w:proofErr w:type="spellStart"/>
+      <w:r>
+        <w:t>PageNumber</w:t>
+      </w:r>
+      <w:proofErr w:type="spellEnd"/>
+      <w:r>
+        <w:t xml:space="preserve">, </w:t>
+      </w:r>
+      <w:proofErr w:type="spellStart"/>
+      <w:r>
+        <w:t>PageSize</w:t>
+      </w:r>
+      <w:proofErr w:type="spellEnd"/>
+      <w:r>
+        <w:t>);</w:t>
+      </w:r>
+    </w:p>
+    <w:p>
+      <w:pPr>
+        <w:pStyle w:val="Code"/>
+      </w:pPr>
+      <w:r>
+        <w:t xml:space="preserve">            </w:t>
+      </w:r>
+      <w:proofErr w:type="spellStart"/>
+      <w:r>
+        <w:t>var</w:t>
+      </w:r>
+      <w:proofErr w:type="spellEnd"/>
+      <w:r>
+        <w:t xml:space="preserve"> </w:t>
+      </w:r>
+      <w:proofErr w:type="spellStart"/>
+      <w:r>
+        <w:t>taskEntity</w:t>
+      </w:r>
+      <w:proofErr w:type="spellEnd"/>
+      <w:r>
+        <w:t xml:space="preserve"> = new Task {</w:t>
+      </w:r>
+      <w:proofErr w:type="spellStart"/>
+      <w:r>
+        <w:t>TaskId</w:t>
+      </w:r>
+      <w:proofErr w:type="spellEnd"/>
+      <w:r>
+        <w:t xml:space="preserve"> = 300};</w:t>
+      </w:r>
+    </w:p>
+    <w:p>
+      <w:pPr>
+        <w:pStyle w:val="Code"/>
+      </w:pPr>
+      <w:r>
+        <w:t xml:space="preserve">            </w:t>
+      </w:r>
+      <w:proofErr w:type="spellStart"/>
+      <w:r>
+        <w:t>var</w:t>
+      </w:r>
+      <w:proofErr w:type="spellEnd"/>
+      <w:r>
+        <w:t xml:space="preserve"> </w:t>
+      </w:r>
+      <w:proofErr w:type="spellStart"/>
+      <w:r>
+        <w:t>queriedItems</w:t>
+      </w:r>
+      <w:proofErr w:type="spellEnd"/>
+      <w:r>
+        <w:t xml:space="preserve"> = new[] {</w:t>
+      </w:r>
+      <w:proofErr w:type="spellStart"/>
+      <w:r>
+        <w:t>taskEntity</w:t>
+      </w:r>
+      <w:proofErr w:type="spellEnd"/>
+      <w:r>
+        <w:t>};</w:t>
+      </w:r>
+    </w:p>
+    <w:p>
+      <w:pPr>
+        <w:pStyle w:val="Code"/>
+      </w:pPr>
+      <w:r>
+        <w:t xml:space="preserve">            </w:t>
+      </w:r>
+      <w:proofErr w:type="spellStart"/>
+      <w:r>
+        <w:t>var</w:t>
+      </w:r>
+      <w:proofErr w:type="spellEnd"/>
+      <w:r>
+        <w:t xml:space="preserve"> </w:t>
+      </w:r>
+      <w:proofErr w:type="spellStart"/>
+      <w:r>
+        <w:t>queryResult</w:t>
+      </w:r>
+      <w:proofErr w:type="spellEnd"/>
+      <w:r>
+        <w:t xml:space="preserve"> = new </w:t>
+      </w:r>
+      <w:proofErr w:type="spellStart"/>
+      <w:r>
+        <w:t>QueryResult</w:t>
+      </w:r>
+      <w:proofErr w:type="spellEnd"/>
+      <w:r>
+        <w:t>&lt;Task&gt;(</w:t>
+      </w:r>
+      <w:proofErr w:type="spellStart"/>
+      <w:r>
+        <w:t>queriedItems</w:t>
+      </w:r>
+      <w:proofErr w:type="spellEnd"/>
+      <w:r>
+        <w:t xml:space="preserve">, </w:t>
+      </w:r>
+      <w:proofErr w:type="spellStart"/>
+      <w:r>
+        <w:t>queriedItems.Count</w:t>
+      </w:r>
+      <w:proofErr w:type="spellEnd"/>
+      <w:r>
+        <w:t xml:space="preserve">(), </w:t>
+      </w:r>
+      <w:proofErr w:type="spellStart"/>
+      <w:r>
+        <w:t>PageSize</w:t>
+      </w:r>
+      <w:proofErr w:type="spellEnd"/>
+      <w:r>
+        <w:t>);</w:t>
+      </w:r>
+    </w:p>
+    <w:p>
+      <w:pPr>
+        <w:pStyle w:val="Code"/>
+      </w:pPr>
+    </w:p>
+    <w:p>
+      <w:pPr>
+        <w:pStyle w:val="Code"/>
+      </w:pPr>
+      <w:r>
+        <w:t xml:space="preserve">            </w:t>
+      </w:r>
+      <w:proofErr w:type="spellStart"/>
+      <w:r>
+        <w:t>var</w:t>
+      </w:r>
+      <w:proofErr w:type="spellEnd"/>
+      <w:r>
+        <w:t xml:space="preserve"> task = new </w:t>
+      </w:r>
+      <w:proofErr w:type="spellStart"/>
+      <w:r>
+        <w:t>Models.Task</w:t>
+      </w:r>
+      <w:proofErr w:type="spellEnd"/>
+      <w:r>
+        <w:t xml:space="preserve"> {</w:t>
+      </w:r>
+      <w:proofErr w:type="spellStart"/>
+      <w:r>
+        <w:t>TaskId</w:t>
       </w:r>
       <w:proofErr w:type="spellEnd"/>
       <w:r>
@@ -4323,12 +9754,33 @@
       </w:r>
       <w:proofErr w:type="spellStart"/>
       <w:r>
-        <w:t>taskLinkService</w:t>
-      </w:r>
-      <w:proofErr w:type="spellEnd"/>
-      <w:r>
-        <w:t>;</w:t>
-      </w:r>
+        <w:t>taskEntity.TaskId</w:t>
+      </w:r>
+      <w:proofErr w:type="spellEnd"/>
+      <w:r>
+        <w:t>};</w:t>
+      </w:r>
+    </w:p>
+    <w:p>
+      <w:pPr>
+        <w:pStyle w:val="Code"/>
+      </w:pPr>
+      <w:r>
+        <w:t xml:space="preserve">            </w:t>
+      </w:r>
+      <w:proofErr w:type="spellStart"/>
+      <w:r>
+        <w:t>var</w:t>
+      </w:r>
+      <w:proofErr w:type="spellEnd"/>
+      <w:r>
+        <w:t xml:space="preserve"> tasks = new[] {task};</w:t>
+      </w:r>
+    </w:p>
+    <w:p>
+      <w:pPr>
+        <w:pStyle w:val="Code"/>
+      </w:pPr>
     </w:p>
     <w:p>
       <w:pPr>
@@ -4339,19 +9791,262 @@
       </w:r>
       <w:proofErr w:type="spellStart"/>
       <w:r>
-        <w:t>commonLinkService</w:t>
-      </w:r>
-      <w:proofErr w:type="spellEnd"/>
-      <w:r>
-        <w:t xml:space="preserve"> = </w:t>
-      </w:r>
-      <w:proofErr w:type="spellStart"/>
-      <w:r>
-        <w:t>commonLinkService</w:t>
-      </w:r>
-      <w:proofErr w:type="spellEnd"/>
-      <w:r>
-        <w:t>;</w:t>
+        <w:t>allTasksQueryProcessorMock.Setup</w:t>
+      </w:r>
+      <w:proofErr w:type="spellEnd"/>
+      <w:r>
+        <w:t xml:space="preserve">(x =&gt; </w:t>
+      </w:r>
+      <w:proofErr w:type="spellStart"/>
+      <w:r>
+        <w:t>x.GetTasks</w:t>
+      </w:r>
+      <w:proofErr w:type="spellEnd"/>
+      <w:r>
+        <w:t>(</w:t>
+      </w:r>
+      <w:proofErr w:type="spellStart"/>
+      <w:r>
+        <w:t>requestInfo</w:t>
+      </w:r>
+      <w:proofErr w:type="spellEnd"/>
+      <w:r>
+        <w:t>)).Returns(</w:t>
+      </w:r>
+      <w:proofErr w:type="spellStart"/>
+      <w:r>
+        <w:t>queryResult</w:t>
+      </w:r>
+      <w:proofErr w:type="spellEnd"/>
+      <w:r>
+        <w:t>);</w:t>
+      </w:r>
+    </w:p>
+    <w:p>
+      <w:pPr>
+        <w:pStyle w:val="Code"/>
+      </w:pPr>
+      <w:r>
+        <w:t xml:space="preserve">            _</w:t>
+      </w:r>
+      <w:proofErr w:type="spellStart"/>
+      <w:r>
+        <w:t>inquiryProcessor.GetTasksTestDouble</w:t>
+      </w:r>
+      <w:proofErr w:type="spellEnd"/>
+      <w:r>
+        <w:t xml:space="preserve"> = items =&gt; items == </w:t>
+      </w:r>
+      <w:proofErr w:type="spellStart"/>
+      <w:r>
+        <w:t>queriedItems</w:t>
+      </w:r>
+      <w:proofErr w:type="spellEnd"/>
+      <w:r>
+        <w:t xml:space="preserve"> ? tasks : null;</w:t>
+      </w:r>
+    </w:p>
+    <w:p>
+      <w:pPr>
+        <w:pStyle w:val="Code"/>
+      </w:pPr>
+    </w:p>
+    <w:p>
+      <w:pPr>
+        <w:pStyle w:val="Code"/>
+      </w:pPr>
+      <w:r>
+        <w:t xml:space="preserve">            </w:t>
+      </w:r>
+      <w:proofErr w:type="spellStart"/>
+      <w:r>
+        <w:t>var</w:t>
+      </w:r>
+      <w:proofErr w:type="spellEnd"/>
+      <w:r>
+        <w:t xml:space="preserve"> </w:t>
+      </w:r>
+      <w:proofErr w:type="spellStart"/>
+      <w:r>
+        <w:t>actualResult</w:t>
+      </w:r>
+      <w:proofErr w:type="spellEnd"/>
+      <w:r>
+        <w:t xml:space="preserve"> = _</w:t>
+      </w:r>
+      <w:proofErr w:type="spellStart"/>
+      <w:r>
+        <w:t>inquiryProcessor.GetTasks</w:t>
+      </w:r>
+      <w:proofErr w:type="spellEnd"/>
+      <w:r>
+        <w:t>(</w:t>
+      </w:r>
+      <w:proofErr w:type="spellStart"/>
+      <w:r>
+        <w:t>requestInfo</w:t>
+      </w:r>
+      <w:proofErr w:type="spellEnd"/>
+      <w:r>
+        <w:t>);</w:t>
+      </w:r>
+    </w:p>
+    <w:p>
+      <w:pPr>
+        <w:pStyle w:val="Code"/>
+      </w:pPr>
+    </w:p>
+    <w:p>
+      <w:pPr>
+        <w:pStyle w:val="Code"/>
+      </w:pPr>
+      <w:r>
+        <w:lastRenderedPageBreak/>
+        <w:t xml:space="preserve">            </w:t>
+      </w:r>
+      <w:proofErr w:type="spellStart"/>
+      <w:r>
+        <w:t>Assert.IsTrue</w:t>
+      </w:r>
+      <w:proofErr w:type="spellEnd"/>
+      <w:r>
+        <w:t>(</w:t>
+      </w:r>
+      <w:proofErr w:type="spellStart"/>
+      <w:r>
+        <w:t>tasks.SequenceEqual</w:t>
+      </w:r>
+      <w:proofErr w:type="spellEnd"/>
+      <w:r>
+        <w:t>(</w:t>
+      </w:r>
+      <w:proofErr w:type="spellStart"/>
+      <w:r>
+        <w:t>actualResult.Items</w:t>
+      </w:r>
+      <w:proofErr w:type="spellEnd"/>
+      <w:r>
+        <w:t>), "Incorrect Items in result");</w:t>
+      </w:r>
+    </w:p>
+    <w:p>
+      <w:pPr>
+        <w:pStyle w:val="Code"/>
+      </w:pPr>
+      <w:r>
+        <w:t xml:space="preserve">            </w:t>
+      </w:r>
+      <w:proofErr w:type="spellStart"/>
+      <w:r>
+        <w:t>Assert.AreEqual</w:t>
+      </w:r>
+      <w:proofErr w:type="spellEnd"/>
+      <w:r>
+        <w:t>(</w:t>
+      </w:r>
+      <w:proofErr w:type="spellStart"/>
+      <w:r>
+        <w:t>queryResult.TotalPageCount</w:t>
+      </w:r>
+      <w:proofErr w:type="spellEnd"/>
+      <w:r>
+        <w:t xml:space="preserve">, </w:t>
+      </w:r>
+      <w:proofErr w:type="spellStart"/>
+      <w:r>
+        <w:t>actualResult.PageCount</w:t>
+      </w:r>
+      <w:proofErr w:type="spellEnd"/>
+      <w:r>
+        <w:t xml:space="preserve">, "Incorrect </w:t>
+      </w:r>
+      <w:proofErr w:type="spellStart"/>
+      <w:r>
+        <w:t>PageCount</w:t>
+      </w:r>
+      <w:proofErr w:type="spellEnd"/>
+      <w:r>
+        <w:t xml:space="preserve"> in result");</w:t>
+      </w:r>
+    </w:p>
+    <w:p>
+      <w:pPr>
+        <w:pStyle w:val="Code"/>
+      </w:pPr>
+      <w:r>
+        <w:t xml:space="preserve">            </w:t>
+      </w:r>
+      <w:proofErr w:type="spellStart"/>
+      <w:r>
+        <w:t>Assert.AreEqual</w:t>
+      </w:r>
+      <w:proofErr w:type="spellEnd"/>
+      <w:r>
+        <w:t>(</w:t>
+      </w:r>
+      <w:proofErr w:type="spellStart"/>
+      <w:r>
+        <w:t>PageNumber</w:t>
+      </w:r>
+      <w:proofErr w:type="spellEnd"/>
+      <w:r>
+        <w:t xml:space="preserve">, </w:t>
+      </w:r>
+      <w:proofErr w:type="spellStart"/>
+      <w:r>
+        <w:t>actualResult.PageNumber</w:t>
+      </w:r>
+      <w:proofErr w:type="spellEnd"/>
+      <w:r>
+        <w:t xml:space="preserve">, "Incorrect </w:t>
+      </w:r>
+      <w:proofErr w:type="spellStart"/>
+      <w:r>
+        <w:t>PageNumber</w:t>
+      </w:r>
+      <w:proofErr w:type="spellEnd"/>
+      <w:r>
+        <w:t xml:space="preserve"> in result");</w:t>
+      </w:r>
+    </w:p>
+    <w:p>
+      <w:pPr>
+        <w:pStyle w:val="Code"/>
+      </w:pPr>
+      <w:r>
+        <w:t xml:space="preserve">            </w:t>
+      </w:r>
+      <w:proofErr w:type="spellStart"/>
+      <w:r>
+        <w:t>Assert.AreEqual</w:t>
+      </w:r>
+      <w:proofErr w:type="spellEnd"/>
+      <w:r>
+        <w:t>(</w:t>
+      </w:r>
+      <w:proofErr w:type="spellStart"/>
+      <w:r>
+        <w:t>PageSize</w:t>
+      </w:r>
+      <w:proofErr w:type="spellEnd"/>
+      <w:r>
+        <w:t xml:space="preserve">, </w:t>
+      </w:r>
+      <w:proofErr w:type="spellStart"/>
+      <w:r>
+        <w:t>actualResult.PageSize</w:t>
+      </w:r>
+      <w:proofErr w:type="spellEnd"/>
+      <w:r>
+        <w:t xml:space="preserve">, "Incorrect </w:t>
+      </w:r>
+      <w:proofErr w:type="spellStart"/>
+      <w:r>
+        <w:t>PageSize</w:t>
+      </w:r>
+      <w:proofErr w:type="spellEnd"/>
+      <w:r>
+        <w:t xml:space="preserve"> in result");</w:t>
       </w:r>
     </w:p>
     <w:p>
@@ -4366,753 +10061,346 @@
       <w:pPr>
         <w:pStyle w:val="Code"/>
       </w:pPr>
-    </w:p>
-    <w:p>
-      <w:pPr>
-        <w:pStyle w:val="Code"/>
-      </w:pPr>
-      <w:r>
-        <w:t xml:space="preserve">        public </w:t>
-      </w:r>
-      <w:proofErr w:type="spellStart"/>
-      <w:r>
-        <w:t>PagedTaskDataInquiryResponse</w:t>
-      </w:r>
-      <w:proofErr w:type="spellEnd"/>
+      <w:r>
+        <w:t xml:space="preserve">    }</w:t>
+      </w:r>
+    </w:p>
+    <w:p>
+      <w:pPr>
+        <w:pStyle w:val="Code"/>
+      </w:pPr>
+      <w:r>
+        <w:t>}</w:t>
+      </w:r>
+    </w:p>
+    <w:p>
+      <w:pPr>
+        <w:pStyle w:val="BodyTextCont"/>
+      </w:pPr>
+      <w:r>
+        <w:t xml:space="preserve">There are several notable items in this test class, </w:t>
+      </w:r>
+      <w:r>
+        <w:t xml:space="preserve">but first let's mention some things about the </w:t>
+      </w:r>
+      <w:proofErr w:type="spellStart"/>
+      <w:r>
+        <w:rPr>
+          <w:rStyle w:val="CodeInline"/>
+        </w:rPr>
+        <w:t>AllTasksInquiryProcessor</w:t>
+      </w:r>
+      <w:proofErr w:type="spellEnd"/>
+      <w:r>
+        <w:t xml:space="preserve"> class itself. For one, a</w:t>
+      </w:r>
+      <w:r>
+        <w:t xml:space="preserve">ll of the helper (i.e., non-interface) methods on the </w:t>
+      </w:r>
+      <w:proofErr w:type="spellStart"/>
+      <w:r>
+        <w:rPr>
+          <w:rStyle w:val="CodeInline"/>
+        </w:rPr>
+        <w:t>AllTasksInquiryProcessor</w:t>
+      </w:r>
+      <w:proofErr w:type="spellEnd"/>
+      <w:r>
+        <w:t xml:space="preserve"> class are virtual. This allows us to stub those out when unit testing.</w:t>
+      </w:r>
+    </w:p>
+    <w:p>
+      <w:pPr>
+        <w:pStyle w:val="BodyTextCont"/>
+      </w:pPr>
+      <w:r>
+        <w:t>Secondly</w:t>
+      </w:r>
+      <w:r>
+        <w:t xml:space="preserve">, notice that although </w:t>
+      </w:r>
+      <w:proofErr w:type="spellStart"/>
+      <w:r>
+        <w:rPr>
+          <w:rStyle w:val="CodeInline"/>
+        </w:rPr>
+        <w:t>AllTasksInquiryProcessor</w:t>
+      </w:r>
+      <w:proofErr w:type="spellEnd"/>
+      <w:r>
+        <w:t xml:space="preserve"> requires several dependencies, </w:t>
+      </w:r>
+      <w:r>
+        <w:t>we do not aggregate the</w:t>
+      </w:r>
+      <w:r>
+        <w:t xml:space="preserve"> dependencies in a</w:t>
+      </w:r>
+      <w:r>
+        <w:t xml:space="preserve"> "block"</w:t>
+      </w:r>
+      <w:r>
+        <w:t xml:space="preserve"> as we did with the </w:t>
+      </w:r>
+      <w:proofErr w:type="spellStart"/>
+      <w:r>
+        <w:rPr>
+          <w:rStyle w:val="CodeInline"/>
+        </w:rPr>
+        <w:t>TasksController</w:t>
+      </w:r>
+      <w:proofErr w:type="spellEnd"/>
+      <w:r>
+        <w:rPr>
+          <w:rStyle w:val="CodeInline"/>
+        </w:rPr>
+        <w:t>.</w:t>
+      </w:r>
       <w:r>
         <w:t xml:space="preserve"> </w:t>
       </w:r>
-      <w:proofErr w:type="spellStart"/>
-      <w:r>
-        <w:t>GetTasks</w:t>
-      </w:r>
-      <w:proofErr w:type="spellEnd"/>
-      <w:r>
-        <w:t>(</w:t>
-      </w:r>
-      <w:proofErr w:type="spellStart"/>
-      <w:r>
-        <w:t>PagedDataRequest</w:t>
+      <w:r>
+        <w:t xml:space="preserve">This is </w:t>
+      </w:r>
+      <w:r>
+        <w:t xml:space="preserve">because, unlike the </w:t>
+      </w:r>
+      <w:proofErr w:type="spellStart"/>
+      <w:r>
+        <w:rPr>
+          <w:rStyle w:val="CodeInline"/>
+        </w:rPr>
+        <w:t>TasksController</w:t>
+      </w:r>
+      <w:proofErr w:type="spellEnd"/>
+      <w:r>
+        <w:t xml:space="preserve">, we don't expect the </w:t>
+      </w:r>
+      <w:proofErr w:type="spellStart"/>
+      <w:r>
+        <w:rPr>
+          <w:rStyle w:val="CodeInline"/>
+        </w:rPr>
+        <w:t>AllTasksInquiryProcessor</w:t>
+      </w:r>
+      <w:proofErr w:type="spellEnd"/>
+      <w:r>
+        <w:t xml:space="preserve"> to take on additional </w:t>
+      </w:r>
+      <w:r>
+        <w:t>responsibilities</w:t>
+      </w:r>
+      <w:r>
+        <w:t>.</w:t>
+      </w:r>
+      <w:r>
+        <w:t xml:space="preserve"> This decision </w:t>
+      </w:r>
+      <w:r>
+        <w:t>should</w:t>
+      </w:r>
+      <w:r>
+        <w:t xml:space="preserve"> be revisited if the </w:t>
+      </w:r>
+      <w:r>
+        <w:t xml:space="preserve">underlying </w:t>
+      </w:r>
+      <w:r>
+        <w:t xml:space="preserve">assumption were someday proven </w:t>
+      </w:r>
+      <w:r>
+        <w:t xml:space="preserve">to be </w:t>
+      </w:r>
+      <w:r>
+        <w:t>incorrect.</w:t>
+      </w:r>
+    </w:p>
+    <w:p>
+      <w:pPr>
+        <w:pStyle w:val="BodyTextCont"/>
+      </w:pPr>
+      <w:r>
+        <w:t xml:space="preserve">As for </w:t>
+      </w:r>
+      <w:r>
+        <w:t xml:space="preserve">the </w:t>
+      </w:r>
+      <w:proofErr w:type="spellStart"/>
+      <w:r>
+        <w:rPr>
+          <w:rStyle w:val="CodeInline"/>
+        </w:rPr>
+        <w:t>AllTasksInquiryProcessorTest</w:t>
+      </w:r>
+      <w:proofErr w:type="spellEnd"/>
+      <w:r>
+        <w:t xml:space="preserve"> class</w:t>
+      </w:r>
+      <w:r>
+        <w:t>, here</w:t>
+      </w:r>
+      <w:r>
+        <w:t xml:space="preserve"> are some of the more noteworthy elements</w:t>
+      </w:r>
+      <w:r>
+        <w:t>:</w:t>
+      </w:r>
+    </w:p>
+    <w:p>
+      <w:pPr>
+        <w:pStyle w:val="Bullet"/>
+      </w:pPr>
+      <w:r>
+        <w:t xml:space="preserve">The class contains a private class, </w:t>
+      </w:r>
+      <w:proofErr w:type="spellStart"/>
+      <w:r>
+        <w:rPr>
+          <w:rStyle w:val="CodeInline"/>
+        </w:rPr>
+        <w:t>AllTasksInquiryProcessorTestDouble</w:t>
+      </w:r>
+      <w:proofErr w:type="spellEnd"/>
+      <w:r>
+        <w:t xml:space="preserve">, which derives from </w:t>
+      </w:r>
+      <w:proofErr w:type="spellStart"/>
+      <w:r>
+        <w:rPr>
+          <w:rStyle w:val="CodeInline"/>
+        </w:rPr>
+        <w:t>AllTasksInquiryProcessor</w:t>
+      </w:r>
+      <w:proofErr w:type="spellEnd"/>
+      <w:r>
+        <w:t xml:space="preserve">. </w:t>
+      </w:r>
+      <w:r>
+        <w:t xml:space="preserve">The </w:t>
+      </w:r>
+      <w:proofErr w:type="spellStart"/>
+      <w:r>
+        <w:rPr>
+          <w:rStyle w:val="CodeInline"/>
+        </w:rPr>
+        <w:t>AllTasksInquiryProcessorTest</w:t>
       </w:r>
       <w:proofErr w:type="spellEnd"/>
       <w:r>
         <w:t xml:space="preserve"> </w:t>
       </w:r>
-      <w:proofErr w:type="spellStart"/>
-      <w:r>
-        <w:t>requestInfo</w:t>
-      </w:r>
-      <w:proofErr w:type="spellEnd"/>
-      <w:r>
-        <w:t>)</w:t>
-      </w:r>
-    </w:p>
-    <w:p>
-      <w:pPr>
-        <w:pStyle w:val="Code"/>
-      </w:pPr>
-      <w:r>
-        <w:t xml:space="preserve">        {</w:t>
-      </w:r>
-    </w:p>
-    <w:p>
-      <w:pPr>
-        <w:pStyle w:val="Code"/>
-      </w:pPr>
-      <w:r>
-        <w:t xml:space="preserve">            </w:t>
-      </w:r>
-      <w:proofErr w:type="spellStart"/>
-      <w:r>
-        <w:t>var</w:t>
-      </w:r>
-      <w:proofErr w:type="spellEnd"/>
+      <w:r>
+        <w:t xml:space="preserve">test methods use an instance of this private class, stubbing out functionality to allow </w:t>
+      </w:r>
+      <w:r>
+        <w:t>individual test methods to isolate a sin</w:t>
+      </w:r>
+      <w:r>
+        <w:t>g</w:t>
+      </w:r>
+      <w:r>
+        <w:t>le method under test.</w:t>
+      </w:r>
+    </w:p>
+    <w:p>
+      <w:pPr>
+        <w:pStyle w:val="Bullet"/>
+      </w:pPr>
+      <w:r>
+        <w:t>The class employs a mix of state</w:t>
+      </w:r>
+      <w:r>
+        <w:t xml:space="preserve"> verification and behavior verification, as appropriate,</w:t>
+      </w:r>
       <w:r>
         <w:t xml:space="preserve"> </w:t>
       </w:r>
-      <w:proofErr w:type="spellStart"/>
-      <w:r>
-        <w:t>queryResult</w:t>
-      </w:r>
-      <w:proofErr w:type="spellEnd"/>
-      <w:r>
-        <w:t xml:space="preserve"> = _</w:t>
-      </w:r>
-      <w:proofErr w:type="spellStart"/>
-      <w:r>
-        <w:t>queryProcessor.GetTasks</w:t>
-      </w:r>
-      <w:proofErr w:type="spellEnd"/>
-      <w:r>
-        <w:t>(</w:t>
-      </w:r>
-      <w:proofErr w:type="spellStart"/>
-      <w:r>
-        <w:t>requestInfo</w:t>
-      </w:r>
-      <w:proofErr w:type="spellEnd"/>
-      <w:r>
-        <w:t>);</w:t>
-      </w:r>
-    </w:p>
-    <w:p>
-      <w:pPr>
-        <w:pStyle w:val="Code"/>
-      </w:pPr>
-    </w:p>
-    <w:p>
-      <w:pPr>
-        <w:pStyle w:val="Code"/>
-      </w:pPr>
-      <w:r>
-        <w:t xml:space="preserve">            </w:t>
-      </w:r>
-      <w:proofErr w:type="spellStart"/>
-      <w:r>
-        <w:t>var</w:t>
-      </w:r>
-      <w:proofErr w:type="spellEnd"/>
-      <w:r>
-        <w:t xml:space="preserve"> tasks = </w:t>
-      </w:r>
-      <w:proofErr w:type="spellStart"/>
-      <w:r>
-        <w:t>GetTasks</w:t>
-      </w:r>
-      <w:proofErr w:type="spellEnd"/>
-      <w:r>
-        <w:t>(</w:t>
-      </w:r>
-      <w:proofErr w:type="spellStart"/>
-      <w:r>
-        <w:t>queryResult.QueriedItems</w:t>
-      </w:r>
-      <w:proofErr w:type="spellEnd"/>
-      <w:r>
-        <w:t>).</w:t>
-      </w:r>
-      <w:proofErr w:type="spellStart"/>
-      <w:r>
-        <w:t>ToList</w:t>
-      </w:r>
-      <w:proofErr w:type="spellEnd"/>
-      <w:r>
-        <w:t>();</w:t>
-      </w:r>
-    </w:p>
-    <w:p>
-      <w:pPr>
-        <w:pStyle w:val="Code"/>
-      </w:pPr>
-    </w:p>
-    <w:p>
-      <w:pPr>
-        <w:pStyle w:val="Code"/>
-      </w:pPr>
-      <w:r>
-        <w:t xml:space="preserve">            </w:t>
-      </w:r>
-      <w:proofErr w:type="spellStart"/>
-      <w:r>
-        <w:t>var</w:t>
-      </w:r>
-      <w:proofErr w:type="spellEnd"/>
+      <w:r>
+        <w:t>in</w:t>
+      </w:r>
+      <w:r>
+        <w:t xml:space="preserve"> order to </w:t>
+      </w:r>
+      <w:r>
+        <w:t xml:space="preserve">provide high levels of code coverage. For example, </w:t>
+      </w:r>
+      <w:proofErr w:type="spellStart"/>
+      <w:r>
+        <w:rPr>
+          <w:rStyle w:val="CodeInline"/>
+        </w:rPr>
+        <w:t>AddLinksToInquiryResponse_adds_AllTasks_link</w:t>
+      </w:r>
+      <w:proofErr w:type="spellEnd"/>
+      <w:r>
+        <w:t xml:space="preserve"> employs state verification; the response is examined. On the other hand, </w:t>
+      </w:r>
+      <w:proofErr w:type="spellStart"/>
+      <w:r>
+        <w:rPr>
+          <w:rStyle w:val="CodeInline"/>
+        </w:rPr>
+        <w:t>AddLinksToInquiryResponse_adds_page_links</w:t>
+      </w:r>
+      <w:proofErr w:type="spellEnd"/>
+      <w:r>
+        <w:t xml:space="preserve"> employs behavior verification; the </w:t>
+      </w:r>
+      <w:proofErr w:type="spellStart"/>
+      <w:r>
+        <w:rPr>
+          <w:rStyle w:val="CodeInline"/>
+        </w:rPr>
+        <w:t>ICommonLinkService</w:t>
+      </w:r>
+      <w:proofErr w:type="spellEnd"/>
+      <w:r>
+        <w:t xml:space="preserve"> mock is interrogated to verify that the </w:t>
+      </w:r>
+      <w:proofErr w:type="spellStart"/>
+      <w:r>
+        <w:rPr>
+          <w:rStyle w:val="CodeInline"/>
+        </w:rPr>
+        <w:t>AddPageLinks</w:t>
+      </w:r>
+      <w:proofErr w:type="spellEnd"/>
+      <w:r>
+        <w:t xml:space="preserve"> method was invoked.</w:t>
+      </w:r>
+    </w:p>
+    <w:p>
+      <w:pPr>
+        <w:pStyle w:val="BulletSubList"/>
+      </w:pPr>
+      <w:r>
+        <w:t>Martin Fowler provides a good</w:t>
+      </w:r>
       <w:r>
         <w:t xml:space="preserve"> </w:t>
       </w:r>
-      <w:proofErr w:type="spellStart"/>
-      <w:r>
-        <w:t>inquiryResponse</w:t>
-      </w:r>
-      <w:proofErr w:type="spellEnd"/>
-      <w:r>
-        <w:t xml:space="preserve"> = new </w:t>
-      </w:r>
-      <w:proofErr w:type="spellStart"/>
-      <w:r>
-        <w:t>PagedTaskDataInquiryResponse</w:t>
-      </w:r>
-      <w:proofErr w:type="spellEnd"/>
-    </w:p>
-    <w:p>
-      <w:pPr>
-        <w:pStyle w:val="Code"/>
-      </w:pPr>
-      <w:r>
-        <w:t xml:space="preserve">            {</w:t>
-      </w:r>
-    </w:p>
-    <w:p>
-      <w:pPr>
-        <w:pStyle w:val="Code"/>
-      </w:pPr>
-      <w:r>
-        <w:t xml:space="preserve">                Items = tasks,</w:t>
-      </w:r>
-    </w:p>
-    <w:p>
-      <w:pPr>
-        <w:pStyle w:val="Code"/>
-      </w:pPr>
-      <w:r>
-        <w:t xml:space="preserve">                </w:t>
-      </w:r>
-      <w:proofErr w:type="spellStart"/>
-      <w:r>
-        <w:t>PageCount</w:t>
-      </w:r>
-      <w:proofErr w:type="spellEnd"/>
-      <w:r>
-        <w:t xml:space="preserve"> = </w:t>
-      </w:r>
-      <w:proofErr w:type="spellStart"/>
-      <w:r>
-        <w:t>queryResult.TotalPageCount</w:t>
-      </w:r>
-      <w:proofErr w:type="spellEnd"/>
-      <w:r>
-        <w:t>,</w:t>
-      </w:r>
-    </w:p>
-    <w:p>
-      <w:pPr>
-        <w:pStyle w:val="Code"/>
-      </w:pPr>
-      <w:r>
-        <w:t xml:space="preserve">                </w:t>
-      </w:r>
-      <w:proofErr w:type="spellStart"/>
-      <w:r>
-        <w:t>PageNumber</w:t>
-      </w:r>
-      <w:proofErr w:type="spellEnd"/>
-      <w:r>
-        <w:t xml:space="preserve"> = </w:t>
-      </w:r>
-      <w:proofErr w:type="spellStart"/>
-      <w:r>
-        <w:t>requestInfo.PageNumber</w:t>
-      </w:r>
-      <w:proofErr w:type="spellEnd"/>
-      <w:r>
-        <w:t>,</w:t>
-      </w:r>
-    </w:p>
-    <w:p>
-      <w:pPr>
-        <w:pStyle w:val="Code"/>
-      </w:pPr>
-      <w:r>
-        <w:t xml:space="preserve">                </w:t>
-      </w:r>
-      <w:proofErr w:type="spellStart"/>
-      <w:r>
-        <w:t>PageSize</w:t>
-      </w:r>
-      <w:proofErr w:type="spellEnd"/>
-      <w:r>
-        <w:t xml:space="preserve"> = </w:t>
-      </w:r>
-      <w:proofErr w:type="spellStart"/>
-      <w:r>
-        <w:t>requestInfo.PageSize</w:t>
-      </w:r>
-      <w:proofErr w:type="spellEnd"/>
-    </w:p>
-    <w:p>
-      <w:pPr>
-        <w:pStyle w:val="Code"/>
-      </w:pPr>
-      <w:r>
-        <w:t xml:space="preserve">            };</w:t>
-      </w:r>
-    </w:p>
-    <w:p>
-      <w:pPr>
-        <w:pStyle w:val="Code"/>
-      </w:pPr>
-    </w:p>
-    <w:p>
-      <w:pPr>
-        <w:pStyle w:val="Code"/>
-      </w:pPr>
-      <w:r>
-        <w:t xml:space="preserve">            </w:t>
-      </w:r>
-      <w:proofErr w:type="spellStart"/>
-      <w:r>
-        <w:t>AddLinksToInquiryResponse</w:t>
-      </w:r>
-      <w:proofErr w:type="spellEnd"/>
-      <w:r>
-        <w:t>(</w:t>
-      </w:r>
-      <w:proofErr w:type="spellStart"/>
-      <w:r>
-        <w:t>inquiryResponse</w:t>
-      </w:r>
-      <w:proofErr w:type="spellEnd"/>
-      <w:r>
-        <w:t>);</w:t>
-      </w:r>
-    </w:p>
-    <w:p>
-      <w:pPr>
-        <w:pStyle w:val="Code"/>
-      </w:pPr>
-    </w:p>
-    <w:p>
-      <w:pPr>
-        <w:pStyle w:val="Code"/>
-      </w:pPr>
-      <w:r>
-        <w:t xml:space="preserve">            return </w:t>
-      </w:r>
-      <w:proofErr w:type="spellStart"/>
-      <w:r>
-        <w:t>inquiryResponse</w:t>
-      </w:r>
-      <w:proofErr w:type="spellEnd"/>
-      <w:r>
-        <w:t>;</w:t>
-      </w:r>
-    </w:p>
-    <w:p>
-      <w:pPr>
-        <w:pStyle w:val="Code"/>
-      </w:pPr>
-      <w:r>
-        <w:t xml:space="preserve">        }</w:t>
-      </w:r>
-    </w:p>
-    <w:p>
-      <w:pPr>
-        <w:pStyle w:val="Code"/>
-      </w:pPr>
-    </w:p>
-    <w:p>
-      <w:pPr>
-        <w:pStyle w:val="Code"/>
-      </w:pPr>
-      <w:r>
-        <w:t xml:space="preserve">        public virtual void </w:t>
-      </w:r>
-      <w:proofErr w:type="spellStart"/>
-      <w:r>
-        <w:t>AddLinksToInquiryResponse</w:t>
-      </w:r>
-      <w:proofErr w:type="spellEnd"/>
-      <w:r>
-        <w:t>(</w:t>
-      </w:r>
-      <w:proofErr w:type="spellStart"/>
-      <w:r>
-        <w:t>PagedTaskDataInquiryResponse</w:t>
-      </w:r>
-      <w:proofErr w:type="spellEnd"/>
-      <w:r>
-        <w:t xml:space="preserve"> </w:t>
-      </w:r>
-      <w:proofErr w:type="spellStart"/>
-      <w:r>
-        <w:t>inquiryResponse</w:t>
-      </w:r>
-      <w:proofErr w:type="spellEnd"/>
-      <w:r>
-        <w:t>)</w:t>
-      </w:r>
-    </w:p>
-    <w:p>
-      <w:pPr>
-        <w:pStyle w:val="Code"/>
-      </w:pPr>
-      <w:r>
-        <w:t xml:space="preserve">        {</w:t>
-      </w:r>
-    </w:p>
-    <w:p>
-      <w:pPr>
-        <w:pStyle w:val="Code"/>
-      </w:pPr>
-      <w:r>
-        <w:t xml:space="preserve">            </w:t>
-      </w:r>
-      <w:proofErr w:type="spellStart"/>
-      <w:r>
-        <w:t>inquiryResponse.AddLink</w:t>
-      </w:r>
-      <w:proofErr w:type="spellEnd"/>
-      <w:r>
-        <w:t>(_</w:t>
-      </w:r>
-      <w:proofErr w:type="spellStart"/>
-      <w:r>
-        <w:t>taskLinkService.GetAllTasksLink</w:t>
-      </w:r>
-      <w:proofErr w:type="spellEnd"/>
-      <w:r>
-        <w:t>());</w:t>
-      </w:r>
-    </w:p>
-    <w:p>
-      <w:pPr>
-        <w:pStyle w:val="Code"/>
-      </w:pPr>
-    </w:p>
-    <w:p>
-      <w:pPr>
-        <w:pStyle w:val="Code"/>
-      </w:pPr>
-      <w:r>
-        <w:t xml:space="preserve">            _</w:t>
-      </w:r>
-      <w:proofErr w:type="spellStart"/>
-      <w:r>
-        <w:t>commonLinkService.AddPageLinks</w:t>
-      </w:r>
-      <w:proofErr w:type="spellEnd"/>
-      <w:r>
-        <w:t>(</w:t>
-      </w:r>
-      <w:proofErr w:type="spellStart"/>
-      <w:r>
-        <w:t>inquiryResponse</w:t>
-      </w:r>
-      <w:proofErr w:type="spellEnd"/>
-      <w:r>
-        <w:t xml:space="preserve">, </w:t>
-      </w:r>
-      <w:proofErr w:type="spellStart"/>
-      <w:r>
-        <w:t>GetCurrentPageQueryString</w:t>
-      </w:r>
-      <w:proofErr w:type="spellEnd"/>
-      <w:r>
-        <w:t>(</w:t>
-      </w:r>
-      <w:proofErr w:type="spellStart"/>
-      <w:r>
-        <w:t>inquiryResponse</w:t>
-      </w:r>
-      <w:proofErr w:type="spellEnd"/>
-      <w:r>
-        <w:t>),</w:t>
-      </w:r>
-    </w:p>
-    <w:p>
-      <w:pPr>
-        <w:pStyle w:val="Code"/>
-      </w:pPr>
-      <w:r>
-        <w:t xml:space="preserve">                </w:t>
-      </w:r>
-      <w:proofErr w:type="spellStart"/>
-      <w:r>
-        <w:t>GetPreviousPageQueryString</w:t>
-      </w:r>
-      <w:proofErr w:type="spellEnd"/>
-      <w:r>
-        <w:t>(</w:t>
-      </w:r>
-      <w:proofErr w:type="spellStart"/>
-      <w:r>
-        <w:t>inquiryResponse</w:t>
-      </w:r>
-      <w:proofErr w:type="spellEnd"/>
-      <w:r>
-        <w:t>),</w:t>
-      </w:r>
-    </w:p>
-    <w:p>
-      <w:pPr>
-        <w:pStyle w:val="Code"/>
-      </w:pPr>
-      <w:r>
-        <w:t xml:space="preserve">                </w:t>
-      </w:r>
-      <w:proofErr w:type="spellStart"/>
-      <w:r>
-        <w:t>GetNextPageQueryString</w:t>
-      </w:r>
-      <w:proofErr w:type="spellEnd"/>
-      <w:r>
-        <w:t>(</w:t>
-      </w:r>
-      <w:proofErr w:type="spellStart"/>
-      <w:r>
-        <w:t>inquiryResponse</w:t>
-      </w:r>
-      <w:proofErr w:type="spellEnd"/>
-      <w:r>
-        <w:t>));</w:t>
-      </w:r>
-    </w:p>
-    <w:p>
-      <w:pPr>
-        <w:pStyle w:val="Code"/>
-      </w:pPr>
-      <w:r>
-        <w:t xml:space="preserve">        }</w:t>
-      </w:r>
-    </w:p>
-    <w:p>
-      <w:pPr>
-        <w:pStyle w:val="Code"/>
-      </w:pPr>
-    </w:p>
-    <w:p>
-      <w:pPr>
-        <w:pStyle w:val="Code"/>
-      </w:pPr>
-      <w:r>
-        <w:t xml:space="preserve">        public virtual </w:t>
-      </w:r>
-      <w:proofErr w:type="spellStart"/>
-      <w:r>
-        <w:t>IEnumerable</w:t>
-      </w:r>
-      <w:proofErr w:type="spellEnd"/>
-      <w:r>
-        <w:t xml:space="preserve">&lt;Task&gt; </w:t>
-      </w:r>
-      <w:proofErr w:type="spellStart"/>
-      <w:r>
-        <w:t>GetTasks</w:t>
-      </w:r>
-      <w:proofErr w:type="spellEnd"/>
-      <w:r>
-        <w:t>(</w:t>
-      </w:r>
-      <w:proofErr w:type="spellStart"/>
-      <w:r>
-        <w:t>IEnumerable</w:t>
-      </w:r>
-      <w:proofErr w:type="spellEnd"/>
-      <w:r>
-        <w:t>&lt;</w:t>
-      </w:r>
-      <w:proofErr w:type="spellStart"/>
-      <w:r>
-        <w:t>Data.Entities.Task</w:t>
-      </w:r>
-      <w:proofErr w:type="spellEnd"/>
-      <w:r>
-        <w:t xml:space="preserve">&gt; </w:t>
-      </w:r>
-      <w:proofErr w:type="spellStart"/>
-      <w:r>
-        <w:t>taskEntities</w:t>
-      </w:r>
-      <w:proofErr w:type="spellEnd"/>
-      <w:r>
-        <w:t>)</w:t>
-      </w:r>
-    </w:p>
-    <w:p>
-      <w:pPr>
-        <w:pStyle w:val="Code"/>
-      </w:pPr>
-      <w:r>
-        <w:t xml:space="preserve">        {</w:t>
-      </w:r>
-    </w:p>
-    <w:p>
-      <w:pPr>
-        <w:pStyle w:val="Code"/>
-      </w:pPr>
-      <w:r>
-        <w:t xml:space="preserve">            </w:t>
-      </w:r>
-      <w:proofErr w:type="spellStart"/>
-      <w:r>
-        <w:t>var</w:t>
-      </w:r>
-      <w:proofErr w:type="spellEnd"/>
-      <w:r>
-        <w:t xml:space="preserve"> tasks = </w:t>
-      </w:r>
-      <w:proofErr w:type="spellStart"/>
-      <w:r>
-        <w:t>taskEntities.Select</w:t>
-      </w:r>
-      <w:proofErr w:type="spellEnd"/>
-      <w:r>
-        <w:t>(x =&gt; _</w:t>
-      </w:r>
-      <w:proofErr w:type="spellStart"/>
-      <w:r>
-        <w:t>autoMapper.Map</w:t>
-      </w:r>
-      <w:proofErr w:type="spellEnd"/>
-      <w:r>
-        <w:t>&lt;Task&gt;(x)).</w:t>
-      </w:r>
-      <w:proofErr w:type="spellStart"/>
-      <w:r>
-        <w:t>ToList</w:t>
-      </w:r>
-      <w:proofErr w:type="spellEnd"/>
-      <w:r>
-        <w:t>();</w:t>
-      </w:r>
-    </w:p>
-    <w:p>
-      <w:pPr>
-        <w:pStyle w:val="Code"/>
-      </w:pPr>
-    </w:p>
-    <w:p>
-      <w:pPr>
-        <w:pStyle w:val="Code"/>
-      </w:pPr>
-      <w:r>
-        <w:t xml:space="preserve">            </w:t>
-      </w:r>
-      <w:proofErr w:type="spellStart"/>
-      <w:r>
-        <w:t>tasks.ForEach</w:t>
-      </w:r>
-      <w:proofErr w:type="spellEnd"/>
-      <w:r>
-        <w:t>(x =&gt;</w:t>
-      </w:r>
-    </w:p>
-    <w:p>
-      <w:pPr>
-        <w:pStyle w:val="Code"/>
-      </w:pPr>
-      <w:r>
-        <w:t xml:space="preserve">            {</w:t>
-      </w:r>
-    </w:p>
-    <w:p>
-      <w:pPr>
-        <w:pStyle w:val="Code"/>
-      </w:pPr>
-      <w:r>
-        <w:t xml:space="preserve">                _</w:t>
-      </w:r>
-      <w:proofErr w:type="spellStart"/>
-      <w:r>
-        <w:t>taskLinkService.AddSelfLink</w:t>
-      </w:r>
-      <w:proofErr w:type="spellEnd"/>
-      <w:r>
-        <w:t>(x);</w:t>
-      </w:r>
-    </w:p>
-    <w:p>
-      <w:pPr>
-        <w:pStyle w:val="Code"/>
-      </w:pPr>
-      <w:r>
-        <w:t xml:space="preserve">                _</w:t>
-      </w:r>
-      <w:proofErr w:type="spellStart"/>
-      <w:r>
-        <w:t>taskLinkService.AddLinksToChildObjects</w:t>
-      </w:r>
-      <w:proofErr w:type="spellEnd"/>
-      <w:r>
-        <w:t>(x);</w:t>
-      </w:r>
-    </w:p>
-    <w:p>
-      <w:pPr>
-        <w:pStyle w:val="Code"/>
-      </w:pPr>
-      <w:r>
-        <w:t xml:space="preserve">            });</w:t>
-      </w:r>
-    </w:p>
-    <w:p>
-      <w:pPr>
-        <w:pStyle w:val="Code"/>
-      </w:pPr>
-    </w:p>
-    <w:p>
-      <w:pPr>
-        <w:pStyle w:val="Code"/>
-      </w:pPr>
-      <w:r>
-        <w:t xml:space="preserve">            return tasks;</w:t>
-      </w:r>
-    </w:p>
-    <w:p>
-      <w:pPr>
-        <w:pStyle w:val="Code"/>
-      </w:pPr>
-      <w:r>
-        <w:t xml:space="preserve">        }</w:t>
-      </w:r>
-    </w:p>
-    <w:p>
-      <w:pPr>
-        <w:pStyle w:val="Code"/>
-      </w:pPr>
-    </w:p>
-    <w:p>
-      <w:pPr>
-        <w:pStyle w:val="Code"/>
-      </w:pPr>
-      <w:r>
-        <w:t xml:space="preserve">        public virtual string </w:t>
-      </w:r>
-      <w:proofErr w:type="spellStart"/>
-      <w:r>
-        <w:t>GetCurrentPageQueryString</w:t>
-      </w:r>
-      <w:proofErr w:type="spellEnd"/>
-      <w:r>
-        <w:t>(</w:t>
-      </w:r>
-      <w:proofErr w:type="spellStart"/>
-      <w:r>
-        <w:t>PagedTaskDataInquiryResponse</w:t>
-      </w:r>
-      <w:proofErr w:type="spellEnd"/>
-      <w:r>
-        <w:t xml:space="preserve"> </w:t>
-      </w:r>
-      <w:proofErr w:type="spellStart"/>
-      <w:r>
-        <w:t>inquiryResponse</w:t>
-      </w:r>
-      <w:proofErr w:type="spellEnd"/>
-      <w:r>
-        <w:t>)</w:t>
-      </w:r>
-    </w:p>
-    <w:p>
-      <w:pPr>
-        <w:pStyle w:val="Code"/>
-      </w:pPr>
-      <w:r>
-        <w:t xml:space="preserve">        {</w:t>
-      </w:r>
-    </w:p>
-    <w:p>
-      <w:pPr>
-        <w:pStyle w:val="Code"/>
-      </w:pPr>
-      <w:r>
-        <w:t xml:space="preserve">            return</w:t>
-      </w:r>
-    </w:p>
-    <w:p>
-      <w:pPr>
-        <w:pStyle w:val="Code"/>
-      </w:pPr>
-      <w:r>
-        <w:t xml:space="preserve">                </w:t>
-      </w:r>
-      <w:proofErr w:type="spellStart"/>
-      <w:r>
-        <w:t>string.Format</w:t>
-      </w:r>
-      <w:proofErr w:type="spellEnd"/>
-      <w:r>
-        <w:t>(</w:t>
+      <w:r>
+        <w:t xml:space="preserve">explanation of </w:t>
+      </w:r>
+      <w:r>
+        <w:t>these approaches to testing in the following article</w:t>
+      </w:r>
+      <w:r>
+        <w:t xml:space="preserve">: </w:t>
+      </w:r>
+      <w:r>
+        <w:t>http://martinfowler.com/articles/mocksArentStubs.html#ClassicalAndMockistTesting</w:t>
+      </w:r>
+      <w:r>
+        <w:t>.</w:t>
+      </w:r>
+    </w:p>
+    <w:p>
+      <w:pPr>
+        <w:pStyle w:val="Bullet"/>
+      </w:pPr>
+      <w:r>
+        <w:t xml:space="preserve">The class defines a </w:t>
       </w:r>
       <w:proofErr w:type="spellStart"/>
       <w:r>
@@ -5120,117 +10408,18 @@
       </w:r>
       <w:proofErr w:type="spellEnd"/>
       <w:r>
-        <w:t>,</w:t>
-      </w:r>
-    </w:p>
-    <w:p>
-      <w:pPr>
-        <w:pStyle w:val="Code"/>
-      </w:pPr>
-      <w:r>
-        <w:lastRenderedPageBreak/>
-        <w:t xml:space="preserve">                    </w:t>
-      </w:r>
-      <w:proofErr w:type="spellStart"/>
-      <w:r>
-        <w:t>inquiryResponse.PageNumber</w:t>
-      </w:r>
-      <w:proofErr w:type="spellEnd"/>
-      <w:r>
-        <w:t>,</w:t>
-      </w:r>
-    </w:p>
-    <w:p>
-      <w:pPr>
-        <w:pStyle w:val="Code"/>
-      </w:pPr>
-      <w:r>
-        <w:t xml:space="preserve">                    </w:t>
-      </w:r>
-      <w:proofErr w:type="spellStart"/>
-      <w:r>
-        <w:t>inquiryResponse.PageSize</w:t>
-      </w:r>
-      <w:proofErr w:type="spellEnd"/>
-      <w:r>
-        <w:t>);</w:t>
-      </w:r>
-    </w:p>
-    <w:p>
-      <w:pPr>
-        <w:pStyle w:val="Code"/>
-      </w:pPr>
-      <w:r>
-        <w:t xml:space="preserve">        }</w:t>
-      </w:r>
-    </w:p>
-    <w:p>
-      <w:pPr>
-        <w:pStyle w:val="Code"/>
-      </w:pPr>
-    </w:p>
-    <w:p>
-      <w:pPr>
-        <w:pStyle w:val="Code"/>
-      </w:pPr>
-      <w:r>
-        <w:t xml:space="preserve">        public virtual string </w:t>
-      </w:r>
-      <w:proofErr w:type="spellStart"/>
-      <w:r>
-        <w:t>GetPreviousPageQueryString</w:t>
-      </w:r>
-      <w:proofErr w:type="spellEnd"/>
-      <w:r>
-        <w:t>(</w:t>
-      </w:r>
-      <w:proofErr w:type="spellStart"/>
-      <w:r>
-        <w:t>PagedTaskDataInquiryResponse</w:t>
-      </w:r>
-      <w:proofErr w:type="spellEnd"/>
-      <w:r>
-        <w:t xml:space="preserve"> </w:t>
-      </w:r>
-      <w:proofErr w:type="spellStart"/>
-      <w:r>
-        <w:t>inquiryResponse</w:t>
-      </w:r>
-      <w:proofErr w:type="spellEnd"/>
-      <w:r>
-        <w:t>)</w:t>
-      </w:r>
-    </w:p>
-    <w:p>
-      <w:pPr>
-        <w:pStyle w:val="Code"/>
-      </w:pPr>
-      <w:r>
-        <w:t xml:space="preserve">        {</w:t>
-      </w:r>
-    </w:p>
-    <w:p>
-      <w:pPr>
-        <w:pStyle w:val="Code"/>
-      </w:pPr>
-      <w:r>
-        <w:t xml:space="preserve">            return</w:t>
-      </w:r>
-    </w:p>
-    <w:p>
-      <w:pPr>
-        <w:pStyle w:val="Code"/>
-      </w:pPr>
-      <w:r>
-        <w:t xml:space="preserve">                </w:t>
-      </w:r>
-      <w:proofErr w:type="spellStart"/>
-      <w:r>
-        <w:t>string.Format</w:t>
-      </w:r>
-      <w:proofErr w:type="spellEnd"/>
-      <w:r>
-        <w:t>(</w:t>
+        <w:t xml:space="preserve"> field, rather than relying on the </w:t>
+      </w:r>
+      <w:proofErr w:type="spellStart"/>
+      <w:r>
+        <w:t>AllTasksInquiryProcessor</w:t>
+      </w:r>
+      <w:r>
+        <w:t>'s</w:t>
+      </w:r>
+      <w:proofErr w:type="spellEnd"/>
+      <w:r>
+        <w:t xml:space="preserve"> public </w:t>
       </w:r>
       <w:proofErr w:type="spellStart"/>
       <w:r>
@@ -5238,199 +10427,21 @@
       </w:r>
       <w:proofErr w:type="spellEnd"/>
       <w:r>
-        <w:t>,</w:t>
-      </w:r>
-    </w:p>
-    <w:p>
-      <w:pPr>
-        <w:pStyle w:val="Code"/>
-      </w:pPr>
-      <w:r>
-        <w:t xml:space="preserve">                    </w:t>
-      </w:r>
-      <w:proofErr w:type="spellStart"/>
-      <w:r>
-        <w:t>inquiryResponse.PageNumber</w:t>
-      </w:r>
-      <w:proofErr w:type="spellEnd"/>
-      <w:r>
-        <w:t xml:space="preserve"> - 1,</w:t>
-      </w:r>
-    </w:p>
-    <w:p>
-      <w:pPr>
-        <w:pStyle w:val="Code"/>
-      </w:pPr>
-      <w:r>
-        <w:t xml:space="preserve">                    </w:t>
-      </w:r>
-      <w:proofErr w:type="spellStart"/>
-      <w:r>
-        <w:t>inquiryResponse.PageSize</w:t>
-      </w:r>
-      <w:proofErr w:type="spellEnd"/>
-      <w:r>
-        <w:t>);</w:t>
-      </w:r>
-    </w:p>
-    <w:p>
-      <w:pPr>
-        <w:pStyle w:val="Code"/>
-      </w:pPr>
-      <w:r>
-        <w:t xml:space="preserve">        }</w:t>
-      </w:r>
-    </w:p>
-    <w:p>
-      <w:pPr>
-        <w:pStyle w:val="Code"/>
-      </w:pPr>
-    </w:p>
-    <w:p>
-      <w:pPr>
-        <w:pStyle w:val="Code"/>
-      </w:pPr>
-      <w:r>
-        <w:t xml:space="preserve">        public virtual string </w:t>
-      </w:r>
-      <w:proofErr w:type="spellStart"/>
-      <w:r>
-        <w:t>GetNextPageQueryString</w:t>
-      </w:r>
-      <w:proofErr w:type="spellEnd"/>
-      <w:r>
-        <w:t>(</w:t>
-      </w:r>
-      <w:proofErr w:type="spellStart"/>
-      <w:r>
-        <w:t>PagedTaskDataInquiryResponse</w:t>
-      </w:r>
-      <w:proofErr w:type="spellEnd"/>
-      <w:r>
-        <w:t xml:space="preserve"> </w:t>
-      </w:r>
-      <w:proofErr w:type="spellStart"/>
-      <w:r>
-        <w:t>inquiryResponse</w:t>
-      </w:r>
-      <w:proofErr w:type="spellEnd"/>
-      <w:r>
-        <w:t>)</w:t>
-      </w:r>
-    </w:p>
-    <w:p>
-      <w:pPr>
-        <w:pStyle w:val="Code"/>
-      </w:pPr>
-      <w:r>
-        <w:t xml:space="preserve">        {</w:t>
-      </w:r>
-    </w:p>
-    <w:p>
-      <w:pPr>
-        <w:pStyle w:val="Code"/>
-      </w:pPr>
-      <w:r>
-        <w:t xml:space="preserve">            return </w:t>
-      </w:r>
-      <w:proofErr w:type="spellStart"/>
-      <w:r>
-        <w:t>string.Format</w:t>
-      </w:r>
-      <w:proofErr w:type="spellEnd"/>
-      <w:r>
-        <w:t>(</w:t>
-      </w:r>
-      <w:proofErr w:type="spellStart"/>
-      <w:r>
-        <w:t>QueryStringFormat</w:t>
-      </w:r>
-      <w:proofErr w:type="spellEnd"/>
-      <w:r>
-        <w:t>,</w:t>
-      </w:r>
-    </w:p>
-    <w:p>
-      <w:pPr>
-        <w:pStyle w:val="Code"/>
-      </w:pPr>
-      <w:r>
-        <w:t xml:space="preserve">                </w:t>
-      </w:r>
-      <w:proofErr w:type="spellStart"/>
-      <w:r>
-        <w:t>inquiryResponse.PageNumber</w:t>
-      </w:r>
-      <w:proofErr w:type="spellEnd"/>
-      <w:r>
-        <w:t xml:space="preserve"> + 1,</w:t>
-      </w:r>
-    </w:p>
-    <w:p>
-      <w:pPr>
-        <w:pStyle w:val="Code"/>
-      </w:pPr>
-      <w:r>
-        <w:t xml:space="preserve">                </w:t>
-      </w:r>
-      <w:proofErr w:type="spellStart"/>
-      <w:r>
-        <w:t>inquiryResponse.PageSize</w:t>
-      </w:r>
-      <w:proofErr w:type="spellEnd"/>
-      <w:r>
-        <w:t>);</w:t>
-      </w:r>
-    </w:p>
-    <w:p>
-      <w:pPr>
-        <w:pStyle w:val="Code"/>
-      </w:pPr>
-      <w:r>
-        <w:t xml:space="preserve">        }</w:t>
-      </w:r>
-    </w:p>
-    <w:p>
-      <w:pPr>
-        <w:pStyle w:val="Code"/>
-      </w:pPr>
-      <w:r>
-        <w:t xml:space="preserve">    }</w:t>
-      </w:r>
-    </w:p>
-    <w:p>
-      <w:pPr>
-        <w:pStyle w:val="Code"/>
-      </w:pPr>
-      <w:r>
-        <w:t>}</w:t>
-      </w:r>
-    </w:p>
-    <w:p>
-      <w:pPr>
-        <w:pStyle w:val="BodyTextCont"/>
-      </w:pPr>
-      <w:r>
-        <w:t>Now we'll implement the test as follows:</w:t>
-      </w:r>
-    </w:p>
-    <w:p>
-      <w:pPr>
-        <w:pStyle w:val="BodyTextCont"/>
-      </w:pPr>
-      <w:proofErr w:type="spellStart"/>
-      <w:r>
-        <w:t>T</w:t>
-      </w:r>
-      <w:r>
-        <w:t>odo</w:t>
-      </w:r>
-      <w:proofErr w:type="spellEnd"/>
-      <w:r>
-        <w:t xml:space="preserve"> - the test</w:t>
-      </w:r>
-      <w:r>
-        <w:t>, behavioral testing</w:t>
+        <w:t xml:space="preserve"> field. This is so that tests will break if the </w:t>
+      </w:r>
+      <w:proofErr w:type="spellStart"/>
+      <w:r>
+        <w:t>AllTasksInquiryProcessor</w:t>
+      </w:r>
+      <w:r>
+        <w:t>'s</w:t>
+      </w:r>
+      <w:proofErr w:type="spellEnd"/>
+      <w:r>
+        <w:t xml:space="preserve"> field were to ever change.</w:t>
+      </w:r>
+      <w:r>
+        <w:t xml:space="preserve"> Yes, this is actually desirable! If the functionality changes, then the corresponding test(s) should break.</w:t>
       </w:r>
       <w:bookmarkStart w:id="0" w:name="_GoBack"/>
       <w:bookmarkEnd w:id="0"/>
@@ -5439,18 +10450,11 @@
       <w:pPr>
         <w:pStyle w:val="BodyTextCont"/>
       </w:pPr>
-    </w:p>
-    <w:p>
-      <w:pPr>
-        <w:pStyle w:val="BodyTextCont"/>
-      </w:pPr>
-    </w:p>
-    <w:p>
-      <w:pPr>
-        <w:pStyle w:val="BodyTextCont"/>
-      </w:pPr>
-      <w:r>
-        <w:t xml:space="preserve">In a production situation you would also need to test all of the other dependencies, including the ones we didn't cover here (e.g., </w:t>
+      <w:r>
+        <w:t>In a production situation you would also need to test all of the other dependencies, including the ones we didn't cover here (</w:t>
+      </w:r>
+      <w:r>
+        <w:t xml:space="preserve">i.e., </w:t>
       </w:r>
       <w:proofErr w:type="spellStart"/>
       <w:r>
@@ -5472,16 +10476,46 @@
       </w:r>
       <w:proofErr w:type="spellEnd"/>
       <w:r>
-        <w:t>, the various extension methods)</w:t>
-      </w:r>
-      <w:r>
-        <w:t xml:space="preserve">. However, for the sake of keeping our readers engaged (are you still with us?), we will now move on to the integration tests. At this point we trust that we've provided the basic foundation, and some helpful techniques, needed </w:t>
+        <w:t>, the various extension methods</w:t>
+      </w:r>
+      <w:r>
+        <w:t>, etc.</w:t>
+      </w:r>
+      <w:r>
+        <w:t>)</w:t>
+      </w:r>
+      <w:r>
+        <w:t xml:space="preserve">. However, for the sake of keeping our readers engaged (you </w:t>
+      </w:r>
+      <w:r>
+        <w:t xml:space="preserve">are </w:t>
+      </w:r>
+      <w:r>
+        <w:t>still with us</w:t>
+      </w:r>
+      <w:r>
+        <w:t>, right</w:t>
+      </w:r>
+      <w:r>
+        <w:t xml:space="preserve">?), we will now move on to the integration tests. At this point we trust that we've provided the basic foundation, and some helpful techniques, </w:t>
+      </w:r>
+      <w:r>
+        <w:t>necessary</w:t>
+      </w:r>
+      <w:r>
+        <w:t xml:space="preserve"> </w:t>
       </w:r>
       <w:r>
         <w:t xml:space="preserve">for you </w:t>
       </w:r>
       <w:r>
-        <w:t>to provide unit test coverage to an ASP.NET Web API-based application.</w:t>
+        <w:t xml:space="preserve">to </w:t>
+      </w:r>
+      <w:r>
+        <w:t>apply</w:t>
+      </w:r>
+      <w:r>
+        <w:t xml:space="preserve"> unit test coverage to an ASP.NET Web API-based application.</w:t>
       </w:r>
     </w:p>
     <w:p>
@@ -5507,6 +10541,7 @@
         <w:pStyle w:val="Heading1"/>
       </w:pPr>
       <w:r>
+        <w:lastRenderedPageBreak/>
         <w:t>Going Live!</w:t>
       </w:r>
     </w:p>
@@ -5548,7 +10583,6 @@
         <w:pStyle w:val="Heading1"/>
       </w:pPr>
       <w:r>
-        <w:lastRenderedPageBreak/>
         <w:t>Summary</w:t>
       </w:r>
     </w:p>
@@ -5630,7 +10664,7 @@
         <w:rStyle w:val="PageNumber"/>
         <w:noProof/>
       </w:rPr>
-      <w:t>14</w:t>
+      <w:t>20</w:t>
     </w:r>
     <w:r>
       <w:rPr>
@@ -5675,7 +10709,7 @@
         <w:rStyle w:val="PageNumber"/>
         <w:noProof/>
       </w:rPr>
-      <w:t>11</w:t>
+      <w:t>19</w:t>
     </w:r>
     <w:r>
       <w:rPr>
@@ -5816,10 +10850,7 @@
       </w:rPr>
     </w:pPr>
     <w:r>
-      <w:t xml:space="preserve">CHAPTER </w:t>
-    </w:r>
-    <w:r>
-      <w:t>9</w:t>
+      <w:t>CHAPTER 9</w:t>
     </w:r>
     <w:r>
       <w:rPr>
@@ -5935,10 +10966,7 @@
       </mc:AlternateContent>
     </w:r>
     <w:r>
-      <w:t xml:space="preserve">C H A P T E R </w:t>
-    </w:r>
-    <w:r>
-      <w:t>9</w:t>
+      <w:t>C H A P T E R 9</w:t>
     </w:r>
   </w:p>
   <w:p>
@@ -9318,7 +14346,7 @@
   <w:style w:type="paragraph" w:default="1" w:styleId="Normal">
     <w:name w:val="Normal"/>
     <w:qFormat/>
-    <w:rsid w:val="00634233"/>
+    <w:rsid w:val="009B41D2"/>
     <w:pPr>
       <w:spacing w:after="200" w:line="276" w:lineRule="auto"/>
     </w:pPr>
@@ -9334,7 +14362,7 @@
     <w:next w:val="Normal"/>
     <w:link w:val="Heading1Char"/>
     <w:qFormat/>
-    <w:rsid w:val="00634233"/>
+    <w:rsid w:val="009B41D2"/>
     <w:pPr>
       <w:keepNext/>
       <w:spacing w:before="360" w:after="120" w:line="240" w:lineRule="auto"/>
@@ -9354,7 +14382,7 @@
     <w:next w:val="Normal"/>
     <w:link w:val="Heading2Char"/>
     <w:qFormat/>
-    <w:rsid w:val="00634233"/>
+    <w:rsid w:val="009B41D2"/>
     <w:pPr>
       <w:keepNext/>
       <w:spacing w:before="360" w:after="120" w:line="240" w:lineRule="auto"/>
@@ -9374,7 +14402,7 @@
     <w:next w:val="Normal"/>
     <w:link w:val="Heading3Char"/>
     <w:qFormat/>
-    <w:rsid w:val="00634233"/>
+    <w:rsid w:val="009B41D2"/>
     <w:pPr>
       <w:keepNext/>
       <w:spacing w:before="360" w:after="120" w:line="240" w:lineRule="auto"/>
@@ -9393,7 +14421,7 @@
     <w:next w:val="Normal"/>
     <w:link w:val="Heading4Char"/>
     <w:qFormat/>
-    <w:rsid w:val="00634233"/>
+    <w:rsid w:val="009B41D2"/>
     <w:pPr>
       <w:keepNext/>
       <w:spacing w:before="360" w:after="120" w:line="240" w:lineRule="auto"/>
@@ -9413,7 +14441,7 @@
     <w:next w:val="Normal"/>
     <w:link w:val="Heading5Char"/>
     <w:qFormat/>
-    <w:rsid w:val="00634233"/>
+    <w:rsid w:val="009B41D2"/>
     <w:pPr>
       <w:spacing w:before="360" w:after="240" w:line="240" w:lineRule="auto"/>
       <w:outlineLvl w:val="4"/>
@@ -9446,7 +14474,7 @@
     <w:uiPriority w:val="1"/>
     <w:semiHidden/>
     <w:unhideWhenUsed/>
-    <w:rsid w:val="00634233"/>
+    <w:rsid w:val="009B41D2"/>
   </w:style>
   <w:style w:type="table" w:default="1" w:styleId="TableNormal">
     <w:name w:val="Normal Table"/>
@@ -9468,7 +14496,7 @@
     <w:uiPriority w:val="99"/>
     <w:semiHidden/>
     <w:unhideWhenUsed/>
-    <w:rsid w:val="00634233"/>
+    <w:rsid w:val="009B41D2"/>
   </w:style>
   <w:style w:type="character" w:customStyle="1" w:styleId="Heading1Char">
     <w:name w:val="Heading 1 Char"/>
@@ -9569,7 +14597,7 @@
   <w:style w:type="paragraph" w:customStyle="1" w:styleId="Bullet">
     <w:name w:val="Bullet"/>
     <w:basedOn w:val="Normal"/>
-    <w:rsid w:val="00634233"/>
+    <w:rsid w:val="009B41D2"/>
     <w:pPr>
       <w:keepLines/>
       <w:numPr>
@@ -9585,7 +14613,7 @@
   </w:style>
   <w:style w:type="character" w:customStyle="1" w:styleId="CodeBold">
     <w:name w:val="Code Bold"/>
-    <w:rsid w:val="00634233"/>
+    <w:rsid w:val="009B41D2"/>
     <w:rPr>
       <w:rFonts w:ascii="TheSansMonoConBlack" w:hAnsi="TheSansMonoConBlack"/>
       <w:sz w:val="18"/>
@@ -9596,7 +14624,7 @@
     <w:next w:val="Normal"/>
     <w:autoRedefine/>
     <w:qFormat/>
-    <w:rsid w:val="00634233"/>
+    <w:rsid w:val="009B41D2"/>
     <w:pPr>
       <w:keepNext/>
       <w:spacing w:after="240"/>
@@ -9612,7 +14640,7 @@
   <w:style w:type="paragraph" w:customStyle="1" w:styleId="ChapterTitle">
     <w:name w:val="Chapter Title"/>
     <w:next w:val="Normal"/>
-    <w:rsid w:val="00634233"/>
+    <w:rsid w:val="009B41D2"/>
     <w:pPr>
       <w:spacing w:before="240" w:after="1200"/>
     </w:pPr>
@@ -9627,7 +14655,7 @@
     <w:name w:val="Figure Caption"/>
     <w:next w:val="Normal"/>
     <w:qFormat/>
-    <w:rsid w:val="00634233"/>
+    <w:rsid w:val="009B41D2"/>
     <w:pPr>
       <w:tabs>
         <w:tab w:val="left" w:pos="576"/>
@@ -9648,7 +14676,7 @@
     <w:next w:val="Normal"/>
     <w:link w:val="CodeCaptionChar"/>
     <w:qFormat/>
-    <w:rsid w:val="00634233"/>
+    <w:rsid w:val="009B41D2"/>
     <w:pPr>
       <w:tabs>
         <w:tab w:val="left" w:pos="576"/>
@@ -9704,7 +14732,7 @@
   <w:style w:type="paragraph" w:customStyle="1" w:styleId="NumSubList">
     <w:name w:val="Num Sub List"/>
     <w:basedOn w:val="Normal"/>
-    <w:rsid w:val="00634233"/>
+    <w:rsid w:val="009B41D2"/>
     <w:pPr>
       <w:numPr>
         <w:numId w:val="8"/>
@@ -9726,7 +14754,7 @@
     <w:name w:val="Bullet Sub List"/>
     <w:basedOn w:val="Bullet"/>
     <w:next w:val="Normal"/>
-    <w:rsid w:val="00634233"/>
+    <w:rsid w:val="009B41D2"/>
     <w:pPr>
       <w:ind w:left="1368"/>
     </w:pPr>
@@ -9853,7 +14881,7 @@
     <w:next w:val="BodyText"/>
     <w:link w:val="QuoteChar"/>
     <w:qFormat/>
-    <w:rsid w:val="00634233"/>
+    <w:rsid w:val="009B41D2"/>
     <w:pPr>
       <w:tabs>
         <w:tab w:val="left" w:pos="346"/>
@@ -9884,7 +14912,7 @@
   <w:style w:type="paragraph" w:customStyle="1" w:styleId="Results">
     <w:name w:val="Results"/>
     <w:basedOn w:val="Normal"/>
-    <w:rsid w:val="00634233"/>
+    <w:rsid w:val="009B41D2"/>
     <w:pPr>
       <w:pBdr>
         <w:top w:val="single" w:sz="18" w:space="5" w:color="999999"/>
@@ -9916,7 +14944,7 @@
     <w:basedOn w:val="Normal"/>
     <w:link w:val="ExerciseBodyChar"/>
     <w:qFormat/>
-    <w:rsid w:val="00634233"/>
+    <w:rsid w:val="009B41D2"/>
     <w:pPr>
       <w:spacing w:before="120"/>
       <w:ind w:left="288" w:right="288"/>
@@ -9938,7 +14966,7 @@
   <w:style w:type="paragraph" w:customStyle="1" w:styleId="ExerciseBullet">
     <w:name w:val="Exercise Bullet"/>
     <w:basedOn w:val="Normal"/>
-    <w:rsid w:val="00634233"/>
+    <w:rsid w:val="009B41D2"/>
     <w:pPr>
       <w:framePr w:wrap="notBeside" w:vAnchor="text" w:hAnchor="text" w:y="1"/>
       <w:numPr>
@@ -9957,7 +14985,7 @@
     <w:basedOn w:val="Normal"/>
     <w:link w:val="SideBarCodeChar"/>
     <w:qFormat/>
-    <w:rsid w:val="00634233"/>
+    <w:rsid w:val="009B41D2"/>
     <w:pPr>
       <w:spacing w:before="360" w:after="240"/>
       <w:ind w:left="288" w:right="288"/>
@@ -9980,7 +15008,7 @@
   <w:style w:type="paragraph" w:customStyle="1" w:styleId="TableText">
     <w:name w:val="Table Text"/>
     <w:qFormat/>
-    <w:rsid w:val="00634233"/>
+    <w:rsid w:val="009B41D2"/>
     <w:pPr>
       <w:spacing w:before="120" w:after="120"/>
       <w:contextualSpacing/>
@@ -9995,7 +15023,7 @@
     <w:basedOn w:val="FigureCaption"/>
     <w:next w:val="Normal"/>
     <w:qFormat/>
-    <w:rsid w:val="00634233"/>
+    <w:rsid w:val="009B41D2"/>
     <w:pPr>
       <w:spacing w:after="120"/>
     </w:pPr>
@@ -10003,7 +15031,7 @@
   <w:style w:type="paragraph" w:customStyle="1" w:styleId="TableHead">
     <w:name w:val="Table Head"/>
     <w:next w:val="Normal"/>
-    <w:rsid w:val="00634233"/>
+    <w:rsid w:val="009B41D2"/>
     <w:pPr>
       <w:keepNext/>
       <w:spacing w:before="60" w:after="60" w:line="240" w:lineRule="exact"/>
@@ -10018,7 +15046,7 @@
     <w:name w:val="Table Footnote"/>
     <w:basedOn w:val="Normal"/>
     <w:next w:val="Normal"/>
-    <w:rsid w:val="00634233"/>
+    <w:rsid w:val="009B41D2"/>
     <w:pPr>
       <w:spacing w:before="60" w:after="240"/>
       <w:contextualSpacing/>
@@ -10032,7 +15060,7 @@
   <w:style w:type="table" w:styleId="TableGrid">
     <w:name w:val="Table Grid"/>
     <w:basedOn w:val="TableNormal"/>
-    <w:rsid w:val="00634233"/>
+    <w:rsid w:val="009B41D2"/>
     <w:pPr>
       <w:spacing w:after="120"/>
     </w:pPr>
@@ -10058,7 +15086,7 @@
   <w:style w:type="paragraph" w:customStyle="1" w:styleId="UnnumberedList">
     <w:name w:val="Unnumbered List"/>
     <w:basedOn w:val="NumList"/>
-    <w:rsid w:val="00634233"/>
+    <w:rsid w:val="009B41D2"/>
     <w:pPr>
       <w:numPr>
         <w:numId w:val="0"/>
@@ -10069,7 +15097,7 @@
   <w:style w:type="paragraph" w:customStyle="1" w:styleId="NumList">
     <w:name w:val="Num List"/>
     <w:basedOn w:val="Normal"/>
-    <w:rsid w:val="00634233"/>
+    <w:rsid w:val="009B41D2"/>
     <w:pPr>
       <w:keepLines/>
       <w:numPr>
@@ -10088,7 +15116,7 @@
     <w:basedOn w:val="Quote"/>
     <w:next w:val="Normal"/>
     <w:qFormat/>
-    <w:rsid w:val="00634233"/>
+    <w:rsid w:val="009B41D2"/>
     <w:pPr>
       <w:spacing w:before="0"/>
       <w:ind w:left="0" w:right="0"/>
@@ -10102,7 +15130,7 @@
     <w:name w:val="Exercise Head"/>
     <w:basedOn w:val="Normal"/>
     <w:next w:val="Normal"/>
-    <w:rsid w:val="00634233"/>
+    <w:rsid w:val="009B41D2"/>
     <w:pPr>
       <w:keepNext/>
       <w:keepLines/>
@@ -10207,7 +15235,7 @@
   <w:style w:type="paragraph" w:customStyle="1" w:styleId="Footnote">
     <w:name w:val="Footnote"/>
     <w:basedOn w:val="Normal"/>
-    <w:rsid w:val="00634233"/>
+    <w:rsid w:val="009B41D2"/>
     <w:rPr>
       <w:sz w:val="19"/>
     </w:rPr>
@@ -10237,7 +15265,7 @@
     <w:basedOn w:val="Normal"/>
     <w:link w:val="ExerciseCodeChar"/>
     <w:qFormat/>
-    <w:rsid w:val="00634233"/>
+    <w:rsid w:val="009B41D2"/>
     <w:pPr>
       <w:spacing w:before="120"/>
       <w:ind w:left="288" w:right="288"/>
@@ -10263,7 +15291,7 @@
   <w:style w:type="paragraph" w:customStyle="1" w:styleId="ExerciseSubhead">
     <w:name w:val="Exercise Subhead"/>
     <w:basedOn w:val="Normal"/>
-    <w:rsid w:val="00634233"/>
+    <w:rsid w:val="009B41D2"/>
     <w:pPr>
       <w:spacing w:before="120" w:after="240"/>
       <w:ind w:left="288" w:right="288"/>
@@ -10281,7 +15309,7 @@
   <w:style w:type="paragraph" w:customStyle="1" w:styleId="BodyTextCont">
     <w:name w:val="Body Text Cont"/>
     <w:basedOn w:val="Normal"/>
-    <w:rsid w:val="00634233"/>
+    <w:rsid w:val="009B41D2"/>
     <w:pPr>
       <w:suppressAutoHyphens/>
       <w:spacing w:after="0"/>
@@ -10306,7 +15334,7 @@
     <w:name w:val="footer"/>
     <w:basedOn w:val="Normal"/>
     <w:link w:val="FooterChar"/>
-    <w:rsid w:val="00634233"/>
+    <w:rsid w:val="009B41D2"/>
     <w:pPr>
       <w:tabs>
         <w:tab w:val="center" w:pos="4320"/>
@@ -10333,7 +15361,7 @@
     <w:basedOn w:val="Normal"/>
     <w:next w:val="Normal"/>
     <w:link w:val="NoteTipCautionChar"/>
-    <w:rsid w:val="00634233"/>
+    <w:rsid w:val="009B41D2"/>
     <w:pPr>
       <w:pBdr>
         <w:top w:val="single" w:sz="4" w:space="10" w:color="auto"/>
@@ -10360,7 +15388,7 @@
     <w:name w:val="Body Text First"/>
     <w:basedOn w:val="BodyText"/>
     <w:link w:val="BodyTextFirstChar"/>
-    <w:rsid w:val="00634233"/>
+    <w:rsid w:val="009B41D2"/>
     <w:pPr>
       <w:spacing w:before="120" w:after="0" w:line="240" w:lineRule="auto"/>
     </w:pPr>
@@ -10380,7 +15408,7 @@
   </w:style>
   <w:style w:type="character" w:customStyle="1" w:styleId="CodeInline">
     <w:name w:val="Code Inline"/>
-    <w:rsid w:val="00634233"/>
+    <w:rsid w:val="009B41D2"/>
     <w:rPr>
       <w:rFonts w:ascii="TheSansMonoConNormal" w:hAnsi="TheSansMonoConNormal"/>
       <w:color w:val="auto"/>
@@ -10392,7 +15420,7 @@
   <w:style w:type="table" w:customStyle="1" w:styleId="TableList">
     <w:name w:val="Table List"/>
     <w:basedOn w:val="TableNormal"/>
-    <w:rsid w:val="00634233"/>
+    <w:rsid w:val="009B41D2"/>
     <w:pPr>
       <w:spacing w:after="120"/>
     </w:pPr>
@@ -10419,12 +15447,12 @@
   <w:style w:type="character" w:styleId="PageNumber">
     <w:name w:val="page number"/>
     <w:basedOn w:val="DefaultParagraphFont"/>
-    <w:rsid w:val="00634233"/>
+    <w:rsid w:val="009B41D2"/>
   </w:style>
   <w:style w:type="paragraph" w:customStyle="1" w:styleId="SideBarSubhead">
     <w:name w:val="Side Bar Subhead"/>
     <w:basedOn w:val="Normal"/>
-    <w:rsid w:val="00634233"/>
+    <w:rsid w:val="009B41D2"/>
     <w:pPr>
       <w:spacing w:before="120" w:after="240"/>
       <w:ind w:left="288" w:right="288"/>
@@ -10444,7 +15472,7 @@
     <w:basedOn w:val="Normal"/>
     <w:link w:val="SideBarBodyChar"/>
     <w:qFormat/>
-    <w:rsid w:val="00634233"/>
+    <w:rsid w:val="009B41D2"/>
     <w:pPr>
       <w:spacing w:before="120"/>
       <w:ind w:left="288" w:right="288"/>
@@ -10468,7 +15496,7 @@
     <w:basedOn w:val="Normal"/>
     <w:link w:val="ExerciseLastChar"/>
     <w:qFormat/>
-    <w:rsid w:val="00634233"/>
+    <w:rsid w:val="009B41D2"/>
     <w:pPr>
       <w:pBdr>
         <w:bottom w:val="single" w:sz="18" w:space="3" w:color="auto"/>
@@ -10495,7 +15523,7 @@
     <w:basedOn w:val="Normal"/>
     <w:link w:val="SideBarLastChar"/>
     <w:qFormat/>
-    <w:rsid w:val="00634233"/>
+    <w:rsid w:val="009B41D2"/>
     <w:pPr>
       <w:pBdr>
         <w:bottom w:val="single" w:sz="18" w:space="3" w:color="auto"/>
@@ -10520,7 +15548,7 @@
   <w:style w:type="paragraph" w:customStyle="1" w:styleId="SideBarBullet">
     <w:name w:val="Side Bar Bullet"/>
     <w:basedOn w:val="Normal"/>
-    <w:rsid w:val="00634233"/>
+    <w:rsid w:val="009B41D2"/>
     <w:pPr>
       <w:framePr w:wrap="notBeside" w:vAnchor="text" w:hAnchor="text" w:y="1"/>
       <w:numPr>
@@ -10539,7 +15567,7 @@
     <w:basedOn w:val="Normal"/>
     <w:link w:val="ExerciseNumChar"/>
     <w:qFormat/>
-    <w:rsid w:val="00634233"/>
+    <w:rsid w:val="009B41D2"/>
     <w:pPr>
       <w:numPr>
         <w:numId w:val="5"/>
@@ -10566,7 +15594,7 @@
     <w:basedOn w:val="Normal"/>
     <w:link w:val="SideBarNumChar"/>
     <w:qFormat/>
-    <w:rsid w:val="00634233"/>
+    <w:rsid w:val="009B41D2"/>
     <w:pPr>
       <w:numPr>
         <w:numId w:val="6"/>
@@ -10592,7 +15620,7 @@
     <w:name w:val="Side Bar Head"/>
     <w:basedOn w:val="Normal"/>
     <w:next w:val="Normal"/>
-    <w:rsid w:val="00634233"/>
+    <w:rsid w:val="009B41D2"/>
     <w:pPr>
       <w:keepNext/>
       <w:keepLines/>
@@ -10851,7 +15879,7 @@
     <w:name w:val="header"/>
     <w:basedOn w:val="Normal"/>
     <w:link w:val="HeaderChar"/>
-    <w:rsid w:val="00634233"/>
+    <w:rsid w:val="009B41D2"/>
     <w:pPr>
       <w:tabs>
         <w:tab w:val="center" w:pos="4680"/>
@@ -10879,7 +15907,7 @@
   <w:style w:type="paragraph" w:customStyle="1" w:styleId="Figure">
     <w:name w:val="Figure"/>
     <w:next w:val="Normal"/>
-    <w:rsid w:val="00634233"/>
+    <w:rsid w:val="009B41D2"/>
     <w:pPr>
       <w:spacing w:before="120" w:after="120"/>
     </w:pPr>
@@ -10893,7 +15921,7 @@
     <w:hidden/>
     <w:uiPriority w:val="99"/>
     <w:semiHidden/>
-    <w:rsid w:val="00634233"/>
+    <w:rsid w:val="009B41D2"/>
     <w:rPr>
       <w:rFonts w:ascii="Calibri" w:eastAsia="Calibri" w:hAnsi="Calibri"/>
       <w:sz w:val="22"/>
@@ -10905,7 +15933,7 @@
     <w:basedOn w:val="DefaultParagraphFont"/>
     <w:uiPriority w:val="21"/>
     <w:qFormat/>
-    <w:rsid w:val="00634233"/>
+    <w:rsid w:val="009B41D2"/>
     <w:rPr>
       <w:b/>
       <w:bCs/>
@@ -10918,7 +15946,7 @@
     <w:name w:val="Emphasis"/>
     <w:basedOn w:val="DefaultParagraphFont"/>
     <w:qFormat/>
-    <w:rsid w:val="00634233"/>
+    <w:rsid w:val="009B41D2"/>
     <w:rPr>
       <w:i/>
       <w:iCs/>
@@ -10928,7 +15956,7 @@
     <w:name w:val="Strong"/>
     <w:basedOn w:val="DefaultParagraphFont"/>
     <w:qFormat/>
-    <w:rsid w:val="00634233"/>
+    <w:rsid w:val="009B41D2"/>
     <w:rPr>
       <w:b/>
       <w:bCs/>
@@ -10940,7 +15968,7 @@
     <w:next w:val="Normal"/>
     <w:link w:val="SubtitleChar"/>
     <w:qFormat/>
-    <w:rsid w:val="00634233"/>
+    <w:rsid w:val="009B41D2"/>
     <w:pPr>
       <w:spacing w:after="60"/>
       <w:jc w:val="center"/>
@@ -10976,7 +16004,7 @@
   </w:style>
   <w:style w:type="character" w:customStyle="1" w:styleId="BlackDingbat">
     <w:name w:val="Black Dingbat"/>
-    <w:rsid w:val="00634233"/>
+    <w:rsid w:val="009B41D2"/>
     <w:rPr>
       <w:rFonts w:ascii="ZapfDingbats" w:hAnsi="ZapfDingbats"/>
       <w:color w:val="auto"/>
@@ -10988,7 +16016,7 @@
     <w:basedOn w:val="Normal"/>
     <w:link w:val="CodeChar"/>
     <w:qFormat/>
-    <w:rsid w:val="00634233"/>
+    <w:rsid w:val="009B41D2"/>
     <w:pPr>
       <w:spacing w:before="120" w:after="120" w:line="240" w:lineRule="auto"/>
       <w:contextualSpacing/>
@@ -11016,7 +16044,7 @@
     <w:basedOn w:val="BlackDingbat"/>
     <w:uiPriority w:val="1"/>
     <w:qFormat/>
-    <w:rsid w:val="00634233"/>
+    <w:rsid w:val="009B41D2"/>
     <w:rPr>
       <w:rFonts w:ascii="ZapfDingbats" w:hAnsi="ZapfDingbats"/>
       <w:color w:val="BFBFBF" w:themeColor="background1" w:themeShade="BF"/>
@@ -11533,6 +16561,21 @@
 </file>
 
 <file path=customXml/item1.xml><?xml version="1.0" encoding="utf-8"?>
+<p:properties xmlns:p="http://schemas.microsoft.com/office/2006/metadata/properties" xmlns:xsi="http://www.w3.org/2001/XMLSchema-instance">
+  <documentManagement/>
+</p:properties>
+</file>
+
+<file path=customXml/item2.xml><?xml version="1.0" encoding="utf-8"?>
+<?mso-contentType ?>
+<FormTemplates xmlns="http://schemas.microsoft.com/sharepoint/v3/contenttype/forms">
+  <Display>DocumentLibraryForm</Display>
+  <Edit>DocumentLibraryForm</Edit>
+  <New>DocumentLibraryForm</New>
+</FormTemplates>
+</file>
+
+<file path=customXml/item3.xml><?xml version="1.0" encoding="utf-8"?>
 <ct:contentTypeSchema xmlns:ct="http://schemas.microsoft.com/office/2006/metadata/contentType" xmlns:ma="http://schemas.microsoft.com/office/2006/metadata/properties/metaAttributes" ct:_="" ma:_="" ma:contentTypeName="Document" ma:contentTypeID="0x010100B61720799BC22B4A9F4347EFEE1EE1C9" ma:contentTypeVersion="0" ma:contentTypeDescription="Create a new document." ma:contentTypeScope="" ma:versionID="e54156302444066ccbf8c3dfd433cad9">
   <xsd:schema xmlns:xsd="http://www.w3.org/2001/XMLSchema" xmlns:p="http://schemas.microsoft.com/office/2006/metadata/properties" targetNamespace="http://schemas.microsoft.com/office/2006/metadata/properties" ma:root="true" ma:fieldsID="4aeb20c0e3442673af7ee10786458764">
     <xsd:element name="properties">
@@ -11581,26 +16624,27 @@
 </ct:contentTypeSchema>
 </file>
 
-<file path=customXml/item2.xml><?xml version="1.0" encoding="utf-8"?>
-<?mso-contentType ?>
-<FormTemplates xmlns="http://schemas.microsoft.com/sharepoint/v3/contenttype/forms">
-  <Display>DocumentLibraryForm</Display>
-  <Edit>DocumentLibraryForm</Edit>
-  <New>DocumentLibraryForm</New>
-</FormTemplates>
-</file>
-
-<file path=customXml/item3.xml><?xml version="1.0" encoding="utf-8"?>
-<p:properties xmlns:p="http://schemas.microsoft.com/office/2006/metadata/properties" xmlns:xsi="http://www.w3.org/2001/XMLSchema-instance">
-  <documentManagement/>
-</p:properties>
-</file>
-
 <file path=customXml/item4.xml><?xml version="1.0" encoding="utf-8"?>
 <b:Sources xmlns:b="http://schemas.openxmlformats.org/officeDocument/2006/bibliography" xmlns="http://schemas.openxmlformats.org/officeDocument/2006/bibliography" SelectedStyle="\APA.XSL" StyleName="APA Fifth Edition"/>
 </file>
 
 <file path=customXml/itemProps1.xml><?xml version="1.0" encoding="utf-8"?>
+<ds:datastoreItem xmlns:ds="http://schemas.openxmlformats.org/officeDocument/2006/customXml" ds:itemID="{1AD1C7CE-AA32-4DA8-B24C-BD374725EBFD}">
+  <ds:schemaRefs>
+    <ds:schemaRef ds:uri="http://schemas.microsoft.com/office/2006/metadata/properties"/>
+  </ds:schemaRefs>
+</ds:datastoreItem>
+</file>
+
+<file path=customXml/itemProps2.xml><?xml version="1.0" encoding="utf-8"?>
+<ds:datastoreItem xmlns:ds="http://schemas.openxmlformats.org/officeDocument/2006/customXml" ds:itemID="{0F2AB1DF-7D83-489E-BF06-CAEE10C33DF0}">
+  <ds:schemaRefs>
+    <ds:schemaRef ds:uri="http://schemas.microsoft.com/sharepoint/v3/contenttype/forms"/>
+  </ds:schemaRefs>
+</ds:datastoreItem>
+</file>
+
+<file path=customXml/itemProps3.xml><?xml version="1.0" encoding="utf-8"?>
 <ds:datastoreItem xmlns:ds="http://schemas.openxmlformats.org/officeDocument/2006/customXml" ds:itemID="{20051165-A2D6-4754-A6F7-919A9099D5EC}">
   <ds:schemaRefs>
     <ds:schemaRef ds:uri="http://schemas.microsoft.com/office/2006/metadata/contentType"/>
@@ -11615,24 +16659,8 @@
 </ds:datastoreItem>
 </file>
 
-<file path=customXml/itemProps2.xml><?xml version="1.0" encoding="utf-8"?>
-<ds:datastoreItem xmlns:ds="http://schemas.openxmlformats.org/officeDocument/2006/customXml" ds:itemID="{0F2AB1DF-7D83-489E-BF06-CAEE10C33DF0}">
-  <ds:schemaRefs>
-    <ds:schemaRef ds:uri="http://schemas.microsoft.com/sharepoint/v3/contenttype/forms"/>
-  </ds:schemaRefs>
-</ds:datastoreItem>
-</file>
-
-<file path=customXml/itemProps3.xml><?xml version="1.0" encoding="utf-8"?>
-<ds:datastoreItem xmlns:ds="http://schemas.openxmlformats.org/officeDocument/2006/customXml" ds:itemID="{1AD1C7CE-AA32-4DA8-B24C-BD374725EBFD}">
-  <ds:schemaRefs>
-    <ds:schemaRef ds:uri="http://schemas.microsoft.com/office/2006/metadata/properties"/>
-  </ds:schemaRefs>
-</ds:datastoreItem>
-</file>
-
 <file path=customXml/itemProps4.xml><?xml version="1.0" encoding="utf-8"?>
-<ds:datastoreItem xmlns:ds="http://schemas.openxmlformats.org/officeDocument/2006/customXml" ds:itemID="{0CFFA5E2-2611-46B6-AD2F-B07A8B0233B7}">
+<ds:datastoreItem xmlns:ds="http://schemas.openxmlformats.org/officeDocument/2006/customXml" ds:itemID="{67DDBC8F-EA94-41CC-92E4-7542F0D43E9E}">
   <ds:schemaRefs>
     <ds:schemaRef ds:uri="http://schemas.openxmlformats.org/officeDocument/2006/bibliography"/>
   </ds:schemaRefs>

--- a/doc/9781484201107_KurtzWortman_Ch09_CompletingThePicture.docx
+++ b/doc/9781484201107_KurtzWortman_Ch09_CompletingThePicture.docx
@@ -227,7 +227,10 @@
         <w:t xml:space="preserve"> would be </w:t>
       </w:r>
       <w:r>
-        <w:t xml:space="preserve">very </w:t>
+        <w:t>quite</w:t>
+      </w:r>
+      <w:r>
+        <w:t xml:space="preserve"> </w:t>
       </w:r>
       <w:r>
         <w:t>helpful at this point; however, you will still be able to benefit by following along with the test implementation, regardless of your experience with these frameworks.</w:t>
@@ -1885,7 +1888,13 @@
         <w:t xml:space="preserve"> without any modification to its constructor</w:t>
       </w:r>
       <w:r>
-        <w:t xml:space="preserve"> (or, similarly, to the </w:t>
+        <w:t xml:space="preserve"> (or</w:t>
+      </w:r>
+      <w:r>
+        <w:t xml:space="preserve"> </w:t>
+      </w:r>
+      <w:r>
+        <w:t xml:space="preserve">to the </w:t>
       </w:r>
       <w:proofErr w:type="spellStart"/>
       <w:r>
@@ -1907,7 +1916,13 @@
       </w:r>
       <w:proofErr w:type="spellEnd"/>
       <w:r>
-        <w:t xml:space="preserve"> method </w:t>
+        <w:t xml:space="preserve"> method</w:t>
+      </w:r>
+      <w:r>
+        <w:t>,</w:t>
+      </w:r>
+      <w:r>
+        <w:t xml:space="preserve"> </w:t>
       </w:r>
       <w:r>
         <w:t xml:space="preserve">which is </w:t>
@@ -1952,7 +1967,13 @@
       </w:r>
       <w:proofErr w:type="spellEnd"/>
       <w:r>
-        <w:t>. And, on the testing side, we don't generally test these "dependency blocks", so adding new dependencies to "block" types requires no rework in that regard.</w:t>
+        <w:t xml:space="preserve">. And, on the testing side, we don't generally </w:t>
+      </w:r>
+      <w:r>
+        <w:t xml:space="preserve">unit </w:t>
+      </w:r>
+      <w:r>
+        <w:t>test these "dependency blocks", so adding new dependencies to "block" types requires no rework in that regard.</w:t>
       </w:r>
     </w:p>
     <w:p>
@@ -2884,7 +2905,13 @@
       </w:r>
       <w:proofErr w:type="spellEnd"/>
       <w:r>
-        <w:t xml:space="preserve"> test. It should pass. Congratulations, you have tested and safely refactored some code. </w:t>
+        <w:t xml:space="preserve"> test. It should pass. Congratulations, you have tested and safely refactored </w:t>
+      </w:r>
+      <w:r>
+        <w:t>a controller action method.</w:t>
+      </w:r>
+      <w:r>
+        <w:t xml:space="preserve"> </w:t>
       </w:r>
       <w:r>
         <w:t xml:space="preserve">Go ahead and </w:t>
@@ -4822,63 +4849,31 @@
         <w:pStyle w:val="Code"/>
       </w:pPr>
       <w:r>
-        <w:t xml:space="preserve">using </w:t>
-      </w:r>
-      <w:proofErr w:type="spellStart"/>
-      <w:r>
-        <w:t>System.Collections.Generic</w:t>
-      </w:r>
-      <w:proofErr w:type="spellEnd"/>
-      <w:r>
-        <w:t>;</w:t>
-      </w:r>
-    </w:p>
-    <w:p>
-      <w:pPr>
-        <w:pStyle w:val="Code"/>
-      </w:pPr>
-      <w:r>
-        <w:t xml:space="preserve">using </w:t>
-      </w:r>
-      <w:proofErr w:type="spellStart"/>
-      <w:r>
-        <w:t>System.Linq</w:t>
-      </w:r>
-      <w:proofErr w:type="spellEnd"/>
-      <w:r>
-        <w:t>;</w:t>
-      </w:r>
-    </w:p>
-    <w:p>
-      <w:pPr>
-        <w:pStyle w:val="Code"/>
-      </w:pPr>
-      <w:r>
-        <w:t xml:space="preserve">using </w:t>
-      </w:r>
-      <w:proofErr w:type="spellStart"/>
-      <w:r>
-        <w:t>Moq</w:t>
-      </w:r>
-      <w:proofErr w:type="spellEnd"/>
-      <w:r>
-        <w:t>;</w:t>
-      </w:r>
-    </w:p>
-    <w:p>
-      <w:pPr>
-        <w:pStyle w:val="Code"/>
-      </w:pPr>
-      <w:r>
-        <w:t xml:space="preserve">using </w:t>
-      </w:r>
-      <w:proofErr w:type="spellStart"/>
-      <w:r>
-        <w:t>NUnit.Framework</w:t>
-      </w:r>
-      <w:proofErr w:type="spellEnd"/>
-      <w:r>
-        <w:t>;</w:t>
+        <w:t>using System.Collections.Generic;</w:t>
+      </w:r>
+    </w:p>
+    <w:p>
+      <w:pPr>
+        <w:pStyle w:val="Code"/>
+      </w:pPr>
+      <w:r>
+        <w:t>using System.Linq;</w:t>
+      </w:r>
+    </w:p>
+    <w:p>
+      <w:pPr>
+        <w:pStyle w:val="Code"/>
+      </w:pPr>
+      <w:r>
+        <w:t>using Moq;</w:t>
+      </w:r>
+    </w:p>
+    <w:p>
+      <w:pPr>
+        <w:pStyle w:val="Code"/>
+      </w:pPr>
+      <w:r>
+        <w:t>using NUnit.Framework;</w:t>
       </w:r>
     </w:p>
     <w:p>
@@ -4926,15 +4921,7 @@
         <w:pStyle w:val="Code"/>
       </w:pPr>
       <w:r>
-        <w:t xml:space="preserve">using </w:t>
-      </w:r>
-      <w:proofErr w:type="spellStart"/>
-      <w:r>
-        <w:t>PagedTaskDataInquiryResponse</w:t>
-      </w:r>
-      <w:proofErr w:type="spellEnd"/>
-      <w:r>
-        <w:t xml:space="preserve"> =</w:t>
+        <w:t>using PagedTaskDataInquiryResponse =</w:t>
       </w:r>
     </w:p>
     <w:p>
@@ -4979,29 +4966,16 @@
         <w:pStyle w:val="Code"/>
       </w:pPr>
       <w:r>
-        <w:t xml:space="preserve">    [</w:t>
-      </w:r>
-      <w:proofErr w:type="spellStart"/>
-      <w:r>
-        <w:t>TestFixture</w:t>
-      </w:r>
-      <w:proofErr w:type="spellEnd"/>
-      <w:r>
-        <w:t>]</w:t>
-      </w:r>
-    </w:p>
-    <w:p>
-      <w:pPr>
-        <w:pStyle w:val="Code"/>
-      </w:pPr>
-      <w:r>
-        <w:t xml:space="preserve">    public class </w:t>
-      </w:r>
-      <w:proofErr w:type="spellStart"/>
-      <w:r>
-        <w:t>AllTasksInquiryProcessorTest</w:t>
-      </w:r>
-      <w:proofErr w:type="spellEnd"/>
+        <w:t xml:space="preserve">    [TestFixture]</w:t>
+      </w:r>
+    </w:p>
+    <w:p>
+      <w:pPr>
+        <w:pStyle w:val="Code"/>
+      </w:pPr>
+      <w:r>
+        <w:t xml:space="preserve">    public class AllTasksInquiryProcessorTest</w:t>
+      </w:r>
     </w:p>
     <w:p>
       <w:pPr>
@@ -5016,31 +4990,15 @@
         <w:pStyle w:val="Code"/>
       </w:pPr>
       <w:r>
-        <w:t xml:space="preserve">        [</w:t>
-      </w:r>
-      <w:proofErr w:type="spellStart"/>
-      <w:r>
-        <w:t>SetUp</w:t>
-      </w:r>
-      <w:proofErr w:type="spellEnd"/>
-      <w:r>
-        <w:t>]</w:t>
-      </w:r>
-    </w:p>
-    <w:p>
-      <w:pPr>
-        <w:pStyle w:val="Code"/>
-      </w:pPr>
-      <w:r>
-        <w:t xml:space="preserve">        public void </w:t>
-      </w:r>
-      <w:proofErr w:type="spellStart"/>
-      <w:r>
-        <w:t>SetUp</w:t>
-      </w:r>
-      <w:proofErr w:type="spellEnd"/>
-      <w:r>
-        <w:t>()</w:t>
+        <w:t xml:space="preserve">        [SetUp]</w:t>
+      </w:r>
+    </w:p>
+    <w:p>
+      <w:pPr>
+        <w:pStyle w:val="Code"/>
+      </w:pPr>
+      <w:r>
+        <w:t xml:space="preserve">        public void SetUp()</w:t>
       </w:r>
     </w:p>
     <w:p>
@@ -5056,116 +5014,44 @@
         <w:pStyle w:val="Code"/>
       </w:pPr>
       <w:r>
-        <w:t xml:space="preserve">            _</w:t>
-      </w:r>
-      <w:proofErr w:type="spellStart"/>
-      <w:r>
-        <w:t>autoMapperMock</w:t>
-      </w:r>
-      <w:proofErr w:type="spellEnd"/>
-      <w:r>
-        <w:t xml:space="preserve"> = new Mock&lt;</w:t>
-      </w:r>
-      <w:proofErr w:type="spellStart"/>
-      <w:r>
-        <w:t>IAutoMapper</w:t>
-      </w:r>
-      <w:proofErr w:type="spellEnd"/>
-      <w:r>
-        <w:t>&gt;();</w:t>
-      </w:r>
-    </w:p>
-    <w:p>
-      <w:pPr>
-        <w:pStyle w:val="Code"/>
-      </w:pPr>
-      <w:r>
-        <w:t xml:space="preserve">            _</w:t>
-      </w:r>
-      <w:proofErr w:type="spellStart"/>
-      <w:r>
-        <w:t>commonLinkServiceMock</w:t>
-      </w:r>
-      <w:proofErr w:type="spellEnd"/>
-      <w:r>
-        <w:t xml:space="preserve"> = new Mock&lt;</w:t>
-      </w:r>
-      <w:proofErr w:type="spellStart"/>
-      <w:r>
-        <w:t>ICommonLinkService</w:t>
-      </w:r>
-      <w:proofErr w:type="spellEnd"/>
-      <w:r>
-        <w:t>&gt;();</w:t>
-      </w:r>
-    </w:p>
-    <w:p>
-      <w:pPr>
-        <w:pStyle w:val="Code"/>
-      </w:pPr>
-      <w:r>
-        <w:t xml:space="preserve">            _</w:t>
-      </w:r>
-      <w:proofErr w:type="spellStart"/>
-      <w:r>
-        <w:t>allTasksQueryProcessorMock</w:t>
-      </w:r>
-      <w:proofErr w:type="spellEnd"/>
-      <w:r>
-        <w:t xml:space="preserve"> = new Mock&lt;</w:t>
-      </w:r>
-      <w:proofErr w:type="spellStart"/>
-      <w:r>
-        <w:t>IAllTasksQueryProcessor</w:t>
-      </w:r>
-      <w:proofErr w:type="spellEnd"/>
-      <w:r>
-        <w:t>&gt;();</w:t>
-      </w:r>
-    </w:p>
-    <w:p>
-      <w:pPr>
-        <w:pStyle w:val="Code"/>
-      </w:pPr>
-      <w:r>
-        <w:t xml:space="preserve">            _</w:t>
-      </w:r>
-      <w:proofErr w:type="spellStart"/>
-      <w:r>
-        <w:t>taskLinkServiceMock</w:t>
-      </w:r>
-      <w:proofErr w:type="spellEnd"/>
-      <w:r>
-        <w:t xml:space="preserve"> = new Mock&lt;</w:t>
-      </w:r>
-      <w:proofErr w:type="spellStart"/>
-      <w:r>
-        <w:t>ITaskLinkService</w:t>
-      </w:r>
-      <w:proofErr w:type="spellEnd"/>
-      <w:r>
-        <w:t>&gt;();</w:t>
-      </w:r>
-    </w:p>
-    <w:p>
-      <w:pPr>
-        <w:pStyle w:val="Code"/>
-      </w:pPr>
-    </w:p>
-    <w:p>
-      <w:pPr>
-        <w:pStyle w:val="Code"/>
-      </w:pPr>
-      <w:r>
-        <w:t xml:space="preserve">            _</w:t>
-      </w:r>
-      <w:proofErr w:type="spellStart"/>
-      <w:r>
-        <w:t>inquiryProcessor</w:t>
-      </w:r>
-      <w:proofErr w:type="spellEnd"/>
-      <w:r>
-        <w:t xml:space="preserve"> = new AllTasksInquiryProcessorTestDouble(_allTasksQueryProcessorMock.Object,</w:t>
+        <w:t xml:space="preserve">            _autoMapperMock = new Mock&lt;IAutoMapper&gt;();</w:t>
+      </w:r>
+    </w:p>
+    <w:p>
+      <w:pPr>
+        <w:pStyle w:val="Code"/>
+      </w:pPr>
+      <w:r>
+        <w:t xml:space="preserve">            _commonLinkServiceMock = new Mock&lt;ICommonLinkService&gt;();</w:t>
+      </w:r>
+    </w:p>
+    <w:p>
+      <w:pPr>
+        <w:pStyle w:val="Code"/>
+      </w:pPr>
+      <w:r>
+        <w:t xml:space="preserve">            _allTasksQueryProcessorMock = new Mock&lt;IAllTasksQueryProcessor&gt;();</w:t>
+      </w:r>
+    </w:p>
+    <w:p>
+      <w:pPr>
+        <w:pStyle w:val="Code"/>
+      </w:pPr>
+      <w:r>
+        <w:t xml:space="preserve">            _taskLinkServiceMock = new Mock&lt;ITaskLinkService&gt;();</w:t>
+      </w:r>
+    </w:p>
+    <w:p>
+      <w:pPr>
+        <w:pStyle w:val="Code"/>
+      </w:pPr>
+    </w:p>
+    <w:p>
+      <w:pPr>
+        <w:pStyle w:val="Code"/>
+      </w:pPr>
+      <w:r>
+        <w:t xml:space="preserve">            _inquiryProcessor = new AllTasksInquiryProcessorTestDouble(_allTasksQueryProcessorMock.Object,</w:t>
       </w:r>
     </w:p>
     <w:p>
@@ -5174,31 +5060,7 @@
       </w:pPr>
       <w:r>
         <w:lastRenderedPageBreak/>
-        <w:t xml:space="preserve">                _</w:t>
-      </w:r>
-      <w:proofErr w:type="spellStart"/>
-      <w:r>
-        <w:t>autoMapperMock.Object</w:t>
-      </w:r>
-      <w:proofErr w:type="spellEnd"/>
-      <w:r>
-        <w:t>, _</w:t>
-      </w:r>
-      <w:proofErr w:type="spellStart"/>
-      <w:r>
-        <w:t>taskLinkServiceMock.Object</w:t>
-      </w:r>
-      <w:proofErr w:type="spellEnd"/>
-      <w:r>
-        <w:t>, _</w:t>
-      </w:r>
-      <w:proofErr w:type="spellStart"/>
-      <w:r>
-        <w:t>commonLinkServiceMock.Object</w:t>
-      </w:r>
-      <w:proofErr w:type="spellEnd"/>
-      <w:r>
-        <w:t>);</w:t>
+        <w:t xml:space="preserve">                _autoMapperMock.Object, _taskLinkServiceMock.Object, _commonLinkServiceMock.Object);</w:t>
       </w:r>
     </w:p>
     <w:p>
@@ -5219,265 +5081,92 @@
         <w:pStyle w:val="Code"/>
       </w:pPr>
       <w:r>
-        <w:t xml:space="preserve">        private </w:t>
-      </w:r>
-      <w:proofErr w:type="spellStart"/>
-      <w:r>
-        <w:t>const</w:t>
-      </w:r>
-      <w:proofErr w:type="spellEnd"/>
-      <w:r>
-        <w:t xml:space="preserve"> string </w:t>
-      </w:r>
-      <w:proofErr w:type="spellStart"/>
-      <w:r>
-        <w:t>QueryStringFormat</w:t>
-      </w:r>
-      <w:proofErr w:type="spellEnd"/>
-      <w:r>
-        <w:t xml:space="preserve"> = "</w:t>
-      </w:r>
-      <w:proofErr w:type="spellStart"/>
-      <w:r>
-        <w:t>pagenumber</w:t>
-      </w:r>
-      <w:proofErr w:type="spellEnd"/>
-      <w:r>
-        <w:t>={0}&amp;</w:t>
-      </w:r>
-      <w:proofErr w:type="spellStart"/>
-      <w:r>
-        <w:t>pagesize</w:t>
-      </w:r>
-      <w:proofErr w:type="spellEnd"/>
-      <w:r>
-        <w:t>={1}";</w:t>
-      </w:r>
-    </w:p>
-    <w:p>
-      <w:pPr>
-        <w:pStyle w:val="Code"/>
-      </w:pPr>
-    </w:p>
-    <w:p>
-      <w:pPr>
-        <w:pStyle w:val="Code"/>
-      </w:pPr>
-      <w:r>
-        <w:t xml:space="preserve">        private Mock&lt;</w:t>
-      </w:r>
-      <w:proofErr w:type="spellStart"/>
-      <w:r>
-        <w:t>IAutoMapper</w:t>
-      </w:r>
-      <w:proofErr w:type="spellEnd"/>
-      <w:r>
-        <w:t>&gt; _</w:t>
-      </w:r>
-      <w:proofErr w:type="spellStart"/>
-      <w:r>
-        <w:t>autoMapperMock</w:t>
-      </w:r>
-      <w:proofErr w:type="spellEnd"/>
-      <w:r>
-        <w:t>;</w:t>
-      </w:r>
-    </w:p>
-    <w:p>
-      <w:pPr>
-        <w:pStyle w:val="Code"/>
-      </w:pPr>
-      <w:r>
-        <w:t xml:space="preserve">        private Mock&lt;</w:t>
-      </w:r>
-      <w:proofErr w:type="spellStart"/>
-      <w:r>
-        <w:t>ICommonLinkService</w:t>
-      </w:r>
-      <w:proofErr w:type="spellEnd"/>
-      <w:r>
-        <w:t>&gt; _</w:t>
-      </w:r>
-      <w:proofErr w:type="spellStart"/>
-      <w:r>
-        <w:t>commonLinkServiceMock</w:t>
-      </w:r>
-      <w:proofErr w:type="spellEnd"/>
-      <w:r>
-        <w:t>;</w:t>
-      </w:r>
-    </w:p>
-    <w:p>
-      <w:pPr>
-        <w:pStyle w:val="Code"/>
-      </w:pPr>
-      <w:r>
-        <w:t xml:space="preserve">        private Mock&lt;</w:t>
-      </w:r>
-      <w:proofErr w:type="spellStart"/>
-      <w:r>
-        <w:t>IAllTasksQueryProcessor</w:t>
-      </w:r>
-      <w:proofErr w:type="spellEnd"/>
-      <w:r>
-        <w:t>&gt; _</w:t>
-      </w:r>
-      <w:proofErr w:type="spellStart"/>
-      <w:r>
-        <w:t>allTasksQueryProcessorMock</w:t>
-      </w:r>
-      <w:proofErr w:type="spellEnd"/>
-      <w:r>
-        <w:t>;</w:t>
-      </w:r>
-    </w:p>
-    <w:p>
-      <w:pPr>
-        <w:pStyle w:val="Code"/>
-      </w:pPr>
-      <w:r>
-        <w:t xml:space="preserve">        private Mock&lt;</w:t>
-      </w:r>
-      <w:proofErr w:type="spellStart"/>
-      <w:r>
-        <w:t>ITaskLinkService</w:t>
-      </w:r>
-      <w:proofErr w:type="spellEnd"/>
-      <w:r>
-        <w:t>&gt; _</w:t>
-      </w:r>
-      <w:proofErr w:type="spellStart"/>
-      <w:r>
-        <w:t>taskLinkServiceMock</w:t>
-      </w:r>
-      <w:proofErr w:type="spellEnd"/>
-      <w:r>
-        <w:t>;</w:t>
-      </w:r>
-    </w:p>
-    <w:p>
-      <w:pPr>
-        <w:pStyle w:val="Code"/>
-      </w:pPr>
-    </w:p>
-    <w:p>
-      <w:pPr>
-        <w:pStyle w:val="Code"/>
-      </w:pPr>
-      <w:r>
-        <w:t xml:space="preserve">        private </w:t>
-      </w:r>
-      <w:proofErr w:type="spellStart"/>
-      <w:r>
-        <w:t>AllTasksInquiryProcessorTestDouble</w:t>
-      </w:r>
-      <w:proofErr w:type="spellEnd"/>
-      <w:r>
-        <w:t xml:space="preserve"> _</w:t>
-      </w:r>
-      <w:proofErr w:type="spellStart"/>
-      <w:r>
-        <w:t>inquiryProcessor</w:t>
-      </w:r>
-      <w:proofErr w:type="spellEnd"/>
-      <w:r>
-        <w:t>;</w:t>
-      </w:r>
-    </w:p>
-    <w:p>
-      <w:pPr>
-        <w:pStyle w:val="Code"/>
-      </w:pPr>
-    </w:p>
-    <w:p>
-      <w:pPr>
-        <w:pStyle w:val="Code"/>
-      </w:pPr>
-      <w:r>
-        <w:t xml:space="preserve">        private </w:t>
-      </w:r>
-      <w:proofErr w:type="spellStart"/>
-      <w:r>
-        <w:t>const</w:t>
-      </w:r>
-      <w:proofErr w:type="spellEnd"/>
-      <w:r>
-        <w:t xml:space="preserve"> </w:t>
-      </w:r>
-      <w:proofErr w:type="spellStart"/>
-      <w:r>
-        <w:t>int</w:t>
-      </w:r>
-      <w:proofErr w:type="spellEnd"/>
-      <w:r>
-        <w:t xml:space="preserve"> </w:t>
-      </w:r>
-      <w:proofErr w:type="spellStart"/>
-      <w:r>
-        <w:t>PageNumber</w:t>
-      </w:r>
-      <w:proofErr w:type="spellEnd"/>
-      <w:r>
-        <w:t xml:space="preserve"> = 1;</w:t>
-      </w:r>
-    </w:p>
-    <w:p>
-      <w:pPr>
-        <w:pStyle w:val="Code"/>
-      </w:pPr>
-      <w:r>
-        <w:t xml:space="preserve">        private </w:t>
-      </w:r>
-      <w:proofErr w:type="spellStart"/>
-      <w:r>
-        <w:t>const</w:t>
-      </w:r>
-      <w:proofErr w:type="spellEnd"/>
-      <w:r>
-        <w:t xml:space="preserve"> </w:t>
-      </w:r>
-      <w:proofErr w:type="spellStart"/>
-      <w:r>
-        <w:t>int</w:t>
-      </w:r>
-      <w:proofErr w:type="spellEnd"/>
-      <w:r>
-        <w:t xml:space="preserve"> </w:t>
-      </w:r>
-      <w:proofErr w:type="spellStart"/>
-      <w:r>
-        <w:t>PageSize</w:t>
-      </w:r>
-      <w:proofErr w:type="spellEnd"/>
-      <w:r>
-        <w:t xml:space="preserve"> = 20;</w:t>
-      </w:r>
-    </w:p>
-    <w:p>
-      <w:pPr>
-        <w:pStyle w:val="Code"/>
-      </w:pPr>
-    </w:p>
-    <w:p>
-      <w:pPr>
-        <w:pStyle w:val="Code"/>
-      </w:pPr>
-      <w:r>
-        <w:t xml:space="preserve">        private class </w:t>
-      </w:r>
-      <w:proofErr w:type="spellStart"/>
-      <w:r>
-        <w:t>AllTasksInquiryProcessorTestDouble</w:t>
-      </w:r>
-      <w:proofErr w:type="spellEnd"/>
-      <w:r>
-        <w:t xml:space="preserve"> : </w:t>
-      </w:r>
-      <w:proofErr w:type="spellStart"/>
-      <w:r>
-        <w:t>AllTasksInquiryProcessor</w:t>
-      </w:r>
-      <w:proofErr w:type="spellEnd"/>
+        <w:t xml:space="preserve">        private const string QueryStringFormat = "pagenumber={0}&amp;pagesize={1}";</w:t>
+      </w:r>
+    </w:p>
+    <w:p>
+      <w:pPr>
+        <w:pStyle w:val="Code"/>
+      </w:pPr>
+    </w:p>
+    <w:p>
+      <w:pPr>
+        <w:pStyle w:val="Code"/>
+      </w:pPr>
+      <w:r>
+        <w:t xml:space="preserve">        private Mock&lt;IAutoMapper&gt; _autoMapperMock;</w:t>
+      </w:r>
+    </w:p>
+    <w:p>
+      <w:pPr>
+        <w:pStyle w:val="Code"/>
+      </w:pPr>
+      <w:r>
+        <w:t xml:space="preserve">        private Mock&lt;ICommonLinkService&gt; _commonLinkServiceMock;</w:t>
+      </w:r>
+    </w:p>
+    <w:p>
+      <w:pPr>
+        <w:pStyle w:val="Code"/>
+      </w:pPr>
+      <w:r>
+        <w:t xml:space="preserve">        private Mock&lt;IAllTasksQueryProcessor&gt; _allTasksQueryProcessorMock;</w:t>
+      </w:r>
+    </w:p>
+    <w:p>
+      <w:pPr>
+        <w:pStyle w:val="Code"/>
+      </w:pPr>
+      <w:r>
+        <w:t xml:space="preserve">        private Mock&lt;ITaskLinkService&gt; _taskLinkServiceMock;</w:t>
+      </w:r>
+    </w:p>
+    <w:p>
+      <w:pPr>
+        <w:pStyle w:val="Code"/>
+      </w:pPr>
+    </w:p>
+    <w:p>
+      <w:pPr>
+        <w:pStyle w:val="Code"/>
+      </w:pPr>
+      <w:r>
+        <w:t xml:space="preserve">        private AllTasksInquiryProcessorTestDouble _inquiryProcessor;</w:t>
+      </w:r>
+    </w:p>
+    <w:p>
+      <w:pPr>
+        <w:pStyle w:val="Code"/>
+      </w:pPr>
+    </w:p>
+    <w:p>
+      <w:pPr>
+        <w:pStyle w:val="Code"/>
+      </w:pPr>
+      <w:r>
+        <w:t xml:space="preserve">        private const int PageNumber = 1;</w:t>
+      </w:r>
+    </w:p>
+    <w:p>
+      <w:pPr>
+        <w:pStyle w:val="Code"/>
+      </w:pPr>
+      <w:r>
+        <w:t xml:space="preserve">        private const int PageSize = 20;</w:t>
+      </w:r>
+    </w:p>
+    <w:p>
+      <w:pPr>
+        <w:pStyle w:val="Code"/>
+      </w:pPr>
+    </w:p>
+    <w:p>
+      <w:pPr>
+        <w:pStyle w:val="Code"/>
+      </w:pPr>
+      <w:r>
+        <w:t xml:space="preserve">        private class AllTasksInquiryProcessorTestDouble : AllTasksInquiryProcessor</w:t>
+      </w:r>
     </w:p>
     <w:p>
       <w:pPr>
@@ -5492,127 +5181,23 @@
         <w:pStyle w:val="Code"/>
       </w:pPr>
       <w:r>
-        <w:t xml:space="preserve">            public </w:t>
-      </w:r>
-      <w:proofErr w:type="spellStart"/>
-      <w:r>
-        <w:t>AllTasksInquiryProcessorTestDouble</w:t>
-      </w:r>
-      <w:proofErr w:type="spellEnd"/>
-      <w:r>
-        <w:t>(</w:t>
-      </w:r>
-      <w:proofErr w:type="spellStart"/>
-      <w:r>
-        <w:t>IAllTasksQueryProcessor</w:t>
-      </w:r>
-      <w:proofErr w:type="spellEnd"/>
-      <w:r>
-        <w:t xml:space="preserve"> </w:t>
-      </w:r>
-      <w:proofErr w:type="spellStart"/>
-      <w:r>
-        <w:t>queryProcessor</w:t>
-      </w:r>
-      <w:proofErr w:type="spellEnd"/>
-      <w:r>
-        <w:t xml:space="preserve">, </w:t>
-      </w:r>
-      <w:proofErr w:type="spellStart"/>
-      <w:r>
-        <w:t>IAutoMapper</w:t>
-      </w:r>
-      <w:proofErr w:type="spellEnd"/>
-      <w:r>
-        <w:t xml:space="preserve"> </w:t>
-      </w:r>
-      <w:proofErr w:type="spellStart"/>
-      <w:r>
-        <w:t>autoMapper</w:t>
-      </w:r>
-      <w:proofErr w:type="spellEnd"/>
-      <w:r>
-        <w:t>,</w:t>
-      </w:r>
-    </w:p>
-    <w:p>
-      <w:pPr>
-        <w:pStyle w:val="Code"/>
-      </w:pPr>
-      <w:r>
-        <w:t xml:space="preserve">                </w:t>
-      </w:r>
-      <w:proofErr w:type="spellStart"/>
-      <w:r>
-        <w:t>ITaskLinkService</w:t>
-      </w:r>
-      <w:proofErr w:type="spellEnd"/>
-      <w:r>
-        <w:t xml:space="preserve"> </w:t>
-      </w:r>
-      <w:proofErr w:type="spellStart"/>
-      <w:r>
-        <w:t>taskLinkService</w:t>
-      </w:r>
-      <w:proofErr w:type="spellEnd"/>
-      <w:r>
-        <w:t xml:space="preserve">, </w:t>
-      </w:r>
-      <w:proofErr w:type="spellStart"/>
-      <w:r>
-        <w:t>ICommonLinkService</w:t>
-      </w:r>
-      <w:proofErr w:type="spellEnd"/>
-      <w:r>
-        <w:t xml:space="preserve"> </w:t>
-      </w:r>
-      <w:proofErr w:type="spellStart"/>
-      <w:r>
-        <w:t>commonLinkService</w:t>
-      </w:r>
-      <w:proofErr w:type="spellEnd"/>
-      <w:r>
-        <w:t>)</w:t>
-      </w:r>
-    </w:p>
-    <w:p>
-      <w:pPr>
-        <w:pStyle w:val="Code"/>
-      </w:pPr>
-      <w:r>
-        <w:t xml:space="preserve">                : base(</w:t>
-      </w:r>
-      <w:proofErr w:type="spellStart"/>
-      <w:r>
-        <w:t>queryProcessor</w:t>
-      </w:r>
-      <w:proofErr w:type="spellEnd"/>
-      <w:r>
-        <w:t xml:space="preserve">, </w:t>
-      </w:r>
-      <w:proofErr w:type="spellStart"/>
-      <w:r>
-        <w:t>autoMapper</w:t>
-      </w:r>
-      <w:proofErr w:type="spellEnd"/>
-      <w:r>
-        <w:t xml:space="preserve">, </w:t>
-      </w:r>
-      <w:proofErr w:type="spellStart"/>
-      <w:r>
-        <w:t>taskLinkService</w:t>
-      </w:r>
-      <w:proofErr w:type="spellEnd"/>
-      <w:r>
-        <w:t xml:space="preserve">, </w:t>
-      </w:r>
-      <w:proofErr w:type="spellStart"/>
-      <w:r>
-        <w:t>commonLinkService</w:t>
-      </w:r>
-      <w:proofErr w:type="spellEnd"/>
-      <w:r>
-        <w:t>)</w:t>
+        <w:t xml:space="preserve">            public AllTasksInquiryProcessorTestDouble(IAllTasksQueryProcessor queryProcessor, IAutoMapper autoMapper,</w:t>
+      </w:r>
+    </w:p>
+    <w:p>
+      <w:pPr>
+        <w:pStyle w:val="Code"/>
+      </w:pPr>
+      <w:r>
+        <w:t xml:space="preserve">                ITaskLinkService taskLinkService, ICommonLinkService commonLinkService)</w:t>
+      </w:r>
+    </w:p>
+    <w:p>
+      <w:pPr>
+        <w:pStyle w:val="Code"/>
+      </w:pPr>
+      <w:r>
+        <w:t xml:space="preserve">                : base(queryProcessor, autoMapper, taskLinkService, commonLinkService)</w:t>
       </w:r>
     </w:p>
     <w:p>
@@ -5641,240 +5226,72 @@
         <w:pStyle w:val="Code"/>
       </w:pPr>
       <w:r>
-        <w:t xml:space="preserve">            public </w:t>
-      </w:r>
-      <w:proofErr w:type="spellStart"/>
-      <w:r>
-        <w:t>Func</w:t>
-      </w:r>
-      <w:proofErr w:type="spellEnd"/>
-      <w:r>
-        <w:t>&lt;</w:t>
-      </w:r>
-      <w:proofErr w:type="spellStart"/>
-      <w:r>
-        <w:t>IEnumerable</w:t>
-      </w:r>
-      <w:proofErr w:type="spellEnd"/>
-      <w:r>
-        <w:t xml:space="preserve">&lt;Task&gt;, </w:t>
-      </w:r>
-      <w:proofErr w:type="spellStart"/>
-      <w:r>
-        <w:t>IEnumerable</w:t>
-      </w:r>
-      <w:proofErr w:type="spellEnd"/>
-      <w:r>
-        <w:t>&lt;</w:t>
-      </w:r>
-      <w:proofErr w:type="spellStart"/>
-      <w:r>
-        <w:t>Models.Task</w:t>
-      </w:r>
-      <w:proofErr w:type="spellEnd"/>
-      <w:r>
-        <w:t xml:space="preserve">&gt;&gt; </w:t>
-      </w:r>
-      <w:proofErr w:type="spellStart"/>
-      <w:r>
-        <w:t>GetTasksTestDouble</w:t>
-      </w:r>
-      <w:proofErr w:type="spellEnd"/>
-      <w:r>
-        <w:t xml:space="preserve"> { get; set; }</w:t>
-      </w:r>
-    </w:p>
-    <w:p>
-      <w:pPr>
-        <w:pStyle w:val="Code"/>
-      </w:pPr>
-    </w:p>
-    <w:p>
-      <w:pPr>
-        <w:pStyle w:val="Code"/>
-      </w:pPr>
-      <w:r>
-        <w:t xml:space="preserve">            public Action&lt;</w:t>
-      </w:r>
-      <w:proofErr w:type="spellStart"/>
-      <w:r>
-        <w:t>PagedTaskDataInquiryResponse</w:t>
-      </w:r>
-      <w:proofErr w:type="spellEnd"/>
-      <w:r>
-        <w:t xml:space="preserve">&gt; </w:t>
-      </w:r>
-      <w:proofErr w:type="spellStart"/>
-      <w:r>
-        <w:t>AddLinksToInquiryResponseTestDouble</w:t>
-      </w:r>
-      <w:proofErr w:type="spellEnd"/>
-      <w:r>
-        <w:t xml:space="preserve"> { get; set; }</w:t>
-      </w:r>
-    </w:p>
-    <w:p>
-      <w:pPr>
-        <w:pStyle w:val="Code"/>
-      </w:pPr>
-    </w:p>
-    <w:p>
-      <w:pPr>
-        <w:pStyle w:val="Code"/>
-      </w:pPr>
-      <w:r>
-        <w:t xml:space="preserve">            public </w:t>
-      </w:r>
-      <w:proofErr w:type="spellStart"/>
-      <w:r>
-        <w:t>Func</w:t>
-      </w:r>
-      <w:proofErr w:type="spellEnd"/>
-      <w:r>
-        <w:t>&lt;</w:t>
-      </w:r>
-      <w:proofErr w:type="spellStart"/>
-      <w:r>
-        <w:t>PagedTaskDataInquiryResponse</w:t>
-      </w:r>
-      <w:proofErr w:type="spellEnd"/>
-      <w:r>
-        <w:t xml:space="preserve">, string&gt; </w:t>
-      </w:r>
-      <w:proofErr w:type="spellStart"/>
-      <w:r>
-        <w:t>GetCurrentPageQueryStringTestDouble</w:t>
-      </w:r>
-      <w:proofErr w:type="spellEnd"/>
-      <w:r>
-        <w:t xml:space="preserve"> { get; set; }</w:t>
-      </w:r>
-    </w:p>
-    <w:p>
-      <w:pPr>
-        <w:pStyle w:val="Code"/>
-      </w:pPr>
-    </w:p>
-    <w:p>
-      <w:pPr>
-        <w:pStyle w:val="Code"/>
-      </w:pPr>
-      <w:r>
-        <w:t xml:space="preserve">            public </w:t>
-      </w:r>
-      <w:proofErr w:type="spellStart"/>
-      <w:r>
-        <w:t>Func</w:t>
-      </w:r>
-      <w:proofErr w:type="spellEnd"/>
-      <w:r>
-        <w:t>&lt;</w:t>
-      </w:r>
-      <w:proofErr w:type="spellStart"/>
-      <w:r>
-        <w:t>PagedTaskDataInquiryResponse</w:t>
-      </w:r>
-      <w:proofErr w:type="spellEnd"/>
-      <w:r>
-        <w:t xml:space="preserve">, string&gt; </w:t>
-      </w:r>
-      <w:proofErr w:type="spellStart"/>
-      <w:r>
-        <w:t>GetNextPageQueryStringTestDouble</w:t>
-      </w:r>
-      <w:proofErr w:type="spellEnd"/>
-      <w:r>
-        <w:t xml:space="preserve"> { get; set; }</w:t>
-      </w:r>
-    </w:p>
-    <w:p>
-      <w:pPr>
-        <w:pStyle w:val="Code"/>
-      </w:pPr>
-    </w:p>
-    <w:p>
-      <w:pPr>
-        <w:pStyle w:val="Code"/>
-      </w:pPr>
-      <w:r>
-        <w:t xml:space="preserve">            public </w:t>
-      </w:r>
-      <w:proofErr w:type="spellStart"/>
-      <w:r>
-        <w:t>Func</w:t>
-      </w:r>
-      <w:proofErr w:type="spellEnd"/>
-      <w:r>
-        <w:t>&lt;</w:t>
-      </w:r>
-      <w:proofErr w:type="spellStart"/>
-      <w:r>
-        <w:t>PagedTaskDataInquiryResponse</w:t>
-      </w:r>
-      <w:proofErr w:type="spellEnd"/>
-      <w:r>
-        <w:t xml:space="preserve">, string&gt; </w:t>
-      </w:r>
-      <w:proofErr w:type="spellStart"/>
-      <w:r>
-        <w:t>GetPreviousPageQueryStringTestDouble</w:t>
-      </w:r>
-      <w:proofErr w:type="spellEnd"/>
-      <w:r>
-        <w:t xml:space="preserve"> { get; set; }</w:t>
-      </w:r>
-    </w:p>
-    <w:p>
-      <w:pPr>
-        <w:pStyle w:val="Code"/>
-      </w:pPr>
-    </w:p>
-    <w:p>
-      <w:pPr>
-        <w:pStyle w:val="Code"/>
-      </w:pPr>
-      <w:r>
-        <w:t xml:space="preserve">            public override </w:t>
-      </w:r>
-      <w:proofErr w:type="spellStart"/>
-      <w:r>
-        <w:t>IEnumerable</w:t>
-      </w:r>
-      <w:proofErr w:type="spellEnd"/>
-      <w:r>
-        <w:t>&lt;</w:t>
-      </w:r>
-      <w:proofErr w:type="spellStart"/>
-      <w:r>
-        <w:t>Models.Task</w:t>
-      </w:r>
-      <w:proofErr w:type="spellEnd"/>
-      <w:r>
-        <w:t xml:space="preserve">&gt; </w:t>
-      </w:r>
-      <w:proofErr w:type="spellStart"/>
-      <w:r>
-        <w:t>GetTasks</w:t>
-      </w:r>
-      <w:proofErr w:type="spellEnd"/>
-      <w:r>
-        <w:t>(</w:t>
-      </w:r>
-      <w:proofErr w:type="spellStart"/>
-      <w:r>
-        <w:t>IEnumerable</w:t>
-      </w:r>
-      <w:proofErr w:type="spellEnd"/>
-      <w:r>
-        <w:t xml:space="preserve">&lt;Task&gt; </w:t>
-      </w:r>
-      <w:proofErr w:type="spellStart"/>
-      <w:r>
-        <w:t>taskEntities</w:t>
-      </w:r>
-      <w:proofErr w:type="spellEnd"/>
-      <w:r>
-        <w:t>)</w:t>
+        <w:t xml:space="preserve">            public Func&lt;IEnumerable&lt;Task&gt;, IEnumerable&lt;Models.Task&gt;&gt; GetTasksTestDouble { get; set; }</w:t>
+      </w:r>
+    </w:p>
+    <w:p>
+      <w:pPr>
+        <w:pStyle w:val="Code"/>
+      </w:pPr>
+    </w:p>
+    <w:p>
+      <w:pPr>
+        <w:pStyle w:val="Code"/>
+      </w:pPr>
+      <w:r>
+        <w:t xml:space="preserve">            public Action&lt;PagedTaskDataInquiryResponse&gt; AddLinksToInquiryResponseTestDouble { get; set; }</w:t>
+      </w:r>
+    </w:p>
+    <w:p>
+      <w:pPr>
+        <w:pStyle w:val="Code"/>
+      </w:pPr>
+    </w:p>
+    <w:p>
+      <w:pPr>
+        <w:pStyle w:val="Code"/>
+      </w:pPr>
+      <w:r>
+        <w:t xml:space="preserve">            public Func&lt;PagedTaskDataInquiryResponse, string&gt; GetCurrentPageQueryStringTestDouble { get; set; }</w:t>
+      </w:r>
+    </w:p>
+    <w:p>
+      <w:pPr>
+        <w:pStyle w:val="Code"/>
+      </w:pPr>
+    </w:p>
+    <w:p>
+      <w:pPr>
+        <w:pStyle w:val="Code"/>
+      </w:pPr>
+      <w:r>
+        <w:t xml:space="preserve">            public Func&lt;PagedTaskDataInquiryResponse, string&gt; GetNextPageQueryStringTestDouble { get; set; }</w:t>
+      </w:r>
+    </w:p>
+    <w:p>
+      <w:pPr>
+        <w:pStyle w:val="Code"/>
+      </w:pPr>
+    </w:p>
+    <w:p>
+      <w:pPr>
+        <w:pStyle w:val="Code"/>
+      </w:pPr>
+      <w:r>
+        <w:t xml:space="preserve">            public Func&lt;PagedTaskDataInquiryResponse, string&gt; GetPreviousPageQueryStringTestDouble { get; set; }</w:t>
+      </w:r>
+    </w:p>
+    <w:p>
+      <w:pPr>
+        <w:pStyle w:val="Code"/>
+      </w:pPr>
+    </w:p>
+    <w:p>
+      <w:pPr>
+        <w:pStyle w:val="Code"/>
+      </w:pPr>
+      <w:r>
+        <w:t xml:space="preserve">            public override IEnumerable&lt;Models.Task&gt; GetTasks(IEnumerable&lt;Task&gt; taskEntities)</w:t>
       </w:r>
     </w:p>
     <w:p>
@@ -5890,47 +5307,7 @@
         <w:pStyle w:val="Code"/>
       </w:pPr>
       <w:r>
-        <w:t xml:space="preserve">                return </w:t>
-      </w:r>
-      <w:proofErr w:type="spellStart"/>
-      <w:r>
-        <w:t>GetTasksTestDouble</w:t>
-      </w:r>
-      <w:proofErr w:type="spellEnd"/>
-      <w:r>
-        <w:t xml:space="preserve"> == null ? </w:t>
-      </w:r>
-      <w:proofErr w:type="spellStart"/>
-      <w:r>
-        <w:t>base.GetTasks</w:t>
-      </w:r>
-      <w:proofErr w:type="spellEnd"/>
-      <w:r>
-        <w:t>(</w:t>
-      </w:r>
-      <w:proofErr w:type="spellStart"/>
-      <w:r>
-        <w:t>taskEntities</w:t>
-      </w:r>
-      <w:proofErr w:type="spellEnd"/>
-      <w:r>
-        <w:t xml:space="preserve">) : </w:t>
-      </w:r>
-      <w:proofErr w:type="spellStart"/>
-      <w:r>
-        <w:t>GetTasksTestDouble</w:t>
-      </w:r>
-      <w:proofErr w:type="spellEnd"/>
-      <w:r>
-        <w:t>(</w:t>
-      </w:r>
-      <w:proofErr w:type="spellStart"/>
-      <w:r>
-        <w:t>taskEntities</w:t>
-      </w:r>
-      <w:proofErr w:type="spellEnd"/>
-      <w:r>
-        <w:t>);</w:t>
+        <w:t xml:space="preserve">                return GetTasksTestDouble == null ? base.GetTasks(taskEntities) : GetTasksTestDouble(taskEntities);</w:t>
       </w:r>
     </w:p>
     <w:p>
@@ -5951,31 +5328,7 @@
         <w:pStyle w:val="Code"/>
       </w:pPr>
       <w:r>
-        <w:t xml:space="preserve">            public override void </w:t>
-      </w:r>
-      <w:proofErr w:type="spellStart"/>
-      <w:r>
-        <w:t>AddLinksToInquiryResponse</w:t>
-      </w:r>
-      <w:proofErr w:type="spellEnd"/>
-      <w:r>
-        <w:t>(</w:t>
-      </w:r>
-      <w:proofErr w:type="spellStart"/>
-      <w:r>
-        <w:t>PagedTaskDataInquiryResponse</w:t>
-      </w:r>
-      <w:proofErr w:type="spellEnd"/>
-      <w:r>
-        <w:t xml:space="preserve"> </w:t>
-      </w:r>
-      <w:proofErr w:type="spellStart"/>
-      <w:r>
-        <w:t>inquiryResponse</w:t>
-      </w:r>
-      <w:proofErr w:type="spellEnd"/>
-      <w:r>
-        <w:t>)</w:t>
+        <w:t xml:space="preserve">            public override void AddLinksToInquiryResponse(PagedTaskDataInquiryResponse inquiryResponse)</w:t>
       </w:r>
     </w:p>
     <w:p>
@@ -5991,15 +5344,7 @@
         <w:pStyle w:val="Code"/>
       </w:pPr>
       <w:r>
-        <w:t xml:space="preserve">                if (</w:t>
-      </w:r>
-      <w:proofErr w:type="spellStart"/>
-      <w:r>
-        <w:t>AddLinksToInquiryResponseTestDouble</w:t>
-      </w:r>
-      <w:proofErr w:type="spellEnd"/>
-      <w:r>
-        <w:t xml:space="preserve"> == null)</w:t>
+        <w:t xml:space="preserve">                if (AddLinksToInquiryResponseTestDouble == null)</w:t>
       </w:r>
     </w:p>
     <w:p>
@@ -6015,23 +5360,7 @@
         <w:pStyle w:val="Code"/>
       </w:pPr>
       <w:r>
-        <w:t xml:space="preserve">                    </w:t>
-      </w:r>
-      <w:proofErr w:type="spellStart"/>
-      <w:r>
-        <w:t>base.AddLinksToInquiryResponse</w:t>
-      </w:r>
-      <w:proofErr w:type="spellEnd"/>
-      <w:r>
-        <w:t>(</w:t>
-      </w:r>
-      <w:proofErr w:type="spellStart"/>
-      <w:r>
-        <w:t>inquiryResponse</w:t>
-      </w:r>
-      <w:proofErr w:type="spellEnd"/>
-      <w:r>
-        <w:t>);</w:t>
+        <w:t xml:space="preserve">                    base.AddLinksToInquiryResponse(inquiryResponse);</w:t>
       </w:r>
     </w:p>
     <w:p>
@@ -6064,23 +5393,7 @@
         <w:pStyle w:val="Code"/>
       </w:pPr>
       <w:r>
-        <w:t xml:space="preserve">                    </w:t>
-      </w:r>
-      <w:proofErr w:type="spellStart"/>
-      <w:r>
-        <w:t>AddLinksToInquiryResponseTestDouble</w:t>
-      </w:r>
-      <w:proofErr w:type="spellEnd"/>
-      <w:r>
-        <w:t>(</w:t>
-      </w:r>
-      <w:proofErr w:type="spellStart"/>
-      <w:r>
-        <w:t>inquiryResponse</w:t>
-      </w:r>
-      <w:proofErr w:type="spellEnd"/>
-      <w:r>
-        <w:t>);</w:t>
+        <w:t xml:space="preserve">                    AddLinksToInquiryResponseTestDouble(inquiryResponse);</w:t>
       </w:r>
     </w:p>
     <w:p>
@@ -6109,31 +5422,7 @@
         <w:pStyle w:val="Code"/>
       </w:pPr>
       <w:r>
-        <w:t xml:space="preserve">            public override string </w:t>
-      </w:r>
-      <w:proofErr w:type="spellStart"/>
-      <w:r>
-        <w:t>GetCurrentPageQueryString</w:t>
-      </w:r>
-      <w:proofErr w:type="spellEnd"/>
-      <w:r>
-        <w:t>(</w:t>
-      </w:r>
-      <w:proofErr w:type="spellStart"/>
-      <w:r>
-        <w:t>PagedTaskDataInquiryResponse</w:t>
-      </w:r>
-      <w:proofErr w:type="spellEnd"/>
-      <w:r>
-        <w:t xml:space="preserve"> </w:t>
-      </w:r>
-      <w:proofErr w:type="spellStart"/>
-      <w:r>
-        <w:t>inquiryResponse</w:t>
-      </w:r>
-      <w:proofErr w:type="spellEnd"/>
-      <w:r>
-        <w:t>)</w:t>
+        <w:t xml:space="preserve">            public override string GetCurrentPageQueryString(PagedTaskDataInquiryResponse inquiryResponse)</w:t>
       </w:r>
     </w:p>
     <w:p>
@@ -6149,63 +5438,23 @@
         <w:pStyle w:val="Code"/>
       </w:pPr>
       <w:r>
-        <w:t xml:space="preserve">                return </w:t>
-      </w:r>
-      <w:proofErr w:type="spellStart"/>
-      <w:r>
-        <w:t>GetCurrentPageQueryStringTestDouble</w:t>
-      </w:r>
-      <w:proofErr w:type="spellEnd"/>
-      <w:r>
-        <w:t xml:space="preserve"> == null</w:t>
-      </w:r>
-    </w:p>
-    <w:p>
-      <w:pPr>
-        <w:pStyle w:val="Code"/>
-      </w:pPr>
-      <w:r>
-        <w:t xml:space="preserve">                    ? </w:t>
-      </w:r>
-      <w:proofErr w:type="spellStart"/>
-      <w:r>
-        <w:t>base.GetCurrentPageQueryString</w:t>
-      </w:r>
-      <w:proofErr w:type="spellEnd"/>
-      <w:r>
-        <w:t>(</w:t>
-      </w:r>
-      <w:proofErr w:type="spellStart"/>
-      <w:r>
-        <w:t>inquiryResponse</w:t>
-      </w:r>
-      <w:proofErr w:type="spellEnd"/>
-      <w:r>
-        <w:t>)</w:t>
-      </w:r>
-    </w:p>
-    <w:p>
-      <w:pPr>
-        <w:pStyle w:val="Code"/>
-      </w:pPr>
-      <w:r>
-        <w:t xml:space="preserve">                    : </w:t>
-      </w:r>
-      <w:proofErr w:type="spellStart"/>
-      <w:r>
-        <w:t>GetCurrentPageQueryStringTestDouble</w:t>
-      </w:r>
-      <w:proofErr w:type="spellEnd"/>
-      <w:r>
-        <w:t>(</w:t>
-      </w:r>
-      <w:proofErr w:type="spellStart"/>
-      <w:r>
-        <w:t>inquiryResponse</w:t>
-      </w:r>
-      <w:proofErr w:type="spellEnd"/>
-      <w:r>
-        <w:t>);</w:t>
+        <w:t xml:space="preserve">                return GetCurrentPageQueryStringTestDouble == null</w:t>
+      </w:r>
+    </w:p>
+    <w:p>
+      <w:pPr>
+        <w:pStyle w:val="Code"/>
+      </w:pPr>
+      <w:r>
+        <w:t xml:space="preserve">                    ? base.GetCurrentPageQueryString(inquiryResponse)</w:t>
+      </w:r>
+    </w:p>
+    <w:p>
+      <w:pPr>
+        <w:pStyle w:val="Code"/>
+      </w:pPr>
+      <w:r>
+        <w:t xml:space="preserve">                    : GetCurrentPageQueryStringTestDouble(inquiryResponse);</w:t>
       </w:r>
     </w:p>
     <w:p>
@@ -6226,31 +5475,7 @@
         <w:pStyle w:val="Code"/>
       </w:pPr>
       <w:r>
-        <w:t xml:space="preserve">            public override string </w:t>
-      </w:r>
-      <w:proofErr w:type="spellStart"/>
-      <w:r>
-        <w:t>GetNextPageQueryString</w:t>
-      </w:r>
-      <w:proofErr w:type="spellEnd"/>
-      <w:r>
-        <w:t>(</w:t>
-      </w:r>
-      <w:proofErr w:type="spellStart"/>
-      <w:r>
-        <w:t>PagedTaskDataInquiryResponse</w:t>
-      </w:r>
-      <w:proofErr w:type="spellEnd"/>
-      <w:r>
-        <w:t xml:space="preserve"> </w:t>
-      </w:r>
-      <w:proofErr w:type="spellStart"/>
-      <w:r>
-        <w:t>inquiryResponse</w:t>
-      </w:r>
-      <w:proofErr w:type="spellEnd"/>
-      <w:r>
-        <w:t>)</w:t>
+        <w:t xml:space="preserve">            public override string GetNextPageQueryString(PagedTaskDataInquiryResponse inquiryResponse)</w:t>
       </w:r>
     </w:p>
     <w:p>
@@ -6266,63 +5491,23 @@
         <w:pStyle w:val="Code"/>
       </w:pPr>
       <w:r>
-        <w:t xml:space="preserve">                return </w:t>
-      </w:r>
-      <w:proofErr w:type="spellStart"/>
-      <w:r>
-        <w:t>GetNextPageQueryStringTestDouble</w:t>
-      </w:r>
-      <w:proofErr w:type="spellEnd"/>
-      <w:r>
-        <w:t xml:space="preserve"> == null</w:t>
-      </w:r>
-    </w:p>
-    <w:p>
-      <w:pPr>
-        <w:pStyle w:val="Code"/>
-      </w:pPr>
-      <w:r>
-        <w:t xml:space="preserve">                    ? </w:t>
-      </w:r>
-      <w:proofErr w:type="spellStart"/>
-      <w:r>
-        <w:t>base.GetNextPageQueryString</w:t>
-      </w:r>
-      <w:proofErr w:type="spellEnd"/>
-      <w:r>
-        <w:t>(</w:t>
-      </w:r>
-      <w:proofErr w:type="spellStart"/>
-      <w:r>
-        <w:t>inquiryResponse</w:t>
-      </w:r>
-      <w:proofErr w:type="spellEnd"/>
-      <w:r>
-        <w:t>)</w:t>
-      </w:r>
-    </w:p>
-    <w:p>
-      <w:pPr>
-        <w:pStyle w:val="Code"/>
-      </w:pPr>
-      <w:r>
-        <w:t xml:space="preserve">                    : </w:t>
-      </w:r>
-      <w:proofErr w:type="spellStart"/>
-      <w:r>
-        <w:t>GetNextPageQueryStringTestDouble</w:t>
-      </w:r>
-      <w:proofErr w:type="spellEnd"/>
-      <w:r>
-        <w:t>(</w:t>
-      </w:r>
-      <w:proofErr w:type="spellStart"/>
-      <w:r>
-        <w:t>inquiryResponse</w:t>
-      </w:r>
-      <w:proofErr w:type="spellEnd"/>
-      <w:r>
-        <w:t>);</w:t>
+        <w:t xml:space="preserve">                return GetNextPageQueryStringTestDouble == null</w:t>
+      </w:r>
+    </w:p>
+    <w:p>
+      <w:pPr>
+        <w:pStyle w:val="Code"/>
+      </w:pPr>
+      <w:r>
+        <w:t xml:space="preserve">                    ? base.GetNextPageQueryString(inquiryResponse)</w:t>
+      </w:r>
+    </w:p>
+    <w:p>
+      <w:pPr>
+        <w:pStyle w:val="Code"/>
+      </w:pPr>
+      <w:r>
+        <w:t xml:space="preserve">                    : GetNextPageQueryStringTestDouble(inquiryResponse);</w:t>
       </w:r>
     </w:p>
     <w:p>
@@ -6343,31 +5528,7 @@
         <w:pStyle w:val="Code"/>
       </w:pPr>
       <w:r>
-        <w:t xml:space="preserve">            public override string </w:t>
-      </w:r>
-      <w:proofErr w:type="spellStart"/>
-      <w:r>
-        <w:t>GetPreviousPageQueryString</w:t>
-      </w:r>
-      <w:proofErr w:type="spellEnd"/>
-      <w:r>
-        <w:t>(</w:t>
-      </w:r>
-      <w:proofErr w:type="spellStart"/>
-      <w:r>
-        <w:t>PagedTaskDataInquiryResponse</w:t>
-      </w:r>
-      <w:proofErr w:type="spellEnd"/>
-      <w:r>
-        <w:t xml:space="preserve"> </w:t>
-      </w:r>
-      <w:proofErr w:type="spellStart"/>
-      <w:r>
-        <w:t>inquiryResponse</w:t>
-      </w:r>
-      <w:proofErr w:type="spellEnd"/>
-      <w:r>
-        <w:t>)</w:t>
+        <w:t xml:space="preserve">            public override string GetPreviousPageQueryString(PagedTaskDataInquiryResponse inquiryResponse)</w:t>
       </w:r>
     </w:p>
     <w:p>
@@ -6383,63 +5544,23 @@
         <w:pStyle w:val="Code"/>
       </w:pPr>
       <w:r>
-        <w:t xml:space="preserve">                return </w:t>
-      </w:r>
-      <w:proofErr w:type="spellStart"/>
-      <w:r>
-        <w:t>GetPreviousPageQueryStringTestDouble</w:t>
-      </w:r>
-      <w:proofErr w:type="spellEnd"/>
-      <w:r>
-        <w:t xml:space="preserve"> == null</w:t>
-      </w:r>
-    </w:p>
-    <w:p>
-      <w:pPr>
-        <w:pStyle w:val="Code"/>
-      </w:pPr>
-      <w:r>
-        <w:t xml:space="preserve">                    ? </w:t>
-      </w:r>
-      <w:proofErr w:type="spellStart"/>
-      <w:r>
-        <w:t>base.GetPreviousPageQueryString</w:t>
-      </w:r>
-      <w:proofErr w:type="spellEnd"/>
-      <w:r>
-        <w:t>(</w:t>
-      </w:r>
-      <w:proofErr w:type="spellStart"/>
-      <w:r>
-        <w:t>inquiryResponse</w:t>
-      </w:r>
-      <w:proofErr w:type="spellEnd"/>
-      <w:r>
-        <w:t>)</w:t>
-      </w:r>
-    </w:p>
-    <w:p>
-      <w:pPr>
-        <w:pStyle w:val="Code"/>
-      </w:pPr>
-      <w:r>
-        <w:t xml:space="preserve">                    : </w:t>
-      </w:r>
-      <w:proofErr w:type="spellStart"/>
-      <w:r>
-        <w:t>GetPreviousPageQueryStringTestDouble</w:t>
-      </w:r>
-      <w:proofErr w:type="spellEnd"/>
-      <w:r>
-        <w:t>(</w:t>
-      </w:r>
-      <w:proofErr w:type="spellStart"/>
-      <w:r>
-        <w:t>inquiryResponse</w:t>
-      </w:r>
-      <w:proofErr w:type="spellEnd"/>
-      <w:r>
-        <w:t>);</w:t>
+        <w:t xml:space="preserve">                return GetPreviousPageQueryStringTestDouble == null</w:t>
+      </w:r>
+    </w:p>
+    <w:p>
+      <w:pPr>
+        <w:pStyle w:val="Code"/>
+      </w:pPr>
+      <w:r>
+        <w:t xml:space="preserve">                    ? base.GetPreviousPageQueryString(inquiryResponse)</w:t>
+      </w:r>
+    </w:p>
+    <w:p>
+      <w:pPr>
+        <w:pStyle w:val="Code"/>
+      </w:pPr>
+      <w:r>
+        <w:t xml:space="preserve">                    : GetPreviousPageQueryStringTestDouble(inquiryResponse);</w:t>
       </w:r>
     </w:p>
     <w:p>
@@ -6476,15 +5597,7 @@
         <w:pStyle w:val="Code"/>
       </w:pPr>
       <w:r>
-        <w:t xml:space="preserve">        public void </w:t>
-      </w:r>
-      <w:proofErr w:type="spellStart"/>
-      <w:r>
-        <w:t>AddLinksToInquiryResponse_adds_AllTasks_link</w:t>
-      </w:r>
-      <w:proofErr w:type="spellEnd"/>
-      <w:r>
-        <w:t>()</w:t>
+        <w:t xml:space="preserve">        public void AddLinksToInquiryResponse_adds_AllTasks_link()</w:t>
       </w:r>
     </w:p>
     <w:p>
@@ -6500,134 +5613,54 @@
         <w:pStyle w:val="Code"/>
       </w:pPr>
       <w:r>
-        <w:t xml:space="preserve">            </w:t>
-      </w:r>
-      <w:proofErr w:type="spellStart"/>
-      <w:r>
-        <w:t>var</w:t>
-      </w:r>
-      <w:proofErr w:type="spellEnd"/>
-      <w:r>
-        <w:t xml:space="preserve"> link = new Link();</w:t>
-      </w:r>
-    </w:p>
-    <w:p>
-      <w:pPr>
-        <w:pStyle w:val="Code"/>
-      </w:pPr>
-      <w:r>
-        <w:t xml:space="preserve">            </w:t>
-      </w:r>
-      <w:proofErr w:type="spellStart"/>
-      <w:r>
-        <w:t>var</w:t>
-      </w:r>
-      <w:proofErr w:type="spellEnd"/>
-      <w:r>
-        <w:t xml:space="preserve"> </w:t>
-      </w:r>
-      <w:proofErr w:type="spellStart"/>
-      <w:r>
-        <w:t>inquiryResponse</w:t>
-      </w:r>
-      <w:proofErr w:type="spellEnd"/>
-      <w:r>
-        <w:t xml:space="preserve"> = new </w:t>
-      </w:r>
-      <w:proofErr w:type="spellStart"/>
-      <w:r>
-        <w:t>PagedTaskDataInquiryResponse</w:t>
-      </w:r>
-      <w:proofErr w:type="spellEnd"/>
-      <w:r>
-        <w:t>();</w:t>
-      </w:r>
-    </w:p>
-    <w:p>
-      <w:pPr>
-        <w:pStyle w:val="Code"/>
-      </w:pPr>
-    </w:p>
-    <w:p>
-      <w:pPr>
-        <w:pStyle w:val="Code"/>
-      </w:pPr>
-      <w:r>
-        <w:t xml:space="preserve">            _</w:t>
-      </w:r>
-      <w:proofErr w:type="spellStart"/>
-      <w:r>
-        <w:t>taskLinkServiceMock.Setup</w:t>
-      </w:r>
-      <w:proofErr w:type="spellEnd"/>
-      <w:r>
-        <w:t xml:space="preserve">(x =&gt; </w:t>
-      </w:r>
-      <w:proofErr w:type="spellStart"/>
-      <w:r>
-        <w:t>x.GetAllTasksLink</w:t>
-      </w:r>
-      <w:proofErr w:type="spellEnd"/>
-      <w:r>
-        <w:t>()).Returns(link);</w:t>
-      </w:r>
-    </w:p>
-    <w:p>
-      <w:pPr>
-        <w:pStyle w:val="Code"/>
-      </w:pPr>
-    </w:p>
-    <w:p>
-      <w:pPr>
-        <w:pStyle w:val="Code"/>
-      </w:pPr>
-      <w:r>
-        <w:t xml:space="preserve">            _</w:t>
-      </w:r>
-      <w:proofErr w:type="spellStart"/>
-      <w:r>
-        <w:t>inquiryProcessor.AddLinksToInquiryResponse</w:t>
-      </w:r>
-      <w:proofErr w:type="spellEnd"/>
-      <w:r>
-        <w:t>(</w:t>
-      </w:r>
-      <w:proofErr w:type="spellStart"/>
-      <w:r>
-        <w:t>inquiryResponse</w:t>
-      </w:r>
-      <w:proofErr w:type="spellEnd"/>
-      <w:r>
-        <w:t>);</w:t>
-      </w:r>
-    </w:p>
-    <w:p>
-      <w:pPr>
-        <w:pStyle w:val="Code"/>
-      </w:pPr>
-    </w:p>
-    <w:p>
-      <w:pPr>
-        <w:pStyle w:val="Code"/>
-      </w:pPr>
-      <w:r>
-        <w:t xml:space="preserve">            </w:t>
-      </w:r>
-      <w:proofErr w:type="spellStart"/>
-      <w:r>
-        <w:t>Assert.AreSame</w:t>
-      </w:r>
-      <w:proofErr w:type="spellEnd"/>
-      <w:r>
-        <w:t xml:space="preserve">(link, </w:t>
-      </w:r>
-      <w:proofErr w:type="spellStart"/>
-      <w:r>
-        <w:t>inquiryResponse.Links.Single</w:t>
-      </w:r>
-      <w:proofErr w:type="spellEnd"/>
-      <w:r>
-        <w:t>());</w:t>
+        <w:t xml:space="preserve">            var link = new Link();</w:t>
+      </w:r>
+    </w:p>
+    <w:p>
+      <w:pPr>
+        <w:pStyle w:val="Code"/>
+      </w:pPr>
+      <w:r>
+        <w:t xml:space="preserve">            var inquiryResponse = new PagedTaskDataInquiryResponse();</w:t>
+      </w:r>
+    </w:p>
+    <w:p>
+      <w:pPr>
+        <w:pStyle w:val="Code"/>
+      </w:pPr>
+    </w:p>
+    <w:p>
+      <w:pPr>
+        <w:pStyle w:val="Code"/>
+      </w:pPr>
+      <w:r>
+        <w:t xml:space="preserve">            _taskLinkServiceMock.Setup(x =&gt; x.GetAllTasksLink()).Returns(link);</w:t>
+      </w:r>
+    </w:p>
+    <w:p>
+      <w:pPr>
+        <w:pStyle w:val="Code"/>
+      </w:pPr>
+    </w:p>
+    <w:p>
+      <w:pPr>
+        <w:pStyle w:val="Code"/>
+      </w:pPr>
+      <w:r>
+        <w:t xml:space="preserve">            _inquiryProcessor.AddLinksToInquiryResponse(inquiryResponse);</w:t>
+      </w:r>
+    </w:p>
+    <w:p>
+      <w:pPr>
+        <w:pStyle w:val="Code"/>
+      </w:pPr>
+    </w:p>
+    <w:p>
+      <w:pPr>
+        <w:pStyle w:val="Code"/>
+      </w:pPr>
+      <w:r>
+        <w:t xml:space="preserve">            Assert.AreSame(link, inquiryResponse.Links.Single());</w:t>
       </w:r>
     </w:p>
     <w:p>
@@ -6656,15 +5689,7 @@
         <w:pStyle w:val="Code"/>
       </w:pPr>
       <w:r>
-        <w:t xml:space="preserve">        public void </w:t>
-      </w:r>
-      <w:proofErr w:type="spellStart"/>
-      <w:r>
-        <w:t>AddLinksToInquiryResponse_adds_page_links</w:t>
-      </w:r>
-      <w:proofErr w:type="spellEnd"/>
-      <w:r>
-        <w:t>()</w:t>
+        <w:t xml:space="preserve">        public void AddLinksToInquiryResponse_adds_page_links()</w:t>
       </w:r>
     </w:p>
     <w:p>
@@ -6680,132 +5705,44 @@
         <w:pStyle w:val="Code"/>
       </w:pPr>
       <w:r>
-        <w:t xml:space="preserve">            </w:t>
-      </w:r>
-      <w:proofErr w:type="spellStart"/>
-      <w:r>
-        <w:t>var</w:t>
-      </w:r>
-      <w:proofErr w:type="spellEnd"/>
-      <w:r>
-        <w:t xml:space="preserve"> </w:t>
-      </w:r>
-      <w:proofErr w:type="spellStart"/>
-      <w:r>
-        <w:t>inquiryResponse</w:t>
-      </w:r>
-      <w:proofErr w:type="spellEnd"/>
-      <w:r>
-        <w:t xml:space="preserve"> = new </w:t>
-      </w:r>
-      <w:proofErr w:type="spellStart"/>
-      <w:r>
-        <w:t>PagedTaskDataInquiryResponse</w:t>
-      </w:r>
-      <w:proofErr w:type="spellEnd"/>
-      <w:r>
-        <w:t>();</w:t>
-      </w:r>
-    </w:p>
-    <w:p>
-      <w:pPr>
-        <w:pStyle w:val="Code"/>
-      </w:pPr>
-      <w:r>
-        <w:t xml:space="preserve">            </w:t>
-      </w:r>
-      <w:proofErr w:type="spellStart"/>
-      <w:r>
-        <w:t>const</w:t>
-      </w:r>
-      <w:proofErr w:type="spellEnd"/>
-      <w:r>
-        <w:t xml:space="preserve"> string </w:t>
-      </w:r>
-      <w:proofErr w:type="spellStart"/>
-      <w:r>
-        <w:t>currentPageQueryString</w:t>
-      </w:r>
-      <w:proofErr w:type="spellEnd"/>
-      <w:r>
-        <w:t xml:space="preserve"> = "current";</w:t>
-      </w:r>
-    </w:p>
-    <w:p>
-      <w:pPr>
-        <w:pStyle w:val="Code"/>
-      </w:pPr>
-      <w:r>
-        <w:t xml:space="preserve">            </w:t>
-      </w:r>
-      <w:proofErr w:type="spellStart"/>
-      <w:r>
-        <w:t>const</w:t>
-      </w:r>
-      <w:proofErr w:type="spellEnd"/>
-      <w:r>
-        <w:t xml:space="preserve"> string </w:t>
-      </w:r>
-      <w:proofErr w:type="spellStart"/>
-      <w:r>
-        <w:t>previousPageQueryString</w:t>
-      </w:r>
-      <w:proofErr w:type="spellEnd"/>
-      <w:r>
-        <w:t xml:space="preserve"> = "previous";</w:t>
-      </w:r>
-    </w:p>
-    <w:p>
-      <w:pPr>
-        <w:pStyle w:val="Code"/>
-      </w:pPr>
-      <w:r>
-        <w:t xml:space="preserve">            </w:t>
-      </w:r>
-      <w:proofErr w:type="spellStart"/>
-      <w:r>
-        <w:t>const</w:t>
-      </w:r>
-      <w:proofErr w:type="spellEnd"/>
-      <w:r>
-        <w:t xml:space="preserve"> string </w:t>
-      </w:r>
-      <w:proofErr w:type="spellStart"/>
-      <w:r>
-        <w:t>nextPageQueryString</w:t>
-      </w:r>
-      <w:proofErr w:type="spellEnd"/>
-      <w:r>
-        <w:t xml:space="preserve"> = "next";</w:t>
-      </w:r>
-    </w:p>
-    <w:p>
-      <w:pPr>
-        <w:pStyle w:val="Code"/>
-      </w:pPr>
-    </w:p>
-    <w:p>
-      <w:pPr>
-        <w:pStyle w:val="Code"/>
-      </w:pPr>
-      <w:r>
-        <w:t xml:space="preserve">            _</w:t>
-      </w:r>
-      <w:proofErr w:type="spellStart"/>
-      <w:r>
-        <w:t>inquiryProcessor.GetCurrentPageQueryStringTestDouble</w:t>
-      </w:r>
-      <w:proofErr w:type="spellEnd"/>
-      <w:r>
-        <w:t xml:space="preserve"> = response =&gt; </w:t>
-      </w:r>
-      <w:proofErr w:type="spellStart"/>
-      <w:r>
-        <w:t>currentPageQueryString</w:t>
-      </w:r>
-      <w:proofErr w:type="spellEnd"/>
-      <w:r>
-        <w:t>;</w:t>
+        <w:t xml:space="preserve">            var inquiryResponse = new PagedTaskDataInquiryResponse();</w:t>
+      </w:r>
+    </w:p>
+    <w:p>
+      <w:pPr>
+        <w:pStyle w:val="Code"/>
+      </w:pPr>
+      <w:r>
+        <w:t xml:space="preserve">            const string currentPageQueryString = "current";</w:t>
+      </w:r>
+    </w:p>
+    <w:p>
+      <w:pPr>
+        <w:pStyle w:val="Code"/>
+      </w:pPr>
+      <w:r>
+        <w:t xml:space="preserve">            const string previousPageQueryString = "previous";</w:t>
+      </w:r>
+    </w:p>
+    <w:p>
+      <w:pPr>
+        <w:pStyle w:val="Code"/>
+      </w:pPr>
+      <w:r>
+        <w:t xml:space="preserve">            const string nextPageQueryString = "next";</w:t>
+      </w:r>
+    </w:p>
+    <w:p>
+      <w:pPr>
+        <w:pStyle w:val="Code"/>
+      </w:pPr>
+    </w:p>
+    <w:p>
+      <w:pPr>
+        <w:pStyle w:val="Code"/>
+      </w:pPr>
+      <w:r>
+        <w:t xml:space="preserve">            _inquiryProcessor.GetCurrentPageQueryStringTestDouble = response =&gt; currentPageQueryString;</w:t>
       </w:r>
     </w:p>
     <w:p>
@@ -6814,97 +5751,41 @@
       </w:pPr>
       <w:r>
         <w:lastRenderedPageBreak/>
-        <w:t xml:space="preserve">            _</w:t>
-      </w:r>
-      <w:proofErr w:type="spellStart"/>
-      <w:r>
-        <w:t>inquiryProcessor.GetPreviousPageQueryStringTestDouble</w:t>
-      </w:r>
-      <w:proofErr w:type="spellEnd"/>
-      <w:r>
-        <w:t xml:space="preserve"> = response =&gt; </w:t>
-      </w:r>
-      <w:proofErr w:type="spellStart"/>
-      <w:r>
-        <w:t>previousPageQueryString</w:t>
-      </w:r>
-      <w:proofErr w:type="spellEnd"/>
-      <w:r>
-        <w:t>;</w:t>
-      </w:r>
-    </w:p>
-    <w:p>
-      <w:pPr>
-        <w:pStyle w:val="Code"/>
-      </w:pPr>
-      <w:r>
-        <w:t xml:space="preserve">            _</w:t>
-      </w:r>
-      <w:proofErr w:type="spellStart"/>
-      <w:r>
-        <w:t>inquiryProcessor.GetNextPageQueryStringTestDouble</w:t>
-      </w:r>
-      <w:proofErr w:type="spellEnd"/>
-      <w:r>
-        <w:t xml:space="preserve"> = response =&gt; </w:t>
-      </w:r>
-      <w:proofErr w:type="spellStart"/>
-      <w:r>
-        <w:t>nextPageQueryString</w:t>
-      </w:r>
-      <w:proofErr w:type="spellEnd"/>
-      <w:r>
-        <w:t>;</w:t>
-      </w:r>
-    </w:p>
-    <w:p>
-      <w:pPr>
-        <w:pStyle w:val="Code"/>
-      </w:pPr>
-    </w:p>
-    <w:p>
-      <w:pPr>
-        <w:pStyle w:val="Code"/>
-      </w:pPr>
-      <w:r>
-        <w:t xml:space="preserve">            _</w:t>
-      </w:r>
-      <w:proofErr w:type="spellStart"/>
-      <w:r>
-        <w:t>inquiryProcessor.AddLinksToInquiryResponse</w:t>
-      </w:r>
-      <w:proofErr w:type="spellEnd"/>
-      <w:r>
-        <w:t>(</w:t>
-      </w:r>
-      <w:proofErr w:type="spellStart"/>
-      <w:r>
-        <w:t>inquiryResponse</w:t>
-      </w:r>
-      <w:proofErr w:type="spellEnd"/>
-      <w:r>
-        <w:t>);</w:t>
-      </w:r>
-    </w:p>
-    <w:p>
-      <w:pPr>
-        <w:pStyle w:val="Code"/>
-      </w:pPr>
-    </w:p>
-    <w:p>
-      <w:pPr>
-        <w:pStyle w:val="Code"/>
-      </w:pPr>
-      <w:r>
-        <w:t xml:space="preserve">            _</w:t>
-      </w:r>
-      <w:proofErr w:type="spellStart"/>
-      <w:r>
-        <w:t>commonLinkServiceMock.Verify</w:t>
-      </w:r>
-      <w:proofErr w:type="spellEnd"/>
-      <w:r>
-        <w:t>(</w:t>
+        <w:t xml:space="preserve">            _inquiryProcessor.GetPreviousPageQueryStringTestDouble = response =&gt; previousPageQueryString;</w:t>
+      </w:r>
+    </w:p>
+    <w:p>
+      <w:pPr>
+        <w:pStyle w:val="Code"/>
+      </w:pPr>
+      <w:r>
+        <w:t xml:space="preserve">            _inquiryProcessor.GetNextPageQueryStringTestDouble = response =&gt; nextPageQueryString;</w:t>
+      </w:r>
+    </w:p>
+    <w:p>
+      <w:pPr>
+        <w:pStyle w:val="Code"/>
+      </w:pPr>
+    </w:p>
+    <w:p>
+      <w:pPr>
+        <w:pStyle w:val="Code"/>
+      </w:pPr>
+      <w:r>
+        <w:t xml:space="preserve">            _inquiryProcessor.AddLinksToInquiryResponse(inquiryResponse);</w:t>
+      </w:r>
+    </w:p>
+    <w:p>
+      <w:pPr>
+        <w:pStyle w:val="Code"/>
+      </w:pPr>
+    </w:p>
+    <w:p>
+      <w:pPr>
+        <w:pStyle w:val="Code"/>
+      </w:pPr>
+      <w:r>
+        <w:t xml:space="preserve">            _commonLinkServiceMock.Verify(</w:t>
       </w:r>
     </w:p>
     <w:p>
@@ -6920,47 +5801,7 @@
         <w:pStyle w:val="Code"/>
       </w:pPr>
       <w:r>
-        <w:t xml:space="preserve">                    </w:t>
-      </w:r>
-      <w:proofErr w:type="spellStart"/>
-      <w:r>
-        <w:t>x.AddPageLinks</w:t>
-      </w:r>
-      <w:proofErr w:type="spellEnd"/>
-      <w:r>
-        <w:t>(</w:t>
-      </w:r>
-      <w:proofErr w:type="spellStart"/>
-      <w:r>
-        <w:t>inquiryResponse</w:t>
-      </w:r>
-      <w:proofErr w:type="spellEnd"/>
-      <w:r>
-        <w:t xml:space="preserve">, </w:t>
-      </w:r>
-      <w:proofErr w:type="spellStart"/>
-      <w:r>
-        <w:t>currentPageQueryString</w:t>
-      </w:r>
-      <w:proofErr w:type="spellEnd"/>
-      <w:r>
-        <w:t xml:space="preserve">, </w:t>
-      </w:r>
-      <w:proofErr w:type="spellStart"/>
-      <w:r>
-        <w:t>previousPageQueryString</w:t>
-      </w:r>
-      <w:proofErr w:type="spellEnd"/>
-      <w:r>
-        <w:t xml:space="preserve">, </w:t>
-      </w:r>
-      <w:proofErr w:type="spellStart"/>
-      <w:r>
-        <w:t>nextPageQueryString</w:t>
-      </w:r>
-      <w:proofErr w:type="spellEnd"/>
-      <w:r>
-        <w:t>));</w:t>
+        <w:t xml:space="preserve">                    x.AddPageLinks(inquiryResponse, currentPageQueryString, previousPageQueryString, nextPageQueryString));</w:t>
       </w:r>
     </w:p>
     <w:p>
@@ -6989,15 +5830,7 @@
         <w:pStyle w:val="Code"/>
       </w:pPr>
       <w:r>
-        <w:t xml:space="preserve">        public void </w:t>
-      </w:r>
-      <w:proofErr w:type="spellStart"/>
-      <w:r>
-        <w:t>GetCurrentPageQueryString_returns_correct_value</w:t>
-      </w:r>
-      <w:proofErr w:type="spellEnd"/>
-      <w:r>
-        <w:t>()</w:t>
+        <w:t xml:space="preserve">        public void GetCurrentPageQueryString_returns_correct_value()</w:t>
       </w:r>
     </w:p>
     <w:p>
@@ -7013,191 +5846,31 @@
         <w:pStyle w:val="Code"/>
       </w:pPr>
       <w:r>
-        <w:t xml:space="preserve">            </w:t>
-      </w:r>
-      <w:proofErr w:type="spellStart"/>
-      <w:r>
-        <w:t>var</w:t>
-      </w:r>
-      <w:proofErr w:type="spellEnd"/>
-      <w:r>
-        <w:t xml:space="preserve"> </w:t>
-      </w:r>
-      <w:proofErr w:type="spellStart"/>
-      <w:r>
-        <w:t>expectedResult</w:t>
-      </w:r>
-      <w:proofErr w:type="spellEnd"/>
-      <w:r>
-        <w:t xml:space="preserve"> = </w:t>
-      </w:r>
-      <w:proofErr w:type="spellStart"/>
-      <w:r>
-        <w:t>string.Format</w:t>
-      </w:r>
-      <w:proofErr w:type="spellEnd"/>
-      <w:r>
-        <w:t>(</w:t>
-      </w:r>
-      <w:proofErr w:type="spellStart"/>
-      <w:r>
-        <w:t>QueryStringFormat</w:t>
-      </w:r>
-      <w:proofErr w:type="spellEnd"/>
-      <w:r>
-        <w:t xml:space="preserve">, </w:t>
-      </w:r>
-      <w:proofErr w:type="spellStart"/>
-      <w:r>
-        <w:t>PageNumber</w:t>
-      </w:r>
-      <w:proofErr w:type="spellEnd"/>
-      <w:r>
-        <w:t xml:space="preserve">, </w:t>
-      </w:r>
-      <w:proofErr w:type="spellStart"/>
-      <w:r>
-        <w:t>PageSize</w:t>
-      </w:r>
-      <w:proofErr w:type="spellEnd"/>
-      <w:r>
-        <w:t>);</w:t>
-      </w:r>
-    </w:p>
-    <w:p>
-      <w:pPr>
-        <w:pStyle w:val="Code"/>
-      </w:pPr>
-      <w:r>
-        <w:t xml:space="preserve">            </w:t>
-      </w:r>
-      <w:proofErr w:type="spellStart"/>
-      <w:r>
-        <w:t>var</w:t>
-      </w:r>
-      <w:proofErr w:type="spellEnd"/>
-      <w:r>
-        <w:t xml:space="preserve"> </w:t>
-      </w:r>
-      <w:proofErr w:type="spellStart"/>
-      <w:r>
-        <w:t>inquiryResponse</w:t>
-      </w:r>
-      <w:proofErr w:type="spellEnd"/>
-      <w:r>
-        <w:t xml:space="preserve"> = new </w:t>
-      </w:r>
-      <w:proofErr w:type="spellStart"/>
-      <w:r>
-        <w:t>PagedTaskDataInquiryResponse</w:t>
-      </w:r>
-      <w:proofErr w:type="spellEnd"/>
-      <w:r>
-        <w:t xml:space="preserve"> {</w:t>
-      </w:r>
-      <w:proofErr w:type="spellStart"/>
-      <w:r>
-        <w:t>PageNumber</w:t>
-      </w:r>
-      <w:proofErr w:type="spellEnd"/>
-      <w:r>
-        <w:t xml:space="preserve"> = </w:t>
-      </w:r>
-      <w:proofErr w:type="spellStart"/>
-      <w:r>
-        <w:t>PageNumber</w:t>
-      </w:r>
-      <w:proofErr w:type="spellEnd"/>
-      <w:r>
-        <w:t xml:space="preserve">, </w:t>
-      </w:r>
-      <w:proofErr w:type="spellStart"/>
-      <w:r>
-        <w:t>PageSize</w:t>
-      </w:r>
-      <w:proofErr w:type="spellEnd"/>
-      <w:r>
-        <w:t xml:space="preserve"> = </w:t>
-      </w:r>
-      <w:proofErr w:type="spellStart"/>
-      <w:r>
-        <w:t>PageSize</w:t>
-      </w:r>
-      <w:proofErr w:type="spellEnd"/>
-      <w:r>
-        <w:t>};</w:t>
-      </w:r>
-    </w:p>
-    <w:p>
-      <w:pPr>
-        <w:pStyle w:val="Code"/>
-      </w:pPr>
-      <w:r>
-        <w:t xml:space="preserve">            </w:t>
-      </w:r>
-      <w:proofErr w:type="spellStart"/>
-      <w:r>
-        <w:t>var</w:t>
-      </w:r>
-      <w:proofErr w:type="spellEnd"/>
-      <w:r>
-        <w:t xml:space="preserve"> </w:t>
-      </w:r>
-      <w:proofErr w:type="spellStart"/>
-      <w:r>
-        <w:t>actualResult</w:t>
-      </w:r>
-      <w:proofErr w:type="spellEnd"/>
-      <w:r>
-        <w:t xml:space="preserve"> = _</w:t>
-      </w:r>
-      <w:proofErr w:type="spellStart"/>
-      <w:r>
-        <w:t>inquiryProcessor.GetCurrentPageQueryString</w:t>
-      </w:r>
-      <w:proofErr w:type="spellEnd"/>
-      <w:r>
-        <w:t>(</w:t>
-      </w:r>
-      <w:proofErr w:type="spellStart"/>
-      <w:r>
-        <w:t>inquiryResponse</w:t>
-      </w:r>
-      <w:proofErr w:type="spellEnd"/>
-      <w:r>
-        <w:t>);</w:t>
-      </w:r>
-    </w:p>
-    <w:p>
-      <w:pPr>
-        <w:pStyle w:val="Code"/>
-      </w:pPr>
-      <w:r>
-        <w:t xml:space="preserve">            </w:t>
-      </w:r>
-      <w:proofErr w:type="spellStart"/>
-      <w:r>
-        <w:t>Assert.AreEqual</w:t>
-      </w:r>
-      <w:proofErr w:type="spellEnd"/>
-      <w:r>
-        <w:t>(</w:t>
-      </w:r>
-      <w:proofErr w:type="spellStart"/>
-      <w:r>
-        <w:t>expectedResult</w:t>
-      </w:r>
-      <w:proofErr w:type="spellEnd"/>
-      <w:r>
-        <w:t xml:space="preserve">, </w:t>
-      </w:r>
-      <w:proofErr w:type="spellStart"/>
-      <w:r>
-        <w:t>actualResult</w:t>
-      </w:r>
-      <w:proofErr w:type="spellEnd"/>
-      <w:r>
-        <w:t>);</w:t>
+        <w:t xml:space="preserve">            var expectedResult = string.Format(QueryStringFormat, PageNumber, PageSize);</w:t>
+      </w:r>
+    </w:p>
+    <w:p>
+      <w:pPr>
+        <w:pStyle w:val="Code"/>
+      </w:pPr>
+      <w:r>
+        <w:t xml:space="preserve">            var inquiryResponse = new PagedTaskDataInquiryResponse {PageNumber = PageNumber, PageSize = PageSize};</w:t>
+      </w:r>
+    </w:p>
+    <w:p>
+      <w:pPr>
+        <w:pStyle w:val="Code"/>
+      </w:pPr>
+      <w:r>
+        <w:t xml:space="preserve">            var actualResult = _inquiryProcessor.GetCurrentPageQueryString(inquiryResponse);</w:t>
+      </w:r>
+    </w:p>
+    <w:p>
+      <w:pPr>
+        <w:pStyle w:val="Code"/>
+      </w:pPr>
+      <w:r>
+        <w:t xml:space="preserve">            Assert.AreEqual(expectedResult, actualResult);</w:t>
       </w:r>
     </w:p>
     <w:p>
@@ -7226,15 +5899,7 @@
         <w:pStyle w:val="Code"/>
       </w:pPr>
       <w:r>
-        <w:t xml:space="preserve">        public void </w:t>
-      </w:r>
-      <w:proofErr w:type="spellStart"/>
-      <w:r>
-        <w:t>GetNextPageQueryString_returns_correct_value</w:t>
-      </w:r>
-      <w:proofErr w:type="spellEnd"/>
-      <w:r>
-        <w:t>()</w:t>
+        <w:t xml:space="preserve">        public void GetNextPageQueryString_returns_correct_value()</w:t>
       </w:r>
     </w:p>
     <w:p>
@@ -7250,191 +5915,31 @@
         <w:pStyle w:val="Code"/>
       </w:pPr>
       <w:r>
-        <w:t xml:space="preserve">            </w:t>
-      </w:r>
-      <w:proofErr w:type="spellStart"/>
-      <w:r>
-        <w:t>var</w:t>
-      </w:r>
-      <w:proofErr w:type="spellEnd"/>
-      <w:r>
-        <w:t xml:space="preserve"> </w:t>
-      </w:r>
-      <w:proofErr w:type="spellStart"/>
-      <w:r>
-        <w:t>expectedResult</w:t>
-      </w:r>
-      <w:proofErr w:type="spellEnd"/>
-      <w:r>
-        <w:t xml:space="preserve"> = </w:t>
-      </w:r>
-      <w:proofErr w:type="spellStart"/>
-      <w:r>
-        <w:t>string.Format</w:t>
-      </w:r>
-      <w:proofErr w:type="spellEnd"/>
-      <w:r>
-        <w:t>(</w:t>
-      </w:r>
-      <w:proofErr w:type="spellStart"/>
-      <w:r>
-        <w:t>QueryStringFormat</w:t>
-      </w:r>
-      <w:proofErr w:type="spellEnd"/>
-      <w:r>
-        <w:t xml:space="preserve">, </w:t>
-      </w:r>
-      <w:proofErr w:type="spellStart"/>
-      <w:r>
-        <w:t>PageNumber</w:t>
-      </w:r>
-      <w:proofErr w:type="spellEnd"/>
-      <w:r>
-        <w:t xml:space="preserve"> + 1, </w:t>
-      </w:r>
-      <w:proofErr w:type="spellStart"/>
-      <w:r>
-        <w:t>PageSize</w:t>
-      </w:r>
-      <w:proofErr w:type="spellEnd"/>
-      <w:r>
-        <w:t>);</w:t>
-      </w:r>
-    </w:p>
-    <w:p>
-      <w:pPr>
-        <w:pStyle w:val="Code"/>
-      </w:pPr>
-      <w:r>
-        <w:t xml:space="preserve">            </w:t>
-      </w:r>
-      <w:proofErr w:type="spellStart"/>
-      <w:r>
-        <w:t>var</w:t>
-      </w:r>
-      <w:proofErr w:type="spellEnd"/>
-      <w:r>
-        <w:t xml:space="preserve"> </w:t>
-      </w:r>
-      <w:proofErr w:type="spellStart"/>
-      <w:r>
-        <w:t>inquiryResponse</w:t>
-      </w:r>
-      <w:proofErr w:type="spellEnd"/>
-      <w:r>
-        <w:t xml:space="preserve"> = new </w:t>
-      </w:r>
-      <w:proofErr w:type="spellStart"/>
-      <w:r>
-        <w:t>PagedTaskDataInquiryResponse</w:t>
-      </w:r>
-      <w:proofErr w:type="spellEnd"/>
-      <w:r>
-        <w:t xml:space="preserve"> {</w:t>
-      </w:r>
-      <w:proofErr w:type="spellStart"/>
-      <w:r>
-        <w:t>PageNumber</w:t>
-      </w:r>
-      <w:proofErr w:type="spellEnd"/>
-      <w:r>
-        <w:t xml:space="preserve"> = </w:t>
-      </w:r>
-      <w:proofErr w:type="spellStart"/>
-      <w:r>
-        <w:t>PageNumber</w:t>
-      </w:r>
-      <w:proofErr w:type="spellEnd"/>
-      <w:r>
-        <w:t xml:space="preserve">, </w:t>
-      </w:r>
-      <w:proofErr w:type="spellStart"/>
-      <w:r>
-        <w:t>PageSize</w:t>
-      </w:r>
-      <w:proofErr w:type="spellEnd"/>
-      <w:r>
-        <w:t xml:space="preserve"> = </w:t>
-      </w:r>
-      <w:proofErr w:type="spellStart"/>
-      <w:r>
-        <w:t>PageSize</w:t>
-      </w:r>
-      <w:proofErr w:type="spellEnd"/>
-      <w:r>
-        <w:t>};</w:t>
-      </w:r>
-    </w:p>
-    <w:p>
-      <w:pPr>
-        <w:pStyle w:val="Code"/>
-      </w:pPr>
-      <w:r>
-        <w:t xml:space="preserve">            </w:t>
-      </w:r>
-      <w:proofErr w:type="spellStart"/>
-      <w:r>
-        <w:t>var</w:t>
-      </w:r>
-      <w:proofErr w:type="spellEnd"/>
-      <w:r>
-        <w:t xml:space="preserve"> </w:t>
-      </w:r>
-      <w:proofErr w:type="spellStart"/>
-      <w:r>
-        <w:t>actualResult</w:t>
-      </w:r>
-      <w:proofErr w:type="spellEnd"/>
-      <w:r>
-        <w:t xml:space="preserve"> = _</w:t>
-      </w:r>
-      <w:proofErr w:type="spellStart"/>
-      <w:r>
-        <w:t>inquiryProcessor.GetNextPageQueryString</w:t>
-      </w:r>
-      <w:proofErr w:type="spellEnd"/>
-      <w:r>
-        <w:t>(</w:t>
-      </w:r>
-      <w:proofErr w:type="spellStart"/>
-      <w:r>
-        <w:t>inquiryResponse</w:t>
-      </w:r>
-      <w:proofErr w:type="spellEnd"/>
-      <w:r>
-        <w:t>);</w:t>
-      </w:r>
-    </w:p>
-    <w:p>
-      <w:pPr>
-        <w:pStyle w:val="Code"/>
-      </w:pPr>
-      <w:r>
-        <w:t xml:space="preserve">            </w:t>
-      </w:r>
-      <w:proofErr w:type="spellStart"/>
-      <w:r>
-        <w:t>Assert.AreEqual</w:t>
-      </w:r>
-      <w:proofErr w:type="spellEnd"/>
-      <w:r>
-        <w:t>(</w:t>
-      </w:r>
-      <w:proofErr w:type="spellStart"/>
-      <w:r>
-        <w:t>expectedResult</w:t>
-      </w:r>
-      <w:proofErr w:type="spellEnd"/>
-      <w:r>
-        <w:t xml:space="preserve">, </w:t>
-      </w:r>
-      <w:proofErr w:type="spellStart"/>
-      <w:r>
-        <w:t>actualResult</w:t>
-      </w:r>
-      <w:proofErr w:type="spellEnd"/>
-      <w:r>
-        <w:t>);</w:t>
+        <w:t xml:space="preserve">            var expectedResult = string.Format(QueryStringFormat, PageNumber + 1, PageSize);</w:t>
+      </w:r>
+    </w:p>
+    <w:p>
+      <w:pPr>
+        <w:pStyle w:val="Code"/>
+      </w:pPr>
+      <w:r>
+        <w:t xml:space="preserve">            var inquiryResponse = new PagedTaskDataInquiryResponse {PageNumber = PageNumber, PageSize = PageSize};</w:t>
+      </w:r>
+    </w:p>
+    <w:p>
+      <w:pPr>
+        <w:pStyle w:val="Code"/>
+      </w:pPr>
+      <w:r>
+        <w:t xml:space="preserve">            var actualResult = _inquiryProcessor.GetNextPageQueryString(inquiryResponse);</w:t>
+      </w:r>
+    </w:p>
+    <w:p>
+      <w:pPr>
+        <w:pStyle w:val="Code"/>
+      </w:pPr>
+      <w:r>
+        <w:t xml:space="preserve">            Assert.AreEqual(expectedResult, actualResult);</w:t>
       </w:r>
     </w:p>
     <w:p>
@@ -7463,15 +5968,7 @@
         <w:pStyle w:val="Code"/>
       </w:pPr>
       <w:r>
-        <w:t xml:space="preserve">        public void </w:t>
-      </w:r>
-      <w:proofErr w:type="spellStart"/>
-      <w:r>
-        <w:t>GetPreviousPageQueryString_returns_correct_value</w:t>
-      </w:r>
-      <w:proofErr w:type="spellEnd"/>
-      <w:r>
-        <w:t>()</w:t>
+        <w:t xml:space="preserve">        public void GetPreviousPageQueryString_returns_correct_value()</w:t>
       </w:r>
     </w:p>
     <w:p>
@@ -7487,191 +5984,31 @@
         <w:pStyle w:val="Code"/>
       </w:pPr>
       <w:r>
-        <w:t xml:space="preserve">            </w:t>
-      </w:r>
-      <w:proofErr w:type="spellStart"/>
-      <w:r>
-        <w:t>var</w:t>
-      </w:r>
-      <w:proofErr w:type="spellEnd"/>
-      <w:r>
-        <w:t xml:space="preserve"> </w:t>
-      </w:r>
-      <w:proofErr w:type="spellStart"/>
-      <w:r>
-        <w:t>expectedResult</w:t>
-      </w:r>
-      <w:proofErr w:type="spellEnd"/>
-      <w:r>
-        <w:t xml:space="preserve"> = </w:t>
-      </w:r>
-      <w:proofErr w:type="spellStart"/>
-      <w:r>
-        <w:t>string.Format</w:t>
-      </w:r>
-      <w:proofErr w:type="spellEnd"/>
-      <w:r>
-        <w:t>(</w:t>
-      </w:r>
-      <w:proofErr w:type="spellStart"/>
-      <w:r>
-        <w:t>QueryStringFormat</w:t>
-      </w:r>
-      <w:proofErr w:type="spellEnd"/>
-      <w:r>
-        <w:t xml:space="preserve">, </w:t>
-      </w:r>
-      <w:proofErr w:type="spellStart"/>
-      <w:r>
-        <w:t>PageNumber</w:t>
-      </w:r>
-      <w:proofErr w:type="spellEnd"/>
-      <w:r>
-        <w:t xml:space="preserve"> - 1, </w:t>
-      </w:r>
-      <w:proofErr w:type="spellStart"/>
-      <w:r>
-        <w:t>PageSize</w:t>
-      </w:r>
-      <w:proofErr w:type="spellEnd"/>
-      <w:r>
-        <w:t>);</w:t>
-      </w:r>
-    </w:p>
-    <w:p>
-      <w:pPr>
-        <w:pStyle w:val="Code"/>
-      </w:pPr>
-      <w:r>
-        <w:t xml:space="preserve">            </w:t>
-      </w:r>
-      <w:proofErr w:type="spellStart"/>
-      <w:r>
-        <w:t>var</w:t>
-      </w:r>
-      <w:proofErr w:type="spellEnd"/>
-      <w:r>
-        <w:t xml:space="preserve"> </w:t>
-      </w:r>
-      <w:proofErr w:type="spellStart"/>
-      <w:r>
-        <w:t>inquiryResponse</w:t>
-      </w:r>
-      <w:proofErr w:type="spellEnd"/>
-      <w:r>
-        <w:t xml:space="preserve"> = new </w:t>
-      </w:r>
-      <w:proofErr w:type="spellStart"/>
-      <w:r>
-        <w:t>PagedTaskDataInquiryResponse</w:t>
-      </w:r>
-      <w:proofErr w:type="spellEnd"/>
-      <w:r>
-        <w:t xml:space="preserve"> {</w:t>
-      </w:r>
-      <w:proofErr w:type="spellStart"/>
-      <w:r>
-        <w:t>PageNumber</w:t>
-      </w:r>
-      <w:proofErr w:type="spellEnd"/>
-      <w:r>
-        <w:t xml:space="preserve"> = </w:t>
-      </w:r>
-      <w:proofErr w:type="spellStart"/>
-      <w:r>
-        <w:t>PageNumber</w:t>
-      </w:r>
-      <w:proofErr w:type="spellEnd"/>
-      <w:r>
-        <w:t xml:space="preserve">, </w:t>
-      </w:r>
-      <w:proofErr w:type="spellStart"/>
-      <w:r>
-        <w:t>PageSize</w:t>
-      </w:r>
-      <w:proofErr w:type="spellEnd"/>
-      <w:r>
-        <w:t xml:space="preserve"> = </w:t>
-      </w:r>
-      <w:proofErr w:type="spellStart"/>
-      <w:r>
-        <w:t>PageSize</w:t>
-      </w:r>
-      <w:proofErr w:type="spellEnd"/>
-      <w:r>
-        <w:t>};</w:t>
-      </w:r>
-    </w:p>
-    <w:p>
-      <w:pPr>
-        <w:pStyle w:val="Code"/>
-      </w:pPr>
-      <w:r>
-        <w:t xml:space="preserve">            </w:t>
-      </w:r>
-      <w:proofErr w:type="spellStart"/>
-      <w:r>
-        <w:t>var</w:t>
-      </w:r>
-      <w:proofErr w:type="spellEnd"/>
-      <w:r>
-        <w:t xml:space="preserve"> </w:t>
-      </w:r>
-      <w:proofErr w:type="spellStart"/>
-      <w:r>
-        <w:t>actualResult</w:t>
-      </w:r>
-      <w:proofErr w:type="spellEnd"/>
-      <w:r>
-        <w:t xml:space="preserve"> = _</w:t>
-      </w:r>
-      <w:proofErr w:type="spellStart"/>
-      <w:r>
-        <w:t>inquiryProcessor.GetPreviousPageQueryString</w:t>
-      </w:r>
-      <w:proofErr w:type="spellEnd"/>
-      <w:r>
-        <w:t>(</w:t>
-      </w:r>
-      <w:proofErr w:type="spellStart"/>
-      <w:r>
-        <w:t>inquiryResponse</w:t>
-      </w:r>
-      <w:proofErr w:type="spellEnd"/>
-      <w:r>
-        <w:t>);</w:t>
-      </w:r>
-    </w:p>
-    <w:p>
-      <w:pPr>
-        <w:pStyle w:val="Code"/>
-      </w:pPr>
-      <w:r>
-        <w:t xml:space="preserve">            </w:t>
-      </w:r>
-      <w:proofErr w:type="spellStart"/>
-      <w:r>
-        <w:t>Assert.AreEqual</w:t>
-      </w:r>
-      <w:proofErr w:type="spellEnd"/>
-      <w:r>
-        <w:t>(</w:t>
-      </w:r>
-      <w:proofErr w:type="spellStart"/>
-      <w:r>
-        <w:t>expectedResult</w:t>
-      </w:r>
-      <w:proofErr w:type="spellEnd"/>
-      <w:r>
-        <w:t xml:space="preserve">, </w:t>
-      </w:r>
-      <w:proofErr w:type="spellStart"/>
-      <w:r>
-        <w:t>actualResult</w:t>
-      </w:r>
-      <w:proofErr w:type="spellEnd"/>
-      <w:r>
-        <w:t>);</w:t>
+        <w:t xml:space="preserve">            var expectedResult = string.Format(QueryStringFormat, PageNumber - 1, PageSize);</w:t>
+      </w:r>
+    </w:p>
+    <w:p>
+      <w:pPr>
+        <w:pStyle w:val="Code"/>
+      </w:pPr>
+      <w:r>
+        <w:t xml:space="preserve">            var inquiryResponse = new PagedTaskDataInquiryResponse {PageNumber = PageNumber, PageSize = PageSize};</w:t>
+      </w:r>
+    </w:p>
+    <w:p>
+      <w:pPr>
+        <w:pStyle w:val="Code"/>
+      </w:pPr>
+      <w:r>
+        <w:t xml:space="preserve">            var actualResult = _inquiryProcessor.GetPreviousPageQueryString(inquiryResponse);</w:t>
+      </w:r>
+    </w:p>
+    <w:p>
+      <w:pPr>
+        <w:pStyle w:val="Code"/>
+      </w:pPr>
+      <w:r>
+        <w:t xml:space="preserve">            Assert.AreEqual(expectedResult, actualResult);</w:t>
       </w:r>
     </w:p>
     <w:p>
@@ -7700,15 +6037,7 @@
         <w:pStyle w:val="Code"/>
       </w:pPr>
       <w:r>
-        <w:t xml:space="preserve">        public void </w:t>
-      </w:r>
-      <w:proofErr w:type="spellStart"/>
-      <w:r>
-        <w:t>GetTasks_adds_child_links</w:t>
-      </w:r>
-      <w:proofErr w:type="spellEnd"/>
-      <w:r>
-        <w:t>()</w:t>
+        <w:t xml:space="preserve">        public void GetTasks_adds_child_links()</w:t>
       </w:r>
     </w:p>
     <w:p>
@@ -7724,217 +6053,65 @@
         <w:pStyle w:val="Code"/>
       </w:pPr>
       <w:r>
-        <w:t xml:space="preserve">            </w:t>
-      </w:r>
-      <w:proofErr w:type="spellStart"/>
-      <w:r>
-        <w:t>var</w:t>
-      </w:r>
-      <w:proofErr w:type="spellEnd"/>
-      <w:r>
-        <w:t xml:space="preserve"> taskEntity1 = new Task {</w:t>
-      </w:r>
-      <w:proofErr w:type="spellStart"/>
-      <w:r>
-        <w:t>TaskId</w:t>
-      </w:r>
-      <w:proofErr w:type="spellEnd"/>
-      <w:r>
-        <w:t xml:space="preserve"> = 300};</w:t>
-      </w:r>
-    </w:p>
-    <w:p>
-      <w:pPr>
-        <w:pStyle w:val="Code"/>
-      </w:pPr>
-      <w:r>
-        <w:t xml:space="preserve">            </w:t>
-      </w:r>
-      <w:proofErr w:type="spellStart"/>
-      <w:r>
-        <w:t>var</w:t>
-      </w:r>
-      <w:proofErr w:type="spellEnd"/>
-      <w:r>
-        <w:t xml:space="preserve"> taskEntity2 = new Task {</w:t>
-      </w:r>
-      <w:proofErr w:type="spellStart"/>
-      <w:r>
-        <w:t>TaskId</w:t>
-      </w:r>
-      <w:proofErr w:type="spellEnd"/>
-      <w:r>
-        <w:t xml:space="preserve"> = 600};</w:t>
-      </w:r>
-    </w:p>
-    <w:p>
-      <w:pPr>
-        <w:pStyle w:val="Code"/>
-      </w:pPr>
-      <w:r>
-        <w:t xml:space="preserve">            </w:t>
-      </w:r>
-      <w:proofErr w:type="spellStart"/>
-      <w:r>
-        <w:t>var</w:t>
-      </w:r>
-      <w:proofErr w:type="spellEnd"/>
-      <w:r>
-        <w:t xml:space="preserve"> task1 = new </w:t>
-      </w:r>
-      <w:proofErr w:type="spellStart"/>
-      <w:r>
-        <w:t>Models.Task</w:t>
-      </w:r>
-      <w:proofErr w:type="spellEnd"/>
-      <w:r>
-        <w:t xml:space="preserve"> {</w:t>
-      </w:r>
-      <w:proofErr w:type="spellStart"/>
-      <w:r>
-        <w:t>TaskId</w:t>
-      </w:r>
-      <w:proofErr w:type="spellEnd"/>
-      <w:r>
-        <w:t xml:space="preserve"> = taskEntity1.TaskId};</w:t>
-      </w:r>
-    </w:p>
-    <w:p>
-      <w:pPr>
-        <w:pStyle w:val="Code"/>
-      </w:pPr>
-      <w:r>
-        <w:t xml:space="preserve">            </w:t>
-      </w:r>
-      <w:proofErr w:type="spellStart"/>
-      <w:r>
-        <w:t>var</w:t>
-      </w:r>
-      <w:proofErr w:type="spellEnd"/>
-      <w:r>
-        <w:t xml:space="preserve"> task2 = new </w:t>
-      </w:r>
-      <w:proofErr w:type="spellStart"/>
-      <w:r>
-        <w:t>Models.Task</w:t>
-      </w:r>
-      <w:proofErr w:type="spellEnd"/>
-      <w:r>
-        <w:t xml:space="preserve"> {</w:t>
-      </w:r>
-      <w:proofErr w:type="spellStart"/>
-      <w:r>
-        <w:t>TaskId</w:t>
-      </w:r>
-      <w:proofErr w:type="spellEnd"/>
-      <w:r>
-        <w:t xml:space="preserve"> = taskEntity2.TaskId};</w:t>
-      </w:r>
-    </w:p>
-    <w:p>
-      <w:pPr>
-        <w:pStyle w:val="Code"/>
-      </w:pPr>
-    </w:p>
-    <w:p>
-      <w:pPr>
-        <w:pStyle w:val="Code"/>
-      </w:pPr>
-      <w:r>
-        <w:t xml:space="preserve">            </w:t>
-      </w:r>
-      <w:proofErr w:type="spellStart"/>
-      <w:r>
-        <w:t>var</w:t>
-      </w:r>
-      <w:proofErr w:type="spellEnd"/>
-      <w:r>
-        <w:t xml:space="preserve"> </w:t>
-      </w:r>
-      <w:proofErr w:type="spellStart"/>
-      <w:r>
-        <w:t>taskEntities</w:t>
-      </w:r>
-      <w:proofErr w:type="spellEnd"/>
-      <w:r>
-        <w:t xml:space="preserve"> = new List&lt;Task&gt; {taskEntity1, taskEntity2};</w:t>
-      </w:r>
-    </w:p>
-    <w:p>
-      <w:pPr>
-        <w:pStyle w:val="Code"/>
-      </w:pPr>
-      <w:r>
-        <w:t xml:space="preserve">            </w:t>
-      </w:r>
-      <w:proofErr w:type="spellStart"/>
-      <w:r>
-        <w:t>var</w:t>
-      </w:r>
-      <w:proofErr w:type="spellEnd"/>
-      <w:r>
-        <w:t xml:space="preserve"> tasks = new List&lt;</w:t>
-      </w:r>
-      <w:proofErr w:type="spellStart"/>
-      <w:r>
-        <w:t>Models.Task</w:t>
-      </w:r>
-      <w:proofErr w:type="spellEnd"/>
-      <w:r>
-        <w:t>&gt; {task1, task2};</w:t>
-      </w:r>
-    </w:p>
-    <w:p>
-      <w:pPr>
-        <w:pStyle w:val="Code"/>
-      </w:pPr>
-    </w:p>
-    <w:p>
-      <w:pPr>
-        <w:pStyle w:val="Code"/>
-      </w:pPr>
-      <w:r>
-        <w:t xml:space="preserve">            for (</w:t>
-      </w:r>
-      <w:proofErr w:type="spellStart"/>
-      <w:r>
-        <w:t>var</w:t>
-      </w:r>
-      <w:proofErr w:type="spellEnd"/>
-      <w:r>
-        <w:t xml:space="preserve"> </w:t>
-      </w:r>
-      <w:proofErr w:type="spellStart"/>
-      <w:r>
-        <w:t>i</w:t>
-      </w:r>
-      <w:proofErr w:type="spellEnd"/>
-      <w:r>
-        <w:t xml:space="preserve"> = 0; </w:t>
-      </w:r>
-      <w:proofErr w:type="spellStart"/>
-      <w:r>
-        <w:t>i</w:t>
-      </w:r>
-      <w:proofErr w:type="spellEnd"/>
-      <w:r>
-        <w:t xml:space="preserve"> &lt; </w:t>
-      </w:r>
-      <w:proofErr w:type="spellStart"/>
-      <w:r>
-        <w:t>taskEntities.Count</w:t>
-      </w:r>
-      <w:proofErr w:type="spellEnd"/>
-      <w:r>
-        <w:t>; ++</w:t>
-      </w:r>
-      <w:proofErr w:type="spellStart"/>
-      <w:r>
-        <w:t>i</w:t>
-      </w:r>
-      <w:proofErr w:type="spellEnd"/>
-      <w:r>
-        <w:t>)</w:t>
+        <w:t xml:space="preserve">            var taskEntity1 = new Task {TaskId = 300};</w:t>
+      </w:r>
+    </w:p>
+    <w:p>
+      <w:pPr>
+        <w:pStyle w:val="Code"/>
+      </w:pPr>
+      <w:r>
+        <w:t xml:space="preserve">            var taskEntity2 = new Task {TaskId = 600};</w:t>
+      </w:r>
+    </w:p>
+    <w:p>
+      <w:pPr>
+        <w:pStyle w:val="Code"/>
+      </w:pPr>
+      <w:r>
+        <w:t xml:space="preserve">            var task1 = new Models.Task {TaskId = taskEntity1.TaskId};</w:t>
+      </w:r>
+    </w:p>
+    <w:p>
+      <w:pPr>
+        <w:pStyle w:val="Code"/>
+      </w:pPr>
+      <w:r>
+        <w:t xml:space="preserve">            var task2 = new Models.Task {TaskId = taskEntity2.TaskId};</w:t>
+      </w:r>
+    </w:p>
+    <w:p>
+      <w:pPr>
+        <w:pStyle w:val="Code"/>
+      </w:pPr>
+    </w:p>
+    <w:p>
+      <w:pPr>
+        <w:pStyle w:val="Code"/>
+      </w:pPr>
+      <w:r>
+        <w:t xml:space="preserve">            var taskEntities = new List&lt;Task&gt; {taskEntity1, taskEntity2};</w:t>
+      </w:r>
+    </w:p>
+    <w:p>
+      <w:pPr>
+        <w:pStyle w:val="Code"/>
+      </w:pPr>
+      <w:r>
+        <w:t xml:space="preserve">            var tasks = new List&lt;Models.Task&gt; {task1, task2};</w:t>
+      </w:r>
+    </w:p>
+    <w:p>
+      <w:pPr>
+        <w:pStyle w:val="Code"/>
+      </w:pPr>
+    </w:p>
+    <w:p>
+      <w:pPr>
+        <w:pStyle w:val="Code"/>
+      </w:pPr>
+      <w:r>
+        <w:t xml:space="preserve">            for (var i = 0; i &lt; taskEntities.Count; ++i)</w:t>
       </w:r>
     </w:p>
     <w:p>
@@ -7950,92 +6127,28 @@
         <w:pStyle w:val="Code"/>
       </w:pPr>
       <w:r>
-        <w:t xml:space="preserve">                </w:t>
-      </w:r>
-      <w:proofErr w:type="spellStart"/>
-      <w:r>
-        <w:t>var</w:t>
-      </w:r>
-      <w:proofErr w:type="spellEnd"/>
-      <w:r>
-        <w:t xml:space="preserve"> index = </w:t>
-      </w:r>
-      <w:proofErr w:type="spellStart"/>
-      <w:r>
-        <w:t>i</w:t>
-      </w:r>
-      <w:proofErr w:type="spellEnd"/>
-      <w:r>
-        <w:t>;</w:t>
-      </w:r>
-    </w:p>
-    <w:p>
-      <w:pPr>
-        <w:pStyle w:val="Code"/>
-      </w:pPr>
-      <w:r>
-        <w:t xml:space="preserve">                _</w:t>
-      </w:r>
-      <w:proofErr w:type="spellStart"/>
-      <w:r>
-        <w:t>autoMapperMock.Setup</w:t>
-      </w:r>
-      <w:proofErr w:type="spellEnd"/>
-      <w:r>
-        <w:t xml:space="preserve">(x =&gt; </w:t>
-      </w:r>
-      <w:proofErr w:type="spellStart"/>
-      <w:r>
-        <w:t>x.Map</w:t>
-      </w:r>
-      <w:proofErr w:type="spellEnd"/>
-      <w:r>
-        <w:t>&lt;</w:t>
-      </w:r>
-      <w:proofErr w:type="spellStart"/>
-      <w:r>
-        <w:t>Models.Task</w:t>
-      </w:r>
-      <w:proofErr w:type="spellEnd"/>
-      <w:r>
-        <w:t>&gt;(</w:t>
-      </w:r>
-      <w:proofErr w:type="spellStart"/>
-      <w:r>
-        <w:t>taskEntities</w:t>
-      </w:r>
-      <w:proofErr w:type="spellEnd"/>
-      <w:r>
-        <w:t>[index])).Returns(tasks[index]);</w:t>
-      </w:r>
-    </w:p>
-    <w:p>
-      <w:pPr>
-        <w:pStyle w:val="Code"/>
-      </w:pPr>
-    </w:p>
-    <w:p>
-      <w:pPr>
-        <w:pStyle w:val="Code"/>
-      </w:pPr>
-      <w:r>
-        <w:t xml:space="preserve">                _</w:t>
-      </w:r>
-      <w:proofErr w:type="spellStart"/>
-      <w:r>
-        <w:t>taskLinkServiceMock.Setup</w:t>
-      </w:r>
-      <w:proofErr w:type="spellEnd"/>
-      <w:r>
-        <w:t xml:space="preserve">(x =&gt; </w:t>
-      </w:r>
-      <w:proofErr w:type="spellStart"/>
-      <w:r>
-        <w:t>x.AddLinksToChildObjects</w:t>
-      </w:r>
-      <w:proofErr w:type="spellEnd"/>
-      <w:r>
-        <w:t>(tasks[index])).Verifiable();</w:t>
+        <w:t xml:space="preserve">                var index = i;</w:t>
+      </w:r>
+    </w:p>
+    <w:p>
+      <w:pPr>
+        <w:pStyle w:val="Code"/>
+      </w:pPr>
+      <w:r>
+        <w:t xml:space="preserve">                _autoMapperMock.Setup(x =&gt; x.Map&lt;Models.Task&gt;(taskEntities[index])).Returns(tasks[index]);</w:t>
+      </w:r>
+    </w:p>
+    <w:p>
+      <w:pPr>
+        <w:pStyle w:val="Code"/>
+      </w:pPr>
+    </w:p>
+    <w:p>
+      <w:pPr>
+        <w:pStyle w:val="Code"/>
+      </w:pPr>
+      <w:r>
+        <w:t xml:space="preserve">                _taskLinkServiceMock.Setup(x =&gt; x.AddLinksToChildObjects(tasks[index])).Verifiable();</w:t>
       </w:r>
     </w:p>
     <w:p>
@@ -8056,44 +6169,20 @@
         <w:pStyle w:val="Code"/>
       </w:pPr>
       <w:r>
-        <w:t xml:space="preserve">            _</w:t>
-      </w:r>
-      <w:proofErr w:type="spellStart"/>
-      <w:r>
-        <w:t>inquiryProcessor.GetTasks</w:t>
-      </w:r>
-      <w:proofErr w:type="spellEnd"/>
-      <w:r>
-        <w:t>(</w:t>
-      </w:r>
-      <w:proofErr w:type="spellStart"/>
-      <w:r>
-        <w:t>taskEntities</w:t>
-      </w:r>
-      <w:proofErr w:type="spellEnd"/>
-      <w:r>
-        <w:t>);</w:t>
-      </w:r>
-    </w:p>
-    <w:p>
-      <w:pPr>
-        <w:pStyle w:val="Code"/>
-      </w:pPr>
-    </w:p>
-    <w:p>
-      <w:pPr>
-        <w:pStyle w:val="Code"/>
-      </w:pPr>
-      <w:r>
-        <w:t xml:space="preserve">            _</w:t>
-      </w:r>
-      <w:proofErr w:type="spellStart"/>
-      <w:r>
-        <w:t>taskLinkServiceMock.VerifyAll</w:t>
-      </w:r>
-      <w:proofErr w:type="spellEnd"/>
-      <w:r>
-        <w:t>();</w:t>
+        <w:t xml:space="preserve">            _inquiryProcessor.GetTasks(taskEntities);</w:t>
+      </w:r>
+    </w:p>
+    <w:p>
+      <w:pPr>
+        <w:pStyle w:val="Code"/>
+      </w:pPr>
+    </w:p>
+    <w:p>
+      <w:pPr>
+        <w:pStyle w:val="Code"/>
+      </w:pPr>
+      <w:r>
+        <w:t xml:space="preserve">            _taskLinkServiceMock.VerifyAll();</w:t>
       </w:r>
     </w:p>
     <w:p>
@@ -8122,15 +6211,7 @@
         <w:pStyle w:val="Code"/>
       </w:pPr>
       <w:r>
-        <w:t xml:space="preserve">        public void </w:t>
-      </w:r>
-      <w:proofErr w:type="spellStart"/>
-      <w:r>
-        <w:t>GetTasks_adds_links</w:t>
-      </w:r>
-      <w:proofErr w:type="spellEnd"/>
-      <w:r>
-        <w:t>()</w:t>
+        <w:t xml:space="preserve">        public void GetTasks_adds_links()</w:t>
       </w:r>
     </w:p>
     <w:p>
@@ -8146,374 +6227,102 @@
         <w:pStyle w:val="Code"/>
       </w:pPr>
       <w:r>
-        <w:t xml:space="preserve">            </w:t>
-      </w:r>
-      <w:proofErr w:type="spellStart"/>
-      <w:r>
-        <w:t>var</w:t>
-      </w:r>
-      <w:proofErr w:type="spellEnd"/>
-      <w:r>
-        <w:t xml:space="preserve"> </w:t>
-      </w:r>
-      <w:proofErr w:type="spellStart"/>
-      <w:r>
-        <w:t>requestInfo</w:t>
-      </w:r>
-      <w:proofErr w:type="spellEnd"/>
-      <w:r>
-        <w:t xml:space="preserve"> = new </w:t>
-      </w:r>
-      <w:proofErr w:type="spellStart"/>
-      <w:r>
-        <w:t>PagedDataRequest</w:t>
-      </w:r>
-      <w:proofErr w:type="spellEnd"/>
-      <w:r>
-        <w:t>(</w:t>
-      </w:r>
-      <w:proofErr w:type="spellStart"/>
-      <w:r>
-        <w:t>PageNumber</w:t>
-      </w:r>
-      <w:proofErr w:type="spellEnd"/>
-      <w:r>
-        <w:t xml:space="preserve">, </w:t>
-      </w:r>
-      <w:proofErr w:type="spellStart"/>
-      <w:r>
-        <w:t>PageSize</w:t>
-      </w:r>
-      <w:proofErr w:type="spellEnd"/>
-      <w:r>
-        <w:t>);</w:t>
-      </w:r>
-    </w:p>
-    <w:p>
-      <w:pPr>
-        <w:pStyle w:val="Code"/>
-      </w:pPr>
-      <w:r>
-        <w:t xml:space="preserve">            </w:t>
-      </w:r>
-      <w:proofErr w:type="spellStart"/>
-      <w:r>
-        <w:t>var</w:t>
-      </w:r>
-      <w:proofErr w:type="spellEnd"/>
-      <w:r>
-        <w:t xml:space="preserve"> </w:t>
-      </w:r>
-      <w:proofErr w:type="spellStart"/>
-      <w:r>
-        <w:t>taskEntity</w:t>
-      </w:r>
-      <w:proofErr w:type="spellEnd"/>
-      <w:r>
-        <w:t xml:space="preserve"> = new Task {</w:t>
-      </w:r>
-      <w:proofErr w:type="spellStart"/>
-      <w:r>
-        <w:t>TaskId</w:t>
-      </w:r>
-      <w:proofErr w:type="spellEnd"/>
-      <w:r>
-        <w:t xml:space="preserve"> = 300};</w:t>
-      </w:r>
-    </w:p>
-    <w:p>
-      <w:pPr>
-        <w:pStyle w:val="Code"/>
-      </w:pPr>
-      <w:r>
-        <w:t xml:space="preserve">            </w:t>
-      </w:r>
-      <w:proofErr w:type="spellStart"/>
-      <w:r>
-        <w:t>var</w:t>
-      </w:r>
-      <w:proofErr w:type="spellEnd"/>
-      <w:r>
-        <w:t xml:space="preserve"> </w:t>
-      </w:r>
-      <w:proofErr w:type="spellStart"/>
-      <w:r>
-        <w:t>queriedItems</w:t>
-      </w:r>
-      <w:proofErr w:type="spellEnd"/>
-      <w:r>
-        <w:t xml:space="preserve"> = new[] {</w:t>
-      </w:r>
-      <w:proofErr w:type="spellStart"/>
-      <w:r>
-        <w:t>taskEntity</w:t>
-      </w:r>
-      <w:proofErr w:type="spellEnd"/>
-      <w:r>
-        <w:t>};</w:t>
-      </w:r>
-    </w:p>
-    <w:p>
-      <w:pPr>
-        <w:pStyle w:val="Code"/>
-      </w:pPr>
-      <w:r>
-        <w:t xml:space="preserve">            </w:t>
-      </w:r>
-      <w:proofErr w:type="spellStart"/>
-      <w:r>
-        <w:t>var</w:t>
-      </w:r>
-      <w:proofErr w:type="spellEnd"/>
-      <w:r>
-        <w:t xml:space="preserve"> </w:t>
-      </w:r>
-      <w:proofErr w:type="spellStart"/>
-      <w:r>
-        <w:t>queryResult</w:t>
-      </w:r>
-      <w:proofErr w:type="spellEnd"/>
-      <w:r>
-        <w:t xml:space="preserve"> = new </w:t>
-      </w:r>
-      <w:proofErr w:type="spellStart"/>
-      <w:r>
-        <w:t>QueryResult</w:t>
-      </w:r>
-      <w:proofErr w:type="spellEnd"/>
-      <w:r>
-        <w:t>&lt;Task&gt;(</w:t>
-      </w:r>
-      <w:proofErr w:type="spellStart"/>
-      <w:r>
-        <w:t>queriedItems</w:t>
-      </w:r>
-      <w:proofErr w:type="spellEnd"/>
-      <w:r>
-        <w:t xml:space="preserve">, </w:t>
-      </w:r>
-      <w:proofErr w:type="spellStart"/>
-      <w:r>
-        <w:t>queriedItems.Count</w:t>
-      </w:r>
-      <w:proofErr w:type="spellEnd"/>
-      <w:r>
-        <w:t xml:space="preserve">(), </w:t>
-      </w:r>
-      <w:proofErr w:type="spellStart"/>
-      <w:r>
-        <w:t>PageSize</w:t>
-      </w:r>
-      <w:proofErr w:type="spellEnd"/>
-      <w:r>
-        <w:t>);</w:t>
-      </w:r>
-    </w:p>
-    <w:p>
-      <w:pPr>
-        <w:pStyle w:val="Code"/>
-      </w:pPr>
-    </w:p>
-    <w:p>
-      <w:pPr>
-        <w:pStyle w:val="Code"/>
-      </w:pPr>
-      <w:r>
-        <w:t xml:space="preserve">            </w:t>
-      </w:r>
-      <w:proofErr w:type="spellStart"/>
-      <w:r>
-        <w:t>var</w:t>
-      </w:r>
-      <w:proofErr w:type="spellEnd"/>
-      <w:r>
-        <w:t xml:space="preserve"> task = new </w:t>
-      </w:r>
-      <w:proofErr w:type="spellStart"/>
-      <w:r>
-        <w:t>Models.Task</w:t>
-      </w:r>
-      <w:proofErr w:type="spellEnd"/>
-      <w:r>
-        <w:t xml:space="preserve"> {</w:t>
-      </w:r>
-      <w:proofErr w:type="spellStart"/>
-      <w:r>
-        <w:t>TaskId</w:t>
-      </w:r>
-      <w:proofErr w:type="spellEnd"/>
-      <w:r>
-        <w:t xml:space="preserve"> = </w:t>
-      </w:r>
-      <w:proofErr w:type="spellStart"/>
-      <w:r>
-        <w:t>taskEntity.TaskId</w:t>
-      </w:r>
-      <w:proofErr w:type="spellEnd"/>
-      <w:r>
-        <w:t>};</w:t>
-      </w:r>
-    </w:p>
-    <w:p>
-      <w:pPr>
-        <w:pStyle w:val="Code"/>
-      </w:pPr>
-      <w:r>
-        <w:t xml:space="preserve">            </w:t>
-      </w:r>
-      <w:proofErr w:type="spellStart"/>
-      <w:r>
-        <w:t>var</w:t>
-      </w:r>
-      <w:proofErr w:type="spellEnd"/>
-      <w:r>
-        <w:t xml:space="preserve"> tasks = new[] {task};</w:t>
-      </w:r>
-    </w:p>
-    <w:p>
-      <w:pPr>
-        <w:pStyle w:val="Code"/>
-      </w:pPr>
-    </w:p>
-    <w:p>
-      <w:pPr>
-        <w:pStyle w:val="Code"/>
-      </w:pPr>
-      <w:r>
-        <w:t xml:space="preserve">            _</w:t>
-      </w:r>
-      <w:proofErr w:type="spellStart"/>
-      <w:r>
-        <w:t>allTasksQueryProcessorMock.Setup</w:t>
-      </w:r>
-      <w:proofErr w:type="spellEnd"/>
-      <w:r>
-        <w:t xml:space="preserve">(x =&gt; </w:t>
-      </w:r>
-      <w:proofErr w:type="spellStart"/>
-      <w:r>
-        <w:t>x.GetTasks</w:t>
-      </w:r>
-      <w:proofErr w:type="spellEnd"/>
-      <w:r>
-        <w:t>(</w:t>
-      </w:r>
-      <w:proofErr w:type="spellStart"/>
-      <w:r>
-        <w:t>requestInfo</w:t>
-      </w:r>
-      <w:proofErr w:type="spellEnd"/>
-      <w:r>
-        <w:t>)).Returns(</w:t>
-      </w:r>
-      <w:proofErr w:type="spellStart"/>
-      <w:r>
-        <w:t>queryResult</w:t>
-      </w:r>
-      <w:proofErr w:type="spellEnd"/>
-      <w:r>
-        <w:t>);</w:t>
-      </w:r>
-    </w:p>
-    <w:p>
-      <w:pPr>
-        <w:pStyle w:val="Code"/>
-      </w:pPr>
-      <w:r>
-        <w:t xml:space="preserve">            _</w:t>
-      </w:r>
-      <w:proofErr w:type="spellStart"/>
-      <w:r>
-        <w:t>inquiryProcessor.GetTasksTestDouble</w:t>
-      </w:r>
-      <w:proofErr w:type="spellEnd"/>
-      <w:r>
-        <w:t xml:space="preserve"> = items =&gt; items == </w:t>
-      </w:r>
-      <w:proofErr w:type="spellStart"/>
-      <w:r>
-        <w:t>queriedItems</w:t>
-      </w:r>
-      <w:proofErr w:type="spellEnd"/>
-      <w:r>
-        <w:t xml:space="preserve"> ? tasks : null;</w:t>
-      </w:r>
-    </w:p>
-    <w:p>
-      <w:pPr>
-        <w:pStyle w:val="Code"/>
-      </w:pPr>
-    </w:p>
-    <w:p>
-      <w:pPr>
-        <w:pStyle w:val="Code"/>
-      </w:pPr>
-      <w:r>
-        <w:t xml:space="preserve">            </w:t>
-      </w:r>
-      <w:proofErr w:type="spellStart"/>
-      <w:r>
-        <w:t>var</w:t>
-      </w:r>
-      <w:proofErr w:type="spellEnd"/>
-      <w:r>
-        <w:t xml:space="preserve"> </w:t>
-      </w:r>
-      <w:proofErr w:type="spellStart"/>
-      <w:r>
-        <w:t>linksWereAdded</w:t>
-      </w:r>
-      <w:proofErr w:type="spellEnd"/>
-      <w:r>
-        <w:t xml:space="preserve"> = false;</w:t>
-      </w:r>
-    </w:p>
-    <w:p>
-      <w:pPr>
-        <w:pStyle w:val="Code"/>
-      </w:pPr>
-      <w:r>
-        <w:t xml:space="preserve">            _</w:t>
-      </w:r>
-      <w:proofErr w:type="spellStart"/>
-      <w:r>
-        <w:t>inquiryProcessor.AddLinksToInquiryResponseTestDouble</w:t>
-      </w:r>
-      <w:proofErr w:type="spellEnd"/>
-      <w:r>
-        <w:t xml:space="preserve"> =</w:t>
-      </w:r>
-    </w:p>
-    <w:p>
-      <w:pPr>
-        <w:pStyle w:val="Code"/>
-      </w:pPr>
-      <w:r>
-        <w:t xml:space="preserve">                response =&gt; </w:t>
-      </w:r>
-      <w:proofErr w:type="spellStart"/>
-      <w:r>
-        <w:t>linksWereAdded</w:t>
-      </w:r>
-      <w:proofErr w:type="spellEnd"/>
-      <w:r>
-        <w:t xml:space="preserve"> = </w:t>
-      </w:r>
-      <w:proofErr w:type="spellStart"/>
-      <w:r>
-        <w:t>tasks.SequenceEqual</w:t>
-      </w:r>
-      <w:proofErr w:type="spellEnd"/>
-      <w:r>
-        <w:t>(</w:t>
-      </w:r>
-      <w:proofErr w:type="spellStart"/>
-      <w:r>
-        <w:t>response.Items</w:t>
-      </w:r>
-      <w:proofErr w:type="spellEnd"/>
-      <w:r>
-        <w:t>)</w:t>
+        <w:t xml:space="preserve">            var requestInfo = new PagedDataRequest(PageNumber, PageSize);</w:t>
+      </w:r>
+    </w:p>
+    <w:p>
+      <w:pPr>
+        <w:pStyle w:val="Code"/>
+      </w:pPr>
+      <w:r>
+        <w:t xml:space="preserve">            var taskEntity = new Task {TaskId = 300};</w:t>
+      </w:r>
+    </w:p>
+    <w:p>
+      <w:pPr>
+        <w:pStyle w:val="Code"/>
+      </w:pPr>
+      <w:r>
+        <w:t xml:space="preserve">            var queriedItems = new[] {taskEntity};</w:t>
+      </w:r>
+    </w:p>
+    <w:p>
+      <w:pPr>
+        <w:pStyle w:val="Code"/>
+      </w:pPr>
+      <w:r>
+        <w:t xml:space="preserve">            var queryResult = new QueryResult&lt;Task&gt;(queriedItems, queriedItems.Count(), PageSize);</w:t>
+      </w:r>
+    </w:p>
+    <w:p>
+      <w:pPr>
+        <w:pStyle w:val="Code"/>
+      </w:pPr>
+    </w:p>
+    <w:p>
+      <w:pPr>
+        <w:pStyle w:val="Code"/>
+      </w:pPr>
+      <w:r>
+        <w:t xml:space="preserve">            var task = new Models.Task {TaskId = taskEntity.TaskId};</w:t>
+      </w:r>
+    </w:p>
+    <w:p>
+      <w:pPr>
+        <w:pStyle w:val="Code"/>
+      </w:pPr>
+      <w:r>
+        <w:t xml:space="preserve">            var tasks = new[] {task};</w:t>
+      </w:r>
+    </w:p>
+    <w:p>
+      <w:pPr>
+        <w:pStyle w:val="Code"/>
+      </w:pPr>
+    </w:p>
+    <w:p>
+      <w:pPr>
+        <w:pStyle w:val="Code"/>
+      </w:pPr>
+      <w:r>
+        <w:t xml:space="preserve">            _allTasksQueryProcessorMock.Setup(x =&gt; x.GetTasks(requestInfo)).Returns(queryResult);</w:t>
+      </w:r>
+    </w:p>
+    <w:p>
+      <w:pPr>
+        <w:pStyle w:val="Code"/>
+      </w:pPr>
+      <w:r>
+        <w:t xml:space="preserve">            _inquiryProcessor.GetTasksTestDouble = items =&gt; items == queriedItems ? tasks : null;</w:t>
+      </w:r>
+    </w:p>
+    <w:p>
+      <w:pPr>
+        <w:pStyle w:val="Code"/>
+      </w:pPr>
+    </w:p>
+    <w:p>
+      <w:pPr>
+        <w:pStyle w:val="Code"/>
+      </w:pPr>
+      <w:r>
+        <w:t xml:space="preserve">            var linksWereAdded = false;</w:t>
+      </w:r>
+    </w:p>
+    <w:p>
+      <w:pPr>
+        <w:pStyle w:val="Code"/>
+      </w:pPr>
+      <w:r>
+        <w:t xml:space="preserve">            _inquiryProcessor.AddLinksToInquiryResponseTestDouble =</w:t>
+      </w:r>
+    </w:p>
+    <w:p>
+      <w:pPr>
+        <w:pStyle w:val="Code"/>
+      </w:pPr>
+      <w:r>
+        <w:t xml:space="preserve">                response =&gt; linksWereAdded = tasks.SequenceEqual(response.Items)</w:t>
       </w:r>
     </w:p>
     <w:p>
@@ -8529,131 +6338,57 @@
         <w:pStyle w:val="Code"/>
       </w:pPr>
       <w:r>
-        <w:t xml:space="preserve">                                             </w:t>
-      </w:r>
-      <w:proofErr w:type="spellStart"/>
-      <w:r>
-        <w:t>response.PageCount</w:t>
-      </w:r>
-      <w:proofErr w:type="spellEnd"/>
-      <w:r>
-        <w:t xml:space="preserve"> ==</w:t>
-      </w:r>
-    </w:p>
-    <w:p>
-      <w:pPr>
-        <w:pStyle w:val="Code"/>
-      </w:pPr>
-      <w:r>
-        <w:t xml:space="preserve">                                             </w:t>
-      </w:r>
-      <w:proofErr w:type="spellStart"/>
-      <w:r>
-        <w:t>queryResult.TotalPageCount</w:t>
-      </w:r>
-      <w:proofErr w:type="spellEnd"/>
-    </w:p>
-    <w:p>
-      <w:pPr>
-        <w:pStyle w:val="Code"/>
-      </w:pPr>
-      <w:r>
-        <w:t xml:space="preserve">                                             &amp;&amp; </w:t>
-      </w:r>
-      <w:proofErr w:type="spellStart"/>
-      <w:r>
-        <w:t>response.PageNumber</w:t>
-      </w:r>
-      <w:proofErr w:type="spellEnd"/>
-      <w:r>
-        <w:t xml:space="preserve"> == </w:t>
-      </w:r>
-      <w:proofErr w:type="spellStart"/>
-      <w:r>
-        <w:t>PageNumber</w:t>
-      </w:r>
-      <w:proofErr w:type="spellEnd"/>
-    </w:p>
-    <w:p>
-      <w:pPr>
-        <w:pStyle w:val="Code"/>
-      </w:pPr>
-      <w:r>
-        <w:t xml:space="preserve">                                             &amp;&amp; </w:t>
-      </w:r>
-      <w:proofErr w:type="spellStart"/>
-      <w:r>
-        <w:t>response.PageSize</w:t>
-      </w:r>
-      <w:proofErr w:type="spellEnd"/>
-      <w:r>
-        <w:t xml:space="preserve"> == </w:t>
-      </w:r>
-      <w:proofErr w:type="spellStart"/>
-      <w:r>
-        <w:t>PageSize</w:t>
-      </w:r>
-      <w:proofErr w:type="spellEnd"/>
-      <w:r>
-        <w:t>;</w:t>
-      </w:r>
-    </w:p>
-    <w:p>
-      <w:pPr>
-        <w:pStyle w:val="Code"/>
-      </w:pPr>
-    </w:p>
-    <w:p>
-      <w:pPr>
-        <w:pStyle w:val="Code"/>
-      </w:pPr>
-      <w:r>
-        <w:t xml:space="preserve">            _</w:t>
-      </w:r>
-      <w:proofErr w:type="spellStart"/>
-      <w:r>
-        <w:t>inquiryProcessor.GetTasks</w:t>
-      </w:r>
-      <w:proofErr w:type="spellEnd"/>
-      <w:r>
-        <w:t>(</w:t>
-      </w:r>
-      <w:proofErr w:type="spellStart"/>
-      <w:r>
-        <w:t>requestInfo</w:t>
-      </w:r>
-      <w:proofErr w:type="spellEnd"/>
-      <w:r>
-        <w:t>);</w:t>
-      </w:r>
-    </w:p>
-    <w:p>
-      <w:pPr>
-        <w:pStyle w:val="Code"/>
-      </w:pPr>
-    </w:p>
-    <w:p>
-      <w:pPr>
-        <w:pStyle w:val="Code"/>
-      </w:pPr>
-      <w:r>
-        <w:t xml:space="preserve">            </w:t>
-      </w:r>
-      <w:proofErr w:type="spellStart"/>
-      <w:r>
-        <w:t>Assert.IsTrue</w:t>
-      </w:r>
-      <w:proofErr w:type="spellEnd"/>
-      <w:r>
-        <w:t>(</w:t>
-      </w:r>
-      <w:proofErr w:type="spellStart"/>
-      <w:r>
-        <w:t>linksWereAdded</w:t>
-      </w:r>
-      <w:proofErr w:type="spellEnd"/>
-      <w:r>
-        <w:t>);</w:t>
+        <w:t xml:space="preserve">                                             response.PageCount ==</w:t>
+      </w:r>
+    </w:p>
+    <w:p>
+      <w:pPr>
+        <w:pStyle w:val="Code"/>
+      </w:pPr>
+      <w:r>
+        <w:t xml:space="preserve">                                             queryResult.TotalPageCount</w:t>
+      </w:r>
+    </w:p>
+    <w:p>
+      <w:pPr>
+        <w:pStyle w:val="Code"/>
+      </w:pPr>
+      <w:r>
+        <w:t xml:space="preserve">                                             &amp;&amp; response.PageNumber == PageNumber</w:t>
+      </w:r>
+    </w:p>
+    <w:p>
+      <w:pPr>
+        <w:pStyle w:val="Code"/>
+      </w:pPr>
+      <w:r>
+        <w:t xml:space="preserve">                                             &amp;&amp; response.PageSize == PageSize;</w:t>
+      </w:r>
+    </w:p>
+    <w:p>
+      <w:pPr>
+        <w:pStyle w:val="Code"/>
+      </w:pPr>
+    </w:p>
+    <w:p>
+      <w:pPr>
+        <w:pStyle w:val="Code"/>
+      </w:pPr>
+      <w:r>
+        <w:t xml:space="preserve">            _inquiryProcessor.GetTasks(requestInfo);</w:t>
+      </w:r>
+    </w:p>
+    <w:p>
+      <w:pPr>
+        <w:pStyle w:val="Code"/>
+      </w:pPr>
+    </w:p>
+    <w:p>
+      <w:pPr>
+        <w:pStyle w:val="Code"/>
+      </w:pPr>
+      <w:r>
+        <w:t xml:space="preserve">            Assert.IsTrue(linksWereAdded);</w:t>
       </w:r>
     </w:p>
     <w:p>
@@ -8682,15 +6417,7 @@
         <w:pStyle w:val="Code"/>
       </w:pPr>
       <w:r>
-        <w:t xml:space="preserve">        public void </w:t>
-      </w:r>
-      <w:proofErr w:type="spellStart"/>
-      <w:r>
-        <w:t>GetTasks_adds_self_link_to_tasks</w:t>
-      </w:r>
-      <w:proofErr w:type="spellEnd"/>
-      <w:r>
-        <w:t>()</w:t>
+        <w:t xml:space="preserve">        public void GetTasks_adds_self_link_to_tasks()</w:t>
       </w:r>
     </w:p>
     <w:p>
@@ -8706,217 +6433,65 @@
         <w:pStyle w:val="Code"/>
       </w:pPr>
       <w:r>
-        <w:t xml:space="preserve">            </w:t>
-      </w:r>
-      <w:proofErr w:type="spellStart"/>
-      <w:r>
-        <w:t>var</w:t>
-      </w:r>
-      <w:proofErr w:type="spellEnd"/>
-      <w:r>
-        <w:t xml:space="preserve"> taskEntity1 = new Task {</w:t>
-      </w:r>
-      <w:proofErr w:type="spellStart"/>
-      <w:r>
-        <w:t>TaskId</w:t>
-      </w:r>
-      <w:proofErr w:type="spellEnd"/>
-      <w:r>
-        <w:t xml:space="preserve"> = 300};</w:t>
-      </w:r>
-    </w:p>
-    <w:p>
-      <w:pPr>
-        <w:pStyle w:val="Code"/>
-      </w:pPr>
-      <w:r>
-        <w:t xml:space="preserve">            </w:t>
-      </w:r>
-      <w:proofErr w:type="spellStart"/>
-      <w:r>
-        <w:t>var</w:t>
-      </w:r>
-      <w:proofErr w:type="spellEnd"/>
-      <w:r>
-        <w:t xml:space="preserve"> taskEntity2 = new Task {</w:t>
-      </w:r>
-      <w:proofErr w:type="spellStart"/>
-      <w:r>
-        <w:t>TaskId</w:t>
-      </w:r>
-      <w:proofErr w:type="spellEnd"/>
-      <w:r>
-        <w:t xml:space="preserve"> = 600};</w:t>
-      </w:r>
-    </w:p>
-    <w:p>
-      <w:pPr>
-        <w:pStyle w:val="Code"/>
-      </w:pPr>
-      <w:r>
-        <w:t xml:space="preserve">            </w:t>
-      </w:r>
-      <w:proofErr w:type="spellStart"/>
-      <w:r>
-        <w:t>var</w:t>
-      </w:r>
-      <w:proofErr w:type="spellEnd"/>
-      <w:r>
-        <w:t xml:space="preserve"> task1 = new </w:t>
-      </w:r>
-      <w:proofErr w:type="spellStart"/>
-      <w:r>
-        <w:t>Models.Task</w:t>
-      </w:r>
-      <w:proofErr w:type="spellEnd"/>
-      <w:r>
-        <w:t xml:space="preserve"> {</w:t>
-      </w:r>
-      <w:proofErr w:type="spellStart"/>
-      <w:r>
-        <w:t>TaskId</w:t>
-      </w:r>
-      <w:proofErr w:type="spellEnd"/>
-      <w:r>
-        <w:t xml:space="preserve"> = taskEntity1.TaskId};</w:t>
-      </w:r>
-    </w:p>
-    <w:p>
-      <w:pPr>
-        <w:pStyle w:val="Code"/>
-      </w:pPr>
-      <w:r>
-        <w:t xml:space="preserve">            </w:t>
-      </w:r>
-      <w:proofErr w:type="spellStart"/>
-      <w:r>
-        <w:t>var</w:t>
-      </w:r>
-      <w:proofErr w:type="spellEnd"/>
-      <w:r>
-        <w:t xml:space="preserve"> task2 = new </w:t>
-      </w:r>
-      <w:proofErr w:type="spellStart"/>
-      <w:r>
-        <w:t>Models.Task</w:t>
-      </w:r>
-      <w:proofErr w:type="spellEnd"/>
-      <w:r>
-        <w:t xml:space="preserve"> {</w:t>
-      </w:r>
-      <w:proofErr w:type="spellStart"/>
-      <w:r>
-        <w:t>TaskId</w:t>
-      </w:r>
-      <w:proofErr w:type="spellEnd"/>
-      <w:r>
-        <w:t xml:space="preserve"> = taskEntity2.TaskId};</w:t>
-      </w:r>
-    </w:p>
-    <w:p>
-      <w:pPr>
-        <w:pStyle w:val="Code"/>
-      </w:pPr>
-    </w:p>
-    <w:p>
-      <w:pPr>
-        <w:pStyle w:val="Code"/>
-      </w:pPr>
-      <w:r>
-        <w:t xml:space="preserve">            </w:t>
-      </w:r>
-      <w:proofErr w:type="spellStart"/>
-      <w:r>
-        <w:t>var</w:t>
-      </w:r>
-      <w:proofErr w:type="spellEnd"/>
-      <w:r>
-        <w:t xml:space="preserve"> </w:t>
-      </w:r>
-      <w:proofErr w:type="spellStart"/>
-      <w:r>
-        <w:t>taskEntities</w:t>
-      </w:r>
-      <w:proofErr w:type="spellEnd"/>
-      <w:r>
-        <w:t xml:space="preserve"> = new List&lt;Task&gt; {taskEntity1, taskEntity2};</w:t>
-      </w:r>
-    </w:p>
-    <w:p>
-      <w:pPr>
-        <w:pStyle w:val="Code"/>
-      </w:pPr>
-      <w:r>
-        <w:t xml:space="preserve">            </w:t>
-      </w:r>
-      <w:proofErr w:type="spellStart"/>
-      <w:r>
-        <w:t>var</w:t>
-      </w:r>
-      <w:proofErr w:type="spellEnd"/>
-      <w:r>
-        <w:t xml:space="preserve"> tasks = new List&lt;</w:t>
-      </w:r>
-      <w:proofErr w:type="spellStart"/>
-      <w:r>
-        <w:t>Models.Task</w:t>
-      </w:r>
-      <w:proofErr w:type="spellEnd"/>
-      <w:r>
-        <w:t>&gt; {task1, task2};</w:t>
-      </w:r>
-    </w:p>
-    <w:p>
-      <w:pPr>
-        <w:pStyle w:val="Code"/>
-      </w:pPr>
-    </w:p>
-    <w:p>
-      <w:pPr>
-        <w:pStyle w:val="Code"/>
-      </w:pPr>
-      <w:r>
-        <w:t xml:space="preserve">            for (</w:t>
-      </w:r>
-      <w:proofErr w:type="spellStart"/>
-      <w:r>
-        <w:t>var</w:t>
-      </w:r>
-      <w:proofErr w:type="spellEnd"/>
-      <w:r>
-        <w:t xml:space="preserve"> </w:t>
-      </w:r>
-      <w:proofErr w:type="spellStart"/>
-      <w:r>
-        <w:t>i</w:t>
-      </w:r>
-      <w:proofErr w:type="spellEnd"/>
-      <w:r>
-        <w:t xml:space="preserve"> = 0; </w:t>
-      </w:r>
-      <w:proofErr w:type="spellStart"/>
-      <w:r>
-        <w:t>i</w:t>
-      </w:r>
-      <w:proofErr w:type="spellEnd"/>
-      <w:r>
-        <w:t xml:space="preserve"> &lt; </w:t>
-      </w:r>
-      <w:proofErr w:type="spellStart"/>
-      <w:r>
-        <w:t>taskEntities.Count</w:t>
-      </w:r>
-      <w:proofErr w:type="spellEnd"/>
-      <w:r>
-        <w:t>; ++</w:t>
-      </w:r>
-      <w:proofErr w:type="spellStart"/>
-      <w:r>
-        <w:t>i</w:t>
-      </w:r>
-      <w:proofErr w:type="spellEnd"/>
-      <w:r>
-        <w:t>)</w:t>
+        <w:t xml:space="preserve">            var taskEntity1 = new Task {TaskId = 300};</w:t>
+      </w:r>
+    </w:p>
+    <w:p>
+      <w:pPr>
+        <w:pStyle w:val="Code"/>
+      </w:pPr>
+      <w:r>
+        <w:t xml:space="preserve">            var taskEntity2 = new Task {TaskId = 600};</w:t>
+      </w:r>
+    </w:p>
+    <w:p>
+      <w:pPr>
+        <w:pStyle w:val="Code"/>
+      </w:pPr>
+      <w:r>
+        <w:t xml:space="preserve">            var task1 = new Models.Task {TaskId = taskEntity1.TaskId};</w:t>
+      </w:r>
+    </w:p>
+    <w:p>
+      <w:pPr>
+        <w:pStyle w:val="Code"/>
+      </w:pPr>
+      <w:r>
+        <w:t xml:space="preserve">            var task2 = new Models.Task {TaskId = taskEntity2.TaskId};</w:t>
+      </w:r>
+    </w:p>
+    <w:p>
+      <w:pPr>
+        <w:pStyle w:val="Code"/>
+      </w:pPr>
+    </w:p>
+    <w:p>
+      <w:pPr>
+        <w:pStyle w:val="Code"/>
+      </w:pPr>
+      <w:r>
+        <w:t xml:space="preserve">            var taskEntities = new List&lt;Task&gt; {taskEntity1, taskEntity2};</w:t>
+      </w:r>
+    </w:p>
+    <w:p>
+      <w:pPr>
+        <w:pStyle w:val="Code"/>
+      </w:pPr>
+      <w:r>
+        <w:t xml:space="preserve">            var tasks = new List&lt;Models.Task&gt; {task1, task2};</w:t>
+      </w:r>
+    </w:p>
+    <w:p>
+      <w:pPr>
+        <w:pStyle w:val="Code"/>
+      </w:pPr>
+    </w:p>
+    <w:p>
+      <w:pPr>
+        <w:pStyle w:val="Code"/>
+      </w:pPr>
+      <w:r>
+        <w:t xml:space="preserve">            for (var i = 0; i &lt; taskEntities.Count; ++i)</w:t>
       </w:r>
     </w:p>
     <w:p>
@@ -8932,92 +6507,28 @@
         <w:pStyle w:val="Code"/>
       </w:pPr>
       <w:r>
-        <w:t xml:space="preserve">                </w:t>
-      </w:r>
-      <w:proofErr w:type="spellStart"/>
-      <w:r>
-        <w:t>var</w:t>
-      </w:r>
-      <w:proofErr w:type="spellEnd"/>
-      <w:r>
-        <w:t xml:space="preserve"> index = </w:t>
-      </w:r>
-      <w:proofErr w:type="spellStart"/>
-      <w:r>
-        <w:t>i</w:t>
-      </w:r>
-      <w:proofErr w:type="spellEnd"/>
-      <w:r>
-        <w:t>;</w:t>
-      </w:r>
-    </w:p>
-    <w:p>
-      <w:pPr>
-        <w:pStyle w:val="Code"/>
-      </w:pPr>
-      <w:r>
-        <w:t xml:space="preserve">                _</w:t>
-      </w:r>
-      <w:proofErr w:type="spellStart"/>
-      <w:r>
-        <w:t>autoMapperMock.Setup</w:t>
-      </w:r>
-      <w:proofErr w:type="spellEnd"/>
-      <w:r>
-        <w:t xml:space="preserve">(x =&gt; </w:t>
-      </w:r>
-      <w:proofErr w:type="spellStart"/>
-      <w:r>
-        <w:t>x.Map</w:t>
-      </w:r>
-      <w:proofErr w:type="spellEnd"/>
-      <w:r>
-        <w:t>&lt;</w:t>
-      </w:r>
-      <w:proofErr w:type="spellStart"/>
-      <w:r>
-        <w:t>Models.Task</w:t>
-      </w:r>
-      <w:proofErr w:type="spellEnd"/>
-      <w:r>
-        <w:t>&gt;(</w:t>
-      </w:r>
-      <w:proofErr w:type="spellStart"/>
-      <w:r>
-        <w:t>taskEntities</w:t>
-      </w:r>
-      <w:proofErr w:type="spellEnd"/>
-      <w:r>
-        <w:t>[index])).Returns(tasks[index]);</w:t>
-      </w:r>
-    </w:p>
-    <w:p>
-      <w:pPr>
-        <w:pStyle w:val="Code"/>
-      </w:pPr>
-    </w:p>
-    <w:p>
-      <w:pPr>
-        <w:pStyle w:val="Code"/>
-      </w:pPr>
-      <w:r>
-        <w:t xml:space="preserve">                _</w:t>
-      </w:r>
-      <w:proofErr w:type="spellStart"/>
-      <w:r>
-        <w:t>taskLinkServiceMock.Setup</w:t>
-      </w:r>
-      <w:proofErr w:type="spellEnd"/>
-      <w:r>
-        <w:t xml:space="preserve">(x =&gt; </w:t>
-      </w:r>
-      <w:proofErr w:type="spellStart"/>
-      <w:r>
-        <w:t>x.AddSelfLink</w:t>
-      </w:r>
-      <w:proofErr w:type="spellEnd"/>
-      <w:r>
-        <w:t>(tasks[index])).Verifiable();</w:t>
+        <w:t xml:space="preserve">                var index = i;</w:t>
+      </w:r>
+    </w:p>
+    <w:p>
+      <w:pPr>
+        <w:pStyle w:val="Code"/>
+      </w:pPr>
+      <w:r>
+        <w:t xml:space="preserve">                _autoMapperMock.Setup(x =&gt; x.Map&lt;Models.Task&gt;(taskEntities[index])).Returns(tasks[index]);</w:t>
+      </w:r>
+    </w:p>
+    <w:p>
+      <w:pPr>
+        <w:pStyle w:val="Code"/>
+      </w:pPr>
+    </w:p>
+    <w:p>
+      <w:pPr>
+        <w:pStyle w:val="Code"/>
+      </w:pPr>
+      <w:r>
+        <w:t xml:space="preserve">                _taskLinkServiceMock.Setup(x =&gt; x.AddSelfLink(tasks[index])).Verifiable();</w:t>
       </w:r>
     </w:p>
     <w:p>
@@ -9038,44 +6549,20 @@
         <w:pStyle w:val="Code"/>
       </w:pPr>
       <w:r>
-        <w:t xml:space="preserve">            _</w:t>
-      </w:r>
-      <w:proofErr w:type="spellStart"/>
-      <w:r>
-        <w:t>inquiryProcessor.GetTasks</w:t>
-      </w:r>
-      <w:proofErr w:type="spellEnd"/>
-      <w:r>
-        <w:t>(</w:t>
-      </w:r>
-      <w:proofErr w:type="spellStart"/>
-      <w:r>
-        <w:t>taskEntities</w:t>
-      </w:r>
-      <w:proofErr w:type="spellEnd"/>
-      <w:r>
-        <w:t>);</w:t>
-      </w:r>
-    </w:p>
-    <w:p>
-      <w:pPr>
-        <w:pStyle w:val="Code"/>
-      </w:pPr>
-    </w:p>
-    <w:p>
-      <w:pPr>
-        <w:pStyle w:val="Code"/>
-      </w:pPr>
-      <w:r>
-        <w:t xml:space="preserve">            _</w:t>
-      </w:r>
-      <w:proofErr w:type="spellStart"/>
-      <w:r>
-        <w:t>taskLinkServiceMock.VerifyAll</w:t>
-      </w:r>
-      <w:proofErr w:type="spellEnd"/>
-      <w:r>
-        <w:t>();</w:t>
+        <w:t xml:space="preserve">            _inquiryProcessor.GetTasks(taskEntities);</w:t>
+      </w:r>
+    </w:p>
+    <w:p>
+      <w:pPr>
+        <w:pStyle w:val="Code"/>
+      </w:pPr>
+    </w:p>
+    <w:p>
+      <w:pPr>
+        <w:pStyle w:val="Code"/>
+      </w:pPr>
+      <w:r>
+        <w:t xml:space="preserve">            _taskLinkServiceMock.VerifyAll();</w:t>
       </w:r>
     </w:p>
     <w:p>
@@ -9104,15 +6591,7 @@
         <w:pStyle w:val="Code"/>
       </w:pPr>
       <w:r>
-        <w:t xml:space="preserve">        public void </w:t>
-      </w:r>
-      <w:proofErr w:type="spellStart"/>
-      <w:r>
-        <w:t>GetTasks_maps_entities_to_web_models</w:t>
-      </w:r>
-      <w:proofErr w:type="spellEnd"/>
-      <w:r>
-        <w:t>()</w:t>
+        <w:t xml:space="preserve">        public void GetTasks_maps_entities_to_web_models()</w:t>
       </w:r>
     </w:p>
     <w:p>
@@ -9128,217 +6607,65 @@
         <w:pStyle w:val="Code"/>
       </w:pPr>
       <w:r>
-        <w:t xml:space="preserve">            </w:t>
-      </w:r>
-      <w:proofErr w:type="spellStart"/>
-      <w:r>
-        <w:t>var</w:t>
-      </w:r>
-      <w:proofErr w:type="spellEnd"/>
-      <w:r>
-        <w:t xml:space="preserve"> taskEntity1 = new Task {</w:t>
-      </w:r>
-      <w:proofErr w:type="spellStart"/>
-      <w:r>
-        <w:t>TaskId</w:t>
-      </w:r>
-      <w:proofErr w:type="spellEnd"/>
-      <w:r>
-        <w:t xml:space="preserve"> = 300};</w:t>
-      </w:r>
-    </w:p>
-    <w:p>
-      <w:pPr>
-        <w:pStyle w:val="Code"/>
-      </w:pPr>
-      <w:r>
-        <w:t xml:space="preserve">            </w:t>
-      </w:r>
-      <w:proofErr w:type="spellStart"/>
-      <w:r>
-        <w:t>var</w:t>
-      </w:r>
-      <w:proofErr w:type="spellEnd"/>
-      <w:r>
-        <w:t xml:space="preserve"> taskEntity2 = new Task {</w:t>
-      </w:r>
-      <w:proofErr w:type="spellStart"/>
-      <w:r>
-        <w:t>TaskId</w:t>
-      </w:r>
-      <w:proofErr w:type="spellEnd"/>
-      <w:r>
-        <w:t xml:space="preserve"> = 600};</w:t>
-      </w:r>
-    </w:p>
-    <w:p>
-      <w:pPr>
-        <w:pStyle w:val="Code"/>
-      </w:pPr>
-      <w:r>
-        <w:t xml:space="preserve">            </w:t>
-      </w:r>
-      <w:proofErr w:type="spellStart"/>
-      <w:r>
-        <w:t>var</w:t>
-      </w:r>
-      <w:proofErr w:type="spellEnd"/>
-      <w:r>
-        <w:t xml:space="preserve"> task1 = new </w:t>
-      </w:r>
-      <w:proofErr w:type="spellStart"/>
-      <w:r>
-        <w:t>Models.Task</w:t>
-      </w:r>
-      <w:proofErr w:type="spellEnd"/>
-      <w:r>
-        <w:t xml:space="preserve"> {</w:t>
-      </w:r>
-      <w:proofErr w:type="spellStart"/>
-      <w:r>
-        <w:t>TaskId</w:t>
-      </w:r>
-      <w:proofErr w:type="spellEnd"/>
-      <w:r>
-        <w:t xml:space="preserve"> = taskEntity1.TaskId};</w:t>
-      </w:r>
-    </w:p>
-    <w:p>
-      <w:pPr>
-        <w:pStyle w:val="Code"/>
-      </w:pPr>
-      <w:r>
-        <w:t xml:space="preserve">            </w:t>
-      </w:r>
-      <w:proofErr w:type="spellStart"/>
-      <w:r>
-        <w:t>var</w:t>
-      </w:r>
-      <w:proofErr w:type="spellEnd"/>
-      <w:r>
-        <w:t xml:space="preserve"> task2 = new </w:t>
-      </w:r>
-      <w:proofErr w:type="spellStart"/>
-      <w:r>
-        <w:t>Models.Task</w:t>
-      </w:r>
-      <w:proofErr w:type="spellEnd"/>
-      <w:r>
-        <w:t xml:space="preserve"> {</w:t>
-      </w:r>
-      <w:proofErr w:type="spellStart"/>
-      <w:r>
-        <w:t>TaskId</w:t>
-      </w:r>
-      <w:proofErr w:type="spellEnd"/>
-      <w:r>
-        <w:t xml:space="preserve"> = taskEntity2.TaskId};</w:t>
-      </w:r>
-    </w:p>
-    <w:p>
-      <w:pPr>
-        <w:pStyle w:val="Code"/>
-      </w:pPr>
-    </w:p>
-    <w:p>
-      <w:pPr>
-        <w:pStyle w:val="Code"/>
-      </w:pPr>
-      <w:r>
-        <w:t xml:space="preserve">            </w:t>
-      </w:r>
-      <w:proofErr w:type="spellStart"/>
-      <w:r>
-        <w:t>var</w:t>
-      </w:r>
-      <w:proofErr w:type="spellEnd"/>
-      <w:r>
-        <w:t xml:space="preserve"> </w:t>
-      </w:r>
-      <w:proofErr w:type="spellStart"/>
-      <w:r>
-        <w:t>taskEntities</w:t>
-      </w:r>
-      <w:proofErr w:type="spellEnd"/>
-      <w:r>
-        <w:t xml:space="preserve"> = new List&lt;Task&gt; {taskEntity1, taskEntity2};</w:t>
-      </w:r>
-    </w:p>
-    <w:p>
-      <w:pPr>
-        <w:pStyle w:val="Code"/>
-      </w:pPr>
-      <w:r>
-        <w:t xml:space="preserve">            </w:t>
-      </w:r>
-      <w:proofErr w:type="spellStart"/>
-      <w:r>
-        <w:t>var</w:t>
-      </w:r>
-      <w:proofErr w:type="spellEnd"/>
-      <w:r>
-        <w:t xml:space="preserve"> tasks = new List&lt;</w:t>
-      </w:r>
-      <w:proofErr w:type="spellStart"/>
-      <w:r>
-        <w:t>Models.Task</w:t>
-      </w:r>
-      <w:proofErr w:type="spellEnd"/>
-      <w:r>
-        <w:t>&gt; {task1, task2};</w:t>
-      </w:r>
-    </w:p>
-    <w:p>
-      <w:pPr>
-        <w:pStyle w:val="Code"/>
-      </w:pPr>
-    </w:p>
-    <w:p>
-      <w:pPr>
-        <w:pStyle w:val="Code"/>
-      </w:pPr>
-      <w:r>
-        <w:t xml:space="preserve">            for (</w:t>
-      </w:r>
-      <w:proofErr w:type="spellStart"/>
-      <w:r>
-        <w:t>var</w:t>
-      </w:r>
-      <w:proofErr w:type="spellEnd"/>
-      <w:r>
-        <w:t xml:space="preserve"> </w:t>
-      </w:r>
-      <w:proofErr w:type="spellStart"/>
-      <w:r>
-        <w:t>i</w:t>
-      </w:r>
-      <w:proofErr w:type="spellEnd"/>
-      <w:r>
-        <w:t xml:space="preserve"> = 0; </w:t>
-      </w:r>
-      <w:proofErr w:type="spellStart"/>
-      <w:r>
-        <w:t>i</w:t>
-      </w:r>
-      <w:proofErr w:type="spellEnd"/>
-      <w:r>
-        <w:t xml:space="preserve"> &lt; </w:t>
-      </w:r>
-      <w:proofErr w:type="spellStart"/>
-      <w:r>
-        <w:t>taskEntities.Count</w:t>
-      </w:r>
-      <w:proofErr w:type="spellEnd"/>
-      <w:r>
-        <w:t>; ++</w:t>
-      </w:r>
-      <w:proofErr w:type="spellStart"/>
-      <w:r>
-        <w:t>i</w:t>
-      </w:r>
-      <w:proofErr w:type="spellEnd"/>
-      <w:r>
-        <w:t>)</w:t>
+        <w:t xml:space="preserve">            var taskEntity1 = new Task {TaskId = 300};</w:t>
+      </w:r>
+    </w:p>
+    <w:p>
+      <w:pPr>
+        <w:pStyle w:val="Code"/>
+      </w:pPr>
+      <w:r>
+        <w:t xml:space="preserve">            var taskEntity2 = new Task {TaskId = 600};</w:t>
+      </w:r>
+    </w:p>
+    <w:p>
+      <w:pPr>
+        <w:pStyle w:val="Code"/>
+      </w:pPr>
+      <w:r>
+        <w:t xml:space="preserve">            var task1 = new Models.Task {TaskId = taskEntity1.TaskId};</w:t>
+      </w:r>
+    </w:p>
+    <w:p>
+      <w:pPr>
+        <w:pStyle w:val="Code"/>
+      </w:pPr>
+      <w:r>
+        <w:t xml:space="preserve">            var task2 = new Models.Task {TaskId = taskEntity2.TaskId};</w:t>
+      </w:r>
+    </w:p>
+    <w:p>
+      <w:pPr>
+        <w:pStyle w:val="Code"/>
+      </w:pPr>
+    </w:p>
+    <w:p>
+      <w:pPr>
+        <w:pStyle w:val="Code"/>
+      </w:pPr>
+      <w:r>
+        <w:t xml:space="preserve">            var taskEntities = new List&lt;Task&gt; {taskEntity1, taskEntity2};</w:t>
+      </w:r>
+    </w:p>
+    <w:p>
+      <w:pPr>
+        <w:pStyle w:val="Code"/>
+      </w:pPr>
+      <w:r>
+        <w:t xml:space="preserve">            var tasks = new List&lt;Models.Task&gt; {task1, task2};</w:t>
+      </w:r>
+    </w:p>
+    <w:p>
+      <w:pPr>
+        <w:pStyle w:val="Code"/>
+      </w:pPr>
+    </w:p>
+    <w:p>
+      <w:pPr>
+        <w:pStyle w:val="Code"/>
+      </w:pPr>
+      <w:r>
+        <w:t xml:space="preserve">            for (var i = 0; i &lt; taskEntities.Count; ++i)</w:t>
       </w:r>
     </w:p>
     <w:p>
@@ -9354,63 +6681,15 @@
         <w:pStyle w:val="Code"/>
       </w:pPr>
       <w:r>
-        <w:t xml:space="preserve">                </w:t>
-      </w:r>
-      <w:proofErr w:type="spellStart"/>
-      <w:r>
-        <w:t>var</w:t>
-      </w:r>
-      <w:proofErr w:type="spellEnd"/>
-      <w:r>
-        <w:t xml:space="preserve"> index = </w:t>
-      </w:r>
-      <w:proofErr w:type="spellStart"/>
-      <w:r>
-        <w:t>i</w:t>
-      </w:r>
-      <w:proofErr w:type="spellEnd"/>
-      <w:r>
-        <w:t>;</w:t>
-      </w:r>
-    </w:p>
-    <w:p>
-      <w:pPr>
-        <w:pStyle w:val="Code"/>
-      </w:pPr>
-      <w:r>
-        <w:t xml:space="preserve">                _</w:t>
-      </w:r>
-      <w:proofErr w:type="spellStart"/>
-      <w:r>
-        <w:t>autoMapperMock.Setup</w:t>
-      </w:r>
-      <w:proofErr w:type="spellEnd"/>
-      <w:r>
-        <w:t xml:space="preserve">(x =&gt; </w:t>
-      </w:r>
-      <w:proofErr w:type="spellStart"/>
-      <w:r>
-        <w:t>x.Map</w:t>
-      </w:r>
-      <w:proofErr w:type="spellEnd"/>
-      <w:r>
-        <w:t>&lt;</w:t>
-      </w:r>
-      <w:proofErr w:type="spellStart"/>
-      <w:r>
-        <w:t>Models.Task</w:t>
-      </w:r>
-      <w:proofErr w:type="spellEnd"/>
-      <w:r>
-        <w:t>&gt;(</w:t>
-      </w:r>
-      <w:proofErr w:type="spellStart"/>
-      <w:r>
-        <w:t>taskEntities</w:t>
-      </w:r>
-      <w:proofErr w:type="spellEnd"/>
-      <w:r>
-        <w:t>[index])).Returns(tasks[index]);</w:t>
+        <w:t xml:space="preserve">                var index = i;</w:t>
+      </w:r>
+    </w:p>
+    <w:p>
+      <w:pPr>
+        <w:pStyle w:val="Code"/>
+      </w:pPr>
+      <w:r>
+        <w:t xml:space="preserve">                _autoMapperMock.Setup(x =&gt; x.Map&lt;Models.Task&gt;(taskEntities[index])).Returns(tasks[index]);</w:t>
       </w:r>
     </w:p>
     <w:p>
@@ -9431,76 +6710,20 @@
         <w:pStyle w:val="Code"/>
       </w:pPr>
       <w:r>
-        <w:t xml:space="preserve">            </w:t>
-      </w:r>
-      <w:proofErr w:type="spellStart"/>
-      <w:r>
-        <w:t>var</w:t>
-      </w:r>
-      <w:proofErr w:type="spellEnd"/>
-      <w:r>
-        <w:t xml:space="preserve"> </w:t>
-      </w:r>
-      <w:proofErr w:type="spellStart"/>
-      <w:r>
-        <w:t>actualResult</w:t>
-      </w:r>
-      <w:proofErr w:type="spellEnd"/>
-      <w:r>
-        <w:t xml:space="preserve"> = _</w:t>
-      </w:r>
-      <w:proofErr w:type="spellStart"/>
-      <w:r>
-        <w:t>inquiryProcessor.GetTasks</w:t>
-      </w:r>
-      <w:proofErr w:type="spellEnd"/>
-      <w:r>
-        <w:t>(</w:t>
-      </w:r>
-      <w:proofErr w:type="spellStart"/>
-      <w:r>
-        <w:t>taskEntities</w:t>
-      </w:r>
-      <w:proofErr w:type="spellEnd"/>
-      <w:r>
-        <w:t>);</w:t>
-      </w:r>
-    </w:p>
-    <w:p>
-      <w:pPr>
-        <w:pStyle w:val="Code"/>
-      </w:pPr>
-    </w:p>
-    <w:p>
-      <w:pPr>
-        <w:pStyle w:val="Code"/>
-      </w:pPr>
-      <w:r>
-        <w:t xml:space="preserve">            </w:t>
-      </w:r>
-      <w:proofErr w:type="spellStart"/>
-      <w:r>
-        <w:t>Assert.IsTrue</w:t>
-      </w:r>
-      <w:proofErr w:type="spellEnd"/>
-      <w:r>
-        <w:t>(</w:t>
-      </w:r>
-      <w:proofErr w:type="spellStart"/>
-      <w:r>
-        <w:t>tasks.SequenceEqual</w:t>
-      </w:r>
-      <w:proofErr w:type="spellEnd"/>
-      <w:r>
-        <w:t>(</w:t>
-      </w:r>
-      <w:proofErr w:type="spellStart"/>
-      <w:r>
-        <w:t>actualResult</w:t>
-      </w:r>
-      <w:proofErr w:type="spellEnd"/>
-      <w:r>
-        <w:t>));</w:t>
+        <w:t xml:space="preserve">            var actualResult = _inquiryProcessor.GetTasks(taskEntities);</w:t>
+      </w:r>
+    </w:p>
+    <w:p>
+      <w:pPr>
+        <w:pStyle w:val="Code"/>
+      </w:pPr>
+    </w:p>
+    <w:p>
+      <w:pPr>
+        <w:pStyle w:val="Code"/>
+      </w:pPr>
+      <w:r>
+        <w:t xml:space="preserve">            Assert.IsTrue(tasks.SequenceEqual(actualResult));</w:t>
       </w:r>
     </w:p>
     <w:p>
@@ -9529,15 +6752,7 @@
         <w:pStyle w:val="Code"/>
       </w:pPr>
       <w:r>
-        <w:t xml:space="preserve">        public void </w:t>
-      </w:r>
-      <w:proofErr w:type="spellStart"/>
-      <w:r>
-        <w:t>GetTasks_returns_correct_result</w:t>
-      </w:r>
-      <w:proofErr w:type="spellEnd"/>
-      <w:r>
-        <w:t>()</w:t>
+        <w:t xml:space="preserve">        public void GetTasks_returns_correct_result()</w:t>
       </w:r>
     </w:p>
     <w:p>
@@ -9553,342 +6768,86 @@
         <w:pStyle w:val="Code"/>
       </w:pPr>
       <w:r>
-        <w:t xml:space="preserve">            </w:t>
-      </w:r>
-      <w:proofErr w:type="spellStart"/>
-      <w:r>
-        <w:t>var</w:t>
-      </w:r>
-      <w:proofErr w:type="spellEnd"/>
-      <w:r>
-        <w:t xml:space="preserve"> </w:t>
-      </w:r>
-      <w:proofErr w:type="spellStart"/>
-      <w:r>
-        <w:t>requestInfo</w:t>
-      </w:r>
-      <w:proofErr w:type="spellEnd"/>
-      <w:r>
-        <w:t xml:space="preserve"> = new </w:t>
-      </w:r>
-      <w:proofErr w:type="spellStart"/>
-      <w:r>
-        <w:t>PagedDataRequest</w:t>
-      </w:r>
-      <w:proofErr w:type="spellEnd"/>
-      <w:r>
-        <w:t>(</w:t>
-      </w:r>
-      <w:proofErr w:type="spellStart"/>
-      <w:r>
-        <w:t>PageNumber</w:t>
-      </w:r>
-      <w:proofErr w:type="spellEnd"/>
-      <w:r>
-        <w:t xml:space="preserve">, </w:t>
-      </w:r>
-      <w:proofErr w:type="spellStart"/>
-      <w:r>
-        <w:t>PageSize</w:t>
-      </w:r>
-      <w:proofErr w:type="spellEnd"/>
-      <w:r>
-        <w:t>);</w:t>
-      </w:r>
-    </w:p>
-    <w:p>
-      <w:pPr>
-        <w:pStyle w:val="Code"/>
-      </w:pPr>
-      <w:r>
-        <w:t xml:space="preserve">            </w:t>
-      </w:r>
-      <w:proofErr w:type="spellStart"/>
-      <w:r>
-        <w:t>var</w:t>
-      </w:r>
-      <w:proofErr w:type="spellEnd"/>
-      <w:r>
-        <w:t xml:space="preserve"> </w:t>
-      </w:r>
-      <w:proofErr w:type="spellStart"/>
-      <w:r>
-        <w:t>taskEntity</w:t>
-      </w:r>
-      <w:proofErr w:type="spellEnd"/>
-      <w:r>
-        <w:t xml:space="preserve"> = new Task {</w:t>
-      </w:r>
-      <w:proofErr w:type="spellStart"/>
-      <w:r>
-        <w:t>TaskId</w:t>
-      </w:r>
-      <w:proofErr w:type="spellEnd"/>
-      <w:r>
-        <w:t xml:space="preserve"> = 300};</w:t>
-      </w:r>
-    </w:p>
-    <w:p>
-      <w:pPr>
-        <w:pStyle w:val="Code"/>
-      </w:pPr>
-      <w:r>
-        <w:t xml:space="preserve">            </w:t>
-      </w:r>
-      <w:proofErr w:type="spellStart"/>
-      <w:r>
-        <w:t>var</w:t>
-      </w:r>
-      <w:proofErr w:type="spellEnd"/>
-      <w:r>
-        <w:t xml:space="preserve"> </w:t>
-      </w:r>
-      <w:proofErr w:type="spellStart"/>
-      <w:r>
-        <w:t>queriedItems</w:t>
-      </w:r>
-      <w:proofErr w:type="spellEnd"/>
-      <w:r>
-        <w:t xml:space="preserve"> = new[] {</w:t>
-      </w:r>
-      <w:proofErr w:type="spellStart"/>
-      <w:r>
-        <w:t>taskEntity</w:t>
-      </w:r>
-      <w:proofErr w:type="spellEnd"/>
-      <w:r>
-        <w:t>};</w:t>
-      </w:r>
-    </w:p>
-    <w:p>
-      <w:pPr>
-        <w:pStyle w:val="Code"/>
-      </w:pPr>
-      <w:r>
-        <w:t xml:space="preserve">            </w:t>
-      </w:r>
-      <w:proofErr w:type="spellStart"/>
-      <w:r>
-        <w:t>var</w:t>
-      </w:r>
-      <w:proofErr w:type="spellEnd"/>
-      <w:r>
-        <w:t xml:space="preserve"> </w:t>
-      </w:r>
-      <w:proofErr w:type="spellStart"/>
-      <w:r>
-        <w:t>queryResult</w:t>
-      </w:r>
-      <w:proofErr w:type="spellEnd"/>
-      <w:r>
-        <w:t xml:space="preserve"> = new </w:t>
-      </w:r>
-      <w:proofErr w:type="spellStart"/>
-      <w:r>
-        <w:t>QueryResult</w:t>
-      </w:r>
-      <w:proofErr w:type="spellEnd"/>
-      <w:r>
-        <w:t>&lt;Task&gt;(</w:t>
-      </w:r>
-      <w:proofErr w:type="spellStart"/>
-      <w:r>
-        <w:t>queriedItems</w:t>
-      </w:r>
-      <w:proofErr w:type="spellEnd"/>
-      <w:r>
-        <w:t xml:space="preserve">, </w:t>
-      </w:r>
-      <w:proofErr w:type="spellStart"/>
-      <w:r>
-        <w:t>queriedItems.Count</w:t>
-      </w:r>
-      <w:proofErr w:type="spellEnd"/>
-      <w:r>
-        <w:t xml:space="preserve">(), </w:t>
-      </w:r>
-      <w:proofErr w:type="spellStart"/>
-      <w:r>
-        <w:t>PageSize</w:t>
-      </w:r>
-      <w:proofErr w:type="spellEnd"/>
-      <w:r>
-        <w:t>);</w:t>
-      </w:r>
-    </w:p>
-    <w:p>
-      <w:pPr>
-        <w:pStyle w:val="Code"/>
-      </w:pPr>
-    </w:p>
-    <w:p>
-      <w:pPr>
-        <w:pStyle w:val="Code"/>
-      </w:pPr>
-      <w:r>
-        <w:t xml:space="preserve">            </w:t>
-      </w:r>
-      <w:proofErr w:type="spellStart"/>
-      <w:r>
-        <w:t>var</w:t>
-      </w:r>
-      <w:proofErr w:type="spellEnd"/>
-      <w:r>
-        <w:t xml:space="preserve"> task = new </w:t>
-      </w:r>
-      <w:proofErr w:type="spellStart"/>
-      <w:r>
-        <w:t>Models.Task</w:t>
-      </w:r>
-      <w:proofErr w:type="spellEnd"/>
-      <w:r>
-        <w:t xml:space="preserve"> {</w:t>
-      </w:r>
-      <w:proofErr w:type="spellStart"/>
-      <w:r>
-        <w:t>TaskId</w:t>
-      </w:r>
-      <w:proofErr w:type="spellEnd"/>
-      <w:r>
-        <w:t xml:space="preserve"> = </w:t>
-      </w:r>
-      <w:proofErr w:type="spellStart"/>
-      <w:r>
-        <w:t>taskEntity.TaskId</w:t>
-      </w:r>
-      <w:proofErr w:type="spellEnd"/>
-      <w:r>
-        <w:t>};</w:t>
-      </w:r>
-    </w:p>
-    <w:p>
-      <w:pPr>
-        <w:pStyle w:val="Code"/>
-      </w:pPr>
-      <w:r>
-        <w:t xml:space="preserve">            </w:t>
-      </w:r>
-      <w:proofErr w:type="spellStart"/>
-      <w:r>
-        <w:t>var</w:t>
-      </w:r>
-      <w:proofErr w:type="spellEnd"/>
-      <w:r>
-        <w:t xml:space="preserve"> tasks = new[] {task};</w:t>
-      </w:r>
-    </w:p>
-    <w:p>
-      <w:pPr>
-        <w:pStyle w:val="Code"/>
-      </w:pPr>
-    </w:p>
-    <w:p>
-      <w:pPr>
-        <w:pStyle w:val="Code"/>
-      </w:pPr>
-      <w:r>
-        <w:t xml:space="preserve">            _</w:t>
-      </w:r>
-      <w:proofErr w:type="spellStart"/>
-      <w:r>
-        <w:t>allTasksQueryProcessorMock.Setup</w:t>
-      </w:r>
-      <w:proofErr w:type="spellEnd"/>
-      <w:r>
-        <w:t xml:space="preserve">(x =&gt; </w:t>
-      </w:r>
-      <w:proofErr w:type="spellStart"/>
-      <w:r>
-        <w:t>x.GetTasks</w:t>
-      </w:r>
-      <w:proofErr w:type="spellEnd"/>
-      <w:r>
-        <w:t>(</w:t>
-      </w:r>
-      <w:proofErr w:type="spellStart"/>
-      <w:r>
-        <w:t>requestInfo</w:t>
-      </w:r>
-      <w:proofErr w:type="spellEnd"/>
-      <w:r>
-        <w:t>)).Returns(</w:t>
-      </w:r>
-      <w:proofErr w:type="spellStart"/>
-      <w:r>
-        <w:t>queryResult</w:t>
-      </w:r>
-      <w:proofErr w:type="spellEnd"/>
-      <w:r>
-        <w:t>);</w:t>
-      </w:r>
-    </w:p>
-    <w:p>
-      <w:pPr>
-        <w:pStyle w:val="Code"/>
-      </w:pPr>
-      <w:r>
-        <w:t xml:space="preserve">            _</w:t>
-      </w:r>
-      <w:proofErr w:type="spellStart"/>
-      <w:r>
-        <w:t>inquiryProcessor.GetTasksTestDouble</w:t>
-      </w:r>
-      <w:proofErr w:type="spellEnd"/>
-      <w:r>
-        <w:t xml:space="preserve"> = items =&gt; items == </w:t>
-      </w:r>
-      <w:proofErr w:type="spellStart"/>
-      <w:r>
-        <w:t>queriedItems</w:t>
-      </w:r>
-      <w:proofErr w:type="spellEnd"/>
-      <w:r>
-        <w:t xml:space="preserve"> ? tasks : null;</w:t>
-      </w:r>
-    </w:p>
-    <w:p>
-      <w:pPr>
-        <w:pStyle w:val="Code"/>
-      </w:pPr>
-    </w:p>
-    <w:p>
-      <w:pPr>
-        <w:pStyle w:val="Code"/>
-      </w:pPr>
-      <w:r>
-        <w:t xml:space="preserve">            </w:t>
-      </w:r>
-      <w:proofErr w:type="spellStart"/>
-      <w:r>
-        <w:t>var</w:t>
-      </w:r>
-      <w:proofErr w:type="spellEnd"/>
-      <w:r>
-        <w:t xml:space="preserve"> </w:t>
-      </w:r>
-      <w:proofErr w:type="spellStart"/>
-      <w:r>
-        <w:t>actualResult</w:t>
-      </w:r>
-      <w:proofErr w:type="spellEnd"/>
-      <w:r>
-        <w:t xml:space="preserve"> = _</w:t>
-      </w:r>
-      <w:proofErr w:type="spellStart"/>
-      <w:r>
-        <w:t>inquiryProcessor.GetTasks</w:t>
-      </w:r>
-      <w:proofErr w:type="spellEnd"/>
-      <w:r>
-        <w:t>(</w:t>
-      </w:r>
-      <w:proofErr w:type="spellStart"/>
-      <w:r>
-        <w:t>requestInfo</w:t>
-      </w:r>
-      <w:proofErr w:type="spellEnd"/>
-      <w:r>
-        <w:t>);</w:t>
+        <w:t xml:space="preserve">            var requestInfo = new PagedDataRequest(PageNumber, PageSize);</w:t>
+      </w:r>
+    </w:p>
+    <w:p>
+      <w:pPr>
+        <w:pStyle w:val="Code"/>
+      </w:pPr>
+      <w:r>
+        <w:t xml:space="preserve">            var taskEntity = new Task {TaskId = 300};</w:t>
+      </w:r>
+    </w:p>
+    <w:p>
+      <w:pPr>
+        <w:pStyle w:val="Code"/>
+      </w:pPr>
+      <w:r>
+        <w:t xml:space="preserve">            var queriedItems = new[] {taskEntity};</w:t>
+      </w:r>
+    </w:p>
+    <w:p>
+      <w:pPr>
+        <w:pStyle w:val="Code"/>
+      </w:pPr>
+      <w:r>
+        <w:t xml:space="preserve">            var queryResult = new QueryResult&lt;Task&gt;(queriedItems, queriedItems.Count(), PageSize);</w:t>
+      </w:r>
+    </w:p>
+    <w:p>
+      <w:pPr>
+        <w:pStyle w:val="Code"/>
+      </w:pPr>
+    </w:p>
+    <w:p>
+      <w:pPr>
+        <w:pStyle w:val="Code"/>
+      </w:pPr>
+      <w:r>
+        <w:t xml:space="preserve">            var task = new Models.Task {TaskId = taskEntity.TaskId};</w:t>
+      </w:r>
+    </w:p>
+    <w:p>
+      <w:pPr>
+        <w:pStyle w:val="Code"/>
+      </w:pPr>
+      <w:r>
+        <w:t xml:space="preserve">            var tasks = new[] {task};</w:t>
+      </w:r>
+    </w:p>
+    <w:p>
+      <w:pPr>
+        <w:pStyle w:val="Code"/>
+      </w:pPr>
+    </w:p>
+    <w:p>
+      <w:pPr>
+        <w:pStyle w:val="Code"/>
+      </w:pPr>
+      <w:r>
+        <w:t xml:space="preserve">            _allTasksQueryProcessorMock.Setup(x =&gt; x.GetTasks(requestInfo)).Returns(queryResult);</w:t>
+      </w:r>
+    </w:p>
+    <w:p>
+      <w:pPr>
+        <w:pStyle w:val="Code"/>
+      </w:pPr>
+      <w:r>
+        <w:t xml:space="preserve">            _inquiryProcessor.GetTasksTestDouble = items =&gt; items == queriedItems ? tasks : null;</w:t>
+      </w:r>
+    </w:p>
+    <w:p>
+      <w:pPr>
+        <w:pStyle w:val="Code"/>
+      </w:pPr>
+    </w:p>
+    <w:p>
+      <w:pPr>
+        <w:pStyle w:val="Code"/>
+      </w:pPr>
+      <w:r>
+        <w:t xml:space="preserve">            var actualResult = _inquiryProcessor.GetTasks(requestInfo);</w:t>
       </w:r>
     </w:p>
     <w:p>
@@ -9902,151 +6861,31 @@
       </w:pPr>
       <w:r>
         <w:lastRenderedPageBreak/>
-        <w:t xml:space="preserve">            </w:t>
-      </w:r>
-      <w:proofErr w:type="spellStart"/>
-      <w:r>
-        <w:t>Assert.IsTrue</w:t>
-      </w:r>
-      <w:proofErr w:type="spellEnd"/>
-      <w:r>
-        <w:t>(</w:t>
-      </w:r>
-      <w:proofErr w:type="spellStart"/>
-      <w:r>
-        <w:t>tasks.SequenceEqual</w:t>
-      </w:r>
-      <w:proofErr w:type="spellEnd"/>
-      <w:r>
-        <w:t>(</w:t>
-      </w:r>
-      <w:proofErr w:type="spellStart"/>
-      <w:r>
-        <w:t>actualResult.Items</w:t>
-      </w:r>
-      <w:proofErr w:type="spellEnd"/>
-      <w:r>
-        <w:t>), "Incorrect Items in result");</w:t>
-      </w:r>
-    </w:p>
-    <w:p>
-      <w:pPr>
-        <w:pStyle w:val="Code"/>
-      </w:pPr>
-      <w:r>
-        <w:t xml:space="preserve">            </w:t>
-      </w:r>
-      <w:proofErr w:type="spellStart"/>
-      <w:r>
-        <w:t>Assert.AreEqual</w:t>
-      </w:r>
-      <w:proofErr w:type="spellEnd"/>
-      <w:r>
-        <w:t>(</w:t>
-      </w:r>
-      <w:proofErr w:type="spellStart"/>
-      <w:r>
-        <w:t>queryResult.TotalPageCount</w:t>
-      </w:r>
-      <w:proofErr w:type="spellEnd"/>
-      <w:r>
-        <w:t xml:space="preserve">, </w:t>
-      </w:r>
-      <w:proofErr w:type="spellStart"/>
-      <w:r>
-        <w:t>actualResult.PageCount</w:t>
-      </w:r>
-      <w:proofErr w:type="spellEnd"/>
-      <w:r>
-        <w:t xml:space="preserve">, "Incorrect </w:t>
-      </w:r>
-      <w:proofErr w:type="spellStart"/>
-      <w:r>
-        <w:t>PageCount</w:t>
-      </w:r>
-      <w:proofErr w:type="spellEnd"/>
-      <w:r>
-        <w:t xml:space="preserve"> in result");</w:t>
-      </w:r>
-    </w:p>
-    <w:p>
-      <w:pPr>
-        <w:pStyle w:val="Code"/>
-      </w:pPr>
-      <w:r>
-        <w:t xml:space="preserve">            </w:t>
-      </w:r>
-      <w:proofErr w:type="spellStart"/>
-      <w:r>
-        <w:t>Assert.AreEqual</w:t>
-      </w:r>
-      <w:proofErr w:type="spellEnd"/>
-      <w:r>
-        <w:t>(</w:t>
-      </w:r>
-      <w:proofErr w:type="spellStart"/>
-      <w:r>
-        <w:t>PageNumber</w:t>
-      </w:r>
-      <w:proofErr w:type="spellEnd"/>
-      <w:r>
-        <w:t xml:space="preserve">, </w:t>
-      </w:r>
-      <w:proofErr w:type="spellStart"/>
-      <w:r>
-        <w:t>actualResult.PageNumber</w:t>
-      </w:r>
-      <w:proofErr w:type="spellEnd"/>
-      <w:r>
-        <w:t xml:space="preserve">, "Incorrect </w:t>
-      </w:r>
-      <w:proofErr w:type="spellStart"/>
-      <w:r>
-        <w:t>PageNumber</w:t>
-      </w:r>
-      <w:proofErr w:type="spellEnd"/>
-      <w:r>
-        <w:t xml:space="preserve"> in result");</w:t>
-      </w:r>
-    </w:p>
-    <w:p>
-      <w:pPr>
-        <w:pStyle w:val="Code"/>
-      </w:pPr>
-      <w:r>
-        <w:t xml:space="preserve">            </w:t>
-      </w:r>
-      <w:proofErr w:type="spellStart"/>
-      <w:r>
-        <w:t>Assert.AreEqual</w:t>
-      </w:r>
-      <w:proofErr w:type="spellEnd"/>
-      <w:r>
-        <w:t>(</w:t>
-      </w:r>
-      <w:proofErr w:type="spellStart"/>
-      <w:r>
-        <w:t>PageSize</w:t>
-      </w:r>
-      <w:proofErr w:type="spellEnd"/>
-      <w:r>
-        <w:t xml:space="preserve">, </w:t>
-      </w:r>
-      <w:proofErr w:type="spellStart"/>
-      <w:r>
-        <w:t>actualResult.PageSize</w:t>
-      </w:r>
-      <w:proofErr w:type="spellEnd"/>
-      <w:r>
-        <w:t xml:space="preserve">, "Incorrect </w:t>
-      </w:r>
-      <w:proofErr w:type="spellStart"/>
-      <w:r>
-        <w:t>PageSize</w:t>
-      </w:r>
-      <w:proofErr w:type="spellEnd"/>
-      <w:r>
-        <w:t xml:space="preserve"> in result");</w:t>
+        <w:t xml:space="preserve">            Assert.IsTrue(tasks.SequenceEqual(actualResult.Items), "Incorrect Items in result");</w:t>
+      </w:r>
+    </w:p>
+    <w:p>
+      <w:pPr>
+        <w:pStyle w:val="Code"/>
+      </w:pPr>
+      <w:r>
+        <w:t xml:space="preserve">            Assert.AreEqual(queryResult.TotalPageCount, actualResult.PageCount, "Incorrect PageCount in result");</w:t>
+      </w:r>
+    </w:p>
+    <w:p>
+      <w:pPr>
+        <w:pStyle w:val="Code"/>
+      </w:pPr>
+      <w:r>
+        <w:t xml:space="preserve">            Assert.AreEqual(PageNumber, actualResult.PageNumber, "Incorrect PageNumber in result");</w:t>
+      </w:r>
+    </w:p>
+    <w:p>
+      <w:pPr>
+        <w:pStyle w:val="Code"/>
+      </w:pPr>
+      <w:r>
+        <w:t xml:space="preserve">            Assert.AreEqual(PageSize, actualResult.PageSize, "Incorrect PageSize in result");</w:t>
       </w:r>
     </w:p>
     <w:p>
@@ -10237,10 +7076,7 @@
         <w:t xml:space="preserve"> class</w:t>
       </w:r>
       <w:r>
-        <w:t>, here</w:t>
-      </w:r>
-      <w:r>
-        <w:t xml:space="preserve"> are some of the more noteworthy elements</w:t>
+        <w:t>, here are some of the more noteworthy elements</w:t>
       </w:r>
       <w:r>
         <w:t>:</w:t>
@@ -10443,8 +7279,6 @@
       <w:r>
         <w:t xml:space="preserve"> Yes, this is actually desirable! If the functionality changes, then the corresponding test(s) should break.</w:t>
       </w:r>
-      <w:bookmarkStart w:id="0" w:name="_GoBack"/>
-      <w:bookmarkEnd w:id="0"/>
     </w:p>
     <w:p>
       <w:pPr>
@@ -10527,19 +7361,923 @@
       </w:r>
     </w:p>
     <w:p>
-      <w:r>
-        <w:t>Test the query processor and the site.</w:t>
-      </w:r>
-    </w:p>
-    <w:p>
       <w:pPr>
         <w:pStyle w:val="BodyTextFirst"/>
       </w:pPr>
+      <w:r>
+        <w:t xml:space="preserve">The first thing we need to do is add some dependencies to the </w:t>
+      </w:r>
+      <w:r>
+        <w:t>WebApi2Book.Web.Api.</w:t>
+      </w:r>
+      <w:r>
+        <w:t>Integration</w:t>
+      </w:r>
+      <w:r>
+        <w:t>Tests</w:t>
+      </w:r>
+      <w:r>
+        <w:t xml:space="preserve"> project. With the solution open, run the following commands in the Package Manager Console to install the testing and mocking frameworks that we introduced in Chapter 3, respectively:</w:t>
+      </w:r>
+    </w:p>
+    <w:p>
+      <w:pPr>
+        <w:pStyle w:val="Code"/>
+      </w:pPr>
+      <w:r>
+        <w:rPr>
+          <w:highlight w:val="white"/>
+        </w:rPr>
+        <w:lastRenderedPageBreak/>
+        <w:t xml:space="preserve">install-package </w:t>
+      </w:r>
+      <w:r>
+        <w:rPr>
+          <w:highlight w:val="white"/>
+        </w:rPr>
+        <w:t>NUnit</w:t>
+      </w:r>
+      <w:r>
+        <w:rPr>
+          <w:highlight w:val="white"/>
+        </w:rPr>
+        <w:t xml:space="preserve"> </w:t>
+      </w:r>
+      <w:r>
+        <w:t>WebApi2Book.Web.Api.</w:t>
+      </w:r>
+      <w:r>
+        <w:t>Integration</w:t>
+      </w:r>
+      <w:r>
+        <w:t>Tests</w:t>
+      </w:r>
+    </w:p>
+    <w:p>
+      <w:pPr>
+        <w:pStyle w:val="Code"/>
+      </w:pPr>
+      <w:r>
+        <w:rPr>
+          <w:highlight w:val="white"/>
+        </w:rPr>
+        <w:t xml:space="preserve">install-package </w:t>
+      </w:r>
+      <w:r>
+        <w:rPr>
+          <w:highlight w:val="white"/>
+        </w:rPr>
+        <w:t>Moq</w:t>
+      </w:r>
+      <w:r>
+        <w:rPr>
+          <w:highlight w:val="white"/>
+        </w:rPr>
+        <w:t xml:space="preserve"> </w:t>
+      </w:r>
+      <w:r>
+        <w:t>WebApi2Book.Web.Api.</w:t>
+      </w:r>
+      <w:r>
+        <w:t>Integration</w:t>
+      </w:r>
+      <w:r>
+        <w:t>Tests</w:t>
+      </w:r>
+    </w:p>
+    <w:p>
+      <w:pPr>
+        <w:pStyle w:val="BodyTextCont"/>
+      </w:pPr>
+      <w:r>
+        <w:t xml:space="preserve">Next, run the following commands, </w:t>
+      </w:r>
+      <w:r>
+        <w:rPr>
+          <w:rStyle w:val="Emphasis"/>
+        </w:rPr>
+        <w:t>in this order</w:t>
+      </w:r>
+      <w:r>
+        <w:t>, in the Package Manager Console to install some ASP.NET Web API framework dependencies:</w:t>
+      </w:r>
+    </w:p>
+    <w:p>
+      <w:pPr>
+        <w:pStyle w:val="Code"/>
+      </w:pPr>
+      <w:r>
+        <w:t>install-package Microsoft.AspNet.WebApi.WebHost WebApi2Book.Web.Api.</w:t>
+      </w:r>
+      <w:r>
+        <w:t>Integration</w:t>
+      </w:r>
+      <w:r>
+        <w:t>Tests</w:t>
+      </w:r>
+    </w:p>
+    <w:p>
+      <w:pPr>
+        <w:pStyle w:val="Code"/>
+      </w:pPr>
+      <w:r>
+        <w:t>install-package Microsoft.Net.Http WebApi2Book.Web.Api.</w:t>
+      </w:r>
+      <w:r>
+        <w:t>Integration</w:t>
+      </w:r>
+      <w:r>
+        <w:t>Tests</w:t>
+      </w:r>
+    </w:p>
+    <w:p>
+      <w:pPr>
+        <w:pStyle w:val="BodyTextCont"/>
+      </w:pPr>
+      <w:r>
+        <w:t xml:space="preserve">Now that the external dependencies have been added, add the following project references to the </w:t>
+      </w:r>
+      <w:r>
+        <w:rPr>
+          <w:rStyle w:val="CodeInline"/>
+        </w:rPr>
+        <w:t>WebApi2Book.Web.Api.</w:t>
+      </w:r>
+      <w:r>
+        <w:rPr>
+          <w:rStyle w:val="CodeInline"/>
+        </w:rPr>
+        <w:t>Integration</w:t>
+      </w:r>
+      <w:r>
+        <w:rPr>
+          <w:rStyle w:val="CodeInline"/>
+        </w:rPr>
+        <w:t>Tests</w:t>
+      </w:r>
+      <w:r>
+        <w:t xml:space="preserve"> project:</w:t>
+      </w:r>
+    </w:p>
+    <w:p>
+      <w:pPr>
+        <w:pStyle w:val="Code"/>
+      </w:pPr>
+      <w:r>
+        <w:t>WebApi2Book.</w:t>
+      </w:r>
+      <w:r>
+        <w:t>Common</w:t>
+      </w:r>
+    </w:p>
+    <w:p>
+      <w:pPr>
+        <w:pStyle w:val="Code"/>
+      </w:pPr>
+      <w:r>
+        <w:t>WebApi2Book.Web.Api</w:t>
+      </w:r>
+    </w:p>
+    <w:p>
+      <w:pPr>
+        <w:pStyle w:val="Code"/>
+      </w:pPr>
+      <w:r>
+        <w:t>WebApi2Book.Web.Api.Models</w:t>
+      </w:r>
+    </w:p>
+    <w:p>
+      <w:pPr>
+        <w:pStyle w:val="BodyTextCont"/>
+      </w:pPr>
+      <w:r>
+        <w:t xml:space="preserve">We're finally ready to add some code! Let's start off by adding a utility class to help the tests </w:t>
+      </w:r>
+      <w:r>
+        <w:t>consume</w:t>
+      </w:r>
+      <w:r>
+        <w:t xml:space="preserve"> the task-management service (implement as follows):</w:t>
+      </w:r>
+    </w:p>
+    <w:p>
+      <w:pPr>
+        <w:pStyle w:val="Code"/>
+      </w:pPr>
+      <w:r>
+        <w:t>using System;</w:t>
+      </w:r>
+    </w:p>
+    <w:p>
+      <w:pPr>
+        <w:pStyle w:val="Code"/>
+      </w:pPr>
+      <w:r>
+        <w:t>using System.Net;</w:t>
+      </w:r>
+    </w:p>
+    <w:p>
+      <w:pPr>
+        <w:pStyle w:val="Code"/>
+      </w:pPr>
+      <w:r>
+        <w:t>using System.Text;</w:t>
+      </w:r>
+    </w:p>
+    <w:p>
+      <w:pPr>
+        <w:pStyle w:val="Code"/>
+      </w:pPr>
+      <w:r>
+        <w:t>using WebApi2Book.Common;</w:t>
+      </w:r>
+    </w:p>
+    <w:p>
+      <w:pPr>
+        <w:pStyle w:val="Code"/>
+      </w:pPr>
+    </w:p>
+    <w:p>
+      <w:pPr>
+        <w:pStyle w:val="Code"/>
+      </w:pPr>
+      <w:r>
+        <w:t>namespace WebApi2Book.Web.Api.IntegrationTests</w:t>
+      </w:r>
+    </w:p>
+    <w:p>
+      <w:pPr>
+        <w:pStyle w:val="Code"/>
+      </w:pPr>
+      <w:r>
+        <w:t>{</w:t>
+      </w:r>
+    </w:p>
+    <w:p>
+      <w:pPr>
+        <w:pStyle w:val="Code"/>
+      </w:pPr>
+      <w:r>
+        <w:t xml:space="preserve">    public class WebClientHelper</w:t>
+      </w:r>
+    </w:p>
+    <w:p>
+      <w:pPr>
+        <w:pStyle w:val="Code"/>
+      </w:pPr>
+      <w:r>
+        <w:t xml:space="preserve">    {</w:t>
+      </w:r>
+    </w:p>
+    <w:p>
+      <w:pPr>
+        <w:pStyle w:val="Code"/>
+      </w:pPr>
+      <w:r>
+        <w:t xml:space="preserve">        public WebClient CreateWebClient(string username = "bhogg",</w:t>
+      </w:r>
+    </w:p>
+    <w:p>
+      <w:pPr>
+        <w:pStyle w:val="Code"/>
+      </w:pPr>
+      <w:r>
+        <w:t xml:space="preserve">            string contentType = Constants.MediaTypeNames.TextJson)</w:t>
+      </w:r>
+    </w:p>
+    <w:p>
+      <w:pPr>
+        <w:pStyle w:val="Code"/>
+      </w:pPr>
+      <w:r>
+        <w:t xml:space="preserve">        {</w:t>
+      </w:r>
+    </w:p>
+    <w:p>
+      <w:pPr>
+        <w:pStyle w:val="Code"/>
+      </w:pPr>
+      <w:r>
+        <w:t xml:space="preserve">            var webClient = new WebClient();</w:t>
+      </w:r>
+    </w:p>
+    <w:p>
+      <w:pPr>
+        <w:pStyle w:val="Code"/>
+      </w:pPr>
+    </w:p>
+    <w:p>
+      <w:pPr>
+        <w:pStyle w:val="Code"/>
+      </w:pPr>
+      <w:r>
+        <w:t xml:space="preserve">            var creds = username + ":" + "ignored";</w:t>
+      </w:r>
+    </w:p>
+    <w:p>
+      <w:pPr>
+        <w:pStyle w:val="Code"/>
+      </w:pPr>
+      <w:r>
+        <w:t xml:space="preserve">            var bcreds = Encoding.ASCII.GetBytes(creds);</w:t>
+      </w:r>
+    </w:p>
+    <w:p>
+      <w:pPr>
+        <w:pStyle w:val="Code"/>
+      </w:pPr>
+      <w:r>
+        <w:t xml:space="preserve">            var base64Creds = Convert.ToBase64String(bcreds);</w:t>
+      </w:r>
+    </w:p>
+    <w:p>
+      <w:pPr>
+        <w:pStyle w:val="Code"/>
+      </w:pPr>
+      <w:r>
+        <w:t xml:space="preserve">            webClient.Headers.Add("Authorization", "Basic " + base64Creds);</w:t>
+      </w:r>
+    </w:p>
+    <w:p>
+      <w:pPr>
+        <w:pStyle w:val="Code"/>
+      </w:pPr>
+      <w:r>
+        <w:t xml:space="preserve">            webClient.Headers.Add("Content-Type", contentType);</w:t>
+      </w:r>
+    </w:p>
+    <w:p>
+      <w:pPr>
+        <w:pStyle w:val="Code"/>
+      </w:pPr>
+      <w:r>
+        <w:t xml:space="preserve">            return webClient;</w:t>
+      </w:r>
+    </w:p>
+    <w:p>
+      <w:pPr>
+        <w:pStyle w:val="Code"/>
+      </w:pPr>
+      <w:r>
+        <w:t xml:space="preserve">        }</w:t>
+      </w:r>
+    </w:p>
+    <w:p>
+      <w:pPr>
+        <w:pStyle w:val="Code"/>
+      </w:pPr>
+      <w:r>
+        <w:t xml:space="preserve">    }</w:t>
+      </w:r>
+    </w:p>
+    <w:p>
+      <w:pPr>
+        <w:pStyle w:val="Code"/>
+      </w:pPr>
+      <w:r>
+        <w:t>}</w:t>
+      </w:r>
+    </w:p>
+    <w:p>
+      <w:pPr>
+        <w:pStyle w:val="BodyTextCont"/>
+      </w:pPr>
+      <w:r>
+        <w:t>By default, the helper method uses the highly-</w:t>
+      </w:r>
+      <w:proofErr w:type="spellStart"/>
+      <w:r>
+        <w:t>privilaged</w:t>
+      </w:r>
+      <w:proofErr w:type="spellEnd"/>
+      <w:r>
+        <w:t xml:space="preserve"> "</w:t>
+      </w:r>
+      <w:proofErr w:type="spellStart"/>
+      <w:r>
+        <w:t>bhogg</w:t>
+      </w:r>
+      <w:proofErr w:type="spellEnd"/>
+      <w:r>
+        <w:t>" credentials for happy-path</w:t>
+      </w:r>
+      <w:r>
+        <w:t xml:space="preserve"> scenarios. The username, and content type, may be specified by on a per-test basis, as </w:t>
+      </w:r>
+      <w:r>
+        <w:t>needed.</w:t>
+      </w:r>
+    </w:p>
+    <w:p>
+      <w:pPr>
+        <w:pStyle w:val="BodyTextCont"/>
+      </w:pPr>
+      <w:r>
+        <w:t xml:space="preserve">Now </w:t>
+      </w:r>
+      <w:r>
+        <w:t>let's</w:t>
+      </w:r>
+      <w:r>
+        <w:t xml:space="preserve"> add the integration test</w:t>
+      </w:r>
+      <w:r>
+        <w:t xml:space="preserve"> (implement as follows):</w:t>
+      </w:r>
+    </w:p>
+    <w:p>
+      <w:pPr>
+        <w:pStyle w:val="Code"/>
+      </w:pPr>
+      <w:r>
+        <w:t>using Newtonsoft.Json.Linq;</w:t>
+      </w:r>
+    </w:p>
+    <w:p>
+      <w:pPr>
+        <w:pStyle w:val="Code"/>
+      </w:pPr>
+      <w:r>
+        <w:t>using NUnit.Framework;</w:t>
+      </w:r>
+    </w:p>
+    <w:p>
+      <w:pPr>
+        <w:pStyle w:val="Code"/>
+      </w:pPr>
+      <w:r>
+        <w:t>using WebApi2Book.Web.Api.Models;</w:t>
+      </w:r>
+    </w:p>
+    <w:p>
+      <w:pPr>
+        <w:pStyle w:val="Code"/>
+      </w:pPr>
+    </w:p>
+    <w:p>
+      <w:pPr>
+        <w:pStyle w:val="Code"/>
+      </w:pPr>
+      <w:r>
+        <w:t>namespace WebApi2Book.Web.Api.IntegrationTests</w:t>
+      </w:r>
+    </w:p>
+    <w:p>
+      <w:pPr>
+        <w:pStyle w:val="Code"/>
+      </w:pPr>
+      <w:r>
+        <w:t>{</w:t>
+      </w:r>
+    </w:p>
+    <w:p>
+      <w:pPr>
+        <w:pStyle w:val="Code"/>
+      </w:pPr>
+      <w:r>
+        <w:t xml:space="preserve">    [TestFixture]</w:t>
+      </w:r>
+    </w:p>
+    <w:p>
+      <w:pPr>
+        <w:pStyle w:val="Code"/>
+      </w:pPr>
+      <w:r>
+        <w:lastRenderedPageBreak/>
+        <w:t xml:space="preserve">    public class TasksControllerTest</w:t>
+      </w:r>
+    </w:p>
+    <w:p>
+      <w:pPr>
+        <w:pStyle w:val="Code"/>
+      </w:pPr>
+      <w:r>
+        <w:t xml:space="preserve">    {</w:t>
+      </w:r>
+    </w:p>
+    <w:p>
+      <w:pPr>
+        <w:pStyle w:val="Code"/>
+      </w:pPr>
+      <w:r>
+        <w:t xml:space="preserve">        [SetUp]</w:t>
+      </w:r>
+    </w:p>
+    <w:p>
+      <w:pPr>
+        <w:pStyle w:val="Code"/>
+      </w:pPr>
+      <w:r>
+        <w:t xml:space="preserve">        public void Setup()</w:t>
+      </w:r>
+    </w:p>
+    <w:p>
+      <w:pPr>
+        <w:pStyle w:val="Code"/>
+      </w:pPr>
+      <w:r>
+        <w:t xml:space="preserve">        {</w:t>
+      </w:r>
+    </w:p>
+    <w:p>
+      <w:pPr>
+        <w:pStyle w:val="Code"/>
+      </w:pPr>
+      <w:r>
+        <w:t xml:space="preserve">            _webClientHelper = new WebClientHelper();</w:t>
+      </w:r>
+    </w:p>
+    <w:p>
+      <w:pPr>
+        <w:pStyle w:val="Code"/>
+      </w:pPr>
+      <w:r>
+        <w:t xml:space="preserve">        }</w:t>
+      </w:r>
+    </w:p>
+    <w:p>
+      <w:pPr>
+        <w:pStyle w:val="Code"/>
+      </w:pPr>
+    </w:p>
+    <w:p>
+      <w:pPr>
+        <w:pStyle w:val="Code"/>
+      </w:pPr>
+      <w:r>
+        <w:t xml:space="preserve">        private const string UriRoot = "http://localhost:61589/api/v1/";</w:t>
+      </w:r>
+    </w:p>
+    <w:p>
+      <w:pPr>
+        <w:pStyle w:val="Code"/>
+      </w:pPr>
+    </w:p>
+    <w:p>
+      <w:pPr>
+        <w:pStyle w:val="Code"/>
+      </w:pPr>
+      <w:r>
+        <w:t xml:space="preserve">        private WebClientHelper _webClientHelper;</w:t>
+      </w:r>
+    </w:p>
+    <w:p>
+      <w:pPr>
+        <w:pStyle w:val="Code"/>
+      </w:pPr>
+    </w:p>
+    <w:p>
+      <w:pPr>
+        <w:pStyle w:val="Code"/>
+      </w:pPr>
+      <w:r>
+        <w:t xml:space="preserve">        [Test]</w:t>
+      </w:r>
+    </w:p>
+    <w:p>
+      <w:pPr>
+        <w:pStyle w:val="Code"/>
+      </w:pPr>
+      <w:r>
+        <w:t xml:space="preserve">        public void GetTasks()</w:t>
+      </w:r>
+    </w:p>
+    <w:p>
+      <w:pPr>
+        <w:pStyle w:val="Code"/>
+      </w:pPr>
+      <w:r>
+        <w:t xml:space="preserve">        {</w:t>
+      </w:r>
+    </w:p>
+    <w:p>
+      <w:pPr>
+        <w:pStyle w:val="Code"/>
+      </w:pPr>
+      <w:r>
+        <w:t xml:space="preserve">            var client = _webClientHelper.CreateWebClient();</w:t>
+      </w:r>
+    </w:p>
+    <w:p>
+      <w:pPr>
+        <w:pStyle w:val="Code"/>
+      </w:pPr>
+    </w:p>
+    <w:p>
+      <w:pPr>
+        <w:pStyle w:val="Code"/>
+      </w:pPr>
+      <w:r>
+        <w:t xml:space="preserve">            try</w:t>
+      </w:r>
+    </w:p>
+    <w:p>
+      <w:pPr>
+        <w:pStyle w:val="Code"/>
+      </w:pPr>
+      <w:r>
+        <w:t xml:space="preserve">            {</w:t>
+      </w:r>
+    </w:p>
+    <w:p>
+      <w:pPr>
+        <w:pStyle w:val="Code"/>
+      </w:pPr>
+      <w:r>
+        <w:t xml:space="preserve">                </w:t>
+      </w:r>
+      <w:proofErr w:type="spellStart"/>
+      <w:r>
+        <w:t>const</w:t>
+      </w:r>
+      <w:proofErr w:type="spellEnd"/>
+      <w:r>
+        <w:t xml:space="preserve"> string address = </w:t>
+      </w:r>
+      <w:proofErr w:type="spellStart"/>
+      <w:r>
+        <w:t>UriRoot</w:t>
+      </w:r>
+      <w:proofErr w:type="spellEnd"/>
+      <w:r>
+        <w:t xml:space="preserve"> + "tasks";</w:t>
+      </w:r>
+    </w:p>
+    <w:p>
+      <w:pPr>
+        <w:pStyle w:val="Code"/>
+      </w:pPr>
+    </w:p>
+    <w:p>
+      <w:pPr>
+        <w:pStyle w:val="Code"/>
+      </w:pPr>
+      <w:r>
+        <w:t xml:space="preserve">                </w:t>
+      </w:r>
+      <w:proofErr w:type="spellStart"/>
+      <w:r>
+        <w:t>var</w:t>
+      </w:r>
+      <w:proofErr w:type="spellEnd"/>
+      <w:r>
+        <w:t xml:space="preserve"> </w:t>
+      </w:r>
+      <w:proofErr w:type="spellStart"/>
+      <w:r>
+        <w:t>responseString</w:t>
+      </w:r>
+      <w:proofErr w:type="spellEnd"/>
+      <w:r>
+        <w:t xml:space="preserve"> = </w:t>
+      </w:r>
+      <w:proofErr w:type="spellStart"/>
+      <w:r>
+        <w:t>client.DownloadString</w:t>
+      </w:r>
+      <w:proofErr w:type="spellEnd"/>
+      <w:r>
+        <w:t>(address);</w:t>
+      </w:r>
+    </w:p>
+    <w:p>
+      <w:pPr>
+        <w:pStyle w:val="Code"/>
+      </w:pPr>
+    </w:p>
+    <w:p>
+      <w:pPr>
+        <w:pStyle w:val="Code"/>
+      </w:pPr>
+      <w:r>
+        <w:t xml:space="preserve">                </w:t>
+      </w:r>
+      <w:proofErr w:type="spellStart"/>
+      <w:r>
+        <w:t>var</w:t>
+      </w:r>
+      <w:proofErr w:type="spellEnd"/>
+      <w:r>
+        <w:t xml:space="preserve"> </w:t>
+      </w:r>
+      <w:proofErr w:type="spellStart"/>
+      <w:r>
+        <w:t>jsonResponse</w:t>
+      </w:r>
+      <w:proofErr w:type="spellEnd"/>
+      <w:r>
+        <w:t xml:space="preserve"> = </w:t>
+      </w:r>
+      <w:proofErr w:type="spellStart"/>
+      <w:r>
+        <w:t>JObject.Parse</w:t>
+      </w:r>
+      <w:proofErr w:type="spellEnd"/>
+      <w:r>
+        <w:t>(</w:t>
+      </w:r>
+      <w:proofErr w:type="spellStart"/>
+      <w:r>
+        <w:t>responseString</w:t>
+      </w:r>
+      <w:proofErr w:type="spellEnd"/>
+      <w:r>
+        <w:t>);</w:t>
+      </w:r>
+    </w:p>
+    <w:p>
+      <w:pPr>
+        <w:pStyle w:val="Code"/>
+      </w:pPr>
+      <w:r>
+        <w:t xml:space="preserve">                Assert.IsNotNull(jsonResponse.ToObject&lt;PagedDataInquiryResponse&lt;Task&gt;&gt;());</w:t>
+      </w:r>
+    </w:p>
+    <w:p>
+      <w:pPr>
+        <w:pStyle w:val="Code"/>
+      </w:pPr>
+      <w:r>
+        <w:t xml:space="preserve">            }</w:t>
+      </w:r>
+    </w:p>
+    <w:p>
+      <w:pPr>
+        <w:pStyle w:val="Code"/>
+      </w:pPr>
+      <w:r>
+        <w:t xml:space="preserve">            finally</w:t>
+      </w:r>
+    </w:p>
+    <w:p>
+      <w:pPr>
+        <w:pStyle w:val="Code"/>
+      </w:pPr>
+      <w:r>
+        <w:t xml:space="preserve">            {</w:t>
+      </w:r>
+    </w:p>
+    <w:p>
+      <w:pPr>
+        <w:pStyle w:val="Code"/>
+      </w:pPr>
+      <w:r>
+        <w:t xml:space="preserve">                </w:t>
+      </w:r>
+      <w:proofErr w:type="spellStart"/>
+      <w:r>
+        <w:t>client.Dispose</w:t>
+      </w:r>
+      <w:proofErr w:type="spellEnd"/>
+      <w:r>
+        <w:t>();</w:t>
+      </w:r>
+    </w:p>
+    <w:p>
+      <w:pPr>
+        <w:pStyle w:val="Code"/>
+      </w:pPr>
+      <w:r>
+        <w:t xml:space="preserve">            }</w:t>
+      </w:r>
+    </w:p>
+    <w:p>
+      <w:pPr>
+        <w:pStyle w:val="Code"/>
+      </w:pPr>
+      <w:r>
+        <w:t xml:space="preserve">        }</w:t>
+      </w:r>
+    </w:p>
+    <w:p>
+      <w:pPr>
+        <w:pStyle w:val="Code"/>
+      </w:pPr>
+      <w:r>
+        <w:t xml:space="preserve">    }</w:t>
+      </w:r>
+    </w:p>
+    <w:p>
+      <w:pPr>
+        <w:pStyle w:val="Code"/>
+      </w:pPr>
+      <w:r>
+        <w:t>}</w:t>
+      </w:r>
+    </w:p>
+    <w:p>
+      <w:pPr>
+        <w:pStyle w:val="BodyTextCont"/>
+      </w:pPr>
+      <w:r>
+        <w:t xml:space="preserve">This simple test creates a </w:t>
+      </w:r>
+      <w:proofErr w:type="spellStart"/>
+      <w:r>
+        <w:rPr>
+          <w:rStyle w:val="CodeInline"/>
+        </w:rPr>
+        <w:t>WebClient</w:t>
+      </w:r>
+      <w:proofErr w:type="spellEnd"/>
+      <w:r>
+        <w:t xml:space="preserve"> object using our new </w:t>
+      </w:r>
+      <w:proofErr w:type="spellStart"/>
+      <w:r>
+        <w:rPr>
+          <w:rStyle w:val="CodeInline"/>
+        </w:rPr>
+        <w:t>WebClientHelper</w:t>
+      </w:r>
+      <w:proofErr w:type="spellEnd"/>
+      <w:r>
+        <w:t xml:space="preserve">. We </w:t>
+      </w:r>
+      <w:r>
+        <w:t xml:space="preserve">went ahead and </w:t>
+      </w:r>
+      <w:r>
+        <w:t>accepted the defaults for this happy-path scenario</w:t>
+      </w:r>
+      <w:r>
+        <w:t>. The test simply verifies that the response is structurally valid</w:t>
+      </w:r>
+      <w:r>
+        <w:t xml:space="preserve">. </w:t>
+      </w:r>
+      <w:r>
+        <w:t>Other possible scenarios include passing in a bogus or restricted username, to test security, or specifying a different content type, to test content negotiation.</w:t>
+      </w:r>
+    </w:p>
+    <w:p>
+      <w:pPr>
+        <w:pStyle w:val="BodyTextCont"/>
+      </w:pPr>
+      <w:r>
+        <w:t xml:space="preserve">Now let's execute the test to make sure everything works properly. </w:t>
+      </w:r>
+      <w:r>
+        <w:t xml:space="preserve">With the </w:t>
+      </w:r>
+      <w:r>
+        <w:t>WebApi2Book.Web.Api</w:t>
+      </w:r>
+      <w:r>
+        <w:t xml:space="preserve"> application running, go ahead and run the test. It should pass.</w:t>
+      </w:r>
+      <w:r>
+        <w:t xml:space="preserve"> Excellent work, you've successfully </w:t>
+      </w:r>
+      <w:r>
+        <w:t>implemented</w:t>
+      </w:r>
+      <w:r>
+        <w:t xml:space="preserve"> end-to-end integration testing!</w:t>
+      </w:r>
+    </w:p>
+    <w:p>
+      <w:pPr>
+        <w:pStyle w:val="BodyTextCont"/>
+      </w:pPr>
+      <w:r>
+        <w:t xml:space="preserve">Of course, as we alluded to a moment ago, other integration tests could, and should, be written for a production situation. And not just integration tests of the service; the integration test portfolio should include tests of the query processors that interact with the database (e.g., </w:t>
+      </w:r>
+      <w:proofErr w:type="spellStart"/>
+      <w:r>
+        <w:rPr>
+          <w:rStyle w:val="CodeInline"/>
+        </w:rPr>
+        <w:t>AllTasksQueryProcessor</w:t>
+      </w:r>
+      <w:proofErr w:type="spellEnd"/>
+      <w:r>
+        <w:t>). However, a</w:t>
+      </w:r>
+      <w:r>
+        <w:t xml:space="preserve">t this point we trust that we've provided the basic foundation, and some helpful techniques, necessary for you to apply </w:t>
+      </w:r>
+      <w:r>
+        <w:t>integration</w:t>
+      </w:r>
+      <w:r>
+        <w:t xml:space="preserve"> test coverage to an ASP.NET Web API-based application.</w:t>
+      </w:r>
+    </w:p>
+    <w:p>
+      <w:pPr>
+        <w:pStyle w:val="BodyTextCont"/>
+      </w:pPr>
+      <w:r>
+        <w:t>Now, by popular demand, let's wrap things up by consuming our task-management service with a simple Single Page Application…</w:t>
+      </w:r>
     </w:p>
     <w:p>
       <w:pPr>
         <w:pStyle w:val="Heading1"/>
       </w:pPr>
+      <w:bookmarkStart w:id="0" w:name="_GoBack"/>
+      <w:bookmarkEnd w:id="0"/>
       <w:r>
         <w:lastRenderedPageBreak/>
         <w:t>Going Live!</w:t>
@@ -10664,7 +8402,7 @@
         <w:rStyle w:val="PageNumber"/>
         <w:noProof/>
       </w:rPr>
-      <w:t>20</w:t>
+      <w:t>22</w:t>
     </w:r>
     <w:r>
       <w:rPr>
@@ -10709,7 +8447,7 @@
         <w:rStyle w:val="PageNumber"/>
         <w:noProof/>
       </w:rPr>
-      <w:t>19</w:t>
+      <w:t>21</w:t>
     </w:r>
     <w:r>
       <w:rPr>
@@ -14346,7 +12084,7 @@
   <w:style w:type="paragraph" w:default="1" w:styleId="Normal">
     <w:name w:val="Normal"/>
     <w:qFormat/>
-    <w:rsid w:val="009B41D2"/>
+    <w:rsid w:val="00D12762"/>
     <w:pPr>
       <w:spacing w:after="200" w:line="276" w:lineRule="auto"/>
     </w:pPr>
@@ -14362,7 +12100,7 @@
     <w:next w:val="Normal"/>
     <w:link w:val="Heading1Char"/>
     <w:qFormat/>
-    <w:rsid w:val="009B41D2"/>
+    <w:rsid w:val="00D12762"/>
     <w:pPr>
       <w:keepNext/>
       <w:spacing w:before="360" w:after="120" w:line="240" w:lineRule="auto"/>
@@ -14382,7 +12120,7 @@
     <w:next w:val="Normal"/>
     <w:link w:val="Heading2Char"/>
     <w:qFormat/>
-    <w:rsid w:val="009B41D2"/>
+    <w:rsid w:val="00D12762"/>
     <w:pPr>
       <w:keepNext/>
       <w:spacing w:before="360" w:after="120" w:line="240" w:lineRule="auto"/>
@@ -14402,7 +12140,7 @@
     <w:next w:val="Normal"/>
     <w:link w:val="Heading3Char"/>
     <w:qFormat/>
-    <w:rsid w:val="009B41D2"/>
+    <w:rsid w:val="00D12762"/>
     <w:pPr>
       <w:keepNext/>
       <w:spacing w:before="360" w:after="120" w:line="240" w:lineRule="auto"/>
@@ -14421,7 +12159,7 @@
     <w:next w:val="Normal"/>
     <w:link w:val="Heading4Char"/>
     <w:qFormat/>
-    <w:rsid w:val="009B41D2"/>
+    <w:rsid w:val="00D12762"/>
     <w:pPr>
       <w:keepNext/>
       <w:spacing w:before="360" w:after="120" w:line="240" w:lineRule="auto"/>
@@ -14441,7 +12179,7 @@
     <w:next w:val="Normal"/>
     <w:link w:val="Heading5Char"/>
     <w:qFormat/>
-    <w:rsid w:val="009B41D2"/>
+    <w:rsid w:val="00D12762"/>
     <w:pPr>
       <w:spacing w:before="360" w:after="240" w:line="240" w:lineRule="auto"/>
       <w:outlineLvl w:val="4"/>
@@ -14474,7 +12212,7 @@
     <w:uiPriority w:val="1"/>
     <w:semiHidden/>
     <w:unhideWhenUsed/>
-    <w:rsid w:val="009B41D2"/>
+    <w:rsid w:val="00D12762"/>
   </w:style>
   <w:style w:type="table" w:default="1" w:styleId="TableNormal">
     <w:name w:val="Normal Table"/>
@@ -14496,7 +12234,7 @@
     <w:uiPriority w:val="99"/>
     <w:semiHidden/>
     <w:unhideWhenUsed/>
-    <w:rsid w:val="009B41D2"/>
+    <w:rsid w:val="00D12762"/>
   </w:style>
   <w:style w:type="character" w:customStyle="1" w:styleId="Heading1Char">
     <w:name w:val="Heading 1 Char"/>
@@ -14597,7 +12335,7 @@
   <w:style w:type="paragraph" w:customStyle="1" w:styleId="Bullet">
     <w:name w:val="Bullet"/>
     <w:basedOn w:val="Normal"/>
-    <w:rsid w:val="009B41D2"/>
+    <w:rsid w:val="00D12762"/>
     <w:pPr>
       <w:keepLines/>
       <w:numPr>
@@ -14613,7 +12351,7 @@
   </w:style>
   <w:style w:type="character" w:customStyle="1" w:styleId="CodeBold">
     <w:name w:val="Code Bold"/>
-    <w:rsid w:val="009B41D2"/>
+    <w:rsid w:val="00D12762"/>
     <w:rPr>
       <w:rFonts w:ascii="TheSansMonoConBlack" w:hAnsi="TheSansMonoConBlack"/>
       <w:sz w:val="18"/>
@@ -14624,7 +12362,7 @@
     <w:next w:val="Normal"/>
     <w:autoRedefine/>
     <w:qFormat/>
-    <w:rsid w:val="009B41D2"/>
+    <w:rsid w:val="00D12762"/>
     <w:pPr>
       <w:keepNext/>
       <w:spacing w:after="240"/>
@@ -14640,7 +12378,7 @@
   <w:style w:type="paragraph" w:customStyle="1" w:styleId="ChapterTitle">
     <w:name w:val="Chapter Title"/>
     <w:next w:val="Normal"/>
-    <w:rsid w:val="009B41D2"/>
+    <w:rsid w:val="00D12762"/>
     <w:pPr>
       <w:spacing w:before="240" w:after="1200"/>
     </w:pPr>
@@ -14655,7 +12393,7 @@
     <w:name w:val="Figure Caption"/>
     <w:next w:val="Normal"/>
     <w:qFormat/>
-    <w:rsid w:val="009B41D2"/>
+    <w:rsid w:val="00D12762"/>
     <w:pPr>
       <w:tabs>
         <w:tab w:val="left" w:pos="576"/>
@@ -14676,7 +12414,7 @@
     <w:next w:val="Normal"/>
     <w:link w:val="CodeCaptionChar"/>
     <w:qFormat/>
-    <w:rsid w:val="009B41D2"/>
+    <w:rsid w:val="00D12762"/>
     <w:pPr>
       <w:tabs>
         <w:tab w:val="left" w:pos="576"/>
@@ -14732,7 +12470,7 @@
   <w:style w:type="paragraph" w:customStyle="1" w:styleId="NumSubList">
     <w:name w:val="Num Sub List"/>
     <w:basedOn w:val="Normal"/>
-    <w:rsid w:val="009B41D2"/>
+    <w:rsid w:val="00D12762"/>
     <w:pPr>
       <w:numPr>
         <w:numId w:val="8"/>
@@ -14754,7 +12492,7 @@
     <w:name w:val="Bullet Sub List"/>
     <w:basedOn w:val="Bullet"/>
     <w:next w:val="Normal"/>
-    <w:rsid w:val="009B41D2"/>
+    <w:rsid w:val="00D12762"/>
     <w:pPr>
       <w:ind w:left="1368"/>
     </w:pPr>
@@ -14881,7 +12619,7 @@
     <w:next w:val="BodyText"/>
     <w:link w:val="QuoteChar"/>
     <w:qFormat/>
-    <w:rsid w:val="009B41D2"/>
+    <w:rsid w:val="00D12762"/>
     <w:pPr>
       <w:tabs>
         <w:tab w:val="left" w:pos="346"/>
@@ -14912,7 +12650,7 @@
   <w:style w:type="paragraph" w:customStyle="1" w:styleId="Results">
     <w:name w:val="Results"/>
     <w:basedOn w:val="Normal"/>
-    <w:rsid w:val="009B41D2"/>
+    <w:rsid w:val="00D12762"/>
     <w:pPr>
       <w:pBdr>
         <w:top w:val="single" w:sz="18" w:space="5" w:color="999999"/>
@@ -14944,7 +12682,7 @@
     <w:basedOn w:val="Normal"/>
     <w:link w:val="ExerciseBodyChar"/>
     <w:qFormat/>
-    <w:rsid w:val="009B41D2"/>
+    <w:rsid w:val="00D12762"/>
     <w:pPr>
       <w:spacing w:before="120"/>
       <w:ind w:left="288" w:right="288"/>
@@ -14966,7 +12704,7 @@
   <w:style w:type="paragraph" w:customStyle="1" w:styleId="ExerciseBullet">
     <w:name w:val="Exercise Bullet"/>
     <w:basedOn w:val="Normal"/>
-    <w:rsid w:val="009B41D2"/>
+    <w:rsid w:val="00D12762"/>
     <w:pPr>
       <w:framePr w:wrap="notBeside" w:vAnchor="text" w:hAnchor="text" w:y="1"/>
       <w:numPr>
@@ -14985,7 +12723,7 @@
     <w:basedOn w:val="Normal"/>
     <w:link w:val="SideBarCodeChar"/>
     <w:qFormat/>
-    <w:rsid w:val="009B41D2"/>
+    <w:rsid w:val="00D12762"/>
     <w:pPr>
       <w:spacing w:before="360" w:after="240"/>
       <w:ind w:left="288" w:right="288"/>
@@ -15008,7 +12746,7 @@
   <w:style w:type="paragraph" w:customStyle="1" w:styleId="TableText">
     <w:name w:val="Table Text"/>
     <w:qFormat/>
-    <w:rsid w:val="009B41D2"/>
+    <w:rsid w:val="00D12762"/>
     <w:pPr>
       <w:spacing w:before="120" w:after="120"/>
       <w:contextualSpacing/>
@@ -15023,7 +12761,7 @@
     <w:basedOn w:val="FigureCaption"/>
     <w:next w:val="Normal"/>
     <w:qFormat/>
-    <w:rsid w:val="009B41D2"/>
+    <w:rsid w:val="00D12762"/>
     <w:pPr>
       <w:spacing w:after="120"/>
     </w:pPr>
@@ -15031,7 +12769,7 @@
   <w:style w:type="paragraph" w:customStyle="1" w:styleId="TableHead">
     <w:name w:val="Table Head"/>
     <w:next w:val="Normal"/>
-    <w:rsid w:val="009B41D2"/>
+    <w:rsid w:val="00D12762"/>
     <w:pPr>
       <w:keepNext/>
       <w:spacing w:before="60" w:after="60" w:line="240" w:lineRule="exact"/>
@@ -15046,7 +12784,7 @@
     <w:name w:val="Table Footnote"/>
     <w:basedOn w:val="Normal"/>
     <w:next w:val="Normal"/>
-    <w:rsid w:val="009B41D2"/>
+    <w:rsid w:val="00D12762"/>
     <w:pPr>
       <w:spacing w:before="60" w:after="240"/>
       <w:contextualSpacing/>
@@ -15060,7 +12798,7 @@
   <w:style w:type="table" w:styleId="TableGrid">
     <w:name w:val="Table Grid"/>
     <w:basedOn w:val="TableNormal"/>
-    <w:rsid w:val="009B41D2"/>
+    <w:rsid w:val="00D12762"/>
     <w:pPr>
       <w:spacing w:after="120"/>
     </w:pPr>
@@ -15086,7 +12824,7 @@
   <w:style w:type="paragraph" w:customStyle="1" w:styleId="UnnumberedList">
     <w:name w:val="Unnumbered List"/>
     <w:basedOn w:val="NumList"/>
-    <w:rsid w:val="009B41D2"/>
+    <w:rsid w:val="00D12762"/>
     <w:pPr>
       <w:numPr>
         <w:numId w:val="0"/>
@@ -15097,7 +12835,7 @@
   <w:style w:type="paragraph" w:customStyle="1" w:styleId="NumList">
     <w:name w:val="Num List"/>
     <w:basedOn w:val="Normal"/>
-    <w:rsid w:val="009B41D2"/>
+    <w:rsid w:val="00D12762"/>
     <w:pPr>
       <w:keepLines/>
       <w:numPr>
@@ -15116,7 +12854,7 @@
     <w:basedOn w:val="Quote"/>
     <w:next w:val="Normal"/>
     <w:qFormat/>
-    <w:rsid w:val="009B41D2"/>
+    <w:rsid w:val="00D12762"/>
     <w:pPr>
       <w:spacing w:before="0"/>
       <w:ind w:left="0" w:right="0"/>
@@ -15130,7 +12868,7 @@
     <w:name w:val="Exercise Head"/>
     <w:basedOn w:val="Normal"/>
     <w:next w:val="Normal"/>
-    <w:rsid w:val="009B41D2"/>
+    <w:rsid w:val="00D12762"/>
     <w:pPr>
       <w:keepNext/>
       <w:keepLines/>
@@ -15235,7 +12973,7 @@
   <w:style w:type="paragraph" w:customStyle="1" w:styleId="Footnote">
     <w:name w:val="Footnote"/>
     <w:basedOn w:val="Normal"/>
-    <w:rsid w:val="009B41D2"/>
+    <w:rsid w:val="00D12762"/>
     <w:rPr>
       <w:sz w:val="19"/>
     </w:rPr>
@@ -15265,7 +13003,7 @@
     <w:basedOn w:val="Normal"/>
     <w:link w:val="ExerciseCodeChar"/>
     <w:qFormat/>
-    <w:rsid w:val="009B41D2"/>
+    <w:rsid w:val="00D12762"/>
     <w:pPr>
       <w:spacing w:before="120"/>
       <w:ind w:left="288" w:right="288"/>
@@ -15291,7 +13029,7 @@
   <w:style w:type="paragraph" w:customStyle="1" w:styleId="ExerciseSubhead">
     <w:name w:val="Exercise Subhead"/>
     <w:basedOn w:val="Normal"/>
-    <w:rsid w:val="009B41D2"/>
+    <w:rsid w:val="00D12762"/>
     <w:pPr>
       <w:spacing w:before="120" w:after="240"/>
       <w:ind w:left="288" w:right="288"/>
@@ -15309,7 +13047,7 @@
   <w:style w:type="paragraph" w:customStyle="1" w:styleId="BodyTextCont">
     <w:name w:val="Body Text Cont"/>
     <w:basedOn w:val="Normal"/>
-    <w:rsid w:val="009B41D2"/>
+    <w:rsid w:val="00D12762"/>
     <w:pPr>
       <w:suppressAutoHyphens/>
       <w:spacing w:after="0"/>
@@ -15334,7 +13072,7 @@
     <w:name w:val="footer"/>
     <w:basedOn w:val="Normal"/>
     <w:link w:val="FooterChar"/>
-    <w:rsid w:val="009B41D2"/>
+    <w:rsid w:val="00D12762"/>
     <w:pPr>
       <w:tabs>
         <w:tab w:val="center" w:pos="4320"/>
@@ -15361,7 +13099,7 @@
     <w:basedOn w:val="Normal"/>
     <w:next w:val="Normal"/>
     <w:link w:val="NoteTipCautionChar"/>
-    <w:rsid w:val="009B41D2"/>
+    <w:rsid w:val="00D12762"/>
     <w:pPr>
       <w:pBdr>
         <w:top w:val="single" w:sz="4" w:space="10" w:color="auto"/>
@@ -15388,7 +13126,7 @@
     <w:name w:val="Body Text First"/>
     <w:basedOn w:val="BodyText"/>
     <w:link w:val="BodyTextFirstChar"/>
-    <w:rsid w:val="009B41D2"/>
+    <w:rsid w:val="00D12762"/>
     <w:pPr>
       <w:spacing w:before="120" w:after="0" w:line="240" w:lineRule="auto"/>
     </w:pPr>
@@ -15408,7 +13146,7 @@
   </w:style>
   <w:style w:type="character" w:customStyle="1" w:styleId="CodeInline">
     <w:name w:val="Code Inline"/>
-    <w:rsid w:val="009B41D2"/>
+    <w:rsid w:val="00D12762"/>
     <w:rPr>
       <w:rFonts w:ascii="TheSansMonoConNormal" w:hAnsi="TheSansMonoConNormal"/>
       <w:color w:val="auto"/>
@@ -15420,7 +13158,7 @@
   <w:style w:type="table" w:customStyle="1" w:styleId="TableList">
     <w:name w:val="Table List"/>
     <w:basedOn w:val="TableNormal"/>
-    <w:rsid w:val="009B41D2"/>
+    <w:rsid w:val="00D12762"/>
     <w:pPr>
       <w:spacing w:after="120"/>
     </w:pPr>
@@ -15447,12 +13185,12 @@
   <w:style w:type="character" w:styleId="PageNumber">
     <w:name w:val="page number"/>
     <w:basedOn w:val="DefaultParagraphFont"/>
-    <w:rsid w:val="009B41D2"/>
+    <w:rsid w:val="00D12762"/>
   </w:style>
   <w:style w:type="paragraph" w:customStyle="1" w:styleId="SideBarSubhead">
     <w:name w:val="Side Bar Subhead"/>
     <w:basedOn w:val="Normal"/>
-    <w:rsid w:val="009B41D2"/>
+    <w:rsid w:val="00D12762"/>
     <w:pPr>
       <w:spacing w:before="120" w:after="240"/>
       <w:ind w:left="288" w:right="288"/>
@@ -15472,7 +13210,7 @@
     <w:basedOn w:val="Normal"/>
     <w:link w:val="SideBarBodyChar"/>
     <w:qFormat/>
-    <w:rsid w:val="009B41D2"/>
+    <w:rsid w:val="00D12762"/>
     <w:pPr>
       <w:spacing w:before="120"/>
       <w:ind w:left="288" w:right="288"/>
@@ -15496,7 +13234,7 @@
     <w:basedOn w:val="Normal"/>
     <w:link w:val="ExerciseLastChar"/>
     <w:qFormat/>
-    <w:rsid w:val="009B41D2"/>
+    <w:rsid w:val="00D12762"/>
     <w:pPr>
       <w:pBdr>
         <w:bottom w:val="single" w:sz="18" w:space="3" w:color="auto"/>
@@ -15523,7 +13261,7 @@
     <w:basedOn w:val="Normal"/>
     <w:link w:val="SideBarLastChar"/>
     <w:qFormat/>
-    <w:rsid w:val="009B41D2"/>
+    <w:rsid w:val="00D12762"/>
     <w:pPr>
       <w:pBdr>
         <w:bottom w:val="single" w:sz="18" w:space="3" w:color="auto"/>
@@ -15548,7 +13286,7 @@
   <w:style w:type="paragraph" w:customStyle="1" w:styleId="SideBarBullet">
     <w:name w:val="Side Bar Bullet"/>
     <w:basedOn w:val="Normal"/>
-    <w:rsid w:val="009B41D2"/>
+    <w:rsid w:val="00D12762"/>
     <w:pPr>
       <w:framePr w:wrap="notBeside" w:vAnchor="text" w:hAnchor="text" w:y="1"/>
       <w:numPr>
@@ -15567,7 +13305,7 @@
     <w:basedOn w:val="Normal"/>
     <w:link w:val="ExerciseNumChar"/>
     <w:qFormat/>
-    <w:rsid w:val="009B41D2"/>
+    <w:rsid w:val="00D12762"/>
     <w:pPr>
       <w:numPr>
         <w:numId w:val="5"/>
@@ -15594,7 +13332,7 @@
     <w:basedOn w:val="Normal"/>
     <w:link w:val="SideBarNumChar"/>
     <w:qFormat/>
-    <w:rsid w:val="009B41D2"/>
+    <w:rsid w:val="00D12762"/>
     <w:pPr>
       <w:numPr>
         <w:numId w:val="6"/>
@@ -15620,7 +13358,7 @@
     <w:name w:val="Side Bar Head"/>
     <w:basedOn w:val="Normal"/>
     <w:next w:val="Normal"/>
-    <w:rsid w:val="009B41D2"/>
+    <w:rsid w:val="00D12762"/>
     <w:pPr>
       <w:keepNext/>
       <w:keepLines/>
@@ -15879,7 +13617,7 @@
     <w:name w:val="header"/>
     <w:basedOn w:val="Normal"/>
     <w:link w:val="HeaderChar"/>
-    <w:rsid w:val="009B41D2"/>
+    <w:rsid w:val="00D12762"/>
     <w:pPr>
       <w:tabs>
         <w:tab w:val="center" w:pos="4680"/>
@@ -15907,7 +13645,7 @@
   <w:style w:type="paragraph" w:customStyle="1" w:styleId="Figure">
     <w:name w:val="Figure"/>
     <w:next w:val="Normal"/>
-    <w:rsid w:val="009B41D2"/>
+    <w:rsid w:val="00D12762"/>
     <w:pPr>
       <w:spacing w:before="120" w:after="120"/>
     </w:pPr>
@@ -15921,7 +13659,7 @@
     <w:hidden/>
     <w:uiPriority w:val="99"/>
     <w:semiHidden/>
-    <w:rsid w:val="009B41D2"/>
+    <w:rsid w:val="00D12762"/>
     <w:rPr>
       <w:rFonts w:ascii="Calibri" w:eastAsia="Calibri" w:hAnsi="Calibri"/>
       <w:sz w:val="22"/>
@@ -15933,7 +13671,7 @@
     <w:basedOn w:val="DefaultParagraphFont"/>
     <w:uiPriority w:val="21"/>
     <w:qFormat/>
-    <w:rsid w:val="009B41D2"/>
+    <w:rsid w:val="00D12762"/>
     <w:rPr>
       <w:b/>
       <w:bCs/>
@@ -15946,7 +13684,7 @@
     <w:name w:val="Emphasis"/>
     <w:basedOn w:val="DefaultParagraphFont"/>
     <w:qFormat/>
-    <w:rsid w:val="009B41D2"/>
+    <w:rsid w:val="00D12762"/>
     <w:rPr>
       <w:i/>
       <w:iCs/>
@@ -15956,7 +13694,7 @@
     <w:name w:val="Strong"/>
     <w:basedOn w:val="DefaultParagraphFont"/>
     <w:qFormat/>
-    <w:rsid w:val="009B41D2"/>
+    <w:rsid w:val="00D12762"/>
     <w:rPr>
       <w:b/>
       <w:bCs/>
@@ -15968,7 +13706,7 @@
     <w:next w:val="Normal"/>
     <w:link w:val="SubtitleChar"/>
     <w:qFormat/>
-    <w:rsid w:val="009B41D2"/>
+    <w:rsid w:val="00D12762"/>
     <w:pPr>
       <w:spacing w:after="60"/>
       <w:jc w:val="center"/>
@@ -16004,7 +13742,7 @@
   </w:style>
   <w:style w:type="character" w:customStyle="1" w:styleId="BlackDingbat">
     <w:name w:val="Black Dingbat"/>
-    <w:rsid w:val="009B41D2"/>
+    <w:rsid w:val="00D12762"/>
     <w:rPr>
       <w:rFonts w:ascii="ZapfDingbats" w:hAnsi="ZapfDingbats"/>
       <w:color w:val="auto"/>
@@ -16016,7 +13754,7 @@
     <w:basedOn w:val="Normal"/>
     <w:link w:val="CodeChar"/>
     <w:qFormat/>
-    <w:rsid w:val="009B41D2"/>
+    <w:rsid w:val="00D12762"/>
     <w:pPr>
       <w:spacing w:before="120" w:after="120" w:line="240" w:lineRule="auto"/>
       <w:contextualSpacing/>
@@ -16044,7 +13782,7 @@
     <w:basedOn w:val="BlackDingbat"/>
     <w:uiPriority w:val="1"/>
     <w:qFormat/>
-    <w:rsid w:val="009B41D2"/>
+    <w:rsid w:val="00D12762"/>
     <w:rPr>
       <w:rFonts w:ascii="ZapfDingbats" w:hAnsi="ZapfDingbats"/>
       <w:color w:val="BFBFBF" w:themeColor="background1" w:themeShade="BF"/>
@@ -16561,21 +14299,6 @@
 </file>
 
 <file path=customXml/item1.xml><?xml version="1.0" encoding="utf-8"?>
-<p:properties xmlns:p="http://schemas.microsoft.com/office/2006/metadata/properties" xmlns:xsi="http://www.w3.org/2001/XMLSchema-instance">
-  <documentManagement/>
-</p:properties>
-</file>
-
-<file path=customXml/item2.xml><?xml version="1.0" encoding="utf-8"?>
-<?mso-contentType ?>
-<FormTemplates xmlns="http://schemas.microsoft.com/sharepoint/v3/contenttype/forms">
-  <Display>DocumentLibraryForm</Display>
-  <Edit>DocumentLibraryForm</Edit>
-  <New>DocumentLibraryForm</New>
-</FormTemplates>
-</file>
-
-<file path=customXml/item3.xml><?xml version="1.0" encoding="utf-8"?>
 <ct:contentTypeSchema xmlns:ct="http://schemas.microsoft.com/office/2006/metadata/contentType" xmlns:ma="http://schemas.microsoft.com/office/2006/metadata/properties/metaAttributes" ct:_="" ma:_="" ma:contentTypeName="Document" ma:contentTypeID="0x010100B61720799BC22B4A9F4347EFEE1EE1C9" ma:contentTypeVersion="0" ma:contentTypeDescription="Create a new document." ma:contentTypeScope="" ma:versionID="e54156302444066ccbf8c3dfd433cad9">
   <xsd:schema xmlns:xsd="http://www.w3.org/2001/XMLSchema" xmlns:p="http://schemas.microsoft.com/office/2006/metadata/properties" targetNamespace="http://schemas.microsoft.com/office/2006/metadata/properties" ma:root="true" ma:fieldsID="4aeb20c0e3442673af7ee10786458764">
     <xsd:element name="properties">
@@ -16624,27 +14347,26 @@
 </ct:contentTypeSchema>
 </file>
 
+<file path=customXml/item2.xml><?xml version="1.0" encoding="utf-8"?>
+<?mso-contentType ?>
+<FormTemplates xmlns="http://schemas.microsoft.com/sharepoint/v3/contenttype/forms">
+  <Display>DocumentLibraryForm</Display>
+  <Edit>DocumentLibraryForm</Edit>
+  <New>DocumentLibraryForm</New>
+</FormTemplates>
+</file>
+
+<file path=customXml/item3.xml><?xml version="1.0" encoding="utf-8"?>
+<p:properties xmlns:p="http://schemas.microsoft.com/office/2006/metadata/properties" xmlns:xsi="http://www.w3.org/2001/XMLSchema-instance">
+  <documentManagement/>
+</p:properties>
+</file>
+
 <file path=customXml/item4.xml><?xml version="1.0" encoding="utf-8"?>
 <b:Sources xmlns:b="http://schemas.openxmlformats.org/officeDocument/2006/bibliography" xmlns="http://schemas.openxmlformats.org/officeDocument/2006/bibliography" SelectedStyle="\APA.XSL" StyleName="APA Fifth Edition"/>
 </file>
 
 <file path=customXml/itemProps1.xml><?xml version="1.0" encoding="utf-8"?>
-<ds:datastoreItem xmlns:ds="http://schemas.openxmlformats.org/officeDocument/2006/customXml" ds:itemID="{1AD1C7CE-AA32-4DA8-B24C-BD374725EBFD}">
-  <ds:schemaRefs>
-    <ds:schemaRef ds:uri="http://schemas.microsoft.com/office/2006/metadata/properties"/>
-  </ds:schemaRefs>
-</ds:datastoreItem>
-</file>
-
-<file path=customXml/itemProps2.xml><?xml version="1.0" encoding="utf-8"?>
-<ds:datastoreItem xmlns:ds="http://schemas.openxmlformats.org/officeDocument/2006/customXml" ds:itemID="{0F2AB1DF-7D83-489E-BF06-CAEE10C33DF0}">
-  <ds:schemaRefs>
-    <ds:schemaRef ds:uri="http://schemas.microsoft.com/sharepoint/v3/contenttype/forms"/>
-  </ds:schemaRefs>
-</ds:datastoreItem>
-</file>
-
-<file path=customXml/itemProps3.xml><?xml version="1.0" encoding="utf-8"?>
 <ds:datastoreItem xmlns:ds="http://schemas.openxmlformats.org/officeDocument/2006/customXml" ds:itemID="{20051165-A2D6-4754-A6F7-919A9099D5EC}">
   <ds:schemaRefs>
     <ds:schemaRef ds:uri="http://schemas.microsoft.com/office/2006/metadata/contentType"/>
@@ -16659,8 +14381,24 @@
 </ds:datastoreItem>
 </file>
 
+<file path=customXml/itemProps2.xml><?xml version="1.0" encoding="utf-8"?>
+<ds:datastoreItem xmlns:ds="http://schemas.openxmlformats.org/officeDocument/2006/customXml" ds:itemID="{0F2AB1DF-7D83-489E-BF06-CAEE10C33DF0}">
+  <ds:schemaRefs>
+    <ds:schemaRef ds:uri="http://schemas.microsoft.com/sharepoint/v3/contenttype/forms"/>
+  </ds:schemaRefs>
+</ds:datastoreItem>
+</file>
+
+<file path=customXml/itemProps3.xml><?xml version="1.0" encoding="utf-8"?>
+<ds:datastoreItem xmlns:ds="http://schemas.openxmlformats.org/officeDocument/2006/customXml" ds:itemID="{1AD1C7CE-AA32-4DA8-B24C-BD374725EBFD}">
+  <ds:schemaRefs>
+    <ds:schemaRef ds:uri="http://schemas.microsoft.com/office/2006/metadata/properties"/>
+  </ds:schemaRefs>
+</ds:datastoreItem>
+</file>
+
 <file path=customXml/itemProps4.xml><?xml version="1.0" encoding="utf-8"?>
-<ds:datastoreItem xmlns:ds="http://schemas.openxmlformats.org/officeDocument/2006/customXml" ds:itemID="{67DDBC8F-EA94-41CC-92E4-7542F0D43E9E}">
+<ds:datastoreItem xmlns:ds="http://schemas.openxmlformats.org/officeDocument/2006/customXml" ds:itemID="{C7091640-C493-456E-88C4-23B599FC701B}">
   <ds:schemaRefs>
     <ds:schemaRef ds:uri="http://schemas.openxmlformats.org/officeDocument/2006/bibliography"/>
   </ds:schemaRefs>

--- a/doc/9781484201107_KurtzWortman_Ch09_CompletingThePicture.docx
+++ b/doc/9781484201107_KurtzWortman_Ch09_CompletingThePicture.docx
@@ -34,7 +34,7 @@
         <w:pStyle w:val="BodyTextCont"/>
       </w:pPr>
       <w:r>
-        <w:t xml:space="preserve">Those are strong words. However, we completely agree with him. What he calls </w:t>
+        <w:t xml:space="preserve">Those are strong words. However, we agree with him. What he calls </w:t>
       </w:r>
       <w:r>
         <w:t xml:space="preserve">the </w:t>
@@ -170,7 +170,13 @@
         <w:t xml:space="preserve">usual </w:t>
       </w:r>
       <w:r>
-        <w:t>approach to automated testing employs a mix of integration tests and unit tests, with a bias towards unit tests. This is because</w:t>
+        <w:t xml:space="preserve">approach to automated testing employs a mix of </w:t>
+      </w:r>
+      <w:r>
+        <w:t xml:space="preserve">automated </w:t>
+      </w:r>
+      <w:r>
+        <w:t>integration tests and unit tests, with a bias towards unit tests. This is because</w:t>
       </w:r>
       <w:r>
         <w:t xml:space="preserve"> though integration tests are needed to ensure everything works together, unit tests typically provide much less "friction" when trying to achieve high levels of code coverage</w:t>
@@ -208,7 +214,10 @@
         <w:t xml:space="preserve"> </w:t>
       </w:r>
       <w:r>
-        <w:t xml:space="preserve">A familiarity with </w:t>
+        <w:t>A familiar</w:t>
+      </w:r>
+      <w:r>
+        <w:t xml:space="preserve">ity with </w:t>
       </w:r>
       <w:proofErr w:type="spellStart"/>
       <w:r>
@@ -224,13 +233,7 @@
       </w:r>
       <w:proofErr w:type="spellEnd"/>
       <w:r>
-        <w:t xml:space="preserve"> would be </w:t>
-      </w:r>
-      <w:r>
-        <w:t>quite</w:t>
-      </w:r>
-      <w:r>
-        <w:t xml:space="preserve"> </w:t>
+        <w:t xml:space="preserve"> would certainly be </w:t>
       </w:r>
       <w:r>
         <w:t>helpful at this point; however, you will still be able to benefit by following along with the test implementation, regardless of your experience with these frameworks.</w:t>
@@ -7984,105 +7987,33 @@
         <w:pStyle w:val="Code"/>
       </w:pPr>
       <w:r>
-        <w:t xml:space="preserve">                </w:t>
-      </w:r>
-      <w:proofErr w:type="spellStart"/>
-      <w:r>
-        <w:t>const</w:t>
-      </w:r>
-      <w:proofErr w:type="spellEnd"/>
-      <w:r>
-        <w:t xml:space="preserve"> string address = </w:t>
-      </w:r>
-      <w:proofErr w:type="spellStart"/>
-      <w:r>
-        <w:t>UriRoot</w:t>
-      </w:r>
-      <w:proofErr w:type="spellEnd"/>
-      <w:r>
-        <w:t xml:space="preserve"> + "tasks";</w:t>
-      </w:r>
-    </w:p>
-    <w:p>
-      <w:pPr>
-        <w:pStyle w:val="Code"/>
-      </w:pPr>
-    </w:p>
-    <w:p>
-      <w:pPr>
-        <w:pStyle w:val="Code"/>
-      </w:pPr>
-      <w:r>
-        <w:t xml:space="preserve">                </w:t>
-      </w:r>
-      <w:proofErr w:type="spellStart"/>
-      <w:r>
-        <w:t>var</w:t>
-      </w:r>
-      <w:proofErr w:type="spellEnd"/>
-      <w:r>
-        <w:t xml:space="preserve"> </w:t>
-      </w:r>
-      <w:proofErr w:type="spellStart"/>
-      <w:r>
-        <w:t>responseString</w:t>
-      </w:r>
-      <w:proofErr w:type="spellEnd"/>
-      <w:r>
-        <w:t xml:space="preserve"> = </w:t>
-      </w:r>
-      <w:proofErr w:type="spellStart"/>
-      <w:r>
-        <w:t>client.DownloadString</w:t>
-      </w:r>
-      <w:proofErr w:type="spellEnd"/>
-      <w:r>
-        <w:t>(address);</w:t>
-      </w:r>
-    </w:p>
-    <w:p>
-      <w:pPr>
-        <w:pStyle w:val="Code"/>
-      </w:pPr>
-    </w:p>
-    <w:p>
-      <w:pPr>
-        <w:pStyle w:val="Code"/>
-      </w:pPr>
-      <w:r>
-        <w:t xml:space="preserve">                </w:t>
-      </w:r>
-      <w:proofErr w:type="spellStart"/>
-      <w:r>
-        <w:t>var</w:t>
-      </w:r>
-      <w:proofErr w:type="spellEnd"/>
-      <w:r>
-        <w:t xml:space="preserve"> </w:t>
-      </w:r>
-      <w:proofErr w:type="spellStart"/>
-      <w:r>
-        <w:t>jsonResponse</w:t>
-      </w:r>
-      <w:proofErr w:type="spellEnd"/>
-      <w:r>
-        <w:t xml:space="preserve"> = </w:t>
-      </w:r>
-      <w:proofErr w:type="spellStart"/>
-      <w:r>
-        <w:t>JObject.Parse</w:t>
-      </w:r>
-      <w:proofErr w:type="spellEnd"/>
-      <w:r>
-        <w:t>(</w:t>
-      </w:r>
-      <w:proofErr w:type="spellStart"/>
-      <w:r>
-        <w:t>responseString</w:t>
-      </w:r>
-      <w:proofErr w:type="spellEnd"/>
-      <w:r>
-        <w:t>);</w:t>
+        <w:t xml:space="preserve">                const string address = UriRoot + "tasks";</w:t>
+      </w:r>
+    </w:p>
+    <w:p>
+      <w:pPr>
+        <w:pStyle w:val="Code"/>
+      </w:pPr>
+    </w:p>
+    <w:p>
+      <w:pPr>
+        <w:pStyle w:val="Code"/>
+      </w:pPr>
+      <w:r>
+        <w:t xml:space="preserve">                var responseString = client.DownloadString(address);</w:t>
+      </w:r>
+    </w:p>
+    <w:p>
+      <w:pPr>
+        <w:pStyle w:val="Code"/>
+      </w:pPr>
+    </w:p>
+    <w:p>
+      <w:pPr>
+        <w:pStyle w:val="Code"/>
+      </w:pPr>
+      <w:r>
+        <w:t xml:space="preserve">                var jsonResponse = JObject.Parse(responseString);</w:t>
       </w:r>
     </w:p>
     <w:p>
@@ -8122,15 +8053,7 @@
         <w:pStyle w:val="Code"/>
       </w:pPr>
       <w:r>
-        <w:t xml:space="preserve">                </w:t>
-      </w:r>
-      <w:proofErr w:type="spellStart"/>
-      <w:r>
-        <w:t>client.Dispose</w:t>
-      </w:r>
-      <w:proofErr w:type="spellEnd"/>
-      <w:r>
-        <w:t>();</w:t>
+        <w:t xml:space="preserve">                client.Dispose();</w:t>
       </w:r>
     </w:p>
     <w:p>
@@ -8207,7 +8130,7 @@
         <w:t xml:space="preserve">. </w:t>
       </w:r>
       <w:r>
-        <w:t>Other possible scenarios include passing in a bogus or restricted username, to test security, or specifying a different content type, to test content negotiation.</w:t>
+        <w:t>Other possible scenarios include passing in a bogus or restricted username to test security, or specifying a different content type to test content negotiation.</w:t>
       </w:r>
     </w:p>
     <w:p>
@@ -8252,16 +8175,7 @@
       </w:r>
       <w:proofErr w:type="spellEnd"/>
       <w:r>
-        <w:t>). However, a</w:t>
-      </w:r>
-      <w:r>
-        <w:t xml:space="preserve">t this point we trust that we've provided the basic foundation, and some helpful techniques, necessary for you to apply </w:t>
-      </w:r>
-      <w:r>
-        <w:t>integration</w:t>
-      </w:r>
-      <w:r>
-        <w:t xml:space="preserve"> test coverage to an ASP.NET Web API-based application.</w:t>
+        <w:t>). However, at this point we trust that we've provided the basic foundation, and some helpful techniques, necessary for you to apply integration test coverage to an ASP.NET Web API-based application.</w:t>
       </w:r>
     </w:p>
     <w:p>
@@ -8276,71 +8190,264 @@
       <w:pPr>
         <w:pStyle w:val="Heading1"/>
       </w:pPr>
+      <w:r>
+        <w:lastRenderedPageBreak/>
+        <w:t>Going Live!</w:t>
+      </w:r>
+    </w:p>
+    <w:p>
+      <w:pPr>
+        <w:pStyle w:val="BodyTextFirst"/>
+      </w:pPr>
+      <w:r>
+        <w:t>TODO - Jamie's section on the UI, CORS, CSRF…</w:t>
+      </w:r>
+    </w:p>
+    <w:p>
+      <w:pPr>
+        <w:pStyle w:val="BodyTextFirst"/>
+      </w:pPr>
+    </w:p>
+    <w:p>
+      <w:pPr>
+        <w:pStyle w:val="BodyTextFirst"/>
+      </w:pPr>
+    </w:p>
+    <w:p>
+      <w:pPr>
+        <w:pStyle w:val="BodyTextFirst"/>
+      </w:pPr>
+    </w:p>
+    <w:p>
+      <w:pPr>
+        <w:pStyle w:val="BodyTextFirst"/>
+      </w:pPr>
+    </w:p>
+    <w:p>
+      <w:pPr>
+        <w:pStyle w:val="BodyTextFirst"/>
+      </w:pPr>
+    </w:p>
+    <w:p>
+      <w:pPr>
+        <w:pStyle w:val="Heading1"/>
+      </w:pPr>
+      <w:r>
+        <w:t>Summary</w:t>
+      </w:r>
+    </w:p>
+    <w:p>
+      <w:pPr>
+        <w:pStyle w:val="BodyTextFirst"/>
+      </w:pPr>
+      <w:r>
+        <w:t xml:space="preserve">In this chapter we covered </w:t>
+      </w:r>
+      <w:r>
+        <w:t>a representative portion of</w:t>
+      </w:r>
+      <w:r>
+        <w:t xml:space="preserve"> our task-management service with automated unit and integration tests.</w:t>
+      </w:r>
+      <w:r>
+        <w:t xml:space="preserve"> By doing so, we </w:t>
+      </w:r>
+      <w:r>
+        <w:t xml:space="preserve">trust that we've provided the basic foundation, and some helpful techniques, necessary for you to apply </w:t>
+      </w:r>
+      <w:r>
+        <w:t xml:space="preserve">automated unit and </w:t>
+      </w:r>
+      <w:r>
+        <w:t xml:space="preserve">integration test coverage to </w:t>
+      </w:r>
+      <w:r>
+        <w:t xml:space="preserve">your own </w:t>
+      </w:r>
+      <w:r>
+        <w:t>ASP.NET Web API-based application</w:t>
+      </w:r>
+      <w:r>
+        <w:t>s. The ASP.NET Web API team has developed, and is continuing to develop, the framework with testing in mind, and we heartily recommend that you take advant</w:t>
+      </w:r>
+      <w:r>
+        <w:t>age of their efforts</w:t>
+      </w:r>
+      <w:r>
+        <w:t>.</w:t>
+      </w:r>
+    </w:p>
+    <w:p>
+      <w:pPr>
+        <w:pStyle w:val="BodyTextCont"/>
+      </w:pPr>
+      <w:r>
+        <w:t xml:space="preserve">We also completed the picture, so to speak, by demonstrating how to consume our task-management service using a simple Single Page Application.   </w:t>
+      </w:r>
+      <w:r>
+        <w:rPr>
+          <w:rStyle w:val="IntenseEmphasis"/>
+        </w:rPr>
+        <w:t>JAMIE - WHAT ELSE DO YOU WANT TO SAY???</w:t>
+      </w:r>
+    </w:p>
+    <w:p>
+      <w:pPr>
+        <w:pStyle w:val="BodyTextCont"/>
+      </w:pPr>
+      <w:r>
+        <w:t xml:space="preserve">This brings us to the end of our present journey. We've demonstrated </w:t>
+      </w:r>
+      <w:r>
+        <w:t xml:space="preserve">how to leverage the features and capabilities of the ASP.NET Web API to build a </w:t>
+      </w:r>
+      <w:proofErr w:type="spellStart"/>
+      <w:r>
+        <w:t>RESTful</w:t>
+      </w:r>
+      <w:proofErr w:type="spellEnd"/>
+      <w:r>
+        <w:t xml:space="preserve"> web</w:t>
+      </w:r>
+      <w:r>
+        <w:t xml:space="preserve"> </w:t>
+      </w:r>
+      <w:r>
+        <w:t xml:space="preserve">service from start to finish. </w:t>
+      </w:r>
+      <w:r>
+        <w:t>We</w:t>
+      </w:r>
+      <w:r>
+        <w:t xml:space="preserve"> first explain</w:t>
+      </w:r>
+      <w:r>
+        <w:t>ed</w:t>
+      </w:r>
+      <w:r>
+        <w:t xml:space="preserve"> the REST architectural style, and then buil</w:t>
+      </w:r>
+      <w:r>
+        <w:t>t</w:t>
+      </w:r>
+      <w:r>
+        <w:t xml:space="preserve"> on that knowledge, the ASP.NET Web API, and some helpful patterns, tricks, and techniques, to go from a blank slate to a fully functional, secure</w:t>
+      </w:r>
+      <w:r>
+        <w:t>, and tested</w:t>
+      </w:r>
+      <w:r>
+        <w:t xml:space="preserve"> </w:t>
+      </w:r>
+      <w:proofErr w:type="spellStart"/>
+      <w:r>
+        <w:t>REST</w:t>
+      </w:r>
+      <w:r>
+        <w:t>ful</w:t>
+      </w:r>
+      <w:proofErr w:type="spellEnd"/>
+      <w:r>
+        <w:t xml:space="preserve"> service.</w:t>
+      </w:r>
+    </w:p>
+    <w:p>
+      <w:pPr>
+        <w:pStyle w:val="BodyTextCont"/>
+      </w:pPr>
+      <w:r>
+        <w:t xml:space="preserve">ASP.NET Web API will continue to evolve, so the end of this book is not the end of the overall story. </w:t>
+      </w:r>
+      <w:r>
+        <w:t>I</w:t>
+      </w:r>
+      <w:r>
+        <w:t>t will be interesting to see what exciting new capabilities will become available</w:t>
+      </w:r>
+      <w:r>
+        <w:t xml:space="preserve"> </w:t>
+      </w:r>
+      <w:r>
+        <w:t xml:space="preserve">if </w:t>
+      </w:r>
+      <w:r>
+        <w:t>the Open Web Interface for .NET (OWIN)</w:t>
+      </w:r>
+      <w:r>
+        <w:t xml:space="preserve"> and project </w:t>
+      </w:r>
+      <w:r>
+        <w:t>Katana</w:t>
+      </w:r>
+      <w:r>
+        <w:t xml:space="preserve"> (which is built on OWIN) </w:t>
+      </w:r>
+      <w:r>
+        <w:t xml:space="preserve">become mainstream in the Web API development community. </w:t>
+      </w:r>
+      <w:r>
+        <w:t>As an example, a</w:t>
+      </w:r>
+      <w:r>
+        <w:t xml:space="preserve">t that point, authentication filters, not message handlers, will be the preferred approach to authentication. You will no longer need to write your own </w:t>
+      </w:r>
+      <w:proofErr w:type="spellStart"/>
+      <w:r>
+        <w:t>authentiation</w:t>
+      </w:r>
+      <w:proofErr w:type="spellEnd"/>
+      <w:r>
+        <w:t xml:space="preserve"> mechanisms for standard authentication schemes, because all of the standard </w:t>
+      </w:r>
+      <w:proofErr w:type="spellStart"/>
+      <w:r>
+        <w:t>authentiation</w:t>
+      </w:r>
+      <w:proofErr w:type="spellEnd"/>
+      <w:r>
+        <w:t xml:space="preserve"> filters will be built into Katana.</w:t>
+      </w:r>
+      <w:r>
+        <w:t xml:space="preserve"> </w:t>
+      </w:r>
+      <w:r>
+        <w:t>You can read about OWIN and Katana here</w:t>
+      </w:r>
+      <w:r>
+        <w:t xml:space="preserve">: </w:t>
+      </w:r>
+      <w:hyperlink r:id="rId11" w:history="1">
+        <w:r>
+          <w:t>http://www.asp.net/aspnet/overview/owin-and-katana/an-overview-of-project-katana</w:t>
+        </w:r>
+      </w:hyperlink>
+      <w:r>
+        <w:t>.</w:t>
+      </w:r>
+      <w:r>
+        <w:t xml:space="preserve"> And, of course, be sure to periodically visit Microsoft's official ASP.NET Web API site to stay abreast of the latest features and releases.</w:t>
+      </w:r>
+    </w:p>
+    <w:p>
+      <w:pPr>
+        <w:pStyle w:val="BodyTextCont"/>
+      </w:pPr>
+      <w:r>
+        <w:t>With that, we bid you a fond farewell, at least for now. It's time for you to get started on your next ASP.NET Web API project!</w:t>
+      </w:r>
+      <w:r>
+        <w:t xml:space="preserve"> May our paths meet again someday!</w:t>
+      </w:r>
       <w:bookmarkStart w:id="0" w:name="_GoBack"/>
       <w:bookmarkEnd w:id="0"/>
-      <w:r>
-        <w:lastRenderedPageBreak/>
-        <w:t>Going Live!</w:t>
-      </w:r>
-    </w:p>
-    <w:p>
-      <w:pPr>
-        <w:pStyle w:val="BodyTextFirst"/>
-      </w:pPr>
-      <w:r>
-        <w:t>TODO - Jamie's section on the UI, CORS, CSRF…</w:t>
-      </w:r>
-    </w:p>
-    <w:p>
-      <w:pPr>
-        <w:pStyle w:val="BodyTextFirst"/>
-      </w:pPr>
-    </w:p>
-    <w:p>
-      <w:pPr>
-        <w:pStyle w:val="BodyTextFirst"/>
-      </w:pPr>
-    </w:p>
-    <w:p>
-      <w:pPr>
-        <w:pStyle w:val="BodyTextFirst"/>
-      </w:pPr>
-    </w:p>
-    <w:p>
-      <w:pPr>
-        <w:pStyle w:val="BodyTextFirst"/>
-      </w:pPr>
-    </w:p>
-    <w:p>
-      <w:pPr>
-        <w:pStyle w:val="BodyTextFirst"/>
-      </w:pPr>
-    </w:p>
-    <w:p>
-      <w:pPr>
-        <w:pStyle w:val="Heading1"/>
-      </w:pPr>
-      <w:r>
-        <w:t>Summary</w:t>
-      </w:r>
-    </w:p>
-    <w:p>
-      <w:pPr>
-        <w:pStyle w:val="BodyTextFirst"/>
-      </w:pPr>
-    </w:p>
-    <w:p>
-      <w:pPr>
-        <w:pStyle w:val="BodyTextFirst"/>
-      </w:pPr>
     </w:p>
     <w:sectPr>
-      <w:headerReference w:type="even" r:id="rId11"/>
-      <w:headerReference w:type="default" r:id="rId12"/>
-      <w:footerReference w:type="even" r:id="rId13"/>
-      <w:footerReference w:type="default" r:id="rId14"/>
-      <w:headerReference w:type="first" r:id="rId15"/>
-      <w:footerReference w:type="first" r:id="rId16"/>
+      <w:headerReference w:type="even" r:id="rId12"/>
+      <w:headerReference w:type="default" r:id="rId13"/>
+      <w:footerReference w:type="even" r:id="rId14"/>
+      <w:footerReference w:type="default" r:id="rId15"/>
+      <w:headerReference w:type="first" r:id="rId16"/>
+      <w:footerReference w:type="first" r:id="rId17"/>
       <w:pgSz w:w="10800" w:h="13320" w:code="64"/>
       <w:pgMar w:top="540" w:right="1080" w:bottom="540" w:left="1080" w:header="540" w:footer="547" w:gutter="0"/>
       <w:cols w:space="720"/>
@@ -12084,7 +12191,7 @@
   <w:style w:type="paragraph" w:default="1" w:styleId="Normal">
     <w:name w:val="Normal"/>
     <w:qFormat/>
-    <w:rsid w:val="00D12762"/>
+    <w:rsid w:val="00FA2781"/>
     <w:pPr>
       <w:spacing w:after="200" w:line="276" w:lineRule="auto"/>
     </w:pPr>
@@ -12100,7 +12207,7 @@
     <w:next w:val="Normal"/>
     <w:link w:val="Heading1Char"/>
     <w:qFormat/>
-    <w:rsid w:val="00D12762"/>
+    <w:rsid w:val="00FA2781"/>
     <w:pPr>
       <w:keepNext/>
       <w:spacing w:before="360" w:after="120" w:line="240" w:lineRule="auto"/>
@@ -12120,7 +12227,7 @@
     <w:next w:val="Normal"/>
     <w:link w:val="Heading2Char"/>
     <w:qFormat/>
-    <w:rsid w:val="00D12762"/>
+    <w:rsid w:val="00FA2781"/>
     <w:pPr>
       <w:keepNext/>
       <w:spacing w:before="360" w:after="120" w:line="240" w:lineRule="auto"/>
@@ -12140,7 +12247,7 @@
     <w:next w:val="Normal"/>
     <w:link w:val="Heading3Char"/>
     <w:qFormat/>
-    <w:rsid w:val="00D12762"/>
+    <w:rsid w:val="00FA2781"/>
     <w:pPr>
       <w:keepNext/>
       <w:spacing w:before="360" w:after="120" w:line="240" w:lineRule="auto"/>
@@ -12159,7 +12266,7 @@
     <w:next w:val="Normal"/>
     <w:link w:val="Heading4Char"/>
     <w:qFormat/>
-    <w:rsid w:val="00D12762"/>
+    <w:rsid w:val="00FA2781"/>
     <w:pPr>
       <w:keepNext/>
       <w:spacing w:before="360" w:after="120" w:line="240" w:lineRule="auto"/>
@@ -12179,7 +12286,7 @@
     <w:next w:val="Normal"/>
     <w:link w:val="Heading5Char"/>
     <w:qFormat/>
-    <w:rsid w:val="00D12762"/>
+    <w:rsid w:val="00FA2781"/>
     <w:pPr>
       <w:spacing w:before="360" w:after="240" w:line="240" w:lineRule="auto"/>
       <w:outlineLvl w:val="4"/>
@@ -12210,9 +12317,8 @@
   <w:style w:type="character" w:default="1" w:styleId="DefaultParagraphFont">
     <w:name w:val="Default Paragraph Font"/>
     <w:uiPriority w:val="1"/>
-    <w:semiHidden/>
     <w:unhideWhenUsed/>
-    <w:rsid w:val="00D12762"/>
+    <w:rsid w:val="00FA2781"/>
   </w:style>
   <w:style w:type="table" w:default="1" w:styleId="TableNormal">
     <w:name w:val="Normal Table"/>
@@ -12234,7 +12340,7 @@
     <w:uiPriority w:val="99"/>
     <w:semiHidden/>
     <w:unhideWhenUsed/>
-    <w:rsid w:val="00D12762"/>
+    <w:rsid w:val="00FA2781"/>
   </w:style>
   <w:style w:type="character" w:customStyle="1" w:styleId="Heading1Char">
     <w:name w:val="Heading 1 Char"/>
@@ -12335,7 +12441,7 @@
   <w:style w:type="paragraph" w:customStyle="1" w:styleId="Bullet">
     <w:name w:val="Bullet"/>
     <w:basedOn w:val="Normal"/>
-    <w:rsid w:val="00D12762"/>
+    <w:rsid w:val="00FA2781"/>
     <w:pPr>
       <w:keepLines/>
       <w:numPr>
@@ -12351,7 +12457,7 @@
   </w:style>
   <w:style w:type="character" w:customStyle="1" w:styleId="CodeBold">
     <w:name w:val="Code Bold"/>
-    <w:rsid w:val="00D12762"/>
+    <w:rsid w:val="00FA2781"/>
     <w:rPr>
       <w:rFonts w:ascii="TheSansMonoConBlack" w:hAnsi="TheSansMonoConBlack"/>
       <w:sz w:val="18"/>
@@ -12362,7 +12468,7 @@
     <w:next w:val="Normal"/>
     <w:autoRedefine/>
     <w:qFormat/>
-    <w:rsid w:val="00D12762"/>
+    <w:rsid w:val="00FA2781"/>
     <w:pPr>
       <w:keepNext/>
       <w:spacing w:after="240"/>
@@ -12378,7 +12484,7 @@
   <w:style w:type="paragraph" w:customStyle="1" w:styleId="ChapterTitle">
     <w:name w:val="Chapter Title"/>
     <w:next w:val="Normal"/>
-    <w:rsid w:val="00D12762"/>
+    <w:rsid w:val="00FA2781"/>
     <w:pPr>
       <w:spacing w:before="240" w:after="1200"/>
     </w:pPr>
@@ -12393,7 +12499,7 @@
     <w:name w:val="Figure Caption"/>
     <w:next w:val="Normal"/>
     <w:qFormat/>
-    <w:rsid w:val="00D12762"/>
+    <w:rsid w:val="00FA2781"/>
     <w:pPr>
       <w:tabs>
         <w:tab w:val="left" w:pos="576"/>
@@ -12414,7 +12520,7 @@
     <w:next w:val="Normal"/>
     <w:link w:val="CodeCaptionChar"/>
     <w:qFormat/>
-    <w:rsid w:val="00D12762"/>
+    <w:rsid w:val="00FA2781"/>
     <w:pPr>
       <w:tabs>
         <w:tab w:val="left" w:pos="576"/>
@@ -12470,7 +12576,7 @@
   <w:style w:type="paragraph" w:customStyle="1" w:styleId="NumSubList">
     <w:name w:val="Num Sub List"/>
     <w:basedOn w:val="Normal"/>
-    <w:rsid w:val="00D12762"/>
+    <w:rsid w:val="00FA2781"/>
     <w:pPr>
       <w:numPr>
         <w:numId w:val="8"/>
@@ -12492,7 +12598,7 @@
     <w:name w:val="Bullet Sub List"/>
     <w:basedOn w:val="Bullet"/>
     <w:next w:val="Normal"/>
-    <w:rsid w:val="00D12762"/>
+    <w:rsid w:val="00FA2781"/>
     <w:pPr>
       <w:ind w:left="1368"/>
     </w:pPr>
@@ -12619,7 +12725,7 @@
     <w:next w:val="BodyText"/>
     <w:link w:val="QuoteChar"/>
     <w:qFormat/>
-    <w:rsid w:val="00D12762"/>
+    <w:rsid w:val="00FA2781"/>
     <w:pPr>
       <w:tabs>
         <w:tab w:val="left" w:pos="346"/>
@@ -12650,7 +12756,7 @@
   <w:style w:type="paragraph" w:customStyle="1" w:styleId="Results">
     <w:name w:val="Results"/>
     <w:basedOn w:val="Normal"/>
-    <w:rsid w:val="00D12762"/>
+    <w:rsid w:val="00FA2781"/>
     <w:pPr>
       <w:pBdr>
         <w:top w:val="single" w:sz="18" w:space="5" w:color="999999"/>
@@ -12682,7 +12788,7 @@
     <w:basedOn w:val="Normal"/>
     <w:link w:val="ExerciseBodyChar"/>
     <w:qFormat/>
-    <w:rsid w:val="00D12762"/>
+    <w:rsid w:val="00FA2781"/>
     <w:pPr>
       <w:spacing w:before="120"/>
       <w:ind w:left="288" w:right="288"/>
@@ -12704,7 +12810,7 @@
   <w:style w:type="paragraph" w:customStyle="1" w:styleId="ExerciseBullet">
     <w:name w:val="Exercise Bullet"/>
     <w:basedOn w:val="Normal"/>
-    <w:rsid w:val="00D12762"/>
+    <w:rsid w:val="00FA2781"/>
     <w:pPr>
       <w:framePr w:wrap="notBeside" w:vAnchor="text" w:hAnchor="text" w:y="1"/>
       <w:numPr>
@@ -12723,7 +12829,7 @@
     <w:basedOn w:val="Normal"/>
     <w:link w:val="SideBarCodeChar"/>
     <w:qFormat/>
-    <w:rsid w:val="00D12762"/>
+    <w:rsid w:val="00FA2781"/>
     <w:pPr>
       <w:spacing w:before="360" w:after="240"/>
       <w:ind w:left="288" w:right="288"/>
@@ -12746,7 +12852,7 @@
   <w:style w:type="paragraph" w:customStyle="1" w:styleId="TableText">
     <w:name w:val="Table Text"/>
     <w:qFormat/>
-    <w:rsid w:val="00D12762"/>
+    <w:rsid w:val="00FA2781"/>
     <w:pPr>
       <w:spacing w:before="120" w:after="120"/>
       <w:contextualSpacing/>
@@ -12761,7 +12867,7 @@
     <w:basedOn w:val="FigureCaption"/>
     <w:next w:val="Normal"/>
     <w:qFormat/>
-    <w:rsid w:val="00D12762"/>
+    <w:rsid w:val="00FA2781"/>
     <w:pPr>
       <w:spacing w:after="120"/>
     </w:pPr>
@@ -12769,7 +12875,7 @@
   <w:style w:type="paragraph" w:customStyle="1" w:styleId="TableHead">
     <w:name w:val="Table Head"/>
     <w:next w:val="Normal"/>
-    <w:rsid w:val="00D12762"/>
+    <w:rsid w:val="00FA2781"/>
     <w:pPr>
       <w:keepNext/>
       <w:spacing w:before="60" w:after="60" w:line="240" w:lineRule="exact"/>
@@ -12784,7 +12890,7 @@
     <w:name w:val="Table Footnote"/>
     <w:basedOn w:val="Normal"/>
     <w:next w:val="Normal"/>
-    <w:rsid w:val="00D12762"/>
+    <w:rsid w:val="00FA2781"/>
     <w:pPr>
       <w:spacing w:before="60" w:after="240"/>
       <w:contextualSpacing/>
@@ -12798,7 +12904,7 @@
   <w:style w:type="table" w:styleId="TableGrid">
     <w:name w:val="Table Grid"/>
     <w:basedOn w:val="TableNormal"/>
-    <w:rsid w:val="00D12762"/>
+    <w:rsid w:val="00FA2781"/>
     <w:pPr>
       <w:spacing w:after="120"/>
     </w:pPr>
@@ -12824,7 +12930,7 @@
   <w:style w:type="paragraph" w:customStyle="1" w:styleId="UnnumberedList">
     <w:name w:val="Unnumbered List"/>
     <w:basedOn w:val="NumList"/>
-    <w:rsid w:val="00D12762"/>
+    <w:rsid w:val="00FA2781"/>
     <w:pPr>
       <w:numPr>
         <w:numId w:val="0"/>
@@ -12835,7 +12941,7 @@
   <w:style w:type="paragraph" w:customStyle="1" w:styleId="NumList">
     <w:name w:val="Num List"/>
     <w:basedOn w:val="Normal"/>
-    <w:rsid w:val="00D12762"/>
+    <w:rsid w:val="00FA2781"/>
     <w:pPr>
       <w:keepLines/>
       <w:numPr>
@@ -12854,7 +12960,7 @@
     <w:basedOn w:val="Quote"/>
     <w:next w:val="Normal"/>
     <w:qFormat/>
-    <w:rsid w:val="00D12762"/>
+    <w:rsid w:val="00FA2781"/>
     <w:pPr>
       <w:spacing w:before="0"/>
       <w:ind w:left="0" w:right="0"/>
@@ -12868,7 +12974,7 @@
     <w:name w:val="Exercise Head"/>
     <w:basedOn w:val="Normal"/>
     <w:next w:val="Normal"/>
-    <w:rsid w:val="00D12762"/>
+    <w:rsid w:val="00FA2781"/>
     <w:pPr>
       <w:keepNext/>
       <w:keepLines/>
@@ -12973,7 +13079,7 @@
   <w:style w:type="paragraph" w:customStyle="1" w:styleId="Footnote">
     <w:name w:val="Footnote"/>
     <w:basedOn w:val="Normal"/>
-    <w:rsid w:val="00D12762"/>
+    <w:rsid w:val="00FA2781"/>
     <w:rPr>
       <w:sz w:val="19"/>
     </w:rPr>
@@ -13003,7 +13109,7 @@
     <w:basedOn w:val="Normal"/>
     <w:link w:val="ExerciseCodeChar"/>
     <w:qFormat/>
-    <w:rsid w:val="00D12762"/>
+    <w:rsid w:val="00FA2781"/>
     <w:pPr>
       <w:spacing w:before="120"/>
       <w:ind w:left="288" w:right="288"/>
@@ -13029,7 +13135,7 @@
   <w:style w:type="paragraph" w:customStyle="1" w:styleId="ExerciseSubhead">
     <w:name w:val="Exercise Subhead"/>
     <w:basedOn w:val="Normal"/>
-    <w:rsid w:val="00D12762"/>
+    <w:rsid w:val="00FA2781"/>
     <w:pPr>
       <w:spacing w:before="120" w:after="240"/>
       <w:ind w:left="288" w:right="288"/>
@@ -13047,7 +13153,7 @@
   <w:style w:type="paragraph" w:customStyle="1" w:styleId="BodyTextCont">
     <w:name w:val="Body Text Cont"/>
     <w:basedOn w:val="Normal"/>
-    <w:rsid w:val="00D12762"/>
+    <w:rsid w:val="00FA2781"/>
     <w:pPr>
       <w:suppressAutoHyphens/>
       <w:spacing w:after="0"/>
@@ -13072,7 +13178,7 @@
     <w:name w:val="footer"/>
     <w:basedOn w:val="Normal"/>
     <w:link w:val="FooterChar"/>
-    <w:rsid w:val="00D12762"/>
+    <w:rsid w:val="00FA2781"/>
     <w:pPr>
       <w:tabs>
         <w:tab w:val="center" w:pos="4320"/>
@@ -13099,7 +13205,7 @@
     <w:basedOn w:val="Normal"/>
     <w:next w:val="Normal"/>
     <w:link w:val="NoteTipCautionChar"/>
-    <w:rsid w:val="00D12762"/>
+    <w:rsid w:val="00FA2781"/>
     <w:pPr>
       <w:pBdr>
         <w:top w:val="single" w:sz="4" w:space="10" w:color="auto"/>
@@ -13126,7 +13232,7 @@
     <w:name w:val="Body Text First"/>
     <w:basedOn w:val="BodyText"/>
     <w:link w:val="BodyTextFirstChar"/>
-    <w:rsid w:val="00D12762"/>
+    <w:rsid w:val="00FA2781"/>
     <w:pPr>
       <w:spacing w:before="120" w:after="0" w:line="240" w:lineRule="auto"/>
     </w:pPr>
@@ -13146,7 +13252,7 @@
   </w:style>
   <w:style w:type="character" w:customStyle="1" w:styleId="CodeInline">
     <w:name w:val="Code Inline"/>
-    <w:rsid w:val="00D12762"/>
+    <w:rsid w:val="00FA2781"/>
     <w:rPr>
       <w:rFonts w:ascii="TheSansMonoConNormal" w:hAnsi="TheSansMonoConNormal"/>
       <w:color w:val="auto"/>
@@ -13158,7 +13264,7 @@
   <w:style w:type="table" w:customStyle="1" w:styleId="TableList">
     <w:name w:val="Table List"/>
     <w:basedOn w:val="TableNormal"/>
-    <w:rsid w:val="00D12762"/>
+    <w:rsid w:val="00FA2781"/>
     <w:pPr>
       <w:spacing w:after="120"/>
     </w:pPr>
@@ -13185,12 +13291,12 @@
   <w:style w:type="character" w:styleId="PageNumber">
     <w:name w:val="page number"/>
     <w:basedOn w:val="DefaultParagraphFont"/>
-    <w:rsid w:val="00D12762"/>
+    <w:rsid w:val="00FA2781"/>
   </w:style>
   <w:style w:type="paragraph" w:customStyle="1" w:styleId="SideBarSubhead">
     <w:name w:val="Side Bar Subhead"/>
     <w:basedOn w:val="Normal"/>
-    <w:rsid w:val="00D12762"/>
+    <w:rsid w:val="00FA2781"/>
     <w:pPr>
       <w:spacing w:before="120" w:after="240"/>
       <w:ind w:left="288" w:right="288"/>
@@ -13210,7 +13316,7 @@
     <w:basedOn w:val="Normal"/>
     <w:link w:val="SideBarBodyChar"/>
     <w:qFormat/>
-    <w:rsid w:val="00D12762"/>
+    <w:rsid w:val="00FA2781"/>
     <w:pPr>
       <w:spacing w:before="120"/>
       <w:ind w:left="288" w:right="288"/>
@@ -13234,7 +13340,7 @@
     <w:basedOn w:val="Normal"/>
     <w:link w:val="ExerciseLastChar"/>
     <w:qFormat/>
-    <w:rsid w:val="00D12762"/>
+    <w:rsid w:val="00FA2781"/>
     <w:pPr>
       <w:pBdr>
         <w:bottom w:val="single" w:sz="18" w:space="3" w:color="auto"/>
@@ -13261,7 +13367,7 @@
     <w:basedOn w:val="Normal"/>
     <w:link w:val="SideBarLastChar"/>
     <w:qFormat/>
-    <w:rsid w:val="00D12762"/>
+    <w:rsid w:val="00FA2781"/>
     <w:pPr>
       <w:pBdr>
         <w:bottom w:val="single" w:sz="18" w:space="3" w:color="auto"/>
@@ -13286,7 +13392,7 @@
   <w:style w:type="paragraph" w:customStyle="1" w:styleId="SideBarBullet">
     <w:name w:val="Side Bar Bullet"/>
     <w:basedOn w:val="Normal"/>
-    <w:rsid w:val="00D12762"/>
+    <w:rsid w:val="00FA2781"/>
     <w:pPr>
       <w:framePr w:wrap="notBeside" w:vAnchor="text" w:hAnchor="text" w:y="1"/>
       <w:numPr>
@@ -13305,7 +13411,7 @@
     <w:basedOn w:val="Normal"/>
     <w:link w:val="ExerciseNumChar"/>
     <w:qFormat/>
-    <w:rsid w:val="00D12762"/>
+    <w:rsid w:val="00FA2781"/>
     <w:pPr>
       <w:numPr>
         <w:numId w:val="5"/>
@@ -13332,7 +13438,7 @@
     <w:basedOn w:val="Normal"/>
     <w:link w:val="SideBarNumChar"/>
     <w:qFormat/>
-    <w:rsid w:val="00D12762"/>
+    <w:rsid w:val="00FA2781"/>
     <w:pPr>
       <w:numPr>
         <w:numId w:val="6"/>
@@ -13358,7 +13464,7 @@
     <w:name w:val="Side Bar Head"/>
     <w:basedOn w:val="Normal"/>
     <w:next w:val="Normal"/>
-    <w:rsid w:val="00D12762"/>
+    <w:rsid w:val="00FA2781"/>
     <w:pPr>
       <w:keepNext/>
       <w:keepLines/>
@@ -13617,7 +13723,7 @@
     <w:name w:val="header"/>
     <w:basedOn w:val="Normal"/>
     <w:link w:val="HeaderChar"/>
-    <w:rsid w:val="00D12762"/>
+    <w:rsid w:val="00FA2781"/>
     <w:pPr>
       <w:tabs>
         <w:tab w:val="center" w:pos="4680"/>
@@ -13645,7 +13751,7 @@
   <w:style w:type="paragraph" w:customStyle="1" w:styleId="Figure">
     <w:name w:val="Figure"/>
     <w:next w:val="Normal"/>
-    <w:rsid w:val="00D12762"/>
+    <w:rsid w:val="00FA2781"/>
     <w:pPr>
       <w:spacing w:before="120" w:after="120"/>
     </w:pPr>
@@ -13659,7 +13765,7 @@
     <w:hidden/>
     <w:uiPriority w:val="99"/>
     <w:semiHidden/>
-    <w:rsid w:val="00D12762"/>
+    <w:rsid w:val="00FA2781"/>
     <w:rPr>
       <w:rFonts w:ascii="Calibri" w:eastAsia="Calibri" w:hAnsi="Calibri"/>
       <w:sz w:val="22"/>
@@ -13671,7 +13777,7 @@
     <w:basedOn w:val="DefaultParagraphFont"/>
     <w:uiPriority w:val="21"/>
     <w:qFormat/>
-    <w:rsid w:val="00D12762"/>
+    <w:rsid w:val="00FA2781"/>
     <w:rPr>
       <w:b/>
       <w:bCs/>
@@ -13684,7 +13790,7 @@
     <w:name w:val="Emphasis"/>
     <w:basedOn w:val="DefaultParagraphFont"/>
     <w:qFormat/>
-    <w:rsid w:val="00D12762"/>
+    <w:rsid w:val="00FA2781"/>
     <w:rPr>
       <w:i/>
       <w:iCs/>
@@ -13694,7 +13800,7 @@
     <w:name w:val="Strong"/>
     <w:basedOn w:val="DefaultParagraphFont"/>
     <w:qFormat/>
-    <w:rsid w:val="00D12762"/>
+    <w:rsid w:val="00FA2781"/>
     <w:rPr>
       <w:b/>
       <w:bCs/>
@@ -13706,7 +13812,7 @@
     <w:next w:val="Normal"/>
     <w:link w:val="SubtitleChar"/>
     <w:qFormat/>
-    <w:rsid w:val="00D12762"/>
+    <w:rsid w:val="00FA2781"/>
     <w:pPr>
       <w:spacing w:after="60"/>
       <w:jc w:val="center"/>
@@ -13742,7 +13848,7 @@
   </w:style>
   <w:style w:type="character" w:customStyle="1" w:styleId="BlackDingbat">
     <w:name w:val="Black Dingbat"/>
-    <w:rsid w:val="00D12762"/>
+    <w:rsid w:val="00FA2781"/>
     <w:rPr>
       <w:rFonts w:ascii="ZapfDingbats" w:hAnsi="ZapfDingbats"/>
       <w:color w:val="auto"/>
@@ -13754,7 +13860,7 @@
     <w:basedOn w:val="Normal"/>
     <w:link w:val="CodeChar"/>
     <w:qFormat/>
-    <w:rsid w:val="00D12762"/>
+    <w:rsid w:val="00FA2781"/>
     <w:pPr>
       <w:spacing w:before="120" w:after="120" w:line="240" w:lineRule="auto"/>
       <w:contextualSpacing/>
@@ -13782,7 +13888,7 @@
     <w:basedOn w:val="BlackDingbat"/>
     <w:uiPriority w:val="1"/>
     <w:qFormat/>
-    <w:rsid w:val="00D12762"/>
+    <w:rsid w:val="00FA2781"/>
     <w:rPr>
       <w:rFonts w:ascii="ZapfDingbats" w:hAnsi="ZapfDingbats"/>
       <w:color w:val="BFBFBF" w:themeColor="background1" w:themeShade="BF"/>
@@ -14011,6 +14117,19 @@
       <w:ind w:left="720"/>
       <w:contextualSpacing/>
     </w:pPr>
+  </w:style>
+  <w:style w:type="paragraph" w:styleId="NormalWeb">
+    <w:name w:val="Normal (Web)"/>
+    <w:basedOn w:val="Normal"/>
+    <w:semiHidden/>
+    <w:unhideWhenUsed/>
+    <w:locked/>
+    <w:rsid w:val="00A8566B"/>
+    <w:rPr>
+      <w:rFonts w:ascii="Times New Roman" w:hAnsi="Times New Roman" w:cs="Times New Roman"/>
+      <w:sz w:val="24"/>
+      <w:szCs w:val="24"/>
+    </w:rPr>
   </w:style>
 </w:styles>
 </file>
@@ -14299,6 +14418,21 @@
 </file>
 
 <file path=customXml/item1.xml><?xml version="1.0" encoding="utf-8"?>
+<p:properties xmlns:p="http://schemas.microsoft.com/office/2006/metadata/properties" xmlns:xsi="http://www.w3.org/2001/XMLSchema-instance">
+  <documentManagement/>
+</p:properties>
+</file>
+
+<file path=customXml/item2.xml><?xml version="1.0" encoding="utf-8"?>
+<?mso-contentType ?>
+<FormTemplates xmlns="http://schemas.microsoft.com/sharepoint/v3/contenttype/forms">
+  <Display>DocumentLibraryForm</Display>
+  <Edit>DocumentLibraryForm</Edit>
+  <New>DocumentLibraryForm</New>
+</FormTemplates>
+</file>
+
+<file path=customXml/item3.xml><?xml version="1.0" encoding="utf-8"?>
 <ct:contentTypeSchema xmlns:ct="http://schemas.microsoft.com/office/2006/metadata/contentType" xmlns:ma="http://schemas.microsoft.com/office/2006/metadata/properties/metaAttributes" ct:_="" ma:_="" ma:contentTypeName="Document" ma:contentTypeID="0x010100B61720799BC22B4A9F4347EFEE1EE1C9" ma:contentTypeVersion="0" ma:contentTypeDescription="Create a new document." ma:contentTypeScope="" ma:versionID="e54156302444066ccbf8c3dfd433cad9">
   <xsd:schema xmlns:xsd="http://www.w3.org/2001/XMLSchema" xmlns:p="http://schemas.microsoft.com/office/2006/metadata/properties" targetNamespace="http://schemas.microsoft.com/office/2006/metadata/properties" ma:root="true" ma:fieldsID="4aeb20c0e3442673af7ee10786458764">
     <xsd:element name="properties">
@@ -14347,26 +14481,27 @@
 </ct:contentTypeSchema>
 </file>
 
-<file path=customXml/item2.xml><?xml version="1.0" encoding="utf-8"?>
-<?mso-contentType ?>
-<FormTemplates xmlns="http://schemas.microsoft.com/sharepoint/v3/contenttype/forms">
-  <Display>DocumentLibraryForm</Display>
-  <Edit>DocumentLibraryForm</Edit>
-  <New>DocumentLibraryForm</New>
-</FormTemplates>
-</file>
-
-<file path=customXml/item3.xml><?xml version="1.0" encoding="utf-8"?>
-<p:properties xmlns:p="http://schemas.microsoft.com/office/2006/metadata/properties" xmlns:xsi="http://www.w3.org/2001/XMLSchema-instance">
-  <documentManagement/>
-</p:properties>
-</file>
-
 <file path=customXml/item4.xml><?xml version="1.0" encoding="utf-8"?>
 <b:Sources xmlns:b="http://schemas.openxmlformats.org/officeDocument/2006/bibliography" xmlns="http://schemas.openxmlformats.org/officeDocument/2006/bibliography" SelectedStyle="\APA.XSL" StyleName="APA Fifth Edition"/>
 </file>
 
 <file path=customXml/itemProps1.xml><?xml version="1.0" encoding="utf-8"?>
+<ds:datastoreItem xmlns:ds="http://schemas.openxmlformats.org/officeDocument/2006/customXml" ds:itemID="{1AD1C7CE-AA32-4DA8-B24C-BD374725EBFD}">
+  <ds:schemaRefs>
+    <ds:schemaRef ds:uri="http://schemas.microsoft.com/office/2006/metadata/properties"/>
+  </ds:schemaRefs>
+</ds:datastoreItem>
+</file>
+
+<file path=customXml/itemProps2.xml><?xml version="1.0" encoding="utf-8"?>
+<ds:datastoreItem xmlns:ds="http://schemas.openxmlformats.org/officeDocument/2006/customXml" ds:itemID="{0F2AB1DF-7D83-489E-BF06-CAEE10C33DF0}">
+  <ds:schemaRefs>
+    <ds:schemaRef ds:uri="http://schemas.microsoft.com/sharepoint/v3/contenttype/forms"/>
+  </ds:schemaRefs>
+</ds:datastoreItem>
+</file>
+
+<file path=customXml/itemProps3.xml><?xml version="1.0" encoding="utf-8"?>
 <ds:datastoreItem xmlns:ds="http://schemas.openxmlformats.org/officeDocument/2006/customXml" ds:itemID="{20051165-A2D6-4754-A6F7-919A9099D5EC}">
   <ds:schemaRefs>
     <ds:schemaRef ds:uri="http://schemas.microsoft.com/office/2006/metadata/contentType"/>
@@ -14381,24 +14516,8 @@
 </ds:datastoreItem>
 </file>
 
-<file path=customXml/itemProps2.xml><?xml version="1.0" encoding="utf-8"?>
-<ds:datastoreItem xmlns:ds="http://schemas.openxmlformats.org/officeDocument/2006/customXml" ds:itemID="{0F2AB1DF-7D83-489E-BF06-CAEE10C33DF0}">
-  <ds:schemaRefs>
-    <ds:schemaRef ds:uri="http://schemas.microsoft.com/sharepoint/v3/contenttype/forms"/>
-  </ds:schemaRefs>
-</ds:datastoreItem>
-</file>
-
-<file path=customXml/itemProps3.xml><?xml version="1.0" encoding="utf-8"?>
-<ds:datastoreItem xmlns:ds="http://schemas.openxmlformats.org/officeDocument/2006/customXml" ds:itemID="{1AD1C7CE-AA32-4DA8-B24C-BD374725EBFD}">
-  <ds:schemaRefs>
-    <ds:schemaRef ds:uri="http://schemas.microsoft.com/office/2006/metadata/properties"/>
-  </ds:schemaRefs>
-</ds:datastoreItem>
-</file>
-
 <file path=customXml/itemProps4.xml><?xml version="1.0" encoding="utf-8"?>
-<ds:datastoreItem xmlns:ds="http://schemas.openxmlformats.org/officeDocument/2006/customXml" ds:itemID="{C7091640-C493-456E-88C4-23B599FC701B}">
+<ds:datastoreItem xmlns:ds="http://schemas.openxmlformats.org/officeDocument/2006/customXml" ds:itemID="{E240FA55-AF09-4740-81AC-CF4CEE5EA2CD}">
   <ds:schemaRefs>
     <ds:schemaRef ds:uri="http://schemas.openxmlformats.org/officeDocument/2006/bibliography"/>
   </ds:schemaRefs>

--- a/doc/9781484201107_KurtzWortman_Ch09_CompletingThePicture.docx
+++ b/doc/9781484201107_KurtzWortman_Ch09_CompletingThePicture.docx
@@ -60,7 +60,15 @@
         <w:t xml:space="preserve"> appro</w:t>
       </w:r>
       <w:r>
-        <w:t xml:space="preserve">ach is demonstratably more efficient than </w:t>
+        <w:t xml:space="preserve">ach is </w:t>
+      </w:r>
+      <w:proofErr w:type="spellStart"/>
+      <w:r>
+        <w:t>demonstratably</w:t>
+      </w:r>
+      <w:proofErr w:type="spellEnd"/>
+      <w:r>
+        <w:t xml:space="preserve"> more efficient than </w:t>
       </w:r>
       <w:r>
         <w:t xml:space="preserve">the </w:t>
@@ -123,7 +131,25 @@
         <w:pStyle w:val="BodyTextCont"/>
       </w:pPr>
       <w:r>
-        <w:t>Finally, based on feedback from the previous edition of the book, we will demonstrate how to consume the task-management service using a simple ASP.NET MVC Web application.</w:t>
+        <w:t xml:space="preserve">Finally, based on feedback from the previous edition of the book, we will demonstrate how to consume the task-management service using a simple ASP.NET MVC </w:t>
+      </w:r>
+      <w:ins w:id="0" w:author="Jamie Kurtz" w:date="2014-06-08T21:13:00Z">
+        <w:r>
+          <w:t>based Single Page Application</w:t>
+        </w:r>
+      </w:ins>
+      <w:del w:id="1" w:author="Jamie Kurtz" w:date="2014-06-08T21:13:00Z">
+        <w:r>
+          <w:delText xml:space="preserve">Web </w:delText>
+        </w:r>
+      </w:del>
+      <w:del w:id="2" w:author="Jamie Kurtz" w:date="2014-06-08T21:14:00Z">
+        <w:r>
+          <w:delText>application</w:delText>
+        </w:r>
+      </w:del>
+      <w:r>
+        <w:t>.</w:t>
       </w:r>
     </w:p>
     <w:p>
@@ -209,7 +235,23 @@
         <w:t>A familiar</w:t>
       </w:r>
       <w:r>
-        <w:t xml:space="preserve">ity with NUnit and Moq would certainly be </w:t>
+        <w:t xml:space="preserve">ity with </w:t>
+      </w:r>
+      <w:proofErr w:type="spellStart"/>
+      <w:r>
+        <w:t>NUnit</w:t>
+      </w:r>
+      <w:proofErr w:type="spellEnd"/>
+      <w:r>
+        <w:t xml:space="preserve"> and </w:t>
+      </w:r>
+      <w:proofErr w:type="spellStart"/>
+      <w:r>
+        <w:t>Moq</w:t>
+      </w:r>
+      <w:proofErr w:type="spellEnd"/>
+      <w:r>
+        <w:t xml:space="preserve"> would certainly be </w:t>
       </w:r>
       <w:r>
         <w:t>helpful at this point; however, you will still be able to benefit by following along with the test implementation, regardless of your experience with these frameworks.</w:t>
@@ -395,7 +437,15 @@
         <w:pStyle w:val="BodyTextFirst"/>
       </w:pPr>
       <w:r>
-        <w:t>At last, we are ready to write some code. Implement the TasksControllerTest class as follows:</w:t>
+        <w:t xml:space="preserve">At last, we are ready to write some code. Implement the </w:t>
+      </w:r>
+      <w:proofErr w:type="spellStart"/>
+      <w:r>
+        <w:t>TasksControllerTest</w:t>
+      </w:r>
+      <w:proofErr w:type="spellEnd"/>
+      <w:r>
+        <w:t xml:space="preserve"> class as follows:</w:t>
       </w:r>
     </w:p>
     <w:p>
@@ -935,12 +985,14 @@
       <w:r>
         <w:t xml:space="preserve">, and yet the test itself required very little code. Let's first talk about the test itself. It required very little code because the </w:t>
       </w:r>
+      <w:proofErr w:type="spellStart"/>
       <w:r>
         <w:rPr>
           <w:rStyle w:val="CodeInline"/>
         </w:rPr>
         <w:t>GetTasks</w:t>
       </w:r>
+      <w:proofErr w:type="spellEnd"/>
       <w:r>
         <w:t xml:space="preserve"> </w:t>
       </w:r>
@@ -956,19 +1008,35 @@
       <w:r>
         <w:t xml:space="preserve"> of the benefits; namely, it makes unit testing easy to do. In the </w:t>
       </w:r>
+      <w:proofErr w:type="spellStart"/>
       <w:r>
         <w:rPr>
           <w:rStyle w:val="CodeInline"/>
         </w:rPr>
-        <w:t>GetTasks_returns_correct_response test</w:t>
-      </w:r>
-      <w:r>
-        <w:t xml:space="preserve"> method (indicated as a test by the NUnit </w:t>
-      </w:r>
+        <w:t>GetTasks_returns_correct_response</w:t>
+      </w:r>
+      <w:proofErr w:type="spellEnd"/>
       <w:r>
         <w:rPr>
           <w:rStyle w:val="CodeInline"/>
         </w:rPr>
+        <w:t xml:space="preserve"> test</w:t>
+      </w:r>
+      <w:r>
+        <w:t xml:space="preserve"> method (indicated as a test by the </w:t>
+      </w:r>
+      <w:proofErr w:type="spellStart"/>
+      <w:r>
+        <w:t>NUnit</w:t>
+      </w:r>
+      <w:proofErr w:type="spellEnd"/>
+      <w:r>
+        <w:t xml:space="preserve"> </w:t>
+      </w:r>
+      <w:r>
+        <w:rPr>
+          <w:rStyle w:val="CodeInline"/>
+        </w:rPr>
         <w:t>Test</w:t>
       </w:r>
       <w:r>
@@ -994,18 +1062,28 @@
       <w:r>
         <w:t xml:space="preserve">. In particular, we're mocking a bunch of dependencies to satisfy the </w:t>
       </w:r>
+      <w:proofErr w:type="spellStart"/>
       <w:r>
         <w:rPr>
           <w:rStyle w:val="CodeInline"/>
         </w:rPr>
         <w:t>TasksController</w:t>
       </w:r>
+      <w:proofErr w:type="spellEnd"/>
       <w:r>
         <w:t xml:space="preserve"> constructor, and yet we're only using one of them. </w:t>
       </w:r>
       <w:r>
         <w:lastRenderedPageBreak/>
-        <w:t xml:space="preserve">Well, for one thing, if we were to test all of the the controller methods we </w:t>
+        <w:t xml:space="preserve">Well, for one thing, if we were to test all of the </w:t>
+      </w:r>
+      <w:proofErr w:type="spellStart"/>
+      <w:r>
+        <w:t>the</w:t>
+      </w:r>
+      <w:proofErr w:type="spellEnd"/>
+      <w:r>
+        <w:t xml:space="preserve"> controller methods we </w:t>
       </w:r>
       <w:r>
         <w:rPr>
@@ -1037,12 +1115,14 @@
       <w:r>
         <w:t xml:space="preserve">implement the </w:t>
       </w:r>
+      <w:proofErr w:type="spellStart"/>
       <w:r>
         <w:rPr>
           <w:rStyle w:val="CodeInline"/>
         </w:rPr>
         <w:t>DeleteTask</w:t>
       </w:r>
+      <w:proofErr w:type="spellEnd"/>
       <w:r>
         <w:t xml:space="preserve"> action method we </w:t>
       </w:r>
@@ -1052,23 +1132,35 @@
       <w:r>
         <w:t xml:space="preserve">need to modify the </w:t>
       </w:r>
+      <w:proofErr w:type="spellStart"/>
       <w:r>
         <w:rPr>
           <w:rStyle w:val="CodeInline"/>
         </w:rPr>
         <w:t>TaskController</w:t>
       </w:r>
+      <w:proofErr w:type="spellEnd"/>
       <w:r>
         <w:t xml:space="preserve"> constructor to accept a parameter of type </w:t>
       </w:r>
+      <w:proofErr w:type="spellStart"/>
       <w:r>
         <w:rPr>
           <w:rStyle w:val="CodeInline"/>
         </w:rPr>
         <w:t>IDeleteTaskQueryProcessor</w:t>
       </w:r>
-      <w:r>
-        <w:t xml:space="preserve"> (note, this method is implemented in the example code on the book's github site).</w:t>
+      <w:proofErr w:type="spellEnd"/>
+      <w:r>
+        <w:t xml:space="preserve"> (note, this method is implemented in the example code on the book's </w:t>
+      </w:r>
+      <w:proofErr w:type="spellStart"/>
+      <w:r>
+        <w:t>github</w:t>
+      </w:r>
+      <w:proofErr w:type="spellEnd"/>
+      <w:r>
+        <w:t xml:space="preserve"> site).</w:t>
       </w:r>
       <w:r>
         <w:t xml:space="preserve"> </w:t>
@@ -1082,12 +1174,14 @@
       <w:r>
         <w:t xml:space="preserve"> also need to modify the unit test class to pass an </w:t>
       </w:r>
+      <w:proofErr w:type="spellStart"/>
       <w:r>
         <w:rPr>
           <w:rStyle w:val="CodeInline"/>
         </w:rPr>
         <w:t>IDeleteTaskQueryProcessor</w:t>
       </w:r>
+      <w:proofErr w:type="spellEnd"/>
       <w:r>
         <w:t xml:space="preserve"> instance to the updated constructor. </w:t>
       </w:r>
@@ -1512,21 +1606,25 @@
       <w:r>
         <w:t xml:space="preserve">Now we'll update the </w:t>
       </w:r>
+      <w:proofErr w:type="spellStart"/>
       <w:r>
         <w:rPr>
           <w:rStyle w:val="CodeInline"/>
         </w:rPr>
         <w:t>TasksController</w:t>
       </w:r>
+      <w:proofErr w:type="spellEnd"/>
       <w:r>
         <w:t xml:space="preserve"> implementation to make use of this new </w:t>
       </w:r>
+      <w:proofErr w:type="spellStart"/>
       <w:r>
         <w:rPr>
           <w:rStyle w:val="CodeInline"/>
         </w:rPr>
         <w:t>ITasksControllerDependencyBlock</w:t>
       </w:r>
+      <w:proofErr w:type="spellEnd"/>
       <w:r>
         <w:t>:</w:t>
       </w:r>
@@ -1735,13 +1833,26 @@
         <w:pStyle w:val="Code"/>
       </w:pPr>
       <w:r>
-        <w:t xml:space="preserve">            var request = _tasksControllerDependencyBlock.PagedDataRequestFactory.Create(requestMessage.RequestUri);</w:t>
-      </w:r>
-    </w:p>
-    <w:p>
-      <w:pPr>
-        <w:pStyle w:val="Code"/>
-      </w:pPr>
+        <w:t xml:space="preserve">            var request = </w:t>
+      </w:r>
+      <w:commentRangeStart w:id="3"/>
+      <w:r>
+        <w:t>_tasksControllerDependencyBlock.PagedDataRequestFactory.Create(requestMessage.RequestUri);</w:t>
+      </w:r>
+    </w:p>
+    <w:commentRangeEnd w:id="3"/>
+    <w:p>
+      <w:pPr>
+        <w:pStyle w:val="Code"/>
+      </w:pPr>
+      <w:r>
+        <w:rPr>
+          <w:rFonts w:asciiTheme="minorHAnsi" w:hAnsiTheme="minorHAnsi"/>
+          <w:noProof w:val="0"/>
+          <w:sz w:val="22"/>
+        </w:rPr>
+        <w:commentReference w:id="3"/>
+      </w:r>
     </w:p>
     <w:p>
       <w:pPr>
@@ -1786,15 +1897,38 @@
       <w:r>
         <w:t xml:space="preserve">Note how the </w:t>
       </w:r>
+      <w:proofErr w:type="spellStart"/>
       <w:r>
         <w:rPr>
           <w:rStyle w:val="CodeInline"/>
         </w:rPr>
         <w:t>ITasksControllerDependencyBlock</w:t>
       </w:r>
-      <w:r>
-        <w:t xml:space="preserve"> is now the only dependency required by TasksController. Its single responsibility is to encapsulate the other dependencies, so new methods can be added to the TasksController without any modification to its constructor</w:t>
-      </w:r>
+      <w:proofErr w:type="spellEnd"/>
+      <w:r>
+        <w:t xml:space="preserve"> is now the only dependency required by </w:t>
+      </w:r>
+      <w:proofErr w:type="spellStart"/>
+      <w:r>
+        <w:t>TasksController</w:t>
+      </w:r>
+      <w:proofErr w:type="spellEnd"/>
+      <w:r>
+        <w:t xml:space="preserve">. Its single responsibility is to encapsulate the other dependencies, so new methods can be added to the </w:t>
+      </w:r>
+      <w:proofErr w:type="spellStart"/>
+      <w:r>
+        <w:t>TasksController</w:t>
+      </w:r>
+      <w:proofErr w:type="spellEnd"/>
+      <w:r>
+        <w:t xml:space="preserve"> without any modification to its constructor</w:t>
+      </w:r>
+      <w:ins w:id="4" w:author="Jamie Kurtz" w:date="2014-06-08T21:30:00Z">
+        <w:r>
+          <w:t>'s public signature</w:t>
+        </w:r>
+      </w:ins>
       <w:r>
         <w:t xml:space="preserve"> (or</w:t>
       </w:r>
@@ -1804,21 +1938,25 @@
       <w:r>
         <w:t xml:space="preserve">to the </w:t>
       </w:r>
+      <w:proofErr w:type="spellStart"/>
       <w:r>
         <w:rPr>
           <w:rStyle w:val="CodeInline"/>
         </w:rPr>
         <w:t>TasksControllerTest</w:t>
       </w:r>
+      <w:proofErr w:type="spellEnd"/>
       <w:r>
         <w:t xml:space="preserve"> </w:t>
       </w:r>
+      <w:proofErr w:type="spellStart"/>
       <w:r>
         <w:rPr>
           <w:rStyle w:val="CodeInline"/>
         </w:rPr>
         <w:t>SetUp</w:t>
       </w:r>
+      <w:proofErr w:type="spellEnd"/>
       <w:r>
         <w:t xml:space="preserve"> method</w:t>
       </w:r>
@@ -1834,24 +1972,36 @@
       <w:r>
         <w:t xml:space="preserve">coupled to the </w:t>
       </w:r>
+      <w:proofErr w:type="spellStart"/>
       <w:r>
         <w:rPr>
           <w:rStyle w:val="CodeInline"/>
         </w:rPr>
         <w:t>TasksController</w:t>
       </w:r>
-      <w:r>
-        <w:t xml:space="preserve"> constructor)</w:t>
+      <w:proofErr w:type="spellEnd"/>
+      <w:r>
+        <w:t xml:space="preserve"> constructor</w:t>
+      </w:r>
+      <w:ins w:id="5" w:author="Jamie Kurtz" w:date="2014-06-08T21:30:00Z">
+        <w:r>
+          <w:t xml:space="preserve"> signature</w:t>
+        </w:r>
+      </w:ins>
+      <w:r>
+        <w:t>)</w:t>
       </w:r>
       <w:r>
         <w:t xml:space="preserve">. The </w:t>
       </w:r>
+      <w:proofErr w:type="spellStart"/>
       <w:r>
         <w:rPr>
           <w:rStyle w:val="CodeInline"/>
         </w:rPr>
         <w:t>TasksControllerDependencyBlock</w:t>
       </w:r>
+      <w:proofErr w:type="spellEnd"/>
       <w:r>
         <w:t xml:space="preserve"> constructor will necessarily chan</w:t>
       </w:r>
@@ -1861,8 +2011,13 @@
       <w:r>
         <w:t xml:space="preserve">only </w:t>
       </w:r>
-      <w:r>
-        <w:t xml:space="preserve">responsility. And, on the testing side, we don't generally </w:t>
+      <w:proofErr w:type="spellStart"/>
+      <w:r>
+        <w:t>responsility</w:t>
+      </w:r>
+      <w:proofErr w:type="spellEnd"/>
+      <w:r>
+        <w:t xml:space="preserve">. And, on the testing side, we don't generally </w:t>
       </w:r>
       <w:r>
         <w:t xml:space="preserve">unit </w:t>
@@ -1890,12 +2045,14 @@
       <w:r>
         <w:t xml:space="preserve">remind us that we still need to update the </w:t>
       </w:r>
+      <w:proofErr w:type="spellStart"/>
       <w:r>
         <w:rPr>
           <w:rStyle w:val="CodeInline"/>
         </w:rPr>
         <w:t>TasksControllerTest</w:t>
       </w:r>
+      <w:proofErr w:type="spellEnd"/>
       <w:r>
         <w:t xml:space="preserve">. Let's </w:t>
       </w:r>
@@ -2201,24 +2358,28 @@
       <w:r>
         <w:t xml:space="preserve">Note how we've replaced all of the various mocked </w:t>
       </w:r>
+      <w:proofErr w:type="spellStart"/>
       <w:r>
         <w:rPr>
           <w:rStyle w:val="CodeInline"/>
         </w:rPr>
         <w:t>TasksController</w:t>
       </w:r>
+      <w:proofErr w:type="spellEnd"/>
       <w:r>
         <w:t xml:space="preserve"> dependencies with a single dependency</w:t>
       </w:r>
       <w:r>
         <w:t xml:space="preserve"> (i.e., </w:t>
       </w:r>
+      <w:proofErr w:type="spellStart"/>
       <w:r>
         <w:rPr>
           <w:rStyle w:val="CodeInline"/>
         </w:rPr>
         <w:t>TasksControllerDependencyBlockMock</w:t>
       </w:r>
+      <w:proofErr w:type="spellEnd"/>
       <w:r>
         <w:t>)</w:t>
       </w:r>
@@ -2237,12 +2398,14 @@
       <w:r>
         <w:t xml:space="preserve"> the </w:t>
       </w:r>
+      <w:proofErr w:type="spellStart"/>
       <w:r>
         <w:rPr>
           <w:rStyle w:val="CodeInline"/>
         </w:rPr>
         <w:t>CreateRequestMessage</w:t>
       </w:r>
+      <w:proofErr w:type="spellEnd"/>
       <w:r>
         <w:t xml:space="preserve"> method out into</w:t>
       </w:r>
@@ -2287,12 +2450,14 @@
       <w:r>
         <w:t xml:space="preserve">You've probably noticed that we have one more class to add before we can build and re-run the test, and that's the new </w:t>
       </w:r>
+      <w:proofErr w:type="spellStart"/>
       <w:r>
         <w:rPr>
           <w:rStyle w:val="CodeInline"/>
         </w:rPr>
         <w:t>TasksControllerDependencyBlockMock</w:t>
       </w:r>
+      <w:proofErr w:type="spellEnd"/>
       <w:r>
         <w:t xml:space="preserve"> class. Let's add it as follows:</w:t>
       </w:r>
@@ -2768,17 +2933,27 @@
         <w:t>simply</w:t>
       </w:r>
       <w:r>
-        <w:t xml:space="preserve"> a mock of mocks, encapsulating all of the mocked dependencies required by the TasksController.</w:t>
+        <w:t xml:space="preserve"> a mock of mocks, encapsulating all of the mocked dependencies required by the </w:t>
+      </w:r>
+      <w:proofErr w:type="spellStart"/>
+      <w:r>
+        <w:t>TasksController</w:t>
+      </w:r>
+      <w:proofErr w:type="spellEnd"/>
+      <w:r>
+        <w:t>.</w:t>
       </w:r>
       <w:r>
         <w:t xml:space="preserve"> And now, with that in place, we are ready to build and re-run the </w:t>
       </w:r>
+      <w:proofErr w:type="spellStart"/>
       <w:r>
         <w:rPr>
           <w:rStyle w:val="CodeInline"/>
         </w:rPr>
         <w:t>GetTasks_returns_correct_response</w:t>
       </w:r>
+      <w:proofErr w:type="spellEnd"/>
       <w:r>
         <w:t xml:space="preserve"> test. It should pass. Congratulations, you have tested and safely refactored </w:t>
       </w:r>
@@ -2806,12 +2981,14 @@
       <w:r>
         <w:t xml:space="preserve">that were used in the </w:t>
       </w:r>
+      <w:proofErr w:type="spellStart"/>
       <w:r>
         <w:rPr>
           <w:rStyle w:val="CodeInline"/>
         </w:rPr>
         <w:t>GetTasks</w:t>
       </w:r>
+      <w:proofErr w:type="spellEnd"/>
       <w:r>
         <w:t xml:space="preserve"> implementation</w:t>
       </w:r>
@@ -2871,12 +3048,14 @@
       <w:r>
         <w:t xml:space="preserve">Next, reference </w:t>
       </w:r>
+      <w:proofErr w:type="spellStart"/>
       <w:r>
         <w:rPr>
           <w:rStyle w:val="CodeInline"/>
         </w:rPr>
         <w:t>System.Web</w:t>
       </w:r>
+      <w:proofErr w:type="spellEnd"/>
       <w:r>
         <w:t xml:space="preserve"> and the </w:t>
       </w:r>
@@ -2898,30 +3077,36 @@
       <w:r>
         <w:t xml:space="preserve"> project. With that complete, we are now ready to test the first dependency that we used in the </w:t>
       </w:r>
+      <w:proofErr w:type="spellStart"/>
       <w:r>
         <w:rPr>
           <w:rStyle w:val="CodeInline"/>
         </w:rPr>
         <w:t>GetTasks</w:t>
       </w:r>
+      <w:proofErr w:type="spellEnd"/>
       <w:r>
         <w:t xml:space="preserve"> method; namely, </w:t>
       </w:r>
+      <w:proofErr w:type="spellStart"/>
       <w:r>
         <w:rPr>
           <w:rStyle w:val="CodeInline"/>
         </w:rPr>
         <w:t>PagedDataRequestFactory</w:t>
       </w:r>
+      <w:proofErr w:type="spellEnd"/>
       <w:r>
         <w:t xml:space="preserve">. Therefore, let's add a new test, </w:t>
       </w:r>
+      <w:proofErr w:type="spellStart"/>
       <w:r>
         <w:rPr>
           <w:rStyle w:val="CodeInline"/>
         </w:rPr>
         <w:t>PagedDataRequestFactoryTest</w:t>
       </w:r>
+      <w:proofErr w:type="spellEnd"/>
       <w:r>
         <w:t>, as follows:</w:t>
       </w:r>
@@ -3872,42 +4057,50 @@
       <w:r>
         <w:t xml:space="preserve">one hundred percent code coverage of the </w:t>
       </w:r>
+      <w:proofErr w:type="spellStart"/>
       <w:r>
         <w:rPr>
           <w:rStyle w:val="CodeInline"/>
         </w:rPr>
         <w:t>PagedDataRequestFactory</w:t>
       </w:r>
+      <w:proofErr w:type="spellEnd"/>
       <w:r>
         <w:t xml:space="preserve"> class. </w:t>
       </w:r>
       <w:r>
         <w:t xml:space="preserve">The </w:t>
       </w:r>
+      <w:proofErr w:type="spellStart"/>
       <w:r>
         <w:rPr>
           <w:rStyle w:val="CodeInline"/>
         </w:rPr>
         <w:t>CreateRequestMessage</w:t>
       </w:r>
+      <w:proofErr w:type="spellEnd"/>
       <w:r>
         <w:t xml:space="preserve"> utility that we introduced in the previous section helped make this relatively easy to accomplish. And, with the </w:t>
       </w:r>
+      <w:proofErr w:type="spellStart"/>
       <w:r>
         <w:rPr>
           <w:rStyle w:val="CodeInline"/>
         </w:rPr>
         <w:t>TasksController</w:t>
       </w:r>
+      <w:proofErr w:type="spellEnd"/>
       <w:r>
         <w:t xml:space="preserve"> and </w:t>
       </w:r>
+      <w:proofErr w:type="spellStart"/>
       <w:r>
         <w:rPr>
           <w:rStyle w:val="CodeInline"/>
         </w:rPr>
         <w:t>PagedDataRequestFactory</w:t>
       </w:r>
+      <w:proofErr w:type="spellEnd"/>
       <w:r>
         <w:t xml:space="preserve"> tests now out of the way, we are finished dealing with classes that have any dependency on the ASP.NET Web API</w:t>
       </w:r>
@@ -3934,12 +4127,14 @@
       <w:r>
         <w:t xml:space="preserve"> class that we're going to unit test in this section is </w:t>
       </w:r>
+      <w:proofErr w:type="spellStart"/>
       <w:r>
         <w:rPr>
           <w:rStyle w:val="CodeInline"/>
         </w:rPr>
         <w:t>AllTasksInquiryProcessor</w:t>
       </w:r>
+      <w:proofErr w:type="spellEnd"/>
       <w:r>
         <w:t>.</w:t>
       </w:r>
@@ -6778,24 +6973,28 @@
       <w:r>
         <w:t xml:space="preserve">but first let's mention some things about the </w:t>
       </w:r>
+      <w:proofErr w:type="spellStart"/>
       <w:r>
         <w:rPr>
           <w:rStyle w:val="CodeInline"/>
         </w:rPr>
         <w:t>AllTasksInquiryProcessor</w:t>
       </w:r>
+      <w:proofErr w:type="spellEnd"/>
       <w:r>
         <w:t xml:space="preserve"> class itself. For one, a</w:t>
       </w:r>
       <w:r>
         <w:t xml:space="preserve">ll of the helper (i.e., non-interface) methods on the </w:t>
       </w:r>
+      <w:proofErr w:type="spellStart"/>
       <w:r>
         <w:rPr>
           <w:rStyle w:val="CodeInline"/>
         </w:rPr>
         <w:t>AllTasksInquiryProcessor</w:t>
       </w:r>
+      <w:proofErr w:type="spellEnd"/>
       <w:r>
         <w:t xml:space="preserve"> class are virtual. This allows us to stub those out when unit testing.</w:t>
       </w:r>
@@ -6810,12 +7009,14 @@
       <w:r>
         <w:t xml:space="preserve">, notice that although </w:t>
       </w:r>
+      <w:proofErr w:type="spellStart"/>
       <w:r>
         <w:rPr>
           <w:rStyle w:val="CodeInline"/>
         </w:rPr>
         <w:t>AllTasksInquiryProcessor</w:t>
       </w:r>
+      <w:proofErr w:type="spellEnd"/>
       <w:r>
         <w:t xml:space="preserve"> requires several dependencies, </w:t>
       </w:r>
@@ -6831,12 +7032,14 @@
       <w:r>
         <w:t xml:space="preserve"> as we did with the </w:t>
       </w:r>
+      <w:proofErr w:type="spellStart"/>
       <w:r>
         <w:rPr>
           <w:rStyle w:val="CodeInline"/>
         </w:rPr>
         <w:t>TasksController</w:t>
       </w:r>
+      <w:proofErr w:type="spellEnd"/>
       <w:r>
         <w:rPr>
           <w:rStyle w:val="CodeInline"/>
@@ -6852,21 +7055,25 @@
       <w:r>
         <w:t xml:space="preserve">because, unlike the </w:t>
       </w:r>
+      <w:proofErr w:type="spellStart"/>
       <w:r>
         <w:rPr>
           <w:rStyle w:val="CodeInline"/>
         </w:rPr>
         <w:t>TasksController</w:t>
       </w:r>
+      <w:proofErr w:type="spellEnd"/>
       <w:r>
         <w:t xml:space="preserve">, we don't expect the </w:t>
       </w:r>
+      <w:proofErr w:type="spellStart"/>
       <w:r>
         <w:rPr>
           <w:rStyle w:val="CodeInline"/>
         </w:rPr>
         <w:t>AllTasksInquiryProcessor</w:t>
       </w:r>
+      <w:proofErr w:type="spellEnd"/>
       <w:r>
         <w:t xml:space="preserve"> to take on additional </w:t>
       </w:r>
@@ -6908,12 +7115,14 @@
       <w:r>
         <w:t xml:space="preserve">the </w:t>
       </w:r>
+      <w:proofErr w:type="spellStart"/>
       <w:r>
         <w:rPr>
           <w:rStyle w:val="CodeInline"/>
         </w:rPr>
         <w:t>AllTasksInquiryProcessorTest</w:t>
       </w:r>
+      <w:proofErr w:type="spellEnd"/>
       <w:r>
         <w:t xml:space="preserve"> class</w:t>
       </w:r>
@@ -6931,33 +7140,39 @@
       <w:r>
         <w:t xml:space="preserve">The class contains a private class, </w:t>
       </w:r>
+      <w:proofErr w:type="spellStart"/>
       <w:r>
         <w:rPr>
           <w:rStyle w:val="CodeInline"/>
         </w:rPr>
         <w:t>AllTasksInquiryProcessorTestDouble</w:t>
       </w:r>
+      <w:proofErr w:type="spellEnd"/>
       <w:r>
         <w:t xml:space="preserve">, which derives from </w:t>
       </w:r>
+      <w:proofErr w:type="spellStart"/>
       <w:r>
         <w:rPr>
           <w:rStyle w:val="CodeInline"/>
         </w:rPr>
         <w:t>AllTasksInquiryProcessor</w:t>
       </w:r>
+      <w:proofErr w:type="spellEnd"/>
       <w:r>
         <w:t xml:space="preserve">. </w:t>
       </w:r>
       <w:r>
         <w:t xml:space="preserve">The </w:t>
       </w:r>
+      <w:proofErr w:type="spellStart"/>
       <w:r>
         <w:rPr>
           <w:rStyle w:val="CodeInline"/>
         </w:rPr>
         <w:t>AllTasksInquiryProcessorTest</w:t>
       </w:r>
+      <w:proofErr w:type="spellEnd"/>
       <w:r>
         <w:t xml:space="preserve"> </w:t>
       </w:r>
@@ -6996,39 +7211,47 @@
       <w:r>
         <w:t xml:space="preserve">provide high levels of code coverage. For example, </w:t>
       </w:r>
+      <w:proofErr w:type="spellStart"/>
       <w:r>
         <w:rPr>
           <w:rStyle w:val="CodeInline"/>
         </w:rPr>
         <w:t>AddLinksToInquiryResponse_adds_AllTasks_link</w:t>
       </w:r>
+      <w:proofErr w:type="spellEnd"/>
       <w:r>
         <w:t xml:space="preserve"> employs state verification; the response is examined. On the other hand, </w:t>
       </w:r>
+      <w:proofErr w:type="spellStart"/>
       <w:r>
         <w:rPr>
           <w:rStyle w:val="CodeInline"/>
         </w:rPr>
         <w:t>AddLinksToInquiryResponse_adds_page_links</w:t>
       </w:r>
+      <w:proofErr w:type="spellEnd"/>
       <w:r>
         <w:t xml:space="preserve"> employs behavior verification; the </w:t>
       </w:r>
+      <w:proofErr w:type="spellStart"/>
       <w:r>
         <w:rPr>
           <w:rStyle w:val="CodeInline"/>
         </w:rPr>
         <w:t>ICommonLinkService</w:t>
       </w:r>
+      <w:proofErr w:type="spellEnd"/>
       <w:r>
         <w:t xml:space="preserve"> mock is interrogated to verify that the </w:t>
       </w:r>
+      <w:proofErr w:type="spellStart"/>
       <w:r>
         <w:rPr>
           <w:rStyle w:val="CodeInline"/>
         </w:rPr>
         <w:t>AddPageLinks</w:t>
       </w:r>
+      <w:proofErr w:type="spellEnd"/>
       <w:r>
         <w:t xml:space="preserve"> method was invoked.</w:t>
       </w:r>
@@ -7066,29 +7289,43 @@
       <w:r>
         <w:t xml:space="preserve">The class defines a </w:t>
       </w:r>
+      <w:proofErr w:type="spellStart"/>
       <w:r>
         <w:t>QueryStringFormat</w:t>
       </w:r>
+      <w:proofErr w:type="spellEnd"/>
       <w:r>
         <w:t xml:space="preserve"> field, rather than relying on the </w:t>
       </w:r>
+      <w:proofErr w:type="spellStart"/>
       <w:r>
         <w:t>AllTasksInquiryProcessor</w:t>
       </w:r>
       <w:r>
-        <w:t xml:space="preserve">'s public </w:t>
-      </w:r>
+        <w:t>'s</w:t>
+      </w:r>
+      <w:proofErr w:type="spellEnd"/>
+      <w:r>
+        <w:t xml:space="preserve"> public </w:t>
+      </w:r>
+      <w:proofErr w:type="spellStart"/>
       <w:r>
         <w:t>QueryStringFormat</w:t>
       </w:r>
+      <w:proofErr w:type="spellEnd"/>
       <w:r>
         <w:t xml:space="preserve"> field. This is so that tests will break if the </w:t>
       </w:r>
+      <w:proofErr w:type="spellStart"/>
       <w:r>
         <w:t>AllTasksInquiryProcessor</w:t>
       </w:r>
       <w:r>
-        <w:t>'s field were to ever change.</w:t>
+        <w:t>'s</w:t>
+      </w:r>
+      <w:proofErr w:type="spellEnd"/>
+      <w:r>
+        <w:t xml:space="preserve"> field were to ever change.</w:t>
       </w:r>
       <w:r>
         <w:t xml:space="preserve"> Yes, this is actually desirable! If the functionality changes, then the corresponding test(s) should break.</w:t>
@@ -7104,21 +7341,25 @@
       <w:r>
         <w:t xml:space="preserve">i.e., </w:t>
       </w:r>
+      <w:proofErr w:type="spellStart"/>
       <w:r>
         <w:rPr>
           <w:rStyle w:val="CodeInline"/>
         </w:rPr>
         <w:t>PrimitiveTypeParser</w:t>
       </w:r>
+      <w:proofErr w:type="spellEnd"/>
       <w:r>
         <w:t xml:space="preserve">, </w:t>
       </w:r>
+      <w:proofErr w:type="spellStart"/>
       <w:r>
         <w:rPr>
           <w:rStyle w:val="CodeInline"/>
         </w:rPr>
         <w:t>TaskLinkService</w:t>
       </w:r>
+      <w:proofErr w:type="spellEnd"/>
       <w:r>
         <w:t>, the various extension methods</w:t>
       </w:r>
@@ -7360,8 +7601,13 @@
       <w:pPr>
         <w:pStyle w:val="BodyTextCont"/>
       </w:pPr>
-      <w:r>
-        <w:t xml:space="preserve">We're finally ready to add some code! Let's start off by adding a utility class to help the tests </w:t>
+      <w:del w:id="6" w:author="Jamie Kurtz" w:date="2014-06-08T21:47:00Z">
+        <w:r>
+          <w:delText xml:space="preserve">We're finally ready to add some code! </w:delText>
+        </w:r>
+      </w:del>
+      <w:r>
+        <w:t xml:space="preserve">Let's start off by adding a utility class to help the tests </w:t>
       </w:r>
       <w:r>
         <w:t>consume</w:t>
@@ -7553,8 +7799,21 @@
         <w:pStyle w:val="BodyTextCont"/>
       </w:pPr>
       <w:r>
-        <w:t>By default, the helper method uses the highly-privilaged "bhogg</w:t>
-      </w:r>
+        <w:t>By default, the helper method uses the highly-</w:t>
+      </w:r>
+      <w:proofErr w:type="spellStart"/>
+      <w:r>
+        <w:t>privilaged</w:t>
+      </w:r>
+      <w:proofErr w:type="spellEnd"/>
+      <w:r>
+        <w:t xml:space="preserve"> "</w:t>
+      </w:r>
+      <w:proofErr w:type="spellStart"/>
+      <w:r>
+        <w:t>bhogg</w:t>
+      </w:r>
+      <w:proofErr w:type="spellEnd"/>
       <w:r>
         <w:t>" credentials for happy-path</w:t>
       </w:r>
@@ -7889,21 +8148,25 @@
       <w:r>
         <w:t xml:space="preserve">This simple test creates a </w:t>
       </w:r>
+      <w:proofErr w:type="spellStart"/>
       <w:r>
         <w:rPr>
           <w:rStyle w:val="CodeInline"/>
         </w:rPr>
         <w:t>WebClient</w:t>
       </w:r>
+      <w:proofErr w:type="spellEnd"/>
       <w:r>
         <w:t xml:space="preserve"> object using our new </w:t>
       </w:r>
+      <w:proofErr w:type="spellStart"/>
       <w:r>
         <w:rPr>
           <w:rStyle w:val="CodeInline"/>
         </w:rPr>
         <w:t>WebClientHelper</w:t>
       </w:r>
+      <w:proofErr w:type="spellEnd"/>
       <w:r>
         <w:t xml:space="preserve">. We </w:t>
       </w:r>
@@ -7956,12 +8219,14 @@
       <w:r>
         <w:t xml:space="preserve">Of course, as we alluded to a moment ago, other integration tests could, and should, be written for a production situation. And not just integration tests of the service; the integration test portfolio should include tests of the query processors that interact with the database (e.g., </w:t>
       </w:r>
+      <w:proofErr w:type="spellStart"/>
       <w:r>
         <w:rPr>
           <w:rStyle w:val="CodeInline"/>
         </w:rPr>
         <w:t>AllTasksQueryProcessor</w:t>
       </w:r>
+      <w:proofErr w:type="spellEnd"/>
       <w:r>
         <w:t>). However, at this point we trust that we've provided the basic foundation, and some helpful techniques, necessary for you to apply integration test coverage to an ASP.NET Web API-based application.</w:t>
       </w:r>
@@ -8011,9 +8276,11 @@
       <w:pPr>
         <w:pStyle w:val="Bullet"/>
       </w:pPr>
+      <w:proofErr w:type="spellStart"/>
       <w:r>
         <w:t>KnockoutJS</w:t>
       </w:r>
+      <w:proofErr w:type="spellEnd"/>
     </w:p>
     <w:p>
       <w:pPr>
@@ -8027,21 +8294,41 @@
       <w:pPr>
         <w:pStyle w:val="Bullet"/>
       </w:pPr>
+      <w:proofErr w:type="spellStart"/>
       <w:r>
         <w:t>jQuery.Cookie</w:t>
       </w:r>
+      <w:proofErr w:type="spellEnd"/>
     </w:p>
     <w:p>
       <w:pPr>
         <w:pStyle w:val="Bullet"/>
       </w:pPr>
       <w:r>
-        <w:t>Microsoft's JSON Web Token NuGet package</w:t>
+        <w:t xml:space="preserve">Microsoft's JSON Web Token </w:t>
+      </w:r>
+      <w:proofErr w:type="spellStart"/>
+      <w:r>
+        <w:t>NuGet</w:t>
+      </w:r>
+      <w:proofErr w:type="spellEnd"/>
+      <w:r>
+        <w:t xml:space="preserve"> package</w:t>
       </w:r>
     </w:p>
     <w:p>
       <w:pPr>
         <w:pStyle w:val="Bullet"/>
+        <w:numPr>
+          <w:ilvl w:val="0"/>
+          <w:numId w:val="0"/>
+        </w:numPr>
+        <w:ind w:left="936"/>
+        <w:pPrChange w:id="7" w:author="Jamie Kurtz" w:date="2014-06-08T21:51:00Z">
+          <w:pPr>
+            <w:pStyle w:val="Bullet"/>
+          </w:pPr>
+        </w:pPrChange>
       </w:pPr>
     </w:p>
     <w:p>
@@ -8049,7 +8336,15 @@
         <w:pStyle w:val="BodyTextCont"/>
       </w:pPr>
       <w:r>
-        <w:t xml:space="preserve">The application leverages ASP.NET MVC to serve up the login and TasksViewer pages. We use a standard MVC controller (and corresponding action) to receive the login POST request (from the form submission), which simply generates a JSON Web Token to be returned to the browser as a response cookie. </w:t>
+        <w:t xml:space="preserve">The application leverages ASP.NET MVC to serve up the login and </w:t>
+      </w:r>
+      <w:proofErr w:type="spellStart"/>
+      <w:r>
+        <w:t>TasksViewer</w:t>
+      </w:r>
+      <w:proofErr w:type="spellEnd"/>
+      <w:r>
+        <w:t xml:space="preserve"> pages. We use a standard MVC controller (and corresponding action) to receive the login POST request (from the form submission), which simply generates a JSON Web Token to be returned to the browser as a response cookie. </w:t>
       </w:r>
     </w:p>
     <w:p>
@@ -8057,7 +8352,15 @@
         <w:pStyle w:val="BodyTextCont"/>
       </w:pPr>
       <w:r>
-        <w:t>As you'll see shortly, the application doesn't actually validate the credentials. We've already covered both Basic and JWT-based authentication back in Chapter 6. At this point, we merely want to demonstrate a jQuery AJAX call into our Task Management service - protected with a valid JWT. So rather than worry about authentication, or relying on a real token issuer, our SPA will generate its own token. And to simplify even more, the login page (as shown in Figure 9-1) will only accept a username and role - which will be used to create the signed JWT.</w:t>
+        <w:t xml:space="preserve">As you'll see shortly, the application doesn't actually validate the credentials. We've already covered both </w:t>
+      </w:r>
+      <w:proofErr w:type="gramStart"/>
+      <w:r>
+        <w:t>Basic</w:t>
+      </w:r>
+      <w:proofErr w:type="gramEnd"/>
+      <w:r>
+        <w:t xml:space="preserve"> and JWT-based authentication back in Chapter 6. At this point, we merely want to demonstrate a jQuery AJAX call into our Task Management service - protected with a valid JWT. So rather than worry about authentication, or relying on a real token issuer, our SPA will generate its own token. And to simplify even more, the login page (as shown in Figure 9-1) will only accept a username and role - which will be used to create the signed JWT.</w:t>
       </w:r>
     </w:p>
     <w:p>
@@ -8070,2639 +8373,14 @@
         <w:pStyle w:val="Figure"/>
       </w:pPr>
       <w:r>
+        <w:rPr>
+          <w:noProof/>
+        </w:rPr>
         <w:drawing>
           <wp:inline distT="0" distB="0" distL="0" distR="0" wp14:anchorId="1EE0D6F7" wp14:editId="32A38FF3">
             <wp:extent cx="2399385" cy="1830700"/>
             <wp:effectExtent l="0" t="0" r="1270" b="0"/>
             <wp:docPr id="2" name="Picture 2"/>
-            <wp:cNvGraphicFramePr>
-              <a:graphicFrameLocks xmlns:a="http://schemas.openxmlformats.org/drawingml/2006/main" noChangeAspect="1"/>
-            </wp:cNvGraphicFramePr>
-            <a:graphic xmlns:a="http://schemas.openxmlformats.org/drawingml/2006/main">
-              <a:graphicData uri="http://schemas.openxmlformats.org/drawingml/2006/picture">
-                <pic:pic xmlns:pic="http://schemas.openxmlformats.org/drawingml/2006/picture">
-                  <pic:nvPicPr>
-                    <pic:cNvPr id="1" name=""/>
-                    <pic:cNvPicPr/>
-                  </pic:nvPicPr>
-                  <pic:blipFill>
-                    <a:blip r:embed="rId11"/>
-                    <a:stretch>
-                      <a:fillRect/>
-                    </a:stretch>
-                  </pic:blipFill>
-                  <pic:spPr>
-                    <a:xfrm>
-                      <a:off x="0" y="0"/>
-                      <a:ext cx="2408696" cy="1837804"/>
-                    </a:xfrm>
-                    <a:prstGeom prst="rect">
-                      <a:avLst/>
-                    </a:prstGeom>
-                  </pic:spPr>
-                </pic:pic>
-              </a:graphicData>
-            </a:graphic>
-          </wp:inline>
-        </w:drawing>
-      </w:r>
-    </w:p>
-    <w:p>
-      <w:pPr>
-        <w:pStyle w:val="FigureCaption"/>
-      </w:pPr>
-      <w:r>
-        <w:t>Figure 9-1. Single Page Application's login page</w:t>
-      </w:r>
-    </w:p>
-    <w:p>
-      <w:pPr>
-        <w:pStyle w:val="BodyTextCont"/>
-      </w:pPr>
-      <w:r>
-        <w:lastRenderedPageBreak/>
-        <w:t>The application's login page allows the user to enter the desired username and role to use when making the REST call to the Task Management service.</w:t>
-      </w:r>
-    </w:p>
-    <w:p>
-      <w:pPr>
-        <w:pStyle w:val="BodyTextCont"/>
-      </w:pPr>
-      <w:r>
-        <w:t>We're not going to walk through building the single page application step-by-step. There are plenty of really good web development resources out there to help you create SPAs in ASP.NET. But, if you're curious, you can find the complete code for the examples shown below in the book's Github repository. Throughout the rest of this chapter, we'll be pointing out the important parts from that code. So let's get started!</w:t>
-      </w:r>
-    </w:p>
-    <w:p>
-      <w:pPr>
-        <w:pStyle w:val="Heading2"/>
-      </w:pPr>
-      <w:r>
-        <w:t>Logging In</w:t>
-      </w:r>
-    </w:p>
-    <w:p>
-      <w:pPr>
-        <w:pStyle w:val="BodyTextFirst"/>
-      </w:pPr>
-      <w:r>
-        <w:t>Per the standard ASP.NET MVC pattern, we need to start with a model which will be used to submit our login form's data:</w:t>
-      </w:r>
-    </w:p>
-    <w:p>
-      <w:pPr>
-        <w:pStyle w:val="BodyTextFirst"/>
-      </w:pPr>
-    </w:p>
-    <w:p>
-      <w:pPr>
-        <w:pStyle w:val="Code"/>
-        <w:rPr>
-          <w:highlight w:val="white"/>
-        </w:rPr>
-      </w:pPr>
-      <w:r>
-        <w:rPr>
-          <w:highlight w:val="white"/>
-        </w:rPr>
-        <w:t>namespace WebApi2BookSPA.Models</w:t>
-      </w:r>
-    </w:p>
-    <w:p>
-      <w:pPr>
-        <w:pStyle w:val="Code"/>
-        <w:rPr>
-          <w:highlight w:val="white"/>
-        </w:rPr>
-      </w:pPr>
-      <w:r>
-        <w:rPr>
-          <w:highlight w:val="white"/>
-        </w:rPr>
-        <w:t>{</w:t>
-      </w:r>
-    </w:p>
-    <w:p>
-      <w:pPr>
-        <w:pStyle w:val="Code"/>
-        <w:rPr>
-          <w:highlight w:val="white"/>
-        </w:rPr>
-      </w:pPr>
-      <w:r>
-        <w:rPr>
-          <w:highlight w:val="white"/>
-        </w:rPr>
-        <w:t xml:space="preserve">    public class LoginModel</w:t>
-      </w:r>
-    </w:p>
-    <w:p>
-      <w:pPr>
-        <w:pStyle w:val="Code"/>
-        <w:rPr>
-          <w:highlight w:val="white"/>
-        </w:rPr>
-      </w:pPr>
-      <w:r>
-        <w:rPr>
-          <w:highlight w:val="white"/>
-        </w:rPr>
-        <w:t xml:space="preserve">    {</w:t>
-      </w:r>
-    </w:p>
-    <w:p>
-      <w:pPr>
-        <w:pStyle w:val="Code"/>
-        <w:rPr>
-          <w:highlight w:val="white"/>
-        </w:rPr>
-      </w:pPr>
-      <w:r>
-        <w:rPr>
-          <w:highlight w:val="white"/>
-        </w:rPr>
-        <w:t xml:space="preserve">        public string UserId { get; set; }</w:t>
-      </w:r>
-    </w:p>
-    <w:p>
-      <w:pPr>
-        <w:pStyle w:val="Code"/>
-        <w:rPr>
-          <w:highlight w:val="white"/>
-        </w:rPr>
-      </w:pPr>
-      <w:r>
-        <w:rPr>
-          <w:highlight w:val="white"/>
-        </w:rPr>
-        <w:t xml:space="preserve">        public string Role { get; set; }</w:t>
-      </w:r>
-    </w:p>
-    <w:p>
-      <w:pPr>
-        <w:pStyle w:val="Code"/>
-        <w:rPr>
-          <w:highlight w:val="white"/>
-        </w:rPr>
-      </w:pPr>
-      <w:r>
-        <w:rPr>
-          <w:highlight w:val="white"/>
-        </w:rPr>
-        <w:t xml:space="preserve">    }</w:t>
-      </w:r>
-    </w:p>
-    <w:p>
-      <w:pPr>
-        <w:pStyle w:val="Code"/>
-      </w:pPr>
-      <w:r>
-        <w:rPr>
-          <w:highlight w:val="white"/>
-        </w:rPr>
-        <w:t>}</w:t>
-      </w:r>
-    </w:p>
-    <w:p>
-      <w:pPr>
-        <w:pStyle w:val="BodyTextCont"/>
-      </w:pPr>
-    </w:p>
-    <w:p>
-      <w:pPr>
-        <w:pStyle w:val="BodyTextCont"/>
-      </w:pPr>
-      <w:r>
-        <w:t>And we need a view:</w:t>
-      </w:r>
-    </w:p>
-    <w:p>
-      <w:pPr>
-        <w:pStyle w:val="BodyTextCont"/>
-      </w:pPr>
-    </w:p>
-    <w:p>
-      <w:pPr>
-        <w:pStyle w:val="Code"/>
-        <w:rPr>
-          <w:highlight w:val="white"/>
-        </w:rPr>
-      </w:pPr>
-      <w:r>
-        <w:rPr>
-          <w:highlight w:val="yellow"/>
-        </w:rPr>
-        <w:t xml:space="preserve">@model </w:t>
-      </w:r>
-      <w:r>
-        <w:rPr>
-          <w:highlight w:val="white"/>
-        </w:rPr>
-        <w:t>WebApi2BookSPA.Models.LoginModel</w:t>
-      </w:r>
-    </w:p>
-    <w:p>
-      <w:pPr>
-        <w:pStyle w:val="Code"/>
-        <w:rPr>
-          <w:highlight w:val="white"/>
-        </w:rPr>
-      </w:pPr>
-    </w:p>
-    <w:p>
-      <w:pPr>
-        <w:pStyle w:val="Code"/>
-        <w:rPr>
-          <w:highlight w:val="white"/>
-        </w:rPr>
-      </w:pPr>
-      <w:r>
-        <w:rPr>
-          <w:highlight w:val="white"/>
-        </w:rPr>
-        <w:t>&lt;h2&gt;Login&lt;/h2&gt;</w:t>
-      </w:r>
-    </w:p>
-    <w:p>
-      <w:pPr>
-        <w:pStyle w:val="Code"/>
-        <w:rPr>
-          <w:highlight w:val="white"/>
-        </w:rPr>
-      </w:pPr>
-    </w:p>
-    <w:p>
-      <w:pPr>
-        <w:pStyle w:val="Code"/>
-        <w:rPr>
-          <w:highlight w:val="white"/>
-        </w:rPr>
-      </w:pPr>
-      <w:r>
-        <w:rPr>
-          <w:highlight w:val="yellow"/>
-        </w:rPr>
-        <w:t>@</w:t>
-      </w:r>
-      <w:r>
-        <w:rPr>
-          <w:highlight w:val="white"/>
-        </w:rPr>
-        <w:t>using (@Html.BeginForm("Login", "Login", FormMethod.Post, new {role = "form"}))</w:t>
-      </w:r>
-    </w:p>
-    <w:p>
-      <w:pPr>
-        <w:pStyle w:val="Code"/>
-        <w:rPr>
-          <w:highlight w:val="white"/>
-        </w:rPr>
-      </w:pPr>
-      <w:r>
-        <w:rPr>
-          <w:highlight w:val="white"/>
-        </w:rPr>
-        <w:t>{</w:t>
-      </w:r>
-    </w:p>
-    <w:p>
-      <w:pPr>
-        <w:pStyle w:val="Code"/>
-        <w:rPr>
-          <w:highlight w:val="white"/>
-        </w:rPr>
-      </w:pPr>
-      <w:r>
-        <w:rPr>
-          <w:highlight w:val="white"/>
-        </w:rPr>
-        <w:t xml:space="preserve">    &lt;div class="form-group"&gt;</w:t>
-      </w:r>
-    </w:p>
-    <w:p>
-      <w:pPr>
-        <w:pStyle w:val="Code"/>
-        <w:rPr>
-          <w:highlight w:val="white"/>
-        </w:rPr>
-      </w:pPr>
-      <w:r>
-        <w:rPr>
-          <w:highlight w:val="white"/>
-        </w:rPr>
-        <w:t xml:space="preserve">        </w:t>
-      </w:r>
-      <w:r>
-        <w:rPr>
-          <w:highlight w:val="yellow"/>
-        </w:rPr>
-        <w:t>@</w:t>
-      </w:r>
-      <w:r>
-        <w:rPr>
-          <w:highlight w:val="white"/>
-        </w:rPr>
-        <w:t>Html.LabelFor(m =&gt; m.UserId)</w:t>
-      </w:r>
-    </w:p>
-    <w:p>
-      <w:pPr>
-        <w:pStyle w:val="Code"/>
-        <w:rPr>
-          <w:highlight w:val="white"/>
-        </w:rPr>
-      </w:pPr>
-      <w:r>
-        <w:rPr>
-          <w:highlight w:val="white"/>
-        </w:rPr>
-        <w:t xml:space="preserve">        </w:t>
-      </w:r>
-      <w:r>
-        <w:rPr>
-          <w:highlight w:val="yellow"/>
-        </w:rPr>
-        <w:t>@</w:t>
-      </w:r>
-      <w:r>
-        <w:rPr>
-          <w:highlight w:val="white"/>
-        </w:rPr>
-        <w:t>Html.TextBoxFor(m =&gt; m.UserId, new { @class = "form-control" })</w:t>
-      </w:r>
-    </w:p>
-    <w:p>
-      <w:pPr>
-        <w:pStyle w:val="Code"/>
-        <w:rPr>
-          <w:highlight w:val="white"/>
-        </w:rPr>
-      </w:pPr>
-      <w:r>
-        <w:rPr>
-          <w:highlight w:val="white"/>
-        </w:rPr>
-        <w:t xml:space="preserve">    &lt;/div&gt;</w:t>
-      </w:r>
-    </w:p>
-    <w:p>
-      <w:pPr>
-        <w:pStyle w:val="Code"/>
-        <w:rPr>
-          <w:highlight w:val="white"/>
-        </w:rPr>
-      </w:pPr>
-    </w:p>
-    <w:p>
-      <w:pPr>
-        <w:pStyle w:val="Code"/>
-        <w:rPr>
-          <w:highlight w:val="white"/>
-        </w:rPr>
-      </w:pPr>
-      <w:r>
-        <w:rPr>
-          <w:highlight w:val="white"/>
-        </w:rPr>
-        <w:t xml:space="preserve">    &lt;div class="form-group"&gt;</w:t>
-      </w:r>
-    </w:p>
-    <w:p>
-      <w:pPr>
-        <w:pStyle w:val="Code"/>
-        <w:rPr>
-          <w:highlight w:val="white"/>
-        </w:rPr>
-      </w:pPr>
-      <w:r>
-        <w:rPr>
-          <w:highlight w:val="white"/>
-        </w:rPr>
-        <w:t xml:space="preserve">        </w:t>
-      </w:r>
-      <w:r>
-        <w:rPr>
-          <w:highlight w:val="yellow"/>
-        </w:rPr>
-        <w:t>@</w:t>
-      </w:r>
-      <w:r>
-        <w:rPr>
-          <w:highlight w:val="white"/>
-        </w:rPr>
-        <w:t>Html.LabelFor(m =&gt; m.Role)</w:t>
-      </w:r>
-    </w:p>
-    <w:p>
-      <w:pPr>
-        <w:pStyle w:val="Code"/>
-        <w:rPr>
-          <w:highlight w:val="white"/>
-        </w:rPr>
-      </w:pPr>
-      <w:r>
-        <w:rPr>
-          <w:highlight w:val="white"/>
-        </w:rPr>
-        <w:t xml:space="preserve">        </w:t>
-      </w:r>
-      <w:r>
-        <w:rPr>
-          <w:highlight w:val="yellow"/>
-        </w:rPr>
-        <w:t>@</w:t>
-      </w:r>
-      <w:r>
-        <w:rPr>
-          <w:highlight w:val="white"/>
-        </w:rPr>
-        <w:t>Html.TextBoxFor(m =&gt; m.Role, new {@class = "form-control"})</w:t>
-      </w:r>
-    </w:p>
-    <w:p>
-      <w:pPr>
-        <w:pStyle w:val="Code"/>
-        <w:rPr>
-          <w:highlight w:val="white"/>
-        </w:rPr>
-      </w:pPr>
-      <w:r>
-        <w:rPr>
-          <w:highlight w:val="white"/>
-        </w:rPr>
-        <w:t xml:space="preserve">    &lt;/div&gt;</w:t>
-      </w:r>
-    </w:p>
-    <w:p>
-      <w:pPr>
-        <w:pStyle w:val="Code"/>
-        <w:rPr>
-          <w:highlight w:val="white"/>
-        </w:rPr>
-      </w:pPr>
-      <w:r>
-        <w:rPr>
-          <w:highlight w:val="white"/>
-        </w:rPr>
-        <w:t xml:space="preserve">    </w:t>
-      </w:r>
-    </w:p>
-    <w:p>
-      <w:pPr>
-        <w:pStyle w:val="Code"/>
-        <w:rPr>
-          <w:highlight w:val="white"/>
-        </w:rPr>
-      </w:pPr>
-      <w:r>
-        <w:rPr>
-          <w:highlight w:val="white"/>
-        </w:rPr>
-        <w:t xml:space="preserve">    &lt;button type="submit" class="btn-primary"&gt;Login&lt;/button&gt;</w:t>
-      </w:r>
-    </w:p>
-    <w:p>
-      <w:pPr>
-        <w:pStyle w:val="Code"/>
-      </w:pPr>
-      <w:r>
-        <w:rPr>
-          <w:highlight w:val="white"/>
-        </w:rPr>
-        <w:t>}</w:t>
-      </w:r>
-    </w:p>
-    <w:p>
-      <w:pPr>
-        <w:pStyle w:val="BodyTextCont"/>
-      </w:pPr>
-    </w:p>
-    <w:p>
-      <w:pPr>
-        <w:pStyle w:val="BodyTextCont"/>
-      </w:pPr>
-      <w:r>
-        <w:t>In case you haven't ever used Twitter Bootstrap, the various CSS classes specified in the view are included in Bootstrap, and make it extremely easy to create good-looking web pages. Figure 9-1 is the resulting page.</w:t>
-      </w:r>
-    </w:p>
-    <w:p>
-      <w:pPr>
-        <w:pStyle w:val="BodyTextCont"/>
-      </w:pPr>
-      <w:r>
-        <w:t>And here's the controller with all that is needed to show out login page:</w:t>
-      </w:r>
-    </w:p>
-    <w:p>
-      <w:pPr>
-        <w:pStyle w:val="BodyTextCont"/>
-      </w:pPr>
-    </w:p>
-    <w:p>
-      <w:pPr>
-        <w:pStyle w:val="Code"/>
-        <w:rPr>
-          <w:highlight w:val="white"/>
-        </w:rPr>
-      </w:pPr>
-      <w:r>
-        <w:rPr>
-          <w:highlight w:val="white"/>
-        </w:rPr>
-        <w:lastRenderedPageBreak/>
-        <w:t>using System.Web.Mvc;</w:t>
-      </w:r>
-    </w:p>
-    <w:p>
-      <w:pPr>
-        <w:pStyle w:val="Code"/>
-        <w:rPr>
-          <w:highlight w:val="white"/>
-        </w:rPr>
-      </w:pPr>
-    </w:p>
-    <w:p>
-      <w:pPr>
-        <w:pStyle w:val="Code"/>
-        <w:rPr>
-          <w:highlight w:val="white"/>
-        </w:rPr>
-      </w:pPr>
-      <w:r>
-        <w:rPr>
-          <w:highlight w:val="white"/>
-        </w:rPr>
-        <w:t>namespace WebApi2BookSPA.Controllers</w:t>
-      </w:r>
-    </w:p>
-    <w:p>
-      <w:pPr>
-        <w:pStyle w:val="Code"/>
-        <w:rPr>
-          <w:highlight w:val="white"/>
-        </w:rPr>
-      </w:pPr>
-      <w:r>
-        <w:rPr>
-          <w:highlight w:val="white"/>
-        </w:rPr>
-        <w:t>{</w:t>
-      </w:r>
-    </w:p>
-    <w:p>
-      <w:pPr>
-        <w:pStyle w:val="Code"/>
-        <w:rPr>
-          <w:highlight w:val="white"/>
-        </w:rPr>
-      </w:pPr>
-      <w:r>
-        <w:rPr>
-          <w:highlight w:val="white"/>
-        </w:rPr>
-        <w:t xml:space="preserve">    public class LoginController : Controller</w:t>
-      </w:r>
-    </w:p>
-    <w:p>
-      <w:pPr>
-        <w:pStyle w:val="Code"/>
-        <w:rPr>
-          <w:highlight w:val="white"/>
-        </w:rPr>
-      </w:pPr>
-      <w:r>
-        <w:rPr>
-          <w:highlight w:val="white"/>
-        </w:rPr>
-        <w:t xml:space="preserve">    {</w:t>
-      </w:r>
-    </w:p>
-    <w:p>
-      <w:pPr>
-        <w:pStyle w:val="Code"/>
-        <w:rPr>
-          <w:highlight w:val="white"/>
-        </w:rPr>
-      </w:pPr>
-      <w:r>
-        <w:rPr>
-          <w:highlight w:val="white"/>
-        </w:rPr>
-        <w:t xml:space="preserve">        public ActionResult Index()</w:t>
-      </w:r>
-    </w:p>
-    <w:p>
-      <w:pPr>
-        <w:pStyle w:val="Code"/>
-        <w:rPr>
-          <w:highlight w:val="white"/>
-        </w:rPr>
-      </w:pPr>
-      <w:r>
-        <w:rPr>
-          <w:highlight w:val="white"/>
-        </w:rPr>
-        <w:t xml:space="preserve">        {</w:t>
-      </w:r>
-    </w:p>
-    <w:p>
-      <w:pPr>
-        <w:pStyle w:val="Code"/>
-        <w:rPr>
-          <w:highlight w:val="white"/>
-        </w:rPr>
-      </w:pPr>
-      <w:r>
-        <w:rPr>
-          <w:highlight w:val="white"/>
-        </w:rPr>
-        <w:t xml:space="preserve">            return View("LoginView");</w:t>
-      </w:r>
-    </w:p>
-    <w:p>
-      <w:pPr>
-        <w:pStyle w:val="Code"/>
-        <w:rPr>
-          <w:highlight w:val="white"/>
-        </w:rPr>
-      </w:pPr>
-      <w:r>
-        <w:rPr>
-          <w:highlight w:val="white"/>
-        </w:rPr>
-        <w:t xml:space="preserve">        }</w:t>
-      </w:r>
-    </w:p>
-    <w:p>
-      <w:pPr>
-        <w:pStyle w:val="Code"/>
-        <w:rPr>
-          <w:highlight w:val="white"/>
-        </w:rPr>
-      </w:pPr>
-      <w:r>
-        <w:rPr>
-          <w:highlight w:val="white"/>
-        </w:rPr>
-        <w:t xml:space="preserve">    }</w:t>
-      </w:r>
-    </w:p>
-    <w:p>
-      <w:pPr>
-        <w:pStyle w:val="Code"/>
-      </w:pPr>
-      <w:r>
-        <w:rPr>
-          <w:highlight w:val="white"/>
-        </w:rPr>
-        <w:t>}</w:t>
-      </w:r>
-    </w:p>
-    <w:p>
-      <w:pPr>
-        <w:pStyle w:val="BodyTextFirst"/>
-      </w:pPr>
-    </w:p>
-    <w:p>
-      <w:pPr>
-        <w:pStyle w:val="BodyTextCont"/>
-      </w:pPr>
-      <w:r>
-        <w:t xml:space="preserve">Nothing terribly exciting yet, of course. So now let's examine the controller action that accepts the login form's POST request, thereby creating and returning a JWT. Note that the key, issuer, and audience values for the created JWT must match that of the Task Management service's JWT authentication handler. Normally, if using a real token issuer, the symmertic signing key would be agreed upon and shared between parties, as would the issuer value. In our case, since we built the Task Management service and configured the JwtAuthForWebApi package via web.config, we're simply going to copy the key, audience, and issuer into the </w:t>
-      </w:r>
-      <w:r>
-        <w:rPr>
-          <w:rStyle w:val="CodeInline"/>
-        </w:rPr>
-        <w:t>LoginController</w:t>
-      </w:r>
-      <w:r>
-        <w:t xml:space="preserve">. </w:t>
-      </w:r>
-    </w:p>
-    <w:p>
-      <w:pPr>
-        <w:pStyle w:val="BodyTextCont"/>
-      </w:pPr>
-      <w:r>
-        <w:t>The resulting code is actually very simple, and similar to the CreateJwt console app we created back in Chatper 6. Here's the LoginController now with the required JWT-creation code:</w:t>
-      </w:r>
-    </w:p>
-    <w:p>
-      <w:pPr>
-        <w:pStyle w:val="BodyTextCont"/>
-      </w:pPr>
-    </w:p>
-    <w:p>
-      <w:pPr>
-        <w:pStyle w:val="Code"/>
-        <w:rPr>
-          <w:highlight w:val="white"/>
-        </w:rPr>
-      </w:pPr>
-      <w:r>
-        <w:rPr>
-          <w:highlight w:val="white"/>
-        </w:rPr>
-        <w:t>using System;</w:t>
-      </w:r>
-    </w:p>
-    <w:p>
-      <w:pPr>
-        <w:pStyle w:val="Code"/>
-        <w:rPr>
-          <w:highlight w:val="white"/>
-        </w:rPr>
-      </w:pPr>
-      <w:r>
-        <w:rPr>
-          <w:highlight w:val="white"/>
-        </w:rPr>
-        <w:t>using System.IdentityModel.Tokens;</w:t>
-      </w:r>
-    </w:p>
-    <w:p>
-      <w:pPr>
-        <w:pStyle w:val="Code"/>
-        <w:rPr>
-          <w:highlight w:val="white"/>
-        </w:rPr>
-      </w:pPr>
-      <w:r>
-        <w:rPr>
-          <w:highlight w:val="white"/>
-        </w:rPr>
-        <w:t>using System.Security.Claims;</w:t>
-      </w:r>
-    </w:p>
-    <w:p>
-      <w:pPr>
-        <w:pStyle w:val="Code"/>
-        <w:rPr>
-          <w:highlight w:val="white"/>
-        </w:rPr>
-      </w:pPr>
-      <w:r>
-        <w:rPr>
-          <w:highlight w:val="white"/>
-        </w:rPr>
-        <w:t>using System.Web;</w:t>
-      </w:r>
-    </w:p>
-    <w:p>
-      <w:pPr>
-        <w:pStyle w:val="Code"/>
-        <w:rPr>
-          <w:highlight w:val="white"/>
-        </w:rPr>
-      </w:pPr>
-      <w:r>
-        <w:rPr>
-          <w:highlight w:val="white"/>
-        </w:rPr>
-        <w:t>using System.Web.Mvc;</w:t>
-      </w:r>
-    </w:p>
-    <w:p>
-      <w:pPr>
-        <w:pStyle w:val="Code"/>
-        <w:rPr>
-          <w:highlight w:val="white"/>
-        </w:rPr>
-      </w:pPr>
-      <w:r>
-        <w:rPr>
-          <w:highlight w:val="white"/>
-        </w:rPr>
-        <w:t>using WebApi2BookSPA.Models;</w:t>
-      </w:r>
-    </w:p>
-    <w:p>
-      <w:pPr>
-        <w:pStyle w:val="Code"/>
-        <w:rPr>
-          <w:highlight w:val="white"/>
-        </w:rPr>
-      </w:pPr>
-    </w:p>
-    <w:p>
-      <w:pPr>
-        <w:pStyle w:val="Code"/>
-        <w:rPr>
-          <w:highlight w:val="white"/>
-        </w:rPr>
-      </w:pPr>
-      <w:r>
-        <w:rPr>
-          <w:highlight w:val="white"/>
-        </w:rPr>
-        <w:t>namespace WebApi2BookSPA.Controllers</w:t>
-      </w:r>
-    </w:p>
-    <w:p>
-      <w:pPr>
-        <w:pStyle w:val="Code"/>
-        <w:rPr>
-          <w:highlight w:val="white"/>
-        </w:rPr>
-      </w:pPr>
-      <w:r>
-        <w:rPr>
-          <w:highlight w:val="white"/>
-        </w:rPr>
-        <w:t>{</w:t>
-      </w:r>
-    </w:p>
-    <w:p>
-      <w:pPr>
-        <w:pStyle w:val="Code"/>
-        <w:rPr>
-          <w:highlight w:val="white"/>
-        </w:rPr>
-      </w:pPr>
-      <w:r>
-        <w:rPr>
-          <w:highlight w:val="white"/>
-        </w:rPr>
-        <w:t xml:space="preserve">    public class LoginController : Controller</w:t>
-      </w:r>
-    </w:p>
-    <w:p>
-      <w:pPr>
-        <w:pStyle w:val="Code"/>
-        <w:rPr>
-          <w:highlight w:val="white"/>
-        </w:rPr>
-      </w:pPr>
-      <w:r>
-        <w:rPr>
-          <w:highlight w:val="white"/>
-        </w:rPr>
-        <w:t xml:space="preserve">    {</w:t>
-      </w:r>
-    </w:p>
-    <w:p>
-      <w:pPr>
-        <w:pStyle w:val="Code"/>
-        <w:rPr>
-          <w:highlight w:val="white"/>
-        </w:rPr>
-      </w:pPr>
-      <w:r>
-        <w:rPr>
-          <w:highlight w:val="white"/>
-        </w:rPr>
-        <w:t xml:space="preserve">        public const string SymmetricKey = "cXdlcnR5dWlvcGFzZGZnaGprbHp4Y3Zibm0xMjM0NTY=";</w:t>
-      </w:r>
-    </w:p>
-    <w:p>
-      <w:pPr>
-        <w:pStyle w:val="Code"/>
-        <w:rPr>
-          <w:highlight w:val="white"/>
-        </w:rPr>
-      </w:pPr>
-      <w:r>
-        <w:rPr>
-          <w:highlight w:val="white"/>
-        </w:rPr>
-        <w:t xml:space="preserve">        public const string Issuer = "corp";</w:t>
-      </w:r>
-    </w:p>
-    <w:p>
-      <w:pPr>
-        <w:pStyle w:val="Code"/>
-        <w:rPr>
-          <w:highlight w:val="white"/>
-        </w:rPr>
-      </w:pPr>
-      <w:r>
-        <w:rPr>
-          <w:highlight w:val="white"/>
-        </w:rPr>
-        <w:t xml:space="preserve">        public const string Audience = "http://www.example.com";</w:t>
-      </w:r>
-    </w:p>
-    <w:p>
-      <w:pPr>
-        <w:pStyle w:val="Code"/>
-        <w:rPr>
-          <w:highlight w:val="white"/>
-        </w:rPr>
-      </w:pPr>
-    </w:p>
-    <w:p>
-      <w:pPr>
-        <w:pStyle w:val="Code"/>
-        <w:rPr>
-          <w:highlight w:val="white"/>
-        </w:rPr>
-      </w:pPr>
-      <w:r>
-        <w:rPr>
-          <w:highlight w:val="white"/>
-        </w:rPr>
-        <w:t xml:space="preserve">        public ActionResult Index()</w:t>
-      </w:r>
-    </w:p>
-    <w:p>
-      <w:pPr>
-        <w:pStyle w:val="Code"/>
-        <w:rPr>
-          <w:highlight w:val="white"/>
-        </w:rPr>
-      </w:pPr>
-      <w:r>
-        <w:rPr>
-          <w:highlight w:val="white"/>
-        </w:rPr>
-        <w:t xml:space="preserve">        {</w:t>
-      </w:r>
-    </w:p>
-    <w:p>
-      <w:pPr>
-        <w:pStyle w:val="Code"/>
-        <w:rPr>
-          <w:highlight w:val="white"/>
-        </w:rPr>
-      </w:pPr>
-      <w:r>
-        <w:rPr>
-          <w:highlight w:val="white"/>
-        </w:rPr>
-        <w:t xml:space="preserve">            return View("LoginView");</w:t>
-      </w:r>
-    </w:p>
-    <w:p>
-      <w:pPr>
-        <w:pStyle w:val="Code"/>
-        <w:rPr>
-          <w:highlight w:val="white"/>
-        </w:rPr>
-      </w:pPr>
-      <w:r>
-        <w:rPr>
-          <w:highlight w:val="white"/>
-        </w:rPr>
-        <w:t xml:space="preserve">        }</w:t>
-      </w:r>
-    </w:p>
-    <w:p>
-      <w:pPr>
-        <w:pStyle w:val="Code"/>
-        <w:rPr>
-          <w:highlight w:val="white"/>
-        </w:rPr>
-      </w:pPr>
-    </w:p>
-    <w:p>
-      <w:pPr>
-        <w:pStyle w:val="Code"/>
-        <w:rPr>
-          <w:highlight w:val="white"/>
-        </w:rPr>
-      </w:pPr>
-      <w:r>
-        <w:rPr>
-          <w:highlight w:val="white"/>
-        </w:rPr>
-        <w:t xml:space="preserve">        [HttpPost]</w:t>
-      </w:r>
-    </w:p>
-    <w:p>
-      <w:pPr>
-        <w:pStyle w:val="Code"/>
-        <w:rPr>
-          <w:highlight w:val="white"/>
-        </w:rPr>
-      </w:pPr>
-      <w:r>
-        <w:rPr>
-          <w:highlight w:val="white"/>
-        </w:rPr>
-        <w:t xml:space="preserve">        public ActionResult Login(LoginModel model)</w:t>
-      </w:r>
-    </w:p>
-    <w:p>
-      <w:pPr>
-        <w:pStyle w:val="Code"/>
-        <w:rPr>
-          <w:highlight w:val="white"/>
-        </w:rPr>
-      </w:pPr>
-      <w:r>
-        <w:rPr>
-          <w:highlight w:val="white"/>
-        </w:rPr>
-        <w:t xml:space="preserve">        {</w:t>
-      </w:r>
-    </w:p>
-    <w:p>
-      <w:pPr>
-        <w:pStyle w:val="Code"/>
-        <w:rPr>
-          <w:highlight w:val="white"/>
-        </w:rPr>
-      </w:pPr>
-      <w:r>
-        <w:rPr>
-          <w:highlight w:val="white"/>
-        </w:rPr>
-        <w:t xml:space="preserve">            SetAuthCookie(model.UserId, model.Role);</w:t>
-      </w:r>
-    </w:p>
-    <w:p>
-      <w:pPr>
-        <w:pStyle w:val="Code"/>
-        <w:rPr>
-          <w:highlight w:val="white"/>
-        </w:rPr>
-      </w:pPr>
-      <w:r>
-        <w:rPr>
-          <w:highlight w:val="white"/>
-        </w:rPr>
-        <w:t xml:space="preserve">            return RedirectToAction("Index", "Tasks");</w:t>
-      </w:r>
-    </w:p>
-    <w:p>
-      <w:pPr>
-        <w:pStyle w:val="Code"/>
-        <w:rPr>
-          <w:highlight w:val="white"/>
-        </w:rPr>
-      </w:pPr>
-      <w:r>
-        <w:rPr>
-          <w:highlight w:val="white"/>
-        </w:rPr>
-        <w:t xml:space="preserve">        }</w:t>
-      </w:r>
-    </w:p>
-    <w:p>
-      <w:pPr>
-        <w:pStyle w:val="Code"/>
-        <w:rPr>
-          <w:highlight w:val="white"/>
-        </w:rPr>
-      </w:pPr>
-    </w:p>
-    <w:p>
-      <w:pPr>
-        <w:pStyle w:val="Code"/>
-        <w:rPr>
-          <w:highlight w:val="white"/>
-        </w:rPr>
-      </w:pPr>
-      <w:r>
-        <w:rPr>
-          <w:highlight w:val="white"/>
-        </w:rPr>
-        <w:t xml:space="preserve">        private void SetAuthCookie(string userId, string role)</w:t>
-      </w:r>
-    </w:p>
-    <w:p>
-      <w:pPr>
-        <w:pStyle w:val="Code"/>
-        <w:rPr>
-          <w:highlight w:val="white"/>
-        </w:rPr>
-      </w:pPr>
-      <w:r>
-        <w:rPr>
-          <w:highlight w:val="white"/>
-        </w:rPr>
-        <w:lastRenderedPageBreak/>
-        <w:t xml:space="preserve">        {</w:t>
-      </w:r>
-    </w:p>
-    <w:p>
-      <w:pPr>
-        <w:pStyle w:val="Code"/>
-        <w:rPr>
-          <w:highlight w:val="white"/>
-        </w:rPr>
-      </w:pPr>
-      <w:r>
-        <w:rPr>
-          <w:highlight w:val="white"/>
-        </w:rPr>
-        <w:t xml:space="preserve">            var token = CreateJwt(userId, role);</w:t>
-      </w:r>
-    </w:p>
-    <w:p>
-      <w:pPr>
-        <w:pStyle w:val="Code"/>
-        <w:rPr>
-          <w:highlight w:val="white"/>
-        </w:rPr>
-      </w:pPr>
-      <w:r>
-        <w:rPr>
-          <w:highlight w:val="white"/>
-        </w:rPr>
-        <w:t xml:space="preserve">            var cookie = new HttpCookie("UserToken", token) {HttpOnly = false};</w:t>
-      </w:r>
-    </w:p>
-    <w:p>
-      <w:pPr>
-        <w:pStyle w:val="Code"/>
-        <w:rPr>
-          <w:highlight w:val="white"/>
-        </w:rPr>
-      </w:pPr>
-      <w:r>
-        <w:rPr>
-          <w:highlight w:val="white"/>
-        </w:rPr>
-        <w:t xml:space="preserve">            Response.SetCookie(cookie);</w:t>
-      </w:r>
-    </w:p>
-    <w:p>
-      <w:pPr>
-        <w:pStyle w:val="Code"/>
-        <w:rPr>
-          <w:highlight w:val="white"/>
-        </w:rPr>
-      </w:pPr>
-      <w:r>
-        <w:rPr>
-          <w:highlight w:val="white"/>
-        </w:rPr>
-        <w:t xml:space="preserve">        }</w:t>
-      </w:r>
-    </w:p>
-    <w:p>
-      <w:pPr>
-        <w:pStyle w:val="Code"/>
-        <w:rPr>
-          <w:highlight w:val="white"/>
-        </w:rPr>
-      </w:pPr>
-    </w:p>
-    <w:p>
-      <w:pPr>
-        <w:pStyle w:val="Code"/>
-        <w:rPr>
-          <w:highlight w:val="white"/>
-        </w:rPr>
-      </w:pPr>
-      <w:r>
-        <w:rPr>
-          <w:highlight w:val="white"/>
-        </w:rPr>
-        <w:t xml:space="preserve">        private string CreateJwt(string userId, string role)</w:t>
-      </w:r>
-    </w:p>
-    <w:p>
-      <w:pPr>
-        <w:pStyle w:val="Code"/>
-        <w:rPr>
-          <w:highlight w:val="white"/>
-        </w:rPr>
-      </w:pPr>
-      <w:r>
-        <w:rPr>
-          <w:highlight w:val="white"/>
-        </w:rPr>
-        <w:t xml:space="preserve">        {</w:t>
-      </w:r>
-    </w:p>
-    <w:p>
-      <w:pPr>
-        <w:pStyle w:val="Code"/>
-        <w:rPr>
-          <w:highlight w:val="white"/>
-        </w:rPr>
-      </w:pPr>
-      <w:r>
-        <w:rPr>
-          <w:highlight w:val="white"/>
-        </w:rPr>
-        <w:t xml:space="preserve">            var key = Convert.FromBase64String(SymmetricKey);</w:t>
-      </w:r>
-    </w:p>
-    <w:p>
-      <w:pPr>
-        <w:pStyle w:val="Code"/>
-        <w:rPr>
-          <w:highlight w:val="white"/>
-        </w:rPr>
-      </w:pPr>
-      <w:r>
-        <w:rPr>
-          <w:highlight w:val="white"/>
-        </w:rPr>
-        <w:t xml:space="preserve">            var credentials = new SigningCredentials(</w:t>
-      </w:r>
-    </w:p>
-    <w:p>
-      <w:pPr>
-        <w:pStyle w:val="Code"/>
-        <w:rPr>
-          <w:highlight w:val="white"/>
-        </w:rPr>
-      </w:pPr>
-      <w:r>
-        <w:rPr>
-          <w:highlight w:val="white"/>
-        </w:rPr>
-        <w:t xml:space="preserve">                new InMemorySymmetricSecurityKey(key),</w:t>
-      </w:r>
-    </w:p>
-    <w:p>
-      <w:pPr>
-        <w:pStyle w:val="Code"/>
-        <w:rPr>
-          <w:highlight w:val="white"/>
-        </w:rPr>
-      </w:pPr>
-      <w:r>
-        <w:rPr>
-          <w:highlight w:val="white"/>
-        </w:rPr>
-        <w:t xml:space="preserve">                "http://www.w3.org/2001/04/xmldsig-more#hmac-sha256",</w:t>
-      </w:r>
-    </w:p>
-    <w:p>
-      <w:pPr>
-        <w:pStyle w:val="Code"/>
-        <w:rPr>
-          <w:highlight w:val="white"/>
-        </w:rPr>
-      </w:pPr>
-      <w:r>
-        <w:rPr>
-          <w:highlight w:val="white"/>
-        </w:rPr>
-        <w:t xml:space="preserve">                "http://www.w3.org/2001/04/xmlenc#sha256");</w:t>
-      </w:r>
-    </w:p>
-    <w:p>
-      <w:pPr>
-        <w:pStyle w:val="Code"/>
-        <w:rPr>
-          <w:highlight w:val="white"/>
-        </w:rPr>
-      </w:pPr>
-    </w:p>
-    <w:p>
-      <w:pPr>
-        <w:pStyle w:val="Code"/>
-        <w:rPr>
-          <w:highlight w:val="white"/>
-        </w:rPr>
-      </w:pPr>
-      <w:r>
-        <w:rPr>
-          <w:highlight w:val="white"/>
-        </w:rPr>
-        <w:t xml:space="preserve">            var expiration = DateTime.UtcNow.AddMinutes(20).ToLongTimeString();</w:t>
-      </w:r>
-    </w:p>
-    <w:p>
-      <w:pPr>
-        <w:pStyle w:val="Code"/>
-        <w:rPr>
-          <w:highlight w:val="white"/>
-        </w:rPr>
-      </w:pPr>
-    </w:p>
-    <w:p>
-      <w:pPr>
-        <w:pStyle w:val="Code"/>
-        <w:rPr>
-          <w:highlight w:val="white"/>
-        </w:rPr>
-      </w:pPr>
-      <w:r>
-        <w:rPr>
-          <w:highlight w:val="white"/>
-        </w:rPr>
-        <w:t xml:space="preserve">            var tokenDescriptor = new SecurityTokenDescriptor</w:t>
-      </w:r>
-    </w:p>
-    <w:p>
-      <w:pPr>
-        <w:pStyle w:val="Code"/>
-        <w:rPr>
-          <w:highlight w:val="white"/>
-        </w:rPr>
-      </w:pPr>
-      <w:r>
-        <w:rPr>
-          <w:highlight w:val="white"/>
-        </w:rPr>
-        <w:t xml:space="preserve">            {</w:t>
-      </w:r>
-    </w:p>
-    <w:p>
-      <w:pPr>
-        <w:pStyle w:val="Code"/>
-        <w:rPr>
-          <w:highlight w:val="white"/>
-        </w:rPr>
-      </w:pPr>
-      <w:r>
-        <w:rPr>
-          <w:highlight w:val="white"/>
-        </w:rPr>
-        <w:t xml:space="preserve">                Subject = new ClaimsIdentity(new[]</w:t>
-      </w:r>
-    </w:p>
-    <w:p>
-      <w:pPr>
-        <w:pStyle w:val="Code"/>
-        <w:rPr>
-          <w:highlight w:val="white"/>
-        </w:rPr>
-      </w:pPr>
-      <w:r>
-        <w:rPr>
-          <w:highlight w:val="white"/>
-        </w:rPr>
-        <w:t xml:space="preserve">                {</w:t>
-      </w:r>
-    </w:p>
-    <w:p>
-      <w:pPr>
-        <w:pStyle w:val="Code"/>
-        <w:rPr>
-          <w:highlight w:val="white"/>
-        </w:rPr>
-      </w:pPr>
-      <w:r>
-        <w:rPr>
-          <w:highlight w:val="white"/>
-        </w:rPr>
-        <w:t xml:space="preserve">                    new Claim(ClaimTypes.Name, userId),</w:t>
-      </w:r>
-    </w:p>
-    <w:p>
-      <w:pPr>
-        <w:pStyle w:val="Code"/>
-        <w:rPr>
-          <w:highlight w:val="white"/>
-        </w:rPr>
-      </w:pPr>
-      <w:r>
-        <w:rPr>
-          <w:highlight w:val="white"/>
-        </w:rPr>
-        <w:t xml:space="preserve">                    new Claim(ClaimTypes.Role, role),</w:t>
-      </w:r>
-    </w:p>
-    <w:p>
-      <w:pPr>
-        <w:pStyle w:val="Code"/>
-        <w:rPr>
-          <w:highlight w:val="white"/>
-        </w:rPr>
-      </w:pPr>
-      <w:r>
-        <w:rPr>
-          <w:highlight w:val="white"/>
-        </w:rPr>
-        <w:t xml:space="preserve">                    new Claim("exp", expiration)</w:t>
-      </w:r>
-    </w:p>
-    <w:p>
-      <w:pPr>
-        <w:pStyle w:val="Code"/>
-        <w:rPr>
-          <w:highlight w:val="white"/>
-        </w:rPr>
-      </w:pPr>
-      <w:r>
-        <w:rPr>
-          <w:highlight w:val="white"/>
-        </w:rPr>
-        <w:t xml:space="preserve">                }),</w:t>
-      </w:r>
-    </w:p>
-    <w:p>
-      <w:pPr>
-        <w:pStyle w:val="Code"/>
-        <w:rPr>
-          <w:highlight w:val="white"/>
-        </w:rPr>
-      </w:pPr>
-      <w:r>
-        <w:rPr>
-          <w:highlight w:val="white"/>
-        </w:rPr>
-        <w:t xml:space="preserve">                TokenIssuerName = Issuer,</w:t>
-      </w:r>
-    </w:p>
-    <w:p>
-      <w:pPr>
-        <w:pStyle w:val="Code"/>
-        <w:rPr>
-          <w:highlight w:val="white"/>
-        </w:rPr>
-      </w:pPr>
-      <w:r>
-        <w:rPr>
-          <w:highlight w:val="white"/>
-        </w:rPr>
-        <w:t xml:space="preserve">                AppliesToAddress = Audience,</w:t>
-      </w:r>
-    </w:p>
-    <w:p>
-      <w:pPr>
-        <w:pStyle w:val="Code"/>
-        <w:rPr>
-          <w:highlight w:val="white"/>
-        </w:rPr>
-      </w:pPr>
-      <w:r>
-        <w:rPr>
-          <w:highlight w:val="white"/>
-        </w:rPr>
-        <w:t xml:space="preserve">                SigningCredentials = credentials</w:t>
-      </w:r>
-    </w:p>
-    <w:p>
-      <w:pPr>
-        <w:pStyle w:val="Code"/>
-        <w:rPr>
-          <w:highlight w:val="white"/>
-        </w:rPr>
-      </w:pPr>
-      <w:r>
-        <w:rPr>
-          <w:highlight w:val="white"/>
-        </w:rPr>
-        <w:t xml:space="preserve">            };</w:t>
-      </w:r>
-    </w:p>
-    <w:p>
-      <w:pPr>
-        <w:pStyle w:val="Code"/>
-        <w:rPr>
-          <w:highlight w:val="white"/>
-        </w:rPr>
-      </w:pPr>
-    </w:p>
-    <w:p>
-      <w:pPr>
-        <w:pStyle w:val="Code"/>
-        <w:rPr>
-          <w:highlight w:val="white"/>
-        </w:rPr>
-      </w:pPr>
-      <w:r>
-        <w:rPr>
-          <w:highlight w:val="white"/>
-        </w:rPr>
-        <w:t xml:space="preserve">            var tokenHandler = new JwtSecurityTokenHandler();</w:t>
-      </w:r>
-    </w:p>
-    <w:p>
-      <w:pPr>
-        <w:pStyle w:val="Code"/>
-        <w:rPr>
-          <w:highlight w:val="white"/>
-        </w:rPr>
-      </w:pPr>
-      <w:r>
-        <w:rPr>
-          <w:highlight w:val="white"/>
-        </w:rPr>
-        <w:t xml:space="preserve">            var token = tokenHandler.CreateToken(tokenDescriptor);</w:t>
-      </w:r>
-    </w:p>
-    <w:p>
-      <w:pPr>
-        <w:pStyle w:val="Code"/>
-        <w:rPr>
-          <w:highlight w:val="white"/>
-        </w:rPr>
-      </w:pPr>
-      <w:r>
-        <w:rPr>
-          <w:highlight w:val="white"/>
-        </w:rPr>
-        <w:t xml:space="preserve">            var tokenString = tokenHandler.WriteToken(token);</w:t>
-      </w:r>
-    </w:p>
-    <w:p>
-      <w:pPr>
-        <w:pStyle w:val="Code"/>
-        <w:rPr>
-          <w:highlight w:val="white"/>
-        </w:rPr>
-      </w:pPr>
-    </w:p>
-    <w:p>
-      <w:pPr>
-        <w:pStyle w:val="Code"/>
-        <w:rPr>
-          <w:highlight w:val="white"/>
-        </w:rPr>
-      </w:pPr>
-      <w:r>
-        <w:rPr>
-          <w:highlight w:val="white"/>
-        </w:rPr>
-        <w:t xml:space="preserve">            return tokenString;</w:t>
-      </w:r>
-    </w:p>
-    <w:p>
-      <w:pPr>
-        <w:pStyle w:val="Code"/>
-        <w:rPr>
-          <w:highlight w:val="white"/>
-        </w:rPr>
-      </w:pPr>
-      <w:r>
-        <w:rPr>
-          <w:highlight w:val="white"/>
-        </w:rPr>
-        <w:t xml:space="preserve">        }</w:t>
-      </w:r>
-    </w:p>
-    <w:p>
-      <w:pPr>
-        <w:pStyle w:val="Code"/>
-        <w:rPr>
-          <w:highlight w:val="white"/>
-        </w:rPr>
-      </w:pPr>
-      <w:r>
-        <w:rPr>
-          <w:highlight w:val="white"/>
-        </w:rPr>
-        <w:t xml:space="preserve">    }</w:t>
-      </w:r>
-    </w:p>
-    <w:p>
-      <w:pPr>
-        <w:pStyle w:val="Code"/>
-      </w:pPr>
-      <w:r>
-        <w:rPr>
-          <w:highlight w:val="white"/>
-        </w:rPr>
-        <w:t>}</w:t>
-      </w:r>
-    </w:p>
-    <w:p>
-      <w:pPr>
-        <w:pStyle w:val="Code"/>
-      </w:pPr>
-    </w:p>
-    <w:p>
-      <w:pPr>
-        <w:pStyle w:val="BodyTextCont"/>
-      </w:pPr>
-      <w:r>
-        <w:t>Note the three constants that are copies of the corresponding values used in Chapter 6. All three must match; if not, the JWT validation will fail when we make the AJAX request to the service. The audience is typically the intended target - i.e., the resource server to which the user is needing access. And the issuer identifies (via any string value) the issuer of the token. This helps establish the trust relationship between the resource server (in this case, our Task Management service) and the issuer of the JWT - i.e., the service doesn't want to accept tokens from just any issuer.</w:t>
-      </w:r>
-    </w:p>
-    <w:p>
-      <w:pPr>
-        <w:pStyle w:val="BodyTextCont"/>
-      </w:pPr>
-      <w:r>
-        <w:t xml:space="preserve">Looking at the contoller code, the first thing that happens when the </w:t>
-      </w:r>
-      <w:r>
-        <w:rPr>
-          <w:rStyle w:val="CodeInline"/>
-        </w:rPr>
-        <w:t>LogIn</w:t>
-      </w:r>
-      <w:r>
-        <w:t xml:space="preserve"> action is invoked is we create the JWT using the supplied username and role. Even though the act of creating a JWT would typically be handled by a token issuer of some kind, the resulting JWT is the exact same. As discussed previously, it is just a signed collection of claims.</w:t>
-      </w:r>
-    </w:p>
-    <w:p>
-      <w:pPr>
-        <w:pStyle w:val="BodyTextCont"/>
-      </w:pPr>
-      <w:r>
-        <w:lastRenderedPageBreak/>
-        <w:t>Once the JWT is created - using the predetermined key, audience, and issuer - we create an HttpCookie in which to store the JWT for the client. In this way, the token will be readily available for use by the Tasks Viewer page's jQuery AJAX call to the Task Management service.</w:t>
-      </w:r>
-    </w:p>
-    <w:p>
-      <w:pPr>
-        <w:pStyle w:val="BodyTextCont"/>
-      </w:pPr>
-      <w:r>
-        <w:t>Then finally, we redirect the browser to the Tasks view.This next block of code shows the TasksView view:</w:t>
-      </w:r>
-    </w:p>
-    <w:p>
-      <w:pPr>
-        <w:pStyle w:val="BodyTextFirst"/>
-      </w:pPr>
-    </w:p>
-    <w:p>
-      <w:pPr>
-        <w:pStyle w:val="Code"/>
-        <w:rPr>
-          <w:highlight w:val="white"/>
-        </w:rPr>
-      </w:pPr>
-      <w:r>
-        <w:rPr>
-          <w:highlight w:val="white"/>
-        </w:rPr>
-        <w:t>&lt;h2&gt;Tasks Viewer&lt;/h2&gt;</w:t>
-      </w:r>
-    </w:p>
-    <w:p>
-      <w:pPr>
-        <w:pStyle w:val="Code"/>
-        <w:rPr>
-          <w:highlight w:val="white"/>
-        </w:rPr>
-      </w:pPr>
-      <w:r>
-        <w:rPr>
-          <w:highlight w:val="white"/>
-        </w:rPr>
-        <w:t>&lt;p&gt;&amp;nbsp;&lt;/p&gt;</w:t>
-      </w:r>
-    </w:p>
-    <w:p>
-      <w:pPr>
-        <w:pStyle w:val="Code"/>
-        <w:rPr>
-          <w:highlight w:val="white"/>
-        </w:rPr>
-      </w:pPr>
-    </w:p>
-    <w:p>
-      <w:pPr>
-        <w:pStyle w:val="Code"/>
-        <w:rPr>
-          <w:highlight w:val="white"/>
-        </w:rPr>
-      </w:pPr>
-      <w:r>
-        <w:rPr>
-          <w:highlight w:val="white"/>
-        </w:rPr>
-        <w:t>&lt;p&gt;</w:t>
-      </w:r>
-    </w:p>
-    <w:p>
-      <w:pPr>
-        <w:pStyle w:val="Code"/>
-        <w:rPr>
-          <w:highlight w:val="white"/>
-        </w:rPr>
-      </w:pPr>
-      <w:r>
-        <w:rPr>
-          <w:highlight w:val="white"/>
-        </w:rPr>
-        <w:t xml:space="preserve">    &lt;button class="btn btn-primary" </w:t>
-      </w:r>
-    </w:p>
-    <w:p>
-      <w:pPr>
-        <w:pStyle w:val="Code"/>
-        <w:rPr>
-          <w:highlight w:val="white"/>
-        </w:rPr>
-      </w:pPr>
-      <w:r>
-        <w:rPr>
-          <w:highlight w:val="white"/>
-        </w:rPr>
-        <w:t xml:space="preserve">            data-bind="click: refreshTasks"&gt;Refresh task list&lt;/button&gt;</w:t>
-      </w:r>
-    </w:p>
-    <w:p>
-      <w:pPr>
-        <w:pStyle w:val="Code"/>
-        <w:rPr>
-          <w:highlight w:val="white"/>
-        </w:rPr>
-      </w:pPr>
-      <w:r>
-        <w:rPr>
-          <w:highlight w:val="white"/>
-        </w:rPr>
-        <w:t>&lt;/p&gt;</w:t>
-      </w:r>
-    </w:p>
-    <w:p>
-      <w:pPr>
-        <w:pStyle w:val="Code"/>
-        <w:rPr>
-          <w:highlight w:val="white"/>
-        </w:rPr>
-      </w:pPr>
-    </w:p>
-    <w:p>
-      <w:pPr>
-        <w:pStyle w:val="Code"/>
-        <w:rPr>
-          <w:highlight w:val="white"/>
-        </w:rPr>
-      </w:pPr>
-      <w:r>
-        <w:rPr>
-          <w:highlight w:val="white"/>
-        </w:rPr>
-        <w:t>&lt;p&gt;</w:t>
-      </w:r>
-    </w:p>
-    <w:p>
-      <w:pPr>
-        <w:pStyle w:val="Code"/>
-        <w:rPr>
-          <w:highlight w:val="white"/>
-        </w:rPr>
-      </w:pPr>
-      <w:r>
-        <w:rPr>
-          <w:highlight w:val="white"/>
-        </w:rPr>
-        <w:t xml:space="preserve">    &lt;pre data-bind="text: statusMessage"</w:t>
-      </w:r>
-    </w:p>
-    <w:p>
-      <w:pPr>
-        <w:pStyle w:val="Code"/>
-        <w:rPr>
-          <w:highlight w:val="white"/>
-        </w:rPr>
-      </w:pPr>
-      <w:r>
-        <w:rPr>
-          <w:highlight w:val="white"/>
-        </w:rPr>
-        <w:t xml:space="preserve">        style="width: 1000px; height: 400px; overflow-x: scroll"&gt;&lt;/pre&gt;</w:t>
-      </w:r>
-    </w:p>
-    <w:p>
-      <w:pPr>
-        <w:pStyle w:val="Code"/>
-        <w:rPr>
-          <w:highlight w:val="white"/>
-        </w:rPr>
-      </w:pPr>
-      <w:r>
-        <w:rPr>
-          <w:highlight w:val="white"/>
-        </w:rPr>
-        <w:t>&lt;/p&gt;</w:t>
-      </w:r>
-    </w:p>
-    <w:p>
-      <w:pPr>
-        <w:pStyle w:val="Code"/>
-        <w:rPr>
-          <w:highlight w:val="white"/>
-        </w:rPr>
-      </w:pPr>
-    </w:p>
-    <w:p>
-      <w:pPr>
-        <w:pStyle w:val="Code"/>
-        <w:rPr>
-          <w:highlight w:val="white"/>
-        </w:rPr>
-      </w:pPr>
-      <w:r>
-        <w:rPr>
-          <w:highlight w:val="white"/>
-        </w:rPr>
-        <w:t>&lt;script&gt;</w:t>
-      </w:r>
-    </w:p>
-    <w:p>
-      <w:pPr>
-        <w:pStyle w:val="Code"/>
-        <w:rPr>
-          <w:highlight w:val="white"/>
-        </w:rPr>
-      </w:pPr>
-      <w:r>
-        <w:rPr>
-          <w:highlight w:val="white"/>
-        </w:rPr>
-        <w:t xml:space="preserve">    $(function () {</w:t>
-      </w:r>
-    </w:p>
-    <w:p>
-      <w:pPr>
-        <w:pStyle w:val="Code"/>
-        <w:rPr>
-          <w:highlight w:val="white"/>
-        </w:rPr>
-      </w:pPr>
-      <w:r>
-        <w:rPr>
-          <w:highlight w:val="white"/>
-        </w:rPr>
-        <w:t xml:space="preserve">        var viewModel = new indexViewModel();</w:t>
-      </w:r>
-    </w:p>
-    <w:p>
-      <w:pPr>
-        <w:pStyle w:val="Code"/>
-        <w:rPr>
-          <w:highlight w:val="white"/>
-        </w:rPr>
-      </w:pPr>
-      <w:r>
-        <w:rPr>
-          <w:highlight w:val="white"/>
-        </w:rPr>
-        <w:t xml:space="preserve">        ko.applyBindings(viewModel);</w:t>
-      </w:r>
-    </w:p>
-    <w:p>
-      <w:pPr>
-        <w:pStyle w:val="Code"/>
-        <w:rPr>
-          <w:highlight w:val="white"/>
-        </w:rPr>
-      </w:pPr>
-      <w:r>
-        <w:rPr>
-          <w:highlight w:val="white"/>
-        </w:rPr>
-        <w:t xml:space="preserve">    });</w:t>
-      </w:r>
-    </w:p>
-    <w:p>
-      <w:pPr>
-        <w:pStyle w:val="Code"/>
-        <w:rPr>
-          <w:highlight w:val="white"/>
-        </w:rPr>
-      </w:pPr>
-      <w:r>
-        <w:rPr>
-          <w:highlight w:val="white"/>
-        </w:rPr>
-        <w:t>&lt;/script&gt;</w:t>
-      </w:r>
-    </w:p>
-    <w:p>
-      <w:pPr>
-        <w:pStyle w:val="BodyTextFirst"/>
-      </w:pPr>
-    </w:p>
-    <w:p>
-      <w:pPr>
-        <w:pStyle w:val="BodyTextCont"/>
-      </w:pPr>
-      <w:r>
-        <w:t xml:space="preserve">In this view we are leverging Bootstrap to create a reasonable layout that includes a button and a big </w:t>
-      </w:r>
-      <w:r>
-        <w:rPr>
-          <w:rStyle w:val="CodeInline"/>
-        </w:rPr>
-        <w:t>&lt;pre&gt;</w:t>
-      </w:r>
-      <w:r>
-        <w:t xml:space="preserve"> text area. We're not going to show the tasks in a grid or tree view at this point. The goal here is just to show the API-level interation with the Task Management service. </w:t>
-      </w:r>
-    </w:p>
-    <w:p>
-      <w:pPr>
-        <w:pStyle w:val="BodyTextCont"/>
-      </w:pPr>
-      <w:r>
-        <w:t xml:space="preserve">The last block in that view is some JavaScript to load our view model, and then use KnockoutJS to bind to the view. Looking at the code above, there are two bindings into our view model: the button click to fetch the tasks, and the returned text being showed in the </w:t>
-      </w:r>
-      <w:r>
-        <w:rPr>
-          <w:rStyle w:val="CodeInline"/>
-        </w:rPr>
-        <w:t>&lt;pre&gt;</w:t>
-      </w:r>
-      <w:r>
-        <w:t xml:space="preserve"> element.</w:t>
-      </w:r>
-    </w:p>
-    <w:p>
-      <w:pPr>
-        <w:pStyle w:val="BodyTextCont"/>
-      </w:pPr>
-      <w:r>
-        <w:t>Now let's examine the indexViewModel code:</w:t>
-      </w:r>
-    </w:p>
-    <w:p>
-      <w:pPr>
-        <w:pStyle w:val="BodyTextCont"/>
-      </w:pPr>
-    </w:p>
-    <w:p>
-      <w:pPr>
-        <w:pStyle w:val="Code"/>
-        <w:rPr>
-          <w:highlight w:val="white"/>
-        </w:rPr>
-      </w:pPr>
-      <w:r>
-        <w:rPr>
-          <w:highlight w:val="white"/>
-        </w:rPr>
-        <w:t>var taskManagementUrl = "http://localhost:52975/api/V1";</w:t>
-      </w:r>
-    </w:p>
-    <w:p>
-      <w:pPr>
-        <w:pStyle w:val="Code"/>
-        <w:rPr>
-          <w:highlight w:val="white"/>
-        </w:rPr>
-      </w:pPr>
-    </w:p>
-    <w:p>
-      <w:pPr>
-        <w:pStyle w:val="Code"/>
-        <w:rPr>
-          <w:highlight w:val="white"/>
-        </w:rPr>
-      </w:pPr>
-      <w:r>
-        <w:rPr>
-          <w:highlight w:val="white"/>
-        </w:rPr>
-        <w:t>var indexViewModel = function() {</w:t>
-      </w:r>
-    </w:p>
-    <w:p>
-      <w:pPr>
-        <w:pStyle w:val="Code"/>
-        <w:rPr>
-          <w:highlight w:val="white"/>
-        </w:rPr>
-      </w:pPr>
-    </w:p>
-    <w:p>
-      <w:pPr>
-        <w:pStyle w:val="Code"/>
-        <w:rPr>
-          <w:highlight w:val="white"/>
-        </w:rPr>
-      </w:pPr>
-      <w:r>
-        <w:rPr>
-          <w:highlight w:val="white"/>
-        </w:rPr>
-        <w:t xml:space="preserve">    var self = this;</w:t>
-      </w:r>
-    </w:p>
-    <w:p>
-      <w:pPr>
-        <w:pStyle w:val="Code"/>
-        <w:rPr>
-          <w:highlight w:val="white"/>
-        </w:rPr>
-      </w:pPr>
-    </w:p>
-    <w:p>
-      <w:pPr>
-        <w:pStyle w:val="Code"/>
-        <w:rPr>
-          <w:highlight w:val="white"/>
-        </w:rPr>
-      </w:pPr>
-      <w:r>
-        <w:rPr>
-          <w:highlight w:val="white"/>
-        </w:rPr>
-        <w:t xml:space="preserve">    self.statusMessage = ko.observable("(Click Refresh button to load tasks)");</w:t>
-      </w:r>
-    </w:p>
-    <w:p>
-      <w:pPr>
-        <w:pStyle w:val="Code"/>
-        <w:rPr>
-          <w:highlight w:val="white"/>
-        </w:rPr>
-      </w:pPr>
-    </w:p>
-    <w:p>
-      <w:pPr>
-        <w:pStyle w:val="Code"/>
-        <w:rPr>
-          <w:highlight w:val="white"/>
-        </w:rPr>
-      </w:pPr>
-      <w:r>
-        <w:rPr>
-          <w:highlight w:val="white"/>
-        </w:rPr>
-        <w:t xml:space="preserve">    self.refreshTasks = function() {</w:t>
-      </w:r>
-    </w:p>
-    <w:p>
-      <w:pPr>
-        <w:pStyle w:val="Code"/>
-        <w:rPr>
-          <w:highlight w:val="white"/>
-        </w:rPr>
-      </w:pPr>
-      <w:r>
-        <w:rPr>
-          <w:highlight w:val="white"/>
-        </w:rPr>
-        <w:t xml:space="preserve">        var token = $.cookie('UserToken');</w:t>
-      </w:r>
-    </w:p>
-    <w:p>
-      <w:pPr>
-        <w:pStyle w:val="Code"/>
-        <w:rPr>
-          <w:highlight w:val="white"/>
-        </w:rPr>
-      </w:pPr>
-    </w:p>
-    <w:p>
-      <w:pPr>
-        <w:pStyle w:val="Code"/>
-        <w:rPr>
-          <w:highlight w:val="white"/>
-        </w:rPr>
-      </w:pPr>
-      <w:r>
-        <w:rPr>
-          <w:highlight w:val="white"/>
-        </w:rPr>
-        <w:t xml:space="preserve">        $.ajax({</w:t>
-      </w:r>
-    </w:p>
-    <w:p>
-      <w:pPr>
-        <w:pStyle w:val="Code"/>
-        <w:rPr>
-          <w:highlight w:val="white"/>
-        </w:rPr>
-      </w:pPr>
-      <w:r>
-        <w:rPr>
-          <w:highlight w:val="white"/>
-        </w:rPr>
-        <w:t xml:space="preserve">            type: 'GET',</w:t>
-      </w:r>
-    </w:p>
-    <w:p>
-      <w:pPr>
-        <w:pStyle w:val="Code"/>
-        <w:rPr>
-          <w:highlight w:val="white"/>
-        </w:rPr>
-      </w:pPr>
-      <w:r>
-        <w:rPr>
-          <w:highlight w:val="white"/>
-        </w:rPr>
-        <w:t xml:space="preserve">            url: taskManagementUrl + '/tasks',</w:t>
-      </w:r>
-    </w:p>
-    <w:p>
-      <w:pPr>
-        <w:pStyle w:val="Code"/>
-        <w:rPr>
-          <w:highlight w:val="white"/>
-        </w:rPr>
-      </w:pPr>
-      <w:r>
-        <w:rPr>
-          <w:highlight w:val="white"/>
-        </w:rPr>
-        <w:t xml:space="preserve">            headers: {</w:t>
-      </w:r>
-    </w:p>
-    <w:p>
-      <w:pPr>
-        <w:pStyle w:val="Code"/>
-        <w:rPr>
-          <w:highlight w:val="white"/>
-        </w:rPr>
-      </w:pPr>
-      <w:r>
-        <w:rPr>
-          <w:highlight w:val="white"/>
-        </w:rPr>
-        <w:t xml:space="preserve">                Authorization : "Bearer " + token</w:t>
-      </w:r>
-    </w:p>
-    <w:p>
-      <w:pPr>
-        <w:pStyle w:val="Code"/>
-        <w:rPr>
-          <w:highlight w:val="white"/>
-        </w:rPr>
-      </w:pPr>
-      <w:r>
-        <w:rPr>
-          <w:highlight w:val="white"/>
-        </w:rPr>
-        <w:lastRenderedPageBreak/>
-        <w:t xml:space="preserve">            },</w:t>
-      </w:r>
-    </w:p>
-    <w:p>
-      <w:pPr>
-        <w:pStyle w:val="Code"/>
-        <w:rPr>
-          <w:highlight w:val="white"/>
-        </w:rPr>
-      </w:pPr>
-      <w:r>
-        <w:rPr>
-          <w:highlight w:val="white"/>
-        </w:rPr>
-        <w:t xml:space="preserve">            contentType: 'application/json;charset=utf8',</w:t>
-      </w:r>
-    </w:p>
-    <w:p>
-      <w:pPr>
-        <w:pStyle w:val="Code"/>
-        <w:rPr>
-          <w:highlight w:val="white"/>
-        </w:rPr>
-      </w:pPr>
-      <w:r>
-        <w:rPr>
-          <w:highlight w:val="white"/>
-        </w:rPr>
-        <w:t xml:space="preserve">            success: self.onRefreshSuccess,</w:t>
-      </w:r>
-    </w:p>
-    <w:p>
-      <w:pPr>
-        <w:pStyle w:val="Code"/>
-        <w:rPr>
-          <w:highlight w:val="white"/>
-        </w:rPr>
-      </w:pPr>
-      <w:r>
-        <w:rPr>
-          <w:highlight w:val="white"/>
-        </w:rPr>
-        <w:t xml:space="preserve">            error: self.onRefreshError</w:t>
-      </w:r>
-    </w:p>
-    <w:p>
-      <w:pPr>
-        <w:pStyle w:val="Code"/>
-        <w:rPr>
-          <w:highlight w:val="white"/>
-        </w:rPr>
-      </w:pPr>
-      <w:r>
-        <w:rPr>
-          <w:highlight w:val="white"/>
-        </w:rPr>
-        <w:t xml:space="preserve">        });</w:t>
-      </w:r>
-    </w:p>
-    <w:p>
-      <w:pPr>
-        <w:pStyle w:val="Code"/>
-        <w:rPr>
-          <w:highlight w:val="white"/>
-        </w:rPr>
-      </w:pPr>
-      <w:r>
-        <w:rPr>
-          <w:highlight w:val="white"/>
-        </w:rPr>
-        <w:t xml:space="preserve">    };</w:t>
-      </w:r>
-    </w:p>
-    <w:p>
-      <w:pPr>
-        <w:pStyle w:val="Code"/>
-        <w:rPr>
-          <w:highlight w:val="white"/>
-        </w:rPr>
-      </w:pPr>
-    </w:p>
-    <w:p>
-      <w:pPr>
-        <w:pStyle w:val="Code"/>
-        <w:rPr>
-          <w:highlight w:val="white"/>
-        </w:rPr>
-      </w:pPr>
-      <w:r>
-        <w:rPr>
-          <w:highlight w:val="white"/>
-        </w:rPr>
-        <w:t xml:space="preserve">    self.onRefreshSuccess = function(data, status) {</w:t>
-      </w:r>
-    </w:p>
-    <w:p>
-      <w:pPr>
-        <w:pStyle w:val="Code"/>
-        <w:rPr>
-          <w:highlight w:val="white"/>
-        </w:rPr>
-      </w:pPr>
-      <w:r>
-        <w:rPr>
-          <w:highlight w:val="white"/>
-        </w:rPr>
-        <w:t xml:space="preserve">        self.statusMessage(JSON.stringify(data, null, 4));</w:t>
-      </w:r>
-    </w:p>
-    <w:p>
-      <w:pPr>
-        <w:pStyle w:val="Code"/>
-        <w:rPr>
-          <w:highlight w:val="white"/>
-        </w:rPr>
-      </w:pPr>
-      <w:r>
-        <w:rPr>
-          <w:highlight w:val="white"/>
-        </w:rPr>
-        <w:t xml:space="preserve">    };</w:t>
-      </w:r>
-    </w:p>
-    <w:p>
-      <w:pPr>
-        <w:pStyle w:val="Code"/>
-        <w:rPr>
-          <w:highlight w:val="white"/>
-        </w:rPr>
-      </w:pPr>
-    </w:p>
-    <w:p>
-      <w:pPr>
-        <w:pStyle w:val="Code"/>
-        <w:rPr>
-          <w:highlight w:val="white"/>
-        </w:rPr>
-      </w:pPr>
-      <w:r>
-        <w:rPr>
-          <w:highlight w:val="white"/>
-        </w:rPr>
-        <w:t xml:space="preserve">    self.onRefreshError = function(error) {</w:t>
-      </w:r>
-    </w:p>
-    <w:p>
-      <w:pPr>
-        <w:pStyle w:val="Code"/>
-        <w:rPr>
-          <w:highlight w:val="white"/>
-        </w:rPr>
-      </w:pPr>
-      <w:r>
-        <w:rPr>
-          <w:highlight w:val="white"/>
-        </w:rPr>
-        <w:t xml:space="preserve">        self.statusMessage(error.responseText);</w:t>
-      </w:r>
-    </w:p>
-    <w:p>
-      <w:pPr>
-        <w:pStyle w:val="Code"/>
-        <w:rPr>
-          <w:highlight w:val="white"/>
-        </w:rPr>
-      </w:pPr>
-      <w:r>
-        <w:rPr>
-          <w:highlight w:val="white"/>
-        </w:rPr>
-        <w:t xml:space="preserve">    };</w:t>
-      </w:r>
-    </w:p>
-    <w:p>
-      <w:pPr>
-        <w:pStyle w:val="Code"/>
-        <w:rPr>
-          <w:highlight w:val="white"/>
-        </w:rPr>
-      </w:pPr>
-      <w:r>
-        <w:rPr>
-          <w:highlight w:val="white"/>
-        </w:rPr>
-        <w:t>};</w:t>
-      </w:r>
-    </w:p>
-    <w:p>
-      <w:pPr>
-        <w:pStyle w:val="BodyTextCont"/>
-      </w:pPr>
-    </w:p>
-    <w:p>
-      <w:pPr>
-        <w:pStyle w:val="BodyTextCont"/>
-      </w:pPr>
-      <w:r>
-        <w:t>The indexViewModel class includes a single property for displaying the returned JSON string, and a function to respond to the referesh button click. The main point here is that we're pulling the JWT from the browser's cookie collection (using the jQuery.cookie library), and then adding it to the AJAX request as a Bearer token in the Authorization header. It could hardly be simpler!</w:t>
-      </w:r>
-    </w:p>
-    <w:p>
-      <w:pPr>
-        <w:pStyle w:val="BodyTextCont"/>
-      </w:pPr>
-      <w:r>
-        <w:t xml:space="preserve">Before we move on, just a quick note… with earlier versions of jQuery, you may need to use the beforeSend event - instead of the newer headers property - to set the Authorization header. </w:t>
-      </w:r>
-    </w:p>
-    <w:p>
-      <w:pPr>
-        <w:pStyle w:val="Heading2"/>
-      </w:pPr>
-      <w:r>
-        <w:t>Support for CORS</w:t>
-      </w:r>
-    </w:p>
-    <w:p>
-      <w:pPr>
-        <w:pStyle w:val="BodyTextCont"/>
-      </w:pPr>
-      <w:r>
-        <w:t>If you were to run this web site now, logging in and clicking the Refresh button to fetch some tasks from the Task Management service, the call would fail. As many web developers have experienced, the browser will prevent AJAX calls being made to origins - i.e., servers - that are not the same as from where the current page was loaded. There are several security vulnerabilities associated with making cross-origin requests like this, and so most (if not all) modern browsers prevent such calls from being made.</w:t>
-      </w:r>
-    </w:p>
-    <w:p>
-      <w:pPr>
-        <w:pStyle w:val="BodyTextCont"/>
-      </w:pPr>
-      <w:r>
-        <w:t>Instead, a standard known as Cross Origin Resource Sharing (CORS), which is meant to allow for the types of cross-origin AJAX calls we're trying to making here, specifies that before making the desired HTTP request, the browser must first submit an OPTIONS request that essentially askes permission from the server to make the cross-origin request. Cracking open the developer tools in Chrome or Firefox while hitting the Refresh button referenced above, you will see two new header values added to the OPTIONS request related to CORS:</w:t>
-      </w:r>
-    </w:p>
-    <w:p>
-      <w:pPr>
-        <w:pStyle w:val="BodyTextCont"/>
-      </w:pPr>
-    </w:p>
-    <w:p>
-      <w:pPr>
-        <w:pStyle w:val="Code"/>
-      </w:pPr>
-      <w:r>
-        <w:t>Access-Control-Request-Headers:</w:t>
-      </w:r>
-      <w:r>
-        <w:t xml:space="preserve"> </w:t>
-      </w:r>
-      <w:r>
-        <w:t>accept, authorization, content-type</w:t>
-      </w:r>
-    </w:p>
-    <w:p>
-      <w:pPr>
-        <w:pStyle w:val="Code"/>
-      </w:pPr>
-      <w:r>
-        <w:t>Access-Control-Request-Method:</w:t>
-      </w:r>
-      <w:r>
-        <w:t xml:space="preserve"> </w:t>
-      </w:r>
-      <w:r>
-        <w:t>GET</w:t>
-      </w:r>
-    </w:p>
-    <w:p>
-      <w:pPr>
-        <w:pStyle w:val="BodyTextCont"/>
-      </w:pPr>
-      <w:r>
-        <w:t xml:space="preserve">These two header values let the server know that the browser intends to make a cross-origin request that includes, among other things, an authorization header. It's the server's responsibility, under the CORS standard, to respond with the origin(s), headers, and methods the server is willing to accept. The browser is then correspondingly responsible to respect these response headers, and not send the actual GET or POST request if the response headers don't indicate the server would allow it. </w:t>
-      </w:r>
-    </w:p>
-    <w:p>
-      <w:pPr>
-        <w:pStyle w:val="BodyTextCont"/>
-      </w:pPr>
-      <w:r>
-        <w:t>So, let's enable CORS support on our Task Management service. With the WebApi2Book solution open, add a couple new NuGet packages with the following commands:</w:t>
-      </w:r>
-    </w:p>
-    <w:p>
-      <w:pPr>
-        <w:pStyle w:val="BodyTextCont"/>
-      </w:pPr>
-    </w:p>
-    <w:p>
-      <w:pPr>
-        <w:pStyle w:val="Code"/>
-      </w:pPr>
-      <w:r>
-        <w:lastRenderedPageBreak/>
-        <w:t>Install-Package Microsoft.AspNet.WebApi.Cors -Pre WebApi2Book.Web.Api</w:t>
-      </w:r>
-    </w:p>
-    <w:p>
-      <w:pPr>
-        <w:pStyle w:val="Code"/>
-      </w:pPr>
-    </w:p>
-    <w:p>
-      <w:pPr>
-        <w:pStyle w:val="Code"/>
-      </w:pPr>
-      <w:r>
-        <w:t>Install-Package Microsoft.AspNet.WebApi.WebHost -Pre WebApi2Book.Web.Api.IntegrationTests</w:t>
-      </w:r>
-    </w:p>
-    <w:p>
-      <w:pPr>
-        <w:pStyle w:val="Code"/>
-      </w:pPr>
-    </w:p>
-    <w:p>
-      <w:pPr>
-        <w:pStyle w:val="Code"/>
-      </w:pPr>
-      <w:r>
-        <w:t>Install-Package Microsoft.AspNet.WebApi.WebHost -Pre WebApi2Book.Web.Common</w:t>
-      </w:r>
-    </w:p>
-    <w:p>
-      <w:pPr>
-        <w:pStyle w:val="Code"/>
-      </w:pPr>
-    </w:p>
-    <w:p>
-      <w:pPr>
-        <w:pStyle w:val="Code"/>
-      </w:pPr>
-      <w:r>
-        <w:t>Install-Package Microsoft.AspNet.WebApi.WebHost -Pre WebApi2Book.Web.Api</w:t>
-      </w:r>
-    </w:p>
-    <w:p>
-      <w:pPr>
-        <w:pStyle w:val="BodyTextCont"/>
-      </w:pPr>
-    </w:p>
-    <w:p>
-      <w:pPr>
-        <w:pStyle w:val="BodyTextCont"/>
-      </w:pPr>
-      <w:r>
-        <w:t xml:space="preserve">At the time of this writing, CORS support in ASP.NET Web API required the use of an alpha release of both the </w:t>
-      </w:r>
-      <w:r>
-        <w:t>Microsoft.AspNet.WebApi.</w:t>
-      </w:r>
-      <w:r>
-        <w:t xml:space="preserve">WebHost and </w:t>
-      </w:r>
-      <w:r>
-        <w:t>Microsoft.AspNet.WebApi.</w:t>
-      </w:r>
-      <w:r>
-        <w:t xml:space="preserve">Cors packages. Once those packages have been installed, add the following line of code to the </w:t>
-      </w:r>
-      <w:r>
-        <w:rPr>
-          <w:highlight w:val="white"/>
-        </w:rPr>
-        <w:t>WebApiConfig</w:t>
-      </w:r>
-      <w:r>
-        <w:t xml:space="preserve"> class's Register method:</w:t>
-      </w:r>
-    </w:p>
-    <w:p>
-      <w:pPr>
-        <w:pStyle w:val="BodyTextCont"/>
-        <w:rPr>
-          <w:highlight w:val="white"/>
-        </w:rPr>
-      </w:pPr>
-    </w:p>
-    <w:p>
-      <w:pPr>
-        <w:pStyle w:val="Code"/>
-        <w:rPr>
-          <w:highlight w:val="white"/>
-        </w:rPr>
-      </w:pPr>
-      <w:r>
-        <w:rPr>
-          <w:highlight w:val="white"/>
-        </w:rPr>
-        <w:t>config.EnableCors();</w:t>
-      </w:r>
-    </w:p>
-    <w:p>
-      <w:pPr>
-        <w:pStyle w:val="BodyTextCont"/>
-      </w:pPr>
-    </w:p>
-    <w:p>
-      <w:pPr>
-        <w:pStyle w:val="BodyTextCont"/>
-      </w:pPr>
-      <w:r>
-        <w:t>Then, on the TasksController class, add the following attribute:</w:t>
-      </w:r>
-    </w:p>
-    <w:p>
-      <w:pPr>
-        <w:pStyle w:val="BodyTextCont"/>
-      </w:pPr>
-    </w:p>
-    <w:p>
-      <w:pPr>
-        <w:pStyle w:val="Code"/>
-      </w:pPr>
-      <w:r>
-        <w:rPr>
-          <w:highlight w:val="white"/>
-        </w:rPr>
-        <w:t>[EnableCors("http://localhost:52976", "*", "*")]</w:t>
-      </w:r>
-    </w:p>
-    <w:p>
-      <w:pPr>
-        <w:pStyle w:val="BodyTextCont"/>
-      </w:pPr>
-    </w:p>
-    <w:p>
-      <w:pPr>
-        <w:pStyle w:val="BodyTextCont"/>
-      </w:pPr>
-      <w:r>
-        <w:t xml:space="preserve">The </w:t>
-      </w:r>
-      <w:r>
-        <w:rPr>
-          <w:rStyle w:val="CodeInline"/>
-        </w:rPr>
-        <w:t>EnableCors</w:t>
-      </w:r>
-      <w:r>
-        <w:t xml:space="preserve"> attribute (along with the </w:t>
-      </w:r>
-      <w:r>
-        <w:rPr>
-          <w:rStyle w:val="CodeInline"/>
-        </w:rPr>
-        <w:t>config.EnableCors()</w:t>
-      </w:r>
-      <w:r>
-        <w:t xml:space="preserve"> call) is all that is needed to add CORS support to your ASP.NET Web API service. Once configured as such, your service will appropriately respond to the browser's OPTIONS request discussed above. </w:t>
-      </w:r>
-    </w:p>
-    <w:p>
-      <w:pPr>
-        <w:pStyle w:val="BodyTextCont"/>
-      </w:pPr>
-      <w:r>
-        <w:t xml:space="preserve">Now recompile the solution, start up both the </w:t>
-      </w:r>
-      <w:r>
-        <w:t>WebApi2Book.Web.Api</w:t>
-      </w:r>
-      <w:r>
-        <w:t xml:space="preserve"> and </w:t>
-      </w:r>
-      <w:r>
-        <w:t>WebApi2BookSPA</w:t>
-      </w:r>
-      <w:r>
-        <w:t xml:space="preserve"> projects, and browse to the </w:t>
-      </w:r>
-      <w:hyperlink r:id="rId12" w:history="1">
-        <w:r>
-          <w:rPr>
-            <w:highlight w:val="white"/>
-          </w:rPr>
-          <w:t>http://localhost:52976</w:t>
-        </w:r>
-        <w:r>
-          <w:t>/login</w:t>
-        </w:r>
-      </w:hyperlink>
-      <w:r>
-        <w:t>. This time, make sure you enter JuniorWorker for the role (as shown in Figure 9-2). If you recall from previous chapters, this role is required when fetching tasks from the Task Management service.</w:t>
-      </w:r>
-    </w:p>
-    <w:p>
-      <w:pPr>
-        <w:pStyle w:val="BodyTextCont"/>
-      </w:pPr>
-    </w:p>
-    <w:p>
-      <w:pPr>
-        <w:pStyle w:val="Figure"/>
-      </w:pPr>
-      <w:r>
-        <w:drawing>
-          <wp:inline distT="0" distB="0" distL="0" distR="0" wp14:anchorId="47D619C8" wp14:editId="7BA7EE33">
-            <wp:extent cx="2905530" cy="2200582"/>
-            <wp:effectExtent l="0" t="0" r="9525" b="9525"/>
-            <wp:docPr id="3" name="Picture 3"/>
             <wp:cNvGraphicFramePr>
               <a:graphicFrameLocks xmlns:a="http://schemas.openxmlformats.org/drawingml/2006/main" noChangeAspect="1"/>
             </wp:cNvGraphicFramePr>
@@ -10722,6 +8400,2873 @@
                   <pic:spPr>
                     <a:xfrm>
                       <a:off x="0" y="0"/>
+                      <a:ext cx="2408696" cy="1837804"/>
+                    </a:xfrm>
+                    <a:prstGeom prst="rect">
+                      <a:avLst/>
+                    </a:prstGeom>
+                  </pic:spPr>
+                </pic:pic>
+              </a:graphicData>
+            </a:graphic>
+          </wp:inline>
+        </w:drawing>
+      </w:r>
+    </w:p>
+    <w:p>
+      <w:pPr>
+        <w:pStyle w:val="FigureCaption"/>
+      </w:pPr>
+      <w:r>
+        <w:t>Figure 9-1. Single Page Application's login page</w:t>
+      </w:r>
+    </w:p>
+    <w:p>
+      <w:pPr>
+        <w:pStyle w:val="BodyTextCont"/>
+      </w:pPr>
+      <w:r>
+        <w:lastRenderedPageBreak/>
+        <w:t>The application's login page allows the user to enter the desired username and role to use when making the REST call to the Task Management service.</w:t>
+      </w:r>
+    </w:p>
+    <w:p>
+      <w:pPr>
+        <w:pStyle w:val="BodyTextCont"/>
+      </w:pPr>
+      <w:r>
+        <w:t xml:space="preserve">We're not going to walk through building the single page application step-by-step. There are plenty of really good web development resources out there to help you create SPAs in ASP.NET. But, if you're curious, you can find the complete code for the examples shown below in the book's </w:t>
+      </w:r>
+      <w:proofErr w:type="spellStart"/>
+      <w:r>
+        <w:t>Github</w:t>
+      </w:r>
+      <w:proofErr w:type="spellEnd"/>
+      <w:r>
+        <w:t xml:space="preserve"> repository. Throughout the rest of this chapter, we'll be pointing out the important parts from that code. So let's get started!</w:t>
+      </w:r>
+    </w:p>
+    <w:p>
+      <w:pPr>
+        <w:pStyle w:val="Heading2"/>
+      </w:pPr>
+      <w:r>
+        <w:t>Logging In</w:t>
+      </w:r>
+    </w:p>
+    <w:p>
+      <w:pPr>
+        <w:pStyle w:val="BodyTextFirst"/>
+      </w:pPr>
+      <w:r>
+        <w:t>Per the standard ASP.NET MVC pattern, we need to start with a model which will be used to submit our login form's data:</w:t>
+      </w:r>
+    </w:p>
+    <w:p>
+      <w:pPr>
+        <w:pStyle w:val="BodyTextFirst"/>
+      </w:pPr>
+    </w:p>
+    <w:p>
+      <w:pPr>
+        <w:pStyle w:val="Code"/>
+        <w:rPr>
+          <w:highlight w:val="white"/>
+        </w:rPr>
+      </w:pPr>
+      <w:r>
+        <w:rPr>
+          <w:highlight w:val="white"/>
+        </w:rPr>
+        <w:t>namespace WebApi2BookSPA.Models</w:t>
+      </w:r>
+    </w:p>
+    <w:p>
+      <w:pPr>
+        <w:pStyle w:val="Code"/>
+        <w:rPr>
+          <w:highlight w:val="white"/>
+        </w:rPr>
+      </w:pPr>
+      <w:r>
+        <w:rPr>
+          <w:highlight w:val="white"/>
+        </w:rPr>
+        <w:t>{</w:t>
+      </w:r>
+    </w:p>
+    <w:p>
+      <w:pPr>
+        <w:pStyle w:val="Code"/>
+        <w:rPr>
+          <w:highlight w:val="white"/>
+        </w:rPr>
+      </w:pPr>
+      <w:r>
+        <w:rPr>
+          <w:highlight w:val="white"/>
+        </w:rPr>
+        <w:t xml:space="preserve">    public class LoginModel</w:t>
+      </w:r>
+    </w:p>
+    <w:p>
+      <w:pPr>
+        <w:pStyle w:val="Code"/>
+        <w:rPr>
+          <w:highlight w:val="white"/>
+        </w:rPr>
+      </w:pPr>
+      <w:r>
+        <w:rPr>
+          <w:highlight w:val="white"/>
+        </w:rPr>
+        <w:t xml:space="preserve">    {</w:t>
+      </w:r>
+    </w:p>
+    <w:p>
+      <w:pPr>
+        <w:pStyle w:val="Code"/>
+        <w:rPr>
+          <w:highlight w:val="white"/>
+        </w:rPr>
+      </w:pPr>
+      <w:r>
+        <w:rPr>
+          <w:highlight w:val="white"/>
+        </w:rPr>
+        <w:t xml:space="preserve">        public string UserId { get; set; }</w:t>
+      </w:r>
+    </w:p>
+    <w:p>
+      <w:pPr>
+        <w:pStyle w:val="Code"/>
+        <w:rPr>
+          <w:highlight w:val="white"/>
+        </w:rPr>
+      </w:pPr>
+      <w:r>
+        <w:rPr>
+          <w:highlight w:val="white"/>
+        </w:rPr>
+        <w:t xml:space="preserve">        public string Role { get; set; }</w:t>
+      </w:r>
+    </w:p>
+    <w:p>
+      <w:pPr>
+        <w:pStyle w:val="Code"/>
+        <w:rPr>
+          <w:highlight w:val="white"/>
+        </w:rPr>
+      </w:pPr>
+      <w:r>
+        <w:rPr>
+          <w:highlight w:val="white"/>
+        </w:rPr>
+        <w:t xml:space="preserve">    }</w:t>
+      </w:r>
+    </w:p>
+    <w:p>
+      <w:pPr>
+        <w:pStyle w:val="Code"/>
+      </w:pPr>
+      <w:r>
+        <w:rPr>
+          <w:highlight w:val="white"/>
+        </w:rPr>
+        <w:t>}</w:t>
+      </w:r>
+    </w:p>
+    <w:p>
+      <w:pPr>
+        <w:pStyle w:val="BodyTextCont"/>
+      </w:pPr>
+    </w:p>
+    <w:p>
+      <w:pPr>
+        <w:pStyle w:val="BodyTextCont"/>
+      </w:pPr>
+      <w:r>
+        <w:t>And we need a view:</w:t>
+      </w:r>
+    </w:p>
+    <w:p>
+      <w:pPr>
+        <w:pStyle w:val="BodyTextCont"/>
+      </w:pPr>
+    </w:p>
+    <w:p>
+      <w:pPr>
+        <w:pStyle w:val="Code"/>
+        <w:rPr>
+          <w:highlight w:val="white"/>
+        </w:rPr>
+      </w:pPr>
+      <w:r>
+        <w:rPr>
+          <w:highlight w:val="yellow"/>
+        </w:rPr>
+        <w:t xml:space="preserve">@model </w:t>
+      </w:r>
+      <w:r>
+        <w:rPr>
+          <w:highlight w:val="white"/>
+        </w:rPr>
+        <w:t>WebApi2BookSPA.Models.LoginModel</w:t>
+      </w:r>
+    </w:p>
+    <w:p>
+      <w:pPr>
+        <w:pStyle w:val="Code"/>
+        <w:rPr>
+          <w:highlight w:val="white"/>
+        </w:rPr>
+      </w:pPr>
+    </w:p>
+    <w:p>
+      <w:pPr>
+        <w:pStyle w:val="Code"/>
+        <w:rPr>
+          <w:highlight w:val="white"/>
+        </w:rPr>
+      </w:pPr>
+      <w:r>
+        <w:rPr>
+          <w:highlight w:val="white"/>
+        </w:rPr>
+        <w:t>&lt;h2&gt;Login&lt;/h2&gt;</w:t>
+      </w:r>
+    </w:p>
+    <w:p>
+      <w:pPr>
+        <w:pStyle w:val="Code"/>
+        <w:rPr>
+          <w:highlight w:val="white"/>
+        </w:rPr>
+      </w:pPr>
+    </w:p>
+    <w:p>
+      <w:pPr>
+        <w:pStyle w:val="Code"/>
+        <w:rPr>
+          <w:highlight w:val="white"/>
+        </w:rPr>
+      </w:pPr>
+      <w:r>
+        <w:rPr>
+          <w:highlight w:val="yellow"/>
+        </w:rPr>
+        <w:t>@</w:t>
+      </w:r>
+      <w:r>
+        <w:rPr>
+          <w:highlight w:val="white"/>
+        </w:rPr>
+        <w:t>using (@Html.BeginForm("Login", "Login", FormMethod.Post, new {role = "form"}))</w:t>
+      </w:r>
+    </w:p>
+    <w:p>
+      <w:pPr>
+        <w:pStyle w:val="Code"/>
+        <w:rPr>
+          <w:highlight w:val="white"/>
+        </w:rPr>
+      </w:pPr>
+      <w:r>
+        <w:rPr>
+          <w:highlight w:val="white"/>
+        </w:rPr>
+        <w:t>{</w:t>
+      </w:r>
+    </w:p>
+    <w:p>
+      <w:pPr>
+        <w:pStyle w:val="Code"/>
+        <w:rPr>
+          <w:highlight w:val="white"/>
+        </w:rPr>
+      </w:pPr>
+      <w:r>
+        <w:rPr>
+          <w:highlight w:val="white"/>
+        </w:rPr>
+        <w:t xml:space="preserve">    &lt;div class="form-group"&gt;</w:t>
+      </w:r>
+    </w:p>
+    <w:p>
+      <w:pPr>
+        <w:pStyle w:val="Code"/>
+        <w:rPr>
+          <w:highlight w:val="white"/>
+        </w:rPr>
+      </w:pPr>
+      <w:r>
+        <w:rPr>
+          <w:highlight w:val="white"/>
+        </w:rPr>
+        <w:t xml:space="preserve">        </w:t>
+      </w:r>
+      <w:r>
+        <w:rPr>
+          <w:highlight w:val="yellow"/>
+        </w:rPr>
+        <w:t>@</w:t>
+      </w:r>
+      <w:r>
+        <w:rPr>
+          <w:highlight w:val="white"/>
+        </w:rPr>
+        <w:t>Html.LabelFor(m =&gt; m.UserId)</w:t>
+      </w:r>
+    </w:p>
+    <w:p>
+      <w:pPr>
+        <w:pStyle w:val="Code"/>
+        <w:rPr>
+          <w:highlight w:val="white"/>
+        </w:rPr>
+      </w:pPr>
+      <w:r>
+        <w:rPr>
+          <w:highlight w:val="white"/>
+        </w:rPr>
+        <w:t xml:space="preserve">        </w:t>
+      </w:r>
+      <w:r>
+        <w:rPr>
+          <w:highlight w:val="yellow"/>
+        </w:rPr>
+        <w:t>@</w:t>
+      </w:r>
+      <w:r>
+        <w:rPr>
+          <w:highlight w:val="white"/>
+        </w:rPr>
+        <w:t>Html.TextBoxFor(m =&gt; m.UserId, new { @class = "form-control" })</w:t>
+      </w:r>
+    </w:p>
+    <w:p>
+      <w:pPr>
+        <w:pStyle w:val="Code"/>
+        <w:rPr>
+          <w:highlight w:val="white"/>
+        </w:rPr>
+      </w:pPr>
+      <w:r>
+        <w:rPr>
+          <w:highlight w:val="white"/>
+        </w:rPr>
+        <w:t xml:space="preserve">    &lt;/div&gt;</w:t>
+      </w:r>
+    </w:p>
+    <w:p>
+      <w:pPr>
+        <w:pStyle w:val="Code"/>
+        <w:rPr>
+          <w:highlight w:val="white"/>
+        </w:rPr>
+      </w:pPr>
+    </w:p>
+    <w:p>
+      <w:pPr>
+        <w:pStyle w:val="Code"/>
+        <w:rPr>
+          <w:highlight w:val="white"/>
+        </w:rPr>
+      </w:pPr>
+      <w:r>
+        <w:rPr>
+          <w:highlight w:val="white"/>
+        </w:rPr>
+        <w:t xml:space="preserve">    &lt;div class="form-group"&gt;</w:t>
+      </w:r>
+    </w:p>
+    <w:p>
+      <w:pPr>
+        <w:pStyle w:val="Code"/>
+        <w:rPr>
+          <w:highlight w:val="white"/>
+        </w:rPr>
+      </w:pPr>
+      <w:r>
+        <w:rPr>
+          <w:highlight w:val="white"/>
+        </w:rPr>
+        <w:t xml:space="preserve">        </w:t>
+      </w:r>
+      <w:r>
+        <w:rPr>
+          <w:highlight w:val="yellow"/>
+        </w:rPr>
+        <w:t>@</w:t>
+      </w:r>
+      <w:r>
+        <w:rPr>
+          <w:highlight w:val="white"/>
+        </w:rPr>
+        <w:t>Html.LabelFor(m =&gt; m.Role)</w:t>
+      </w:r>
+    </w:p>
+    <w:p>
+      <w:pPr>
+        <w:pStyle w:val="Code"/>
+        <w:rPr>
+          <w:highlight w:val="white"/>
+        </w:rPr>
+      </w:pPr>
+      <w:r>
+        <w:rPr>
+          <w:highlight w:val="white"/>
+        </w:rPr>
+        <w:t xml:space="preserve">        </w:t>
+      </w:r>
+      <w:r>
+        <w:rPr>
+          <w:highlight w:val="yellow"/>
+        </w:rPr>
+        <w:t>@</w:t>
+      </w:r>
+      <w:r>
+        <w:rPr>
+          <w:highlight w:val="white"/>
+        </w:rPr>
+        <w:t>Html.TextBoxFor(m =&gt; m.Role, new {@class = "form-control"})</w:t>
+      </w:r>
+    </w:p>
+    <w:p>
+      <w:pPr>
+        <w:pStyle w:val="Code"/>
+        <w:rPr>
+          <w:highlight w:val="white"/>
+        </w:rPr>
+      </w:pPr>
+      <w:r>
+        <w:rPr>
+          <w:highlight w:val="white"/>
+        </w:rPr>
+        <w:t xml:space="preserve">    &lt;/div&gt;</w:t>
+      </w:r>
+    </w:p>
+    <w:p>
+      <w:pPr>
+        <w:pStyle w:val="Code"/>
+        <w:rPr>
+          <w:highlight w:val="white"/>
+        </w:rPr>
+      </w:pPr>
+      <w:r>
+        <w:rPr>
+          <w:highlight w:val="white"/>
+        </w:rPr>
+        <w:t xml:space="preserve">    </w:t>
+      </w:r>
+    </w:p>
+    <w:p>
+      <w:pPr>
+        <w:pStyle w:val="Code"/>
+        <w:rPr>
+          <w:highlight w:val="white"/>
+        </w:rPr>
+      </w:pPr>
+      <w:r>
+        <w:rPr>
+          <w:highlight w:val="white"/>
+        </w:rPr>
+        <w:t xml:space="preserve">    &lt;button type="submit" class="btn-primary"&gt;Login&lt;/button&gt;</w:t>
+      </w:r>
+    </w:p>
+    <w:p>
+      <w:pPr>
+        <w:pStyle w:val="Code"/>
+      </w:pPr>
+      <w:r>
+        <w:rPr>
+          <w:highlight w:val="white"/>
+        </w:rPr>
+        <w:t>}</w:t>
+      </w:r>
+    </w:p>
+    <w:p>
+      <w:pPr>
+        <w:pStyle w:val="BodyTextCont"/>
+      </w:pPr>
+    </w:p>
+    <w:p>
+      <w:pPr>
+        <w:pStyle w:val="BodyTextCont"/>
+      </w:pPr>
+      <w:r>
+        <w:t>In case you haven't ever used Twitter Bootstrap, the various CSS classes specified in the view are included in Bootstrap, and make it extremely easy to create good-looking web pages. Figure 9-1 is the resulting page.</w:t>
+      </w:r>
+    </w:p>
+    <w:p>
+      <w:pPr>
+        <w:pStyle w:val="BodyTextCont"/>
+      </w:pPr>
+      <w:r>
+        <w:t>And here's the controller with all that is needed to show out login page:</w:t>
+      </w:r>
+    </w:p>
+    <w:p>
+      <w:pPr>
+        <w:pStyle w:val="BodyTextCont"/>
+      </w:pPr>
+    </w:p>
+    <w:p>
+      <w:pPr>
+        <w:pStyle w:val="Code"/>
+        <w:rPr>
+          <w:highlight w:val="white"/>
+        </w:rPr>
+      </w:pPr>
+      <w:r>
+        <w:rPr>
+          <w:highlight w:val="white"/>
+        </w:rPr>
+        <w:lastRenderedPageBreak/>
+        <w:t>using System.Web.Mvc;</w:t>
+      </w:r>
+    </w:p>
+    <w:p>
+      <w:pPr>
+        <w:pStyle w:val="Code"/>
+        <w:rPr>
+          <w:highlight w:val="white"/>
+        </w:rPr>
+      </w:pPr>
+    </w:p>
+    <w:p>
+      <w:pPr>
+        <w:pStyle w:val="Code"/>
+        <w:rPr>
+          <w:highlight w:val="white"/>
+        </w:rPr>
+      </w:pPr>
+      <w:r>
+        <w:rPr>
+          <w:highlight w:val="white"/>
+        </w:rPr>
+        <w:t>namespace WebApi2BookSPA.Controllers</w:t>
+      </w:r>
+    </w:p>
+    <w:p>
+      <w:pPr>
+        <w:pStyle w:val="Code"/>
+        <w:rPr>
+          <w:highlight w:val="white"/>
+        </w:rPr>
+      </w:pPr>
+      <w:r>
+        <w:rPr>
+          <w:highlight w:val="white"/>
+        </w:rPr>
+        <w:t>{</w:t>
+      </w:r>
+    </w:p>
+    <w:p>
+      <w:pPr>
+        <w:pStyle w:val="Code"/>
+        <w:rPr>
+          <w:highlight w:val="white"/>
+        </w:rPr>
+      </w:pPr>
+      <w:r>
+        <w:rPr>
+          <w:highlight w:val="white"/>
+        </w:rPr>
+        <w:t xml:space="preserve">    public class LoginController : Controller</w:t>
+      </w:r>
+    </w:p>
+    <w:p>
+      <w:pPr>
+        <w:pStyle w:val="Code"/>
+        <w:rPr>
+          <w:highlight w:val="white"/>
+        </w:rPr>
+      </w:pPr>
+      <w:r>
+        <w:rPr>
+          <w:highlight w:val="white"/>
+        </w:rPr>
+        <w:t xml:space="preserve">    {</w:t>
+      </w:r>
+    </w:p>
+    <w:p>
+      <w:pPr>
+        <w:pStyle w:val="Code"/>
+        <w:rPr>
+          <w:highlight w:val="white"/>
+        </w:rPr>
+      </w:pPr>
+      <w:r>
+        <w:rPr>
+          <w:highlight w:val="white"/>
+        </w:rPr>
+        <w:t xml:space="preserve">        public ActionResult Index()</w:t>
+      </w:r>
+    </w:p>
+    <w:p>
+      <w:pPr>
+        <w:pStyle w:val="Code"/>
+        <w:rPr>
+          <w:highlight w:val="white"/>
+        </w:rPr>
+      </w:pPr>
+      <w:r>
+        <w:rPr>
+          <w:highlight w:val="white"/>
+        </w:rPr>
+        <w:t xml:space="preserve">        {</w:t>
+      </w:r>
+    </w:p>
+    <w:p>
+      <w:pPr>
+        <w:pStyle w:val="Code"/>
+        <w:rPr>
+          <w:highlight w:val="white"/>
+        </w:rPr>
+      </w:pPr>
+      <w:r>
+        <w:rPr>
+          <w:highlight w:val="white"/>
+        </w:rPr>
+        <w:t xml:space="preserve">            return View("LoginView");</w:t>
+      </w:r>
+    </w:p>
+    <w:p>
+      <w:pPr>
+        <w:pStyle w:val="Code"/>
+        <w:rPr>
+          <w:highlight w:val="white"/>
+        </w:rPr>
+      </w:pPr>
+      <w:r>
+        <w:rPr>
+          <w:highlight w:val="white"/>
+        </w:rPr>
+        <w:t xml:space="preserve">        }</w:t>
+      </w:r>
+    </w:p>
+    <w:p>
+      <w:pPr>
+        <w:pStyle w:val="Code"/>
+        <w:rPr>
+          <w:highlight w:val="white"/>
+        </w:rPr>
+      </w:pPr>
+      <w:r>
+        <w:rPr>
+          <w:highlight w:val="white"/>
+        </w:rPr>
+        <w:t xml:space="preserve">    }</w:t>
+      </w:r>
+    </w:p>
+    <w:p>
+      <w:pPr>
+        <w:pStyle w:val="Code"/>
+      </w:pPr>
+      <w:r>
+        <w:rPr>
+          <w:highlight w:val="white"/>
+        </w:rPr>
+        <w:t>}</w:t>
+      </w:r>
+    </w:p>
+    <w:p>
+      <w:pPr>
+        <w:pStyle w:val="BodyTextFirst"/>
+      </w:pPr>
+    </w:p>
+    <w:p>
+      <w:pPr>
+        <w:pStyle w:val="BodyTextCont"/>
+      </w:pPr>
+      <w:r>
+        <w:t xml:space="preserve">Nothing terribly exciting yet, of course. So now let's examine the controller action that accepts the login form's POST request, thereby creating and returning a JWT. Note that the key, issuer, and audience values for the created JWT must match that of the Task Management service's JWT authentication handler. Normally, if using a real token issuer, the </w:t>
+      </w:r>
+      <w:proofErr w:type="spellStart"/>
+      <w:r>
+        <w:t>symmertic</w:t>
+      </w:r>
+      <w:proofErr w:type="spellEnd"/>
+      <w:r>
+        <w:t xml:space="preserve"> signing key would be agreed upon and shared between parties, as would the issuer value. In our case, since we built the Task Management service and configured the </w:t>
+      </w:r>
+      <w:proofErr w:type="spellStart"/>
+      <w:r>
+        <w:t>JwtAuthForWebApi</w:t>
+      </w:r>
+      <w:proofErr w:type="spellEnd"/>
+      <w:r>
+        <w:t xml:space="preserve"> package via </w:t>
+      </w:r>
+      <w:proofErr w:type="spellStart"/>
+      <w:r>
+        <w:t>web.config</w:t>
+      </w:r>
+      <w:proofErr w:type="spellEnd"/>
+      <w:r>
+        <w:t xml:space="preserve">, we're simply going to copy the key, audience, and issuer into the </w:t>
+      </w:r>
+      <w:proofErr w:type="spellStart"/>
+      <w:r>
+        <w:rPr>
+          <w:rStyle w:val="CodeInline"/>
+        </w:rPr>
+        <w:t>LoginController</w:t>
+      </w:r>
+      <w:proofErr w:type="spellEnd"/>
+      <w:r>
+        <w:t xml:space="preserve">. </w:t>
+      </w:r>
+    </w:p>
+    <w:p>
+      <w:pPr>
+        <w:pStyle w:val="BodyTextCont"/>
+      </w:pPr>
+      <w:r>
+        <w:t xml:space="preserve">The resulting code is actually very simple, and similar to the </w:t>
+      </w:r>
+      <w:proofErr w:type="spellStart"/>
+      <w:r>
+        <w:t>CreateJwt</w:t>
+      </w:r>
+      <w:proofErr w:type="spellEnd"/>
+      <w:r>
+        <w:t xml:space="preserve"> console app we created back in </w:t>
+      </w:r>
+      <w:proofErr w:type="spellStart"/>
+      <w:r>
+        <w:t>Chatper</w:t>
+      </w:r>
+      <w:proofErr w:type="spellEnd"/>
+      <w:r>
+        <w:t xml:space="preserve"> 6. Here's the </w:t>
+      </w:r>
+      <w:proofErr w:type="spellStart"/>
+      <w:r>
+        <w:t>LoginController</w:t>
+      </w:r>
+      <w:proofErr w:type="spellEnd"/>
+      <w:r>
+        <w:t xml:space="preserve"> now with the required JWT-creation code:</w:t>
+      </w:r>
+    </w:p>
+    <w:p>
+      <w:pPr>
+        <w:pStyle w:val="BodyTextCont"/>
+      </w:pPr>
+    </w:p>
+    <w:p>
+      <w:pPr>
+        <w:pStyle w:val="Code"/>
+        <w:rPr>
+          <w:highlight w:val="white"/>
+        </w:rPr>
+      </w:pPr>
+      <w:r>
+        <w:rPr>
+          <w:highlight w:val="white"/>
+        </w:rPr>
+        <w:t>using System;</w:t>
+      </w:r>
+    </w:p>
+    <w:p>
+      <w:pPr>
+        <w:pStyle w:val="Code"/>
+        <w:rPr>
+          <w:highlight w:val="white"/>
+        </w:rPr>
+      </w:pPr>
+      <w:r>
+        <w:rPr>
+          <w:highlight w:val="white"/>
+        </w:rPr>
+        <w:t>using System.IdentityModel.Tokens;</w:t>
+      </w:r>
+    </w:p>
+    <w:p>
+      <w:pPr>
+        <w:pStyle w:val="Code"/>
+        <w:rPr>
+          <w:highlight w:val="white"/>
+        </w:rPr>
+      </w:pPr>
+      <w:r>
+        <w:rPr>
+          <w:highlight w:val="white"/>
+        </w:rPr>
+        <w:t>using System.Security.Claims;</w:t>
+      </w:r>
+    </w:p>
+    <w:p>
+      <w:pPr>
+        <w:pStyle w:val="Code"/>
+        <w:rPr>
+          <w:highlight w:val="white"/>
+        </w:rPr>
+      </w:pPr>
+      <w:r>
+        <w:rPr>
+          <w:highlight w:val="white"/>
+        </w:rPr>
+        <w:t>using System.Web;</w:t>
+      </w:r>
+    </w:p>
+    <w:p>
+      <w:pPr>
+        <w:pStyle w:val="Code"/>
+        <w:rPr>
+          <w:highlight w:val="white"/>
+        </w:rPr>
+      </w:pPr>
+      <w:r>
+        <w:rPr>
+          <w:highlight w:val="white"/>
+        </w:rPr>
+        <w:t>using System.Web.Mvc;</w:t>
+      </w:r>
+    </w:p>
+    <w:p>
+      <w:pPr>
+        <w:pStyle w:val="Code"/>
+        <w:rPr>
+          <w:highlight w:val="white"/>
+        </w:rPr>
+      </w:pPr>
+      <w:r>
+        <w:rPr>
+          <w:highlight w:val="white"/>
+        </w:rPr>
+        <w:t>using WebApi2BookSPA.Models;</w:t>
+      </w:r>
+    </w:p>
+    <w:p>
+      <w:pPr>
+        <w:pStyle w:val="Code"/>
+        <w:rPr>
+          <w:highlight w:val="white"/>
+        </w:rPr>
+      </w:pPr>
+    </w:p>
+    <w:p>
+      <w:pPr>
+        <w:pStyle w:val="Code"/>
+        <w:rPr>
+          <w:highlight w:val="white"/>
+        </w:rPr>
+      </w:pPr>
+      <w:r>
+        <w:rPr>
+          <w:highlight w:val="white"/>
+        </w:rPr>
+        <w:t>namespace WebApi2BookSPA.Controllers</w:t>
+      </w:r>
+    </w:p>
+    <w:p>
+      <w:pPr>
+        <w:pStyle w:val="Code"/>
+        <w:rPr>
+          <w:highlight w:val="white"/>
+        </w:rPr>
+      </w:pPr>
+      <w:r>
+        <w:rPr>
+          <w:highlight w:val="white"/>
+        </w:rPr>
+        <w:t>{</w:t>
+      </w:r>
+    </w:p>
+    <w:p>
+      <w:pPr>
+        <w:pStyle w:val="Code"/>
+        <w:rPr>
+          <w:highlight w:val="white"/>
+        </w:rPr>
+      </w:pPr>
+      <w:r>
+        <w:rPr>
+          <w:highlight w:val="white"/>
+        </w:rPr>
+        <w:t xml:space="preserve">    public class LoginController : Controller</w:t>
+      </w:r>
+    </w:p>
+    <w:p>
+      <w:pPr>
+        <w:pStyle w:val="Code"/>
+        <w:rPr>
+          <w:highlight w:val="white"/>
+        </w:rPr>
+      </w:pPr>
+      <w:r>
+        <w:rPr>
+          <w:highlight w:val="white"/>
+        </w:rPr>
+        <w:t xml:space="preserve">    {</w:t>
+      </w:r>
+    </w:p>
+    <w:p>
+      <w:pPr>
+        <w:pStyle w:val="Code"/>
+        <w:rPr>
+          <w:highlight w:val="white"/>
+        </w:rPr>
+      </w:pPr>
+      <w:r>
+        <w:rPr>
+          <w:highlight w:val="white"/>
+        </w:rPr>
+        <w:t xml:space="preserve">        public const string SymmetricKey = "cXdlcnR5dWlvcGFzZGZnaGprbHp4Y3Zibm0xMjM0NTY=";</w:t>
+      </w:r>
+    </w:p>
+    <w:p>
+      <w:pPr>
+        <w:pStyle w:val="Code"/>
+        <w:rPr>
+          <w:highlight w:val="white"/>
+        </w:rPr>
+      </w:pPr>
+      <w:r>
+        <w:rPr>
+          <w:highlight w:val="white"/>
+        </w:rPr>
+        <w:t xml:space="preserve">        public const string Issuer = "corp";</w:t>
+      </w:r>
+    </w:p>
+    <w:p>
+      <w:pPr>
+        <w:pStyle w:val="Code"/>
+        <w:rPr>
+          <w:highlight w:val="white"/>
+        </w:rPr>
+      </w:pPr>
+      <w:r>
+        <w:rPr>
+          <w:highlight w:val="white"/>
+        </w:rPr>
+        <w:t xml:space="preserve">        public const string Audience = "http://www.example.com";</w:t>
+      </w:r>
+    </w:p>
+    <w:p>
+      <w:pPr>
+        <w:pStyle w:val="Code"/>
+        <w:rPr>
+          <w:highlight w:val="white"/>
+        </w:rPr>
+      </w:pPr>
+    </w:p>
+    <w:p>
+      <w:pPr>
+        <w:pStyle w:val="Code"/>
+        <w:rPr>
+          <w:highlight w:val="white"/>
+        </w:rPr>
+      </w:pPr>
+      <w:r>
+        <w:rPr>
+          <w:highlight w:val="white"/>
+        </w:rPr>
+        <w:t xml:space="preserve">        public ActionResult Index()</w:t>
+      </w:r>
+    </w:p>
+    <w:p>
+      <w:pPr>
+        <w:pStyle w:val="Code"/>
+        <w:rPr>
+          <w:highlight w:val="white"/>
+        </w:rPr>
+      </w:pPr>
+      <w:r>
+        <w:rPr>
+          <w:highlight w:val="white"/>
+        </w:rPr>
+        <w:t xml:space="preserve">        {</w:t>
+      </w:r>
+    </w:p>
+    <w:p>
+      <w:pPr>
+        <w:pStyle w:val="Code"/>
+        <w:rPr>
+          <w:highlight w:val="white"/>
+        </w:rPr>
+      </w:pPr>
+      <w:r>
+        <w:rPr>
+          <w:highlight w:val="white"/>
+        </w:rPr>
+        <w:t xml:space="preserve">            return View("LoginView");</w:t>
+      </w:r>
+    </w:p>
+    <w:p>
+      <w:pPr>
+        <w:pStyle w:val="Code"/>
+        <w:rPr>
+          <w:highlight w:val="white"/>
+        </w:rPr>
+      </w:pPr>
+      <w:r>
+        <w:rPr>
+          <w:highlight w:val="white"/>
+        </w:rPr>
+        <w:t xml:space="preserve">        }</w:t>
+      </w:r>
+    </w:p>
+    <w:p>
+      <w:pPr>
+        <w:pStyle w:val="Code"/>
+        <w:rPr>
+          <w:highlight w:val="white"/>
+        </w:rPr>
+      </w:pPr>
+    </w:p>
+    <w:p>
+      <w:pPr>
+        <w:pStyle w:val="Code"/>
+        <w:rPr>
+          <w:highlight w:val="white"/>
+        </w:rPr>
+      </w:pPr>
+      <w:r>
+        <w:rPr>
+          <w:highlight w:val="white"/>
+        </w:rPr>
+        <w:t xml:space="preserve">        [HttpPost]</w:t>
+      </w:r>
+    </w:p>
+    <w:p>
+      <w:pPr>
+        <w:pStyle w:val="Code"/>
+        <w:rPr>
+          <w:highlight w:val="white"/>
+        </w:rPr>
+      </w:pPr>
+      <w:r>
+        <w:rPr>
+          <w:highlight w:val="white"/>
+        </w:rPr>
+        <w:t xml:space="preserve">        public ActionResult Login(LoginModel model)</w:t>
+      </w:r>
+    </w:p>
+    <w:p>
+      <w:pPr>
+        <w:pStyle w:val="Code"/>
+        <w:rPr>
+          <w:highlight w:val="white"/>
+        </w:rPr>
+      </w:pPr>
+      <w:r>
+        <w:rPr>
+          <w:highlight w:val="white"/>
+        </w:rPr>
+        <w:t xml:space="preserve">        {</w:t>
+      </w:r>
+    </w:p>
+    <w:p>
+      <w:pPr>
+        <w:pStyle w:val="Code"/>
+        <w:rPr>
+          <w:highlight w:val="white"/>
+        </w:rPr>
+      </w:pPr>
+      <w:r>
+        <w:rPr>
+          <w:highlight w:val="white"/>
+        </w:rPr>
+        <w:t xml:space="preserve">            SetAuthCookie(model.UserId, model.Role);</w:t>
+      </w:r>
+    </w:p>
+    <w:p>
+      <w:pPr>
+        <w:pStyle w:val="Code"/>
+        <w:rPr>
+          <w:highlight w:val="white"/>
+        </w:rPr>
+      </w:pPr>
+      <w:r>
+        <w:rPr>
+          <w:highlight w:val="white"/>
+        </w:rPr>
+        <w:t xml:space="preserve">            return RedirectToAction("Index", "Tasks");</w:t>
+      </w:r>
+    </w:p>
+    <w:p>
+      <w:pPr>
+        <w:pStyle w:val="Code"/>
+        <w:rPr>
+          <w:highlight w:val="white"/>
+        </w:rPr>
+      </w:pPr>
+      <w:r>
+        <w:rPr>
+          <w:highlight w:val="white"/>
+        </w:rPr>
+        <w:t xml:space="preserve">        }</w:t>
+      </w:r>
+    </w:p>
+    <w:p>
+      <w:pPr>
+        <w:pStyle w:val="Code"/>
+        <w:rPr>
+          <w:highlight w:val="white"/>
+        </w:rPr>
+      </w:pPr>
+    </w:p>
+    <w:p>
+      <w:pPr>
+        <w:pStyle w:val="Code"/>
+        <w:rPr>
+          <w:highlight w:val="white"/>
+        </w:rPr>
+      </w:pPr>
+      <w:r>
+        <w:rPr>
+          <w:highlight w:val="white"/>
+        </w:rPr>
+        <w:t xml:space="preserve">        private void SetAuthCookie(string userId, string role)</w:t>
+      </w:r>
+    </w:p>
+    <w:p>
+      <w:pPr>
+        <w:pStyle w:val="Code"/>
+        <w:rPr>
+          <w:highlight w:val="white"/>
+        </w:rPr>
+      </w:pPr>
+      <w:r>
+        <w:rPr>
+          <w:highlight w:val="white"/>
+        </w:rPr>
+        <w:lastRenderedPageBreak/>
+        <w:t xml:space="preserve">        {</w:t>
+      </w:r>
+    </w:p>
+    <w:p>
+      <w:pPr>
+        <w:pStyle w:val="Code"/>
+        <w:rPr>
+          <w:highlight w:val="white"/>
+        </w:rPr>
+      </w:pPr>
+      <w:r>
+        <w:rPr>
+          <w:highlight w:val="white"/>
+        </w:rPr>
+        <w:t xml:space="preserve">            var token = CreateJwt(userId, role);</w:t>
+      </w:r>
+    </w:p>
+    <w:p>
+      <w:pPr>
+        <w:pStyle w:val="Code"/>
+        <w:rPr>
+          <w:highlight w:val="white"/>
+        </w:rPr>
+      </w:pPr>
+      <w:r>
+        <w:rPr>
+          <w:highlight w:val="white"/>
+        </w:rPr>
+        <w:t xml:space="preserve">            var cookie = new HttpCookie("UserToken", token) {HttpOnly = false};</w:t>
+      </w:r>
+    </w:p>
+    <w:p>
+      <w:pPr>
+        <w:pStyle w:val="Code"/>
+        <w:rPr>
+          <w:highlight w:val="white"/>
+        </w:rPr>
+      </w:pPr>
+      <w:r>
+        <w:rPr>
+          <w:highlight w:val="white"/>
+        </w:rPr>
+        <w:t xml:space="preserve">            Response.SetCookie(cookie);</w:t>
+      </w:r>
+    </w:p>
+    <w:p>
+      <w:pPr>
+        <w:pStyle w:val="Code"/>
+        <w:rPr>
+          <w:highlight w:val="white"/>
+        </w:rPr>
+      </w:pPr>
+      <w:r>
+        <w:rPr>
+          <w:highlight w:val="white"/>
+        </w:rPr>
+        <w:t xml:space="preserve">        }</w:t>
+      </w:r>
+    </w:p>
+    <w:p>
+      <w:pPr>
+        <w:pStyle w:val="Code"/>
+        <w:rPr>
+          <w:highlight w:val="white"/>
+        </w:rPr>
+      </w:pPr>
+    </w:p>
+    <w:p>
+      <w:pPr>
+        <w:pStyle w:val="Code"/>
+        <w:rPr>
+          <w:highlight w:val="white"/>
+        </w:rPr>
+      </w:pPr>
+      <w:r>
+        <w:rPr>
+          <w:highlight w:val="white"/>
+        </w:rPr>
+        <w:t xml:space="preserve">        private string CreateJwt(string userId, string role)</w:t>
+      </w:r>
+    </w:p>
+    <w:p>
+      <w:pPr>
+        <w:pStyle w:val="Code"/>
+        <w:rPr>
+          <w:highlight w:val="white"/>
+        </w:rPr>
+      </w:pPr>
+      <w:r>
+        <w:rPr>
+          <w:highlight w:val="white"/>
+        </w:rPr>
+        <w:t xml:space="preserve">        {</w:t>
+      </w:r>
+    </w:p>
+    <w:p>
+      <w:pPr>
+        <w:pStyle w:val="Code"/>
+        <w:rPr>
+          <w:highlight w:val="white"/>
+        </w:rPr>
+      </w:pPr>
+      <w:r>
+        <w:rPr>
+          <w:highlight w:val="white"/>
+        </w:rPr>
+        <w:t xml:space="preserve">            var key = Convert.FromBase64String(SymmetricKey);</w:t>
+      </w:r>
+    </w:p>
+    <w:p>
+      <w:pPr>
+        <w:pStyle w:val="Code"/>
+        <w:rPr>
+          <w:highlight w:val="white"/>
+        </w:rPr>
+      </w:pPr>
+      <w:r>
+        <w:rPr>
+          <w:highlight w:val="white"/>
+        </w:rPr>
+        <w:t xml:space="preserve">            var credentials = new SigningCredentials(</w:t>
+      </w:r>
+    </w:p>
+    <w:p>
+      <w:pPr>
+        <w:pStyle w:val="Code"/>
+        <w:rPr>
+          <w:highlight w:val="white"/>
+        </w:rPr>
+      </w:pPr>
+      <w:r>
+        <w:rPr>
+          <w:highlight w:val="white"/>
+        </w:rPr>
+        <w:t xml:space="preserve">                new InMemorySymmetricSecurityKey(key),</w:t>
+      </w:r>
+    </w:p>
+    <w:p>
+      <w:pPr>
+        <w:pStyle w:val="Code"/>
+        <w:rPr>
+          <w:highlight w:val="white"/>
+        </w:rPr>
+      </w:pPr>
+      <w:r>
+        <w:rPr>
+          <w:highlight w:val="white"/>
+        </w:rPr>
+        <w:t xml:space="preserve">                "http://www.w3.org/2001/04/xmldsig-more#hmac-sha256",</w:t>
+      </w:r>
+    </w:p>
+    <w:p>
+      <w:pPr>
+        <w:pStyle w:val="Code"/>
+        <w:rPr>
+          <w:highlight w:val="white"/>
+        </w:rPr>
+      </w:pPr>
+      <w:r>
+        <w:rPr>
+          <w:highlight w:val="white"/>
+        </w:rPr>
+        <w:t xml:space="preserve">                "http://www.w3.org/2001/04/xmlenc#sha256");</w:t>
+      </w:r>
+    </w:p>
+    <w:p>
+      <w:pPr>
+        <w:pStyle w:val="Code"/>
+        <w:rPr>
+          <w:highlight w:val="white"/>
+        </w:rPr>
+      </w:pPr>
+    </w:p>
+    <w:p>
+      <w:pPr>
+        <w:pStyle w:val="Code"/>
+        <w:rPr>
+          <w:highlight w:val="white"/>
+        </w:rPr>
+      </w:pPr>
+      <w:r>
+        <w:rPr>
+          <w:highlight w:val="white"/>
+        </w:rPr>
+        <w:t xml:space="preserve">            var expiration = DateTime.UtcNow.AddMinutes(20).ToLongTimeString();</w:t>
+      </w:r>
+    </w:p>
+    <w:p>
+      <w:pPr>
+        <w:pStyle w:val="Code"/>
+        <w:rPr>
+          <w:highlight w:val="white"/>
+        </w:rPr>
+      </w:pPr>
+    </w:p>
+    <w:p>
+      <w:pPr>
+        <w:pStyle w:val="Code"/>
+        <w:rPr>
+          <w:highlight w:val="white"/>
+        </w:rPr>
+      </w:pPr>
+      <w:r>
+        <w:rPr>
+          <w:highlight w:val="white"/>
+        </w:rPr>
+        <w:t xml:space="preserve">            var tokenDescriptor = new SecurityTokenDescriptor</w:t>
+      </w:r>
+    </w:p>
+    <w:p>
+      <w:pPr>
+        <w:pStyle w:val="Code"/>
+        <w:rPr>
+          <w:highlight w:val="white"/>
+        </w:rPr>
+      </w:pPr>
+      <w:r>
+        <w:rPr>
+          <w:highlight w:val="white"/>
+        </w:rPr>
+        <w:t xml:space="preserve">            {</w:t>
+      </w:r>
+    </w:p>
+    <w:p>
+      <w:pPr>
+        <w:pStyle w:val="Code"/>
+        <w:rPr>
+          <w:highlight w:val="white"/>
+        </w:rPr>
+      </w:pPr>
+      <w:r>
+        <w:rPr>
+          <w:highlight w:val="white"/>
+        </w:rPr>
+        <w:t xml:space="preserve">                Subject = new ClaimsIdentity(new[]</w:t>
+      </w:r>
+    </w:p>
+    <w:p>
+      <w:pPr>
+        <w:pStyle w:val="Code"/>
+        <w:rPr>
+          <w:highlight w:val="white"/>
+        </w:rPr>
+      </w:pPr>
+      <w:r>
+        <w:rPr>
+          <w:highlight w:val="white"/>
+        </w:rPr>
+        <w:t xml:space="preserve">                {</w:t>
+      </w:r>
+    </w:p>
+    <w:p>
+      <w:pPr>
+        <w:pStyle w:val="Code"/>
+        <w:rPr>
+          <w:highlight w:val="white"/>
+        </w:rPr>
+      </w:pPr>
+      <w:r>
+        <w:rPr>
+          <w:highlight w:val="white"/>
+        </w:rPr>
+        <w:t xml:space="preserve">                    new Claim(ClaimTypes.Name, userId),</w:t>
+      </w:r>
+    </w:p>
+    <w:p>
+      <w:pPr>
+        <w:pStyle w:val="Code"/>
+        <w:rPr>
+          <w:highlight w:val="white"/>
+        </w:rPr>
+      </w:pPr>
+      <w:r>
+        <w:rPr>
+          <w:highlight w:val="white"/>
+        </w:rPr>
+        <w:t xml:space="preserve">                    new Claim(ClaimTypes.Role, role),</w:t>
+      </w:r>
+    </w:p>
+    <w:p>
+      <w:pPr>
+        <w:pStyle w:val="Code"/>
+        <w:rPr>
+          <w:highlight w:val="white"/>
+        </w:rPr>
+      </w:pPr>
+      <w:r>
+        <w:rPr>
+          <w:highlight w:val="white"/>
+        </w:rPr>
+        <w:t xml:space="preserve">                    new Claim("exp", expiration)</w:t>
+      </w:r>
+    </w:p>
+    <w:p>
+      <w:pPr>
+        <w:pStyle w:val="Code"/>
+        <w:rPr>
+          <w:highlight w:val="white"/>
+        </w:rPr>
+      </w:pPr>
+      <w:r>
+        <w:rPr>
+          <w:highlight w:val="white"/>
+        </w:rPr>
+        <w:t xml:space="preserve">                }),</w:t>
+      </w:r>
+    </w:p>
+    <w:p>
+      <w:pPr>
+        <w:pStyle w:val="Code"/>
+        <w:rPr>
+          <w:highlight w:val="white"/>
+        </w:rPr>
+      </w:pPr>
+      <w:r>
+        <w:rPr>
+          <w:highlight w:val="white"/>
+        </w:rPr>
+        <w:t xml:space="preserve">                TokenIssuerName = Issuer,</w:t>
+      </w:r>
+    </w:p>
+    <w:p>
+      <w:pPr>
+        <w:pStyle w:val="Code"/>
+        <w:rPr>
+          <w:highlight w:val="white"/>
+        </w:rPr>
+      </w:pPr>
+      <w:r>
+        <w:rPr>
+          <w:highlight w:val="white"/>
+        </w:rPr>
+        <w:t xml:space="preserve">                AppliesToAddress = Audience,</w:t>
+      </w:r>
+    </w:p>
+    <w:p>
+      <w:pPr>
+        <w:pStyle w:val="Code"/>
+        <w:rPr>
+          <w:highlight w:val="white"/>
+        </w:rPr>
+      </w:pPr>
+      <w:r>
+        <w:rPr>
+          <w:highlight w:val="white"/>
+        </w:rPr>
+        <w:t xml:space="preserve">                SigningCredentials = credentials</w:t>
+      </w:r>
+    </w:p>
+    <w:p>
+      <w:pPr>
+        <w:pStyle w:val="Code"/>
+        <w:rPr>
+          <w:highlight w:val="white"/>
+        </w:rPr>
+      </w:pPr>
+      <w:r>
+        <w:rPr>
+          <w:highlight w:val="white"/>
+        </w:rPr>
+        <w:t xml:space="preserve">            };</w:t>
+      </w:r>
+    </w:p>
+    <w:p>
+      <w:pPr>
+        <w:pStyle w:val="Code"/>
+        <w:rPr>
+          <w:highlight w:val="white"/>
+        </w:rPr>
+      </w:pPr>
+    </w:p>
+    <w:p>
+      <w:pPr>
+        <w:pStyle w:val="Code"/>
+        <w:rPr>
+          <w:highlight w:val="white"/>
+        </w:rPr>
+      </w:pPr>
+      <w:r>
+        <w:rPr>
+          <w:highlight w:val="white"/>
+        </w:rPr>
+        <w:t xml:space="preserve">            var tokenHandler = new JwtSecurityTokenHandler();</w:t>
+      </w:r>
+    </w:p>
+    <w:p>
+      <w:pPr>
+        <w:pStyle w:val="Code"/>
+        <w:rPr>
+          <w:highlight w:val="white"/>
+        </w:rPr>
+      </w:pPr>
+      <w:r>
+        <w:rPr>
+          <w:highlight w:val="white"/>
+        </w:rPr>
+        <w:t xml:space="preserve">            var token = tokenHandler.CreateToken(tokenDescriptor);</w:t>
+      </w:r>
+    </w:p>
+    <w:p>
+      <w:pPr>
+        <w:pStyle w:val="Code"/>
+        <w:rPr>
+          <w:highlight w:val="white"/>
+        </w:rPr>
+      </w:pPr>
+      <w:r>
+        <w:rPr>
+          <w:highlight w:val="white"/>
+        </w:rPr>
+        <w:t xml:space="preserve">            var tokenString = tokenHandler.WriteToken(token);</w:t>
+      </w:r>
+    </w:p>
+    <w:p>
+      <w:pPr>
+        <w:pStyle w:val="Code"/>
+        <w:rPr>
+          <w:highlight w:val="white"/>
+        </w:rPr>
+      </w:pPr>
+    </w:p>
+    <w:p>
+      <w:pPr>
+        <w:pStyle w:val="Code"/>
+        <w:rPr>
+          <w:highlight w:val="white"/>
+        </w:rPr>
+      </w:pPr>
+      <w:r>
+        <w:rPr>
+          <w:highlight w:val="white"/>
+        </w:rPr>
+        <w:t xml:space="preserve">            return tokenString;</w:t>
+      </w:r>
+    </w:p>
+    <w:p>
+      <w:pPr>
+        <w:pStyle w:val="Code"/>
+        <w:rPr>
+          <w:highlight w:val="white"/>
+        </w:rPr>
+      </w:pPr>
+      <w:r>
+        <w:rPr>
+          <w:highlight w:val="white"/>
+        </w:rPr>
+        <w:t xml:space="preserve">        }</w:t>
+      </w:r>
+    </w:p>
+    <w:p>
+      <w:pPr>
+        <w:pStyle w:val="Code"/>
+        <w:rPr>
+          <w:highlight w:val="white"/>
+        </w:rPr>
+      </w:pPr>
+      <w:r>
+        <w:rPr>
+          <w:highlight w:val="white"/>
+        </w:rPr>
+        <w:t xml:space="preserve">    }</w:t>
+      </w:r>
+    </w:p>
+    <w:p>
+      <w:pPr>
+        <w:pStyle w:val="Code"/>
+      </w:pPr>
+      <w:r>
+        <w:rPr>
+          <w:highlight w:val="white"/>
+        </w:rPr>
+        <w:t>}</w:t>
+      </w:r>
+    </w:p>
+    <w:p>
+      <w:pPr>
+        <w:pStyle w:val="Code"/>
+      </w:pPr>
+    </w:p>
+    <w:p>
+      <w:pPr>
+        <w:pStyle w:val="BodyTextCont"/>
+      </w:pPr>
+      <w:r>
+        <w:t>Note the three constants that are copies of the corresponding values used in Chapter 6. All three must match; if not, the JWT validation will fail when we make the AJAX request to the service. The audience is typically the intended target - i.e., the resource server to which the user is needing access. And the issuer identifies (via any string value) the issuer of the token. This helps establish the trust relationship between the resource server (in this case, our Task Management service) and the issuer of the JWT - i.e., the service doesn't want to accept tokens from just any issuer.</w:t>
+      </w:r>
+    </w:p>
+    <w:p>
+      <w:pPr>
+        <w:pStyle w:val="BodyTextCont"/>
+      </w:pPr>
+      <w:r>
+        <w:t xml:space="preserve">Looking at the </w:t>
+      </w:r>
+      <w:proofErr w:type="spellStart"/>
+      <w:r>
+        <w:t>contoller</w:t>
+      </w:r>
+      <w:proofErr w:type="spellEnd"/>
+      <w:r>
+        <w:t xml:space="preserve"> code, the first thing that happens when the </w:t>
+      </w:r>
+      <w:proofErr w:type="spellStart"/>
+      <w:r>
+        <w:rPr>
+          <w:rStyle w:val="CodeInline"/>
+        </w:rPr>
+        <w:t>LogIn</w:t>
+      </w:r>
+      <w:proofErr w:type="spellEnd"/>
+      <w:r>
+        <w:t xml:space="preserve"> action is invoked is we create the JWT using the supplied username and role. Even though the act of creating a JWT would typically be handled by a token issuer of some kind, the resulting JWT is the exact same. As discussed previously, it is just a signed collection of claims.</w:t>
+      </w:r>
+    </w:p>
+    <w:p>
+      <w:pPr>
+        <w:pStyle w:val="BodyTextCont"/>
+      </w:pPr>
+      <w:r>
+        <w:lastRenderedPageBreak/>
+        <w:t xml:space="preserve">Once the JWT is created - using the predetermined key, audience, and issuer - we create an </w:t>
+      </w:r>
+      <w:proofErr w:type="spellStart"/>
+      <w:r>
+        <w:t>HttpCookie</w:t>
+      </w:r>
+      <w:proofErr w:type="spellEnd"/>
+      <w:r>
+        <w:t xml:space="preserve"> in which to store the JWT for the client. In this way, the token will be readily available for use by the Tasks Viewer page's jQuery AJAX call to the Task Management service.</w:t>
+      </w:r>
+    </w:p>
+    <w:p>
+      <w:pPr>
+        <w:pStyle w:val="BodyTextCont"/>
+      </w:pPr>
+      <w:r>
+        <w:t xml:space="preserve">Then finally, we redirect the browser to the Tasks </w:t>
+      </w:r>
+      <w:proofErr w:type="spellStart"/>
+      <w:r>
+        <w:t>view.This</w:t>
+      </w:r>
+      <w:proofErr w:type="spellEnd"/>
+      <w:r>
+        <w:t xml:space="preserve"> next block of code shows the </w:t>
+      </w:r>
+      <w:proofErr w:type="spellStart"/>
+      <w:r>
+        <w:t>TasksView</w:t>
+      </w:r>
+      <w:proofErr w:type="spellEnd"/>
+      <w:r>
+        <w:t xml:space="preserve"> view:</w:t>
+      </w:r>
+    </w:p>
+    <w:p>
+      <w:pPr>
+        <w:pStyle w:val="BodyTextFirst"/>
+      </w:pPr>
+    </w:p>
+    <w:p>
+      <w:pPr>
+        <w:pStyle w:val="Code"/>
+        <w:rPr>
+          <w:highlight w:val="white"/>
+        </w:rPr>
+      </w:pPr>
+      <w:r>
+        <w:rPr>
+          <w:highlight w:val="white"/>
+        </w:rPr>
+        <w:t>&lt;h2&gt;Tasks Viewer&lt;/h2&gt;</w:t>
+      </w:r>
+    </w:p>
+    <w:p>
+      <w:pPr>
+        <w:pStyle w:val="Code"/>
+        <w:rPr>
+          <w:highlight w:val="white"/>
+        </w:rPr>
+      </w:pPr>
+      <w:r>
+        <w:rPr>
+          <w:highlight w:val="white"/>
+        </w:rPr>
+        <w:t>&lt;p&gt;&amp;nbsp;&lt;/p&gt;</w:t>
+      </w:r>
+    </w:p>
+    <w:p>
+      <w:pPr>
+        <w:pStyle w:val="Code"/>
+        <w:rPr>
+          <w:highlight w:val="white"/>
+        </w:rPr>
+      </w:pPr>
+    </w:p>
+    <w:p>
+      <w:pPr>
+        <w:pStyle w:val="Code"/>
+        <w:rPr>
+          <w:highlight w:val="white"/>
+        </w:rPr>
+      </w:pPr>
+      <w:r>
+        <w:rPr>
+          <w:highlight w:val="white"/>
+        </w:rPr>
+        <w:t>&lt;p&gt;</w:t>
+      </w:r>
+    </w:p>
+    <w:p>
+      <w:pPr>
+        <w:pStyle w:val="Code"/>
+        <w:rPr>
+          <w:highlight w:val="white"/>
+        </w:rPr>
+      </w:pPr>
+      <w:r>
+        <w:rPr>
+          <w:highlight w:val="white"/>
+        </w:rPr>
+        <w:t xml:space="preserve">    &lt;button class="btn btn-primary" </w:t>
+      </w:r>
+    </w:p>
+    <w:p>
+      <w:pPr>
+        <w:pStyle w:val="Code"/>
+        <w:rPr>
+          <w:highlight w:val="white"/>
+        </w:rPr>
+      </w:pPr>
+      <w:r>
+        <w:rPr>
+          <w:highlight w:val="white"/>
+        </w:rPr>
+        <w:t xml:space="preserve">            data-bind="click: refreshTasks"&gt;Refresh task list&lt;/button&gt;</w:t>
+      </w:r>
+    </w:p>
+    <w:p>
+      <w:pPr>
+        <w:pStyle w:val="Code"/>
+        <w:rPr>
+          <w:highlight w:val="white"/>
+        </w:rPr>
+      </w:pPr>
+      <w:r>
+        <w:rPr>
+          <w:highlight w:val="white"/>
+        </w:rPr>
+        <w:t>&lt;/p&gt;</w:t>
+      </w:r>
+    </w:p>
+    <w:p>
+      <w:pPr>
+        <w:pStyle w:val="Code"/>
+        <w:rPr>
+          <w:highlight w:val="white"/>
+        </w:rPr>
+      </w:pPr>
+    </w:p>
+    <w:p>
+      <w:pPr>
+        <w:pStyle w:val="Code"/>
+        <w:rPr>
+          <w:highlight w:val="white"/>
+        </w:rPr>
+      </w:pPr>
+      <w:r>
+        <w:rPr>
+          <w:highlight w:val="white"/>
+        </w:rPr>
+        <w:t>&lt;p&gt;</w:t>
+      </w:r>
+    </w:p>
+    <w:p>
+      <w:pPr>
+        <w:pStyle w:val="Code"/>
+        <w:rPr>
+          <w:highlight w:val="white"/>
+        </w:rPr>
+      </w:pPr>
+      <w:r>
+        <w:rPr>
+          <w:highlight w:val="white"/>
+        </w:rPr>
+        <w:t xml:space="preserve">    &lt;pre data-bind="text: statusMessage"</w:t>
+      </w:r>
+    </w:p>
+    <w:p>
+      <w:pPr>
+        <w:pStyle w:val="Code"/>
+        <w:rPr>
+          <w:highlight w:val="white"/>
+        </w:rPr>
+      </w:pPr>
+      <w:r>
+        <w:rPr>
+          <w:highlight w:val="white"/>
+        </w:rPr>
+        <w:t xml:space="preserve">        style="width: 1000px; height: 400px; overflow-x: scroll"&gt;&lt;/pre&gt;</w:t>
+      </w:r>
+    </w:p>
+    <w:p>
+      <w:pPr>
+        <w:pStyle w:val="Code"/>
+        <w:rPr>
+          <w:highlight w:val="white"/>
+        </w:rPr>
+      </w:pPr>
+      <w:r>
+        <w:rPr>
+          <w:highlight w:val="white"/>
+        </w:rPr>
+        <w:t>&lt;/p&gt;</w:t>
+      </w:r>
+    </w:p>
+    <w:p>
+      <w:pPr>
+        <w:pStyle w:val="Code"/>
+        <w:rPr>
+          <w:highlight w:val="white"/>
+        </w:rPr>
+      </w:pPr>
+    </w:p>
+    <w:p>
+      <w:pPr>
+        <w:pStyle w:val="Code"/>
+        <w:rPr>
+          <w:highlight w:val="white"/>
+        </w:rPr>
+      </w:pPr>
+      <w:r>
+        <w:rPr>
+          <w:highlight w:val="white"/>
+        </w:rPr>
+        <w:t>&lt;script&gt;</w:t>
+      </w:r>
+    </w:p>
+    <w:p>
+      <w:pPr>
+        <w:pStyle w:val="Code"/>
+        <w:rPr>
+          <w:highlight w:val="white"/>
+        </w:rPr>
+      </w:pPr>
+      <w:r>
+        <w:rPr>
+          <w:highlight w:val="white"/>
+        </w:rPr>
+        <w:t xml:space="preserve">    $(function () {</w:t>
+      </w:r>
+    </w:p>
+    <w:p>
+      <w:pPr>
+        <w:pStyle w:val="Code"/>
+        <w:rPr>
+          <w:highlight w:val="white"/>
+        </w:rPr>
+      </w:pPr>
+      <w:r>
+        <w:rPr>
+          <w:highlight w:val="white"/>
+        </w:rPr>
+        <w:t xml:space="preserve">        var viewModel = new indexViewModel();</w:t>
+      </w:r>
+    </w:p>
+    <w:p>
+      <w:pPr>
+        <w:pStyle w:val="Code"/>
+        <w:rPr>
+          <w:highlight w:val="white"/>
+        </w:rPr>
+      </w:pPr>
+      <w:r>
+        <w:rPr>
+          <w:highlight w:val="white"/>
+        </w:rPr>
+        <w:t xml:space="preserve">        ko.applyBindings(viewModel);</w:t>
+      </w:r>
+    </w:p>
+    <w:p>
+      <w:pPr>
+        <w:pStyle w:val="Code"/>
+        <w:rPr>
+          <w:highlight w:val="white"/>
+        </w:rPr>
+      </w:pPr>
+      <w:r>
+        <w:rPr>
+          <w:highlight w:val="white"/>
+        </w:rPr>
+        <w:t xml:space="preserve">    });</w:t>
+      </w:r>
+    </w:p>
+    <w:p>
+      <w:pPr>
+        <w:pStyle w:val="Code"/>
+        <w:rPr>
+          <w:highlight w:val="white"/>
+        </w:rPr>
+      </w:pPr>
+      <w:r>
+        <w:rPr>
+          <w:highlight w:val="white"/>
+        </w:rPr>
+        <w:t>&lt;/script&gt;</w:t>
+      </w:r>
+    </w:p>
+    <w:p>
+      <w:pPr>
+        <w:pStyle w:val="BodyTextFirst"/>
+      </w:pPr>
+    </w:p>
+    <w:p>
+      <w:pPr>
+        <w:pStyle w:val="BodyTextCont"/>
+      </w:pPr>
+      <w:r>
+        <w:t xml:space="preserve">In this view we are </w:t>
+      </w:r>
+      <w:proofErr w:type="spellStart"/>
+      <w:r>
+        <w:t>leverging</w:t>
+      </w:r>
+      <w:proofErr w:type="spellEnd"/>
+      <w:r>
+        <w:t xml:space="preserve"> Bootstrap to create a reasonable layout that includes a button and a big </w:t>
+      </w:r>
+      <w:r>
+        <w:rPr>
+          <w:rStyle w:val="CodeInline"/>
+        </w:rPr>
+        <w:t>&lt;pre&gt;</w:t>
+      </w:r>
+      <w:r>
+        <w:t xml:space="preserve"> text area. We're not going to show the tasks in a grid or tree view at this point. The goal here is just to show the API-level </w:t>
+      </w:r>
+      <w:proofErr w:type="spellStart"/>
+      <w:r>
+        <w:t>interation</w:t>
+      </w:r>
+      <w:proofErr w:type="spellEnd"/>
+      <w:r>
+        <w:t xml:space="preserve"> with the Task Management service. </w:t>
+      </w:r>
+    </w:p>
+    <w:p>
+      <w:pPr>
+        <w:pStyle w:val="BodyTextCont"/>
+      </w:pPr>
+      <w:r>
+        <w:t xml:space="preserve">The last block in that view is some JavaScript to load our view model, and then use </w:t>
+      </w:r>
+      <w:proofErr w:type="spellStart"/>
+      <w:r>
+        <w:t>KnockoutJS</w:t>
+      </w:r>
+      <w:proofErr w:type="spellEnd"/>
+      <w:r>
+        <w:t xml:space="preserve"> to bind to the view. Looking at the code above, there are two bindings into our view model: the button click to fetch the tasks, and the returned text being showed in the </w:t>
+      </w:r>
+      <w:r>
+        <w:rPr>
+          <w:rStyle w:val="CodeInline"/>
+        </w:rPr>
+        <w:t>&lt;pre&gt;</w:t>
+      </w:r>
+      <w:r>
+        <w:t xml:space="preserve"> element.</w:t>
+      </w:r>
+    </w:p>
+    <w:p>
+      <w:pPr>
+        <w:pStyle w:val="BodyTextCont"/>
+      </w:pPr>
+      <w:r>
+        <w:t xml:space="preserve">Now let's examine the </w:t>
+      </w:r>
+      <w:proofErr w:type="spellStart"/>
+      <w:r>
+        <w:t>indexViewModel</w:t>
+      </w:r>
+      <w:proofErr w:type="spellEnd"/>
+      <w:r>
+        <w:t xml:space="preserve"> code:</w:t>
+      </w:r>
+    </w:p>
+    <w:p>
+      <w:pPr>
+        <w:pStyle w:val="BodyTextCont"/>
+      </w:pPr>
+    </w:p>
+    <w:p>
+      <w:pPr>
+        <w:pStyle w:val="Code"/>
+        <w:rPr>
+          <w:highlight w:val="white"/>
+        </w:rPr>
+      </w:pPr>
+      <w:r>
+        <w:rPr>
+          <w:highlight w:val="white"/>
+        </w:rPr>
+        <w:t>var taskManagementUrl = "http://localhost:52975/api/V1";</w:t>
+      </w:r>
+    </w:p>
+    <w:p>
+      <w:pPr>
+        <w:pStyle w:val="Code"/>
+        <w:rPr>
+          <w:highlight w:val="white"/>
+        </w:rPr>
+      </w:pPr>
+    </w:p>
+    <w:p>
+      <w:pPr>
+        <w:pStyle w:val="Code"/>
+        <w:rPr>
+          <w:highlight w:val="white"/>
+        </w:rPr>
+      </w:pPr>
+      <w:r>
+        <w:rPr>
+          <w:highlight w:val="white"/>
+        </w:rPr>
+        <w:t>var indexViewModel = function() {</w:t>
+      </w:r>
+    </w:p>
+    <w:p>
+      <w:pPr>
+        <w:pStyle w:val="Code"/>
+        <w:rPr>
+          <w:highlight w:val="white"/>
+        </w:rPr>
+      </w:pPr>
+    </w:p>
+    <w:p>
+      <w:pPr>
+        <w:pStyle w:val="Code"/>
+        <w:rPr>
+          <w:highlight w:val="white"/>
+        </w:rPr>
+      </w:pPr>
+      <w:r>
+        <w:rPr>
+          <w:highlight w:val="white"/>
+        </w:rPr>
+        <w:t xml:space="preserve">    var self = this;</w:t>
+      </w:r>
+    </w:p>
+    <w:p>
+      <w:pPr>
+        <w:pStyle w:val="Code"/>
+        <w:rPr>
+          <w:highlight w:val="white"/>
+        </w:rPr>
+      </w:pPr>
+    </w:p>
+    <w:p>
+      <w:pPr>
+        <w:pStyle w:val="Code"/>
+        <w:rPr>
+          <w:highlight w:val="white"/>
+        </w:rPr>
+      </w:pPr>
+      <w:r>
+        <w:rPr>
+          <w:highlight w:val="white"/>
+        </w:rPr>
+        <w:t xml:space="preserve">    self.statusMessage = ko.observable("(Click Refresh button to load tasks)");</w:t>
+      </w:r>
+    </w:p>
+    <w:p>
+      <w:pPr>
+        <w:pStyle w:val="Code"/>
+        <w:rPr>
+          <w:highlight w:val="white"/>
+        </w:rPr>
+      </w:pPr>
+    </w:p>
+    <w:p>
+      <w:pPr>
+        <w:pStyle w:val="Code"/>
+        <w:rPr>
+          <w:highlight w:val="white"/>
+        </w:rPr>
+      </w:pPr>
+      <w:r>
+        <w:rPr>
+          <w:highlight w:val="white"/>
+        </w:rPr>
+        <w:t xml:space="preserve">    self.refreshTasks = function() {</w:t>
+      </w:r>
+    </w:p>
+    <w:p>
+      <w:pPr>
+        <w:pStyle w:val="Code"/>
+        <w:rPr>
+          <w:highlight w:val="white"/>
+        </w:rPr>
+      </w:pPr>
+      <w:r>
+        <w:rPr>
+          <w:highlight w:val="white"/>
+        </w:rPr>
+        <w:t xml:space="preserve">        var token = $.cookie('UserToken');</w:t>
+      </w:r>
+    </w:p>
+    <w:p>
+      <w:pPr>
+        <w:pStyle w:val="Code"/>
+        <w:rPr>
+          <w:highlight w:val="white"/>
+        </w:rPr>
+      </w:pPr>
+    </w:p>
+    <w:p>
+      <w:pPr>
+        <w:pStyle w:val="Code"/>
+        <w:rPr>
+          <w:highlight w:val="white"/>
+        </w:rPr>
+      </w:pPr>
+      <w:r>
+        <w:rPr>
+          <w:highlight w:val="white"/>
+        </w:rPr>
+        <w:t xml:space="preserve">        $.ajax({</w:t>
+      </w:r>
+    </w:p>
+    <w:p>
+      <w:pPr>
+        <w:pStyle w:val="Code"/>
+        <w:rPr>
+          <w:highlight w:val="white"/>
+        </w:rPr>
+      </w:pPr>
+      <w:r>
+        <w:rPr>
+          <w:highlight w:val="white"/>
+        </w:rPr>
+        <w:t xml:space="preserve">            type: 'GET',</w:t>
+      </w:r>
+    </w:p>
+    <w:p>
+      <w:pPr>
+        <w:pStyle w:val="Code"/>
+        <w:rPr>
+          <w:highlight w:val="white"/>
+        </w:rPr>
+      </w:pPr>
+      <w:r>
+        <w:rPr>
+          <w:highlight w:val="white"/>
+        </w:rPr>
+        <w:t xml:space="preserve">            url: taskManagementUrl + '/tasks',</w:t>
+      </w:r>
+    </w:p>
+    <w:p>
+      <w:pPr>
+        <w:pStyle w:val="Code"/>
+        <w:rPr>
+          <w:highlight w:val="white"/>
+        </w:rPr>
+      </w:pPr>
+      <w:r>
+        <w:rPr>
+          <w:highlight w:val="white"/>
+        </w:rPr>
+        <w:t xml:space="preserve">            headers: {</w:t>
+      </w:r>
+    </w:p>
+    <w:p>
+      <w:pPr>
+        <w:pStyle w:val="Code"/>
+        <w:rPr>
+          <w:highlight w:val="white"/>
+        </w:rPr>
+      </w:pPr>
+      <w:r>
+        <w:rPr>
+          <w:highlight w:val="white"/>
+        </w:rPr>
+        <w:t xml:space="preserve">                Authorization : "Bearer " + token</w:t>
+      </w:r>
+    </w:p>
+    <w:p>
+      <w:pPr>
+        <w:pStyle w:val="Code"/>
+        <w:rPr>
+          <w:highlight w:val="white"/>
+        </w:rPr>
+      </w:pPr>
+      <w:r>
+        <w:rPr>
+          <w:highlight w:val="white"/>
+        </w:rPr>
+        <w:lastRenderedPageBreak/>
+        <w:t xml:space="preserve">            },</w:t>
+      </w:r>
+    </w:p>
+    <w:p>
+      <w:pPr>
+        <w:pStyle w:val="Code"/>
+        <w:rPr>
+          <w:highlight w:val="white"/>
+        </w:rPr>
+      </w:pPr>
+      <w:r>
+        <w:rPr>
+          <w:highlight w:val="white"/>
+        </w:rPr>
+        <w:t xml:space="preserve">            contentType: 'application/json;charset=utf8',</w:t>
+      </w:r>
+    </w:p>
+    <w:p>
+      <w:pPr>
+        <w:pStyle w:val="Code"/>
+        <w:rPr>
+          <w:highlight w:val="white"/>
+        </w:rPr>
+      </w:pPr>
+      <w:r>
+        <w:rPr>
+          <w:highlight w:val="white"/>
+        </w:rPr>
+        <w:t xml:space="preserve">            success: self.onRefreshSuccess,</w:t>
+      </w:r>
+    </w:p>
+    <w:p>
+      <w:pPr>
+        <w:pStyle w:val="Code"/>
+        <w:rPr>
+          <w:highlight w:val="white"/>
+        </w:rPr>
+      </w:pPr>
+      <w:r>
+        <w:rPr>
+          <w:highlight w:val="white"/>
+        </w:rPr>
+        <w:t xml:space="preserve">            error: self.onRefreshError</w:t>
+      </w:r>
+    </w:p>
+    <w:p>
+      <w:pPr>
+        <w:pStyle w:val="Code"/>
+        <w:rPr>
+          <w:highlight w:val="white"/>
+        </w:rPr>
+      </w:pPr>
+      <w:r>
+        <w:rPr>
+          <w:highlight w:val="white"/>
+        </w:rPr>
+        <w:t xml:space="preserve">        });</w:t>
+      </w:r>
+    </w:p>
+    <w:p>
+      <w:pPr>
+        <w:pStyle w:val="Code"/>
+        <w:rPr>
+          <w:highlight w:val="white"/>
+        </w:rPr>
+      </w:pPr>
+      <w:r>
+        <w:rPr>
+          <w:highlight w:val="white"/>
+        </w:rPr>
+        <w:t xml:space="preserve">    };</w:t>
+      </w:r>
+    </w:p>
+    <w:p>
+      <w:pPr>
+        <w:pStyle w:val="Code"/>
+        <w:rPr>
+          <w:highlight w:val="white"/>
+        </w:rPr>
+      </w:pPr>
+    </w:p>
+    <w:p>
+      <w:pPr>
+        <w:pStyle w:val="Code"/>
+        <w:rPr>
+          <w:highlight w:val="white"/>
+        </w:rPr>
+      </w:pPr>
+      <w:r>
+        <w:rPr>
+          <w:highlight w:val="white"/>
+        </w:rPr>
+        <w:t xml:space="preserve">    self.onRefreshSuccess = function(data, status) {</w:t>
+      </w:r>
+    </w:p>
+    <w:p>
+      <w:pPr>
+        <w:pStyle w:val="Code"/>
+        <w:rPr>
+          <w:highlight w:val="white"/>
+        </w:rPr>
+      </w:pPr>
+      <w:r>
+        <w:rPr>
+          <w:highlight w:val="white"/>
+        </w:rPr>
+        <w:t xml:space="preserve">        self.statusMessage(JSON.stringify(data, null, 4));</w:t>
+      </w:r>
+    </w:p>
+    <w:p>
+      <w:pPr>
+        <w:pStyle w:val="Code"/>
+        <w:rPr>
+          <w:highlight w:val="white"/>
+        </w:rPr>
+      </w:pPr>
+      <w:r>
+        <w:rPr>
+          <w:highlight w:val="white"/>
+        </w:rPr>
+        <w:t xml:space="preserve">    };</w:t>
+      </w:r>
+    </w:p>
+    <w:p>
+      <w:pPr>
+        <w:pStyle w:val="Code"/>
+        <w:rPr>
+          <w:highlight w:val="white"/>
+        </w:rPr>
+      </w:pPr>
+    </w:p>
+    <w:p>
+      <w:pPr>
+        <w:pStyle w:val="Code"/>
+        <w:rPr>
+          <w:highlight w:val="white"/>
+        </w:rPr>
+      </w:pPr>
+      <w:r>
+        <w:rPr>
+          <w:highlight w:val="white"/>
+        </w:rPr>
+        <w:t xml:space="preserve">    self.onRefreshError = function(error) {</w:t>
+      </w:r>
+    </w:p>
+    <w:p>
+      <w:pPr>
+        <w:pStyle w:val="Code"/>
+        <w:rPr>
+          <w:highlight w:val="white"/>
+        </w:rPr>
+      </w:pPr>
+      <w:r>
+        <w:rPr>
+          <w:highlight w:val="white"/>
+        </w:rPr>
+        <w:t xml:space="preserve">        self.statusMessage(error.responseText);</w:t>
+      </w:r>
+    </w:p>
+    <w:p>
+      <w:pPr>
+        <w:pStyle w:val="Code"/>
+        <w:rPr>
+          <w:highlight w:val="white"/>
+        </w:rPr>
+      </w:pPr>
+      <w:r>
+        <w:rPr>
+          <w:highlight w:val="white"/>
+        </w:rPr>
+        <w:t xml:space="preserve">    };</w:t>
+      </w:r>
+    </w:p>
+    <w:p>
+      <w:pPr>
+        <w:pStyle w:val="Code"/>
+        <w:rPr>
+          <w:highlight w:val="white"/>
+        </w:rPr>
+      </w:pPr>
+      <w:r>
+        <w:rPr>
+          <w:highlight w:val="white"/>
+        </w:rPr>
+        <w:t>};</w:t>
+      </w:r>
+    </w:p>
+    <w:p>
+      <w:pPr>
+        <w:pStyle w:val="BodyTextCont"/>
+      </w:pPr>
+    </w:p>
+    <w:p>
+      <w:pPr>
+        <w:pStyle w:val="BodyTextCont"/>
+      </w:pPr>
+      <w:r>
+        <w:t xml:space="preserve">The </w:t>
+      </w:r>
+      <w:proofErr w:type="spellStart"/>
+      <w:r>
+        <w:t>indexViewModel</w:t>
+      </w:r>
+      <w:proofErr w:type="spellEnd"/>
+      <w:r>
+        <w:t xml:space="preserve"> class includes a single property for displaying the returned JSON string, and a function to respond to the </w:t>
+      </w:r>
+      <w:proofErr w:type="spellStart"/>
+      <w:r>
+        <w:t>referesh</w:t>
+      </w:r>
+      <w:proofErr w:type="spellEnd"/>
+      <w:r>
+        <w:t xml:space="preserve"> button click. The main point here is that we're pulling the JWT from the browser's cookie collection (using the </w:t>
+      </w:r>
+      <w:proofErr w:type="spellStart"/>
+      <w:r>
+        <w:t>jQuery.cookie</w:t>
+      </w:r>
+      <w:proofErr w:type="spellEnd"/>
+      <w:r>
+        <w:t xml:space="preserve"> library), and then adding it to the AJAX request as a Bearer token in the Authorization header. It could hardly be simpler!</w:t>
+      </w:r>
+    </w:p>
+    <w:p>
+      <w:pPr>
+        <w:pStyle w:val="BodyTextCont"/>
+      </w:pPr>
+      <w:r>
+        <w:t xml:space="preserve">Before we move on, just a quick note… with earlier versions of jQuery, you may need to use the </w:t>
+      </w:r>
+      <w:proofErr w:type="spellStart"/>
+      <w:r>
+        <w:t>beforeSend</w:t>
+      </w:r>
+      <w:proofErr w:type="spellEnd"/>
+      <w:r>
+        <w:t xml:space="preserve"> event - instead of the newer headers property - to set the Authorization header. </w:t>
+      </w:r>
+    </w:p>
+    <w:p>
+      <w:pPr>
+        <w:pStyle w:val="Heading2"/>
+      </w:pPr>
+      <w:r>
+        <w:t>Support for CORS</w:t>
+      </w:r>
+    </w:p>
+    <w:p>
+      <w:pPr>
+        <w:pStyle w:val="BodyTextCont"/>
+      </w:pPr>
+      <w:r>
+        <w:t>If you were to run this web site now, logging in and clicking the Refresh button to fetch some tasks from the Task Management service, the call would fail. As many web developers have experienced, the browser will prevent AJAX calls being made to origins - i.e., servers - that are not the same as from where the current page was loaded. There are several security vulnerabilities associated with making cross-origin requests like this, and so most (if not all) modern browsers prevent such calls from being made.</w:t>
+      </w:r>
+    </w:p>
+    <w:p>
+      <w:pPr>
+        <w:pStyle w:val="BodyTextCont"/>
+      </w:pPr>
+      <w:r>
+        <w:t xml:space="preserve">Instead, a standard known as Cross Origin Resource Sharing (CORS), which is meant to allow for the types of cross-origin AJAX calls we're trying to making here, specifies that before making the desired HTTP request, the browser must first submit an OPTIONS request that essentially </w:t>
+      </w:r>
+      <w:proofErr w:type="spellStart"/>
+      <w:r>
+        <w:t>askes</w:t>
+      </w:r>
+      <w:proofErr w:type="spellEnd"/>
+      <w:r>
+        <w:t xml:space="preserve"> permission from the server to make the cross-origin request. Cracking open the developer tools in Chrome or Firefox while hitting the Refresh button referenced above, you will see two new header values added to the OPTIONS request related to CORS:</w:t>
+      </w:r>
+    </w:p>
+    <w:p>
+      <w:pPr>
+        <w:pStyle w:val="BodyTextCont"/>
+      </w:pPr>
+    </w:p>
+    <w:p>
+      <w:pPr>
+        <w:pStyle w:val="Code"/>
+      </w:pPr>
+      <w:r>
+        <w:t>Access-Control-Request-Headers:</w:t>
+      </w:r>
+      <w:r>
+        <w:t xml:space="preserve"> </w:t>
+      </w:r>
+      <w:r>
+        <w:t>accept, authorization, content-type</w:t>
+      </w:r>
+    </w:p>
+    <w:p>
+      <w:pPr>
+        <w:pStyle w:val="Code"/>
+      </w:pPr>
+      <w:r>
+        <w:t>Access-Control-Request-Method:</w:t>
+      </w:r>
+      <w:r>
+        <w:t xml:space="preserve"> </w:t>
+      </w:r>
+      <w:r>
+        <w:t>GET</w:t>
+      </w:r>
+    </w:p>
+    <w:p>
+      <w:pPr>
+        <w:pStyle w:val="BodyTextCont"/>
+      </w:pPr>
+      <w:r>
+        <w:t xml:space="preserve">These two header values let the server know that the browser intends to make a cross-origin request that includes, among other things, an authorization header. It's the server's responsibility, under the CORS standard, to respond with the origin(s), headers, and methods the server is willing to accept. The browser is then correspondingly responsible to respect these response headers, and not send the actual GET or POST request if the response headers don't indicate the server would allow it. </w:t>
+      </w:r>
+    </w:p>
+    <w:p>
+      <w:pPr>
+        <w:pStyle w:val="BodyTextCont"/>
+      </w:pPr>
+      <w:r>
+        <w:t xml:space="preserve">So, let's enable CORS support on our Task Management service. With the WebApi2Book solution open, add a couple new </w:t>
+      </w:r>
+      <w:proofErr w:type="spellStart"/>
+      <w:r>
+        <w:t>NuGet</w:t>
+      </w:r>
+      <w:proofErr w:type="spellEnd"/>
+      <w:r>
+        <w:t xml:space="preserve"> packages with the following commands:</w:t>
+      </w:r>
+    </w:p>
+    <w:p>
+      <w:pPr>
+        <w:pStyle w:val="BodyTextCont"/>
+      </w:pPr>
+    </w:p>
+    <w:p>
+      <w:pPr>
+        <w:pStyle w:val="Code"/>
+      </w:pPr>
+      <w:r>
+        <w:lastRenderedPageBreak/>
+        <w:t>Install-Package Microsoft.AspNet.WebApi.Cors -Pre WebApi2Book.Web.Api</w:t>
+      </w:r>
+    </w:p>
+    <w:p>
+      <w:pPr>
+        <w:pStyle w:val="Code"/>
+      </w:pPr>
+    </w:p>
+    <w:p>
+      <w:pPr>
+        <w:pStyle w:val="Code"/>
+        <w:rPr>
+          <w:del w:id="8" w:author="Jamie Kurtz" w:date="2014-06-08T21:52:00Z"/>
+        </w:rPr>
+      </w:pPr>
+      <w:del w:id="9" w:author="Jamie Kurtz" w:date="2014-06-08T21:52:00Z">
+        <w:r>
+          <w:delText>Install-Package Microsoft.AspNet.WebApi.WebHost -Pre WebApi2Book.Web.Api.IntegrationTests</w:delText>
+        </w:r>
+      </w:del>
+    </w:p>
+    <w:p>
+      <w:pPr>
+        <w:pStyle w:val="Code"/>
+        <w:rPr>
+          <w:del w:id="10" w:author="Jamie Kurtz" w:date="2014-06-08T21:52:00Z"/>
+        </w:rPr>
+      </w:pPr>
+    </w:p>
+    <w:p>
+      <w:pPr>
+        <w:pStyle w:val="Code"/>
+      </w:pPr>
+      <w:bookmarkStart w:id="11" w:name="_GoBack"/>
+      <w:bookmarkEnd w:id="11"/>
+      <w:r>
+        <w:t>Install-Package Microsoft.AspNet.WebApi.WebHost -Pre WebApi2Book.Web.Common</w:t>
+      </w:r>
+    </w:p>
+    <w:p>
+      <w:pPr>
+        <w:pStyle w:val="Code"/>
+      </w:pPr>
+    </w:p>
+    <w:p>
+      <w:pPr>
+        <w:pStyle w:val="Code"/>
+      </w:pPr>
+      <w:r>
+        <w:t>Install-Package Microsoft.AspNet.WebApi.WebHost -Pre WebApi2Book.Web.Api</w:t>
+      </w:r>
+    </w:p>
+    <w:p>
+      <w:pPr>
+        <w:pStyle w:val="BodyTextCont"/>
+      </w:pPr>
+    </w:p>
+    <w:p>
+      <w:pPr>
+        <w:pStyle w:val="BodyTextCont"/>
+      </w:pPr>
+      <w:r>
+        <w:t xml:space="preserve">At the time of this writing, CORS support in ASP.NET Web API required the use of an alpha release of both the </w:t>
+      </w:r>
+      <w:proofErr w:type="spellStart"/>
+      <w:r>
+        <w:t>Microsoft.AspNet.WebApi.</w:t>
+      </w:r>
+      <w:r>
+        <w:t>WebHost</w:t>
+      </w:r>
+      <w:proofErr w:type="spellEnd"/>
+      <w:r>
+        <w:t xml:space="preserve"> and </w:t>
+      </w:r>
+      <w:proofErr w:type="spellStart"/>
+      <w:r>
+        <w:t>Microsoft.AspNet.WebApi.</w:t>
+      </w:r>
+      <w:r>
+        <w:t>Cors</w:t>
+      </w:r>
+      <w:proofErr w:type="spellEnd"/>
+      <w:r>
+        <w:t xml:space="preserve"> packages. Once those packages have been installed, add the following line of code to the </w:t>
+      </w:r>
+      <w:proofErr w:type="spellStart"/>
+      <w:r>
+        <w:rPr>
+          <w:highlight w:val="white"/>
+        </w:rPr>
+        <w:t>WebApiConfig</w:t>
+      </w:r>
+      <w:proofErr w:type="spellEnd"/>
+      <w:r>
+        <w:t xml:space="preserve"> class's Register method:</w:t>
+      </w:r>
+    </w:p>
+    <w:p>
+      <w:pPr>
+        <w:pStyle w:val="BodyTextCont"/>
+        <w:rPr>
+          <w:highlight w:val="white"/>
+        </w:rPr>
+      </w:pPr>
+    </w:p>
+    <w:p>
+      <w:pPr>
+        <w:pStyle w:val="Code"/>
+        <w:rPr>
+          <w:highlight w:val="white"/>
+        </w:rPr>
+      </w:pPr>
+      <w:r>
+        <w:rPr>
+          <w:highlight w:val="white"/>
+        </w:rPr>
+        <w:t>config.EnableCors();</w:t>
+      </w:r>
+    </w:p>
+    <w:p>
+      <w:pPr>
+        <w:pStyle w:val="BodyTextCont"/>
+      </w:pPr>
+    </w:p>
+    <w:p>
+      <w:pPr>
+        <w:pStyle w:val="BodyTextCont"/>
+      </w:pPr>
+      <w:r>
+        <w:t xml:space="preserve">Then, on the </w:t>
+      </w:r>
+      <w:proofErr w:type="spellStart"/>
+      <w:r>
+        <w:t>TasksController</w:t>
+      </w:r>
+      <w:proofErr w:type="spellEnd"/>
+      <w:r>
+        <w:t xml:space="preserve"> class, add the following attribute:</w:t>
+      </w:r>
+    </w:p>
+    <w:p>
+      <w:pPr>
+        <w:pStyle w:val="BodyTextCont"/>
+      </w:pPr>
+    </w:p>
+    <w:p>
+      <w:pPr>
+        <w:pStyle w:val="Code"/>
+      </w:pPr>
+      <w:r>
+        <w:rPr>
+          <w:highlight w:val="white"/>
+        </w:rPr>
+        <w:t>[EnableCors("http://localhost:52976", "*", "*")]</w:t>
+      </w:r>
+    </w:p>
+    <w:p>
+      <w:pPr>
+        <w:pStyle w:val="BodyTextCont"/>
+      </w:pPr>
+    </w:p>
+    <w:p>
+      <w:pPr>
+        <w:pStyle w:val="BodyTextCont"/>
+      </w:pPr>
+      <w:r>
+        <w:t xml:space="preserve">The </w:t>
+      </w:r>
+      <w:proofErr w:type="spellStart"/>
+      <w:r>
+        <w:rPr>
+          <w:rStyle w:val="CodeInline"/>
+        </w:rPr>
+        <w:t>EnableCors</w:t>
+      </w:r>
+      <w:proofErr w:type="spellEnd"/>
+      <w:r>
+        <w:t xml:space="preserve"> attribute (along with the </w:t>
+      </w:r>
+      <w:proofErr w:type="spellStart"/>
+      <w:proofErr w:type="gramStart"/>
+      <w:r>
+        <w:rPr>
+          <w:rStyle w:val="CodeInline"/>
+        </w:rPr>
+        <w:t>config.EnableCors</w:t>
+      </w:r>
+      <w:proofErr w:type="spellEnd"/>
+      <w:r>
+        <w:rPr>
+          <w:rStyle w:val="CodeInline"/>
+        </w:rPr>
+        <w:t>(</w:t>
+      </w:r>
+      <w:proofErr w:type="gramEnd"/>
+      <w:r>
+        <w:rPr>
+          <w:rStyle w:val="CodeInline"/>
+        </w:rPr>
+        <w:t>)</w:t>
+      </w:r>
+      <w:r>
+        <w:t xml:space="preserve"> call) is all that is needed to add CORS support to your ASP.NET Web API service. Once configured as such, your service will appropriately respond to the browser's OPTIONS request discussed above. </w:t>
+      </w:r>
+    </w:p>
+    <w:p>
+      <w:pPr>
+        <w:pStyle w:val="BodyTextCont"/>
+      </w:pPr>
+      <w:r>
+        <w:t xml:space="preserve">Now recompile the solution, </w:t>
+      </w:r>
+      <w:proofErr w:type="spellStart"/>
+      <w:r>
+        <w:t>start up</w:t>
+      </w:r>
+      <w:proofErr w:type="spellEnd"/>
+      <w:r>
+        <w:t xml:space="preserve"> both the </w:t>
+      </w:r>
+      <w:r>
+        <w:t>WebApi2Book.Web.Api</w:t>
+      </w:r>
+      <w:r>
+        <w:t xml:space="preserve"> and </w:t>
+      </w:r>
+      <w:r>
+        <w:t>WebApi2BookSPA</w:t>
+      </w:r>
+      <w:r>
+        <w:t xml:space="preserve"> projects, and browse to the </w:t>
+      </w:r>
+      <w:hyperlink r:id="rId14" w:history="1">
+        <w:r>
+          <w:rPr>
+            <w:highlight w:val="white"/>
+          </w:rPr>
+          <w:t>http://localhost:52976</w:t>
+        </w:r>
+        <w:r>
+          <w:t>/login</w:t>
+        </w:r>
+      </w:hyperlink>
+      <w:r>
+        <w:t xml:space="preserve">. This time, make sure you enter </w:t>
+      </w:r>
+      <w:proofErr w:type="spellStart"/>
+      <w:r>
+        <w:t>JuniorWorker</w:t>
+      </w:r>
+      <w:proofErr w:type="spellEnd"/>
+      <w:r>
+        <w:t xml:space="preserve"> for the role (as shown in Figure 9-2). If you recall from previous chapters, this role is required when fetching tasks from the Task Management service.</w:t>
+      </w:r>
+    </w:p>
+    <w:p>
+      <w:pPr>
+        <w:pStyle w:val="BodyTextCont"/>
+      </w:pPr>
+    </w:p>
+    <w:p>
+      <w:pPr>
+        <w:pStyle w:val="Figure"/>
+      </w:pPr>
+      <w:r>
+        <w:rPr>
+          <w:noProof/>
+        </w:rPr>
+        <w:drawing>
+          <wp:inline distT="0" distB="0" distL="0" distR="0" wp14:anchorId="47D619C8" wp14:editId="7BA7EE33">
+            <wp:extent cx="2905530" cy="2200582"/>
+            <wp:effectExtent l="0" t="0" r="9525" b="9525"/>
+            <wp:docPr id="3" name="Picture 3"/>
+            <wp:cNvGraphicFramePr>
+              <a:graphicFrameLocks xmlns:a="http://schemas.openxmlformats.org/drawingml/2006/main" noChangeAspect="1"/>
+            </wp:cNvGraphicFramePr>
+            <a:graphic xmlns:a="http://schemas.openxmlformats.org/drawingml/2006/main">
+              <a:graphicData uri="http://schemas.openxmlformats.org/drawingml/2006/picture">
+                <pic:pic xmlns:pic="http://schemas.openxmlformats.org/drawingml/2006/picture">
+                  <pic:nvPicPr>
+                    <pic:cNvPr id="1" name=""/>
+                    <pic:cNvPicPr/>
+                  </pic:nvPicPr>
+                  <pic:blipFill>
+                    <a:blip r:embed="rId15"/>
+                    <a:stretch>
+                      <a:fillRect/>
+                    </a:stretch>
+                  </pic:blipFill>
+                  <pic:spPr>
+                    <a:xfrm>
+                      <a:off x="0" y="0"/>
                       <a:ext cx="2905530" cy="2200582"/>
                     </a:xfrm>
                     <a:prstGeom prst="rect">
@@ -10753,7 +11298,16 @@
         <w:pStyle w:val="BodyTextCont"/>
       </w:pPr>
       <w:r>
-        <w:t>Once logged in, click the Refresh button again. This time, you should see the following following headers included in the server's response for the OPTIONS request:</w:t>
+        <w:lastRenderedPageBreak/>
+        <w:t xml:space="preserve">Once logged in, click the Refresh button again. This time, you should see the following </w:t>
+      </w:r>
+      <w:proofErr w:type="spellStart"/>
+      <w:r>
+        <w:t>following</w:t>
+      </w:r>
+      <w:proofErr w:type="spellEnd"/>
+      <w:r>
+        <w:t xml:space="preserve"> headers included in the server's response for the OPTIONS request:</w:t>
       </w:r>
     </w:p>
     <w:p>
@@ -10801,7 +11355,7 @@
       <w:r>
         <w:t xml:space="preserve">This lets the browser know that it can go ahead and make the desired GET request from the </w:t>
       </w:r>
-      <w:hyperlink r:id="rId14" w:history="1">
+      <w:hyperlink r:id="rId16" w:history="1">
         <w:r>
           <w:t>http://localhost:52976</w:t>
         </w:r>
@@ -10826,16 +11380,18 @@
       <w:r>
         <w:t xml:space="preserve">Try this now: change the </w:t>
       </w:r>
+      <w:proofErr w:type="spellStart"/>
       <w:r>
         <w:rPr>
           <w:rStyle w:val="CodeInline"/>
         </w:rPr>
         <w:t>EnableCors</w:t>
       </w:r>
+      <w:proofErr w:type="spellEnd"/>
       <w:r>
         <w:t xml:space="preserve"> attribute to specify a different origin - e.g. </w:t>
       </w:r>
-      <w:hyperlink r:id="rId15" w:history="1">
+      <w:hyperlink r:id="rId17" w:history="1">
         <w:r>
           <w:t>http://www.example.com</w:t>
         </w:r>
@@ -10856,7 +11412,7 @@
       <w:r>
         <w:t xml:space="preserve">XMLHttpRequest cannot load </w:t>
       </w:r>
-      <w:hyperlink r:id="rId16" w:tgtFrame="_blank" w:tooltip="http://localhost:52975/api/V1/tasks" w:history="1">
+      <w:hyperlink r:id="rId18" w:tgtFrame="_blank" w:tooltip="http://localhost:52975/api/V1/tasks" w:history="1">
         <w:r>
           <w:t>http://localhost:52975/api/V1/tasks</w:t>
         </w:r>
@@ -10864,7 +11420,7 @@
       <w:r>
         <w:t>. No 'Access-Control-Allow-Origin' header is present on the requested resource. Origin '</w:t>
       </w:r>
-      <w:hyperlink r:id="rId17" w:tgtFrame="_blank" w:tooltip="http://localhost" w:history="1">
+      <w:hyperlink r:id="rId19" w:tgtFrame="_blank" w:tooltip="http://localhost" w:history="1">
         <w:r>
           <w:t>http://localhost:52976</w:t>
         </w:r>
@@ -10933,10 +11489,16 @@
         <w:t xml:space="preserve">We also completed the picture, so to speak, by demonstrating how to consume our task-management service using a simple Single Page Application. </w:t>
       </w:r>
       <w:r>
-        <w:t>Calling an ASP.NET Web API service is very easy with today's JavaScript libraries, as we showed with the use of KnockoutJS. We also showed how easy it is to enable your service to be called by other-than-your server, via the CORS standard and the recent addition of CORS support to the ASP.NET Web API.</w:t>
-      </w:r>
-      <w:bookmarkStart w:id="0" w:name="_GoBack"/>
-      <w:bookmarkEnd w:id="0"/>
+        <w:t xml:space="preserve">Calling an ASP.NET Web API service is very easy with today's JavaScript libraries, as we showed with the use of </w:t>
+      </w:r>
+      <w:proofErr w:type="spellStart"/>
+      <w:r>
+        <w:t>KnockoutJS</w:t>
+      </w:r>
+      <w:proofErr w:type="spellEnd"/>
+      <w:r>
+        <w:t>. We also showed how easy it is to enable your service to be called by other-than-your server, via the CORS standard and the recent addition of CORS support to the ASP.NET Web API.</w:t>
+      </w:r>
       <w:r>
         <w:t xml:space="preserve">  </w:t>
       </w:r>
@@ -10949,7 +11511,15 @@
         <w:t xml:space="preserve">This brings us to the end of our present journey. We've demonstrated </w:t>
       </w:r>
       <w:r>
-        <w:t>how to leverage the features and capabilities of the ASP.NET Web API to build a RESTful web</w:t>
+        <w:t xml:space="preserve">how to leverage the features and capabilities of the ASP.NET Web API to build a </w:t>
+      </w:r>
+      <w:proofErr w:type="spellStart"/>
+      <w:r>
+        <w:t>RESTful</w:t>
+      </w:r>
+      <w:proofErr w:type="spellEnd"/>
+      <w:r>
+        <w:t xml:space="preserve"> web</w:t>
       </w:r>
       <w:r>
         <w:t xml:space="preserve"> </w:t>
@@ -10979,11 +11549,16 @@
         <w:t>, and tested</w:t>
       </w:r>
       <w:r>
-        <w:t xml:space="preserve"> REST</w:t>
+        <w:t xml:space="preserve"> </w:t>
+      </w:r>
+      <w:proofErr w:type="spellStart"/>
+      <w:r>
+        <w:t>REST</w:t>
       </w:r>
       <w:r>
         <w:t>ful</w:t>
       </w:r>
+      <w:proofErr w:type="spellEnd"/>
       <w:r>
         <w:t xml:space="preserve"> service.</w:t>
       </w:r>
@@ -11011,37 +11586,53 @@
         <w:t>the Open Web Interface for .NET (OWIN)</w:t>
       </w:r>
       <w:r>
+        <w:t xml:space="preserve"> and project </w:t>
+      </w:r>
+      <w:r>
+        <w:t>Katana</w:t>
+      </w:r>
+      <w:r>
+        <w:t xml:space="preserve"> (which is built on OWIN) </w:t>
+      </w:r>
+      <w:r>
+        <w:t xml:space="preserve">become mainstream in the Web API development community. </w:t>
+      </w:r>
+      <w:r>
+        <w:t xml:space="preserve">As an </w:t>
+      </w:r>
+      <w:r>
+        <w:lastRenderedPageBreak/>
+        <w:t>example, a</w:t>
+      </w:r>
+      <w:r>
+        <w:t xml:space="preserve">t that point, authentication filters, not message handlers, will be the preferred approach to authentication. You will no longer need to write your own </w:t>
+      </w:r>
+      <w:proofErr w:type="spellStart"/>
+      <w:r>
+        <w:t>authentiation</w:t>
+      </w:r>
+      <w:proofErr w:type="spellEnd"/>
+      <w:r>
+        <w:t xml:space="preserve"> mechanisms for standard authentication schemes, because all of the standard </w:t>
+      </w:r>
+      <w:proofErr w:type="spellStart"/>
+      <w:r>
+        <w:t>authentiation</w:t>
+      </w:r>
+      <w:proofErr w:type="spellEnd"/>
+      <w:r>
+        <w:t xml:space="preserve"> filters will be built into Katana.</w:t>
+      </w:r>
+      <w:r>
         <w:t xml:space="preserve"> </w:t>
       </w:r>
       <w:r>
-        <w:lastRenderedPageBreak/>
-        <w:t xml:space="preserve">and project </w:t>
-      </w:r>
-      <w:r>
-        <w:t>Katana</w:t>
-      </w:r>
-      <w:r>
-        <w:t xml:space="preserve"> (which is built on OWIN) </w:t>
-      </w:r>
-      <w:r>
-        <w:t xml:space="preserve">become mainstream in the Web API development community. </w:t>
-      </w:r>
-      <w:r>
-        <w:t>As an example, a</w:t>
-      </w:r>
-      <w:r>
-        <w:t>t that point, authentication filters, not message handlers, will be the preferred approach to authentication. You will no longer need to write your own authentiation mechanisms for standard authentication schemes, because all of the standard authentiation filters will be built into Katana.</w:t>
-      </w:r>
-      <w:r>
-        <w:t xml:space="preserve"> </w:t>
-      </w:r>
-      <w:r>
         <w:t>You can read about OWIN and Katana here</w:t>
       </w:r>
       <w:r>
         <w:t xml:space="preserve">: </w:t>
       </w:r>
-      <w:hyperlink r:id="rId18" w:history="1">
+      <w:hyperlink r:id="rId20" w:history="1">
         <w:r>
           <w:t>http://www.asp.net/aspnet/overview/owin-and-katana/an-overview-of-project-katana</w:t>
         </w:r>
@@ -11065,12 +11656,12 @@
       </w:r>
     </w:p>
     <w:sectPr>
-      <w:headerReference w:type="even" r:id="rId19"/>
-      <w:headerReference w:type="default" r:id="rId20"/>
-      <w:footerReference w:type="even" r:id="rId21"/>
-      <w:footerReference w:type="default" r:id="rId22"/>
-      <w:headerReference w:type="first" r:id="rId23"/>
-      <w:footerReference w:type="first" r:id="rId24"/>
+      <w:headerReference w:type="even" r:id="rId21"/>
+      <w:headerReference w:type="default" r:id="rId22"/>
+      <w:footerReference w:type="even" r:id="rId23"/>
+      <w:footerReference w:type="default" r:id="rId24"/>
+      <w:headerReference w:type="first" r:id="rId25"/>
+      <w:footerReference w:type="first" r:id="rId26"/>
       <w:pgSz w:w="10800" w:h="13320" w:code="64"/>
       <w:pgMar w:top="540" w:right="1080" w:bottom="540" w:left="1080" w:header="540" w:footer="547" w:gutter="0"/>
       <w:cols w:space="720"/>
@@ -11079,6 +11670,27 @@
     </w:sectPr>
   </w:body>
 </w:document>
+</file>
+
+<file path=word/comments.xml><?xml version="1.0" encoding="utf-8"?>
+<w:comments xmlns:wpc="http://schemas.microsoft.com/office/word/2010/wordprocessingCanvas" xmlns:mc="http://schemas.openxmlformats.org/markup-compatibility/2006" xmlns:o="urn:schemas-microsoft-com:office:office" xmlns:r="http://schemas.openxmlformats.org/officeDocument/2006/relationships" xmlns:m="http://schemas.openxmlformats.org/officeDocument/2006/math" xmlns:v="urn:schemas-microsoft-com:vml" xmlns:wp14="http://schemas.microsoft.com/office/word/2010/wordprocessingDrawing" xmlns:wp="http://schemas.openxmlformats.org/drawingml/2006/wordprocessingDrawing" xmlns:w10="urn:schemas-microsoft-com:office:word" xmlns:w="http://schemas.openxmlformats.org/wordprocessingml/2006/main" xmlns:w14="http://schemas.microsoft.com/office/word/2010/wordml" xmlns:w15="http://schemas.microsoft.com/office/word/2012/wordml" xmlns:wpg="http://schemas.microsoft.com/office/word/2010/wordprocessingGroup" xmlns:wpi="http://schemas.microsoft.com/office/word/2010/wordprocessingInk" xmlns:wne="http://schemas.microsoft.com/office/word/2006/wordml" xmlns:wps="http://schemas.microsoft.com/office/word/2010/wordprocessingShape" mc:Ignorable="w14 w15 wp14">
+  <w:comment w:id="3" w:author="Jamie Kurtz" w:date="2014-06-08T21:28:00Z" w:initials="JK">
+    <w:p>
+      <w:r>
+        <w:annotationRef/>
+      </w:r>
+      <w:r>
+        <w:t>Sure makes the code look ugly!! Can we keep the previous private fields, and just set them all in the constructor?</w:t>
+      </w:r>
+    </w:p>
+  </w:comment>
+</w:comments>
+</file>
+
+<file path=word/commentsExtended.xml><?xml version="1.0" encoding="utf-8"?>
+<w15:commentsEx xmlns:wpc="http://schemas.microsoft.com/office/word/2010/wordprocessingCanvas" xmlns:mc="http://schemas.openxmlformats.org/markup-compatibility/2006" xmlns:o="urn:schemas-microsoft-com:office:office" xmlns:r="http://schemas.openxmlformats.org/officeDocument/2006/relationships" xmlns:m="http://schemas.openxmlformats.org/officeDocument/2006/math" xmlns:v="urn:schemas-microsoft-com:vml" xmlns:wp14="http://schemas.microsoft.com/office/word/2010/wordprocessingDrawing" xmlns:wp="http://schemas.openxmlformats.org/drawingml/2006/wordprocessingDrawing" xmlns:w10="urn:schemas-microsoft-com:office:word" xmlns:w="http://schemas.openxmlformats.org/wordprocessingml/2006/main" xmlns:w14="http://schemas.microsoft.com/office/word/2010/wordml" xmlns:w15="http://schemas.microsoft.com/office/word/2012/wordml" xmlns:wpg="http://schemas.microsoft.com/office/word/2010/wordprocessingGroup" xmlns:wpi="http://schemas.microsoft.com/office/word/2010/wordprocessingInk" xmlns:wne="http://schemas.microsoft.com/office/word/2006/wordml" xmlns:wps="http://schemas.microsoft.com/office/word/2010/wordprocessingShape" mc:Ignorable="w14 w15 wp14">
+  <w15:commentEx w15:paraId="5651044D" w15:done="0"/>
+</w15:commentsEx>
 </file>
 
 <file path=word/endnotes.xml><?xml version="1.0" encoding="utf-8"?>
@@ -11132,7 +11744,7 @@
         <w:rStyle w:val="PageNumber"/>
         <w:noProof/>
       </w:rPr>
-      <w:t>28</w:t>
+      <w:t>26</w:t>
     </w:r>
     <w:r>
       <w:rPr>
@@ -11177,7 +11789,7 @@
         <w:rStyle w:val="PageNumber"/>
         <w:noProof/>
       </w:rPr>
-      <w:t>27</w:t>
+      <w:t>29</w:t>
     </w:r>
     <w:r>
       <w:rPr>
@@ -14431,6 +15043,14 @@
   </w:num>
   <w:numIdMacAtCleanup w:val="8"/>
 </w:numbering>
+</file>
+
+<file path=word/people.xml><?xml version="1.0" encoding="utf-8"?>
+<w15:people xmlns:wpc="http://schemas.microsoft.com/office/word/2010/wordprocessingCanvas" xmlns:mc="http://schemas.openxmlformats.org/markup-compatibility/2006" xmlns:o="urn:schemas-microsoft-com:office:office" xmlns:r="http://schemas.openxmlformats.org/officeDocument/2006/relationships" xmlns:m="http://schemas.openxmlformats.org/officeDocument/2006/math" xmlns:v="urn:schemas-microsoft-com:vml" xmlns:wp14="http://schemas.microsoft.com/office/word/2010/wordprocessingDrawing" xmlns:wp="http://schemas.openxmlformats.org/drawingml/2006/wordprocessingDrawing" xmlns:w10="urn:schemas-microsoft-com:office:word" xmlns:w="http://schemas.openxmlformats.org/wordprocessingml/2006/main" xmlns:w14="http://schemas.microsoft.com/office/word/2010/wordml" xmlns:w15="http://schemas.microsoft.com/office/word/2012/wordml" xmlns:wpg="http://schemas.microsoft.com/office/word/2010/wordprocessingGroup" xmlns:wpi="http://schemas.microsoft.com/office/word/2010/wordprocessingInk" xmlns:wne="http://schemas.microsoft.com/office/word/2006/wordml" xmlns:wps="http://schemas.microsoft.com/office/word/2010/wordprocessingShape" mc:Ignorable="w14 w15 wp14">
+  <w15:person w15:author="Jamie Kurtz">
+    <w15:presenceInfo w15:providerId="Windows Live" w15:userId="9a848fb64fecc604"/>
+  </w15:person>
+</w15:people>
 </file>
 
 <file path=word/styles.xml><?xml version="1.0" encoding="utf-8"?>
@@ -14814,7 +15434,7 @@
   <w:style w:type="paragraph" w:default="1" w:styleId="Normal">
     <w:name w:val="Normal"/>
     <w:qFormat/>
-    <w:rsid w:val="00463A1D"/>
+    <w:rsid w:val="00836E6F"/>
     <w:pPr>
       <w:spacing w:after="200" w:line="276" w:lineRule="auto"/>
     </w:pPr>
@@ -14830,7 +15450,7 @@
     <w:next w:val="Normal"/>
     <w:link w:val="Heading1Char"/>
     <w:qFormat/>
-    <w:rsid w:val="00463A1D"/>
+    <w:rsid w:val="00836E6F"/>
     <w:pPr>
       <w:keepNext/>
       <w:spacing w:before="360" w:after="120" w:line="240" w:lineRule="auto"/>
@@ -14850,7 +15470,7 @@
     <w:next w:val="Normal"/>
     <w:link w:val="Heading2Char"/>
     <w:qFormat/>
-    <w:rsid w:val="00463A1D"/>
+    <w:rsid w:val="00836E6F"/>
     <w:pPr>
       <w:keepNext/>
       <w:spacing w:before="360" w:after="120" w:line="240" w:lineRule="auto"/>
@@ -14870,7 +15490,7 @@
     <w:next w:val="Normal"/>
     <w:link w:val="Heading3Char"/>
     <w:qFormat/>
-    <w:rsid w:val="00463A1D"/>
+    <w:rsid w:val="00836E6F"/>
     <w:pPr>
       <w:keepNext/>
       <w:spacing w:before="360" w:after="120" w:line="240" w:lineRule="auto"/>
@@ -14889,7 +15509,7 @@
     <w:next w:val="Normal"/>
     <w:link w:val="Heading4Char"/>
     <w:qFormat/>
-    <w:rsid w:val="00463A1D"/>
+    <w:rsid w:val="00836E6F"/>
     <w:pPr>
       <w:keepNext/>
       <w:spacing w:before="360" w:after="120" w:line="240" w:lineRule="auto"/>
@@ -14909,7 +15529,7 @@
     <w:next w:val="Normal"/>
     <w:link w:val="Heading5Char"/>
     <w:qFormat/>
-    <w:rsid w:val="00463A1D"/>
+    <w:rsid w:val="00836E6F"/>
     <w:pPr>
       <w:spacing w:before="360" w:after="240" w:line="240" w:lineRule="auto"/>
       <w:outlineLvl w:val="4"/>
@@ -14942,7 +15562,7 @@
     <w:uiPriority w:val="1"/>
     <w:semiHidden/>
     <w:unhideWhenUsed/>
-    <w:rsid w:val="00463A1D"/>
+    <w:rsid w:val="00836E6F"/>
   </w:style>
   <w:style w:type="table" w:default="1" w:styleId="TableNormal">
     <w:name w:val="Normal Table"/>
@@ -14964,7 +15584,7 @@
     <w:uiPriority w:val="99"/>
     <w:semiHidden/>
     <w:unhideWhenUsed/>
-    <w:rsid w:val="00463A1D"/>
+    <w:rsid w:val="00836E6F"/>
   </w:style>
   <w:style w:type="character" w:customStyle="1" w:styleId="Heading1Char">
     <w:name w:val="Heading 1 Char"/>
@@ -15065,7 +15685,7 @@
   <w:style w:type="paragraph" w:customStyle="1" w:styleId="Bullet">
     <w:name w:val="Bullet"/>
     <w:basedOn w:val="Normal"/>
-    <w:rsid w:val="00463A1D"/>
+    <w:rsid w:val="00836E6F"/>
     <w:pPr>
       <w:keepLines/>
       <w:numPr>
@@ -15081,7 +15701,7 @@
   </w:style>
   <w:style w:type="character" w:customStyle="1" w:styleId="CodeBold">
     <w:name w:val="Code Bold"/>
-    <w:rsid w:val="00463A1D"/>
+    <w:rsid w:val="00836E6F"/>
     <w:rPr>
       <w:rFonts w:ascii="TheSansMonoConBlack" w:hAnsi="TheSansMonoConBlack"/>
       <w:sz w:val="18"/>
@@ -15092,7 +15712,7 @@
     <w:next w:val="Normal"/>
     <w:autoRedefine/>
     <w:qFormat/>
-    <w:rsid w:val="00463A1D"/>
+    <w:rsid w:val="00836E6F"/>
     <w:pPr>
       <w:keepNext/>
       <w:spacing w:after="240"/>
@@ -15108,7 +15728,7 @@
   <w:style w:type="paragraph" w:customStyle="1" w:styleId="ChapterTitle">
     <w:name w:val="Chapter Title"/>
     <w:next w:val="Normal"/>
-    <w:rsid w:val="00463A1D"/>
+    <w:rsid w:val="00836E6F"/>
     <w:pPr>
       <w:spacing w:before="240" w:after="1200"/>
     </w:pPr>
@@ -15123,7 +15743,7 @@
     <w:name w:val="Figure Caption"/>
     <w:next w:val="Normal"/>
     <w:qFormat/>
-    <w:rsid w:val="00463A1D"/>
+    <w:rsid w:val="00836E6F"/>
     <w:pPr>
       <w:tabs>
         <w:tab w:val="left" w:pos="576"/>
@@ -15144,7 +15764,7 @@
     <w:next w:val="Normal"/>
     <w:link w:val="CodeCaptionChar"/>
     <w:qFormat/>
-    <w:rsid w:val="00463A1D"/>
+    <w:rsid w:val="00836E6F"/>
     <w:pPr>
       <w:tabs>
         <w:tab w:val="left" w:pos="576"/>
@@ -15200,7 +15820,7 @@
   <w:style w:type="paragraph" w:customStyle="1" w:styleId="NumSubList">
     <w:name w:val="Num Sub List"/>
     <w:basedOn w:val="Normal"/>
-    <w:rsid w:val="00463A1D"/>
+    <w:rsid w:val="00836E6F"/>
     <w:pPr>
       <w:numPr>
         <w:numId w:val="8"/>
@@ -15222,7 +15842,7 @@
     <w:name w:val="Bullet Sub List"/>
     <w:basedOn w:val="Bullet"/>
     <w:next w:val="Normal"/>
-    <w:rsid w:val="00463A1D"/>
+    <w:rsid w:val="00836E6F"/>
     <w:pPr>
       <w:ind w:left="1368"/>
     </w:pPr>
@@ -15349,7 +15969,7 @@
     <w:next w:val="BodyText"/>
     <w:link w:val="QuoteChar"/>
     <w:qFormat/>
-    <w:rsid w:val="00463A1D"/>
+    <w:rsid w:val="00836E6F"/>
     <w:pPr>
       <w:tabs>
         <w:tab w:val="left" w:pos="346"/>
@@ -15380,7 +16000,7 @@
   <w:style w:type="paragraph" w:customStyle="1" w:styleId="Results">
     <w:name w:val="Results"/>
     <w:basedOn w:val="Normal"/>
-    <w:rsid w:val="00463A1D"/>
+    <w:rsid w:val="00836E6F"/>
     <w:pPr>
       <w:pBdr>
         <w:top w:val="single" w:sz="18" w:space="5" w:color="999999"/>
@@ -15412,7 +16032,7 @@
     <w:basedOn w:val="Normal"/>
     <w:link w:val="ExerciseBodyChar"/>
     <w:qFormat/>
-    <w:rsid w:val="00463A1D"/>
+    <w:rsid w:val="00836E6F"/>
     <w:pPr>
       <w:spacing w:before="120"/>
       <w:ind w:left="288" w:right="288"/>
@@ -15434,7 +16054,7 @@
   <w:style w:type="paragraph" w:customStyle="1" w:styleId="ExerciseBullet">
     <w:name w:val="Exercise Bullet"/>
     <w:basedOn w:val="Normal"/>
-    <w:rsid w:val="00463A1D"/>
+    <w:rsid w:val="00836E6F"/>
     <w:pPr>
       <w:framePr w:wrap="notBeside" w:vAnchor="text" w:hAnchor="text" w:y="1"/>
       <w:numPr>
@@ -15453,7 +16073,7 @@
     <w:basedOn w:val="Normal"/>
     <w:link w:val="SideBarCodeChar"/>
     <w:qFormat/>
-    <w:rsid w:val="00463A1D"/>
+    <w:rsid w:val="00836E6F"/>
     <w:pPr>
       <w:spacing w:before="360" w:after="240"/>
       <w:ind w:left="288" w:right="288"/>
@@ -15476,7 +16096,7 @@
   <w:style w:type="paragraph" w:customStyle="1" w:styleId="TableText">
     <w:name w:val="Table Text"/>
     <w:qFormat/>
-    <w:rsid w:val="00463A1D"/>
+    <w:rsid w:val="00836E6F"/>
     <w:pPr>
       <w:spacing w:before="120" w:after="120"/>
       <w:contextualSpacing/>
@@ -15491,7 +16111,7 @@
     <w:basedOn w:val="FigureCaption"/>
     <w:next w:val="Normal"/>
     <w:qFormat/>
-    <w:rsid w:val="00463A1D"/>
+    <w:rsid w:val="00836E6F"/>
     <w:pPr>
       <w:spacing w:after="120"/>
     </w:pPr>
@@ -15499,7 +16119,7 @@
   <w:style w:type="paragraph" w:customStyle="1" w:styleId="TableHead">
     <w:name w:val="Table Head"/>
     <w:next w:val="Normal"/>
-    <w:rsid w:val="00463A1D"/>
+    <w:rsid w:val="00836E6F"/>
     <w:pPr>
       <w:keepNext/>
       <w:spacing w:before="60" w:after="60" w:line="240" w:lineRule="exact"/>
@@ -15514,7 +16134,7 @@
     <w:name w:val="Table Footnote"/>
     <w:basedOn w:val="Normal"/>
     <w:next w:val="Normal"/>
-    <w:rsid w:val="00463A1D"/>
+    <w:rsid w:val="00836E6F"/>
     <w:pPr>
       <w:spacing w:before="60" w:after="240"/>
       <w:contextualSpacing/>
@@ -15528,7 +16148,7 @@
   <w:style w:type="table" w:styleId="TableGrid">
     <w:name w:val="Table Grid"/>
     <w:basedOn w:val="TableNormal"/>
-    <w:rsid w:val="00463A1D"/>
+    <w:rsid w:val="00836E6F"/>
     <w:pPr>
       <w:spacing w:after="120"/>
     </w:pPr>
@@ -15554,7 +16174,7 @@
   <w:style w:type="paragraph" w:customStyle="1" w:styleId="UnnumberedList">
     <w:name w:val="Unnumbered List"/>
     <w:basedOn w:val="NumList"/>
-    <w:rsid w:val="00463A1D"/>
+    <w:rsid w:val="00836E6F"/>
     <w:pPr>
       <w:numPr>
         <w:numId w:val="0"/>
@@ -15565,7 +16185,7 @@
   <w:style w:type="paragraph" w:customStyle="1" w:styleId="NumList">
     <w:name w:val="Num List"/>
     <w:basedOn w:val="Normal"/>
-    <w:rsid w:val="00463A1D"/>
+    <w:rsid w:val="00836E6F"/>
     <w:pPr>
       <w:keepLines/>
       <w:numPr>
@@ -15584,7 +16204,7 @@
     <w:basedOn w:val="Quote"/>
     <w:next w:val="Normal"/>
     <w:qFormat/>
-    <w:rsid w:val="00463A1D"/>
+    <w:rsid w:val="00836E6F"/>
     <w:pPr>
       <w:spacing w:before="0"/>
       <w:ind w:left="0" w:right="0"/>
@@ -15598,7 +16218,7 @@
     <w:name w:val="Exercise Head"/>
     <w:basedOn w:val="Normal"/>
     <w:next w:val="Normal"/>
-    <w:rsid w:val="00463A1D"/>
+    <w:rsid w:val="00836E6F"/>
     <w:pPr>
       <w:keepNext/>
       <w:keepLines/>
@@ -15703,7 +16323,7 @@
   <w:style w:type="paragraph" w:customStyle="1" w:styleId="Footnote">
     <w:name w:val="Footnote"/>
     <w:basedOn w:val="Normal"/>
-    <w:rsid w:val="00463A1D"/>
+    <w:rsid w:val="00836E6F"/>
     <w:rPr>
       <w:sz w:val="19"/>
     </w:rPr>
@@ -15733,7 +16353,7 @@
     <w:basedOn w:val="Normal"/>
     <w:link w:val="ExerciseCodeChar"/>
     <w:qFormat/>
-    <w:rsid w:val="00463A1D"/>
+    <w:rsid w:val="00836E6F"/>
     <w:pPr>
       <w:spacing w:before="120"/>
       <w:ind w:left="288" w:right="288"/>
@@ -15759,7 +16379,7 @@
   <w:style w:type="paragraph" w:customStyle="1" w:styleId="ExerciseSubhead">
     <w:name w:val="Exercise Subhead"/>
     <w:basedOn w:val="Normal"/>
-    <w:rsid w:val="00463A1D"/>
+    <w:rsid w:val="00836E6F"/>
     <w:pPr>
       <w:spacing w:before="120" w:after="240"/>
       <w:ind w:left="288" w:right="288"/>
@@ -15777,7 +16397,7 @@
   <w:style w:type="paragraph" w:customStyle="1" w:styleId="BodyTextCont">
     <w:name w:val="Body Text Cont"/>
     <w:basedOn w:val="Normal"/>
-    <w:rsid w:val="00463A1D"/>
+    <w:rsid w:val="00836E6F"/>
     <w:pPr>
       <w:suppressAutoHyphens/>
       <w:spacing w:after="0"/>
@@ -15802,7 +16422,7 @@
     <w:name w:val="footer"/>
     <w:basedOn w:val="Normal"/>
     <w:link w:val="FooterChar"/>
-    <w:rsid w:val="00463A1D"/>
+    <w:rsid w:val="00836E6F"/>
     <w:pPr>
       <w:tabs>
         <w:tab w:val="center" w:pos="4320"/>
@@ -15829,7 +16449,7 @@
     <w:basedOn w:val="Normal"/>
     <w:next w:val="Normal"/>
     <w:link w:val="NoteTipCautionChar"/>
-    <w:rsid w:val="00463A1D"/>
+    <w:rsid w:val="00836E6F"/>
     <w:pPr>
       <w:pBdr>
         <w:top w:val="single" w:sz="4" w:space="10" w:color="auto"/>
@@ -15856,7 +16476,7 @@
     <w:name w:val="Body Text First"/>
     <w:basedOn w:val="BodyText"/>
     <w:link w:val="BodyTextFirstChar"/>
-    <w:rsid w:val="00463A1D"/>
+    <w:rsid w:val="00836E6F"/>
     <w:pPr>
       <w:spacing w:before="120" w:after="0" w:line="240" w:lineRule="auto"/>
     </w:pPr>
@@ -15876,7 +16496,7 @@
   </w:style>
   <w:style w:type="character" w:customStyle="1" w:styleId="CodeInline">
     <w:name w:val="Code Inline"/>
-    <w:rsid w:val="00463A1D"/>
+    <w:rsid w:val="00836E6F"/>
     <w:rPr>
       <w:rFonts w:ascii="TheSansMonoConNormal" w:hAnsi="TheSansMonoConNormal"/>
       <w:color w:val="auto"/>
@@ -15888,7 +16508,7 @@
   <w:style w:type="table" w:customStyle="1" w:styleId="TableList">
     <w:name w:val="Table List"/>
     <w:basedOn w:val="TableNormal"/>
-    <w:rsid w:val="00463A1D"/>
+    <w:rsid w:val="00836E6F"/>
     <w:pPr>
       <w:spacing w:after="120"/>
     </w:pPr>
@@ -15915,12 +16535,12 @@
   <w:style w:type="character" w:styleId="PageNumber">
     <w:name w:val="page number"/>
     <w:basedOn w:val="DefaultParagraphFont"/>
-    <w:rsid w:val="00463A1D"/>
+    <w:rsid w:val="00836E6F"/>
   </w:style>
   <w:style w:type="paragraph" w:customStyle="1" w:styleId="SideBarSubhead">
     <w:name w:val="Side Bar Subhead"/>
     <w:basedOn w:val="Normal"/>
-    <w:rsid w:val="00463A1D"/>
+    <w:rsid w:val="00836E6F"/>
     <w:pPr>
       <w:spacing w:before="120" w:after="240"/>
       <w:ind w:left="288" w:right="288"/>
@@ -15940,7 +16560,7 @@
     <w:basedOn w:val="Normal"/>
     <w:link w:val="SideBarBodyChar"/>
     <w:qFormat/>
-    <w:rsid w:val="00463A1D"/>
+    <w:rsid w:val="00836E6F"/>
     <w:pPr>
       <w:spacing w:before="120"/>
       <w:ind w:left="288" w:right="288"/>
@@ -15964,7 +16584,7 @@
     <w:basedOn w:val="Normal"/>
     <w:link w:val="ExerciseLastChar"/>
     <w:qFormat/>
-    <w:rsid w:val="00463A1D"/>
+    <w:rsid w:val="00836E6F"/>
     <w:pPr>
       <w:pBdr>
         <w:bottom w:val="single" w:sz="18" w:space="3" w:color="auto"/>
@@ -15991,7 +16611,7 @@
     <w:basedOn w:val="Normal"/>
     <w:link w:val="SideBarLastChar"/>
     <w:qFormat/>
-    <w:rsid w:val="00463A1D"/>
+    <w:rsid w:val="00836E6F"/>
     <w:pPr>
       <w:pBdr>
         <w:bottom w:val="single" w:sz="18" w:space="3" w:color="auto"/>
@@ -16016,7 +16636,7 @@
   <w:style w:type="paragraph" w:customStyle="1" w:styleId="SideBarBullet">
     <w:name w:val="Side Bar Bullet"/>
     <w:basedOn w:val="Normal"/>
-    <w:rsid w:val="00463A1D"/>
+    <w:rsid w:val="00836E6F"/>
     <w:pPr>
       <w:framePr w:wrap="notBeside" w:vAnchor="text" w:hAnchor="text" w:y="1"/>
       <w:numPr>
@@ -16035,7 +16655,7 @@
     <w:basedOn w:val="Normal"/>
     <w:link w:val="ExerciseNumChar"/>
     <w:qFormat/>
-    <w:rsid w:val="00463A1D"/>
+    <w:rsid w:val="00836E6F"/>
     <w:pPr>
       <w:numPr>
         <w:numId w:val="5"/>
@@ -16062,7 +16682,7 @@
     <w:basedOn w:val="Normal"/>
     <w:link w:val="SideBarNumChar"/>
     <w:qFormat/>
-    <w:rsid w:val="00463A1D"/>
+    <w:rsid w:val="00836E6F"/>
     <w:pPr>
       <w:numPr>
         <w:numId w:val="6"/>
@@ -16088,7 +16708,7 @@
     <w:name w:val="Side Bar Head"/>
     <w:basedOn w:val="Normal"/>
     <w:next w:val="Normal"/>
-    <w:rsid w:val="00463A1D"/>
+    <w:rsid w:val="00836E6F"/>
     <w:pPr>
       <w:keepNext/>
       <w:keepLines/>
@@ -16347,7 +16967,7 @@
     <w:name w:val="header"/>
     <w:basedOn w:val="Normal"/>
     <w:link w:val="HeaderChar"/>
-    <w:rsid w:val="00463A1D"/>
+    <w:rsid w:val="00836E6F"/>
     <w:pPr>
       <w:tabs>
         <w:tab w:val="center" w:pos="4680"/>
@@ -16375,7 +16995,7 @@
   <w:style w:type="paragraph" w:customStyle="1" w:styleId="Figure">
     <w:name w:val="Figure"/>
     <w:next w:val="Normal"/>
-    <w:rsid w:val="00463A1D"/>
+    <w:rsid w:val="00836E6F"/>
     <w:pPr>
       <w:spacing w:before="120" w:after="120"/>
     </w:pPr>
@@ -16389,7 +17009,7 @@
     <w:hidden/>
     <w:uiPriority w:val="99"/>
     <w:semiHidden/>
-    <w:rsid w:val="00463A1D"/>
+    <w:rsid w:val="00836E6F"/>
     <w:rPr>
       <w:rFonts w:ascii="Calibri" w:eastAsia="Calibri" w:hAnsi="Calibri"/>
       <w:sz w:val="22"/>
@@ -16401,7 +17021,7 @@
     <w:basedOn w:val="DefaultParagraphFont"/>
     <w:uiPriority w:val="21"/>
     <w:qFormat/>
-    <w:rsid w:val="00463A1D"/>
+    <w:rsid w:val="00836E6F"/>
     <w:rPr>
       <w:b/>
       <w:bCs/>
@@ -16414,7 +17034,7 @@
     <w:name w:val="Emphasis"/>
     <w:basedOn w:val="DefaultParagraphFont"/>
     <w:qFormat/>
-    <w:rsid w:val="00463A1D"/>
+    <w:rsid w:val="00836E6F"/>
     <w:rPr>
       <w:i/>
       <w:iCs/>
@@ -16424,7 +17044,7 @@
     <w:name w:val="Strong"/>
     <w:basedOn w:val="DefaultParagraphFont"/>
     <w:qFormat/>
-    <w:rsid w:val="00463A1D"/>
+    <w:rsid w:val="00836E6F"/>
     <w:rPr>
       <w:b/>
       <w:bCs/>
@@ -16436,7 +17056,7 @@
     <w:next w:val="Normal"/>
     <w:link w:val="SubtitleChar"/>
     <w:qFormat/>
-    <w:rsid w:val="00463A1D"/>
+    <w:rsid w:val="00836E6F"/>
     <w:pPr>
       <w:spacing w:after="60"/>
       <w:jc w:val="center"/>
@@ -16472,7 +17092,7 @@
   </w:style>
   <w:style w:type="character" w:customStyle="1" w:styleId="BlackDingbat">
     <w:name w:val="Black Dingbat"/>
-    <w:rsid w:val="00463A1D"/>
+    <w:rsid w:val="00836E6F"/>
     <w:rPr>
       <w:rFonts w:ascii="ZapfDingbats" w:hAnsi="ZapfDingbats"/>
       <w:color w:val="auto"/>
@@ -16484,7 +17104,7 @@
     <w:basedOn w:val="Normal"/>
     <w:link w:val="CodeChar"/>
     <w:qFormat/>
-    <w:rsid w:val="00463A1D"/>
+    <w:rsid w:val="00836E6F"/>
     <w:pPr>
       <w:spacing w:before="120" w:after="120" w:line="240" w:lineRule="auto"/>
       <w:contextualSpacing/>
@@ -16512,7 +17132,7 @@
     <w:basedOn w:val="BlackDingbat"/>
     <w:uiPriority w:val="1"/>
     <w:qFormat/>
-    <w:rsid w:val="00463A1D"/>
+    <w:rsid w:val="00836E6F"/>
     <w:rPr>
       <w:rFonts w:ascii="ZapfDingbats" w:hAnsi="ZapfDingbats"/>
       <w:color w:val="BFBFBF" w:themeColor="background1" w:themeShade="BF"/>
@@ -17042,21 +17662,6 @@
 </file>
 
 <file path=customXml/item1.xml><?xml version="1.0" encoding="utf-8"?>
-<?mso-contentType ?>
-<FormTemplates xmlns="http://schemas.microsoft.com/sharepoint/v3/contenttype/forms">
-  <Display>DocumentLibraryForm</Display>
-  <Edit>DocumentLibraryForm</Edit>
-  <New>DocumentLibraryForm</New>
-</FormTemplates>
-</file>
-
-<file path=customXml/item2.xml><?xml version="1.0" encoding="utf-8"?>
-<p:properties xmlns:p="http://schemas.microsoft.com/office/2006/metadata/properties" xmlns:xsi="http://www.w3.org/2001/XMLSchema-instance">
-  <documentManagement/>
-</p:properties>
-</file>
-
-<file path=customXml/item3.xml><?xml version="1.0" encoding="utf-8"?>
 <ct:contentTypeSchema xmlns:ct="http://schemas.microsoft.com/office/2006/metadata/contentType" xmlns:ma="http://schemas.microsoft.com/office/2006/metadata/properties/metaAttributes" ct:_="" ma:_="" ma:contentTypeName="Document" ma:contentTypeID="0x010100B61720799BC22B4A9F4347EFEE1EE1C9" ma:contentTypeVersion="0" ma:contentTypeDescription="Create a new document." ma:contentTypeScope="" ma:versionID="e54156302444066ccbf8c3dfd433cad9">
   <xsd:schema xmlns:xsd="http://www.w3.org/2001/XMLSchema" xmlns:p="http://schemas.microsoft.com/office/2006/metadata/properties" targetNamespace="http://schemas.microsoft.com/office/2006/metadata/properties" ma:root="true" ma:fieldsID="4aeb20c0e3442673af7ee10786458764">
     <xsd:element name="properties">
@@ -17105,27 +17710,26 @@
 </ct:contentTypeSchema>
 </file>
 
+<file path=customXml/item2.xml><?xml version="1.0" encoding="utf-8"?>
+<p:properties xmlns:p="http://schemas.microsoft.com/office/2006/metadata/properties" xmlns:xsi="http://www.w3.org/2001/XMLSchema-instance">
+  <documentManagement/>
+</p:properties>
+</file>
+
+<file path=customXml/item3.xml><?xml version="1.0" encoding="utf-8"?>
+<?mso-contentType ?>
+<FormTemplates xmlns="http://schemas.microsoft.com/sharepoint/v3/contenttype/forms">
+  <Display>DocumentLibraryForm</Display>
+  <Edit>DocumentLibraryForm</Edit>
+  <New>DocumentLibraryForm</New>
+</FormTemplates>
+</file>
+
 <file path=customXml/item4.xml><?xml version="1.0" encoding="utf-8"?>
 <b:Sources xmlns:b="http://schemas.openxmlformats.org/officeDocument/2006/bibliography" xmlns="http://schemas.openxmlformats.org/officeDocument/2006/bibliography" SelectedStyle="\APA.XSL" StyleName="APA Fifth Edition"/>
 </file>
 
 <file path=customXml/itemProps1.xml><?xml version="1.0" encoding="utf-8"?>
-<ds:datastoreItem xmlns:ds="http://schemas.openxmlformats.org/officeDocument/2006/customXml" ds:itemID="{0F2AB1DF-7D83-489E-BF06-CAEE10C33DF0}">
-  <ds:schemaRefs>
-    <ds:schemaRef ds:uri="http://schemas.microsoft.com/sharepoint/v3/contenttype/forms"/>
-  </ds:schemaRefs>
-</ds:datastoreItem>
-</file>
-
-<file path=customXml/itemProps2.xml><?xml version="1.0" encoding="utf-8"?>
-<ds:datastoreItem xmlns:ds="http://schemas.openxmlformats.org/officeDocument/2006/customXml" ds:itemID="{1AD1C7CE-AA32-4DA8-B24C-BD374725EBFD}">
-  <ds:schemaRefs>
-    <ds:schemaRef ds:uri="http://schemas.microsoft.com/office/2006/metadata/properties"/>
-  </ds:schemaRefs>
-</ds:datastoreItem>
-</file>
-
-<file path=customXml/itemProps3.xml><?xml version="1.0" encoding="utf-8"?>
 <ds:datastoreItem xmlns:ds="http://schemas.openxmlformats.org/officeDocument/2006/customXml" ds:itemID="{20051165-A2D6-4754-A6F7-919A9099D5EC}">
   <ds:schemaRefs>
     <ds:schemaRef ds:uri="http://schemas.microsoft.com/office/2006/metadata/contentType"/>
@@ -17140,8 +17744,24 @@
 </ds:datastoreItem>
 </file>
 
+<file path=customXml/itemProps2.xml><?xml version="1.0" encoding="utf-8"?>
+<ds:datastoreItem xmlns:ds="http://schemas.openxmlformats.org/officeDocument/2006/customXml" ds:itemID="{1AD1C7CE-AA32-4DA8-B24C-BD374725EBFD}">
+  <ds:schemaRefs>
+    <ds:schemaRef ds:uri="http://schemas.microsoft.com/office/2006/metadata/properties"/>
+  </ds:schemaRefs>
+</ds:datastoreItem>
+</file>
+
+<file path=customXml/itemProps3.xml><?xml version="1.0" encoding="utf-8"?>
+<ds:datastoreItem xmlns:ds="http://schemas.openxmlformats.org/officeDocument/2006/customXml" ds:itemID="{0F2AB1DF-7D83-489E-BF06-CAEE10C33DF0}">
+  <ds:schemaRefs>
+    <ds:schemaRef ds:uri="http://schemas.microsoft.com/sharepoint/v3/contenttype/forms"/>
+  </ds:schemaRefs>
+</ds:datastoreItem>
+</file>
+
 <file path=customXml/itemProps4.xml><?xml version="1.0" encoding="utf-8"?>
-<ds:datastoreItem xmlns:ds="http://schemas.openxmlformats.org/officeDocument/2006/customXml" ds:itemID="{93EF42B1-BF45-4FC6-9304-D9B6EAD83D43}">
+<ds:datastoreItem xmlns:ds="http://schemas.openxmlformats.org/officeDocument/2006/customXml" ds:itemID="{BC84E7C2-E50F-423B-BD64-E4B043641BFB}">
   <ds:schemaRefs>
     <ds:schemaRef ds:uri="http://schemas.openxmlformats.org/officeDocument/2006/bibliography"/>
   </ds:schemaRefs>
